--- a/srs Document.docx
+++ b/srs Document.docx
@@ -9,8 +9,6 @@
       <w:r>
         <w:t>SRS Template</w:t>
       </w:r>
-      <w:bookmarkStart w:id="0" w:name="_GoBack"/>
-      <w:bookmarkEnd w:id="0"/>
     </w:p>
     <w:p>
       <w:pPr>
@@ -52,6 +50,2078 @@
       <w:pPr>
         <w:pStyle w:val="ListParagraph"/>
         <w:numPr>
+          <w:ilvl w:val="2"/>
+          <w:numId w:val="1"/>
+        </w:numPr>
+        <w:rPr>
+          <w:b/>
+        </w:rPr>
+      </w:pPr>
+      <w:r>
+        <w:rPr>
+          <w:b/>
+        </w:rPr>
+        <w:t>Print Format</w:t>
+      </w:r>
+    </w:p>
+    <w:tbl>
+      <w:tblPr>
+        <w:tblW w:w="8822" w:type="dxa"/>
+        <w:tblInd w:w="2079" w:type="dxa"/>
+        <w:tblBorders>
+          <w:top w:val="single" w:sz="4" w:space="0" w:color="auto"/>
+          <w:left w:val="single" w:sz="4" w:space="0" w:color="auto"/>
+          <w:bottom w:val="single" w:sz="4" w:space="0" w:color="auto"/>
+          <w:right w:val="single" w:sz="4" w:space="0" w:color="auto"/>
+          <w:insideH w:val="single" w:sz="4" w:space="0" w:color="auto"/>
+          <w:insideV w:val="single" w:sz="4" w:space="0" w:color="auto"/>
+        </w:tblBorders>
+        <w:tblLook w:val="0000" w:firstRow="0" w:lastRow="0" w:firstColumn="0" w:lastColumn="0" w:noHBand="0" w:noVBand="0"/>
+      </w:tblPr>
+      <w:tblGrid>
+        <w:gridCol w:w="8822"/>
+      </w:tblGrid>
+      <w:tr>
+        <w:tblPrEx>
+          <w:tblCellMar>
+            <w:top w:w="0" w:type="dxa"/>
+            <w:bottom w:w="0" w:type="dxa"/>
+          </w:tblCellMar>
+        </w:tblPrEx>
+        <w:trPr>
+          <w:trHeight w:val="3956"/>
+        </w:trPr>
+        <w:tc>
+          <w:tcPr>
+            <w:tcW w:w="8822" w:type="dxa"/>
+          </w:tcPr>
+          <w:p>
+            <w:pPr>
+              <w:jc w:val="center"/>
+            </w:pPr>
+            <w:r>
+              <w:rPr>
+                <w:noProof/>
+              </w:rPr>
+              <mc:AlternateContent>
+                <mc:Choice Requires="wps">
+                  <w:drawing>
+                    <wp:anchor distT="0" distB="0" distL="114300" distR="114300" simplePos="0" relativeHeight="251683840" behindDoc="0" locked="0" layoutInCell="1" allowOverlap="1" wp14:anchorId="7EC3A323" wp14:editId="3256808F">
+                      <wp:simplePos x="0" y="0"/>
+                      <wp:positionH relativeFrom="column">
+                        <wp:posOffset>2105426</wp:posOffset>
+                      </wp:positionH>
+                      <wp:positionV relativeFrom="paragraph">
+                        <wp:posOffset>-8021</wp:posOffset>
+                      </wp:positionV>
+                      <wp:extent cx="0" cy="1241425"/>
+                      <wp:effectExtent l="57150" t="19050" r="76200" b="73025"/>
+                      <wp:wrapNone/>
+                      <wp:docPr id="22" name="Straight Connector 22"/>
+                      <wp:cNvGraphicFramePr/>
+                      <a:graphic xmlns:a="http://schemas.openxmlformats.org/drawingml/2006/main">
+                        <a:graphicData uri="http://schemas.microsoft.com/office/word/2010/wordprocessingShape">
+                          <wps:wsp>
+                            <wps:cNvCnPr/>
+                            <wps:spPr>
+                              <a:xfrm flipV="1">
+                                <a:off x="0" y="0"/>
+                                <a:ext cx="0" cy="1241425"/>
+                              </a:xfrm>
+                              <a:prstGeom prst="line">
+                                <a:avLst/>
+                              </a:prstGeom>
+                            </wps:spPr>
+                            <wps:style>
+                              <a:lnRef idx="2">
+                                <a:schemeClr val="accent3"/>
+                              </a:lnRef>
+                              <a:fillRef idx="0">
+                                <a:schemeClr val="accent3"/>
+                              </a:fillRef>
+                              <a:effectRef idx="1">
+                                <a:schemeClr val="accent3"/>
+                              </a:effectRef>
+                              <a:fontRef idx="minor">
+                                <a:schemeClr val="tx1"/>
+                              </a:fontRef>
+                            </wps:style>
+                            <wps:bodyPr/>
+                          </wps:wsp>
+                        </a:graphicData>
+                      </a:graphic>
+                      <wp14:sizeRelH relativeFrom="margin">
+                        <wp14:pctWidth>0</wp14:pctWidth>
+                      </wp14:sizeRelH>
+                    </wp:anchor>
+                  </w:drawing>
+                </mc:Choice>
+                <mc:Fallback>
+                  <w:pict>
+                    <v:line id="Straight Connector 22" o:spid="_x0000_s1026" style="position:absolute;flip:y;z-index:251683840;visibility:visible;mso-wrap-style:square;mso-width-percent:0;mso-wrap-distance-left:9pt;mso-wrap-distance-top:0;mso-wrap-distance-right:9pt;mso-wrap-distance-bottom:0;mso-position-horizontal:absolute;mso-position-horizontal-relative:text;mso-position-vertical:absolute;mso-position-vertical-relative:text;mso-width-percent:0;mso-width-relative:margin" from="165.8pt,-.65pt" to="165.8pt,97.1pt" o:gfxdata="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" strokecolor="#9bbb59 [3206]" strokeweight="2pt">
+                      <v:shadow on="t" color="black" opacity="24903f" origin=",.5" offset="0,.55556mm"/>
+                    </v:line>
+                  </w:pict>
+                </mc:Fallback>
+              </mc:AlternateContent>
+            </w:r>
+            <w:r>
+              <w:rPr>
+                <w:noProof/>
+              </w:rPr>
+              <mc:AlternateContent>
+                <mc:Choice Requires="wps">
+                  <w:drawing>
+                    <wp:anchor distT="0" distB="0" distL="114300" distR="114300" simplePos="0" relativeHeight="251684864" behindDoc="0" locked="0" layoutInCell="1" allowOverlap="1" wp14:anchorId="3B8EB7C1" wp14:editId="6D2C3DBA">
+                      <wp:simplePos x="0" y="0"/>
+                      <wp:positionH relativeFrom="column">
+                        <wp:posOffset>3326130</wp:posOffset>
+                      </wp:positionH>
+                      <wp:positionV relativeFrom="paragraph">
+                        <wp:posOffset>-10160</wp:posOffset>
+                      </wp:positionV>
+                      <wp:extent cx="0" cy="1241425"/>
+                      <wp:effectExtent l="57150" t="19050" r="76200" b="73025"/>
+                      <wp:wrapNone/>
+                      <wp:docPr id="23" name="Straight Connector 23"/>
+                      <wp:cNvGraphicFramePr/>
+                      <a:graphic xmlns:a="http://schemas.openxmlformats.org/drawingml/2006/main">
+                        <a:graphicData uri="http://schemas.microsoft.com/office/word/2010/wordprocessingShape">
+                          <wps:wsp>
+                            <wps:cNvCnPr/>
+                            <wps:spPr>
+                              <a:xfrm flipV="1">
+                                <a:off x="0" y="0"/>
+                                <a:ext cx="0" cy="1241425"/>
+                              </a:xfrm>
+                              <a:prstGeom prst="line">
+                                <a:avLst/>
+                              </a:prstGeom>
+                            </wps:spPr>
+                            <wps:style>
+                              <a:lnRef idx="2">
+                                <a:schemeClr val="accent3"/>
+                              </a:lnRef>
+                              <a:fillRef idx="0">
+                                <a:schemeClr val="accent3"/>
+                              </a:fillRef>
+                              <a:effectRef idx="1">
+                                <a:schemeClr val="accent3"/>
+                              </a:effectRef>
+                              <a:fontRef idx="minor">
+                                <a:schemeClr val="tx1"/>
+                              </a:fontRef>
+                            </wps:style>
+                            <wps:bodyPr/>
+                          </wps:wsp>
+                        </a:graphicData>
+                      </a:graphic>
+                      <wp14:sizeRelH relativeFrom="margin">
+                        <wp14:pctWidth>0</wp14:pctWidth>
+                      </wp14:sizeRelH>
+                    </wp:anchor>
+                  </w:drawing>
+                </mc:Choice>
+                <mc:Fallback>
+                  <w:pict>
+                    <v:line id="Straight Connector 23" o:spid="_x0000_s1026" style="position:absolute;flip:y;z-index:251684864;visibility:visible;mso-wrap-style:square;mso-width-percent:0;mso-wrap-distance-left:9pt;mso-wrap-distance-top:0;mso-wrap-distance-right:9pt;mso-wrap-distance-bottom:0;mso-position-horizontal:absolute;mso-position-horizontal-relative:text;mso-position-vertical:absolute;mso-position-vertical-relative:text;mso-width-percent:0;mso-width-relative:margin" from="261.9pt,-.8pt" to="261.9pt,96.95pt" o:gfxdata="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" strokecolor="#9bbb59 [3206]" strokeweight="2pt">
+                      <v:shadow on="t" color="black" opacity="24903f" origin=",.5" offset="0,.55556mm"/>
+                    </v:line>
+                  </w:pict>
+                </mc:Fallback>
+              </mc:AlternateContent>
+            </w:r>
+            <w:r>
+              <w:t>Department</w:t>
+            </w:r>
+          </w:p>
+          <w:p>
+            <w:pPr>
+              <w:jc w:val="center"/>
+            </w:pPr>
+            <w:r>
+              <w:t>Semester</w:t>
+            </w:r>
+          </w:p>
+          <w:p>
+            <w:pPr>
+              <w:jc w:val="center"/>
+            </w:pPr>
+            <w:r>
+              <w:t>Teacher name</w:t>
+            </w:r>
+          </w:p>
+          <w:p>
+            <w:pPr>
+              <w:jc w:val="center"/>
+            </w:pPr>
+            <w:r>
+              <w:rPr>
+                <w:noProof/>
+              </w:rPr>
+              <mc:AlternateContent>
+                <mc:Choice Requires="wps">
+                  <w:drawing>
+                    <wp:anchor distT="0" distB="0" distL="114300" distR="114300" simplePos="0" relativeHeight="251680768" behindDoc="0" locked="0" layoutInCell="1" allowOverlap="1" wp14:anchorId="554907DF" wp14:editId="6DBFE73A">
+                      <wp:simplePos x="0" y="0"/>
+                      <wp:positionH relativeFrom="column">
+                        <wp:posOffset>4458769</wp:posOffset>
+                      </wp:positionH>
+                      <wp:positionV relativeFrom="paragraph">
+                        <wp:posOffset>259080</wp:posOffset>
+                      </wp:positionV>
+                      <wp:extent cx="0" cy="1991995"/>
+                      <wp:effectExtent l="57150" t="19050" r="76200" b="84455"/>
+                      <wp:wrapNone/>
+                      <wp:docPr id="24" name="Straight Connector 24"/>
+                      <wp:cNvGraphicFramePr/>
+                      <a:graphic xmlns:a="http://schemas.openxmlformats.org/drawingml/2006/main">
+                        <a:graphicData uri="http://schemas.microsoft.com/office/word/2010/wordprocessingShape">
+                          <wps:wsp>
+                            <wps:cNvCnPr/>
+                            <wps:spPr>
+                              <a:xfrm flipV="1">
+                                <a:off x="0" y="0"/>
+                                <a:ext cx="0" cy="1991995"/>
+                              </a:xfrm>
+                              <a:prstGeom prst="line">
+                                <a:avLst/>
+                              </a:prstGeom>
+                            </wps:spPr>
+                            <wps:style>
+                              <a:lnRef idx="2">
+                                <a:schemeClr val="accent3"/>
+                              </a:lnRef>
+                              <a:fillRef idx="0">
+                                <a:schemeClr val="accent3"/>
+                              </a:fillRef>
+                              <a:effectRef idx="1">
+                                <a:schemeClr val="accent3"/>
+                              </a:effectRef>
+                              <a:fontRef idx="minor">
+                                <a:schemeClr val="tx1"/>
+                              </a:fontRef>
+                            </wps:style>
+                            <wps:bodyPr/>
+                          </wps:wsp>
+                        </a:graphicData>
+                      </a:graphic>
+                    </wp:anchor>
+                  </w:drawing>
+                </mc:Choice>
+                <mc:Fallback>
+                  <w:pict>
+                    <v:line id="Straight Connector 24" o:spid="_x0000_s1026" style="position:absolute;flip:y;z-index:251680768;visibility:visible;mso-wrap-style:square;mso-wrap-distance-left:9pt;mso-wrap-distance-top:0;mso-wrap-distance-right:9pt;mso-wrap-distance-bottom:0;mso-position-horizontal:absolute;mso-position-horizontal-relative:text;mso-position-vertical:absolute;mso-position-vertical-relative:text" from="351.1pt,20.4pt" to="351.1pt,177.25pt" o:gfxdata="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" strokecolor="#9bbb59 [3206]" strokeweight="2pt">
+                      <v:shadow on="t" color="black" opacity="24903f" origin=",.5" offset="0,.55556mm"/>
+                    </v:line>
+                  </w:pict>
+                </mc:Fallback>
+              </mc:AlternateContent>
+            </w:r>
+            <w:r>
+              <w:rPr>
+                <w:noProof/>
+              </w:rPr>
+              <mc:AlternateContent>
+                <mc:Choice Requires="wps">
+                  <w:drawing>
+                    <wp:anchor distT="0" distB="0" distL="114300" distR="114300" simplePos="0" relativeHeight="251678720" behindDoc="0" locked="0" layoutInCell="1" allowOverlap="1" wp14:anchorId="76168784" wp14:editId="5959BEEC">
+                      <wp:simplePos x="0" y="0"/>
+                      <wp:positionH relativeFrom="column">
+                        <wp:posOffset>3333115</wp:posOffset>
+                      </wp:positionH>
+                      <wp:positionV relativeFrom="paragraph">
+                        <wp:posOffset>259080</wp:posOffset>
+                      </wp:positionV>
+                      <wp:extent cx="0" cy="1991995"/>
+                      <wp:effectExtent l="57150" t="19050" r="76200" b="84455"/>
+                      <wp:wrapNone/>
+                      <wp:docPr id="25" name="Straight Connector 25"/>
+                      <wp:cNvGraphicFramePr/>
+                      <a:graphic xmlns:a="http://schemas.openxmlformats.org/drawingml/2006/main">
+                        <a:graphicData uri="http://schemas.microsoft.com/office/word/2010/wordprocessingShape">
+                          <wps:wsp>
+                            <wps:cNvCnPr/>
+                            <wps:spPr>
+                              <a:xfrm flipV="1">
+                                <a:off x="0" y="0"/>
+                                <a:ext cx="0" cy="1991995"/>
+                              </a:xfrm>
+                              <a:prstGeom prst="line">
+                                <a:avLst/>
+                              </a:prstGeom>
+                            </wps:spPr>
+                            <wps:style>
+                              <a:lnRef idx="2">
+                                <a:schemeClr val="accent3"/>
+                              </a:lnRef>
+                              <a:fillRef idx="0">
+                                <a:schemeClr val="accent3"/>
+                              </a:fillRef>
+                              <a:effectRef idx="1">
+                                <a:schemeClr val="accent3"/>
+                              </a:effectRef>
+                              <a:fontRef idx="minor">
+                                <a:schemeClr val="tx1"/>
+                              </a:fontRef>
+                            </wps:style>
+                            <wps:bodyPr/>
+                          </wps:wsp>
+                        </a:graphicData>
+                      </a:graphic>
+                    </wp:anchor>
+                  </w:drawing>
+                </mc:Choice>
+                <mc:Fallback>
+                  <w:pict>
+                    <v:line id="Straight Connector 25" o:spid="_x0000_s1026" style="position:absolute;flip:y;z-index:251678720;visibility:visible;mso-wrap-style:square;mso-wrap-distance-left:9pt;mso-wrap-distance-top:0;mso-wrap-distance-right:9pt;mso-wrap-distance-bottom:0;mso-position-horizontal:absolute;mso-position-horizontal-relative:text;mso-position-vertical:absolute;mso-position-vertical-relative:text" from="262.45pt,20.4pt" to="262.45pt,177.25pt" o:gfxdata="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" strokecolor="#9bbb59 [3206]" strokeweight="2pt">
+                      <v:shadow on="t" color="black" opacity="24903f" origin=",.5" offset="0,.55556mm"/>
+                    </v:line>
+                  </w:pict>
+                </mc:Fallback>
+              </mc:AlternateContent>
+            </w:r>
+            <w:r>
+              <w:rPr>
+                <w:noProof/>
+              </w:rPr>
+              <mc:AlternateContent>
+                <mc:Choice Requires="wps">
+                  <w:drawing>
+                    <wp:anchor distT="0" distB="0" distL="114300" distR="114300" simplePos="0" relativeHeight="251681792" behindDoc="0" locked="0" layoutInCell="1" allowOverlap="1" wp14:anchorId="62FE5A32" wp14:editId="52D710AC">
+                      <wp:simplePos x="0" y="0"/>
+                      <wp:positionH relativeFrom="column">
+                        <wp:posOffset>-68881</wp:posOffset>
+                      </wp:positionH>
+                      <wp:positionV relativeFrom="paragraph">
+                        <wp:posOffset>263258</wp:posOffset>
+                      </wp:positionV>
+                      <wp:extent cx="5592278" cy="0"/>
+                      <wp:effectExtent l="38100" t="38100" r="66040" b="95250"/>
+                      <wp:wrapNone/>
+                      <wp:docPr id="26" name="Straight Connector 26"/>
+                      <wp:cNvGraphicFramePr/>
+                      <a:graphic xmlns:a="http://schemas.openxmlformats.org/drawingml/2006/main">
+                        <a:graphicData uri="http://schemas.microsoft.com/office/word/2010/wordprocessingShape">
+                          <wps:wsp>
+                            <wps:cNvCnPr/>
+                            <wps:spPr>
+                              <a:xfrm>
+                                <a:off x="0" y="0"/>
+                                <a:ext cx="5592278" cy="0"/>
+                              </a:xfrm>
+                              <a:prstGeom prst="line">
+                                <a:avLst/>
+                              </a:prstGeom>
+                            </wps:spPr>
+                            <wps:style>
+                              <a:lnRef idx="2">
+                                <a:schemeClr val="accent3"/>
+                              </a:lnRef>
+                              <a:fillRef idx="0">
+                                <a:schemeClr val="accent3"/>
+                              </a:fillRef>
+                              <a:effectRef idx="1">
+                                <a:schemeClr val="accent3"/>
+                              </a:effectRef>
+                              <a:fontRef idx="minor">
+                                <a:schemeClr val="tx1"/>
+                              </a:fontRef>
+                            </wps:style>
+                            <wps:bodyPr/>
+                          </wps:wsp>
+                        </a:graphicData>
+                      </a:graphic>
+                    </wp:anchor>
+                  </w:drawing>
+                </mc:Choice>
+                <mc:Fallback>
+                  <w:pict>
+                    <v:line id="Straight Connector 26" o:spid="_x0000_s1026" style="position:absolute;z-index:251681792;visibility:visible;mso-wrap-style:square;mso-wrap-distance-left:9pt;mso-wrap-distance-top:0;mso-wrap-distance-right:9pt;mso-wrap-distance-bottom:0;mso-position-horizontal:absolute;mso-position-horizontal-relative:text;mso-position-vertical:absolute;mso-position-vertical-relative:text" from="-5.4pt,20.75pt" to="434.95pt,20.75pt" o:gfxdata="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" strokecolor="#9bbb59 [3206]" strokeweight="2pt">
+                      <v:shadow on="t" color="black" opacity="24903f" origin=",.5" offset="0,.55556mm"/>
+                    </v:line>
+                  </w:pict>
+                </mc:Fallback>
+              </mc:AlternateContent>
+            </w:r>
+            <w:r>
+              <w:rPr>
+                <w:noProof/>
+              </w:rPr>
+              <mc:AlternateContent>
+                <mc:Choice Requires="wps">
+                  <w:drawing>
+                    <wp:anchor distT="0" distB="0" distL="114300" distR="114300" simplePos="0" relativeHeight="251677696" behindDoc="0" locked="0" layoutInCell="1" allowOverlap="1" wp14:anchorId="1FA76E87" wp14:editId="7547F4ED">
+                      <wp:simplePos x="0" y="0"/>
+                      <wp:positionH relativeFrom="column">
+                        <wp:posOffset>2102385</wp:posOffset>
+                      </wp:positionH>
+                      <wp:positionV relativeFrom="paragraph">
+                        <wp:posOffset>260985</wp:posOffset>
+                      </wp:positionV>
+                      <wp:extent cx="0" cy="1991995"/>
+                      <wp:effectExtent l="57150" t="19050" r="76200" b="84455"/>
+                      <wp:wrapNone/>
+                      <wp:docPr id="27" name="Straight Connector 27"/>
+                      <wp:cNvGraphicFramePr/>
+                      <a:graphic xmlns:a="http://schemas.openxmlformats.org/drawingml/2006/main">
+                        <a:graphicData uri="http://schemas.microsoft.com/office/word/2010/wordprocessingShape">
+                          <wps:wsp>
+                            <wps:cNvCnPr/>
+                            <wps:spPr>
+                              <a:xfrm flipV="1">
+                                <a:off x="0" y="0"/>
+                                <a:ext cx="0" cy="1991995"/>
+                              </a:xfrm>
+                              <a:prstGeom prst="line">
+                                <a:avLst/>
+                              </a:prstGeom>
+                            </wps:spPr>
+                            <wps:style>
+                              <a:lnRef idx="2">
+                                <a:schemeClr val="accent3"/>
+                              </a:lnRef>
+                              <a:fillRef idx="0">
+                                <a:schemeClr val="accent3"/>
+                              </a:fillRef>
+                              <a:effectRef idx="1">
+                                <a:schemeClr val="accent3"/>
+                              </a:effectRef>
+                              <a:fontRef idx="minor">
+                                <a:schemeClr val="tx1"/>
+                              </a:fontRef>
+                            </wps:style>
+                            <wps:bodyPr/>
+                          </wps:wsp>
+                        </a:graphicData>
+                      </a:graphic>
+                    </wp:anchor>
+                  </w:drawing>
+                </mc:Choice>
+                <mc:Fallback>
+                  <w:pict>
+                    <v:line id="Straight Connector 27" o:spid="_x0000_s1026" style="position:absolute;flip:y;z-index:251677696;visibility:visible;mso-wrap-style:square;mso-wrap-distance-left:9pt;mso-wrap-distance-top:0;mso-wrap-distance-right:9pt;mso-wrap-distance-bottom:0;mso-position-horizontal:absolute;mso-position-horizontal-relative:text;mso-position-vertical:absolute;mso-position-vertical-relative:text" from="165.55pt,20.55pt" to="165.55pt,177.4pt" o:gfxdata="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" strokecolor="#9bbb59 [3206]" strokeweight="2pt">
+                      <v:shadow on="t" color="black" opacity="24903f" origin=",.5" offset="0,.55556mm"/>
+                    </v:line>
+                  </w:pict>
+                </mc:Fallback>
+              </mc:AlternateContent>
+            </w:r>
+            <w:r>
+              <w:rPr>
+                <w:noProof/>
+              </w:rPr>
+              <mc:AlternateContent>
+                <mc:Choice Requires="wps">
+                  <w:drawing>
+                    <wp:anchor distT="0" distB="0" distL="114300" distR="114300" simplePos="0" relativeHeight="251679744" behindDoc="0" locked="0" layoutInCell="1" allowOverlap="1" wp14:anchorId="648C17AA" wp14:editId="6D74C06D">
+                      <wp:simplePos x="0" y="0"/>
+                      <wp:positionH relativeFrom="column">
+                        <wp:posOffset>956310</wp:posOffset>
+                      </wp:positionH>
+                      <wp:positionV relativeFrom="paragraph">
+                        <wp:posOffset>259080</wp:posOffset>
+                      </wp:positionV>
+                      <wp:extent cx="0" cy="1991995"/>
+                      <wp:effectExtent l="57150" t="19050" r="76200" b="84455"/>
+                      <wp:wrapNone/>
+                      <wp:docPr id="28" name="Straight Connector 28"/>
+                      <wp:cNvGraphicFramePr/>
+                      <a:graphic xmlns:a="http://schemas.openxmlformats.org/drawingml/2006/main">
+                        <a:graphicData uri="http://schemas.microsoft.com/office/word/2010/wordprocessingShape">
+                          <wps:wsp>
+                            <wps:cNvCnPr/>
+                            <wps:spPr>
+                              <a:xfrm flipV="1">
+                                <a:off x="0" y="0"/>
+                                <a:ext cx="0" cy="1991995"/>
+                              </a:xfrm>
+                              <a:prstGeom prst="line">
+                                <a:avLst/>
+                              </a:prstGeom>
+                            </wps:spPr>
+                            <wps:style>
+                              <a:lnRef idx="2">
+                                <a:schemeClr val="accent3"/>
+                              </a:lnRef>
+                              <a:fillRef idx="0">
+                                <a:schemeClr val="accent3"/>
+                              </a:fillRef>
+                              <a:effectRef idx="1">
+                                <a:schemeClr val="accent3"/>
+                              </a:effectRef>
+                              <a:fontRef idx="minor">
+                                <a:schemeClr val="tx1"/>
+                              </a:fontRef>
+                            </wps:style>
+                            <wps:bodyPr/>
+                          </wps:wsp>
+                        </a:graphicData>
+                      </a:graphic>
+                    </wp:anchor>
+                  </w:drawing>
+                </mc:Choice>
+                <mc:Fallback>
+                  <w:pict>
+                    <v:line id="Straight Connector 28" o:spid="_x0000_s1026" style="position:absolute;flip:y;z-index:251679744;visibility:visible;mso-wrap-style:square;mso-wrap-distance-left:9pt;mso-wrap-distance-top:0;mso-wrap-distance-right:9pt;mso-wrap-distance-bottom:0;mso-position-horizontal:absolute;mso-position-horizontal-relative:text;mso-position-vertical:absolute;mso-position-vertical-relative:text" from="75.3pt,20.4pt" to="75.3pt,177.25pt" o:gfxdata="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" strokecolor="#9bbb59 [3206]" strokeweight="2pt">
+                      <v:shadow on="t" color="black" opacity="24903f" origin=",.5" offset="0,.55556mm"/>
+                    </v:line>
+                  </w:pict>
+                </mc:Fallback>
+              </mc:AlternateContent>
+            </w:r>
+            <w:r>
+              <w:t>Office Room/Hours</w:t>
+            </w:r>
+          </w:p>
+          <w:p>
+            <w:r>
+              <w:rPr>
+                <w:noProof/>
+              </w:rPr>
+              <mc:AlternateContent>
+                <mc:Choice Requires="wps">
+                  <w:drawing>
+                    <wp:anchor distT="0" distB="0" distL="114300" distR="114300" simplePos="0" relativeHeight="251682816" behindDoc="0" locked="0" layoutInCell="1" allowOverlap="1" wp14:anchorId="3307167A" wp14:editId="31F609FB">
+                      <wp:simplePos x="0" y="0"/>
+                      <wp:positionH relativeFrom="column">
+                        <wp:posOffset>-70485</wp:posOffset>
+                      </wp:positionH>
+                      <wp:positionV relativeFrom="paragraph">
+                        <wp:posOffset>179070</wp:posOffset>
+                      </wp:positionV>
+                      <wp:extent cx="5591810" cy="0"/>
+                      <wp:effectExtent l="38100" t="38100" r="66040" b="95250"/>
+                      <wp:wrapNone/>
+                      <wp:docPr id="29" name="Straight Connector 29"/>
+                      <wp:cNvGraphicFramePr/>
+                      <a:graphic xmlns:a="http://schemas.openxmlformats.org/drawingml/2006/main">
+                        <a:graphicData uri="http://schemas.microsoft.com/office/word/2010/wordprocessingShape">
+                          <wps:wsp>
+                            <wps:cNvCnPr/>
+                            <wps:spPr>
+                              <a:xfrm>
+                                <a:off x="0" y="0"/>
+                                <a:ext cx="5591810" cy="0"/>
+                              </a:xfrm>
+                              <a:prstGeom prst="line">
+                                <a:avLst/>
+                              </a:prstGeom>
+                            </wps:spPr>
+                            <wps:style>
+                              <a:lnRef idx="2">
+                                <a:schemeClr val="accent3"/>
+                              </a:lnRef>
+                              <a:fillRef idx="0">
+                                <a:schemeClr val="accent3"/>
+                              </a:fillRef>
+                              <a:effectRef idx="1">
+                                <a:schemeClr val="accent3"/>
+                              </a:effectRef>
+                              <a:fontRef idx="minor">
+                                <a:schemeClr val="tx1"/>
+                              </a:fontRef>
+                            </wps:style>
+                            <wps:bodyPr/>
+                          </wps:wsp>
+                        </a:graphicData>
+                      </a:graphic>
+                    </wp:anchor>
+                  </w:drawing>
+                </mc:Choice>
+                <mc:Fallback>
+                  <w:pict>
+                    <v:line id="Straight Connector 29" o:spid="_x0000_s1026" style="position:absolute;z-index:251682816;visibility:visible;mso-wrap-style:square;mso-wrap-distance-left:9pt;mso-wrap-distance-top:0;mso-wrap-distance-right:9pt;mso-wrap-distance-bottom:0;mso-position-horizontal:absolute;mso-position-horizontal-relative:text;mso-position-vertical:absolute;mso-position-vertical-relative:text" from="-5.55pt,14.1pt" to="434.75pt,14.1pt" o:gfxdata="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" strokecolor="#9bbb59 [3206]" strokeweight="2pt">
+                      <v:shadow on="t" color="black" opacity="24903f" origin=",.5" offset="0,.55556mm"/>
+                    </v:line>
+                  </w:pict>
+                </mc:Fallback>
+              </mc:AlternateContent>
+            </w:r>
+            <w:r>
+              <w:t xml:space="preserve">     </w:t>
+            </w:r>
+            <w:r>
+              <w:rPr>
+                <w:b/>
+                <w:u w:val="single"/>
+              </w:rPr>
+              <w:t xml:space="preserve">Course </w:t>
+            </w:r>
+            <w:r>
+              <w:t xml:space="preserve">                      </w:t>
+            </w:r>
+            <w:r>
+              <w:rPr>
+                <w:b/>
+                <w:u w:val="single"/>
+              </w:rPr>
+              <w:t>Section</w:t>
+            </w:r>
+            <w:r>
+              <w:t xml:space="preserve">                         </w:t>
+            </w:r>
+            <w:r>
+              <w:rPr>
+                <w:b/>
+                <w:u w:val="single"/>
+              </w:rPr>
+              <w:t xml:space="preserve"> </w:t>
+            </w:r>
+            <w:proofErr w:type="spellStart"/>
+            <w:r>
+              <w:rPr>
+                <w:b/>
+                <w:u w:val="single"/>
+              </w:rPr>
+              <w:t>Days</w:t>
+            </w:r>
+            <w:r>
+              <w:t xml:space="preserve">                          </w:t>
+            </w:r>
+            <w:r>
+              <w:rPr>
+                <w:b/>
+                <w:u w:val="single"/>
+              </w:rPr>
+              <w:t>Time</w:t>
+            </w:r>
+            <w:proofErr w:type="spellEnd"/>
+            <w:r>
+              <w:t xml:space="preserve">                            </w:t>
+            </w:r>
+            <w:r>
+              <w:rPr>
+                <w:b/>
+              </w:rPr>
+              <w:t xml:space="preserve"> </w:t>
+            </w:r>
+            <w:r>
+              <w:rPr>
+                <w:b/>
+                <w:u w:val="single"/>
+              </w:rPr>
+              <w:t>Room</w:t>
+            </w:r>
+            <w:r>
+              <w:t xml:space="preserve">   </w:t>
+            </w:r>
+          </w:p>
+          <w:p/>
+          <w:p/>
+          <w:p>
+            <w:pPr>
+              <w:tabs>
+                <w:tab w:val="left" w:pos="1180"/>
+              </w:tabs>
+            </w:pPr>
+          </w:p>
+          <w:p/>
+          <w:p>
+            <w:r>
+              <w:rPr>
+                <w:noProof/>
+              </w:rPr>
+              <mc:AlternateContent>
+                <mc:Choice Requires="wps">
+                  <w:drawing>
+                    <wp:anchor distT="0" distB="0" distL="114300" distR="114300" simplePos="0" relativeHeight="251697152" behindDoc="0" locked="0" layoutInCell="1" allowOverlap="1" wp14:anchorId="5F7F2059" wp14:editId="2B08DA10">
+                      <wp:simplePos x="0" y="0"/>
+                      <wp:positionH relativeFrom="column">
+                        <wp:posOffset>-70485</wp:posOffset>
+                      </wp:positionH>
+                      <wp:positionV relativeFrom="paragraph">
+                        <wp:posOffset>314325</wp:posOffset>
+                      </wp:positionV>
+                      <wp:extent cx="5591810" cy="0"/>
+                      <wp:effectExtent l="38100" t="38100" r="66040" b="95250"/>
+                      <wp:wrapNone/>
+                      <wp:docPr id="31" name="Straight Connector 31"/>
+                      <wp:cNvGraphicFramePr/>
+                      <a:graphic xmlns:a="http://schemas.openxmlformats.org/drawingml/2006/main">
+                        <a:graphicData uri="http://schemas.microsoft.com/office/word/2010/wordprocessingShape">
+                          <wps:wsp>
+                            <wps:cNvCnPr/>
+                            <wps:spPr>
+                              <a:xfrm>
+                                <a:off x="0" y="0"/>
+                                <a:ext cx="5591810" cy="0"/>
+                              </a:xfrm>
+                              <a:prstGeom prst="line">
+                                <a:avLst/>
+                              </a:prstGeom>
+                            </wps:spPr>
+                            <wps:style>
+                              <a:lnRef idx="2">
+                                <a:schemeClr val="accent6"/>
+                              </a:lnRef>
+                              <a:fillRef idx="0">
+                                <a:schemeClr val="accent6"/>
+                              </a:fillRef>
+                              <a:effectRef idx="1">
+                                <a:schemeClr val="accent6"/>
+                              </a:effectRef>
+                              <a:fontRef idx="minor">
+                                <a:schemeClr val="tx1"/>
+                              </a:fontRef>
+                            </wps:style>
+                            <wps:bodyPr/>
+                          </wps:wsp>
+                        </a:graphicData>
+                      </a:graphic>
+                    </wp:anchor>
+                  </w:drawing>
+                </mc:Choice>
+                <mc:Fallback>
+                  <w:pict>
+                    <v:line id="Straight Connector 31" o:spid="_x0000_s1026" style="position:absolute;z-index:251697152;visibility:visible;mso-wrap-style:square;mso-wrap-distance-left:9pt;mso-wrap-distance-top:0;mso-wrap-distance-right:9pt;mso-wrap-distance-bottom:0;mso-position-horizontal:absolute;mso-position-horizontal-relative:text;mso-position-vertical:absolute;mso-position-vertical-relative:text" from="-5.55pt,24.75pt" to="434.75pt,24.75pt" o:gfxdata="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" strokecolor="#f79646 [3209]" strokeweight="2pt">
+                      <v:shadow on="t" color="black" opacity="24903f" origin=",.5" offset="0,.55556mm"/>
+                    </v:line>
+                  </w:pict>
+                </mc:Fallback>
+              </mc:AlternateContent>
+            </w:r>
+            <w:r>
+              <w:rPr>
+                <w:noProof/>
+              </w:rPr>
+              <mc:AlternateContent>
+                <mc:Choice Requires="wps">
+                  <w:drawing>
+                    <wp:anchor distT="0" distB="0" distL="114300" distR="114300" simplePos="0" relativeHeight="251695104" behindDoc="0" locked="0" layoutInCell="1" allowOverlap="1" wp14:anchorId="3278D7BF" wp14:editId="60F98563">
+                      <wp:simplePos x="0" y="0"/>
+                      <wp:positionH relativeFrom="column">
+                        <wp:posOffset>-68881</wp:posOffset>
+                      </wp:positionH>
+                      <wp:positionV relativeFrom="paragraph">
+                        <wp:posOffset>316598</wp:posOffset>
+                      </wp:positionV>
+                      <wp:extent cx="683394" cy="0"/>
+                      <wp:effectExtent l="0" t="0" r="21590" b="19050"/>
+                      <wp:wrapNone/>
+                      <wp:docPr id="30" name="Straight Connector 30"/>
+                      <wp:cNvGraphicFramePr/>
+                      <a:graphic xmlns:a="http://schemas.openxmlformats.org/drawingml/2006/main">
+                        <a:graphicData uri="http://schemas.microsoft.com/office/word/2010/wordprocessingShape">
+                          <wps:wsp>
+                            <wps:cNvCnPr/>
+                            <wps:spPr>
+                              <a:xfrm>
+                                <a:off x="0" y="0"/>
+                                <a:ext cx="683394" cy="0"/>
+                              </a:xfrm>
+                              <a:prstGeom prst="line">
+                                <a:avLst/>
+                              </a:prstGeom>
+                            </wps:spPr>
+                            <wps:style>
+                              <a:lnRef idx="1">
+                                <a:schemeClr val="accent1"/>
+                              </a:lnRef>
+                              <a:fillRef idx="0">
+                                <a:schemeClr val="accent1"/>
+                              </a:fillRef>
+                              <a:effectRef idx="0">
+                                <a:schemeClr val="accent1"/>
+                              </a:effectRef>
+                              <a:fontRef idx="minor">
+                                <a:schemeClr val="tx1"/>
+                              </a:fontRef>
+                            </wps:style>
+                            <wps:bodyPr/>
+                          </wps:wsp>
+                        </a:graphicData>
+                      </a:graphic>
+                    </wp:anchor>
+                  </w:drawing>
+                </mc:Choice>
+                <mc:Fallback>
+                  <w:pict>
+                    <v:line id="Straight Connector 30" o:spid="_x0000_s1026" style="position:absolute;z-index:251695104;visibility:visible;mso-wrap-style:square;mso-wrap-distance-left:9pt;mso-wrap-distance-top:0;mso-wrap-distance-right:9pt;mso-wrap-distance-bottom:0;mso-position-horizontal:absolute;mso-position-horizontal-relative:text;mso-position-vertical:absolute;mso-position-vertical-relative:text" from="-5.4pt,24.95pt" to="48.4pt,24.95pt" o:gfxdata="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" strokecolor="#4579b8 [3044]"/>
+                  </w:pict>
+                </mc:Fallback>
+              </mc:AlternateContent>
+            </w:r>
+          </w:p>
+        </w:tc>
+      </w:tr>
+    </w:tbl>
+    <w:p>
+      <w:pPr>
+        <w:pStyle w:val="ListParagraph"/>
+        <w:numPr>
+          <w:ilvl w:val="0"/>
+          <w:numId w:val="2"/>
+        </w:numPr>
+        <w:rPr>
+          <w:b/>
+        </w:rPr>
+      </w:pPr>
+      <w:r>
+        <w:rPr>
+          <w:noProof/>
+        </w:rPr>
+        <mc:AlternateContent>
+          <mc:Choice Requires="wps">
+            <w:drawing>
+              <wp:anchor distT="0" distB="0" distL="114300" distR="114300" simplePos="0" relativeHeight="251689984" behindDoc="0" locked="0" layoutInCell="1" allowOverlap="1" wp14:anchorId="6469EDB3" wp14:editId="4ED0CD22">
+                <wp:simplePos x="0" y="0"/>
+                <wp:positionH relativeFrom="column">
+                  <wp:posOffset>5775158</wp:posOffset>
+                </wp:positionH>
+                <wp:positionV relativeFrom="paragraph">
+                  <wp:posOffset>314726</wp:posOffset>
+                </wp:positionV>
+                <wp:extent cx="0" cy="2925813"/>
+                <wp:effectExtent l="57150" t="19050" r="76200" b="84455"/>
+                <wp:wrapNone/>
+                <wp:docPr id="9" name="Straight Connector 9"/>
+                <wp:cNvGraphicFramePr/>
+                <a:graphic xmlns:a="http://schemas.openxmlformats.org/drawingml/2006/main">
+                  <a:graphicData uri="http://schemas.microsoft.com/office/word/2010/wordprocessingShape">
+                    <wps:wsp>
+                      <wps:cNvCnPr/>
+                      <wps:spPr>
+                        <a:xfrm flipV="1">
+                          <a:off x="0" y="0"/>
+                          <a:ext cx="0" cy="2925813"/>
+                        </a:xfrm>
+                        <a:prstGeom prst="line">
+                          <a:avLst/>
+                        </a:prstGeom>
+                      </wps:spPr>
+                      <wps:style>
+                        <a:lnRef idx="2">
+                          <a:schemeClr val="accent3"/>
+                        </a:lnRef>
+                        <a:fillRef idx="0">
+                          <a:schemeClr val="accent3"/>
+                        </a:fillRef>
+                        <a:effectRef idx="1">
+                          <a:schemeClr val="accent3"/>
+                        </a:effectRef>
+                        <a:fontRef idx="minor">
+                          <a:schemeClr val="tx1"/>
+                        </a:fontRef>
+                      </wps:style>
+                      <wps:bodyPr/>
+                    </wps:wsp>
+                  </a:graphicData>
+                </a:graphic>
+                <wp14:sizeRelV relativeFrom="margin">
+                  <wp14:pctHeight>0</wp14:pctHeight>
+                </wp14:sizeRelV>
+              </wp:anchor>
+            </w:drawing>
+          </mc:Choice>
+          <mc:Fallback>
+            <w:pict>
+              <v:line id="Straight Connector 9" o:spid="_x0000_s1026" style="position:absolute;flip:y;z-index:251689984;visibility:visible;mso-wrap-style:square;mso-height-percent:0;mso-wrap-distance-left:9pt;mso-wrap-distance-top:0;mso-wrap-distance-right:9pt;mso-wrap-distance-bottom:0;mso-position-horizontal:absolute;mso-position-horizontal-relative:text;mso-position-vertical:absolute;mso-position-vertical-relative:text;mso-height-percent:0;mso-height-relative:margin" from="454.75pt,24.8pt" to="454.75pt,255.2pt" o:gfxdata="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" strokecolor="#9bbb59 [3206]" strokeweight="2pt">
+                <v:shadow on="t" color="black" opacity="24903f" origin=",.5" offset="0,.55556mm"/>
+              </v:line>
+            </w:pict>
+          </mc:Fallback>
+        </mc:AlternateContent>
+      </w:r>
+      <w:r>
+        <w:t>C</w:t>
+      </w:r>
+      <w:r>
+        <w:rPr>
+          <w:b/>
+        </w:rPr>
+        <w:t>oncatenated cards</w:t>
+      </w:r>
+    </w:p>
+    <w:tbl>
+      <w:tblPr>
+        <w:tblW w:w="8822" w:type="dxa"/>
+        <w:tblInd w:w="2079" w:type="dxa"/>
+        <w:tblBorders>
+          <w:top w:val="single" w:sz="4" w:space="0" w:color="auto"/>
+          <w:left w:val="single" w:sz="4" w:space="0" w:color="auto"/>
+          <w:bottom w:val="single" w:sz="4" w:space="0" w:color="auto"/>
+          <w:right w:val="single" w:sz="4" w:space="0" w:color="auto"/>
+          <w:insideH w:val="single" w:sz="4" w:space="0" w:color="auto"/>
+          <w:insideV w:val="single" w:sz="4" w:space="0" w:color="auto"/>
+        </w:tblBorders>
+        <w:tblLook w:val="0000" w:firstRow="0" w:lastRow="0" w:firstColumn="0" w:lastColumn="0" w:noHBand="0" w:noVBand="0"/>
+      </w:tblPr>
+      <w:tblGrid>
+        <w:gridCol w:w="8822"/>
+      </w:tblGrid>
+      <w:tr>
+        <w:tblPrEx>
+          <w:tblCellMar>
+            <w:top w:w="0" w:type="dxa"/>
+            <w:bottom w:w="0" w:type="dxa"/>
+          </w:tblCellMar>
+        </w:tblPrEx>
+        <w:trPr>
+          <w:trHeight w:val="3950"/>
+        </w:trPr>
+        <w:tc>
+          <w:tcPr>
+            <w:tcW w:w="8822" w:type="dxa"/>
+          </w:tcPr>
+          <w:p>
+            <w:r>
+              <w:rPr>
+                <w:noProof/>
+              </w:rPr>
+              <mc:AlternateContent>
+                <mc:Choice Requires="wps">
+                  <w:drawing>
+                    <wp:anchor distT="0" distB="0" distL="114300" distR="114300" simplePos="0" relativeHeight="251687936" behindDoc="0" locked="0" layoutInCell="1" allowOverlap="1" wp14:anchorId="26973A7D" wp14:editId="12AB9DBD">
+                      <wp:simplePos x="0" y="0"/>
+                      <wp:positionH relativeFrom="column">
+                        <wp:posOffset>3338195</wp:posOffset>
+                      </wp:positionH>
+                      <wp:positionV relativeFrom="paragraph">
+                        <wp:posOffset>255270</wp:posOffset>
+                      </wp:positionV>
+                      <wp:extent cx="0" cy="2655570"/>
+                      <wp:effectExtent l="57150" t="19050" r="76200" b="87630"/>
+                      <wp:wrapNone/>
+                      <wp:docPr id="6" name="Straight Connector 6"/>
+                      <wp:cNvGraphicFramePr/>
+                      <a:graphic xmlns:a="http://schemas.openxmlformats.org/drawingml/2006/main">
+                        <a:graphicData uri="http://schemas.microsoft.com/office/word/2010/wordprocessingShape">
+                          <wps:wsp>
+                            <wps:cNvCnPr/>
+                            <wps:spPr>
+                              <a:xfrm flipV="1">
+                                <a:off x="0" y="0"/>
+                                <a:ext cx="0" cy="2655570"/>
+                              </a:xfrm>
+                              <a:prstGeom prst="line">
+                                <a:avLst/>
+                              </a:prstGeom>
+                            </wps:spPr>
+                            <wps:style>
+                              <a:lnRef idx="2">
+                                <a:schemeClr val="accent3"/>
+                              </a:lnRef>
+                              <a:fillRef idx="0">
+                                <a:schemeClr val="accent3"/>
+                              </a:fillRef>
+                              <a:effectRef idx="1">
+                                <a:schemeClr val="accent3"/>
+                              </a:effectRef>
+                              <a:fontRef idx="minor">
+                                <a:schemeClr val="tx1"/>
+                              </a:fontRef>
+                            </wps:style>
+                            <wps:bodyPr/>
+                          </wps:wsp>
+                        </a:graphicData>
+                      </a:graphic>
+                      <wp14:sizeRelV relativeFrom="margin">
+                        <wp14:pctHeight>0</wp14:pctHeight>
+                      </wp14:sizeRelV>
+                    </wp:anchor>
+                  </w:drawing>
+                </mc:Choice>
+                <mc:Fallback>
+                  <w:pict>
+                    <v:line id="Straight Connector 6" o:spid="_x0000_s1026" style="position:absolute;flip:y;z-index:251687936;visibility:visible;mso-wrap-style:square;mso-height-percent:0;mso-wrap-distance-left:9pt;mso-wrap-distance-top:0;mso-wrap-distance-right:9pt;mso-wrap-distance-bottom:0;mso-position-horizontal:absolute;mso-position-horizontal-relative:text;mso-position-vertical:absolute;mso-position-vertical-relative:text;mso-height-percent:0;mso-height-relative:margin" from="262.85pt,20.1pt" to="262.85pt,229.2pt" o:gfxdata="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" strokecolor="#9bbb59 [3206]" strokeweight="2pt">
+                      <v:shadow on="t" color="black" opacity="24903f" origin=",.5" offset="0,.55556mm"/>
+                    </v:line>
+                  </w:pict>
+                </mc:Fallback>
+              </mc:AlternateContent>
+            </w:r>
+            <w:r>
+              <w:rPr>
+                <w:noProof/>
+              </w:rPr>
+              <mc:AlternateContent>
+                <mc:Choice Requires="wps">
+                  <w:drawing>
+                    <wp:anchor distT="0" distB="0" distL="114300" distR="114300" simplePos="0" relativeHeight="251688960" behindDoc="0" locked="0" layoutInCell="1" allowOverlap="1" wp14:anchorId="7DD46D08" wp14:editId="5967BDB9">
+                      <wp:simplePos x="0" y="0"/>
+                      <wp:positionH relativeFrom="column">
+                        <wp:posOffset>960755</wp:posOffset>
+                      </wp:positionH>
+                      <wp:positionV relativeFrom="paragraph">
+                        <wp:posOffset>-5080</wp:posOffset>
+                      </wp:positionV>
+                      <wp:extent cx="0" cy="2915920"/>
+                      <wp:effectExtent l="57150" t="19050" r="76200" b="74930"/>
+                      <wp:wrapNone/>
+                      <wp:docPr id="8" name="Straight Connector 8"/>
+                      <wp:cNvGraphicFramePr/>
+                      <a:graphic xmlns:a="http://schemas.openxmlformats.org/drawingml/2006/main">
+                        <a:graphicData uri="http://schemas.microsoft.com/office/word/2010/wordprocessingShape">
+                          <wps:wsp>
+                            <wps:cNvCnPr/>
+                            <wps:spPr>
+                              <a:xfrm flipV="1">
+                                <a:off x="0" y="0"/>
+                                <a:ext cx="0" cy="2915920"/>
+                              </a:xfrm>
+                              <a:prstGeom prst="line">
+                                <a:avLst/>
+                              </a:prstGeom>
+                            </wps:spPr>
+                            <wps:style>
+                              <a:lnRef idx="2">
+                                <a:schemeClr val="accent3"/>
+                              </a:lnRef>
+                              <a:fillRef idx="0">
+                                <a:schemeClr val="accent3"/>
+                              </a:fillRef>
+                              <a:effectRef idx="1">
+                                <a:schemeClr val="accent3"/>
+                              </a:effectRef>
+                              <a:fontRef idx="minor">
+                                <a:schemeClr val="tx1"/>
+                              </a:fontRef>
+                            </wps:style>
+                            <wps:bodyPr/>
+                          </wps:wsp>
+                        </a:graphicData>
+                      </a:graphic>
+                      <wp14:sizeRelV relativeFrom="margin">
+                        <wp14:pctHeight>0</wp14:pctHeight>
+                      </wp14:sizeRelV>
+                    </wp:anchor>
+                  </w:drawing>
+                </mc:Choice>
+                <mc:Fallback>
+                  <w:pict>
+                    <v:line id="Straight Connector 8" o:spid="_x0000_s1026" style="position:absolute;flip:y;z-index:251688960;visibility:visible;mso-wrap-style:square;mso-height-percent:0;mso-wrap-distance-left:9pt;mso-wrap-distance-top:0;mso-wrap-distance-right:9pt;mso-wrap-distance-bottom:0;mso-position-horizontal:absolute;mso-position-horizontal-relative:text;mso-position-vertical:absolute;mso-position-vertical-relative:text;mso-height-percent:0;mso-height-relative:margin" from="75.65pt,-.4pt" to="75.65pt,229.2pt" o:gfxdata="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" strokecolor="#9bbb59 [3206]" strokeweight="2pt">
+                      <v:shadow on="t" color="black" opacity="24903f" origin=",.5" offset="0,.55556mm"/>
+                    </v:line>
+                  </w:pict>
+                </mc:Fallback>
+              </mc:AlternateContent>
+            </w:r>
+            <w:r>
+              <w:rPr>
+                <w:noProof/>
+              </w:rPr>
+              <mc:AlternateContent>
+                <mc:Choice Requires="wps">
+                  <w:drawing>
+                    <wp:anchor distT="0" distB="0" distL="114300" distR="114300" simplePos="0" relativeHeight="251686912" behindDoc="0" locked="0" layoutInCell="1" allowOverlap="1" wp14:anchorId="7BE64423" wp14:editId="4BD0DC10">
+                      <wp:simplePos x="0" y="0"/>
+                      <wp:positionH relativeFrom="column">
+                        <wp:posOffset>2106295</wp:posOffset>
+                      </wp:positionH>
+                      <wp:positionV relativeFrom="paragraph">
+                        <wp:posOffset>264795</wp:posOffset>
+                      </wp:positionV>
+                      <wp:extent cx="0" cy="2646680"/>
+                      <wp:effectExtent l="57150" t="19050" r="76200" b="77470"/>
+                      <wp:wrapNone/>
+                      <wp:docPr id="7" name="Straight Connector 7"/>
+                      <wp:cNvGraphicFramePr/>
+                      <a:graphic xmlns:a="http://schemas.openxmlformats.org/drawingml/2006/main">
+                        <a:graphicData uri="http://schemas.microsoft.com/office/word/2010/wordprocessingShape">
+                          <wps:wsp>
+                            <wps:cNvCnPr/>
+                            <wps:spPr>
+                              <a:xfrm flipV="1">
+                                <a:off x="0" y="0"/>
+                                <a:ext cx="0" cy="2646680"/>
+                              </a:xfrm>
+                              <a:prstGeom prst="line">
+                                <a:avLst/>
+                              </a:prstGeom>
+                            </wps:spPr>
+                            <wps:style>
+                              <a:lnRef idx="2">
+                                <a:schemeClr val="accent3"/>
+                              </a:lnRef>
+                              <a:fillRef idx="0">
+                                <a:schemeClr val="accent3"/>
+                              </a:fillRef>
+                              <a:effectRef idx="1">
+                                <a:schemeClr val="accent3"/>
+                              </a:effectRef>
+                              <a:fontRef idx="minor">
+                                <a:schemeClr val="tx1"/>
+                              </a:fontRef>
+                            </wps:style>
+                            <wps:bodyPr/>
+                          </wps:wsp>
+                        </a:graphicData>
+                      </a:graphic>
+                      <wp14:sizeRelV relativeFrom="margin">
+                        <wp14:pctHeight>0</wp14:pctHeight>
+                      </wp14:sizeRelV>
+                    </wp:anchor>
+                  </w:drawing>
+                </mc:Choice>
+                <mc:Fallback>
+                  <w:pict>
+                    <v:line id="Straight Connector 7" o:spid="_x0000_s1026" style="position:absolute;flip:y;z-index:251686912;visibility:visible;mso-wrap-style:square;mso-height-percent:0;mso-wrap-distance-left:9pt;mso-wrap-distance-top:0;mso-wrap-distance-right:9pt;mso-wrap-distance-bottom:0;mso-position-horizontal:absolute;mso-position-horizontal-relative:text;mso-position-vertical:absolute;mso-position-vertical-relative:text;mso-height-percent:0;mso-height-relative:margin" from="165.85pt,20.85pt" to="165.85pt,229.25pt" o:gfxdata="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" strokecolor="#9bbb59 [3206]" strokeweight="2pt">
+                      <v:shadow on="t" color="black" opacity="24903f" origin=",.5" offset="0,.55556mm"/>
+                    </v:line>
+                  </w:pict>
+                </mc:Fallback>
+              </mc:AlternateContent>
+            </w:r>
+            <w:r>
+              <w:rPr>
+                <w:noProof/>
+              </w:rPr>
+              <mc:AlternateContent>
+                <mc:Choice Requires="wps">
+                  <w:drawing>
+                    <wp:anchor distT="0" distB="0" distL="114300" distR="114300" simplePos="0" relativeHeight="251699200" behindDoc="0" locked="0" layoutInCell="1" allowOverlap="1" wp14:anchorId="7DCE974F" wp14:editId="798FB798">
+                      <wp:simplePos x="0" y="0"/>
+                      <wp:positionH relativeFrom="column">
+                        <wp:posOffset>-72390</wp:posOffset>
+                      </wp:positionH>
+                      <wp:positionV relativeFrom="paragraph">
+                        <wp:posOffset>635</wp:posOffset>
+                      </wp:positionV>
+                      <wp:extent cx="5591810" cy="0"/>
+                      <wp:effectExtent l="38100" t="38100" r="66040" b="95250"/>
+                      <wp:wrapNone/>
+                      <wp:docPr id="32" name="Straight Connector 32"/>
+                      <wp:cNvGraphicFramePr/>
+                      <a:graphic xmlns:a="http://schemas.openxmlformats.org/drawingml/2006/main">
+                        <a:graphicData uri="http://schemas.microsoft.com/office/word/2010/wordprocessingShape">
+                          <wps:wsp>
+                            <wps:cNvCnPr/>
+                            <wps:spPr>
+                              <a:xfrm>
+                                <a:off x="0" y="0"/>
+                                <a:ext cx="5591810" cy="0"/>
+                              </a:xfrm>
+                              <a:prstGeom prst="line">
+                                <a:avLst/>
+                              </a:prstGeom>
+                            </wps:spPr>
+                            <wps:style>
+                              <a:lnRef idx="2">
+                                <a:schemeClr val="accent6"/>
+                              </a:lnRef>
+                              <a:fillRef idx="0">
+                                <a:schemeClr val="accent6"/>
+                              </a:fillRef>
+                              <a:effectRef idx="1">
+                                <a:schemeClr val="accent6"/>
+                              </a:effectRef>
+                              <a:fontRef idx="minor">
+                                <a:schemeClr val="tx1"/>
+                              </a:fontRef>
+                            </wps:style>
+                            <wps:bodyPr/>
+                          </wps:wsp>
+                        </a:graphicData>
+                      </a:graphic>
+                    </wp:anchor>
+                  </w:drawing>
+                </mc:Choice>
+                <mc:Fallback>
+                  <w:pict>
+                    <v:line id="Straight Connector 32" o:spid="_x0000_s1026" style="position:absolute;z-index:251699200;visibility:visible;mso-wrap-style:square;mso-wrap-distance-left:9pt;mso-wrap-distance-top:0;mso-wrap-distance-right:9pt;mso-wrap-distance-bottom:0;mso-position-horizontal:absolute;mso-position-horizontal-relative:text;mso-position-vertical:absolute;mso-position-vertical-relative:text" from="-5.7pt,.05pt" to="434.6pt,.05pt" o:gfxdata="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" strokecolor="#f79646 [3209]" strokeweight="2pt">
+                      <v:shadow on="t" color="black" opacity="24903f" origin=",.5" offset="0,.55556mm"/>
+                    </v:line>
+                  </w:pict>
+                </mc:Fallback>
+              </mc:AlternateContent>
+            </w:r>
+            <w:r>
+              <w:rPr>
+                <w:noProof/>
+              </w:rPr>
+              <mc:AlternateContent>
+                <mc:Choice Requires="wps">
+                  <w:drawing>
+                    <wp:anchor distT="0" distB="0" distL="114300" distR="114300" simplePos="0" relativeHeight="251693056" behindDoc="0" locked="0" layoutInCell="1" allowOverlap="1" wp14:anchorId="198332D7" wp14:editId="594215E1">
+                      <wp:simplePos x="0" y="0"/>
+                      <wp:positionH relativeFrom="column">
+                        <wp:posOffset>2105426</wp:posOffset>
+                      </wp:positionH>
+                      <wp:positionV relativeFrom="paragraph">
+                        <wp:posOffset>-8021</wp:posOffset>
+                      </wp:positionV>
+                      <wp:extent cx="0" cy="1241425"/>
+                      <wp:effectExtent l="57150" t="19050" r="76200" b="73025"/>
+                      <wp:wrapNone/>
+                      <wp:docPr id="12" name="Straight Connector 12"/>
+                      <wp:cNvGraphicFramePr/>
+                      <a:graphic xmlns:a="http://schemas.openxmlformats.org/drawingml/2006/main">
+                        <a:graphicData uri="http://schemas.microsoft.com/office/word/2010/wordprocessingShape">
+                          <wps:wsp>
+                            <wps:cNvCnPr/>
+                            <wps:spPr>
+                              <a:xfrm flipV="1">
+                                <a:off x="0" y="0"/>
+                                <a:ext cx="0" cy="1241425"/>
+                              </a:xfrm>
+                              <a:prstGeom prst="line">
+                                <a:avLst/>
+                              </a:prstGeom>
+                            </wps:spPr>
+                            <wps:style>
+                              <a:lnRef idx="2">
+                                <a:schemeClr val="accent3"/>
+                              </a:lnRef>
+                              <a:fillRef idx="0">
+                                <a:schemeClr val="accent3"/>
+                              </a:fillRef>
+                              <a:effectRef idx="1">
+                                <a:schemeClr val="accent3"/>
+                              </a:effectRef>
+                              <a:fontRef idx="minor">
+                                <a:schemeClr val="tx1"/>
+                              </a:fontRef>
+                            </wps:style>
+                            <wps:bodyPr/>
+                          </wps:wsp>
+                        </a:graphicData>
+                      </a:graphic>
+                      <wp14:sizeRelH relativeFrom="margin">
+                        <wp14:pctWidth>0</wp14:pctWidth>
+                      </wp14:sizeRelH>
+                    </wp:anchor>
+                  </w:drawing>
+                </mc:Choice>
+                <mc:Fallback>
+                  <w:pict>
+                    <v:line id="Straight Connector 12" o:spid="_x0000_s1026" style="position:absolute;flip:y;z-index:251693056;visibility:visible;mso-wrap-style:square;mso-width-percent:0;mso-wrap-distance-left:9pt;mso-wrap-distance-top:0;mso-wrap-distance-right:9pt;mso-wrap-distance-bottom:0;mso-position-horizontal:absolute;mso-position-horizontal-relative:text;mso-position-vertical:absolute;mso-position-vertical-relative:text;mso-width-percent:0;mso-width-relative:margin" from="165.8pt,-.65pt" to="165.8pt,97.1pt" o:gfxdata="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" strokecolor="#9bbb59 [3206]" strokeweight="2pt">
+                      <v:shadow on="t" color="black" opacity="24903f" origin=",.5" offset="0,.55556mm"/>
+                    </v:line>
+                  </w:pict>
+                </mc:Fallback>
+              </mc:AlternateContent>
+            </w:r>
+            <w:r>
+              <w:rPr>
+                <w:noProof/>
+              </w:rPr>
+              <mc:AlternateContent>
+                <mc:Choice Requires="wps">
+                  <w:drawing>
+                    <wp:anchor distT="0" distB="0" distL="114300" distR="114300" simplePos="0" relativeHeight="251694080" behindDoc="0" locked="0" layoutInCell="1" allowOverlap="1" wp14:anchorId="574E4648" wp14:editId="70EB276C">
+                      <wp:simplePos x="0" y="0"/>
+                      <wp:positionH relativeFrom="column">
+                        <wp:posOffset>3326130</wp:posOffset>
+                      </wp:positionH>
+                      <wp:positionV relativeFrom="paragraph">
+                        <wp:posOffset>-10160</wp:posOffset>
+                      </wp:positionV>
+                      <wp:extent cx="0" cy="1241425"/>
+                      <wp:effectExtent l="57150" t="19050" r="76200" b="73025"/>
+                      <wp:wrapNone/>
+                      <wp:docPr id="13" name="Straight Connector 13"/>
+                      <wp:cNvGraphicFramePr/>
+                      <a:graphic xmlns:a="http://schemas.openxmlformats.org/drawingml/2006/main">
+                        <a:graphicData uri="http://schemas.microsoft.com/office/word/2010/wordprocessingShape">
+                          <wps:wsp>
+                            <wps:cNvCnPr/>
+                            <wps:spPr>
+                              <a:xfrm flipV="1">
+                                <a:off x="0" y="0"/>
+                                <a:ext cx="0" cy="1241425"/>
+                              </a:xfrm>
+                              <a:prstGeom prst="line">
+                                <a:avLst/>
+                              </a:prstGeom>
+                            </wps:spPr>
+                            <wps:style>
+                              <a:lnRef idx="2">
+                                <a:schemeClr val="accent3"/>
+                              </a:lnRef>
+                              <a:fillRef idx="0">
+                                <a:schemeClr val="accent3"/>
+                              </a:fillRef>
+                              <a:effectRef idx="1">
+                                <a:schemeClr val="accent3"/>
+                              </a:effectRef>
+                              <a:fontRef idx="minor">
+                                <a:schemeClr val="tx1"/>
+                              </a:fontRef>
+                            </wps:style>
+                            <wps:bodyPr/>
+                          </wps:wsp>
+                        </a:graphicData>
+                      </a:graphic>
+                      <wp14:sizeRelH relativeFrom="margin">
+                        <wp14:pctWidth>0</wp14:pctWidth>
+                      </wp14:sizeRelH>
+                    </wp:anchor>
+                  </w:drawing>
+                </mc:Choice>
+                <mc:Fallback>
+                  <w:pict>
+                    <v:line id="Straight Connector 13" o:spid="_x0000_s1026" style="position:absolute;flip:y;z-index:251694080;visibility:visible;mso-wrap-style:square;mso-width-percent:0;mso-wrap-distance-left:9pt;mso-wrap-distance-top:0;mso-wrap-distance-right:9pt;mso-wrap-distance-bottom:0;mso-position-horizontal:absolute;mso-position-horizontal-relative:text;mso-position-vertical:absolute;mso-position-vertical-relative:text;mso-width-percent:0;mso-width-relative:margin" from="261.9pt,-.8pt" to="261.9pt,96.95pt" o:gfxdata="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" strokecolor="#9bbb59 [3206]" strokeweight="2pt">
+                      <v:shadow on="t" color="black" opacity="24903f" origin=",.5" offset="0,.55556mm"/>
+                    </v:line>
+                  </w:pict>
+                </mc:Fallback>
+              </mc:AlternateContent>
+            </w:r>
+            <w:r>
+              <w:t xml:space="preserve"> </w:t>
+            </w:r>
+          </w:p>
+          <w:p>
+            <w:pPr>
+              <w:jc w:val="center"/>
+            </w:pPr>
+            <w:r>
+              <w:t xml:space="preserve">Concatenated cards </w:t>
+            </w:r>
+          </w:p>
+          <w:p>
+            <w:pPr>
+              <w:jc w:val="center"/>
+            </w:pPr>
+            <w:r>
+              <w:t xml:space="preserve">Follow this format </w:t>
+            </w:r>
+          </w:p>
+          <w:p>
+            <w:pPr>
+              <w:jc w:val="center"/>
+            </w:pPr>
+            <w:r>
+              <w:t xml:space="preserve">Delaminated by </w:t>
+            </w:r>
+          </w:p>
+          <w:p>
+            <w:pPr>
+              <w:jc w:val="center"/>
+            </w:pPr>
+            <w:r>
+              <w:t>A line</w:t>
+            </w:r>
+          </w:p>
+          <w:p/>
+          <w:p>
+            <w:pPr>
+              <w:tabs>
+                <w:tab w:val="left" w:pos="1180"/>
+              </w:tabs>
+            </w:pPr>
+          </w:p>
+          <w:p/>
+          <w:p/>
+        </w:tc>
+      </w:tr>
+    </w:tbl>
+    <w:p>
+      <w:pPr>
+        <w:pStyle w:val="ListParagraph"/>
+        <w:numPr>
+          <w:ilvl w:val="0"/>
+          <w:numId w:val="2"/>
+        </w:numPr>
+        <w:rPr>
+          <w:b/>
+        </w:rPr>
+      </w:pPr>
+      <w:r>
+        <w:rPr>
+          <w:b/>
+        </w:rPr>
+        <w:t>User GUI view</w:t>
+      </w:r>
+      <w:r>
+        <w:rPr>
+          <w:b/>
+        </w:rPr>
+        <w:t xml:space="preserve"> teacher look up</w:t>
+      </w:r>
+    </w:p>
+    <w:tbl>
+      <w:tblPr>
+        <w:tblW w:w="8337" w:type="dxa"/>
+        <w:tblInd w:w="2488" w:type="dxa"/>
+        <w:tblBorders>
+          <w:top w:val="single" w:sz="18" w:space="0" w:color="auto"/>
+          <w:left w:val="single" w:sz="18" w:space="0" w:color="auto"/>
+          <w:bottom w:val="single" w:sz="18" w:space="0" w:color="auto"/>
+          <w:right w:val="single" w:sz="18" w:space="0" w:color="auto"/>
+          <w:insideH w:val="single" w:sz="18" w:space="0" w:color="auto"/>
+          <w:insideV w:val="single" w:sz="18" w:space="0" w:color="auto"/>
+        </w:tblBorders>
+        <w:tblLook w:val="0000" w:firstRow="0" w:lastRow="0" w:firstColumn="0" w:lastColumn="0" w:noHBand="0" w:noVBand="0"/>
+      </w:tblPr>
+      <w:tblGrid>
+        <w:gridCol w:w="8337"/>
+      </w:tblGrid>
+      <w:tr>
+        <w:tblPrEx>
+          <w:tblCellMar>
+            <w:top w:w="0" w:type="dxa"/>
+            <w:bottom w:w="0" w:type="dxa"/>
+          </w:tblCellMar>
+        </w:tblPrEx>
+        <w:trPr>
+          <w:trHeight w:val="409"/>
+        </w:trPr>
+        <w:tc>
+          <w:tcPr>
+            <w:tcW w:w="8337" w:type="dxa"/>
+          </w:tcPr>
+          <w:p>
+            <w:pPr>
+              <w:pStyle w:val="ListParagraph"/>
+              <w:numPr>
+                <w:ilvl w:val="0"/>
+                <w:numId w:val="2"/>
+              </w:numPr>
+              <w:ind w:left="-40"/>
+            </w:pPr>
+            <w:r>
+              <w:rPr>
+                <w:rFonts w:ascii="Wingdings" w:hAnsi="Wingdings"/>
+                <w:noProof/>
+              </w:rPr>
+              <w:lastRenderedPageBreak/>
+              <mc:AlternateContent>
+                <mc:Choice Requires="wps">
+                  <w:drawing>
+                    <wp:anchor distT="0" distB="0" distL="114300" distR="114300" simplePos="0" relativeHeight="251712512" behindDoc="0" locked="0" layoutInCell="1" allowOverlap="1" wp14:anchorId="321D944C" wp14:editId="33CEEBF2">
+                      <wp:simplePos x="0" y="0"/>
+                      <wp:positionH relativeFrom="column">
+                        <wp:posOffset>4127901</wp:posOffset>
+                      </wp:positionH>
+                      <wp:positionV relativeFrom="paragraph">
+                        <wp:posOffset>-9324</wp:posOffset>
+                      </wp:positionV>
+                      <wp:extent cx="0" cy="1703303"/>
+                      <wp:effectExtent l="57150" t="19050" r="76200" b="87630"/>
+                      <wp:wrapNone/>
+                      <wp:docPr id="42" name="Straight Connector 42"/>
+                      <wp:cNvGraphicFramePr/>
+                      <a:graphic xmlns:a="http://schemas.openxmlformats.org/drawingml/2006/main">
+                        <a:graphicData uri="http://schemas.microsoft.com/office/word/2010/wordprocessingShape">
+                          <wps:wsp>
+                            <wps:cNvCnPr/>
+                            <wps:spPr>
+                              <a:xfrm>
+                                <a:off x="0" y="0"/>
+                                <a:ext cx="0" cy="1703303"/>
+                              </a:xfrm>
+                              <a:prstGeom prst="line">
+                                <a:avLst/>
+                              </a:prstGeom>
+                            </wps:spPr>
+                            <wps:style>
+                              <a:lnRef idx="2">
+                                <a:schemeClr val="dk1"/>
+                              </a:lnRef>
+                              <a:fillRef idx="0">
+                                <a:schemeClr val="dk1"/>
+                              </a:fillRef>
+                              <a:effectRef idx="1">
+                                <a:schemeClr val="dk1"/>
+                              </a:effectRef>
+                              <a:fontRef idx="minor">
+                                <a:schemeClr val="tx1"/>
+                              </a:fontRef>
+                            </wps:style>
+                            <wps:bodyPr/>
+                          </wps:wsp>
+                        </a:graphicData>
+                      </a:graphic>
+                      <wp14:sizeRelV relativeFrom="margin">
+                        <wp14:pctHeight>0</wp14:pctHeight>
+                      </wp14:sizeRelV>
+                    </wp:anchor>
+                  </w:drawing>
+                </mc:Choice>
+                <mc:Fallback>
+                  <w:pict>
+                    <v:line id="Straight Connector 42" o:spid="_x0000_s1026" style="position:absolute;z-index:251712512;visibility:visible;mso-wrap-style:square;mso-height-percent:0;mso-wrap-distance-left:9pt;mso-wrap-distance-top:0;mso-wrap-distance-right:9pt;mso-wrap-distance-bottom:0;mso-position-horizontal:absolute;mso-position-horizontal-relative:text;mso-position-vertical:absolute;mso-position-vertical-relative:text;mso-height-percent:0;mso-height-relative:margin" from="325.05pt,-.75pt" to="325.05pt,133.35pt" o:gfxdata="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" strokecolor="black [3200]" strokeweight="2pt">
+                      <v:shadow on="t" color="black" opacity="24903f" origin=",.5" offset="0,.55556mm"/>
+                    </v:line>
+                  </w:pict>
+                </mc:Fallback>
+              </mc:AlternateContent>
+            </w:r>
+            <w:r>
+              <w:rPr>
+                <w:rFonts w:ascii="Wingdings" w:hAnsi="Wingdings"/>
+                <w:noProof/>
+              </w:rPr>
+              <mc:AlternateContent>
+                <mc:Choice Requires="wps">
+                  <w:drawing>
+                    <wp:anchor distT="0" distB="0" distL="114300" distR="114300" simplePos="0" relativeHeight="251700224" behindDoc="0" locked="0" layoutInCell="1" allowOverlap="1" wp14:anchorId="39516A43" wp14:editId="036669EE">
+                      <wp:simplePos x="0" y="0"/>
+                      <wp:positionH relativeFrom="column">
+                        <wp:posOffset>133350</wp:posOffset>
+                      </wp:positionH>
+                      <wp:positionV relativeFrom="paragraph">
+                        <wp:posOffset>-9525</wp:posOffset>
+                      </wp:positionV>
+                      <wp:extent cx="0" cy="1731645"/>
+                      <wp:effectExtent l="57150" t="19050" r="76200" b="78105"/>
+                      <wp:wrapNone/>
+                      <wp:docPr id="34" name="Straight Connector 34"/>
+                      <wp:cNvGraphicFramePr/>
+                      <a:graphic xmlns:a="http://schemas.openxmlformats.org/drawingml/2006/main">
+                        <a:graphicData uri="http://schemas.microsoft.com/office/word/2010/wordprocessingShape">
+                          <wps:wsp>
+                            <wps:cNvCnPr/>
+                            <wps:spPr>
+                              <a:xfrm>
+                                <a:off x="0" y="0"/>
+                                <a:ext cx="0" cy="1731645"/>
+                              </a:xfrm>
+                              <a:prstGeom prst="line">
+                                <a:avLst/>
+                              </a:prstGeom>
+                            </wps:spPr>
+                            <wps:style>
+                              <a:lnRef idx="2">
+                                <a:schemeClr val="dk1"/>
+                              </a:lnRef>
+                              <a:fillRef idx="0">
+                                <a:schemeClr val="dk1"/>
+                              </a:fillRef>
+                              <a:effectRef idx="1">
+                                <a:schemeClr val="dk1"/>
+                              </a:effectRef>
+                              <a:fontRef idx="minor">
+                                <a:schemeClr val="tx1"/>
+                              </a:fontRef>
+                            </wps:style>
+                            <wps:bodyPr/>
+                          </wps:wsp>
+                        </a:graphicData>
+                      </a:graphic>
+                      <wp14:sizeRelV relativeFrom="margin">
+                        <wp14:pctHeight>0</wp14:pctHeight>
+                      </wp14:sizeRelV>
+                    </wp:anchor>
+                  </w:drawing>
+                </mc:Choice>
+                <mc:Fallback>
+                  <w:pict>
+                    <v:line id="Straight Connector 34" o:spid="_x0000_s1026" style="position:absolute;z-index:251700224;visibility:visible;mso-wrap-style:square;mso-height-percent:0;mso-wrap-distance-left:9pt;mso-wrap-distance-top:0;mso-wrap-distance-right:9pt;mso-wrap-distance-bottom:0;mso-position-horizontal:absolute;mso-position-horizontal-relative:text;mso-position-vertical:absolute;mso-position-vertical-relative:text;mso-height-percent:0;mso-height-relative:margin" from="10.5pt,-.75pt" to="10.5pt,135.6pt" o:gfxdata="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" strokecolor="black [3200]" strokeweight="2pt">
+                      <v:shadow on="t" color="black" opacity="24903f" origin=",.5" offset="0,.55556mm"/>
+                    </v:line>
+                  </w:pict>
+                </mc:Fallback>
+              </mc:AlternateContent>
+            </w:r>
+            <w:r>
+              <w:rPr>
+                <w:rFonts w:ascii="Wingdings" w:hAnsi="Wingdings"/>
+                <w:noProof/>
+              </w:rPr>
+              <mc:AlternateContent>
+                <mc:Choice Requires="wps">
+                  <w:drawing>
+                    <wp:anchor distT="0" distB="0" distL="114300" distR="114300" simplePos="0" relativeHeight="251701248" behindDoc="0" locked="0" layoutInCell="1" allowOverlap="1" wp14:anchorId="0AFA7DEC" wp14:editId="46BD6B86">
+                      <wp:simplePos x="0" y="0"/>
+                      <wp:positionH relativeFrom="column">
+                        <wp:posOffset>-68715</wp:posOffset>
+                      </wp:positionH>
+                      <wp:positionV relativeFrom="paragraph">
+                        <wp:posOffset>154305</wp:posOffset>
+                      </wp:positionV>
+                      <wp:extent cx="5293895" cy="9625"/>
+                      <wp:effectExtent l="38100" t="38100" r="59690" b="85725"/>
+                      <wp:wrapNone/>
+                      <wp:docPr id="35" name="Straight Connector 35"/>
+                      <wp:cNvGraphicFramePr/>
+                      <a:graphic xmlns:a="http://schemas.openxmlformats.org/drawingml/2006/main">
+                        <a:graphicData uri="http://schemas.microsoft.com/office/word/2010/wordprocessingShape">
+                          <wps:wsp>
+                            <wps:cNvCnPr/>
+                            <wps:spPr>
+                              <a:xfrm flipV="1">
+                                <a:off x="0" y="0"/>
+                                <a:ext cx="5293895" cy="9625"/>
+                              </a:xfrm>
+                              <a:prstGeom prst="line">
+                                <a:avLst/>
+                              </a:prstGeom>
+                            </wps:spPr>
+                            <wps:style>
+                              <a:lnRef idx="2">
+                                <a:schemeClr val="dk1"/>
+                              </a:lnRef>
+                              <a:fillRef idx="0">
+                                <a:schemeClr val="dk1"/>
+                              </a:fillRef>
+                              <a:effectRef idx="1">
+                                <a:schemeClr val="dk1"/>
+                              </a:effectRef>
+                              <a:fontRef idx="minor">
+                                <a:schemeClr val="tx1"/>
+                              </a:fontRef>
+                            </wps:style>
+                            <wps:bodyPr/>
+                          </wps:wsp>
+                        </a:graphicData>
+                      </a:graphic>
+                    </wp:anchor>
+                  </w:drawing>
+                </mc:Choice>
+                <mc:Fallback>
+                  <w:pict>
+                    <v:line id="Straight Connector 35" o:spid="_x0000_s1026" style="position:absolute;flip:y;z-index:251701248;visibility:visible;mso-wrap-style:square;mso-wrap-distance-left:9pt;mso-wrap-distance-top:0;mso-wrap-distance-right:9pt;mso-wrap-distance-bottom:0;mso-position-horizontal:absolute;mso-position-horizontal-relative:text;mso-position-vertical:absolute;mso-position-vertical-relative:text" from="-5.4pt,12.15pt" to="411.45pt,12.9pt" o:gfxdata="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" strokecolor="black [3200]" strokeweight="2pt">
+                      <v:shadow on="t" color="black" opacity="24903f" origin=",.5" offset="0,.55556mm"/>
+                    </v:line>
+                  </w:pict>
+                </mc:Fallback>
+              </mc:AlternateContent>
+            </w:r>
+            <w:r>
+              <w:rPr>
+                <w:rFonts w:ascii="Wingdings" w:hAnsi="Wingdings"/>
+              </w:rPr>
+              <w:t></w:t>
+            </w:r>
+            <w:r>
+              <w:t xml:space="preserve">  </w:t>
+            </w:r>
+            <w:r>
+              <w:t xml:space="preserve"> Teacher name (selectable reference brings user to above table view)    Department </w:t>
+            </w:r>
+          </w:p>
+          <w:p>
+            <w:pPr>
+              <w:pStyle w:val="ListParagraph"/>
+              <w:numPr>
+                <w:ilvl w:val="0"/>
+                <w:numId w:val="2"/>
+              </w:numPr>
+              <w:ind w:left="-40"/>
+            </w:pPr>
+          </w:p>
+          <w:p>
+            <w:pPr>
+              <w:pStyle w:val="ListParagraph"/>
+              <w:numPr>
+                <w:ilvl w:val="0"/>
+                <w:numId w:val="2"/>
+              </w:numPr>
+              <w:ind w:left="-40"/>
+            </w:pPr>
+            <w:r>
+              <w:rPr>
+                <w:rFonts w:ascii="Wingdings" w:hAnsi="Wingdings"/>
+                <w:noProof/>
+              </w:rPr>
+              <mc:AlternateContent>
+                <mc:Choice Requires="wps">
+                  <w:drawing>
+                    <wp:anchor distT="0" distB="0" distL="114300" distR="114300" simplePos="0" relativeHeight="251703296" behindDoc="0" locked="0" layoutInCell="1" allowOverlap="1" wp14:anchorId="6BD2D4A2" wp14:editId="12344CB5">
+                      <wp:simplePos x="0" y="0"/>
+                      <wp:positionH relativeFrom="column">
+                        <wp:posOffset>-70485</wp:posOffset>
+                      </wp:positionH>
+                      <wp:positionV relativeFrom="paragraph">
+                        <wp:posOffset>148890</wp:posOffset>
+                      </wp:positionV>
+                      <wp:extent cx="5293360" cy="9525"/>
+                      <wp:effectExtent l="38100" t="38100" r="59690" b="85725"/>
+                      <wp:wrapNone/>
+                      <wp:docPr id="36" name="Straight Connector 36"/>
+                      <wp:cNvGraphicFramePr/>
+                      <a:graphic xmlns:a="http://schemas.openxmlformats.org/drawingml/2006/main">
+                        <a:graphicData uri="http://schemas.microsoft.com/office/word/2010/wordprocessingShape">
+                          <wps:wsp>
+                            <wps:cNvCnPr/>
+                            <wps:spPr>
+                              <a:xfrm flipV="1">
+                                <a:off x="0" y="0"/>
+                                <a:ext cx="5293360" cy="9525"/>
+                              </a:xfrm>
+                              <a:prstGeom prst="line">
+                                <a:avLst/>
+                              </a:prstGeom>
+                            </wps:spPr>
+                            <wps:style>
+                              <a:lnRef idx="2">
+                                <a:schemeClr val="dk1"/>
+                              </a:lnRef>
+                              <a:fillRef idx="0">
+                                <a:schemeClr val="dk1"/>
+                              </a:fillRef>
+                              <a:effectRef idx="1">
+                                <a:schemeClr val="dk1"/>
+                              </a:effectRef>
+                              <a:fontRef idx="minor">
+                                <a:schemeClr val="tx1"/>
+                              </a:fontRef>
+                            </wps:style>
+                            <wps:bodyPr/>
+                          </wps:wsp>
+                        </a:graphicData>
+                      </a:graphic>
+                    </wp:anchor>
+                  </w:drawing>
+                </mc:Choice>
+                <mc:Fallback>
+                  <w:pict>
+                    <v:line id="Straight Connector 36" o:spid="_x0000_s1026" style="position:absolute;flip:y;z-index:251703296;visibility:visible;mso-wrap-style:square;mso-wrap-distance-left:9pt;mso-wrap-distance-top:0;mso-wrap-distance-right:9pt;mso-wrap-distance-bottom:0;mso-position-horizontal:absolute;mso-position-horizontal-relative:text;mso-position-vertical:absolute;mso-position-vertical-relative:text" from="-5.55pt,11.7pt" to="411.25pt,12.45pt" o:gfxdata="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" strokecolor="black [3200]" strokeweight="2pt">
+                      <v:shadow on="t" color="black" opacity="24903f" origin=",.5" offset="0,.55556mm"/>
+                    </v:line>
+                  </w:pict>
+                </mc:Fallback>
+              </mc:AlternateContent>
+            </w:r>
+          </w:p>
+          <w:p>
+            <w:pPr>
+              <w:pStyle w:val="ListParagraph"/>
+              <w:numPr>
+                <w:ilvl w:val="0"/>
+                <w:numId w:val="2"/>
+              </w:numPr>
+              <w:ind w:left="-40"/>
+            </w:pPr>
+            <w:r>
+              <w:rPr>
+                <w:rFonts w:ascii="Wingdings" w:hAnsi="Wingdings"/>
+                <w:noProof/>
+              </w:rPr>
+              <mc:AlternateContent>
+                <mc:Choice Requires="wps">
+                  <w:drawing>
+                    <wp:anchor distT="0" distB="0" distL="114300" distR="114300" simplePos="0" relativeHeight="251705344" behindDoc="0" locked="0" layoutInCell="1" allowOverlap="1" wp14:anchorId="7B6F66FC" wp14:editId="7BCECA54">
+                      <wp:simplePos x="0" y="0"/>
+                      <wp:positionH relativeFrom="column">
+                        <wp:posOffset>-72390</wp:posOffset>
+                      </wp:positionH>
+                      <wp:positionV relativeFrom="paragraph">
+                        <wp:posOffset>133350</wp:posOffset>
+                      </wp:positionV>
+                      <wp:extent cx="5293360" cy="9525"/>
+                      <wp:effectExtent l="38100" t="38100" r="59690" b="85725"/>
+                      <wp:wrapNone/>
+                      <wp:docPr id="37" name="Straight Connector 37"/>
+                      <wp:cNvGraphicFramePr/>
+                      <a:graphic xmlns:a="http://schemas.openxmlformats.org/drawingml/2006/main">
+                        <a:graphicData uri="http://schemas.microsoft.com/office/word/2010/wordprocessingShape">
+                          <wps:wsp>
+                            <wps:cNvCnPr/>
+                            <wps:spPr>
+                              <a:xfrm flipV="1">
+                                <a:off x="0" y="0"/>
+                                <a:ext cx="5293360" cy="9525"/>
+                              </a:xfrm>
+                              <a:prstGeom prst="line">
+                                <a:avLst/>
+                              </a:prstGeom>
+                            </wps:spPr>
+                            <wps:style>
+                              <a:lnRef idx="2">
+                                <a:schemeClr val="dk1"/>
+                              </a:lnRef>
+                              <a:fillRef idx="0">
+                                <a:schemeClr val="dk1"/>
+                              </a:fillRef>
+                              <a:effectRef idx="1">
+                                <a:schemeClr val="dk1"/>
+                              </a:effectRef>
+                              <a:fontRef idx="minor">
+                                <a:schemeClr val="tx1"/>
+                              </a:fontRef>
+                            </wps:style>
+                            <wps:bodyPr/>
+                          </wps:wsp>
+                        </a:graphicData>
+                      </a:graphic>
+                    </wp:anchor>
+                  </w:drawing>
+                </mc:Choice>
+                <mc:Fallback>
+                  <w:pict>
+                    <v:line id="Straight Connector 37" o:spid="_x0000_s1026" style="position:absolute;flip:y;z-index:251705344;visibility:visible;mso-wrap-style:square;mso-wrap-distance-left:9pt;mso-wrap-distance-top:0;mso-wrap-distance-right:9pt;mso-wrap-distance-bottom:0;mso-position-horizontal:absolute;mso-position-horizontal-relative:text;mso-position-vertical:absolute;mso-position-vertical-relative:text" from="-5.7pt,10.5pt" to="411.1pt,11.25pt" o:gfxdata="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" strokecolor="black [3200]" strokeweight="2pt">
+                      <v:shadow on="t" color="black" opacity="24903f" origin=",.5" offset="0,.55556mm"/>
+                    </v:line>
+                  </w:pict>
+                </mc:Fallback>
+              </mc:AlternateContent>
+            </w:r>
+            <w:r>
+              <w:rPr>
+                <w:rFonts w:ascii="Wingdings" w:hAnsi="Wingdings"/>
+              </w:rPr>
+              <w:t></w:t>
+            </w:r>
+          </w:p>
+          <w:p>
+            <w:pPr>
+              <w:pStyle w:val="ListParagraph"/>
+              <w:numPr>
+                <w:ilvl w:val="0"/>
+                <w:numId w:val="2"/>
+              </w:numPr>
+              <w:ind w:left="-40"/>
+            </w:pPr>
+            <w:r>
+              <w:rPr>
+                <w:rFonts w:ascii="Wingdings" w:hAnsi="Wingdings"/>
+                <w:noProof/>
+              </w:rPr>
+              <mc:AlternateContent>
+                <mc:Choice Requires="wps">
+                  <w:drawing>
+                    <wp:anchor distT="0" distB="0" distL="114300" distR="114300" simplePos="0" relativeHeight="251707392" behindDoc="0" locked="0" layoutInCell="1" allowOverlap="1" wp14:anchorId="4734F13A" wp14:editId="55170986">
+                      <wp:simplePos x="0" y="0"/>
+                      <wp:positionH relativeFrom="column">
+                        <wp:posOffset>-73660</wp:posOffset>
+                      </wp:positionH>
+                      <wp:positionV relativeFrom="paragraph">
+                        <wp:posOffset>129540</wp:posOffset>
+                      </wp:positionV>
+                      <wp:extent cx="5293360" cy="9525"/>
+                      <wp:effectExtent l="38100" t="38100" r="59690" b="85725"/>
+                      <wp:wrapNone/>
+                      <wp:docPr id="38" name="Straight Connector 38"/>
+                      <wp:cNvGraphicFramePr/>
+                      <a:graphic xmlns:a="http://schemas.openxmlformats.org/drawingml/2006/main">
+                        <a:graphicData uri="http://schemas.microsoft.com/office/word/2010/wordprocessingShape">
+                          <wps:wsp>
+                            <wps:cNvCnPr/>
+                            <wps:spPr>
+                              <a:xfrm flipV="1">
+                                <a:off x="0" y="0"/>
+                                <a:ext cx="5293360" cy="9525"/>
+                              </a:xfrm>
+                              <a:prstGeom prst="line">
+                                <a:avLst/>
+                              </a:prstGeom>
+                            </wps:spPr>
+                            <wps:style>
+                              <a:lnRef idx="2">
+                                <a:schemeClr val="dk1"/>
+                              </a:lnRef>
+                              <a:fillRef idx="0">
+                                <a:schemeClr val="dk1"/>
+                              </a:fillRef>
+                              <a:effectRef idx="1">
+                                <a:schemeClr val="dk1"/>
+                              </a:effectRef>
+                              <a:fontRef idx="minor">
+                                <a:schemeClr val="tx1"/>
+                              </a:fontRef>
+                            </wps:style>
+                            <wps:bodyPr/>
+                          </wps:wsp>
+                        </a:graphicData>
+                      </a:graphic>
+                    </wp:anchor>
+                  </w:drawing>
+                </mc:Choice>
+                <mc:Fallback>
+                  <w:pict>
+                    <v:line id="Straight Connector 38" o:spid="_x0000_s1026" style="position:absolute;flip:y;z-index:251707392;visibility:visible;mso-wrap-style:square;mso-wrap-distance-left:9pt;mso-wrap-distance-top:0;mso-wrap-distance-right:9pt;mso-wrap-distance-bottom:0;mso-position-horizontal:absolute;mso-position-horizontal-relative:text;mso-position-vertical:absolute;mso-position-vertical-relative:text" from="-5.8pt,10.2pt" to="411pt,10.95pt" o:gfxdata="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" strokecolor="black [3200]" strokeweight="2pt">
+                      <v:shadow on="t" color="black" opacity="24903f" origin=",.5" offset="0,.55556mm"/>
+                    </v:line>
+                  </w:pict>
+                </mc:Fallback>
+              </mc:AlternateContent>
+            </w:r>
+          </w:p>
+          <w:p>
+            <w:pPr>
+              <w:pStyle w:val="ListParagraph"/>
+              <w:numPr>
+                <w:ilvl w:val="0"/>
+                <w:numId w:val="2"/>
+              </w:numPr>
+              <w:ind w:left="-40"/>
+              <w:rPr>
+                <w:b/>
+              </w:rPr>
+            </w:pPr>
+            <w:r>
+              <w:t xml:space="preserve">        (</w:t>
+            </w:r>
+            <w:r>
+              <w:rPr>
+                <w:b/>
+              </w:rPr>
+              <w:t>Check marks send teachers to a print table</w:t>
+            </w:r>
+            <w:r>
+              <w:rPr>
+                <w:b/>
+              </w:rPr>
+              <w:t>)</w:t>
+            </w:r>
+          </w:p>
+          <w:p>
+            <w:pPr>
+              <w:pStyle w:val="ListParagraph"/>
+              <w:numPr>
+                <w:ilvl w:val="0"/>
+                <w:numId w:val="2"/>
+              </w:numPr>
+              <w:ind w:left="-40"/>
+              <w:rPr>
+                <w:b/>
+              </w:rPr>
+            </w:pPr>
+            <w:r>
+              <w:rPr>
+                <w:noProof/>
+              </w:rPr>
+              <mc:AlternateContent>
+                <mc:Choice Requires="wps">
+                  <w:drawing>
+                    <wp:anchor distT="0" distB="0" distL="114300" distR="114300" simplePos="0" relativeHeight="251708416" behindDoc="0" locked="0" layoutInCell="1" allowOverlap="1" wp14:anchorId="6FD53025" wp14:editId="60A4ECCE">
+                      <wp:simplePos x="0" y="0"/>
+                      <wp:positionH relativeFrom="column">
+                        <wp:posOffset>4262120</wp:posOffset>
+                      </wp:positionH>
+                      <wp:positionV relativeFrom="paragraph">
+                        <wp:posOffset>174525</wp:posOffset>
+                      </wp:positionV>
+                      <wp:extent cx="866140" cy="269240"/>
+                      <wp:effectExtent l="57150" t="38100" r="67310" b="92710"/>
+                      <wp:wrapNone/>
+                      <wp:docPr id="40" name="Rectangle 40"/>
+                      <wp:cNvGraphicFramePr/>
+                      <a:graphic xmlns:a="http://schemas.openxmlformats.org/drawingml/2006/main">
+                        <a:graphicData uri="http://schemas.microsoft.com/office/word/2010/wordprocessingShape">
+                          <wps:wsp>
+                            <wps:cNvSpPr/>
+                            <wps:spPr>
+                              <a:xfrm>
+                                <a:off x="0" y="0"/>
+                                <a:ext cx="866140" cy="269240"/>
+                              </a:xfrm>
+                              <a:prstGeom prst="rect">
+                                <a:avLst/>
+                              </a:prstGeom>
+                            </wps:spPr>
+                            <wps:style>
+                              <a:lnRef idx="1">
+                                <a:schemeClr val="dk1"/>
+                              </a:lnRef>
+                              <a:fillRef idx="2">
+                                <a:schemeClr val="dk1"/>
+                              </a:fillRef>
+                              <a:effectRef idx="1">
+                                <a:schemeClr val="dk1"/>
+                              </a:effectRef>
+                              <a:fontRef idx="minor">
+                                <a:schemeClr val="dk1"/>
+                              </a:fontRef>
+                            </wps:style>
+                            <wps:txbx>
+                              <w:txbxContent>
+                                <w:p>
+                                  <w:pPr>
+                                    <w:rPr>
+                                      <w:b/>
+                                    </w:rPr>
+                                  </w:pPr>
+                                  <w:bookmarkStart w:id="0" w:name="_GoBack"/>
+                                  <w:r>
+                                    <w:rPr>
+                                      <w:b/>
+                                    </w:rPr>
+                                    <w:t>Send Table</w:t>
+                                  </w:r>
+                                  <w:bookmarkEnd w:id="0"/>
+                                </w:p>
+                              </w:txbxContent>
+                            </wps:txbx>
+                            <wps:bodyPr rot="0" spcFirstLastPara="0" vertOverflow="overflow" horzOverflow="overflow" vert="horz" wrap="square" lIns="91440" tIns="45720" rIns="91440" bIns="45720" numCol="1" spcCol="0" rtlCol="0" fromWordArt="0" anchor="ctr" anchorCtr="0" forceAA="0" compatLnSpc="1">
+                              <a:prstTxWarp prst="textNoShape">
+                                <a:avLst/>
+                              </a:prstTxWarp>
+                              <a:noAutofit/>
+                            </wps:bodyPr>
+                          </wps:wsp>
+                        </a:graphicData>
+                      </a:graphic>
+                      <wp14:sizeRelH relativeFrom="margin">
+                        <wp14:pctWidth>0</wp14:pctWidth>
+                      </wp14:sizeRelH>
+                      <wp14:sizeRelV relativeFrom="margin">
+                        <wp14:pctHeight>0</wp14:pctHeight>
+                      </wp14:sizeRelV>
+                    </wp:anchor>
+                  </w:drawing>
+                </mc:Choice>
+                <mc:Fallback>
+                  <w:pict>
+                    <v:rect id="Rectangle 40" o:spid="_x0000_s1026" style="position:absolute;left:0;text-align:left;margin-left:335.6pt;margin-top:13.75pt;width:68.2pt;height:21.2pt;z-index:251708416;visibility:visible;mso-wrap-style:square;mso-width-percent:0;mso-height-percent:0;mso-wrap-distance-left:9pt;mso-wrap-distance-top:0;mso-wrap-distance-right:9pt;mso-wrap-distance-bottom:0;mso-position-horizontal:absolute;mso-position-horizontal-relative:text;mso-position-vertical:absolute;mso-position-vertical-relative:text;mso-width-percent:0;mso-height-percent:0;mso-width-relative:margin;mso-height-relative:margin;v-text-anchor:middle" o:gfxdata="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" fillcolor="gray [1616]" strokecolor="black [3040]">
+                      <v:fill color2="#d9d9d9 [496]" rotate="t" angle="180" colors="0 #bcbcbc;22938f #d0d0d0;1 #ededed" focus="100%" type="gradient"/>
+                      <v:shadow on="t" color="black" opacity="24903f" origin=",.5" offset="0,.55556mm"/>
+                      <v:textbox>
+                        <w:txbxContent>
+                          <w:p>
+                            <w:pPr>
+                              <w:rPr>
+                                <w:b/>
+                              </w:rPr>
+                            </w:pPr>
+                            <w:bookmarkStart w:id="1" w:name="_GoBack"/>
+                            <w:r>
+                              <w:rPr>
+                                <w:b/>
+                              </w:rPr>
+                              <w:t>Send Table</w:t>
+                            </w:r>
+                            <w:bookmarkEnd w:id="1"/>
+                          </w:p>
+                        </w:txbxContent>
+                      </v:textbox>
+                    </v:rect>
+                  </w:pict>
+                </mc:Fallback>
+              </mc:AlternateContent>
+            </w:r>
+            <w:r>
+              <w:rPr>
+                <w:b/>
+              </w:rPr>
+              <w:t xml:space="preserve">         (Re-searches remember checks and puts tuples into currently </w:t>
+            </w:r>
+          </w:p>
+          <w:p>
+            <w:pPr>
+              <w:pStyle w:val="ListParagraph"/>
+              <w:numPr>
+                <w:ilvl w:val="0"/>
+                <w:numId w:val="2"/>
+              </w:numPr>
+              <w:ind w:left="-40"/>
+              <w:rPr>
+                <w:b/>
+              </w:rPr>
+            </w:pPr>
+            <w:r>
+              <w:rPr>
+                <w:b/>
+              </w:rPr>
+              <w:t xml:space="preserve">         Selected)</w:t>
+            </w:r>
+          </w:p>
+        </w:tc>
+      </w:tr>
+    </w:tbl>
+    <w:p>
+      <w:pPr>
+        <w:pStyle w:val="ListParagraph"/>
+        <w:ind w:left="2160"/>
+      </w:pPr>
+    </w:p>
+    <w:p>
+      <w:pPr>
+        <w:pStyle w:val="ListParagraph"/>
+        <w:numPr>
+          <w:ilvl w:val="0"/>
+          <w:numId w:val="2"/>
+        </w:numPr>
+      </w:pPr>
+    </w:p>
+    <w:p>
+      <w:pPr>
+        <w:pStyle w:val="ListParagraph"/>
+        <w:numPr>
           <w:ilvl w:val="1"/>
           <w:numId w:val="1"/>
         </w:numPr>
@@ -413,6 +2483,7 @@
         <w:ind w:left="360"/>
       </w:pPr>
       <w:r>
+        <w:lastRenderedPageBreak/>
         <w:t>Appendix A: Glossary</w:t>
       </w:r>
     </w:p>
@@ -575,8 +2646,97 @@
       </w:pPr>
     </w:lvl>
   </w:abstractNum>
+  <w:abstractNum w:abstractNumId="1">
+    <w:nsid w:val="1651617A"/>
+    <w:multiLevelType w:val="hybridMultilevel"/>
+    <w:tmpl w:val="90DEFF1E"/>
+    <w:lvl w:ilvl="0" w:tplc="0409001B">
+      <w:start w:val="1"/>
+      <w:numFmt w:val="lowerRoman"/>
+      <w:lvlText w:val="%1."/>
+      <w:lvlJc w:val="right"/>
+      <w:pPr>
+        <w:ind w:left="2340" w:hanging="360"/>
+      </w:pPr>
+    </w:lvl>
+    <w:lvl w:ilvl="1" w:tplc="04090019" w:tentative="1">
+      <w:start w:val="1"/>
+      <w:numFmt w:val="lowerLetter"/>
+      <w:lvlText w:val="%2."/>
+      <w:lvlJc w:val="left"/>
+      <w:pPr>
+        <w:ind w:left="3060" w:hanging="360"/>
+      </w:pPr>
+    </w:lvl>
+    <w:lvl w:ilvl="2" w:tplc="0409001B" w:tentative="1">
+      <w:start w:val="1"/>
+      <w:numFmt w:val="lowerRoman"/>
+      <w:lvlText w:val="%3."/>
+      <w:lvlJc w:val="right"/>
+      <w:pPr>
+        <w:ind w:left="3780" w:hanging="180"/>
+      </w:pPr>
+    </w:lvl>
+    <w:lvl w:ilvl="3" w:tplc="0409000F" w:tentative="1">
+      <w:start w:val="1"/>
+      <w:numFmt w:val="decimal"/>
+      <w:lvlText w:val="%4."/>
+      <w:lvlJc w:val="left"/>
+      <w:pPr>
+        <w:ind w:left="4500" w:hanging="360"/>
+      </w:pPr>
+    </w:lvl>
+    <w:lvl w:ilvl="4" w:tplc="04090019" w:tentative="1">
+      <w:start w:val="1"/>
+      <w:numFmt w:val="lowerLetter"/>
+      <w:lvlText w:val="%5."/>
+      <w:lvlJc w:val="left"/>
+      <w:pPr>
+        <w:ind w:left="5220" w:hanging="360"/>
+      </w:pPr>
+    </w:lvl>
+    <w:lvl w:ilvl="5" w:tplc="0409001B" w:tentative="1">
+      <w:start w:val="1"/>
+      <w:numFmt w:val="lowerRoman"/>
+      <w:lvlText w:val="%6."/>
+      <w:lvlJc w:val="right"/>
+      <w:pPr>
+        <w:ind w:left="5940" w:hanging="180"/>
+      </w:pPr>
+    </w:lvl>
+    <w:lvl w:ilvl="6" w:tplc="0409000F" w:tentative="1">
+      <w:start w:val="1"/>
+      <w:numFmt w:val="decimal"/>
+      <w:lvlText w:val="%7."/>
+      <w:lvlJc w:val="left"/>
+      <w:pPr>
+        <w:ind w:left="6660" w:hanging="360"/>
+      </w:pPr>
+    </w:lvl>
+    <w:lvl w:ilvl="7" w:tplc="04090019" w:tentative="1">
+      <w:start w:val="1"/>
+      <w:numFmt w:val="lowerLetter"/>
+      <w:lvlText w:val="%8."/>
+      <w:lvlJc w:val="left"/>
+      <w:pPr>
+        <w:ind w:left="7380" w:hanging="360"/>
+      </w:pPr>
+    </w:lvl>
+    <w:lvl w:ilvl="8" w:tplc="0409001B" w:tentative="1">
+      <w:start w:val="1"/>
+      <w:numFmt w:val="lowerRoman"/>
+      <w:lvlText w:val="%9."/>
+      <w:lvlJc w:val="right"/>
+      <w:pPr>
+        <w:ind w:left="8100" w:hanging="180"/>
+      </w:pPr>
+    </w:lvl>
+  </w:abstractNum>
   <w:num w:numId="1">
     <w:abstractNumId w:val="0"/>
+  </w:num>
+  <w:num w:numId="2">
+    <w:abstractNumId w:val="1"/>
   </w:num>
 </w:numbering>
 </file>
@@ -1414,4 +3574,16 @@
   <a:objectDefaults/>
   <a:extraClrSchemeLst/>
 </a:theme>
+</file>
+
+<file path=customXml/item1.xml><?xml version="1.0" encoding="utf-8"?>
+<b:Sources xmlns:b="http://schemas.openxmlformats.org/officeDocument/2006/bibliography" xmlns="http://schemas.openxmlformats.org/officeDocument/2006/bibliography" SelectedStyle="\APA.XSL" StyleName="APA"/>
+</file>
+
+<file path=customXml/itemProps1.xml><?xml version="1.0" encoding="utf-8"?>
+<ds:datastoreItem xmlns:ds="http://schemas.openxmlformats.org/officeDocument/2006/customXml" ds:itemID="{2F5E8814-4A86-4B25-8BDA-DD26F973C2EF}">
+  <ds:schemaRefs>
+    <ds:schemaRef ds:uri="http://schemas.openxmlformats.org/officeDocument/2006/bibliography"/>
+  </ds:schemaRefs>
+</ds:datastoreItem>
 </file>
--- a/srs Document.docx
+++ b/srs Document.docx
@@ -82,12 +82,6 @@
         <w:gridCol w:w="8822"/>
       </w:tblGrid>
       <w:tr>
-        <w:tblPrEx>
-          <w:tblCellMar>
-            <w:top w:w="0" w:type="dxa"/>
-            <w:bottom w:w="0" w:type="dxa"/>
-          </w:tblCellMar>
-        </w:tblPrEx>
         <w:trPr>
           <w:trHeight w:val="3956"/>
         </w:trPr>
@@ -951,12 +945,6 @@
         <w:gridCol w:w="8822"/>
       </w:tblGrid>
       <w:tr>
-        <w:tblPrEx>
-          <w:tblCellMar>
-            <w:top w:w="0" w:type="dxa"/>
-            <w:bottom w:w="0" w:type="dxa"/>
-          </w:tblCellMar>
-        </w:tblPrEx>
         <w:trPr>
           <w:trHeight w:val="3950"/>
         </w:trPr>
@@ -1449,12 +1437,6 @@
         <w:gridCol w:w="8337"/>
       </w:tblGrid>
       <w:tr>
-        <w:tblPrEx>
-          <w:tblCellMar>
-            <w:top w:w="0" w:type="dxa"/>
-            <w:bottom w:w="0" w:type="dxa"/>
-          </w:tblCellMar>
-        </w:tblPrEx>
         <w:trPr>
           <w:trHeight w:val="409"/>
         </w:trPr>
@@ -1480,7 +1462,74 @@
               <mc:AlternateContent>
                 <mc:Choice Requires="wps">
                   <w:drawing>
-                    <wp:anchor distT="0" distB="0" distL="114300" distR="114300" simplePos="0" relativeHeight="251712512" behindDoc="0" locked="0" layoutInCell="1" allowOverlap="1" wp14:anchorId="321D944C" wp14:editId="33CEEBF2">
+                    <wp:anchor distT="0" distB="0" distL="114300" distR="114300" simplePos="0" relativeHeight="251700224" behindDoc="0" locked="0" layoutInCell="1" allowOverlap="1" wp14:anchorId="56EB9326" wp14:editId="2678F977">
+                      <wp:simplePos x="0" y="0"/>
+                      <wp:positionH relativeFrom="column">
+                        <wp:posOffset>133350</wp:posOffset>
+                      </wp:positionH>
+                      <wp:positionV relativeFrom="paragraph">
+                        <wp:posOffset>-9525</wp:posOffset>
+                      </wp:positionV>
+                      <wp:extent cx="0" cy="1703070"/>
+                      <wp:effectExtent l="57150" t="19050" r="76200" b="87630"/>
+                      <wp:wrapNone/>
+                      <wp:docPr id="34" name="Straight Connector 34"/>
+                      <wp:cNvGraphicFramePr/>
+                      <a:graphic xmlns:a="http://schemas.openxmlformats.org/drawingml/2006/main">
+                        <a:graphicData uri="http://schemas.microsoft.com/office/word/2010/wordprocessingShape">
+                          <wps:wsp>
+                            <wps:cNvCnPr/>
+                            <wps:spPr>
+                              <a:xfrm>
+                                <a:off x="0" y="0"/>
+                                <a:ext cx="0" cy="1703070"/>
+                              </a:xfrm>
+                              <a:prstGeom prst="line">
+                                <a:avLst/>
+                              </a:prstGeom>
+                            </wps:spPr>
+                            <wps:style>
+                              <a:lnRef idx="2">
+                                <a:schemeClr val="dk1"/>
+                              </a:lnRef>
+                              <a:fillRef idx="0">
+                                <a:schemeClr val="dk1"/>
+                              </a:fillRef>
+                              <a:effectRef idx="1">
+                                <a:schemeClr val="dk1"/>
+                              </a:effectRef>
+                              <a:fontRef idx="minor">
+                                <a:schemeClr val="tx1"/>
+                              </a:fontRef>
+                            </wps:style>
+                            <wps:bodyPr/>
+                          </wps:wsp>
+                        </a:graphicData>
+                      </a:graphic>
+                      <wp14:sizeRelV relativeFrom="margin">
+                        <wp14:pctHeight>0</wp14:pctHeight>
+                      </wp14:sizeRelV>
+                    </wp:anchor>
+                  </w:drawing>
+                </mc:Choice>
+                <mc:Fallback>
+                  <w:pict>
+                    <v:line id="Straight Connector 34" o:spid="_x0000_s1026" style="position:absolute;z-index:251700224;visibility:visible;mso-wrap-style:square;mso-height-percent:0;mso-wrap-distance-left:9pt;mso-wrap-distance-top:0;mso-wrap-distance-right:9pt;mso-wrap-distance-bottom:0;mso-position-horizontal:absolute;mso-position-horizontal-relative:text;mso-position-vertical:absolute;mso-position-vertical-relative:text;mso-height-percent:0;mso-height-relative:margin" from="10.5pt,-.75pt" to="10.5pt,133.35pt" o:gfxdata="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" strokecolor="black [3200]" strokeweight="2pt">
+                      <v:shadow on="t" color="black" opacity="24903f" origin=",.5" offset="0,.55556mm"/>
+                    </v:line>
+                  </w:pict>
+                </mc:Fallback>
+              </mc:AlternateContent>
+            </w:r>
+            <w:r>
+              <w:rPr>
+                <w:rFonts w:ascii="Wingdings" w:hAnsi="Wingdings"/>
+                <w:noProof/>
+              </w:rPr>
+              <mc:AlternateContent>
+                <mc:Choice Requires="wps">
+                  <w:drawing>
+                    <wp:anchor distT="0" distB="0" distL="114300" distR="114300" simplePos="0" relativeHeight="251712512" behindDoc="0" locked="0" layoutInCell="1" allowOverlap="1" wp14:anchorId="3A706EB4" wp14:editId="0653C650">
                       <wp:simplePos x="0" y="0"/>
                       <wp:positionH relativeFrom="column">
                         <wp:posOffset>4127901</wp:posOffset>
@@ -1533,73 +1582,6 @@
                 <mc:Fallback>
                   <w:pict>
                     <v:line id="Straight Connector 42" o:spid="_x0000_s1026" style="position:absolute;z-index:251712512;visibility:visible;mso-wrap-style:square;mso-height-percent:0;mso-wrap-distance-left:9pt;mso-wrap-distance-top:0;mso-wrap-distance-right:9pt;mso-wrap-distance-bottom:0;mso-position-horizontal:absolute;mso-position-horizontal-relative:text;mso-position-vertical:absolute;mso-position-vertical-relative:text;mso-height-percent:0;mso-height-relative:margin" from="325.05pt,-.75pt" to="325.05pt,133.35pt" o:gfxdata="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" strokecolor="black [3200]" strokeweight="2pt">
-                      <v:shadow on="t" color="black" opacity="24903f" origin=",.5" offset="0,.55556mm"/>
-                    </v:line>
-                  </w:pict>
-                </mc:Fallback>
-              </mc:AlternateContent>
-            </w:r>
-            <w:r>
-              <w:rPr>
-                <w:rFonts w:ascii="Wingdings" w:hAnsi="Wingdings"/>
-                <w:noProof/>
-              </w:rPr>
-              <mc:AlternateContent>
-                <mc:Choice Requires="wps">
-                  <w:drawing>
-                    <wp:anchor distT="0" distB="0" distL="114300" distR="114300" simplePos="0" relativeHeight="251700224" behindDoc="0" locked="0" layoutInCell="1" allowOverlap="1" wp14:anchorId="39516A43" wp14:editId="036669EE">
-                      <wp:simplePos x="0" y="0"/>
-                      <wp:positionH relativeFrom="column">
-                        <wp:posOffset>133350</wp:posOffset>
-                      </wp:positionH>
-                      <wp:positionV relativeFrom="paragraph">
-                        <wp:posOffset>-9525</wp:posOffset>
-                      </wp:positionV>
-                      <wp:extent cx="0" cy="1731645"/>
-                      <wp:effectExtent l="57150" t="19050" r="76200" b="78105"/>
-                      <wp:wrapNone/>
-                      <wp:docPr id="34" name="Straight Connector 34"/>
-                      <wp:cNvGraphicFramePr/>
-                      <a:graphic xmlns:a="http://schemas.openxmlformats.org/drawingml/2006/main">
-                        <a:graphicData uri="http://schemas.microsoft.com/office/word/2010/wordprocessingShape">
-                          <wps:wsp>
-                            <wps:cNvCnPr/>
-                            <wps:spPr>
-                              <a:xfrm>
-                                <a:off x="0" y="0"/>
-                                <a:ext cx="0" cy="1731645"/>
-                              </a:xfrm>
-                              <a:prstGeom prst="line">
-                                <a:avLst/>
-                              </a:prstGeom>
-                            </wps:spPr>
-                            <wps:style>
-                              <a:lnRef idx="2">
-                                <a:schemeClr val="dk1"/>
-                              </a:lnRef>
-                              <a:fillRef idx="0">
-                                <a:schemeClr val="dk1"/>
-                              </a:fillRef>
-                              <a:effectRef idx="1">
-                                <a:schemeClr val="dk1"/>
-                              </a:effectRef>
-                              <a:fontRef idx="minor">
-                                <a:schemeClr val="tx1"/>
-                              </a:fontRef>
-                            </wps:style>
-                            <wps:bodyPr/>
-                          </wps:wsp>
-                        </a:graphicData>
-                      </a:graphic>
-                      <wp14:sizeRelV relativeFrom="margin">
-                        <wp14:pctHeight>0</wp14:pctHeight>
-                      </wp14:sizeRelV>
-                    </wp:anchor>
-                  </w:drawing>
-                </mc:Choice>
-                <mc:Fallback>
-                  <w:pict>
-                    <v:line id="Straight Connector 34" o:spid="_x0000_s1026" style="position:absolute;z-index:251700224;visibility:visible;mso-wrap-style:square;mso-height-percent:0;mso-wrap-distance-left:9pt;mso-wrap-distance-top:0;mso-wrap-distance-right:9pt;mso-wrap-distance-bottom:0;mso-position-horizontal:absolute;mso-position-horizontal-relative:text;mso-position-vertical:absolute;mso-position-vertical-relative:text;mso-height-percent:0;mso-height-relative:margin" from="10.5pt,-.75pt" to="10.5pt,135.6pt" o:gfxdata="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" strokecolor="black [3200]" strokeweight="2pt">
                       <v:shadow on="t" color="black" opacity="24903f" origin=",.5" offset="0,.55556mm"/>
                     </v:line>
                   </w:pict>
@@ -2016,14 +1998,12 @@
                                       <w:b/>
                                     </w:rPr>
                                   </w:pPr>
-                                  <w:bookmarkStart w:id="0" w:name="_GoBack"/>
                                   <w:r>
                                     <w:rPr>
                                       <w:b/>
                                     </w:rPr>
                                     <w:t>Send Table</w:t>
                                   </w:r>
-                                  <w:bookmarkEnd w:id="0"/>
                                 </w:p>
                               </w:txbxContent>
                             </wps:txbx>
@@ -2129,6 +2109,8 @@
       <w:r>
         <w:t>Project scope</w:t>
       </w:r>
+      <w:bookmarkStart w:id="0" w:name="_GoBack"/>
+      <w:bookmarkEnd w:id="0"/>
     </w:p>
     <w:p>
       <w:pPr>
@@ -3581,7 +3563,7 @@
 </file>
 
 <file path=customXml/itemProps1.xml><?xml version="1.0" encoding="utf-8"?>
-<ds:datastoreItem xmlns:ds="http://schemas.openxmlformats.org/officeDocument/2006/customXml" ds:itemID="{2F5E8814-4A86-4B25-8BDA-DD26F973C2EF}">
+<ds:datastoreItem xmlns:ds="http://schemas.openxmlformats.org/officeDocument/2006/customXml" ds:itemID="{60A454EB-2329-4E3E-BEFA-E5BB55041314}">
   <ds:schemaRefs>
     <ds:schemaRef ds:uri="http://schemas.openxmlformats.org/officeDocument/2006/bibliography"/>
   </ds:schemaRefs>

--- a/srs Document.docx
+++ b/srs Document.docx
@@ -2038,14 +2038,12 @@
                                 <w:b/>
                               </w:rPr>
                             </w:pPr>
-                            <w:bookmarkStart w:id="1" w:name="_GoBack"/>
                             <w:r>
                               <w:rPr>
                                 <w:b/>
                               </w:rPr>
                               <w:t>Send Table</w:t>
                             </w:r>
-                            <w:bookmarkEnd w:id="1"/>
                           </w:p>
                         </w:txbxContent>
                       </v:textbox>
@@ -2116,6 +2114,157 @@
       <w:pPr>
         <w:pStyle w:val="ListParagraph"/>
         <w:numPr>
+          <w:ilvl w:val="2"/>
+          <w:numId w:val="1"/>
+        </w:numPr>
+      </w:pPr>
+      <w:r>
+        <w:t>A database to hold the faculty information card.</w:t>
+      </w:r>
+    </w:p>
+    <w:p>
+      <w:pPr>
+        <w:pStyle w:val="Normal1"/>
+        <w:numPr>
+          <w:ilvl w:val="3"/>
+          <w:numId w:val="1"/>
+        </w:numPr>
+        <w:contextualSpacing/>
+        <w:rPr>
+          <w:rFonts w:ascii="Roboto" w:eastAsia="Roboto" w:hAnsi="Roboto" w:cs="Roboto"/>
+        </w:rPr>
+      </w:pPr>
+      <w:r>
+        <w:rPr>
+          <w:rFonts w:ascii="Roboto" w:eastAsia="Roboto" w:hAnsi="Roboto" w:cs="Roboto"/>
+        </w:rPr>
+        <w:t>The information card will have the faculty member which teaches specific courses, there will be different sections of one course that will be held on specific days, times and rooms.</w:t>
+      </w:r>
+    </w:p>
+    <w:p>
+      <w:pPr>
+        <w:pStyle w:val="Normal1"/>
+        <w:numPr>
+          <w:ilvl w:val="3"/>
+          <w:numId w:val="1"/>
+        </w:numPr>
+        <w:contextualSpacing/>
+        <w:rPr>
+          <w:rFonts w:ascii="Roboto" w:eastAsia="Roboto" w:hAnsi="Roboto" w:cs="Roboto"/>
+        </w:rPr>
+      </w:pPr>
+      <w:r>
+        <w:rPr>
+          <w:rFonts w:ascii="Roboto" w:eastAsia="Roboto" w:hAnsi="Roboto" w:cs="Roboto"/>
+        </w:rPr>
+        <w:t xml:space="preserve"> It will also include the office room number to the professor, the phone number and also the office hours of date and time. </w:t>
+      </w:r>
+    </w:p>
+    <w:p>
+      <w:pPr>
+        <w:pStyle w:val="Normal1"/>
+        <w:numPr>
+          <w:ilvl w:val="3"/>
+          <w:numId w:val="1"/>
+        </w:numPr>
+        <w:contextualSpacing/>
+        <w:rPr>
+          <w:rFonts w:ascii="Roboto" w:eastAsia="Roboto" w:hAnsi="Roboto" w:cs="Roboto"/>
+        </w:rPr>
+      </w:pPr>
+      <w:r>
+        <w:rPr>
+          <w:rFonts w:ascii="Roboto" w:eastAsia="Roboto" w:hAnsi="Roboto" w:cs="Roboto"/>
+        </w:rPr>
+        <w:t xml:space="preserve">The cards can be printed in one operation and also individually. </w:t>
+      </w:r>
+    </w:p>
+    <w:p>
+      <w:pPr>
+        <w:pStyle w:val="Normal1"/>
+        <w:numPr>
+          <w:ilvl w:val="2"/>
+          <w:numId w:val="1"/>
+        </w:numPr>
+        <w:contextualSpacing/>
+        <w:rPr>
+          <w:rFonts w:ascii="Roboto" w:eastAsia="Roboto" w:hAnsi="Roboto" w:cs="Roboto"/>
+        </w:rPr>
+      </w:pPr>
+      <w:r>
+        <w:rPr>
+          <w:rFonts w:ascii="Roboto" w:eastAsia="Roboto" w:hAnsi="Roboto" w:cs="Roboto"/>
+        </w:rPr>
+        <w:t>UI of the database that will allow for information to be withdrawn from it using queries. This will allow for easy updating from database to a readable document.</w:t>
+      </w:r>
+    </w:p>
+    <w:p>
+      <w:pPr>
+        <w:pStyle w:val="Normal1"/>
+        <w:numPr>
+          <w:ilvl w:val="2"/>
+          <w:numId w:val="1"/>
+        </w:numPr>
+        <w:contextualSpacing/>
+        <w:rPr>
+          <w:rFonts w:ascii="Roboto" w:eastAsia="Roboto" w:hAnsi="Roboto" w:cs="Roboto"/>
+        </w:rPr>
+      </w:pPr>
+      <w:r>
+        <w:rPr>
+          <w:rFonts w:ascii="Roboto" w:eastAsia="Roboto" w:hAnsi="Roboto" w:cs="Roboto"/>
+        </w:rPr>
+        <w:t xml:space="preserve">The database will be monitored and maintained regularly. </w:t>
+      </w:r>
+    </w:p>
+    <w:p>
+      <w:pPr>
+        <w:pStyle w:val="Normal1"/>
+        <w:numPr>
+          <w:ilvl w:val="2"/>
+          <w:numId w:val="1"/>
+        </w:numPr>
+        <w:contextualSpacing/>
+        <w:rPr>
+          <w:rFonts w:ascii="Roboto" w:eastAsia="Roboto" w:hAnsi="Roboto" w:cs="Roboto"/>
+        </w:rPr>
+      </w:pPr>
+      <w:r>
+        <w:rPr>
+          <w:rFonts w:ascii="Roboto" w:eastAsia="Roboto" w:hAnsi="Roboto" w:cs="Roboto"/>
+        </w:rPr>
+        <w:t xml:space="preserve">With this new system, the office administrator will not have to generate new cards each semester because the system will gather information from previous semesters. </w:t>
+      </w:r>
+    </w:p>
+    <w:p>
+      <w:pPr>
+        <w:pStyle w:val="Normal1"/>
+        <w:numPr>
+          <w:ilvl w:val="2"/>
+          <w:numId w:val="1"/>
+        </w:numPr>
+        <w:contextualSpacing/>
+        <w:rPr>
+          <w:rFonts w:ascii="Roboto" w:eastAsia="Roboto" w:hAnsi="Roboto" w:cs="Roboto"/>
+        </w:rPr>
+      </w:pPr>
+      <w:r>
+        <w:rPr>
+          <w:rFonts w:ascii="Roboto" w:eastAsia="Roboto" w:hAnsi="Roboto" w:cs="Roboto"/>
+        </w:rPr>
+        <w:t xml:space="preserve">Also, the office administrator will have sole access to changing faculty members while the clerk will only be able to faculty office hours. </w:t>
+      </w:r>
+    </w:p>
+    <w:p>
+      <w:pPr>
+        <w:pStyle w:val="ListParagraph"/>
+        <w:ind w:left="1440"/>
+      </w:pPr>
+    </w:p>
+    <w:p>
+      <w:pPr>
+        <w:pStyle w:val="ListParagraph"/>
+        <w:numPr>
           <w:ilvl w:val="1"/>
           <w:numId w:val="1"/>
         </w:numPr>
@@ -2289,6 +2438,7 @@
         </w:numPr>
       </w:pPr>
       <w:r>
+        <w:lastRenderedPageBreak/>
         <w:t>Reports</w:t>
       </w:r>
     </w:p>
@@ -2465,7 +2615,6 @@
         <w:ind w:left="360"/>
       </w:pPr>
       <w:r>
-        <w:lastRenderedPageBreak/>
         <w:t>Appendix A: Glossary</w:t>
       </w:r>
     </w:p>
@@ -2573,7 +2722,7 @@
         <w:ind w:left="2160" w:hanging="180"/>
       </w:pPr>
     </w:lvl>
-    <w:lvl w:ilvl="3" w:tplc="0409000F" w:tentative="1">
+    <w:lvl w:ilvl="3" w:tplc="0409000F">
       <w:start w:val="1"/>
       <w:numFmt w:val="decimal"/>
       <w:lvlText w:val="%4."/>
@@ -2995,6 +3144,17 @@
       <w:contextualSpacing/>
     </w:pPr>
   </w:style>
+  <w:style w:type="paragraph" w:customStyle="1" w:styleId="Normal1">
+    <w:name w:val="Normal1"/>
+    <w:rsid w:val="003A714B"/>
+    <w:pPr>
+      <w:spacing w:after="0"/>
+    </w:pPr>
+    <w:rPr>
+      <w:rFonts w:ascii="Arial" w:eastAsia="Arial" w:hAnsi="Arial" w:cs="Arial"/>
+      <w:color w:val="000000"/>
+    </w:rPr>
+  </w:style>
 </w:styles>
 </file>
 
@@ -3269,6 +3429,17 @@
       <w:ind w:left="720"/>
       <w:contextualSpacing/>
     </w:pPr>
+  </w:style>
+  <w:style w:type="paragraph" w:customStyle="1" w:styleId="Normal1">
+    <w:name w:val="Normal1"/>
+    <w:rsid w:val="003A714B"/>
+    <w:pPr>
+      <w:spacing w:after="0"/>
+    </w:pPr>
+    <w:rPr>
+      <w:rFonts w:ascii="Arial" w:eastAsia="Arial" w:hAnsi="Arial" w:cs="Arial"/>
+      <w:color w:val="000000"/>
+    </w:rPr>
   </w:style>
 </w:styles>
 </file>
@@ -3563,7 +3734,7 @@
 </file>
 
 <file path=customXml/itemProps1.xml><?xml version="1.0" encoding="utf-8"?>
-<ds:datastoreItem xmlns:ds="http://schemas.openxmlformats.org/officeDocument/2006/customXml" ds:itemID="{60A454EB-2329-4E3E-BEFA-E5BB55041314}">
+<ds:datastoreItem xmlns:ds="http://schemas.openxmlformats.org/officeDocument/2006/customXml" ds:itemID="{AA8E0AAD-234C-4959-A634-C3A4AC133A39}">
   <ds:schemaRefs>
     <ds:schemaRef ds:uri="http://schemas.openxmlformats.org/officeDocument/2006/bibliography"/>
   </ds:schemaRefs>

--- a/srs Document.docx
+++ b/srs Document.docx
@@ -4,6 +4,3503 @@
   <w:body>
     <w:p>
       <w:pPr>
+        <w:pStyle w:val="TOCHeading"/>
+        <w:outlineLvl w:val="0"/>
+      </w:pPr>
+      <w:bookmarkStart w:id="0" w:name="_Toc478991264"/>
+    </w:p>
+    <w:p>
+      <w:pPr>
+        <w:pStyle w:val="TOCHeading"/>
+        <w:outlineLvl w:val="0"/>
+      </w:pPr>
+    </w:p>
+    <w:p>
+      <w:pPr>
+        <w:pStyle w:val="TOCHeading"/>
+        <w:outlineLvl w:val="0"/>
+      </w:pPr>
+    </w:p>
+    <w:p>
+      <w:pPr>
+        <w:pStyle w:val="TOCHeading"/>
+        <w:outlineLvl w:val="0"/>
+      </w:pPr>
+    </w:p>
+    <w:p>
+      <w:pPr>
+        <w:jc w:val="center"/>
+        <w:rPr>
+          <w:sz w:val="28"/>
+          <w:szCs w:val="28"/>
+        </w:rPr>
+      </w:pPr>
+      <w:r>
+        <w:rPr>
+          <w:sz w:val="28"/>
+          <w:szCs w:val="28"/>
+        </w:rPr>
+        <w:t>Joseph Thornton</w:t>
+      </w:r>
+    </w:p>
+    <w:p>
+      <w:pPr>
+        <w:jc w:val="center"/>
+        <w:rPr>
+          <w:sz w:val="28"/>
+          <w:szCs w:val="28"/>
+        </w:rPr>
+      </w:pPr>
+      <w:r>
+        <w:rPr>
+          <w:sz w:val="28"/>
+          <w:szCs w:val="28"/>
+        </w:rPr>
+        <w:t>Bianca Aguirre</w:t>
+      </w:r>
+    </w:p>
+    <w:p>
+      <w:pPr>
+        <w:jc w:val="center"/>
+        <w:rPr>
+          <w:sz w:val="28"/>
+          <w:szCs w:val="28"/>
+        </w:rPr>
+      </w:pPr>
+      <w:r>
+        <w:rPr>
+          <w:sz w:val="28"/>
+          <w:szCs w:val="28"/>
+        </w:rPr>
+        <w:t>Dan Bui</w:t>
+      </w:r>
+    </w:p>
+    <w:p>
+      <w:pPr>
+        <w:jc w:val="center"/>
+        <w:rPr>
+          <w:sz w:val="28"/>
+          <w:szCs w:val="28"/>
+        </w:rPr>
+      </w:pPr>
+      <w:r>
+        <w:rPr>
+          <w:sz w:val="28"/>
+          <w:szCs w:val="28"/>
+        </w:rPr>
+        <w:t xml:space="preserve">Justin </w:t>
+      </w:r>
+      <w:proofErr w:type="spellStart"/>
+      <w:r>
+        <w:rPr>
+          <w:sz w:val="28"/>
+          <w:szCs w:val="28"/>
+        </w:rPr>
+        <w:t>Langshaw</w:t>
+      </w:r>
+      <w:proofErr w:type="spellEnd"/>
+    </w:p>
+    <w:p>
+      <w:pPr>
+        <w:jc w:val="center"/>
+        <w:rPr>
+          <w:sz w:val="28"/>
+          <w:szCs w:val="28"/>
+        </w:rPr>
+      </w:pPr>
+      <w:proofErr w:type="spellStart"/>
+      <w:r>
+        <w:rPr>
+          <w:sz w:val="28"/>
+          <w:szCs w:val="28"/>
+        </w:rPr>
+        <w:t>Sameeh</w:t>
+      </w:r>
+      <w:proofErr w:type="spellEnd"/>
+      <w:r>
+        <w:rPr>
+          <w:sz w:val="28"/>
+          <w:szCs w:val="28"/>
+        </w:rPr>
+        <w:t xml:space="preserve"> Khan</w:t>
+      </w:r>
+    </w:p>
+    <w:p>
+      <w:pPr>
+        <w:jc w:val="center"/>
+        <w:rPr>
+          <w:sz w:val="28"/>
+          <w:szCs w:val="28"/>
+        </w:rPr>
+      </w:pPr>
+      <w:proofErr w:type="spellStart"/>
+      <w:r>
+        <w:rPr>
+          <w:sz w:val="28"/>
+          <w:szCs w:val="28"/>
+        </w:rPr>
+        <w:t>Hasib</w:t>
+      </w:r>
+      <w:proofErr w:type="spellEnd"/>
+      <w:r>
+        <w:rPr>
+          <w:sz w:val="28"/>
+          <w:szCs w:val="28"/>
+        </w:rPr>
+        <w:t xml:space="preserve"> </w:t>
+      </w:r>
+      <w:proofErr w:type="spellStart"/>
+      <w:r>
+        <w:rPr>
+          <w:sz w:val="28"/>
+          <w:szCs w:val="28"/>
+        </w:rPr>
+        <w:t>habibi</w:t>
+      </w:r>
+      <w:proofErr w:type="spellEnd"/>
+    </w:p>
+    <w:p>
+      <w:pPr>
+        <w:jc w:val="center"/>
+        <w:rPr>
+          <w:sz w:val="28"/>
+          <w:szCs w:val="28"/>
+        </w:rPr>
+      </w:pPr>
+      <w:r>
+        <w:rPr>
+          <w:sz w:val="28"/>
+          <w:szCs w:val="28"/>
+        </w:rPr>
+        <w:t xml:space="preserve">CSC 170 </w:t>
+      </w:r>
+    </w:p>
+    <w:p>
+      <w:pPr>
+        <w:jc w:val="center"/>
+        <w:rPr>
+          <w:sz w:val="44"/>
+          <w:szCs w:val="44"/>
+        </w:rPr>
+      </w:pPr>
+      <w:r>
+        <w:rPr>
+          <w:sz w:val="44"/>
+          <w:szCs w:val="44"/>
+        </w:rPr>
+        <w:t>SRS document</w:t>
+      </w:r>
+    </w:p>
+    <w:p>
+      <w:pPr>
+        <w:jc w:val="center"/>
+        <w:rPr>
+          <w:sz w:val="44"/>
+          <w:szCs w:val="44"/>
+        </w:rPr>
+      </w:pPr>
+      <w:r>
+        <w:rPr>
+          <w:sz w:val="44"/>
+          <w:szCs w:val="44"/>
+        </w:rPr>
+        <w:t>Department Professor Schedule cards</w:t>
+      </w:r>
+    </w:p>
+    <w:p>
+      <w:pPr>
+        <w:pStyle w:val="TOCHeading"/>
+        <w:outlineLvl w:val="0"/>
+      </w:pPr>
+    </w:p>
+    <w:p>
+      <w:pPr>
+        <w:rPr>
+          <w:lang w:eastAsia="ja-JP"/>
+        </w:rPr>
+      </w:pPr>
+    </w:p>
+    <w:p>
+      <w:pPr>
+        <w:rPr>
+          <w:lang w:eastAsia="ja-JP"/>
+        </w:rPr>
+      </w:pPr>
+    </w:p>
+    <w:p>
+      <w:pPr>
+        <w:rPr>
+          <w:lang w:eastAsia="ja-JP"/>
+        </w:rPr>
+      </w:pPr>
+    </w:p>
+    <w:p>
+      <w:pPr>
+        <w:rPr>
+          <w:lang w:eastAsia="ja-JP"/>
+        </w:rPr>
+      </w:pPr>
+    </w:p>
+    <w:p>
+      <w:pPr>
+        <w:rPr>
+          <w:lang w:eastAsia="ja-JP"/>
+        </w:rPr>
+      </w:pPr>
+    </w:p>
+    <w:p>
+      <w:pPr>
+        <w:pStyle w:val="TOCHeading"/>
+        <w:outlineLvl w:val="0"/>
+      </w:pPr>
+    </w:p>
+    <w:sdt>
+      <w:sdtPr>
+        <w:id w:val="-688533981"/>
+        <w:docPartObj>
+          <w:docPartGallery w:val="Table of Contents"/>
+          <w:docPartUnique/>
+        </w:docPartObj>
+      </w:sdtPr>
+      <w:sdtEndPr>
+        <w:rPr>
+          <w:rFonts w:asciiTheme="minorHAnsi" w:eastAsiaTheme="minorHAnsi" w:hAnsiTheme="minorHAnsi" w:cstheme="minorBidi"/>
+          <w:noProof/>
+          <w:color w:val="auto"/>
+          <w:sz w:val="22"/>
+          <w:szCs w:val="22"/>
+          <w:lang w:eastAsia="en-US"/>
+        </w:rPr>
+      </w:sdtEndPr>
+      <w:sdtContent>
+        <w:p>
+          <w:pPr>
+            <w:pStyle w:val="TOCHeading"/>
+            <w:outlineLvl w:val="0"/>
+            <w:rPr>
+              <w:sz w:val="24"/>
+              <w:szCs w:val="24"/>
+            </w:rPr>
+          </w:pPr>
+          <w:r>
+            <w:rPr>
+              <w:sz w:val="24"/>
+              <w:szCs w:val="24"/>
+            </w:rPr>
+            <w:t>Contents</w:t>
+          </w:r>
+          <w:bookmarkStart w:id="1" w:name="_GoBack"/>
+          <w:bookmarkEnd w:id="0"/>
+          <w:bookmarkEnd w:id="1"/>
+        </w:p>
+        <w:p>
+          <w:pPr>
+            <w:pStyle w:val="TOC1"/>
+            <w:tabs>
+              <w:tab w:val="right" w:leader="dot" w:pos="9350"/>
+            </w:tabs>
+            <w:rPr>
+              <w:rFonts w:eastAsiaTheme="minorEastAsia"/>
+              <w:noProof/>
+              <w:sz w:val="19"/>
+              <w:szCs w:val="19"/>
+            </w:rPr>
+          </w:pPr>
+          <w:r>
+            <w:rPr>
+              <w:sz w:val="19"/>
+              <w:szCs w:val="19"/>
+            </w:rPr>
+            <w:fldChar w:fldCharType="begin"/>
+          </w:r>
+          <w:r>
+            <w:rPr>
+              <w:sz w:val="19"/>
+              <w:szCs w:val="19"/>
+            </w:rPr>
+            <w:instrText xml:space="preserve"> TOC \o "1-3" \h \z \u </w:instrText>
+          </w:r>
+          <w:r>
+            <w:rPr>
+              <w:sz w:val="19"/>
+              <w:szCs w:val="19"/>
+            </w:rPr>
+            <w:fldChar w:fldCharType="separate"/>
+          </w:r>
+          <w:hyperlink w:anchor="_Toc478991264" w:history="1">
+            <w:r>
+              <w:rPr>
+                <w:rStyle w:val="Hyperlink"/>
+                <w:noProof/>
+                <w:sz w:val="19"/>
+                <w:szCs w:val="19"/>
+              </w:rPr>
+              <w:t>Contents</w:t>
+            </w:r>
+            <w:r>
+              <w:rPr>
+                <w:noProof/>
+                <w:webHidden/>
+                <w:sz w:val="19"/>
+                <w:szCs w:val="19"/>
+              </w:rPr>
+              <w:tab/>
+            </w:r>
+            <w:r>
+              <w:rPr>
+                <w:noProof/>
+                <w:webHidden/>
+                <w:sz w:val="19"/>
+                <w:szCs w:val="19"/>
+              </w:rPr>
+              <w:fldChar w:fldCharType="begin"/>
+            </w:r>
+            <w:r>
+              <w:rPr>
+                <w:noProof/>
+                <w:webHidden/>
+                <w:sz w:val="19"/>
+                <w:szCs w:val="19"/>
+              </w:rPr>
+              <w:instrText xml:space="preserve"> PAGEREF _Toc478991264 \h </w:instrText>
+            </w:r>
+            <w:r>
+              <w:rPr>
+                <w:noProof/>
+                <w:webHidden/>
+                <w:sz w:val="19"/>
+                <w:szCs w:val="19"/>
+              </w:rPr>
+            </w:r>
+            <w:r>
+              <w:rPr>
+                <w:noProof/>
+                <w:webHidden/>
+                <w:sz w:val="19"/>
+                <w:szCs w:val="19"/>
+              </w:rPr>
+              <w:fldChar w:fldCharType="separate"/>
+            </w:r>
+            <w:r>
+              <w:rPr>
+                <w:noProof/>
+                <w:webHidden/>
+                <w:sz w:val="19"/>
+                <w:szCs w:val="19"/>
+              </w:rPr>
+              <w:t>1</w:t>
+            </w:r>
+            <w:r>
+              <w:rPr>
+                <w:noProof/>
+                <w:webHidden/>
+                <w:sz w:val="19"/>
+                <w:szCs w:val="19"/>
+              </w:rPr>
+              <w:fldChar w:fldCharType="end"/>
+            </w:r>
+          </w:hyperlink>
+        </w:p>
+        <w:p>
+          <w:pPr>
+            <w:pStyle w:val="TOC2"/>
+            <w:tabs>
+              <w:tab w:val="right" w:leader="dot" w:pos="9350"/>
+            </w:tabs>
+            <w:rPr>
+              <w:rFonts w:eastAsiaTheme="minorEastAsia"/>
+              <w:noProof/>
+              <w:sz w:val="19"/>
+              <w:szCs w:val="19"/>
+            </w:rPr>
+          </w:pPr>
+          <w:hyperlink w:anchor="_Toc478991265" w:history="1">
+            <w:r>
+              <w:rPr>
+                <w:rStyle w:val="Hyperlink"/>
+                <w:noProof/>
+                <w:sz w:val="19"/>
+                <w:szCs w:val="19"/>
+              </w:rPr>
+              <w:t>Purpose</w:t>
+            </w:r>
+            <w:r>
+              <w:rPr>
+                <w:noProof/>
+                <w:webHidden/>
+                <w:sz w:val="19"/>
+                <w:szCs w:val="19"/>
+              </w:rPr>
+              <w:tab/>
+            </w:r>
+            <w:r>
+              <w:rPr>
+                <w:noProof/>
+                <w:webHidden/>
+                <w:sz w:val="19"/>
+                <w:szCs w:val="19"/>
+              </w:rPr>
+              <w:fldChar w:fldCharType="begin"/>
+            </w:r>
+            <w:r>
+              <w:rPr>
+                <w:noProof/>
+                <w:webHidden/>
+                <w:sz w:val="19"/>
+                <w:szCs w:val="19"/>
+              </w:rPr>
+              <w:instrText xml:space="preserve"> PAGEREF _Toc478991265 \h </w:instrText>
+            </w:r>
+            <w:r>
+              <w:rPr>
+                <w:noProof/>
+                <w:webHidden/>
+                <w:sz w:val="19"/>
+                <w:szCs w:val="19"/>
+              </w:rPr>
+            </w:r>
+            <w:r>
+              <w:rPr>
+                <w:noProof/>
+                <w:webHidden/>
+                <w:sz w:val="19"/>
+                <w:szCs w:val="19"/>
+              </w:rPr>
+              <w:fldChar w:fldCharType="separate"/>
+            </w:r>
+            <w:r>
+              <w:rPr>
+                <w:noProof/>
+                <w:webHidden/>
+                <w:sz w:val="19"/>
+                <w:szCs w:val="19"/>
+              </w:rPr>
+              <w:t>3</w:t>
+            </w:r>
+            <w:r>
+              <w:rPr>
+                <w:noProof/>
+                <w:webHidden/>
+                <w:sz w:val="19"/>
+                <w:szCs w:val="19"/>
+              </w:rPr>
+              <w:fldChar w:fldCharType="end"/>
+            </w:r>
+          </w:hyperlink>
+        </w:p>
+        <w:p>
+          <w:pPr>
+            <w:pStyle w:val="TOC2"/>
+            <w:tabs>
+              <w:tab w:val="right" w:leader="dot" w:pos="9350"/>
+            </w:tabs>
+            <w:rPr>
+              <w:rFonts w:eastAsiaTheme="minorEastAsia"/>
+              <w:noProof/>
+              <w:sz w:val="19"/>
+              <w:szCs w:val="19"/>
+            </w:rPr>
+          </w:pPr>
+          <w:hyperlink w:anchor="_Toc478991266" w:history="1">
+            <w:r>
+              <w:rPr>
+                <w:rStyle w:val="Hyperlink"/>
+                <w:noProof/>
+                <w:sz w:val="19"/>
+                <w:szCs w:val="19"/>
+              </w:rPr>
+              <w:t>Document conventions</w:t>
+            </w:r>
+            <w:r>
+              <w:rPr>
+                <w:noProof/>
+                <w:webHidden/>
+                <w:sz w:val="19"/>
+                <w:szCs w:val="19"/>
+              </w:rPr>
+              <w:tab/>
+            </w:r>
+            <w:r>
+              <w:rPr>
+                <w:noProof/>
+                <w:webHidden/>
+                <w:sz w:val="19"/>
+                <w:szCs w:val="19"/>
+              </w:rPr>
+              <w:fldChar w:fldCharType="begin"/>
+            </w:r>
+            <w:r>
+              <w:rPr>
+                <w:noProof/>
+                <w:webHidden/>
+                <w:sz w:val="19"/>
+                <w:szCs w:val="19"/>
+              </w:rPr>
+              <w:instrText xml:space="preserve"> PAGEREF _Toc478991266 \h </w:instrText>
+            </w:r>
+            <w:r>
+              <w:rPr>
+                <w:noProof/>
+                <w:webHidden/>
+                <w:sz w:val="19"/>
+                <w:szCs w:val="19"/>
+              </w:rPr>
+            </w:r>
+            <w:r>
+              <w:rPr>
+                <w:noProof/>
+                <w:webHidden/>
+                <w:sz w:val="19"/>
+                <w:szCs w:val="19"/>
+              </w:rPr>
+              <w:fldChar w:fldCharType="separate"/>
+            </w:r>
+            <w:r>
+              <w:rPr>
+                <w:noProof/>
+                <w:webHidden/>
+                <w:sz w:val="19"/>
+                <w:szCs w:val="19"/>
+              </w:rPr>
+              <w:t>3</w:t>
+            </w:r>
+            <w:r>
+              <w:rPr>
+                <w:noProof/>
+                <w:webHidden/>
+                <w:sz w:val="19"/>
+                <w:szCs w:val="19"/>
+              </w:rPr>
+              <w:fldChar w:fldCharType="end"/>
+            </w:r>
+          </w:hyperlink>
+        </w:p>
+        <w:p>
+          <w:pPr>
+            <w:pStyle w:val="TOC2"/>
+            <w:tabs>
+              <w:tab w:val="right" w:leader="dot" w:pos="9350"/>
+            </w:tabs>
+            <w:rPr>
+              <w:rFonts w:eastAsiaTheme="minorEastAsia"/>
+              <w:noProof/>
+              <w:sz w:val="19"/>
+              <w:szCs w:val="19"/>
+            </w:rPr>
+          </w:pPr>
+          <w:hyperlink w:anchor="_Toc478991267" w:history="1">
+            <w:r>
+              <w:rPr>
+                <w:rStyle w:val="Hyperlink"/>
+                <w:noProof/>
+                <w:sz w:val="19"/>
+                <w:szCs w:val="19"/>
+              </w:rPr>
+              <w:t>Project scope</w:t>
+            </w:r>
+            <w:r>
+              <w:rPr>
+                <w:noProof/>
+                <w:webHidden/>
+                <w:sz w:val="19"/>
+                <w:szCs w:val="19"/>
+              </w:rPr>
+              <w:tab/>
+            </w:r>
+            <w:r>
+              <w:rPr>
+                <w:noProof/>
+                <w:webHidden/>
+                <w:sz w:val="19"/>
+                <w:szCs w:val="19"/>
+              </w:rPr>
+              <w:fldChar w:fldCharType="begin"/>
+            </w:r>
+            <w:r>
+              <w:rPr>
+                <w:noProof/>
+                <w:webHidden/>
+                <w:sz w:val="19"/>
+                <w:szCs w:val="19"/>
+              </w:rPr>
+              <w:instrText xml:space="preserve"> PAGEREF _Toc478991267 \h </w:instrText>
+            </w:r>
+            <w:r>
+              <w:rPr>
+                <w:noProof/>
+                <w:webHidden/>
+                <w:sz w:val="19"/>
+                <w:szCs w:val="19"/>
+              </w:rPr>
+            </w:r>
+            <w:r>
+              <w:rPr>
+                <w:noProof/>
+                <w:webHidden/>
+                <w:sz w:val="19"/>
+                <w:szCs w:val="19"/>
+              </w:rPr>
+              <w:fldChar w:fldCharType="separate"/>
+            </w:r>
+            <w:r>
+              <w:rPr>
+                <w:noProof/>
+                <w:webHidden/>
+                <w:sz w:val="19"/>
+                <w:szCs w:val="19"/>
+              </w:rPr>
+              <w:t>4</w:t>
+            </w:r>
+            <w:r>
+              <w:rPr>
+                <w:noProof/>
+                <w:webHidden/>
+                <w:sz w:val="19"/>
+                <w:szCs w:val="19"/>
+              </w:rPr>
+              <w:fldChar w:fldCharType="end"/>
+            </w:r>
+          </w:hyperlink>
+        </w:p>
+        <w:p>
+          <w:pPr>
+            <w:pStyle w:val="TOC2"/>
+            <w:tabs>
+              <w:tab w:val="right" w:leader="dot" w:pos="9350"/>
+            </w:tabs>
+            <w:rPr>
+              <w:rFonts w:eastAsiaTheme="minorEastAsia"/>
+              <w:noProof/>
+              <w:sz w:val="19"/>
+              <w:szCs w:val="19"/>
+            </w:rPr>
+          </w:pPr>
+          <w:hyperlink w:anchor="_Toc478991268" w:history="1">
+            <w:r>
+              <w:rPr>
+                <w:rStyle w:val="Hyperlink"/>
+                <w:noProof/>
+                <w:sz w:val="19"/>
+                <w:szCs w:val="19"/>
+              </w:rPr>
+              <w:t>References</w:t>
+            </w:r>
+            <w:r>
+              <w:rPr>
+                <w:noProof/>
+                <w:webHidden/>
+                <w:sz w:val="19"/>
+                <w:szCs w:val="19"/>
+              </w:rPr>
+              <w:tab/>
+            </w:r>
+            <w:r>
+              <w:rPr>
+                <w:noProof/>
+                <w:webHidden/>
+                <w:sz w:val="19"/>
+                <w:szCs w:val="19"/>
+              </w:rPr>
+              <w:fldChar w:fldCharType="begin"/>
+            </w:r>
+            <w:r>
+              <w:rPr>
+                <w:noProof/>
+                <w:webHidden/>
+                <w:sz w:val="19"/>
+                <w:szCs w:val="19"/>
+              </w:rPr>
+              <w:instrText xml:space="preserve"> PAGEREF _Toc478991268 \h </w:instrText>
+            </w:r>
+            <w:r>
+              <w:rPr>
+                <w:noProof/>
+                <w:webHidden/>
+                <w:sz w:val="19"/>
+                <w:szCs w:val="19"/>
+              </w:rPr>
+            </w:r>
+            <w:r>
+              <w:rPr>
+                <w:noProof/>
+                <w:webHidden/>
+                <w:sz w:val="19"/>
+                <w:szCs w:val="19"/>
+              </w:rPr>
+              <w:fldChar w:fldCharType="separate"/>
+            </w:r>
+            <w:r>
+              <w:rPr>
+                <w:noProof/>
+                <w:webHidden/>
+                <w:sz w:val="19"/>
+                <w:szCs w:val="19"/>
+              </w:rPr>
+              <w:t>6</w:t>
+            </w:r>
+            <w:r>
+              <w:rPr>
+                <w:noProof/>
+                <w:webHidden/>
+                <w:sz w:val="19"/>
+                <w:szCs w:val="19"/>
+              </w:rPr>
+              <w:fldChar w:fldCharType="end"/>
+            </w:r>
+          </w:hyperlink>
+        </w:p>
+        <w:p>
+          <w:pPr>
+            <w:pStyle w:val="TOC1"/>
+            <w:tabs>
+              <w:tab w:val="right" w:leader="dot" w:pos="9350"/>
+            </w:tabs>
+            <w:rPr>
+              <w:rFonts w:eastAsiaTheme="minorEastAsia"/>
+              <w:noProof/>
+              <w:sz w:val="19"/>
+              <w:szCs w:val="19"/>
+            </w:rPr>
+          </w:pPr>
+          <w:hyperlink w:anchor="_Toc478991269" w:history="1">
+            <w:r>
+              <w:rPr>
+                <w:rStyle w:val="Hyperlink"/>
+                <w:noProof/>
+                <w:sz w:val="19"/>
+                <w:szCs w:val="19"/>
+              </w:rPr>
+              <w:t>Overall description</w:t>
+            </w:r>
+            <w:r>
+              <w:rPr>
+                <w:noProof/>
+                <w:webHidden/>
+                <w:sz w:val="19"/>
+                <w:szCs w:val="19"/>
+              </w:rPr>
+              <w:tab/>
+            </w:r>
+            <w:r>
+              <w:rPr>
+                <w:noProof/>
+                <w:webHidden/>
+                <w:sz w:val="19"/>
+                <w:szCs w:val="19"/>
+              </w:rPr>
+              <w:fldChar w:fldCharType="begin"/>
+            </w:r>
+            <w:r>
+              <w:rPr>
+                <w:noProof/>
+                <w:webHidden/>
+                <w:sz w:val="19"/>
+                <w:szCs w:val="19"/>
+              </w:rPr>
+              <w:instrText xml:space="preserve"> PAGEREF _Toc478991269 \h </w:instrText>
+            </w:r>
+            <w:r>
+              <w:rPr>
+                <w:noProof/>
+                <w:webHidden/>
+                <w:sz w:val="19"/>
+                <w:szCs w:val="19"/>
+              </w:rPr>
+            </w:r>
+            <w:r>
+              <w:rPr>
+                <w:noProof/>
+                <w:webHidden/>
+                <w:sz w:val="19"/>
+                <w:szCs w:val="19"/>
+              </w:rPr>
+              <w:fldChar w:fldCharType="separate"/>
+            </w:r>
+            <w:r>
+              <w:rPr>
+                <w:noProof/>
+                <w:webHidden/>
+                <w:sz w:val="19"/>
+                <w:szCs w:val="19"/>
+              </w:rPr>
+              <w:t>6</w:t>
+            </w:r>
+            <w:r>
+              <w:rPr>
+                <w:noProof/>
+                <w:webHidden/>
+                <w:sz w:val="19"/>
+                <w:szCs w:val="19"/>
+              </w:rPr>
+              <w:fldChar w:fldCharType="end"/>
+            </w:r>
+          </w:hyperlink>
+        </w:p>
+        <w:p>
+          <w:pPr>
+            <w:pStyle w:val="TOC2"/>
+            <w:tabs>
+              <w:tab w:val="right" w:leader="dot" w:pos="9350"/>
+            </w:tabs>
+            <w:rPr>
+              <w:rFonts w:eastAsiaTheme="minorEastAsia"/>
+              <w:noProof/>
+              <w:sz w:val="19"/>
+              <w:szCs w:val="19"/>
+            </w:rPr>
+          </w:pPr>
+          <w:hyperlink w:anchor="_Toc478991270" w:history="1">
+            <w:r>
+              <w:rPr>
+                <w:rStyle w:val="Hyperlink"/>
+                <w:noProof/>
+                <w:sz w:val="19"/>
+                <w:szCs w:val="19"/>
+              </w:rPr>
+              <w:t>Product perspective</w:t>
+            </w:r>
+            <w:r>
+              <w:rPr>
+                <w:noProof/>
+                <w:webHidden/>
+                <w:sz w:val="19"/>
+                <w:szCs w:val="19"/>
+              </w:rPr>
+              <w:tab/>
+            </w:r>
+            <w:r>
+              <w:rPr>
+                <w:noProof/>
+                <w:webHidden/>
+                <w:sz w:val="19"/>
+                <w:szCs w:val="19"/>
+              </w:rPr>
+              <w:fldChar w:fldCharType="begin"/>
+            </w:r>
+            <w:r>
+              <w:rPr>
+                <w:noProof/>
+                <w:webHidden/>
+                <w:sz w:val="19"/>
+                <w:szCs w:val="19"/>
+              </w:rPr>
+              <w:instrText xml:space="preserve"> PAGEREF _Toc478991270 \h </w:instrText>
+            </w:r>
+            <w:r>
+              <w:rPr>
+                <w:noProof/>
+                <w:webHidden/>
+                <w:sz w:val="19"/>
+                <w:szCs w:val="19"/>
+              </w:rPr>
+            </w:r>
+            <w:r>
+              <w:rPr>
+                <w:noProof/>
+                <w:webHidden/>
+                <w:sz w:val="19"/>
+                <w:szCs w:val="19"/>
+              </w:rPr>
+              <w:fldChar w:fldCharType="separate"/>
+            </w:r>
+            <w:r>
+              <w:rPr>
+                <w:noProof/>
+                <w:webHidden/>
+                <w:sz w:val="19"/>
+                <w:szCs w:val="19"/>
+              </w:rPr>
+              <w:t>6</w:t>
+            </w:r>
+            <w:r>
+              <w:rPr>
+                <w:noProof/>
+                <w:webHidden/>
+                <w:sz w:val="19"/>
+                <w:szCs w:val="19"/>
+              </w:rPr>
+              <w:fldChar w:fldCharType="end"/>
+            </w:r>
+          </w:hyperlink>
+        </w:p>
+        <w:p>
+          <w:pPr>
+            <w:pStyle w:val="TOC2"/>
+            <w:tabs>
+              <w:tab w:val="right" w:leader="dot" w:pos="9350"/>
+            </w:tabs>
+            <w:rPr>
+              <w:rFonts w:eastAsiaTheme="minorEastAsia"/>
+              <w:noProof/>
+              <w:sz w:val="19"/>
+              <w:szCs w:val="19"/>
+            </w:rPr>
+          </w:pPr>
+          <w:hyperlink w:anchor="_Toc478991271" w:history="1">
+            <w:r>
+              <w:rPr>
+                <w:rStyle w:val="Hyperlink"/>
+                <w:noProof/>
+                <w:sz w:val="19"/>
+                <w:szCs w:val="19"/>
+              </w:rPr>
+              <w:t>User classes and characteristics</w:t>
+            </w:r>
+            <w:r>
+              <w:rPr>
+                <w:noProof/>
+                <w:webHidden/>
+                <w:sz w:val="19"/>
+                <w:szCs w:val="19"/>
+              </w:rPr>
+              <w:tab/>
+            </w:r>
+            <w:r>
+              <w:rPr>
+                <w:noProof/>
+                <w:webHidden/>
+                <w:sz w:val="19"/>
+                <w:szCs w:val="19"/>
+              </w:rPr>
+              <w:fldChar w:fldCharType="begin"/>
+            </w:r>
+            <w:r>
+              <w:rPr>
+                <w:noProof/>
+                <w:webHidden/>
+                <w:sz w:val="19"/>
+                <w:szCs w:val="19"/>
+              </w:rPr>
+              <w:instrText xml:space="preserve"> PAGEREF _Toc478991271 \h </w:instrText>
+            </w:r>
+            <w:r>
+              <w:rPr>
+                <w:noProof/>
+                <w:webHidden/>
+                <w:sz w:val="19"/>
+                <w:szCs w:val="19"/>
+              </w:rPr>
+            </w:r>
+            <w:r>
+              <w:rPr>
+                <w:noProof/>
+                <w:webHidden/>
+                <w:sz w:val="19"/>
+                <w:szCs w:val="19"/>
+              </w:rPr>
+              <w:fldChar w:fldCharType="separate"/>
+            </w:r>
+            <w:r>
+              <w:rPr>
+                <w:noProof/>
+                <w:webHidden/>
+                <w:sz w:val="19"/>
+                <w:szCs w:val="19"/>
+              </w:rPr>
+              <w:t>6</w:t>
+            </w:r>
+            <w:r>
+              <w:rPr>
+                <w:noProof/>
+                <w:webHidden/>
+                <w:sz w:val="19"/>
+                <w:szCs w:val="19"/>
+              </w:rPr>
+              <w:fldChar w:fldCharType="end"/>
+            </w:r>
+          </w:hyperlink>
+        </w:p>
+        <w:p>
+          <w:pPr>
+            <w:pStyle w:val="TOC2"/>
+            <w:tabs>
+              <w:tab w:val="right" w:leader="dot" w:pos="9350"/>
+            </w:tabs>
+            <w:rPr>
+              <w:rFonts w:eastAsiaTheme="minorEastAsia"/>
+              <w:noProof/>
+              <w:sz w:val="19"/>
+              <w:szCs w:val="19"/>
+            </w:rPr>
+          </w:pPr>
+          <w:hyperlink w:anchor="_Toc478991272" w:history="1">
+            <w:r>
+              <w:rPr>
+                <w:rStyle w:val="Hyperlink"/>
+                <w:noProof/>
+                <w:sz w:val="19"/>
+                <w:szCs w:val="19"/>
+              </w:rPr>
+              <w:t>Operating environment</w:t>
+            </w:r>
+            <w:r>
+              <w:rPr>
+                <w:noProof/>
+                <w:webHidden/>
+                <w:sz w:val="19"/>
+                <w:szCs w:val="19"/>
+              </w:rPr>
+              <w:tab/>
+            </w:r>
+            <w:r>
+              <w:rPr>
+                <w:noProof/>
+                <w:webHidden/>
+                <w:sz w:val="19"/>
+                <w:szCs w:val="19"/>
+              </w:rPr>
+              <w:fldChar w:fldCharType="begin"/>
+            </w:r>
+            <w:r>
+              <w:rPr>
+                <w:noProof/>
+                <w:webHidden/>
+                <w:sz w:val="19"/>
+                <w:szCs w:val="19"/>
+              </w:rPr>
+              <w:instrText xml:space="preserve"> PAGEREF _Toc478991272 \h </w:instrText>
+            </w:r>
+            <w:r>
+              <w:rPr>
+                <w:noProof/>
+                <w:webHidden/>
+                <w:sz w:val="19"/>
+                <w:szCs w:val="19"/>
+              </w:rPr>
+            </w:r>
+            <w:r>
+              <w:rPr>
+                <w:noProof/>
+                <w:webHidden/>
+                <w:sz w:val="19"/>
+                <w:szCs w:val="19"/>
+              </w:rPr>
+              <w:fldChar w:fldCharType="separate"/>
+            </w:r>
+            <w:r>
+              <w:rPr>
+                <w:noProof/>
+                <w:webHidden/>
+                <w:sz w:val="19"/>
+                <w:szCs w:val="19"/>
+              </w:rPr>
+              <w:t>6</w:t>
+            </w:r>
+            <w:r>
+              <w:rPr>
+                <w:noProof/>
+                <w:webHidden/>
+                <w:sz w:val="19"/>
+                <w:szCs w:val="19"/>
+              </w:rPr>
+              <w:fldChar w:fldCharType="end"/>
+            </w:r>
+          </w:hyperlink>
+        </w:p>
+        <w:p>
+          <w:pPr>
+            <w:pStyle w:val="TOC2"/>
+            <w:tabs>
+              <w:tab w:val="right" w:leader="dot" w:pos="9350"/>
+            </w:tabs>
+            <w:rPr>
+              <w:rFonts w:eastAsiaTheme="minorEastAsia"/>
+              <w:noProof/>
+              <w:sz w:val="19"/>
+              <w:szCs w:val="19"/>
+            </w:rPr>
+          </w:pPr>
+          <w:hyperlink w:anchor="_Toc478991273" w:history="1">
+            <w:r>
+              <w:rPr>
+                <w:rStyle w:val="Hyperlink"/>
+                <w:noProof/>
+                <w:sz w:val="19"/>
+                <w:szCs w:val="19"/>
+              </w:rPr>
+              <w:t>Design and implementation constraints</w:t>
+            </w:r>
+            <w:r>
+              <w:rPr>
+                <w:noProof/>
+                <w:webHidden/>
+                <w:sz w:val="19"/>
+                <w:szCs w:val="19"/>
+              </w:rPr>
+              <w:tab/>
+            </w:r>
+            <w:r>
+              <w:rPr>
+                <w:noProof/>
+                <w:webHidden/>
+                <w:sz w:val="19"/>
+                <w:szCs w:val="19"/>
+              </w:rPr>
+              <w:fldChar w:fldCharType="begin"/>
+            </w:r>
+            <w:r>
+              <w:rPr>
+                <w:noProof/>
+                <w:webHidden/>
+                <w:sz w:val="19"/>
+                <w:szCs w:val="19"/>
+              </w:rPr>
+              <w:instrText xml:space="preserve"> PAGEREF _Toc478991273 \h </w:instrText>
+            </w:r>
+            <w:r>
+              <w:rPr>
+                <w:noProof/>
+                <w:webHidden/>
+                <w:sz w:val="19"/>
+                <w:szCs w:val="19"/>
+              </w:rPr>
+            </w:r>
+            <w:r>
+              <w:rPr>
+                <w:noProof/>
+                <w:webHidden/>
+                <w:sz w:val="19"/>
+                <w:szCs w:val="19"/>
+              </w:rPr>
+              <w:fldChar w:fldCharType="separate"/>
+            </w:r>
+            <w:r>
+              <w:rPr>
+                <w:noProof/>
+                <w:webHidden/>
+                <w:sz w:val="19"/>
+                <w:szCs w:val="19"/>
+              </w:rPr>
+              <w:t>6</w:t>
+            </w:r>
+            <w:r>
+              <w:rPr>
+                <w:noProof/>
+                <w:webHidden/>
+                <w:sz w:val="19"/>
+                <w:szCs w:val="19"/>
+              </w:rPr>
+              <w:fldChar w:fldCharType="end"/>
+            </w:r>
+          </w:hyperlink>
+        </w:p>
+        <w:p>
+          <w:pPr>
+            <w:pStyle w:val="TOC2"/>
+            <w:tabs>
+              <w:tab w:val="right" w:leader="dot" w:pos="9350"/>
+            </w:tabs>
+            <w:rPr>
+              <w:rFonts w:eastAsiaTheme="minorEastAsia"/>
+              <w:noProof/>
+              <w:sz w:val="19"/>
+              <w:szCs w:val="19"/>
+            </w:rPr>
+          </w:pPr>
+          <w:hyperlink w:anchor="_Toc478991274" w:history="1">
+            <w:r>
+              <w:rPr>
+                <w:rStyle w:val="Hyperlink"/>
+                <w:noProof/>
+                <w:sz w:val="19"/>
+                <w:szCs w:val="19"/>
+              </w:rPr>
+              <w:t>Assumptions and dependencies</w:t>
+            </w:r>
+            <w:r>
+              <w:rPr>
+                <w:noProof/>
+                <w:webHidden/>
+                <w:sz w:val="19"/>
+                <w:szCs w:val="19"/>
+              </w:rPr>
+              <w:tab/>
+            </w:r>
+            <w:r>
+              <w:rPr>
+                <w:noProof/>
+                <w:webHidden/>
+                <w:sz w:val="19"/>
+                <w:szCs w:val="19"/>
+              </w:rPr>
+              <w:fldChar w:fldCharType="begin"/>
+            </w:r>
+            <w:r>
+              <w:rPr>
+                <w:noProof/>
+                <w:webHidden/>
+                <w:sz w:val="19"/>
+                <w:szCs w:val="19"/>
+              </w:rPr>
+              <w:instrText xml:space="preserve"> PAGEREF _Toc478991274 \h </w:instrText>
+            </w:r>
+            <w:r>
+              <w:rPr>
+                <w:noProof/>
+                <w:webHidden/>
+                <w:sz w:val="19"/>
+                <w:szCs w:val="19"/>
+              </w:rPr>
+            </w:r>
+            <w:r>
+              <w:rPr>
+                <w:noProof/>
+                <w:webHidden/>
+                <w:sz w:val="19"/>
+                <w:szCs w:val="19"/>
+              </w:rPr>
+              <w:fldChar w:fldCharType="separate"/>
+            </w:r>
+            <w:r>
+              <w:rPr>
+                <w:noProof/>
+                <w:webHidden/>
+                <w:sz w:val="19"/>
+                <w:szCs w:val="19"/>
+              </w:rPr>
+              <w:t>6</w:t>
+            </w:r>
+            <w:r>
+              <w:rPr>
+                <w:noProof/>
+                <w:webHidden/>
+                <w:sz w:val="19"/>
+                <w:szCs w:val="19"/>
+              </w:rPr>
+              <w:fldChar w:fldCharType="end"/>
+            </w:r>
+          </w:hyperlink>
+        </w:p>
+        <w:p>
+          <w:pPr>
+            <w:pStyle w:val="TOC1"/>
+            <w:tabs>
+              <w:tab w:val="right" w:leader="dot" w:pos="9350"/>
+            </w:tabs>
+            <w:rPr>
+              <w:rFonts w:eastAsiaTheme="minorEastAsia"/>
+              <w:noProof/>
+              <w:sz w:val="19"/>
+              <w:szCs w:val="19"/>
+            </w:rPr>
+          </w:pPr>
+          <w:hyperlink w:anchor="_Toc478991275" w:history="1">
+            <w:r>
+              <w:rPr>
+                <w:rStyle w:val="Hyperlink"/>
+                <w:noProof/>
+                <w:sz w:val="19"/>
+                <w:szCs w:val="19"/>
+              </w:rPr>
+              <w:t>System features</w:t>
+            </w:r>
+            <w:r>
+              <w:rPr>
+                <w:noProof/>
+                <w:webHidden/>
+                <w:sz w:val="19"/>
+                <w:szCs w:val="19"/>
+              </w:rPr>
+              <w:tab/>
+            </w:r>
+            <w:r>
+              <w:rPr>
+                <w:noProof/>
+                <w:webHidden/>
+                <w:sz w:val="19"/>
+                <w:szCs w:val="19"/>
+              </w:rPr>
+              <w:fldChar w:fldCharType="begin"/>
+            </w:r>
+            <w:r>
+              <w:rPr>
+                <w:noProof/>
+                <w:webHidden/>
+                <w:sz w:val="19"/>
+                <w:szCs w:val="19"/>
+              </w:rPr>
+              <w:instrText xml:space="preserve"> PAGEREF _Toc478991275 \h </w:instrText>
+            </w:r>
+            <w:r>
+              <w:rPr>
+                <w:noProof/>
+                <w:webHidden/>
+                <w:sz w:val="19"/>
+                <w:szCs w:val="19"/>
+              </w:rPr>
+            </w:r>
+            <w:r>
+              <w:rPr>
+                <w:noProof/>
+                <w:webHidden/>
+                <w:sz w:val="19"/>
+                <w:szCs w:val="19"/>
+              </w:rPr>
+              <w:fldChar w:fldCharType="separate"/>
+            </w:r>
+            <w:r>
+              <w:rPr>
+                <w:noProof/>
+                <w:webHidden/>
+                <w:sz w:val="19"/>
+                <w:szCs w:val="19"/>
+              </w:rPr>
+              <w:t>6</w:t>
+            </w:r>
+            <w:r>
+              <w:rPr>
+                <w:noProof/>
+                <w:webHidden/>
+                <w:sz w:val="19"/>
+                <w:szCs w:val="19"/>
+              </w:rPr>
+              <w:fldChar w:fldCharType="end"/>
+            </w:r>
+          </w:hyperlink>
+        </w:p>
+        <w:p>
+          <w:pPr>
+            <w:pStyle w:val="TOC2"/>
+            <w:tabs>
+              <w:tab w:val="right" w:leader="dot" w:pos="9350"/>
+            </w:tabs>
+            <w:rPr>
+              <w:rFonts w:eastAsiaTheme="minorEastAsia"/>
+              <w:noProof/>
+              <w:sz w:val="19"/>
+              <w:szCs w:val="19"/>
+            </w:rPr>
+          </w:pPr>
+          <w:hyperlink w:anchor="_Toc478991276" w:history="1">
+            <w:r>
+              <w:rPr>
+                <w:rStyle w:val="Hyperlink"/>
+                <w:noProof/>
+                <w:sz w:val="19"/>
+                <w:szCs w:val="19"/>
+              </w:rPr>
+              <w:t>System feature x</w:t>
+            </w:r>
+            <w:r>
+              <w:rPr>
+                <w:noProof/>
+                <w:webHidden/>
+                <w:sz w:val="19"/>
+                <w:szCs w:val="19"/>
+              </w:rPr>
+              <w:tab/>
+            </w:r>
+            <w:r>
+              <w:rPr>
+                <w:noProof/>
+                <w:webHidden/>
+                <w:sz w:val="19"/>
+                <w:szCs w:val="19"/>
+              </w:rPr>
+              <w:fldChar w:fldCharType="begin"/>
+            </w:r>
+            <w:r>
+              <w:rPr>
+                <w:noProof/>
+                <w:webHidden/>
+                <w:sz w:val="19"/>
+                <w:szCs w:val="19"/>
+              </w:rPr>
+              <w:instrText xml:space="preserve"> PAGEREF _Toc478991276 \h </w:instrText>
+            </w:r>
+            <w:r>
+              <w:rPr>
+                <w:noProof/>
+                <w:webHidden/>
+                <w:sz w:val="19"/>
+                <w:szCs w:val="19"/>
+              </w:rPr>
+            </w:r>
+            <w:r>
+              <w:rPr>
+                <w:noProof/>
+                <w:webHidden/>
+                <w:sz w:val="19"/>
+                <w:szCs w:val="19"/>
+              </w:rPr>
+              <w:fldChar w:fldCharType="separate"/>
+            </w:r>
+            <w:r>
+              <w:rPr>
+                <w:noProof/>
+                <w:webHidden/>
+                <w:sz w:val="19"/>
+                <w:szCs w:val="19"/>
+              </w:rPr>
+              <w:t>6</w:t>
+            </w:r>
+            <w:r>
+              <w:rPr>
+                <w:noProof/>
+                <w:webHidden/>
+                <w:sz w:val="19"/>
+                <w:szCs w:val="19"/>
+              </w:rPr>
+              <w:fldChar w:fldCharType="end"/>
+            </w:r>
+          </w:hyperlink>
+        </w:p>
+        <w:p>
+          <w:pPr>
+            <w:pStyle w:val="TOC2"/>
+            <w:tabs>
+              <w:tab w:val="right" w:leader="dot" w:pos="9350"/>
+            </w:tabs>
+            <w:rPr>
+              <w:rFonts w:eastAsiaTheme="minorEastAsia"/>
+              <w:noProof/>
+              <w:sz w:val="19"/>
+              <w:szCs w:val="19"/>
+            </w:rPr>
+          </w:pPr>
+          <w:hyperlink w:anchor="_Toc478991277" w:history="1">
+            <w:r>
+              <w:rPr>
+                <w:rStyle w:val="Hyperlink"/>
+                <w:noProof/>
+                <w:sz w:val="19"/>
+                <w:szCs w:val="19"/>
+              </w:rPr>
+              <w:t>Description</w:t>
+            </w:r>
+            <w:r>
+              <w:rPr>
+                <w:noProof/>
+                <w:webHidden/>
+                <w:sz w:val="19"/>
+                <w:szCs w:val="19"/>
+              </w:rPr>
+              <w:tab/>
+            </w:r>
+            <w:r>
+              <w:rPr>
+                <w:noProof/>
+                <w:webHidden/>
+                <w:sz w:val="19"/>
+                <w:szCs w:val="19"/>
+              </w:rPr>
+              <w:fldChar w:fldCharType="begin"/>
+            </w:r>
+            <w:r>
+              <w:rPr>
+                <w:noProof/>
+                <w:webHidden/>
+                <w:sz w:val="19"/>
+                <w:szCs w:val="19"/>
+              </w:rPr>
+              <w:instrText xml:space="preserve"> PAGEREF _Toc478991277 \h </w:instrText>
+            </w:r>
+            <w:r>
+              <w:rPr>
+                <w:noProof/>
+                <w:webHidden/>
+                <w:sz w:val="19"/>
+                <w:szCs w:val="19"/>
+              </w:rPr>
+            </w:r>
+            <w:r>
+              <w:rPr>
+                <w:noProof/>
+                <w:webHidden/>
+                <w:sz w:val="19"/>
+                <w:szCs w:val="19"/>
+              </w:rPr>
+              <w:fldChar w:fldCharType="separate"/>
+            </w:r>
+            <w:r>
+              <w:rPr>
+                <w:noProof/>
+                <w:webHidden/>
+                <w:sz w:val="19"/>
+                <w:szCs w:val="19"/>
+              </w:rPr>
+              <w:t>6</w:t>
+            </w:r>
+            <w:r>
+              <w:rPr>
+                <w:noProof/>
+                <w:webHidden/>
+                <w:sz w:val="19"/>
+                <w:szCs w:val="19"/>
+              </w:rPr>
+              <w:fldChar w:fldCharType="end"/>
+            </w:r>
+          </w:hyperlink>
+        </w:p>
+        <w:p>
+          <w:pPr>
+            <w:pStyle w:val="TOC2"/>
+            <w:tabs>
+              <w:tab w:val="right" w:leader="dot" w:pos="9350"/>
+            </w:tabs>
+            <w:rPr>
+              <w:rFonts w:eastAsiaTheme="minorEastAsia"/>
+              <w:noProof/>
+              <w:sz w:val="19"/>
+              <w:szCs w:val="19"/>
+            </w:rPr>
+          </w:pPr>
+          <w:hyperlink w:anchor="_Toc478991278" w:history="1">
+            <w:r>
+              <w:rPr>
+                <w:rStyle w:val="Hyperlink"/>
+                <w:noProof/>
+                <w:sz w:val="19"/>
+                <w:szCs w:val="19"/>
+              </w:rPr>
+              <w:t>Functional requirements</w:t>
+            </w:r>
+            <w:r>
+              <w:rPr>
+                <w:noProof/>
+                <w:webHidden/>
+                <w:sz w:val="19"/>
+                <w:szCs w:val="19"/>
+              </w:rPr>
+              <w:tab/>
+            </w:r>
+            <w:r>
+              <w:rPr>
+                <w:noProof/>
+                <w:webHidden/>
+                <w:sz w:val="19"/>
+                <w:szCs w:val="19"/>
+              </w:rPr>
+              <w:fldChar w:fldCharType="begin"/>
+            </w:r>
+            <w:r>
+              <w:rPr>
+                <w:noProof/>
+                <w:webHidden/>
+                <w:sz w:val="19"/>
+                <w:szCs w:val="19"/>
+              </w:rPr>
+              <w:instrText xml:space="preserve"> PAGEREF _Toc478991278 \h </w:instrText>
+            </w:r>
+            <w:r>
+              <w:rPr>
+                <w:noProof/>
+                <w:webHidden/>
+                <w:sz w:val="19"/>
+                <w:szCs w:val="19"/>
+              </w:rPr>
+            </w:r>
+            <w:r>
+              <w:rPr>
+                <w:noProof/>
+                <w:webHidden/>
+                <w:sz w:val="19"/>
+                <w:szCs w:val="19"/>
+              </w:rPr>
+              <w:fldChar w:fldCharType="separate"/>
+            </w:r>
+            <w:r>
+              <w:rPr>
+                <w:noProof/>
+                <w:webHidden/>
+                <w:sz w:val="19"/>
+                <w:szCs w:val="19"/>
+              </w:rPr>
+              <w:t>6</w:t>
+            </w:r>
+            <w:r>
+              <w:rPr>
+                <w:noProof/>
+                <w:webHidden/>
+                <w:sz w:val="19"/>
+                <w:szCs w:val="19"/>
+              </w:rPr>
+              <w:fldChar w:fldCharType="end"/>
+            </w:r>
+          </w:hyperlink>
+        </w:p>
+        <w:p>
+          <w:pPr>
+            <w:pStyle w:val="TOC1"/>
+            <w:tabs>
+              <w:tab w:val="right" w:leader="dot" w:pos="9350"/>
+            </w:tabs>
+            <w:rPr>
+              <w:rFonts w:eastAsiaTheme="minorEastAsia"/>
+              <w:noProof/>
+              <w:sz w:val="19"/>
+              <w:szCs w:val="19"/>
+            </w:rPr>
+          </w:pPr>
+          <w:hyperlink w:anchor="_Toc478991279" w:history="1">
+            <w:r>
+              <w:rPr>
+                <w:rStyle w:val="Hyperlink"/>
+                <w:noProof/>
+                <w:sz w:val="19"/>
+                <w:szCs w:val="19"/>
+              </w:rPr>
+              <w:t>Data Requirements</w:t>
+            </w:r>
+            <w:r>
+              <w:rPr>
+                <w:noProof/>
+                <w:webHidden/>
+                <w:sz w:val="19"/>
+                <w:szCs w:val="19"/>
+              </w:rPr>
+              <w:tab/>
+            </w:r>
+            <w:r>
+              <w:rPr>
+                <w:noProof/>
+                <w:webHidden/>
+                <w:sz w:val="19"/>
+                <w:szCs w:val="19"/>
+              </w:rPr>
+              <w:fldChar w:fldCharType="begin"/>
+            </w:r>
+            <w:r>
+              <w:rPr>
+                <w:noProof/>
+                <w:webHidden/>
+                <w:sz w:val="19"/>
+                <w:szCs w:val="19"/>
+              </w:rPr>
+              <w:instrText xml:space="preserve"> PAGEREF _Toc478991279 \h </w:instrText>
+            </w:r>
+            <w:r>
+              <w:rPr>
+                <w:noProof/>
+                <w:webHidden/>
+                <w:sz w:val="19"/>
+                <w:szCs w:val="19"/>
+              </w:rPr>
+            </w:r>
+            <w:r>
+              <w:rPr>
+                <w:noProof/>
+                <w:webHidden/>
+                <w:sz w:val="19"/>
+                <w:szCs w:val="19"/>
+              </w:rPr>
+              <w:fldChar w:fldCharType="separate"/>
+            </w:r>
+            <w:r>
+              <w:rPr>
+                <w:noProof/>
+                <w:webHidden/>
+                <w:sz w:val="19"/>
+                <w:szCs w:val="19"/>
+              </w:rPr>
+              <w:t>6</w:t>
+            </w:r>
+            <w:r>
+              <w:rPr>
+                <w:noProof/>
+                <w:webHidden/>
+                <w:sz w:val="19"/>
+                <w:szCs w:val="19"/>
+              </w:rPr>
+              <w:fldChar w:fldCharType="end"/>
+            </w:r>
+          </w:hyperlink>
+        </w:p>
+        <w:p>
+          <w:pPr>
+            <w:pStyle w:val="TOC2"/>
+            <w:tabs>
+              <w:tab w:val="right" w:leader="dot" w:pos="9350"/>
+            </w:tabs>
+            <w:rPr>
+              <w:rFonts w:eastAsiaTheme="minorEastAsia"/>
+              <w:noProof/>
+              <w:sz w:val="19"/>
+              <w:szCs w:val="19"/>
+            </w:rPr>
+          </w:pPr>
+          <w:hyperlink w:anchor="_Toc478991280" w:history="1">
+            <w:r>
+              <w:rPr>
+                <w:rStyle w:val="Hyperlink"/>
+                <w:noProof/>
+                <w:sz w:val="19"/>
+                <w:szCs w:val="19"/>
+              </w:rPr>
+              <w:t>Logical data model</w:t>
+            </w:r>
+            <w:r>
+              <w:rPr>
+                <w:noProof/>
+                <w:webHidden/>
+                <w:sz w:val="19"/>
+                <w:szCs w:val="19"/>
+              </w:rPr>
+              <w:tab/>
+            </w:r>
+            <w:r>
+              <w:rPr>
+                <w:noProof/>
+                <w:webHidden/>
+                <w:sz w:val="19"/>
+                <w:szCs w:val="19"/>
+              </w:rPr>
+              <w:fldChar w:fldCharType="begin"/>
+            </w:r>
+            <w:r>
+              <w:rPr>
+                <w:noProof/>
+                <w:webHidden/>
+                <w:sz w:val="19"/>
+                <w:szCs w:val="19"/>
+              </w:rPr>
+              <w:instrText xml:space="preserve"> PAGEREF _Toc478991280 \h </w:instrText>
+            </w:r>
+            <w:r>
+              <w:rPr>
+                <w:noProof/>
+                <w:webHidden/>
+                <w:sz w:val="19"/>
+                <w:szCs w:val="19"/>
+              </w:rPr>
+            </w:r>
+            <w:r>
+              <w:rPr>
+                <w:noProof/>
+                <w:webHidden/>
+                <w:sz w:val="19"/>
+                <w:szCs w:val="19"/>
+              </w:rPr>
+              <w:fldChar w:fldCharType="separate"/>
+            </w:r>
+            <w:r>
+              <w:rPr>
+                <w:noProof/>
+                <w:webHidden/>
+                <w:sz w:val="19"/>
+                <w:szCs w:val="19"/>
+              </w:rPr>
+              <w:t>6</w:t>
+            </w:r>
+            <w:r>
+              <w:rPr>
+                <w:noProof/>
+                <w:webHidden/>
+                <w:sz w:val="19"/>
+                <w:szCs w:val="19"/>
+              </w:rPr>
+              <w:fldChar w:fldCharType="end"/>
+            </w:r>
+          </w:hyperlink>
+        </w:p>
+        <w:p>
+          <w:pPr>
+            <w:pStyle w:val="TOC2"/>
+            <w:tabs>
+              <w:tab w:val="right" w:leader="dot" w:pos="9350"/>
+            </w:tabs>
+            <w:rPr>
+              <w:rFonts w:eastAsiaTheme="minorEastAsia"/>
+              <w:noProof/>
+              <w:sz w:val="19"/>
+              <w:szCs w:val="19"/>
+            </w:rPr>
+          </w:pPr>
+          <w:hyperlink w:anchor="_Toc478991281" w:history="1">
+            <w:r>
+              <w:rPr>
+                <w:rStyle w:val="Hyperlink"/>
+                <w:noProof/>
+                <w:sz w:val="19"/>
+                <w:szCs w:val="19"/>
+              </w:rPr>
+              <w:t>Data dictionary</w:t>
+            </w:r>
+            <w:r>
+              <w:rPr>
+                <w:noProof/>
+                <w:webHidden/>
+                <w:sz w:val="19"/>
+                <w:szCs w:val="19"/>
+              </w:rPr>
+              <w:tab/>
+            </w:r>
+            <w:r>
+              <w:rPr>
+                <w:noProof/>
+                <w:webHidden/>
+                <w:sz w:val="19"/>
+                <w:szCs w:val="19"/>
+              </w:rPr>
+              <w:fldChar w:fldCharType="begin"/>
+            </w:r>
+            <w:r>
+              <w:rPr>
+                <w:noProof/>
+                <w:webHidden/>
+                <w:sz w:val="19"/>
+                <w:szCs w:val="19"/>
+              </w:rPr>
+              <w:instrText xml:space="preserve"> PAGEREF _Toc478991281 \h </w:instrText>
+            </w:r>
+            <w:r>
+              <w:rPr>
+                <w:noProof/>
+                <w:webHidden/>
+                <w:sz w:val="19"/>
+                <w:szCs w:val="19"/>
+              </w:rPr>
+            </w:r>
+            <w:r>
+              <w:rPr>
+                <w:noProof/>
+                <w:webHidden/>
+                <w:sz w:val="19"/>
+                <w:szCs w:val="19"/>
+              </w:rPr>
+              <w:fldChar w:fldCharType="separate"/>
+            </w:r>
+            <w:r>
+              <w:rPr>
+                <w:noProof/>
+                <w:webHidden/>
+                <w:sz w:val="19"/>
+                <w:szCs w:val="19"/>
+              </w:rPr>
+              <w:t>6</w:t>
+            </w:r>
+            <w:r>
+              <w:rPr>
+                <w:noProof/>
+                <w:webHidden/>
+                <w:sz w:val="19"/>
+                <w:szCs w:val="19"/>
+              </w:rPr>
+              <w:fldChar w:fldCharType="end"/>
+            </w:r>
+          </w:hyperlink>
+        </w:p>
+        <w:p>
+          <w:pPr>
+            <w:pStyle w:val="TOC2"/>
+            <w:tabs>
+              <w:tab w:val="right" w:leader="dot" w:pos="9350"/>
+            </w:tabs>
+            <w:rPr>
+              <w:rFonts w:eastAsiaTheme="minorEastAsia"/>
+              <w:noProof/>
+              <w:sz w:val="19"/>
+              <w:szCs w:val="19"/>
+            </w:rPr>
+          </w:pPr>
+          <w:hyperlink w:anchor="_Toc478991282" w:history="1">
+            <w:r>
+              <w:rPr>
+                <w:rStyle w:val="Hyperlink"/>
+                <w:noProof/>
+                <w:sz w:val="19"/>
+                <w:szCs w:val="19"/>
+              </w:rPr>
+              <w:t>Reports</w:t>
+            </w:r>
+            <w:r>
+              <w:rPr>
+                <w:noProof/>
+                <w:webHidden/>
+                <w:sz w:val="19"/>
+                <w:szCs w:val="19"/>
+              </w:rPr>
+              <w:tab/>
+            </w:r>
+            <w:r>
+              <w:rPr>
+                <w:noProof/>
+                <w:webHidden/>
+                <w:sz w:val="19"/>
+                <w:szCs w:val="19"/>
+              </w:rPr>
+              <w:fldChar w:fldCharType="begin"/>
+            </w:r>
+            <w:r>
+              <w:rPr>
+                <w:noProof/>
+                <w:webHidden/>
+                <w:sz w:val="19"/>
+                <w:szCs w:val="19"/>
+              </w:rPr>
+              <w:instrText xml:space="preserve"> PAGEREF _Toc478991282 \h </w:instrText>
+            </w:r>
+            <w:r>
+              <w:rPr>
+                <w:noProof/>
+                <w:webHidden/>
+                <w:sz w:val="19"/>
+                <w:szCs w:val="19"/>
+              </w:rPr>
+            </w:r>
+            <w:r>
+              <w:rPr>
+                <w:noProof/>
+                <w:webHidden/>
+                <w:sz w:val="19"/>
+                <w:szCs w:val="19"/>
+              </w:rPr>
+              <w:fldChar w:fldCharType="separate"/>
+            </w:r>
+            <w:r>
+              <w:rPr>
+                <w:noProof/>
+                <w:webHidden/>
+                <w:sz w:val="19"/>
+                <w:szCs w:val="19"/>
+              </w:rPr>
+              <w:t>6</w:t>
+            </w:r>
+            <w:r>
+              <w:rPr>
+                <w:noProof/>
+                <w:webHidden/>
+                <w:sz w:val="19"/>
+                <w:szCs w:val="19"/>
+              </w:rPr>
+              <w:fldChar w:fldCharType="end"/>
+            </w:r>
+          </w:hyperlink>
+        </w:p>
+        <w:p>
+          <w:pPr>
+            <w:pStyle w:val="TOC2"/>
+            <w:tabs>
+              <w:tab w:val="right" w:leader="dot" w:pos="9350"/>
+            </w:tabs>
+            <w:rPr>
+              <w:rFonts w:eastAsiaTheme="minorEastAsia"/>
+              <w:noProof/>
+              <w:sz w:val="19"/>
+              <w:szCs w:val="19"/>
+            </w:rPr>
+          </w:pPr>
+          <w:hyperlink w:anchor="_Toc478991283" w:history="1">
+            <w:r>
+              <w:rPr>
+                <w:rStyle w:val="Hyperlink"/>
+                <w:noProof/>
+                <w:sz w:val="19"/>
+                <w:szCs w:val="19"/>
+              </w:rPr>
+              <w:t>Data acquisition, integrity , retention, and disposal</w:t>
+            </w:r>
+            <w:r>
+              <w:rPr>
+                <w:noProof/>
+                <w:webHidden/>
+                <w:sz w:val="19"/>
+                <w:szCs w:val="19"/>
+              </w:rPr>
+              <w:tab/>
+            </w:r>
+            <w:r>
+              <w:rPr>
+                <w:noProof/>
+                <w:webHidden/>
+                <w:sz w:val="19"/>
+                <w:szCs w:val="19"/>
+              </w:rPr>
+              <w:fldChar w:fldCharType="begin"/>
+            </w:r>
+            <w:r>
+              <w:rPr>
+                <w:noProof/>
+                <w:webHidden/>
+                <w:sz w:val="19"/>
+                <w:szCs w:val="19"/>
+              </w:rPr>
+              <w:instrText xml:space="preserve"> PAGEREF _Toc478991283 \h </w:instrText>
+            </w:r>
+            <w:r>
+              <w:rPr>
+                <w:noProof/>
+                <w:webHidden/>
+                <w:sz w:val="19"/>
+                <w:szCs w:val="19"/>
+              </w:rPr>
+            </w:r>
+            <w:r>
+              <w:rPr>
+                <w:noProof/>
+                <w:webHidden/>
+                <w:sz w:val="19"/>
+                <w:szCs w:val="19"/>
+              </w:rPr>
+              <w:fldChar w:fldCharType="separate"/>
+            </w:r>
+            <w:r>
+              <w:rPr>
+                <w:noProof/>
+                <w:webHidden/>
+                <w:sz w:val="19"/>
+                <w:szCs w:val="19"/>
+              </w:rPr>
+              <w:t>6</w:t>
+            </w:r>
+            <w:r>
+              <w:rPr>
+                <w:noProof/>
+                <w:webHidden/>
+                <w:sz w:val="19"/>
+                <w:szCs w:val="19"/>
+              </w:rPr>
+              <w:fldChar w:fldCharType="end"/>
+            </w:r>
+          </w:hyperlink>
+        </w:p>
+        <w:p>
+          <w:pPr>
+            <w:pStyle w:val="TOC1"/>
+            <w:tabs>
+              <w:tab w:val="right" w:leader="dot" w:pos="9350"/>
+            </w:tabs>
+            <w:rPr>
+              <w:rFonts w:eastAsiaTheme="minorEastAsia"/>
+              <w:noProof/>
+              <w:sz w:val="19"/>
+              <w:szCs w:val="19"/>
+            </w:rPr>
+          </w:pPr>
+          <w:hyperlink w:anchor="_Toc478991284" w:history="1">
+            <w:r>
+              <w:rPr>
+                <w:rStyle w:val="Hyperlink"/>
+                <w:noProof/>
+                <w:sz w:val="19"/>
+                <w:szCs w:val="19"/>
+              </w:rPr>
+              <w:t>External interface requirements</w:t>
+            </w:r>
+            <w:r>
+              <w:rPr>
+                <w:noProof/>
+                <w:webHidden/>
+                <w:sz w:val="19"/>
+                <w:szCs w:val="19"/>
+              </w:rPr>
+              <w:tab/>
+            </w:r>
+            <w:r>
+              <w:rPr>
+                <w:noProof/>
+                <w:webHidden/>
+                <w:sz w:val="19"/>
+                <w:szCs w:val="19"/>
+              </w:rPr>
+              <w:fldChar w:fldCharType="begin"/>
+            </w:r>
+            <w:r>
+              <w:rPr>
+                <w:noProof/>
+                <w:webHidden/>
+                <w:sz w:val="19"/>
+                <w:szCs w:val="19"/>
+              </w:rPr>
+              <w:instrText xml:space="preserve"> PAGEREF _Toc478991284 \h </w:instrText>
+            </w:r>
+            <w:r>
+              <w:rPr>
+                <w:noProof/>
+                <w:webHidden/>
+                <w:sz w:val="19"/>
+                <w:szCs w:val="19"/>
+              </w:rPr>
+            </w:r>
+            <w:r>
+              <w:rPr>
+                <w:noProof/>
+                <w:webHidden/>
+                <w:sz w:val="19"/>
+                <w:szCs w:val="19"/>
+              </w:rPr>
+              <w:fldChar w:fldCharType="separate"/>
+            </w:r>
+            <w:r>
+              <w:rPr>
+                <w:noProof/>
+                <w:webHidden/>
+                <w:sz w:val="19"/>
+                <w:szCs w:val="19"/>
+              </w:rPr>
+              <w:t>6</w:t>
+            </w:r>
+            <w:r>
+              <w:rPr>
+                <w:noProof/>
+                <w:webHidden/>
+                <w:sz w:val="19"/>
+                <w:szCs w:val="19"/>
+              </w:rPr>
+              <w:fldChar w:fldCharType="end"/>
+            </w:r>
+          </w:hyperlink>
+        </w:p>
+        <w:p>
+          <w:pPr>
+            <w:pStyle w:val="TOC2"/>
+            <w:tabs>
+              <w:tab w:val="right" w:leader="dot" w:pos="9350"/>
+            </w:tabs>
+            <w:rPr>
+              <w:rFonts w:eastAsiaTheme="minorEastAsia"/>
+              <w:noProof/>
+              <w:sz w:val="19"/>
+              <w:szCs w:val="19"/>
+            </w:rPr>
+          </w:pPr>
+          <w:hyperlink w:anchor="_Toc478991285" w:history="1">
+            <w:r>
+              <w:rPr>
+                <w:rStyle w:val="Hyperlink"/>
+                <w:noProof/>
+                <w:sz w:val="19"/>
+                <w:szCs w:val="19"/>
+              </w:rPr>
+              <w:t>User interfaces</w:t>
+            </w:r>
+            <w:r>
+              <w:rPr>
+                <w:noProof/>
+                <w:webHidden/>
+                <w:sz w:val="19"/>
+                <w:szCs w:val="19"/>
+              </w:rPr>
+              <w:tab/>
+            </w:r>
+            <w:r>
+              <w:rPr>
+                <w:noProof/>
+                <w:webHidden/>
+                <w:sz w:val="19"/>
+                <w:szCs w:val="19"/>
+              </w:rPr>
+              <w:fldChar w:fldCharType="begin"/>
+            </w:r>
+            <w:r>
+              <w:rPr>
+                <w:noProof/>
+                <w:webHidden/>
+                <w:sz w:val="19"/>
+                <w:szCs w:val="19"/>
+              </w:rPr>
+              <w:instrText xml:space="preserve"> PAGEREF _Toc478991285 \h </w:instrText>
+            </w:r>
+            <w:r>
+              <w:rPr>
+                <w:noProof/>
+                <w:webHidden/>
+                <w:sz w:val="19"/>
+                <w:szCs w:val="19"/>
+              </w:rPr>
+            </w:r>
+            <w:r>
+              <w:rPr>
+                <w:noProof/>
+                <w:webHidden/>
+                <w:sz w:val="19"/>
+                <w:szCs w:val="19"/>
+              </w:rPr>
+              <w:fldChar w:fldCharType="separate"/>
+            </w:r>
+            <w:r>
+              <w:rPr>
+                <w:noProof/>
+                <w:webHidden/>
+                <w:sz w:val="19"/>
+                <w:szCs w:val="19"/>
+              </w:rPr>
+              <w:t>6</w:t>
+            </w:r>
+            <w:r>
+              <w:rPr>
+                <w:noProof/>
+                <w:webHidden/>
+                <w:sz w:val="19"/>
+                <w:szCs w:val="19"/>
+              </w:rPr>
+              <w:fldChar w:fldCharType="end"/>
+            </w:r>
+          </w:hyperlink>
+        </w:p>
+        <w:p>
+          <w:pPr>
+            <w:pStyle w:val="TOC2"/>
+            <w:tabs>
+              <w:tab w:val="right" w:leader="dot" w:pos="9350"/>
+            </w:tabs>
+            <w:rPr>
+              <w:rFonts w:eastAsiaTheme="minorEastAsia"/>
+              <w:noProof/>
+              <w:sz w:val="19"/>
+              <w:szCs w:val="19"/>
+            </w:rPr>
+          </w:pPr>
+          <w:hyperlink w:anchor="_Toc478991286" w:history="1">
+            <w:r>
+              <w:rPr>
+                <w:rStyle w:val="Hyperlink"/>
+                <w:noProof/>
+                <w:sz w:val="19"/>
+                <w:szCs w:val="19"/>
+              </w:rPr>
+              <w:t>Software interfaces</w:t>
+            </w:r>
+            <w:r>
+              <w:rPr>
+                <w:noProof/>
+                <w:webHidden/>
+                <w:sz w:val="19"/>
+                <w:szCs w:val="19"/>
+              </w:rPr>
+              <w:tab/>
+            </w:r>
+            <w:r>
+              <w:rPr>
+                <w:noProof/>
+                <w:webHidden/>
+                <w:sz w:val="19"/>
+                <w:szCs w:val="19"/>
+              </w:rPr>
+              <w:fldChar w:fldCharType="begin"/>
+            </w:r>
+            <w:r>
+              <w:rPr>
+                <w:noProof/>
+                <w:webHidden/>
+                <w:sz w:val="19"/>
+                <w:szCs w:val="19"/>
+              </w:rPr>
+              <w:instrText xml:space="preserve"> PAGEREF _Toc478991286 \h </w:instrText>
+            </w:r>
+            <w:r>
+              <w:rPr>
+                <w:noProof/>
+                <w:webHidden/>
+                <w:sz w:val="19"/>
+                <w:szCs w:val="19"/>
+              </w:rPr>
+            </w:r>
+            <w:r>
+              <w:rPr>
+                <w:noProof/>
+                <w:webHidden/>
+                <w:sz w:val="19"/>
+                <w:szCs w:val="19"/>
+              </w:rPr>
+              <w:fldChar w:fldCharType="separate"/>
+            </w:r>
+            <w:r>
+              <w:rPr>
+                <w:noProof/>
+                <w:webHidden/>
+                <w:sz w:val="19"/>
+                <w:szCs w:val="19"/>
+              </w:rPr>
+              <w:t>6</w:t>
+            </w:r>
+            <w:r>
+              <w:rPr>
+                <w:noProof/>
+                <w:webHidden/>
+                <w:sz w:val="19"/>
+                <w:szCs w:val="19"/>
+              </w:rPr>
+              <w:fldChar w:fldCharType="end"/>
+            </w:r>
+          </w:hyperlink>
+        </w:p>
+        <w:p>
+          <w:pPr>
+            <w:pStyle w:val="TOC2"/>
+            <w:tabs>
+              <w:tab w:val="right" w:leader="dot" w:pos="9350"/>
+            </w:tabs>
+            <w:rPr>
+              <w:rFonts w:eastAsiaTheme="minorEastAsia"/>
+              <w:noProof/>
+              <w:sz w:val="19"/>
+              <w:szCs w:val="19"/>
+            </w:rPr>
+          </w:pPr>
+          <w:hyperlink w:anchor="_Toc478991287" w:history="1">
+            <w:r>
+              <w:rPr>
+                <w:rStyle w:val="Hyperlink"/>
+                <w:noProof/>
+                <w:sz w:val="19"/>
+                <w:szCs w:val="19"/>
+              </w:rPr>
+              <w:t>Hardware interfaces</w:t>
+            </w:r>
+            <w:r>
+              <w:rPr>
+                <w:noProof/>
+                <w:webHidden/>
+                <w:sz w:val="19"/>
+                <w:szCs w:val="19"/>
+              </w:rPr>
+              <w:tab/>
+            </w:r>
+            <w:r>
+              <w:rPr>
+                <w:noProof/>
+                <w:webHidden/>
+                <w:sz w:val="19"/>
+                <w:szCs w:val="19"/>
+              </w:rPr>
+              <w:fldChar w:fldCharType="begin"/>
+            </w:r>
+            <w:r>
+              <w:rPr>
+                <w:noProof/>
+                <w:webHidden/>
+                <w:sz w:val="19"/>
+                <w:szCs w:val="19"/>
+              </w:rPr>
+              <w:instrText xml:space="preserve"> PAGEREF _Toc478991287 \h </w:instrText>
+            </w:r>
+            <w:r>
+              <w:rPr>
+                <w:noProof/>
+                <w:webHidden/>
+                <w:sz w:val="19"/>
+                <w:szCs w:val="19"/>
+              </w:rPr>
+            </w:r>
+            <w:r>
+              <w:rPr>
+                <w:noProof/>
+                <w:webHidden/>
+                <w:sz w:val="19"/>
+                <w:szCs w:val="19"/>
+              </w:rPr>
+              <w:fldChar w:fldCharType="separate"/>
+            </w:r>
+            <w:r>
+              <w:rPr>
+                <w:noProof/>
+                <w:webHidden/>
+                <w:sz w:val="19"/>
+                <w:szCs w:val="19"/>
+              </w:rPr>
+              <w:t>6</w:t>
+            </w:r>
+            <w:r>
+              <w:rPr>
+                <w:noProof/>
+                <w:webHidden/>
+                <w:sz w:val="19"/>
+                <w:szCs w:val="19"/>
+              </w:rPr>
+              <w:fldChar w:fldCharType="end"/>
+            </w:r>
+          </w:hyperlink>
+        </w:p>
+        <w:p>
+          <w:pPr>
+            <w:pStyle w:val="TOC2"/>
+            <w:tabs>
+              <w:tab w:val="right" w:leader="dot" w:pos="9350"/>
+            </w:tabs>
+            <w:rPr>
+              <w:rFonts w:eastAsiaTheme="minorEastAsia"/>
+              <w:noProof/>
+              <w:sz w:val="19"/>
+              <w:szCs w:val="19"/>
+            </w:rPr>
+          </w:pPr>
+          <w:hyperlink w:anchor="_Toc478991288" w:history="1">
+            <w:r>
+              <w:rPr>
+                <w:rStyle w:val="Hyperlink"/>
+                <w:noProof/>
+                <w:sz w:val="19"/>
+                <w:szCs w:val="19"/>
+              </w:rPr>
+              <w:t>Communications interfaces</w:t>
+            </w:r>
+            <w:r>
+              <w:rPr>
+                <w:noProof/>
+                <w:webHidden/>
+                <w:sz w:val="19"/>
+                <w:szCs w:val="19"/>
+              </w:rPr>
+              <w:tab/>
+            </w:r>
+            <w:r>
+              <w:rPr>
+                <w:noProof/>
+                <w:webHidden/>
+                <w:sz w:val="19"/>
+                <w:szCs w:val="19"/>
+              </w:rPr>
+              <w:fldChar w:fldCharType="begin"/>
+            </w:r>
+            <w:r>
+              <w:rPr>
+                <w:noProof/>
+                <w:webHidden/>
+                <w:sz w:val="19"/>
+                <w:szCs w:val="19"/>
+              </w:rPr>
+              <w:instrText xml:space="preserve"> PAGEREF _Toc478991288 \h </w:instrText>
+            </w:r>
+            <w:r>
+              <w:rPr>
+                <w:noProof/>
+                <w:webHidden/>
+                <w:sz w:val="19"/>
+                <w:szCs w:val="19"/>
+              </w:rPr>
+            </w:r>
+            <w:r>
+              <w:rPr>
+                <w:noProof/>
+                <w:webHidden/>
+                <w:sz w:val="19"/>
+                <w:szCs w:val="19"/>
+              </w:rPr>
+              <w:fldChar w:fldCharType="separate"/>
+            </w:r>
+            <w:r>
+              <w:rPr>
+                <w:noProof/>
+                <w:webHidden/>
+                <w:sz w:val="19"/>
+                <w:szCs w:val="19"/>
+              </w:rPr>
+              <w:t>7</w:t>
+            </w:r>
+            <w:r>
+              <w:rPr>
+                <w:noProof/>
+                <w:webHidden/>
+                <w:sz w:val="19"/>
+                <w:szCs w:val="19"/>
+              </w:rPr>
+              <w:fldChar w:fldCharType="end"/>
+            </w:r>
+          </w:hyperlink>
+        </w:p>
+        <w:p>
+          <w:pPr>
+            <w:pStyle w:val="TOC1"/>
+            <w:tabs>
+              <w:tab w:val="right" w:leader="dot" w:pos="9350"/>
+            </w:tabs>
+            <w:rPr>
+              <w:rFonts w:eastAsiaTheme="minorEastAsia"/>
+              <w:noProof/>
+              <w:sz w:val="19"/>
+              <w:szCs w:val="19"/>
+            </w:rPr>
+          </w:pPr>
+          <w:hyperlink w:anchor="_Toc478991289" w:history="1">
+            <w:r>
+              <w:rPr>
+                <w:rStyle w:val="Hyperlink"/>
+                <w:noProof/>
+                <w:sz w:val="19"/>
+                <w:szCs w:val="19"/>
+              </w:rPr>
+              <w:t>Quality attributes</w:t>
+            </w:r>
+            <w:r>
+              <w:rPr>
+                <w:noProof/>
+                <w:webHidden/>
+                <w:sz w:val="19"/>
+                <w:szCs w:val="19"/>
+              </w:rPr>
+              <w:tab/>
+            </w:r>
+            <w:r>
+              <w:rPr>
+                <w:noProof/>
+                <w:webHidden/>
+                <w:sz w:val="19"/>
+                <w:szCs w:val="19"/>
+              </w:rPr>
+              <w:fldChar w:fldCharType="begin"/>
+            </w:r>
+            <w:r>
+              <w:rPr>
+                <w:noProof/>
+                <w:webHidden/>
+                <w:sz w:val="19"/>
+                <w:szCs w:val="19"/>
+              </w:rPr>
+              <w:instrText xml:space="preserve"> PAGEREF _Toc478991289 \h </w:instrText>
+            </w:r>
+            <w:r>
+              <w:rPr>
+                <w:noProof/>
+                <w:webHidden/>
+                <w:sz w:val="19"/>
+                <w:szCs w:val="19"/>
+              </w:rPr>
+            </w:r>
+            <w:r>
+              <w:rPr>
+                <w:noProof/>
+                <w:webHidden/>
+                <w:sz w:val="19"/>
+                <w:szCs w:val="19"/>
+              </w:rPr>
+              <w:fldChar w:fldCharType="separate"/>
+            </w:r>
+            <w:r>
+              <w:rPr>
+                <w:noProof/>
+                <w:webHidden/>
+                <w:sz w:val="19"/>
+                <w:szCs w:val="19"/>
+              </w:rPr>
+              <w:t>7</w:t>
+            </w:r>
+            <w:r>
+              <w:rPr>
+                <w:noProof/>
+                <w:webHidden/>
+                <w:sz w:val="19"/>
+                <w:szCs w:val="19"/>
+              </w:rPr>
+              <w:fldChar w:fldCharType="end"/>
+            </w:r>
+          </w:hyperlink>
+        </w:p>
+        <w:p>
+          <w:pPr>
+            <w:pStyle w:val="TOC2"/>
+            <w:tabs>
+              <w:tab w:val="right" w:leader="dot" w:pos="9350"/>
+            </w:tabs>
+            <w:rPr>
+              <w:rFonts w:eastAsiaTheme="minorEastAsia"/>
+              <w:noProof/>
+              <w:sz w:val="19"/>
+              <w:szCs w:val="19"/>
+            </w:rPr>
+          </w:pPr>
+          <w:hyperlink w:anchor="_Toc478991290" w:history="1">
+            <w:r>
+              <w:rPr>
+                <w:rStyle w:val="Hyperlink"/>
+                <w:noProof/>
+                <w:sz w:val="19"/>
+                <w:szCs w:val="19"/>
+              </w:rPr>
+              <w:t>Usability</w:t>
+            </w:r>
+            <w:r>
+              <w:rPr>
+                <w:noProof/>
+                <w:webHidden/>
+                <w:sz w:val="19"/>
+                <w:szCs w:val="19"/>
+              </w:rPr>
+              <w:tab/>
+            </w:r>
+            <w:r>
+              <w:rPr>
+                <w:noProof/>
+                <w:webHidden/>
+                <w:sz w:val="19"/>
+                <w:szCs w:val="19"/>
+              </w:rPr>
+              <w:fldChar w:fldCharType="begin"/>
+            </w:r>
+            <w:r>
+              <w:rPr>
+                <w:noProof/>
+                <w:webHidden/>
+                <w:sz w:val="19"/>
+                <w:szCs w:val="19"/>
+              </w:rPr>
+              <w:instrText xml:space="preserve"> PAGEREF _Toc478991290 \h </w:instrText>
+            </w:r>
+            <w:r>
+              <w:rPr>
+                <w:noProof/>
+                <w:webHidden/>
+                <w:sz w:val="19"/>
+                <w:szCs w:val="19"/>
+              </w:rPr>
+            </w:r>
+            <w:r>
+              <w:rPr>
+                <w:noProof/>
+                <w:webHidden/>
+                <w:sz w:val="19"/>
+                <w:szCs w:val="19"/>
+              </w:rPr>
+              <w:fldChar w:fldCharType="separate"/>
+            </w:r>
+            <w:r>
+              <w:rPr>
+                <w:noProof/>
+                <w:webHidden/>
+                <w:sz w:val="19"/>
+                <w:szCs w:val="19"/>
+              </w:rPr>
+              <w:t>7</w:t>
+            </w:r>
+            <w:r>
+              <w:rPr>
+                <w:noProof/>
+                <w:webHidden/>
+                <w:sz w:val="19"/>
+                <w:szCs w:val="19"/>
+              </w:rPr>
+              <w:fldChar w:fldCharType="end"/>
+            </w:r>
+          </w:hyperlink>
+        </w:p>
+        <w:p>
+          <w:pPr>
+            <w:pStyle w:val="TOC2"/>
+            <w:tabs>
+              <w:tab w:val="right" w:leader="dot" w:pos="9350"/>
+            </w:tabs>
+            <w:rPr>
+              <w:rFonts w:eastAsiaTheme="minorEastAsia"/>
+              <w:noProof/>
+              <w:sz w:val="19"/>
+              <w:szCs w:val="19"/>
+            </w:rPr>
+          </w:pPr>
+          <w:hyperlink w:anchor="_Toc478991291" w:history="1">
+            <w:r>
+              <w:rPr>
+                <w:rStyle w:val="Hyperlink"/>
+                <w:noProof/>
+                <w:sz w:val="19"/>
+                <w:szCs w:val="19"/>
+              </w:rPr>
+              <w:t>Performance</w:t>
+            </w:r>
+            <w:r>
+              <w:rPr>
+                <w:noProof/>
+                <w:webHidden/>
+                <w:sz w:val="19"/>
+                <w:szCs w:val="19"/>
+              </w:rPr>
+              <w:tab/>
+            </w:r>
+            <w:r>
+              <w:rPr>
+                <w:noProof/>
+                <w:webHidden/>
+                <w:sz w:val="19"/>
+                <w:szCs w:val="19"/>
+              </w:rPr>
+              <w:fldChar w:fldCharType="begin"/>
+            </w:r>
+            <w:r>
+              <w:rPr>
+                <w:noProof/>
+                <w:webHidden/>
+                <w:sz w:val="19"/>
+                <w:szCs w:val="19"/>
+              </w:rPr>
+              <w:instrText xml:space="preserve"> PAGEREF _Toc478991291 \h </w:instrText>
+            </w:r>
+            <w:r>
+              <w:rPr>
+                <w:noProof/>
+                <w:webHidden/>
+                <w:sz w:val="19"/>
+                <w:szCs w:val="19"/>
+              </w:rPr>
+            </w:r>
+            <w:r>
+              <w:rPr>
+                <w:noProof/>
+                <w:webHidden/>
+                <w:sz w:val="19"/>
+                <w:szCs w:val="19"/>
+              </w:rPr>
+              <w:fldChar w:fldCharType="separate"/>
+            </w:r>
+            <w:r>
+              <w:rPr>
+                <w:noProof/>
+                <w:webHidden/>
+                <w:sz w:val="19"/>
+                <w:szCs w:val="19"/>
+              </w:rPr>
+              <w:t>7</w:t>
+            </w:r>
+            <w:r>
+              <w:rPr>
+                <w:noProof/>
+                <w:webHidden/>
+                <w:sz w:val="19"/>
+                <w:szCs w:val="19"/>
+              </w:rPr>
+              <w:fldChar w:fldCharType="end"/>
+            </w:r>
+          </w:hyperlink>
+        </w:p>
+        <w:p>
+          <w:pPr>
+            <w:pStyle w:val="TOC2"/>
+            <w:tabs>
+              <w:tab w:val="right" w:leader="dot" w:pos="9350"/>
+            </w:tabs>
+            <w:rPr>
+              <w:rFonts w:eastAsiaTheme="minorEastAsia"/>
+              <w:noProof/>
+              <w:sz w:val="19"/>
+              <w:szCs w:val="19"/>
+            </w:rPr>
+          </w:pPr>
+          <w:hyperlink w:anchor="_Toc478991292" w:history="1">
+            <w:r>
+              <w:rPr>
+                <w:rStyle w:val="Hyperlink"/>
+                <w:noProof/>
+                <w:sz w:val="19"/>
+                <w:szCs w:val="19"/>
+              </w:rPr>
+              <w:t>Security</w:t>
+            </w:r>
+            <w:r>
+              <w:rPr>
+                <w:noProof/>
+                <w:webHidden/>
+                <w:sz w:val="19"/>
+                <w:szCs w:val="19"/>
+              </w:rPr>
+              <w:tab/>
+            </w:r>
+            <w:r>
+              <w:rPr>
+                <w:noProof/>
+                <w:webHidden/>
+                <w:sz w:val="19"/>
+                <w:szCs w:val="19"/>
+              </w:rPr>
+              <w:fldChar w:fldCharType="begin"/>
+            </w:r>
+            <w:r>
+              <w:rPr>
+                <w:noProof/>
+                <w:webHidden/>
+                <w:sz w:val="19"/>
+                <w:szCs w:val="19"/>
+              </w:rPr>
+              <w:instrText xml:space="preserve"> PAGEREF _Toc478991292 \h </w:instrText>
+            </w:r>
+            <w:r>
+              <w:rPr>
+                <w:noProof/>
+                <w:webHidden/>
+                <w:sz w:val="19"/>
+                <w:szCs w:val="19"/>
+              </w:rPr>
+            </w:r>
+            <w:r>
+              <w:rPr>
+                <w:noProof/>
+                <w:webHidden/>
+                <w:sz w:val="19"/>
+                <w:szCs w:val="19"/>
+              </w:rPr>
+              <w:fldChar w:fldCharType="separate"/>
+            </w:r>
+            <w:r>
+              <w:rPr>
+                <w:noProof/>
+                <w:webHidden/>
+                <w:sz w:val="19"/>
+                <w:szCs w:val="19"/>
+              </w:rPr>
+              <w:t>7</w:t>
+            </w:r>
+            <w:r>
+              <w:rPr>
+                <w:noProof/>
+                <w:webHidden/>
+                <w:sz w:val="19"/>
+                <w:szCs w:val="19"/>
+              </w:rPr>
+              <w:fldChar w:fldCharType="end"/>
+            </w:r>
+          </w:hyperlink>
+        </w:p>
+        <w:p>
+          <w:pPr>
+            <w:pStyle w:val="TOC2"/>
+            <w:tabs>
+              <w:tab w:val="right" w:leader="dot" w:pos="9350"/>
+            </w:tabs>
+            <w:rPr>
+              <w:rFonts w:eastAsiaTheme="minorEastAsia"/>
+              <w:noProof/>
+              <w:sz w:val="19"/>
+              <w:szCs w:val="19"/>
+            </w:rPr>
+          </w:pPr>
+          <w:hyperlink w:anchor="_Toc478991293" w:history="1">
+            <w:r>
+              <w:rPr>
+                <w:rStyle w:val="Hyperlink"/>
+                <w:noProof/>
+                <w:sz w:val="19"/>
+                <w:szCs w:val="19"/>
+              </w:rPr>
+              <w:t>Safety</w:t>
+            </w:r>
+            <w:r>
+              <w:rPr>
+                <w:noProof/>
+                <w:webHidden/>
+                <w:sz w:val="19"/>
+                <w:szCs w:val="19"/>
+              </w:rPr>
+              <w:tab/>
+            </w:r>
+            <w:r>
+              <w:rPr>
+                <w:noProof/>
+                <w:webHidden/>
+                <w:sz w:val="19"/>
+                <w:szCs w:val="19"/>
+              </w:rPr>
+              <w:fldChar w:fldCharType="begin"/>
+            </w:r>
+            <w:r>
+              <w:rPr>
+                <w:noProof/>
+                <w:webHidden/>
+                <w:sz w:val="19"/>
+                <w:szCs w:val="19"/>
+              </w:rPr>
+              <w:instrText xml:space="preserve"> PAGEREF _Toc478991293 \h </w:instrText>
+            </w:r>
+            <w:r>
+              <w:rPr>
+                <w:noProof/>
+                <w:webHidden/>
+                <w:sz w:val="19"/>
+                <w:szCs w:val="19"/>
+              </w:rPr>
+            </w:r>
+            <w:r>
+              <w:rPr>
+                <w:noProof/>
+                <w:webHidden/>
+                <w:sz w:val="19"/>
+                <w:szCs w:val="19"/>
+              </w:rPr>
+              <w:fldChar w:fldCharType="separate"/>
+            </w:r>
+            <w:r>
+              <w:rPr>
+                <w:noProof/>
+                <w:webHidden/>
+                <w:sz w:val="19"/>
+                <w:szCs w:val="19"/>
+              </w:rPr>
+              <w:t>7</w:t>
+            </w:r>
+            <w:r>
+              <w:rPr>
+                <w:noProof/>
+                <w:webHidden/>
+                <w:sz w:val="19"/>
+                <w:szCs w:val="19"/>
+              </w:rPr>
+              <w:fldChar w:fldCharType="end"/>
+            </w:r>
+          </w:hyperlink>
+        </w:p>
+        <w:p>
+          <w:pPr>
+            <w:pStyle w:val="TOC2"/>
+            <w:tabs>
+              <w:tab w:val="right" w:leader="dot" w:pos="9350"/>
+            </w:tabs>
+            <w:rPr>
+              <w:rFonts w:eastAsiaTheme="minorEastAsia"/>
+              <w:noProof/>
+              <w:sz w:val="19"/>
+              <w:szCs w:val="19"/>
+            </w:rPr>
+          </w:pPr>
+          <w:hyperlink w:anchor="_Toc478991294" w:history="1">
+            <w:r>
+              <w:rPr>
+                <w:rStyle w:val="Hyperlink"/>
+                <w:noProof/>
+                <w:sz w:val="19"/>
+                <w:szCs w:val="19"/>
+              </w:rPr>
+              <w:t>[others]</w:t>
+            </w:r>
+            <w:r>
+              <w:rPr>
+                <w:noProof/>
+                <w:webHidden/>
+                <w:sz w:val="19"/>
+                <w:szCs w:val="19"/>
+              </w:rPr>
+              <w:tab/>
+            </w:r>
+            <w:r>
+              <w:rPr>
+                <w:noProof/>
+                <w:webHidden/>
+                <w:sz w:val="19"/>
+                <w:szCs w:val="19"/>
+              </w:rPr>
+              <w:fldChar w:fldCharType="begin"/>
+            </w:r>
+            <w:r>
+              <w:rPr>
+                <w:noProof/>
+                <w:webHidden/>
+                <w:sz w:val="19"/>
+                <w:szCs w:val="19"/>
+              </w:rPr>
+              <w:instrText xml:space="preserve"> PAGEREF _Toc478991294 \h </w:instrText>
+            </w:r>
+            <w:r>
+              <w:rPr>
+                <w:noProof/>
+                <w:webHidden/>
+                <w:sz w:val="19"/>
+                <w:szCs w:val="19"/>
+              </w:rPr>
+            </w:r>
+            <w:r>
+              <w:rPr>
+                <w:noProof/>
+                <w:webHidden/>
+                <w:sz w:val="19"/>
+                <w:szCs w:val="19"/>
+              </w:rPr>
+              <w:fldChar w:fldCharType="separate"/>
+            </w:r>
+            <w:r>
+              <w:rPr>
+                <w:noProof/>
+                <w:webHidden/>
+                <w:sz w:val="19"/>
+                <w:szCs w:val="19"/>
+              </w:rPr>
+              <w:t>7</w:t>
+            </w:r>
+            <w:r>
+              <w:rPr>
+                <w:noProof/>
+                <w:webHidden/>
+                <w:sz w:val="19"/>
+                <w:szCs w:val="19"/>
+              </w:rPr>
+              <w:fldChar w:fldCharType="end"/>
+            </w:r>
+          </w:hyperlink>
+        </w:p>
+        <w:p>
+          <w:pPr>
+            <w:pStyle w:val="TOC1"/>
+            <w:tabs>
+              <w:tab w:val="right" w:leader="dot" w:pos="9350"/>
+            </w:tabs>
+            <w:rPr>
+              <w:rFonts w:eastAsiaTheme="minorEastAsia"/>
+              <w:noProof/>
+              <w:sz w:val="19"/>
+              <w:szCs w:val="19"/>
+            </w:rPr>
+          </w:pPr>
+          <w:hyperlink w:anchor="_Toc478991295" w:history="1">
+            <w:r>
+              <w:rPr>
+                <w:rStyle w:val="Hyperlink"/>
+                <w:noProof/>
+                <w:sz w:val="19"/>
+                <w:szCs w:val="19"/>
+              </w:rPr>
+              <w:t>Internationalization and localization requirements</w:t>
+            </w:r>
+            <w:r>
+              <w:rPr>
+                <w:noProof/>
+                <w:webHidden/>
+                <w:sz w:val="19"/>
+                <w:szCs w:val="19"/>
+              </w:rPr>
+              <w:tab/>
+            </w:r>
+            <w:r>
+              <w:rPr>
+                <w:noProof/>
+                <w:webHidden/>
+                <w:sz w:val="19"/>
+                <w:szCs w:val="19"/>
+              </w:rPr>
+              <w:fldChar w:fldCharType="begin"/>
+            </w:r>
+            <w:r>
+              <w:rPr>
+                <w:noProof/>
+                <w:webHidden/>
+                <w:sz w:val="19"/>
+                <w:szCs w:val="19"/>
+              </w:rPr>
+              <w:instrText xml:space="preserve"> PAGEREF _Toc478991295 \h </w:instrText>
+            </w:r>
+            <w:r>
+              <w:rPr>
+                <w:noProof/>
+                <w:webHidden/>
+                <w:sz w:val="19"/>
+                <w:szCs w:val="19"/>
+              </w:rPr>
+            </w:r>
+            <w:r>
+              <w:rPr>
+                <w:noProof/>
+                <w:webHidden/>
+                <w:sz w:val="19"/>
+                <w:szCs w:val="19"/>
+              </w:rPr>
+              <w:fldChar w:fldCharType="separate"/>
+            </w:r>
+            <w:r>
+              <w:rPr>
+                <w:noProof/>
+                <w:webHidden/>
+                <w:sz w:val="19"/>
+                <w:szCs w:val="19"/>
+              </w:rPr>
+              <w:t>7</w:t>
+            </w:r>
+            <w:r>
+              <w:rPr>
+                <w:noProof/>
+                <w:webHidden/>
+                <w:sz w:val="19"/>
+                <w:szCs w:val="19"/>
+              </w:rPr>
+              <w:fldChar w:fldCharType="end"/>
+            </w:r>
+          </w:hyperlink>
+        </w:p>
+        <w:p>
+          <w:pPr>
+            <w:pStyle w:val="TOC2"/>
+            <w:tabs>
+              <w:tab w:val="right" w:leader="dot" w:pos="9350"/>
+            </w:tabs>
+            <w:rPr>
+              <w:rFonts w:eastAsiaTheme="minorEastAsia"/>
+              <w:noProof/>
+              <w:sz w:val="19"/>
+              <w:szCs w:val="19"/>
+            </w:rPr>
+          </w:pPr>
+          <w:hyperlink w:anchor="_Toc478991296" w:history="1">
+            <w:r>
+              <w:rPr>
+                <w:rStyle w:val="Hyperlink"/>
+                <w:noProof/>
+                <w:sz w:val="19"/>
+                <w:szCs w:val="19"/>
+              </w:rPr>
+              <w:t>Other requirements</w:t>
+            </w:r>
+            <w:r>
+              <w:rPr>
+                <w:noProof/>
+                <w:webHidden/>
+                <w:sz w:val="19"/>
+                <w:szCs w:val="19"/>
+              </w:rPr>
+              <w:tab/>
+            </w:r>
+            <w:r>
+              <w:rPr>
+                <w:noProof/>
+                <w:webHidden/>
+                <w:sz w:val="19"/>
+                <w:szCs w:val="19"/>
+              </w:rPr>
+              <w:fldChar w:fldCharType="begin"/>
+            </w:r>
+            <w:r>
+              <w:rPr>
+                <w:noProof/>
+                <w:webHidden/>
+                <w:sz w:val="19"/>
+                <w:szCs w:val="19"/>
+              </w:rPr>
+              <w:instrText xml:space="preserve"> PAGEREF _Toc478991296 \h </w:instrText>
+            </w:r>
+            <w:r>
+              <w:rPr>
+                <w:noProof/>
+                <w:webHidden/>
+                <w:sz w:val="19"/>
+                <w:szCs w:val="19"/>
+              </w:rPr>
+            </w:r>
+            <w:r>
+              <w:rPr>
+                <w:noProof/>
+                <w:webHidden/>
+                <w:sz w:val="19"/>
+                <w:szCs w:val="19"/>
+              </w:rPr>
+              <w:fldChar w:fldCharType="separate"/>
+            </w:r>
+            <w:r>
+              <w:rPr>
+                <w:noProof/>
+                <w:webHidden/>
+                <w:sz w:val="19"/>
+                <w:szCs w:val="19"/>
+              </w:rPr>
+              <w:t>7</w:t>
+            </w:r>
+            <w:r>
+              <w:rPr>
+                <w:noProof/>
+                <w:webHidden/>
+                <w:sz w:val="19"/>
+                <w:szCs w:val="19"/>
+              </w:rPr>
+              <w:fldChar w:fldCharType="end"/>
+            </w:r>
+          </w:hyperlink>
+        </w:p>
+        <w:p>
+          <w:pPr>
+            <w:pStyle w:val="TOC1"/>
+            <w:tabs>
+              <w:tab w:val="right" w:leader="dot" w:pos="9350"/>
+            </w:tabs>
+            <w:rPr>
+              <w:rFonts w:eastAsiaTheme="minorEastAsia"/>
+              <w:noProof/>
+              <w:sz w:val="19"/>
+              <w:szCs w:val="19"/>
+            </w:rPr>
+          </w:pPr>
+          <w:hyperlink w:anchor="_Toc478991297" w:history="1">
+            <w:r>
+              <w:rPr>
+                <w:rStyle w:val="Hyperlink"/>
+                <w:noProof/>
+                <w:sz w:val="19"/>
+                <w:szCs w:val="19"/>
+              </w:rPr>
+              <w:t>Appendix A: Glossary</w:t>
+            </w:r>
+            <w:r>
+              <w:rPr>
+                <w:noProof/>
+                <w:webHidden/>
+                <w:sz w:val="19"/>
+                <w:szCs w:val="19"/>
+              </w:rPr>
+              <w:tab/>
+            </w:r>
+            <w:r>
+              <w:rPr>
+                <w:noProof/>
+                <w:webHidden/>
+                <w:sz w:val="19"/>
+                <w:szCs w:val="19"/>
+              </w:rPr>
+              <w:fldChar w:fldCharType="begin"/>
+            </w:r>
+            <w:r>
+              <w:rPr>
+                <w:noProof/>
+                <w:webHidden/>
+                <w:sz w:val="19"/>
+                <w:szCs w:val="19"/>
+              </w:rPr>
+              <w:instrText xml:space="preserve"> PAGEREF _Toc478991297 \h </w:instrText>
+            </w:r>
+            <w:r>
+              <w:rPr>
+                <w:noProof/>
+                <w:webHidden/>
+                <w:sz w:val="19"/>
+                <w:szCs w:val="19"/>
+              </w:rPr>
+            </w:r>
+            <w:r>
+              <w:rPr>
+                <w:noProof/>
+                <w:webHidden/>
+                <w:sz w:val="19"/>
+                <w:szCs w:val="19"/>
+              </w:rPr>
+              <w:fldChar w:fldCharType="separate"/>
+            </w:r>
+            <w:r>
+              <w:rPr>
+                <w:noProof/>
+                <w:webHidden/>
+                <w:sz w:val="19"/>
+                <w:szCs w:val="19"/>
+              </w:rPr>
+              <w:t>7</w:t>
+            </w:r>
+            <w:r>
+              <w:rPr>
+                <w:noProof/>
+                <w:webHidden/>
+                <w:sz w:val="19"/>
+                <w:szCs w:val="19"/>
+              </w:rPr>
+              <w:fldChar w:fldCharType="end"/>
+            </w:r>
+          </w:hyperlink>
+        </w:p>
+        <w:p>
+          <w:pPr>
+            <w:pStyle w:val="TOC1"/>
+            <w:tabs>
+              <w:tab w:val="right" w:leader="dot" w:pos="9350"/>
+            </w:tabs>
+            <w:rPr>
+              <w:rFonts w:eastAsiaTheme="minorEastAsia"/>
+              <w:noProof/>
+              <w:sz w:val="19"/>
+              <w:szCs w:val="19"/>
+            </w:rPr>
+          </w:pPr>
+          <w:hyperlink w:anchor="_Toc478991298" w:history="1">
+            <w:r>
+              <w:rPr>
+                <w:rStyle w:val="Hyperlink"/>
+                <w:noProof/>
+                <w:sz w:val="19"/>
+                <w:szCs w:val="19"/>
+              </w:rPr>
+              <w:t>Appendix B: analysis Models</w:t>
+            </w:r>
+            <w:r>
+              <w:rPr>
+                <w:noProof/>
+                <w:webHidden/>
+                <w:sz w:val="19"/>
+                <w:szCs w:val="19"/>
+              </w:rPr>
+              <w:tab/>
+            </w:r>
+            <w:r>
+              <w:rPr>
+                <w:noProof/>
+                <w:webHidden/>
+                <w:sz w:val="19"/>
+                <w:szCs w:val="19"/>
+              </w:rPr>
+              <w:fldChar w:fldCharType="begin"/>
+            </w:r>
+            <w:r>
+              <w:rPr>
+                <w:noProof/>
+                <w:webHidden/>
+                <w:sz w:val="19"/>
+                <w:szCs w:val="19"/>
+              </w:rPr>
+              <w:instrText xml:space="preserve"> PAGEREF _Toc478991298 \h </w:instrText>
+            </w:r>
+            <w:r>
+              <w:rPr>
+                <w:noProof/>
+                <w:webHidden/>
+                <w:sz w:val="19"/>
+                <w:szCs w:val="19"/>
+              </w:rPr>
+            </w:r>
+            <w:r>
+              <w:rPr>
+                <w:noProof/>
+                <w:webHidden/>
+                <w:sz w:val="19"/>
+                <w:szCs w:val="19"/>
+              </w:rPr>
+              <w:fldChar w:fldCharType="separate"/>
+            </w:r>
+            <w:r>
+              <w:rPr>
+                <w:noProof/>
+                <w:webHidden/>
+                <w:sz w:val="19"/>
+                <w:szCs w:val="19"/>
+              </w:rPr>
+              <w:t>7</w:t>
+            </w:r>
+            <w:r>
+              <w:rPr>
+                <w:noProof/>
+                <w:webHidden/>
+                <w:sz w:val="19"/>
+                <w:szCs w:val="19"/>
+              </w:rPr>
+              <w:fldChar w:fldCharType="end"/>
+            </w:r>
+          </w:hyperlink>
+        </w:p>
+        <w:p>
+          <w:r>
+            <w:rPr>
+              <w:b/>
+              <w:bCs/>
+              <w:noProof/>
+              <w:sz w:val="19"/>
+              <w:szCs w:val="19"/>
+            </w:rPr>
+            <w:lastRenderedPageBreak/>
+            <w:fldChar w:fldCharType="end"/>
+          </w:r>
+        </w:p>
+      </w:sdtContent>
+    </w:sdt>
+    <w:p>
+      <w:pPr>
+        <w:jc w:val="center"/>
+      </w:pPr>
+    </w:p>
+    <w:p>
+      <w:pPr>
+        <w:jc w:val="center"/>
+      </w:pPr>
+    </w:p>
+    <w:p>
+      <w:pPr>
+        <w:jc w:val="center"/>
+      </w:pPr>
+    </w:p>
+    <w:p>
+      <w:pPr>
+        <w:jc w:val="center"/>
+      </w:pPr>
+    </w:p>
+    <w:p>
+      <w:pPr>
+        <w:jc w:val="center"/>
+      </w:pPr>
+    </w:p>
+    <w:p>
+      <w:pPr>
+        <w:jc w:val="center"/>
+      </w:pPr>
+    </w:p>
+    <w:p>
+      <w:pPr>
+        <w:jc w:val="center"/>
+      </w:pPr>
+    </w:p>
+    <w:p>
+      <w:pPr>
+        <w:jc w:val="center"/>
+      </w:pPr>
+    </w:p>
+    <w:p>
+      <w:pPr>
+        <w:jc w:val="center"/>
+      </w:pPr>
+    </w:p>
+    <w:p>
+      <w:pPr>
+        <w:jc w:val="center"/>
+      </w:pPr>
+    </w:p>
+    <w:p>
+      <w:pPr>
+        <w:jc w:val="center"/>
+      </w:pPr>
+    </w:p>
+    <w:p>
+      <w:pPr>
+        <w:jc w:val="center"/>
+      </w:pPr>
+    </w:p>
+    <w:p>
+      <w:pPr>
+        <w:jc w:val="center"/>
+      </w:pPr>
+    </w:p>
+    <w:p>
+      <w:pPr>
+        <w:jc w:val="center"/>
+      </w:pPr>
+    </w:p>
+    <w:p>
+      <w:pPr>
+        <w:jc w:val="center"/>
+      </w:pPr>
+    </w:p>
+    <w:p>
+      <w:pPr>
+        <w:jc w:val="center"/>
+      </w:pPr>
+    </w:p>
+    <w:p>
+      <w:pPr>
+        <w:jc w:val="center"/>
+      </w:pPr>
+    </w:p>
+    <w:p>
+      <w:pPr>
+        <w:jc w:val="center"/>
+      </w:pPr>
+    </w:p>
+    <w:p>
+      <w:pPr>
+        <w:jc w:val="center"/>
+      </w:pPr>
+    </w:p>
+    <w:p>
+      <w:pPr>
+        <w:jc w:val="center"/>
+      </w:pPr>
+    </w:p>
+    <w:p>
+      <w:pPr>
+        <w:jc w:val="center"/>
+      </w:pPr>
+    </w:p>
+    <w:p>
+      <w:pPr>
+        <w:jc w:val="center"/>
+      </w:pPr>
+    </w:p>
+    <w:p>
+      <w:pPr>
+        <w:jc w:val="center"/>
+      </w:pPr>
+    </w:p>
+    <w:p>
+      <w:pPr>
+        <w:jc w:val="center"/>
+      </w:pPr>
+    </w:p>
+    <w:p>
+      <w:pPr>
+        <w:jc w:val="center"/>
+      </w:pPr>
+    </w:p>
+    <w:p>
+      <w:pPr>
         <w:jc w:val="center"/>
       </w:pPr>
       <w:r>
@@ -12,39 +3509,32 @@
     </w:p>
     <w:p>
       <w:pPr>
-        <w:pStyle w:val="ListParagraph"/>
-        <w:numPr>
-          <w:ilvl w:val="0"/>
-          <w:numId w:val="1"/>
-        </w:numPr>
+        <w:pStyle w:val="Title"/>
       </w:pPr>
       <w:r>
+        <w:lastRenderedPageBreak/>
         <w:t>Introduction</w:t>
       </w:r>
     </w:p>
     <w:p>
       <w:pPr>
-        <w:pStyle w:val="ListParagraph"/>
-        <w:numPr>
-          <w:ilvl w:val="1"/>
-          <w:numId w:val="1"/>
-        </w:numPr>
-      </w:pPr>
+        <w:pStyle w:val="Heading2"/>
+      </w:pPr>
+      <w:bookmarkStart w:id="2" w:name="_Toc478991265"/>
       <w:r>
         <w:t>Purpose</w:t>
       </w:r>
-    </w:p>
-    <w:p>
-      <w:pPr>
-        <w:pStyle w:val="ListParagraph"/>
-        <w:numPr>
-          <w:ilvl w:val="1"/>
-          <w:numId w:val="1"/>
-        </w:numPr>
-      </w:pPr>
+      <w:bookmarkEnd w:id="2"/>
+    </w:p>
+    <w:p>
+      <w:pPr>
+        <w:pStyle w:val="Heading2"/>
+      </w:pPr>
+      <w:bookmarkStart w:id="3" w:name="_Toc478991266"/>
       <w:r>
         <w:t>Document conventions</w:t>
       </w:r>
+      <w:bookmarkEnd w:id="3"/>
     </w:p>
     <w:p>
       <w:pPr>
@@ -852,72 +4342,6 @@
         </w:rPr>
       </w:pPr>
       <w:r>
-        <w:rPr>
-          <w:noProof/>
-        </w:rPr>
-        <mc:AlternateContent>
-          <mc:Choice Requires="wps">
-            <w:drawing>
-              <wp:anchor distT="0" distB="0" distL="114300" distR="114300" simplePos="0" relativeHeight="251689984" behindDoc="0" locked="0" layoutInCell="1" allowOverlap="1" wp14:anchorId="6469EDB3" wp14:editId="4ED0CD22">
-                <wp:simplePos x="0" y="0"/>
-                <wp:positionH relativeFrom="column">
-                  <wp:posOffset>5775158</wp:posOffset>
-                </wp:positionH>
-                <wp:positionV relativeFrom="paragraph">
-                  <wp:posOffset>314726</wp:posOffset>
-                </wp:positionV>
-                <wp:extent cx="0" cy="2925813"/>
-                <wp:effectExtent l="57150" t="19050" r="76200" b="84455"/>
-                <wp:wrapNone/>
-                <wp:docPr id="9" name="Straight Connector 9"/>
-                <wp:cNvGraphicFramePr/>
-                <a:graphic xmlns:a="http://schemas.openxmlformats.org/drawingml/2006/main">
-                  <a:graphicData uri="http://schemas.microsoft.com/office/word/2010/wordprocessingShape">
-                    <wps:wsp>
-                      <wps:cNvCnPr/>
-                      <wps:spPr>
-                        <a:xfrm flipV="1">
-                          <a:off x="0" y="0"/>
-                          <a:ext cx="0" cy="2925813"/>
-                        </a:xfrm>
-                        <a:prstGeom prst="line">
-                          <a:avLst/>
-                        </a:prstGeom>
-                      </wps:spPr>
-                      <wps:style>
-                        <a:lnRef idx="2">
-                          <a:schemeClr val="accent3"/>
-                        </a:lnRef>
-                        <a:fillRef idx="0">
-                          <a:schemeClr val="accent3"/>
-                        </a:fillRef>
-                        <a:effectRef idx="1">
-                          <a:schemeClr val="accent3"/>
-                        </a:effectRef>
-                        <a:fontRef idx="minor">
-                          <a:schemeClr val="tx1"/>
-                        </a:fontRef>
-                      </wps:style>
-                      <wps:bodyPr/>
-                    </wps:wsp>
-                  </a:graphicData>
-                </a:graphic>
-                <wp14:sizeRelV relativeFrom="margin">
-                  <wp14:pctHeight>0</wp14:pctHeight>
-                </wp14:sizeRelV>
-              </wp:anchor>
-            </w:drawing>
-          </mc:Choice>
-          <mc:Fallback>
-            <w:pict>
-              <v:line id="Straight Connector 9" o:spid="_x0000_s1026" style="position:absolute;flip:y;z-index:251689984;visibility:visible;mso-wrap-style:square;mso-height-percent:0;mso-wrap-distance-left:9pt;mso-wrap-distance-top:0;mso-wrap-distance-right:9pt;mso-wrap-distance-bottom:0;mso-position-horizontal:absolute;mso-position-horizontal-relative:text;mso-position-vertical:absolute;mso-position-vertical-relative:text;mso-height-percent:0;mso-height-relative:margin" from="454.75pt,24.8pt" to="454.75pt,255.2pt" o:gfxdata="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" strokecolor="#9bbb59 [3206]" strokeweight="2pt">
-                <v:shadow on="t" color="black" opacity="24903f" origin=",.5" offset="0,.55556mm"/>
-              </v:line>
-            </w:pict>
-          </mc:Fallback>
-        </mc:AlternateContent>
-      </w:r>
-      <w:r>
         <w:t>C</w:t>
       </w:r>
       <w:r>
@@ -960,7 +4384,73 @@
               <mc:AlternateContent>
                 <mc:Choice Requires="wps">
                   <w:drawing>
-                    <wp:anchor distT="0" distB="0" distL="114300" distR="114300" simplePos="0" relativeHeight="251687936" behindDoc="0" locked="0" layoutInCell="1" allowOverlap="1" wp14:anchorId="26973A7D" wp14:editId="12AB9DBD">
+                    <wp:anchor distT="0" distB="0" distL="114300" distR="114300" simplePos="0" relativeHeight="251689984" behindDoc="0" locked="0" layoutInCell="1" allowOverlap="1" wp14:anchorId="058EB79B" wp14:editId="4F26761F">
+                      <wp:simplePos x="0" y="0"/>
+                      <wp:positionH relativeFrom="column">
+                        <wp:posOffset>4546600</wp:posOffset>
+                      </wp:positionH>
+                      <wp:positionV relativeFrom="paragraph">
+                        <wp:posOffset>-8527</wp:posOffset>
+                      </wp:positionV>
+                      <wp:extent cx="0" cy="2925445"/>
+                      <wp:effectExtent l="57150" t="19050" r="76200" b="84455"/>
+                      <wp:wrapNone/>
+                      <wp:docPr id="9" name="Straight Connector 9"/>
+                      <wp:cNvGraphicFramePr/>
+                      <a:graphic xmlns:a="http://schemas.openxmlformats.org/drawingml/2006/main">
+                        <a:graphicData uri="http://schemas.microsoft.com/office/word/2010/wordprocessingShape">
+                          <wps:wsp>
+                            <wps:cNvCnPr/>
+                            <wps:spPr>
+                              <a:xfrm flipV="1">
+                                <a:off x="0" y="0"/>
+                                <a:ext cx="0" cy="2925445"/>
+                              </a:xfrm>
+                              <a:prstGeom prst="line">
+                                <a:avLst/>
+                              </a:prstGeom>
+                            </wps:spPr>
+                            <wps:style>
+                              <a:lnRef idx="2">
+                                <a:schemeClr val="accent3"/>
+                              </a:lnRef>
+                              <a:fillRef idx="0">
+                                <a:schemeClr val="accent3"/>
+                              </a:fillRef>
+                              <a:effectRef idx="1">
+                                <a:schemeClr val="accent3"/>
+                              </a:effectRef>
+                              <a:fontRef idx="minor">
+                                <a:schemeClr val="tx1"/>
+                              </a:fontRef>
+                            </wps:style>
+                            <wps:bodyPr/>
+                          </wps:wsp>
+                        </a:graphicData>
+                      </a:graphic>
+                      <wp14:sizeRelV relativeFrom="margin">
+                        <wp14:pctHeight>0</wp14:pctHeight>
+                      </wp14:sizeRelV>
+                    </wp:anchor>
+                  </w:drawing>
+                </mc:Choice>
+                <mc:Fallback>
+                  <w:pict>
+                    <v:line id="Straight Connector 9" o:spid="_x0000_s1026" style="position:absolute;flip:y;z-index:251689984;visibility:visible;mso-wrap-style:square;mso-height-percent:0;mso-wrap-distance-left:9pt;mso-wrap-distance-top:0;mso-wrap-distance-right:9pt;mso-wrap-distance-bottom:0;mso-position-horizontal:absolute;mso-position-horizontal-relative:text;mso-position-vertical:absolute;mso-position-vertical-relative:text;mso-height-percent:0;mso-height-relative:margin" from="358pt,-.65pt" to="358pt,229.7pt" o:gfxdata="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" strokecolor="#9bbb59 [3206]" strokeweight="2pt">
+                      <v:shadow on="t" color="black" opacity="24903f" origin=",.5" offset="0,.55556mm"/>
+                    </v:line>
+                  </w:pict>
+                </mc:Fallback>
+              </mc:AlternateContent>
+            </w:r>
+            <w:r>
+              <w:rPr>
+                <w:noProof/>
+              </w:rPr>
+              <mc:AlternateContent>
+                <mc:Choice Requires="wps">
+                  <w:drawing>
+                    <wp:anchor distT="0" distB="0" distL="114300" distR="114300" simplePos="0" relativeHeight="251687936" behindDoc="0" locked="0" layoutInCell="1" allowOverlap="1" wp14:anchorId="30DA54B7" wp14:editId="42F0B4E4">
                       <wp:simplePos x="0" y="0"/>
                       <wp:positionH relativeFrom="column">
                         <wp:posOffset>3338195</wp:posOffset>
@@ -1026,7 +4516,7 @@
               <mc:AlternateContent>
                 <mc:Choice Requires="wps">
                   <w:drawing>
-                    <wp:anchor distT="0" distB="0" distL="114300" distR="114300" simplePos="0" relativeHeight="251688960" behindDoc="0" locked="0" layoutInCell="1" allowOverlap="1" wp14:anchorId="7DD46D08" wp14:editId="5967BDB9">
+                    <wp:anchor distT="0" distB="0" distL="114300" distR="114300" simplePos="0" relativeHeight="251688960" behindDoc="0" locked="0" layoutInCell="1" allowOverlap="1" wp14:anchorId="27586273" wp14:editId="04C5A488">
                       <wp:simplePos x="0" y="0"/>
                       <wp:positionH relativeFrom="column">
                         <wp:posOffset>960755</wp:posOffset>
@@ -1092,7 +4582,7 @@
               <mc:AlternateContent>
                 <mc:Choice Requires="wps">
                   <w:drawing>
-                    <wp:anchor distT="0" distB="0" distL="114300" distR="114300" simplePos="0" relativeHeight="251686912" behindDoc="0" locked="0" layoutInCell="1" allowOverlap="1" wp14:anchorId="7BE64423" wp14:editId="4BD0DC10">
+                    <wp:anchor distT="0" distB="0" distL="114300" distR="114300" simplePos="0" relativeHeight="251686912" behindDoc="0" locked="0" layoutInCell="1" allowOverlap="1" wp14:anchorId="2D45A536" wp14:editId="63DFDE1C">
                       <wp:simplePos x="0" y="0"/>
                       <wp:positionH relativeFrom="column">
                         <wp:posOffset>2106295</wp:posOffset>
@@ -1158,7 +4648,7 @@
               <mc:AlternateContent>
                 <mc:Choice Requires="wps">
                   <w:drawing>
-                    <wp:anchor distT="0" distB="0" distL="114300" distR="114300" simplePos="0" relativeHeight="251699200" behindDoc="0" locked="0" layoutInCell="1" allowOverlap="1" wp14:anchorId="7DCE974F" wp14:editId="798FB798">
+                    <wp:anchor distT="0" distB="0" distL="114300" distR="114300" simplePos="0" relativeHeight="251699200" behindDoc="0" locked="0" layoutInCell="1" allowOverlap="1" wp14:anchorId="1E58BBAE" wp14:editId="4D24BE14">
                       <wp:simplePos x="0" y="0"/>
                       <wp:positionH relativeFrom="column">
                         <wp:posOffset>-72390</wp:posOffset>
@@ -1221,7 +4711,7 @@
               <mc:AlternateContent>
                 <mc:Choice Requires="wps">
                   <w:drawing>
-                    <wp:anchor distT="0" distB="0" distL="114300" distR="114300" simplePos="0" relativeHeight="251693056" behindDoc="0" locked="0" layoutInCell="1" allowOverlap="1" wp14:anchorId="198332D7" wp14:editId="594215E1">
+                    <wp:anchor distT="0" distB="0" distL="114300" distR="114300" simplePos="0" relativeHeight="251693056" behindDoc="0" locked="0" layoutInCell="1" allowOverlap="1" wp14:anchorId="159CE421" wp14:editId="3EE877D1">
                       <wp:simplePos x="0" y="0"/>
                       <wp:positionH relativeFrom="column">
                         <wp:posOffset>2105426</wp:posOffset>
@@ -1287,7 +4777,7 @@
               <mc:AlternateContent>
                 <mc:Choice Requires="wps">
                   <w:drawing>
-                    <wp:anchor distT="0" distB="0" distL="114300" distR="114300" simplePos="0" relativeHeight="251694080" behindDoc="0" locked="0" layoutInCell="1" allowOverlap="1" wp14:anchorId="574E4648" wp14:editId="70EB276C">
+                    <wp:anchor distT="0" distB="0" distL="114300" distR="114300" simplePos="0" relativeHeight="251694080" behindDoc="0" locked="0" layoutInCell="1" allowOverlap="1" wp14:anchorId="77495EBF" wp14:editId="54C4ACB6">
                       <wp:simplePos x="0" y="0"/>
                       <wp:positionH relativeFrom="column">
                         <wp:posOffset>3326130</wp:posOffset>
@@ -1458,7 +4948,6 @@
                 <w:rFonts w:ascii="Wingdings" w:hAnsi="Wingdings"/>
                 <w:noProof/>
               </w:rPr>
-              <w:lastRenderedPageBreak/>
               <mc:AlternateContent>
                 <mc:Choice Requires="wps">
                   <w:drawing>
@@ -1763,6 +5252,7 @@
                 <w:rFonts w:ascii="Wingdings" w:hAnsi="Wingdings"/>
                 <w:noProof/>
               </w:rPr>
+              <w:lastRenderedPageBreak/>
               <mc:AlternateContent>
                 <mc:Choice Requires="wps">
                   <w:drawing>
@@ -2098,17 +5588,13 @@
     </w:p>
     <w:p>
       <w:pPr>
-        <w:pStyle w:val="ListParagraph"/>
-        <w:numPr>
-          <w:ilvl w:val="1"/>
-          <w:numId w:val="1"/>
-        </w:numPr>
-      </w:pPr>
+        <w:pStyle w:val="Heading2"/>
+      </w:pPr>
+      <w:bookmarkStart w:id="4" w:name="_Toc478991267"/>
       <w:r>
         <w:t>Project scope</w:t>
       </w:r>
-      <w:bookmarkStart w:id="0" w:name="_GoBack"/>
-      <w:bookmarkEnd w:id="0"/>
+      <w:bookmarkEnd w:id="4"/>
     </w:p>
     <w:p>
       <w:pPr>
@@ -2257,378 +5743,340 @@
     </w:p>
     <w:p>
       <w:pPr>
-        <w:pStyle w:val="ListParagraph"/>
-        <w:ind w:left="1440"/>
-      </w:pPr>
-    </w:p>
-    <w:p>
-      <w:pPr>
-        <w:pStyle w:val="ListParagraph"/>
-        <w:numPr>
-          <w:ilvl w:val="1"/>
-          <w:numId w:val="1"/>
-        </w:numPr>
-      </w:pPr>
+        <w:pStyle w:val="Heading1"/>
+      </w:pPr>
+    </w:p>
+    <w:p>
+      <w:pPr>
+        <w:pStyle w:val="Heading2"/>
+      </w:pPr>
+      <w:bookmarkStart w:id="5" w:name="_Toc478991268"/>
       <w:r>
         <w:t>References</w:t>
       </w:r>
-    </w:p>
-    <w:p>
-      <w:pPr>
-        <w:pStyle w:val="ListParagraph"/>
-        <w:numPr>
-          <w:ilvl w:val="0"/>
-          <w:numId w:val="1"/>
-        </w:numPr>
-      </w:pPr>
+      <w:bookmarkEnd w:id="5"/>
+    </w:p>
+    <w:p>
+      <w:pPr>
+        <w:pStyle w:val="Heading1"/>
+      </w:pPr>
+      <w:bookmarkStart w:id="6" w:name="_Toc478991269"/>
       <w:r>
         <w:t>Overall description</w:t>
       </w:r>
-    </w:p>
-    <w:p>
-      <w:pPr>
-        <w:pStyle w:val="ListParagraph"/>
-        <w:numPr>
-          <w:ilvl w:val="1"/>
-          <w:numId w:val="1"/>
-        </w:numPr>
-      </w:pPr>
+      <w:bookmarkEnd w:id="6"/>
+    </w:p>
+    <w:p>
+      <w:pPr>
+        <w:pStyle w:val="Heading2"/>
+      </w:pPr>
+      <w:bookmarkStart w:id="7" w:name="_Toc478991270"/>
       <w:r>
         <w:t>Product perspective</w:t>
       </w:r>
-    </w:p>
-    <w:p>
-      <w:pPr>
-        <w:pStyle w:val="ListParagraph"/>
-        <w:numPr>
-          <w:ilvl w:val="1"/>
-          <w:numId w:val="1"/>
-        </w:numPr>
-      </w:pPr>
+      <w:bookmarkEnd w:id="7"/>
+    </w:p>
+    <w:p>
+      <w:pPr>
+        <w:pStyle w:val="Heading2"/>
+      </w:pPr>
+      <w:bookmarkStart w:id="8" w:name="_Toc478991271"/>
       <w:r>
         <w:t>User classes and characteristics</w:t>
       </w:r>
-    </w:p>
-    <w:p>
-      <w:pPr>
-        <w:pStyle w:val="ListParagraph"/>
-        <w:numPr>
-          <w:ilvl w:val="1"/>
-          <w:numId w:val="1"/>
-        </w:numPr>
-      </w:pPr>
+      <w:bookmarkEnd w:id="8"/>
+    </w:p>
+    <w:p>
+      <w:pPr>
+        <w:pStyle w:val="Heading2"/>
+      </w:pPr>
+      <w:bookmarkStart w:id="9" w:name="_Toc478991272"/>
       <w:r>
         <w:t>Operating environment</w:t>
       </w:r>
-    </w:p>
-    <w:p>
-      <w:pPr>
-        <w:pStyle w:val="ListParagraph"/>
-        <w:numPr>
-          <w:ilvl w:val="1"/>
-          <w:numId w:val="1"/>
-        </w:numPr>
-      </w:pPr>
+      <w:bookmarkEnd w:id="9"/>
+    </w:p>
+    <w:p>
+      <w:pPr>
+        <w:pStyle w:val="Heading2"/>
+      </w:pPr>
+      <w:bookmarkStart w:id="10" w:name="_Toc478991273"/>
       <w:r>
         <w:t>Design and implementation constraints</w:t>
       </w:r>
-    </w:p>
-    <w:p>
-      <w:pPr>
-        <w:pStyle w:val="ListParagraph"/>
-        <w:numPr>
-          <w:ilvl w:val="1"/>
-          <w:numId w:val="1"/>
-        </w:numPr>
-      </w:pPr>
+      <w:bookmarkEnd w:id="10"/>
+    </w:p>
+    <w:p>
+      <w:pPr>
+        <w:pStyle w:val="Heading2"/>
+      </w:pPr>
+      <w:bookmarkStart w:id="11" w:name="_Toc478991274"/>
       <w:r>
         <w:t>Assumptions and dependencies</w:t>
       </w:r>
-    </w:p>
-    <w:p>
-      <w:pPr>
-        <w:pStyle w:val="ListParagraph"/>
-        <w:numPr>
-          <w:ilvl w:val="0"/>
-          <w:numId w:val="1"/>
-        </w:numPr>
-      </w:pPr>
+      <w:bookmarkEnd w:id="11"/>
+    </w:p>
+    <w:p>
+      <w:pPr>
+        <w:pStyle w:val="Heading1"/>
+      </w:pPr>
+      <w:bookmarkStart w:id="12" w:name="_Toc478991275"/>
       <w:r>
         <w:t>System features</w:t>
       </w:r>
-    </w:p>
-    <w:p>
-      <w:pPr>
-        <w:pStyle w:val="ListParagraph"/>
-        <w:numPr>
-          <w:ilvl w:val="1"/>
-          <w:numId w:val="1"/>
-        </w:numPr>
-      </w:pPr>
+      <w:bookmarkEnd w:id="12"/>
+    </w:p>
+    <w:p>
+      <w:pPr>
+        <w:pStyle w:val="Heading2"/>
+      </w:pPr>
+      <w:bookmarkStart w:id="13" w:name="_Toc478991276"/>
       <w:r>
         <w:t>System feature x</w:t>
       </w:r>
-    </w:p>
-    <w:p>
-      <w:pPr>
-        <w:pStyle w:val="ListParagraph"/>
-        <w:numPr>
-          <w:ilvl w:val="2"/>
-          <w:numId w:val="1"/>
-        </w:numPr>
-      </w:pPr>
+      <w:bookmarkEnd w:id="13"/>
+    </w:p>
+    <w:p>
+      <w:pPr>
+        <w:pStyle w:val="Heading2"/>
+      </w:pPr>
+      <w:bookmarkStart w:id="14" w:name="_Toc478991277"/>
       <w:r>
         <w:t>Description</w:t>
       </w:r>
-    </w:p>
-    <w:p>
-      <w:pPr>
-        <w:pStyle w:val="ListParagraph"/>
-        <w:numPr>
-          <w:ilvl w:val="2"/>
-          <w:numId w:val="1"/>
-        </w:numPr>
-      </w:pPr>
+      <w:bookmarkEnd w:id="14"/>
+    </w:p>
+    <w:p>
+      <w:pPr>
+        <w:pStyle w:val="Heading2"/>
+      </w:pPr>
+      <w:bookmarkStart w:id="15" w:name="_Toc478991278"/>
       <w:r>
         <w:t>Functional requirements</w:t>
       </w:r>
-    </w:p>
-    <w:p>
-      <w:pPr>
-        <w:pStyle w:val="ListParagraph"/>
-        <w:numPr>
-          <w:ilvl w:val="0"/>
-          <w:numId w:val="1"/>
-        </w:numPr>
-      </w:pPr>
+      <w:bookmarkEnd w:id="15"/>
+    </w:p>
+    <w:p>
+      <w:pPr>
+        <w:pStyle w:val="Heading1"/>
+      </w:pPr>
+      <w:bookmarkStart w:id="16" w:name="_Toc478991279"/>
       <w:r>
         <w:t>Data Requirements</w:t>
       </w:r>
-    </w:p>
-    <w:p>
-      <w:pPr>
-        <w:pStyle w:val="ListParagraph"/>
-        <w:numPr>
-          <w:ilvl w:val="1"/>
-          <w:numId w:val="1"/>
-        </w:numPr>
-      </w:pPr>
+      <w:bookmarkEnd w:id="16"/>
+    </w:p>
+    <w:p>
+      <w:pPr>
+        <w:pStyle w:val="Heading2"/>
+      </w:pPr>
+      <w:bookmarkStart w:id="17" w:name="_Toc478991280"/>
       <w:r>
         <w:t>Logical data model</w:t>
       </w:r>
-    </w:p>
-    <w:p>
-      <w:pPr>
-        <w:pStyle w:val="ListParagraph"/>
-        <w:numPr>
-          <w:ilvl w:val="1"/>
-          <w:numId w:val="1"/>
-        </w:numPr>
-      </w:pPr>
+      <w:bookmarkEnd w:id="17"/>
+    </w:p>
+    <w:p>
+      <w:pPr>
+        <w:pStyle w:val="Heading2"/>
+      </w:pPr>
+      <w:bookmarkStart w:id="18" w:name="_Toc478991281"/>
       <w:r>
         <w:t>Data dictionary</w:t>
       </w:r>
-    </w:p>
-    <w:p>
-      <w:pPr>
-        <w:pStyle w:val="ListParagraph"/>
-        <w:numPr>
-          <w:ilvl w:val="1"/>
-          <w:numId w:val="1"/>
-        </w:numPr>
-      </w:pPr>
+      <w:bookmarkEnd w:id="18"/>
+    </w:p>
+    <w:p>
+      <w:pPr>
+        <w:pStyle w:val="Heading2"/>
+      </w:pPr>
+      <w:bookmarkStart w:id="19" w:name="_Toc478991282"/>
       <w:r>
-        <w:lastRenderedPageBreak/>
         <w:t>Reports</w:t>
       </w:r>
-    </w:p>
-    <w:p>
-      <w:pPr>
-        <w:pStyle w:val="ListParagraph"/>
-        <w:numPr>
-          <w:ilvl w:val="1"/>
-          <w:numId w:val="1"/>
-        </w:numPr>
-      </w:pPr>
+      <w:bookmarkEnd w:id="19"/>
+    </w:p>
+    <w:p>
+      <w:pPr>
+        <w:pStyle w:val="Heading2"/>
+      </w:pPr>
+      <w:bookmarkStart w:id="20" w:name="_Toc478991283"/>
       <w:r>
-        <w:t>Data acquisition, integrity , retention, and disposal</w:t>
+        <w:t xml:space="preserve">Data acquisition, </w:t>
       </w:r>
-    </w:p>
-    <w:p>
-      <w:pPr>
-        <w:pStyle w:val="ListParagraph"/>
-        <w:numPr>
-          <w:ilvl w:val="0"/>
-          <w:numId w:val="1"/>
-        </w:numPr>
-      </w:pPr>
+      <w:proofErr w:type="gramStart"/>
+      <w:r>
+        <w:t>integrity ,</w:t>
+      </w:r>
+      <w:proofErr w:type="gramEnd"/>
+      <w:r>
+        <w:t xml:space="preserve"> retention, and disposal</w:t>
+      </w:r>
+      <w:bookmarkEnd w:id="20"/>
+    </w:p>
+    <w:p>
+      <w:pPr>
+        <w:pStyle w:val="Heading1"/>
+      </w:pPr>
+      <w:bookmarkStart w:id="21" w:name="_Toc478991284"/>
       <w:r>
         <w:t>External interface requirements</w:t>
       </w:r>
-    </w:p>
-    <w:p>
-      <w:pPr>
-        <w:pStyle w:val="ListParagraph"/>
-        <w:numPr>
-          <w:ilvl w:val="1"/>
-          <w:numId w:val="1"/>
-        </w:numPr>
-      </w:pPr>
+      <w:bookmarkEnd w:id="21"/>
+    </w:p>
+    <w:p>
+      <w:pPr>
+        <w:pStyle w:val="Heading2"/>
+      </w:pPr>
+      <w:bookmarkStart w:id="22" w:name="_Toc478991285"/>
       <w:r>
         <w:t>User interfaces</w:t>
       </w:r>
-    </w:p>
-    <w:p>
-      <w:pPr>
-        <w:pStyle w:val="ListParagraph"/>
-        <w:numPr>
-          <w:ilvl w:val="1"/>
-          <w:numId w:val="1"/>
-        </w:numPr>
-      </w:pPr>
+      <w:bookmarkEnd w:id="22"/>
+    </w:p>
+    <w:p>
+      <w:pPr>
+        <w:pStyle w:val="Heading2"/>
+      </w:pPr>
+      <w:bookmarkStart w:id="23" w:name="_Toc478991286"/>
       <w:r>
         <w:t>Software interfaces</w:t>
       </w:r>
-    </w:p>
-    <w:p>
-      <w:pPr>
-        <w:pStyle w:val="ListParagraph"/>
-        <w:numPr>
-          <w:ilvl w:val="1"/>
-          <w:numId w:val="1"/>
-        </w:numPr>
-      </w:pPr>
+      <w:bookmarkEnd w:id="23"/>
+    </w:p>
+    <w:p>
+      <w:pPr>
+        <w:pStyle w:val="Heading2"/>
+      </w:pPr>
+      <w:bookmarkStart w:id="24" w:name="_Toc478991287"/>
       <w:r>
         <w:t>Hardware interfaces</w:t>
       </w:r>
-    </w:p>
-    <w:p>
-      <w:pPr>
-        <w:pStyle w:val="ListParagraph"/>
-        <w:numPr>
-          <w:ilvl w:val="1"/>
-          <w:numId w:val="1"/>
-        </w:numPr>
-      </w:pPr>
+      <w:bookmarkEnd w:id="24"/>
+    </w:p>
+    <w:p>
+      <w:pPr>
+        <w:pStyle w:val="Heading2"/>
+      </w:pPr>
+      <w:bookmarkStart w:id="25" w:name="_Toc478991288"/>
       <w:r>
         <w:t>Communications interfaces</w:t>
       </w:r>
-    </w:p>
-    <w:p>
-      <w:pPr>
-        <w:pStyle w:val="ListParagraph"/>
-        <w:numPr>
-          <w:ilvl w:val="0"/>
-          <w:numId w:val="1"/>
-        </w:numPr>
-      </w:pPr>
+      <w:bookmarkEnd w:id="25"/>
+    </w:p>
+    <w:p>
+      <w:pPr>
+        <w:pStyle w:val="Heading1"/>
+      </w:pPr>
+      <w:bookmarkStart w:id="26" w:name="_Toc478991289"/>
       <w:r>
+        <w:lastRenderedPageBreak/>
         <w:t>Quality attributes</w:t>
       </w:r>
-    </w:p>
-    <w:p>
-      <w:pPr>
-        <w:pStyle w:val="ListParagraph"/>
-        <w:numPr>
-          <w:ilvl w:val="1"/>
-          <w:numId w:val="1"/>
-        </w:numPr>
-      </w:pPr>
+      <w:bookmarkEnd w:id="26"/>
+    </w:p>
+    <w:p>
+      <w:pPr>
+        <w:pStyle w:val="Heading2"/>
+      </w:pPr>
+      <w:bookmarkStart w:id="27" w:name="_Toc478991290"/>
       <w:r>
         <w:t>Usability</w:t>
       </w:r>
-    </w:p>
-    <w:p>
-      <w:pPr>
-        <w:pStyle w:val="ListParagraph"/>
-        <w:numPr>
-          <w:ilvl w:val="1"/>
-          <w:numId w:val="1"/>
-        </w:numPr>
-      </w:pPr>
+      <w:bookmarkEnd w:id="27"/>
+    </w:p>
+    <w:p>
+      <w:pPr>
+        <w:pStyle w:val="Heading2"/>
+      </w:pPr>
+      <w:bookmarkStart w:id="28" w:name="_Toc478991291"/>
       <w:r>
         <w:t>Performance</w:t>
       </w:r>
-    </w:p>
-    <w:p>
-      <w:pPr>
-        <w:pStyle w:val="ListParagraph"/>
-        <w:numPr>
-          <w:ilvl w:val="1"/>
-          <w:numId w:val="1"/>
-        </w:numPr>
-      </w:pPr>
+      <w:bookmarkEnd w:id="28"/>
+    </w:p>
+    <w:p>
+      <w:pPr>
+        <w:pStyle w:val="Heading2"/>
+      </w:pPr>
+      <w:bookmarkStart w:id="29" w:name="_Toc478991292"/>
       <w:r>
         <w:t>Security</w:t>
       </w:r>
-    </w:p>
-    <w:p>
-      <w:pPr>
-        <w:pStyle w:val="ListParagraph"/>
-        <w:numPr>
-          <w:ilvl w:val="1"/>
-          <w:numId w:val="1"/>
-        </w:numPr>
-      </w:pPr>
+      <w:bookmarkEnd w:id="29"/>
+    </w:p>
+    <w:p>
+      <w:pPr>
+        <w:pStyle w:val="Heading2"/>
+      </w:pPr>
+      <w:bookmarkStart w:id="30" w:name="_Toc478991293"/>
       <w:r>
         <w:t>Safety</w:t>
       </w:r>
-    </w:p>
-    <w:p>
-      <w:pPr>
-        <w:pStyle w:val="ListParagraph"/>
-        <w:numPr>
-          <w:ilvl w:val="1"/>
-          <w:numId w:val="1"/>
-        </w:numPr>
-      </w:pPr>
+      <w:bookmarkEnd w:id="30"/>
+    </w:p>
+    <w:p>
+      <w:pPr>
+        <w:pStyle w:val="Heading2"/>
+      </w:pPr>
+      <w:bookmarkStart w:id="31" w:name="_Toc478991294"/>
       <w:r>
-        <w:t>[others]</w:t>
+        <w:t>[</w:t>
       </w:r>
-    </w:p>
-    <w:p>
-      <w:pPr>
-        <w:pStyle w:val="ListParagraph"/>
-        <w:numPr>
-          <w:ilvl w:val="0"/>
-          <w:numId w:val="1"/>
-        </w:numPr>
-      </w:pPr>
+      <w:proofErr w:type="gramStart"/>
+      <w:r>
+        <w:t>others</w:t>
+      </w:r>
+      <w:proofErr w:type="gramEnd"/>
+      <w:r>
+        <w:t>]</w:t>
+      </w:r>
+      <w:bookmarkEnd w:id="31"/>
+    </w:p>
+    <w:p>
+      <w:pPr>
+        <w:pStyle w:val="Heading1"/>
+      </w:pPr>
+      <w:bookmarkStart w:id="32" w:name="_Toc478991295"/>
       <w:r>
         <w:t>Internationalization and localization requirements</w:t>
       </w:r>
-    </w:p>
-    <w:p>
-      <w:pPr>
-        <w:pStyle w:val="ListParagraph"/>
-        <w:numPr>
-          <w:ilvl w:val="0"/>
-          <w:numId w:val="1"/>
-        </w:numPr>
-      </w:pPr>
+      <w:bookmarkEnd w:id="32"/>
+    </w:p>
+    <w:p>
+      <w:pPr>
+        <w:pStyle w:val="Heading2"/>
+      </w:pPr>
+      <w:bookmarkStart w:id="33" w:name="_Toc478991296"/>
       <w:r>
         <w:t>Other requirements</w:t>
       </w:r>
-    </w:p>
-    <w:p>
-      <w:pPr>
-        <w:ind w:left="360"/>
-      </w:pPr>
+      <w:bookmarkEnd w:id="33"/>
+    </w:p>
+    <w:p>
+      <w:pPr>
+        <w:pStyle w:val="Heading1"/>
+      </w:pPr>
+      <w:bookmarkStart w:id="34" w:name="_Toc478991297"/>
       <w:r>
         <w:t>Appendix A: Glossary</w:t>
       </w:r>
-    </w:p>
-    <w:p>
-      <w:pPr>
-        <w:ind w:left="360"/>
-      </w:pPr>
+      <w:bookmarkEnd w:id="34"/>
+    </w:p>
+    <w:p>
+      <w:pPr>
+        <w:pStyle w:val="Heading1"/>
+      </w:pPr>
+      <w:bookmarkStart w:id="35" w:name="_Toc478991298"/>
       <w:r>
         <w:t>Appendix B: analysis Models</w:t>
       </w:r>
+      <w:bookmarkEnd w:id="35"/>
     </w:p>
     <w:sectPr>
+      <w:headerReference w:type="default" r:id="rId9"/>
       <w:pgSz w:w="12240" w:h="15840"/>
-      <w:pgMar w:top="1440" w:right="1440" w:bottom="1440" w:left="1440" w:header="720" w:footer="720" w:gutter="0"/>
+      <w:pgMar w:top="450" w:right="1440" w:bottom="630" w:left="1440" w:header="720" w:footer="720" w:gutter="0"/>
       <w:cols w:space="720"/>
       <w:docGrid w:linePitch="360"/>
     </w:sectPr>
@@ -2684,6 +6132,59 @@
     </w:p>
   </w:footnote>
 </w:footnotes>
+</file>
+
+<file path=word/header1.xml><?xml version="1.0" encoding="utf-8"?>
+<w:hdr xmlns:wpc="http://schemas.microsoft.com/office/word/2010/wordprocessingCanvas" xmlns:mc="http://schemas.openxmlformats.org/markup-compatibility/2006" xmlns:o="urn:schemas-microsoft-com:office:office" xmlns:r="http://schemas.openxmlformats.org/officeDocument/2006/relationships" xmlns:m="http://schemas.openxmlformats.org/officeDocument/2006/math" xmlns:v="urn:schemas-microsoft-com:vml" xmlns:wp14="http://schemas.microsoft.com/office/word/2010/wordprocessingDrawing" xmlns:wp="http://schemas.openxmlformats.org/drawingml/2006/wordprocessingDrawing" xmlns:w10="urn:schemas-microsoft-com:office:word" xmlns:w="http://schemas.openxmlformats.org/wordprocessingml/2006/main" xmlns:w14="http://schemas.microsoft.com/office/word/2010/wordml" xmlns:wpg="http://schemas.microsoft.com/office/word/2010/wordprocessingGroup" xmlns:wpi="http://schemas.microsoft.com/office/word/2010/wordprocessingInk" xmlns:wne="http://schemas.microsoft.com/office/word/2006/wordml" xmlns:wps="http://schemas.microsoft.com/office/word/2010/wordprocessingShape" mc:Ignorable="w14 wp14">
+  <w:sdt>
+    <w:sdtPr>
+      <w:id w:val="942496052"/>
+      <w:docPartObj>
+        <w:docPartGallery w:val="Page Numbers (Top of Page)"/>
+        <w:docPartUnique/>
+      </w:docPartObj>
+    </w:sdtPr>
+    <w:sdtEndPr>
+      <w:rPr>
+        <w:noProof/>
+      </w:rPr>
+    </w:sdtEndPr>
+    <w:sdtContent>
+      <w:p>
+        <w:pPr>
+          <w:pStyle w:val="Header"/>
+          <w:jc w:val="right"/>
+        </w:pPr>
+        <w:r>
+          <w:fldChar w:fldCharType="begin"/>
+        </w:r>
+        <w:r>
+          <w:instrText xml:space="preserve"> PAGE   \* MERGEFORMAT </w:instrText>
+        </w:r>
+        <w:r>
+          <w:fldChar w:fldCharType="separate"/>
+        </w:r>
+        <w:r>
+          <w:rPr>
+            <w:noProof/>
+          </w:rPr>
+          <w:t>2</w:t>
+        </w:r>
+        <w:r>
+          <w:rPr>
+            <w:noProof/>
+          </w:rPr>
+          <w:fldChar w:fldCharType="end"/>
+        </w:r>
+      </w:p>
+    </w:sdtContent>
+  </w:sdt>
+  <w:p>
+    <w:pPr>
+      <w:pStyle w:val="Header"/>
+    </w:pPr>
+  </w:p>
+</w:hdr>
 </file>
 
 <file path=word/numbering.xml><?xml version="1.0" encoding="utf-8"?>
@@ -3032,6 +6533,53 @@
     <w:name w:val="Normal"/>
     <w:qFormat/>
   </w:style>
+  <w:style w:type="paragraph" w:styleId="Heading1">
+    <w:name w:val="heading 1"/>
+    <w:basedOn w:val="Normal"/>
+    <w:next w:val="Normal"/>
+    <w:link w:val="Heading1Char"/>
+    <w:uiPriority w:val="9"/>
+    <w:qFormat/>
+    <w:rsid w:val="00116D5C"/>
+    <w:pPr>
+      <w:keepNext/>
+      <w:keepLines/>
+      <w:spacing w:before="480" w:after="0"/>
+      <w:outlineLvl w:val="0"/>
+    </w:pPr>
+    <w:rPr>
+      <w:rFonts w:asciiTheme="majorHAnsi" w:eastAsiaTheme="majorEastAsia" w:hAnsiTheme="majorHAnsi" w:cstheme="majorBidi"/>
+      <w:b/>
+      <w:bCs/>
+      <w:color w:val="365F91" w:themeColor="accent1" w:themeShade="BF"/>
+      <w:sz w:val="28"/>
+      <w:szCs w:val="28"/>
+    </w:rPr>
+  </w:style>
+  <w:style w:type="paragraph" w:styleId="Heading2">
+    <w:name w:val="heading 2"/>
+    <w:basedOn w:val="Normal"/>
+    <w:next w:val="Normal"/>
+    <w:link w:val="Heading2Char"/>
+    <w:uiPriority w:val="9"/>
+    <w:unhideWhenUsed/>
+    <w:qFormat/>
+    <w:rsid w:val="00117A8D"/>
+    <w:pPr>
+      <w:keepNext/>
+      <w:keepLines/>
+      <w:spacing w:before="200" w:after="0"/>
+      <w:outlineLvl w:val="1"/>
+    </w:pPr>
+    <w:rPr>
+      <w:rFonts w:asciiTheme="majorHAnsi" w:eastAsiaTheme="majorEastAsia" w:hAnsiTheme="majorHAnsi" w:cstheme="majorBidi"/>
+      <w:b/>
+      <w:bCs/>
+      <w:color w:val="4F81BD" w:themeColor="accent1"/>
+      <w:sz w:val="26"/>
+      <w:szCs w:val="26"/>
+    </w:rPr>
+  </w:style>
   <w:style w:type="character" w:default="1" w:styleId="DefaultParagraphFont">
     <w:name w:val="Default Paragraph Font"/>
     <w:uiPriority w:val="1"/>
@@ -3154,6 +6702,146 @@
       <w:rFonts w:ascii="Arial" w:eastAsia="Arial" w:hAnsi="Arial" w:cs="Arial"/>
       <w:color w:val="000000"/>
     </w:rPr>
+  </w:style>
+  <w:style w:type="character" w:customStyle="1" w:styleId="Heading1Char">
+    <w:name w:val="Heading 1 Char"/>
+    <w:basedOn w:val="DefaultParagraphFont"/>
+    <w:link w:val="Heading1"/>
+    <w:uiPriority w:val="9"/>
+    <w:rsid w:val="00116D5C"/>
+    <w:rPr>
+      <w:rFonts w:asciiTheme="majorHAnsi" w:eastAsiaTheme="majorEastAsia" w:hAnsiTheme="majorHAnsi" w:cstheme="majorBidi"/>
+      <w:b/>
+      <w:bCs/>
+      <w:color w:val="365F91" w:themeColor="accent1" w:themeShade="BF"/>
+      <w:sz w:val="28"/>
+      <w:szCs w:val="28"/>
+    </w:rPr>
+  </w:style>
+  <w:style w:type="paragraph" w:styleId="TOCHeading">
+    <w:name w:val="TOC Heading"/>
+    <w:basedOn w:val="Heading1"/>
+    <w:next w:val="Normal"/>
+    <w:uiPriority w:val="39"/>
+    <w:unhideWhenUsed/>
+    <w:qFormat/>
+    <w:rsid w:val="00116D5C"/>
+    <w:pPr>
+      <w:outlineLvl w:val="9"/>
+    </w:pPr>
+    <w:rPr>
+      <w:lang w:eastAsia="ja-JP"/>
+    </w:rPr>
+  </w:style>
+  <w:style w:type="paragraph" w:styleId="Caption">
+    <w:name w:val="caption"/>
+    <w:basedOn w:val="Normal"/>
+    <w:next w:val="Normal"/>
+    <w:uiPriority w:val="35"/>
+    <w:semiHidden/>
+    <w:unhideWhenUsed/>
+    <w:qFormat/>
+    <w:rsid w:val="00116D5C"/>
+    <w:pPr>
+      <w:spacing w:line="240" w:lineRule="auto"/>
+    </w:pPr>
+    <w:rPr>
+      <w:b/>
+      <w:bCs/>
+      <w:color w:val="4F81BD" w:themeColor="accent1"/>
+      <w:sz w:val="18"/>
+      <w:szCs w:val="18"/>
+    </w:rPr>
+  </w:style>
+  <w:style w:type="paragraph" w:styleId="Title">
+    <w:name w:val="Title"/>
+    <w:basedOn w:val="Normal"/>
+    <w:next w:val="Normal"/>
+    <w:link w:val="TitleChar"/>
+    <w:uiPriority w:val="10"/>
+    <w:qFormat/>
+    <w:rsid w:val="00117A8D"/>
+    <w:pPr>
+      <w:pBdr>
+        <w:bottom w:val="single" w:sz="8" w:space="4" w:color="4F81BD" w:themeColor="accent1"/>
+      </w:pBdr>
+      <w:spacing w:after="300" w:line="240" w:lineRule="auto"/>
+      <w:contextualSpacing/>
+    </w:pPr>
+    <w:rPr>
+      <w:rFonts w:asciiTheme="majorHAnsi" w:eastAsiaTheme="majorEastAsia" w:hAnsiTheme="majorHAnsi" w:cstheme="majorBidi"/>
+      <w:color w:val="17365D" w:themeColor="text2" w:themeShade="BF"/>
+      <w:spacing w:val="5"/>
+      <w:kern w:val="28"/>
+      <w:sz w:val="52"/>
+      <w:szCs w:val="52"/>
+    </w:rPr>
+  </w:style>
+  <w:style w:type="character" w:customStyle="1" w:styleId="TitleChar">
+    <w:name w:val="Title Char"/>
+    <w:basedOn w:val="DefaultParagraphFont"/>
+    <w:link w:val="Title"/>
+    <w:uiPriority w:val="10"/>
+    <w:rsid w:val="00117A8D"/>
+    <w:rPr>
+      <w:rFonts w:asciiTheme="majorHAnsi" w:eastAsiaTheme="majorEastAsia" w:hAnsiTheme="majorHAnsi" w:cstheme="majorBidi"/>
+      <w:color w:val="17365D" w:themeColor="text2" w:themeShade="BF"/>
+      <w:spacing w:val="5"/>
+      <w:kern w:val="28"/>
+      <w:sz w:val="52"/>
+      <w:szCs w:val="52"/>
+    </w:rPr>
+  </w:style>
+  <w:style w:type="paragraph" w:styleId="TOC1">
+    <w:name w:val="toc 1"/>
+    <w:basedOn w:val="Normal"/>
+    <w:next w:val="Normal"/>
+    <w:autoRedefine/>
+    <w:uiPriority w:val="39"/>
+    <w:unhideWhenUsed/>
+    <w:rsid w:val="00117A8D"/>
+    <w:pPr>
+      <w:spacing w:after="100"/>
+    </w:pPr>
+  </w:style>
+  <w:style w:type="character" w:styleId="Hyperlink">
+    <w:name w:val="Hyperlink"/>
+    <w:basedOn w:val="DefaultParagraphFont"/>
+    <w:uiPriority w:val="99"/>
+    <w:unhideWhenUsed/>
+    <w:rsid w:val="00117A8D"/>
+    <w:rPr>
+      <w:color w:val="0000FF" w:themeColor="hyperlink"/>
+      <w:u w:val="single"/>
+    </w:rPr>
+  </w:style>
+  <w:style w:type="character" w:customStyle="1" w:styleId="Heading2Char">
+    <w:name w:val="Heading 2 Char"/>
+    <w:basedOn w:val="DefaultParagraphFont"/>
+    <w:link w:val="Heading2"/>
+    <w:uiPriority w:val="9"/>
+    <w:rsid w:val="00117A8D"/>
+    <w:rPr>
+      <w:rFonts w:asciiTheme="majorHAnsi" w:eastAsiaTheme="majorEastAsia" w:hAnsiTheme="majorHAnsi" w:cstheme="majorBidi"/>
+      <w:b/>
+      <w:bCs/>
+      <w:color w:val="4F81BD" w:themeColor="accent1"/>
+      <w:sz w:val="26"/>
+      <w:szCs w:val="26"/>
+    </w:rPr>
+  </w:style>
+  <w:style w:type="paragraph" w:styleId="TOC2">
+    <w:name w:val="toc 2"/>
+    <w:basedOn w:val="Normal"/>
+    <w:next w:val="Normal"/>
+    <w:autoRedefine/>
+    <w:uiPriority w:val="39"/>
+    <w:unhideWhenUsed/>
+    <w:rsid w:val="00117A8D"/>
+    <w:pPr>
+      <w:spacing w:after="100"/>
+      <w:ind w:left="220"/>
+    </w:pPr>
   </w:style>
 </w:styles>
 </file>
@@ -3318,6 +7006,53 @@
     <w:name w:val="Normal"/>
     <w:qFormat/>
   </w:style>
+  <w:style w:type="paragraph" w:styleId="Heading1">
+    <w:name w:val="heading 1"/>
+    <w:basedOn w:val="Normal"/>
+    <w:next w:val="Normal"/>
+    <w:link w:val="Heading1Char"/>
+    <w:uiPriority w:val="9"/>
+    <w:qFormat/>
+    <w:rsid w:val="00116D5C"/>
+    <w:pPr>
+      <w:keepNext/>
+      <w:keepLines/>
+      <w:spacing w:before="480" w:after="0"/>
+      <w:outlineLvl w:val="0"/>
+    </w:pPr>
+    <w:rPr>
+      <w:rFonts w:asciiTheme="majorHAnsi" w:eastAsiaTheme="majorEastAsia" w:hAnsiTheme="majorHAnsi" w:cstheme="majorBidi"/>
+      <w:b/>
+      <w:bCs/>
+      <w:color w:val="365F91" w:themeColor="accent1" w:themeShade="BF"/>
+      <w:sz w:val="28"/>
+      <w:szCs w:val="28"/>
+    </w:rPr>
+  </w:style>
+  <w:style w:type="paragraph" w:styleId="Heading2">
+    <w:name w:val="heading 2"/>
+    <w:basedOn w:val="Normal"/>
+    <w:next w:val="Normal"/>
+    <w:link w:val="Heading2Char"/>
+    <w:uiPriority w:val="9"/>
+    <w:unhideWhenUsed/>
+    <w:qFormat/>
+    <w:rsid w:val="00117A8D"/>
+    <w:pPr>
+      <w:keepNext/>
+      <w:keepLines/>
+      <w:spacing w:before="200" w:after="0"/>
+      <w:outlineLvl w:val="1"/>
+    </w:pPr>
+    <w:rPr>
+      <w:rFonts w:asciiTheme="majorHAnsi" w:eastAsiaTheme="majorEastAsia" w:hAnsiTheme="majorHAnsi" w:cstheme="majorBidi"/>
+      <w:b/>
+      <w:bCs/>
+      <w:color w:val="4F81BD" w:themeColor="accent1"/>
+      <w:sz w:val="26"/>
+      <w:szCs w:val="26"/>
+    </w:rPr>
+  </w:style>
   <w:style w:type="character" w:default="1" w:styleId="DefaultParagraphFont">
     <w:name w:val="Default Paragraph Font"/>
     <w:uiPriority w:val="1"/>
@@ -3440,6 +7175,146 @@
       <w:rFonts w:ascii="Arial" w:eastAsia="Arial" w:hAnsi="Arial" w:cs="Arial"/>
       <w:color w:val="000000"/>
     </w:rPr>
+  </w:style>
+  <w:style w:type="character" w:customStyle="1" w:styleId="Heading1Char">
+    <w:name w:val="Heading 1 Char"/>
+    <w:basedOn w:val="DefaultParagraphFont"/>
+    <w:link w:val="Heading1"/>
+    <w:uiPriority w:val="9"/>
+    <w:rsid w:val="00116D5C"/>
+    <w:rPr>
+      <w:rFonts w:asciiTheme="majorHAnsi" w:eastAsiaTheme="majorEastAsia" w:hAnsiTheme="majorHAnsi" w:cstheme="majorBidi"/>
+      <w:b/>
+      <w:bCs/>
+      <w:color w:val="365F91" w:themeColor="accent1" w:themeShade="BF"/>
+      <w:sz w:val="28"/>
+      <w:szCs w:val="28"/>
+    </w:rPr>
+  </w:style>
+  <w:style w:type="paragraph" w:styleId="TOCHeading">
+    <w:name w:val="TOC Heading"/>
+    <w:basedOn w:val="Heading1"/>
+    <w:next w:val="Normal"/>
+    <w:uiPriority w:val="39"/>
+    <w:unhideWhenUsed/>
+    <w:qFormat/>
+    <w:rsid w:val="00116D5C"/>
+    <w:pPr>
+      <w:outlineLvl w:val="9"/>
+    </w:pPr>
+    <w:rPr>
+      <w:lang w:eastAsia="ja-JP"/>
+    </w:rPr>
+  </w:style>
+  <w:style w:type="paragraph" w:styleId="Caption">
+    <w:name w:val="caption"/>
+    <w:basedOn w:val="Normal"/>
+    <w:next w:val="Normal"/>
+    <w:uiPriority w:val="35"/>
+    <w:semiHidden/>
+    <w:unhideWhenUsed/>
+    <w:qFormat/>
+    <w:rsid w:val="00116D5C"/>
+    <w:pPr>
+      <w:spacing w:line="240" w:lineRule="auto"/>
+    </w:pPr>
+    <w:rPr>
+      <w:b/>
+      <w:bCs/>
+      <w:color w:val="4F81BD" w:themeColor="accent1"/>
+      <w:sz w:val="18"/>
+      <w:szCs w:val="18"/>
+    </w:rPr>
+  </w:style>
+  <w:style w:type="paragraph" w:styleId="Title">
+    <w:name w:val="Title"/>
+    <w:basedOn w:val="Normal"/>
+    <w:next w:val="Normal"/>
+    <w:link w:val="TitleChar"/>
+    <w:uiPriority w:val="10"/>
+    <w:qFormat/>
+    <w:rsid w:val="00117A8D"/>
+    <w:pPr>
+      <w:pBdr>
+        <w:bottom w:val="single" w:sz="8" w:space="4" w:color="4F81BD" w:themeColor="accent1"/>
+      </w:pBdr>
+      <w:spacing w:after="300" w:line="240" w:lineRule="auto"/>
+      <w:contextualSpacing/>
+    </w:pPr>
+    <w:rPr>
+      <w:rFonts w:asciiTheme="majorHAnsi" w:eastAsiaTheme="majorEastAsia" w:hAnsiTheme="majorHAnsi" w:cstheme="majorBidi"/>
+      <w:color w:val="17365D" w:themeColor="text2" w:themeShade="BF"/>
+      <w:spacing w:val="5"/>
+      <w:kern w:val="28"/>
+      <w:sz w:val="52"/>
+      <w:szCs w:val="52"/>
+    </w:rPr>
+  </w:style>
+  <w:style w:type="character" w:customStyle="1" w:styleId="TitleChar">
+    <w:name w:val="Title Char"/>
+    <w:basedOn w:val="DefaultParagraphFont"/>
+    <w:link w:val="Title"/>
+    <w:uiPriority w:val="10"/>
+    <w:rsid w:val="00117A8D"/>
+    <w:rPr>
+      <w:rFonts w:asciiTheme="majorHAnsi" w:eastAsiaTheme="majorEastAsia" w:hAnsiTheme="majorHAnsi" w:cstheme="majorBidi"/>
+      <w:color w:val="17365D" w:themeColor="text2" w:themeShade="BF"/>
+      <w:spacing w:val="5"/>
+      <w:kern w:val="28"/>
+      <w:sz w:val="52"/>
+      <w:szCs w:val="52"/>
+    </w:rPr>
+  </w:style>
+  <w:style w:type="paragraph" w:styleId="TOC1">
+    <w:name w:val="toc 1"/>
+    <w:basedOn w:val="Normal"/>
+    <w:next w:val="Normal"/>
+    <w:autoRedefine/>
+    <w:uiPriority w:val="39"/>
+    <w:unhideWhenUsed/>
+    <w:rsid w:val="00117A8D"/>
+    <w:pPr>
+      <w:spacing w:after="100"/>
+    </w:pPr>
+  </w:style>
+  <w:style w:type="character" w:styleId="Hyperlink">
+    <w:name w:val="Hyperlink"/>
+    <w:basedOn w:val="DefaultParagraphFont"/>
+    <w:uiPriority w:val="99"/>
+    <w:unhideWhenUsed/>
+    <w:rsid w:val="00117A8D"/>
+    <w:rPr>
+      <w:color w:val="0000FF" w:themeColor="hyperlink"/>
+      <w:u w:val="single"/>
+    </w:rPr>
+  </w:style>
+  <w:style w:type="character" w:customStyle="1" w:styleId="Heading2Char">
+    <w:name w:val="Heading 2 Char"/>
+    <w:basedOn w:val="DefaultParagraphFont"/>
+    <w:link w:val="Heading2"/>
+    <w:uiPriority w:val="9"/>
+    <w:rsid w:val="00117A8D"/>
+    <w:rPr>
+      <w:rFonts w:asciiTheme="majorHAnsi" w:eastAsiaTheme="majorEastAsia" w:hAnsiTheme="majorHAnsi" w:cstheme="majorBidi"/>
+      <w:b/>
+      <w:bCs/>
+      <w:color w:val="4F81BD" w:themeColor="accent1"/>
+      <w:sz w:val="26"/>
+      <w:szCs w:val="26"/>
+    </w:rPr>
+  </w:style>
+  <w:style w:type="paragraph" w:styleId="TOC2">
+    <w:name w:val="toc 2"/>
+    <w:basedOn w:val="Normal"/>
+    <w:next w:val="Normal"/>
+    <w:autoRedefine/>
+    <w:uiPriority w:val="39"/>
+    <w:unhideWhenUsed/>
+    <w:rsid w:val="00117A8D"/>
+    <w:pPr>
+      <w:spacing w:after="100"/>
+      <w:ind w:left="220"/>
+    </w:pPr>
   </w:style>
 </w:styles>
 </file>
@@ -3734,7 +7609,7 @@
 </file>
 
 <file path=customXml/itemProps1.xml><?xml version="1.0" encoding="utf-8"?>
-<ds:datastoreItem xmlns:ds="http://schemas.openxmlformats.org/officeDocument/2006/customXml" ds:itemID="{AA8E0AAD-234C-4959-A634-C3A4AC133A39}">
+<ds:datastoreItem xmlns:ds="http://schemas.openxmlformats.org/officeDocument/2006/customXml" ds:itemID="{70707E4F-AC81-4362-AA42-7242AF799B40}">
   <ds:schemaRefs>
     <ds:schemaRef ds:uri="http://schemas.openxmlformats.org/officeDocument/2006/bibliography"/>
   </ds:schemaRefs>

--- a/srs Document.docx
+++ b/srs Document.docx
@@ -88,17 +88,24 @@
           <w:sz w:val="28"/>
           <w:szCs w:val="28"/>
         </w:rPr>
-        <w:t xml:space="preserve">Justin </w:t>
+        <w:t>Justin Langshaw</w:t>
       </w:r>
-      <w:proofErr w:type="spellStart"/>
+    </w:p>
+    <w:p>
+      <w:pPr>
+        <w:jc w:val="center"/>
+        <w:rPr>
+          <w:sz w:val="28"/>
+          <w:szCs w:val="28"/>
+        </w:rPr>
+      </w:pPr>
       <w:r>
         <w:rPr>
           <w:sz w:val="28"/>
           <w:szCs w:val="28"/>
         </w:rPr>
-        <w:t>Langshaw</w:t>
+        <w:t>Sameeh Khan</w:t>
       </w:r>
-      <w:proofErr w:type="spellEnd"/>
     </w:p>
     <w:p>
       <w:pPr>
@@ -108,32 +115,6 @@
           <w:szCs w:val="28"/>
         </w:rPr>
       </w:pPr>
-      <w:proofErr w:type="spellStart"/>
-      <w:r>
-        <w:rPr>
-          <w:sz w:val="28"/>
-          <w:szCs w:val="28"/>
-        </w:rPr>
-        <w:t>Sameeh</w:t>
-      </w:r>
-      <w:proofErr w:type="spellEnd"/>
-      <w:r>
-        <w:rPr>
-          <w:sz w:val="28"/>
-          <w:szCs w:val="28"/>
-        </w:rPr>
-        <w:t xml:space="preserve"> Khan</w:t>
-      </w:r>
-    </w:p>
-    <w:p>
-      <w:pPr>
-        <w:jc w:val="center"/>
-        <w:rPr>
-          <w:sz w:val="28"/>
-          <w:szCs w:val="28"/>
-        </w:rPr>
-      </w:pPr>
-      <w:proofErr w:type="spellStart"/>
       <w:r>
         <w:rPr>
           <w:sz w:val="28"/>
@@ -141,23 +122,13 @@
         </w:rPr>
         <w:t>Hasib</w:t>
       </w:r>
-      <w:proofErr w:type="spellEnd"/>
       <w:r>
         <w:rPr>
           <w:sz w:val="28"/>
           <w:szCs w:val="28"/>
         </w:rPr>
-        <w:t xml:space="preserve"> </w:t>
+        <w:t xml:space="preserve"> habibi</w:t>
       </w:r>
-      <w:proofErr w:type="spellStart"/>
-      <w:r>
-        <w:rPr>
-          <w:sz w:val="28"/>
-          <w:szCs w:val="28"/>
-        </w:rPr>
-        <w:t>habibi</w:t>
-      </w:r>
-      <w:proofErr w:type="spellEnd"/>
     </w:p>
     <w:p>
       <w:pPr>
@@ -256,6 +227,15 @@
     </w:p>
     <w:sdt>
       <w:sdtPr>
+        <w:rPr>
+          <w:rFonts w:asciiTheme="minorHAnsi" w:eastAsiaTheme="minorHAnsi" w:hAnsiTheme="minorHAnsi" w:cstheme="minorBidi"/>
+          <w:b w:val="0"/>
+          <w:bCs w:val="0"/>
+          <w:color w:val="auto"/>
+          <w:sz w:val="22"/>
+          <w:szCs w:val="22"/>
+          <w:lang w:eastAsia="en-US"/>
+        </w:rPr>
         <w:id w:val="-688533981"/>
         <w:docPartObj>
           <w:docPartGallery w:val="Table of Contents"/>
@@ -264,12 +244,7 @@
       </w:sdtPr>
       <w:sdtEndPr>
         <w:rPr>
-          <w:rFonts w:asciiTheme="minorHAnsi" w:eastAsiaTheme="minorHAnsi" w:hAnsiTheme="minorHAnsi" w:cstheme="minorBidi"/>
           <w:noProof/>
-          <w:color w:val="auto"/>
-          <w:sz w:val="22"/>
-          <w:szCs w:val="22"/>
-          <w:lang w:eastAsia="en-US"/>
         </w:rPr>
       </w:sdtEndPr>
       <w:sdtContent>
@@ -289,9 +264,7 @@
             </w:rPr>
             <w:t>Contents</w:t>
           </w:r>
-          <w:bookmarkStart w:id="1" w:name="_GoBack"/>
           <w:bookmarkEnd w:id="0"/>
-          <w:bookmarkEnd w:id="1"/>
         </w:p>
         <w:p>
           <w:pPr>
@@ -3520,21 +3493,21 @@
       <w:pPr>
         <w:pStyle w:val="Heading2"/>
       </w:pPr>
-      <w:bookmarkStart w:id="2" w:name="_Toc478991265"/>
+      <w:bookmarkStart w:id="1" w:name="_Toc478991265"/>
       <w:r>
         <w:t>Purpose</w:t>
       </w:r>
-      <w:bookmarkEnd w:id="2"/>
+      <w:bookmarkEnd w:id="1"/>
     </w:p>
     <w:p>
       <w:pPr>
         <w:pStyle w:val="Heading2"/>
       </w:pPr>
-      <w:bookmarkStart w:id="3" w:name="_Toc478991266"/>
+      <w:bookmarkStart w:id="2" w:name="_Toc478991266"/>
       <w:r>
         <w:t>Document conventions</w:t>
       </w:r>
-      <w:bookmarkEnd w:id="3"/>
+      <w:bookmarkEnd w:id="2"/>
     </w:p>
     <w:p>
       <w:pPr>
@@ -3556,7 +3529,7 @@
     </w:p>
     <w:tbl>
       <w:tblPr>
-        <w:tblW w:w="8822" w:type="dxa"/>
+        <w:tblW w:w="7353" w:type="dxa"/>
         <w:tblInd w:w="2079" w:type="dxa"/>
         <w:tblBorders>
           <w:top w:val="single" w:sz="4" w:space="0" w:color="auto"/>
@@ -3569,15 +3542,15 @@
         <w:tblLook w:val="0000" w:firstRow="0" w:lastRow="0" w:firstColumn="0" w:lastColumn="0" w:noHBand="0" w:noVBand="0"/>
       </w:tblPr>
       <w:tblGrid>
-        <w:gridCol w:w="8822"/>
+        <w:gridCol w:w="7353"/>
       </w:tblGrid>
       <w:tr>
         <w:trPr>
-          <w:trHeight w:val="3956"/>
+          <w:trHeight w:val="4056"/>
         </w:trPr>
         <w:tc>
           <w:tcPr>
-            <w:tcW w:w="8822" w:type="dxa"/>
+            <w:tcW w:w="7353" w:type="dxa"/>
           </w:tcPr>
           <w:p>
             <w:pPr>
@@ -3590,13 +3563,79 @@
               <mc:AlternateContent>
                 <mc:Choice Requires="wps">
                   <w:drawing>
-                    <wp:anchor distT="0" distB="0" distL="114300" distR="114300" simplePos="0" relativeHeight="251683840" behindDoc="0" locked="0" layoutInCell="1" allowOverlap="1" wp14:anchorId="7EC3A323" wp14:editId="3256808F">
+                    <wp:anchor distT="0" distB="0" distL="114300" distR="114300" simplePos="0" relativeHeight="251684864" behindDoc="0" locked="0" layoutInCell="1" allowOverlap="1" wp14:anchorId="6EEEA552" wp14:editId="54493DC3">
                       <wp:simplePos x="0" y="0"/>
                       <wp:positionH relativeFrom="column">
-                        <wp:posOffset>2105426</wp:posOffset>
+                        <wp:posOffset>2975610</wp:posOffset>
                       </wp:positionH>
                       <wp:positionV relativeFrom="paragraph">
-                        <wp:posOffset>-8021</wp:posOffset>
+                        <wp:posOffset>-1798</wp:posOffset>
+                      </wp:positionV>
+                      <wp:extent cx="0" cy="1241425"/>
+                      <wp:effectExtent l="57150" t="19050" r="76200" b="73025"/>
+                      <wp:wrapNone/>
+                      <wp:docPr id="23" name="Straight Connector 23"/>
+                      <wp:cNvGraphicFramePr/>
+                      <a:graphic xmlns:a="http://schemas.openxmlformats.org/drawingml/2006/main">
+                        <a:graphicData uri="http://schemas.microsoft.com/office/word/2010/wordprocessingShape">
+                          <wps:wsp>
+                            <wps:cNvCnPr/>
+                            <wps:spPr>
+                              <a:xfrm flipV="1">
+                                <a:off x="0" y="0"/>
+                                <a:ext cx="0" cy="1241425"/>
+                              </a:xfrm>
+                              <a:prstGeom prst="line">
+                                <a:avLst/>
+                              </a:prstGeom>
+                            </wps:spPr>
+                            <wps:style>
+                              <a:lnRef idx="2">
+                                <a:schemeClr val="accent3"/>
+                              </a:lnRef>
+                              <a:fillRef idx="0">
+                                <a:schemeClr val="accent3"/>
+                              </a:fillRef>
+                              <a:effectRef idx="1">
+                                <a:schemeClr val="accent3"/>
+                              </a:effectRef>
+                              <a:fontRef idx="minor">
+                                <a:schemeClr val="tx1"/>
+                              </a:fontRef>
+                            </wps:style>
+                            <wps:bodyPr/>
+                          </wps:wsp>
+                        </a:graphicData>
+                      </a:graphic>
+                      <wp14:sizeRelH relativeFrom="margin">
+                        <wp14:pctWidth>0</wp14:pctWidth>
+                      </wp14:sizeRelH>
+                    </wp:anchor>
+                  </w:drawing>
+                </mc:Choice>
+                <mc:Fallback>
+                  <w:pict>
+                    <v:line id="Straight Connector 23" o:spid="_x0000_s1026" style="position:absolute;flip:y;z-index:251684864;visibility:visible;mso-wrap-style:square;mso-width-percent:0;mso-wrap-distance-left:9pt;mso-wrap-distance-top:0;mso-wrap-distance-right:9pt;mso-wrap-distance-bottom:0;mso-position-horizontal:absolute;mso-position-horizontal-relative:text;mso-position-vertical:absolute;mso-position-vertical-relative:text;mso-width-percent:0;mso-width-relative:margin" from="234.3pt,-.15pt" to="234.3pt,97.6pt" o:gfxdata="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" strokecolor="#9bbb59 [3206]" strokeweight="2pt">
+                      <v:shadow on="t" color="black" opacity="24903f" origin=",.5" offset="0,.55556mm"/>
+                    </v:line>
+                  </w:pict>
+                </mc:Fallback>
+              </mc:AlternateContent>
+            </w:r>
+            <w:r>
+              <w:rPr>
+                <w:noProof/>
+              </w:rPr>
+              <mc:AlternateContent>
+                <mc:Choice Requires="wps">
+                  <w:drawing>
+                    <wp:anchor distT="0" distB="0" distL="114300" distR="114300" simplePos="0" relativeHeight="251683840" behindDoc="0" locked="0" layoutInCell="1" allowOverlap="1" wp14:anchorId="1737AB09" wp14:editId="4DA931F7">
+                      <wp:simplePos x="0" y="0"/>
+                      <wp:positionH relativeFrom="column">
+                        <wp:posOffset>1625920</wp:posOffset>
+                      </wp:positionH>
+                      <wp:positionV relativeFrom="paragraph">
+                        <wp:posOffset>-7620</wp:posOffset>
                       </wp:positionV>
                       <wp:extent cx="0" cy="1241425"/>
                       <wp:effectExtent l="57150" t="19050" r="76200" b="73025"/>
@@ -3642,7 +3681,7 @@
                 </mc:Choice>
                 <mc:Fallback>
                   <w:pict>
-                    <v:line id="Straight Connector 22" o:spid="_x0000_s1026" style="position:absolute;flip:y;z-index:251683840;visibility:visible;mso-wrap-style:square;mso-width-percent:0;mso-wrap-distance-left:9pt;mso-wrap-distance-top:0;mso-wrap-distance-right:9pt;mso-wrap-distance-bottom:0;mso-position-horizontal:absolute;mso-position-horizontal-relative:text;mso-position-vertical:absolute;mso-position-vertical-relative:text;mso-width-percent:0;mso-width-relative:margin" from="165.8pt,-.65pt" to="165.8pt,97.1pt" o:gfxdata="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" strokecolor="#9bbb59 [3206]" strokeweight="2pt">
+                    <v:line id="Straight Connector 22" o:spid="_x0000_s1026" style="position:absolute;flip:y;z-index:251683840;visibility:visible;mso-wrap-style:square;mso-width-percent:0;mso-wrap-distance-left:9pt;mso-wrap-distance-top:0;mso-wrap-distance-right:9pt;mso-wrap-distance-bottom:0;mso-position-horizontal:absolute;mso-position-horizontal-relative:text;mso-position-vertical:absolute;mso-position-vertical-relative:text;mso-width-percent:0;mso-width-relative:margin" from="128.05pt,-.6pt" to="128.05pt,97.15pt" o:gfxdata="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" strokecolor="#9bbb59 [3206]" strokeweight="2pt">
                       <v:shadow on="t" color="black" opacity="24903f" origin=",.5" offset="0,.55556mm"/>
                     </v:line>
                   </w:pict>
@@ -3650,24 +3689,48 @@
               </mc:AlternateContent>
             </w:r>
             <w:r>
+              <w:t>Department</w:t>
+            </w:r>
+          </w:p>
+          <w:p>
+            <w:pPr>
+              <w:jc w:val="center"/>
+            </w:pPr>
+            <w:r>
+              <w:t>Semester</w:t>
+            </w:r>
+          </w:p>
+          <w:p>
+            <w:pPr>
+              <w:jc w:val="center"/>
+            </w:pPr>
+            <w:r>
+              <w:t>Teacher name</w:t>
+            </w:r>
+          </w:p>
+          <w:p>
+            <w:pPr>
+              <w:jc w:val="center"/>
+            </w:pPr>
+            <w:r>
               <w:rPr>
                 <w:noProof/>
               </w:rPr>
               <mc:AlternateContent>
                 <mc:Choice Requires="wps">
                   <w:drawing>
-                    <wp:anchor distT="0" distB="0" distL="114300" distR="114300" simplePos="0" relativeHeight="251684864" behindDoc="0" locked="0" layoutInCell="1" allowOverlap="1" wp14:anchorId="3B8EB7C1" wp14:editId="6D2C3DBA">
+                    <wp:anchor distT="0" distB="0" distL="114300" distR="114300" simplePos="0" relativeHeight="251681792" behindDoc="0" locked="0" layoutInCell="1" allowOverlap="1" wp14:anchorId="05BF5960" wp14:editId="18D46F2D">
                       <wp:simplePos x="0" y="0"/>
                       <wp:positionH relativeFrom="column">
-                        <wp:posOffset>3326130</wp:posOffset>
+                        <wp:posOffset>-73025</wp:posOffset>
                       </wp:positionH>
                       <wp:positionV relativeFrom="paragraph">
-                        <wp:posOffset>-10160</wp:posOffset>
+                        <wp:posOffset>252095</wp:posOffset>
                       </wp:positionV>
-                      <wp:extent cx="0" cy="1241425"/>
-                      <wp:effectExtent l="57150" t="19050" r="76200" b="73025"/>
+                      <wp:extent cx="4665980" cy="8255"/>
+                      <wp:effectExtent l="38100" t="38100" r="58420" b="86995"/>
                       <wp:wrapNone/>
-                      <wp:docPr id="23" name="Straight Connector 23"/>
+                      <wp:docPr id="26" name="Straight Connector 26"/>
                       <wp:cNvGraphicFramePr/>
                       <a:graphic xmlns:a="http://schemas.openxmlformats.org/drawingml/2006/main">
                         <a:graphicData uri="http://schemas.microsoft.com/office/word/2010/wordprocessingShape">
@@ -3676,7 +3739,7 @@
                             <wps:spPr>
                               <a:xfrm flipV="1">
                                 <a:off x="0" y="0"/>
-                                <a:ext cx="0" cy="1241425"/>
+                                <a:ext cx="4665980" cy="8255"/>
                               </a:xfrm>
                               <a:prstGeom prst="line">
                                 <a:avLst/>
@@ -3703,12 +3766,15 @@
                       <wp14:sizeRelH relativeFrom="margin">
                         <wp14:pctWidth>0</wp14:pctWidth>
                       </wp14:sizeRelH>
+                      <wp14:sizeRelV relativeFrom="margin">
+                        <wp14:pctHeight>0</wp14:pctHeight>
+                      </wp14:sizeRelV>
                     </wp:anchor>
                   </w:drawing>
                 </mc:Choice>
                 <mc:Fallback>
                   <w:pict>
-                    <v:line id="Straight Connector 23" o:spid="_x0000_s1026" style="position:absolute;flip:y;z-index:251684864;visibility:visible;mso-wrap-style:square;mso-width-percent:0;mso-wrap-distance-left:9pt;mso-wrap-distance-top:0;mso-wrap-distance-right:9pt;mso-wrap-distance-bottom:0;mso-position-horizontal:absolute;mso-position-horizontal-relative:text;mso-position-vertical:absolute;mso-position-vertical-relative:text;mso-width-percent:0;mso-width-relative:margin" from="261.9pt,-.8pt" to="261.9pt,96.95pt" o:gfxdata="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" strokecolor="#9bbb59 [3206]" strokeweight="2pt">
+                    <v:line id="Straight Connector 26" o:spid="_x0000_s1026" style="position:absolute;flip:y;z-index:251681792;visibility:visible;mso-wrap-style:square;mso-width-percent:0;mso-height-percent:0;mso-wrap-distance-left:9pt;mso-wrap-distance-top:0;mso-wrap-distance-right:9pt;mso-wrap-distance-bottom:0;mso-position-horizontal:absolute;mso-position-horizontal-relative:text;mso-position-vertical:absolute;mso-position-vertical-relative:text;mso-width-percent:0;mso-height-percent:0;mso-width-relative:margin;mso-height-relative:margin" from="-5.75pt,19.85pt" to="361.65pt,20.5pt" o:gfxdata="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" strokecolor="#9bbb59 [3206]" strokeweight="2pt">
                       <v:shadow on="t" color="black" opacity="24903f" origin=",.5" offset="0,.55556mm"/>
                     </v:line>
                   </w:pict>
@@ -3716,43 +3782,19 @@
               </mc:AlternateContent>
             </w:r>
             <w:r>
-              <w:t>Department</w:t>
-            </w:r>
-          </w:p>
-          <w:p>
-            <w:pPr>
-              <w:jc w:val="center"/>
-            </w:pPr>
-            <w:r>
-              <w:t>Semester</w:t>
-            </w:r>
-          </w:p>
-          <w:p>
-            <w:pPr>
-              <w:jc w:val="center"/>
-            </w:pPr>
-            <w:r>
-              <w:t>Teacher name</w:t>
-            </w:r>
-          </w:p>
-          <w:p>
-            <w:pPr>
-              <w:jc w:val="center"/>
-            </w:pPr>
-            <w:r>
               <w:rPr>
                 <w:noProof/>
               </w:rPr>
               <mc:AlternateContent>
                 <mc:Choice Requires="wps">
                   <w:drawing>
-                    <wp:anchor distT="0" distB="0" distL="114300" distR="114300" simplePos="0" relativeHeight="251680768" behindDoc="0" locked="0" layoutInCell="1" allowOverlap="1" wp14:anchorId="554907DF" wp14:editId="6DBFE73A">
+                    <wp:anchor distT="0" distB="0" distL="114300" distR="114300" simplePos="0" relativeHeight="251680768" behindDoc="0" locked="0" layoutInCell="1" allowOverlap="1" wp14:anchorId="67264334" wp14:editId="41ED1954">
                       <wp:simplePos x="0" y="0"/>
                       <wp:positionH relativeFrom="column">
-                        <wp:posOffset>4458769</wp:posOffset>
+                        <wp:posOffset>3662758</wp:posOffset>
                       </wp:positionH>
                       <wp:positionV relativeFrom="paragraph">
-                        <wp:posOffset>259080</wp:posOffset>
+                        <wp:posOffset>276225</wp:posOffset>
                       </wp:positionV>
                       <wp:extent cx="0" cy="1991995"/>
                       <wp:effectExtent l="57150" t="19050" r="76200" b="84455"/>
@@ -3795,7 +3837,7 @@
                 </mc:Choice>
                 <mc:Fallback>
                   <w:pict>
-                    <v:line id="Straight Connector 24" o:spid="_x0000_s1026" style="position:absolute;flip:y;z-index:251680768;visibility:visible;mso-wrap-style:square;mso-wrap-distance-left:9pt;mso-wrap-distance-top:0;mso-wrap-distance-right:9pt;mso-wrap-distance-bottom:0;mso-position-horizontal:absolute;mso-position-horizontal-relative:text;mso-position-vertical:absolute;mso-position-vertical-relative:text" from="351.1pt,20.4pt" to="351.1pt,177.25pt" o:gfxdata="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" strokecolor="#9bbb59 [3206]" strokeweight="2pt">
+                    <v:line id="Straight Connector 24" o:spid="_x0000_s1026" style="position:absolute;flip:y;z-index:251680768;visibility:visible;mso-wrap-style:square;mso-wrap-distance-left:9pt;mso-wrap-distance-top:0;mso-wrap-distance-right:9pt;mso-wrap-distance-bottom:0;mso-position-horizontal:absolute;mso-position-horizontal-relative:text;mso-position-vertical:absolute;mso-position-vertical-relative:text" from="288.4pt,21.75pt" to="288.4pt,178.6pt" o:gfxdata="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" strokecolor="#9bbb59 [3206]" strokeweight="2pt">
                       <v:shadow on="t" color="black" opacity="24903f" origin=",.5" offset="0,.55556mm"/>
                     </v:line>
                   </w:pict>
@@ -3809,13 +3851,13 @@
               <mc:AlternateContent>
                 <mc:Choice Requires="wps">
                   <w:drawing>
-                    <wp:anchor distT="0" distB="0" distL="114300" distR="114300" simplePos="0" relativeHeight="251678720" behindDoc="0" locked="0" layoutInCell="1" allowOverlap="1" wp14:anchorId="76168784" wp14:editId="5959BEEC">
+                    <wp:anchor distT="0" distB="0" distL="114300" distR="114300" simplePos="0" relativeHeight="251678720" behindDoc="0" locked="0" layoutInCell="1" allowOverlap="1" wp14:anchorId="3FF17386" wp14:editId="2CE9A483">
                       <wp:simplePos x="0" y="0"/>
                       <wp:positionH relativeFrom="column">
-                        <wp:posOffset>3333115</wp:posOffset>
+                        <wp:posOffset>2708910</wp:posOffset>
                       </wp:positionH>
                       <wp:positionV relativeFrom="paragraph">
-                        <wp:posOffset>259080</wp:posOffset>
+                        <wp:posOffset>258445</wp:posOffset>
                       </wp:positionV>
                       <wp:extent cx="0" cy="1991995"/>
                       <wp:effectExtent l="57150" t="19050" r="76200" b="84455"/>
@@ -3858,7 +3900,7 @@
                 </mc:Choice>
                 <mc:Fallback>
                   <w:pict>
-                    <v:line id="Straight Connector 25" o:spid="_x0000_s1026" style="position:absolute;flip:y;z-index:251678720;visibility:visible;mso-wrap-style:square;mso-wrap-distance-left:9pt;mso-wrap-distance-top:0;mso-wrap-distance-right:9pt;mso-wrap-distance-bottom:0;mso-position-horizontal:absolute;mso-position-horizontal-relative:text;mso-position-vertical:absolute;mso-position-vertical-relative:text" from="262.45pt,20.4pt" to="262.45pt,177.25pt" o:gfxdata="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" strokecolor="#9bbb59 [3206]" strokeweight="2pt">
+                    <v:line id="Straight Connector 25" o:spid="_x0000_s1026" style="position:absolute;flip:y;z-index:251678720;visibility:visible;mso-wrap-style:square;mso-wrap-distance-left:9pt;mso-wrap-distance-top:0;mso-wrap-distance-right:9pt;mso-wrap-distance-bottom:0;mso-position-horizontal:absolute;mso-position-horizontal-relative:text;mso-position-vertical:absolute;mso-position-vertical-relative:text" from="213.3pt,20.35pt" to="213.3pt,177.2pt" o:gfxdata="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" strokecolor="#9bbb59 [3206]" strokeweight="2pt">
                       <v:shadow on="t" color="black" opacity="24903f" origin=",.5" offset="0,.55556mm"/>
                     </v:line>
                   </w:pict>
@@ -3872,76 +3914,13 @@
               <mc:AlternateContent>
                 <mc:Choice Requires="wps">
                   <w:drawing>
-                    <wp:anchor distT="0" distB="0" distL="114300" distR="114300" simplePos="0" relativeHeight="251681792" behindDoc="0" locked="0" layoutInCell="1" allowOverlap="1" wp14:anchorId="62FE5A32" wp14:editId="52D710AC">
+                    <wp:anchor distT="0" distB="0" distL="114300" distR="114300" simplePos="0" relativeHeight="251677696" behindDoc="0" locked="0" layoutInCell="1" allowOverlap="1" wp14:anchorId="1A58FE59" wp14:editId="63225E1E">
                       <wp:simplePos x="0" y="0"/>
                       <wp:positionH relativeFrom="column">
-                        <wp:posOffset>-68881</wp:posOffset>
+                        <wp:posOffset>1819275</wp:posOffset>
                       </wp:positionH>
                       <wp:positionV relativeFrom="paragraph">
-                        <wp:posOffset>263258</wp:posOffset>
-                      </wp:positionV>
-                      <wp:extent cx="5592278" cy="0"/>
-                      <wp:effectExtent l="38100" t="38100" r="66040" b="95250"/>
-                      <wp:wrapNone/>
-                      <wp:docPr id="26" name="Straight Connector 26"/>
-                      <wp:cNvGraphicFramePr/>
-                      <a:graphic xmlns:a="http://schemas.openxmlformats.org/drawingml/2006/main">
-                        <a:graphicData uri="http://schemas.microsoft.com/office/word/2010/wordprocessingShape">
-                          <wps:wsp>
-                            <wps:cNvCnPr/>
-                            <wps:spPr>
-                              <a:xfrm>
-                                <a:off x="0" y="0"/>
-                                <a:ext cx="5592278" cy="0"/>
-                              </a:xfrm>
-                              <a:prstGeom prst="line">
-                                <a:avLst/>
-                              </a:prstGeom>
-                            </wps:spPr>
-                            <wps:style>
-                              <a:lnRef idx="2">
-                                <a:schemeClr val="accent3"/>
-                              </a:lnRef>
-                              <a:fillRef idx="0">
-                                <a:schemeClr val="accent3"/>
-                              </a:fillRef>
-                              <a:effectRef idx="1">
-                                <a:schemeClr val="accent3"/>
-                              </a:effectRef>
-                              <a:fontRef idx="minor">
-                                <a:schemeClr val="tx1"/>
-                              </a:fontRef>
-                            </wps:style>
-                            <wps:bodyPr/>
-                          </wps:wsp>
-                        </a:graphicData>
-                      </a:graphic>
-                    </wp:anchor>
-                  </w:drawing>
-                </mc:Choice>
-                <mc:Fallback>
-                  <w:pict>
-                    <v:line id="Straight Connector 26" o:spid="_x0000_s1026" style="position:absolute;z-index:251681792;visibility:visible;mso-wrap-style:square;mso-wrap-distance-left:9pt;mso-wrap-distance-top:0;mso-wrap-distance-right:9pt;mso-wrap-distance-bottom:0;mso-position-horizontal:absolute;mso-position-horizontal-relative:text;mso-position-vertical:absolute;mso-position-vertical-relative:text" from="-5.4pt,20.75pt" to="434.95pt,20.75pt" o:gfxdata="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" strokecolor="#9bbb59 [3206]" strokeweight="2pt">
-                      <v:shadow on="t" color="black" opacity="24903f" origin=",.5" offset="0,.55556mm"/>
-                    </v:line>
-                  </w:pict>
-                </mc:Fallback>
-              </mc:AlternateContent>
-            </w:r>
-            <w:r>
-              <w:rPr>
-                <w:noProof/>
-              </w:rPr>
-              <mc:AlternateContent>
-                <mc:Choice Requires="wps">
-                  <w:drawing>
-                    <wp:anchor distT="0" distB="0" distL="114300" distR="114300" simplePos="0" relativeHeight="251677696" behindDoc="0" locked="0" layoutInCell="1" allowOverlap="1" wp14:anchorId="1FA76E87" wp14:editId="7547F4ED">
-                      <wp:simplePos x="0" y="0"/>
-                      <wp:positionH relativeFrom="column">
-                        <wp:posOffset>2102385</wp:posOffset>
-                      </wp:positionH>
-                      <wp:positionV relativeFrom="paragraph">
-                        <wp:posOffset>260985</wp:posOffset>
+                        <wp:posOffset>260350</wp:posOffset>
                       </wp:positionV>
                       <wp:extent cx="0" cy="1991995"/>
                       <wp:effectExtent l="57150" t="19050" r="76200" b="84455"/>
@@ -3984,7 +3963,7 @@
                 </mc:Choice>
                 <mc:Fallback>
                   <w:pict>
-                    <v:line id="Straight Connector 27" o:spid="_x0000_s1026" style="position:absolute;flip:y;z-index:251677696;visibility:visible;mso-wrap-style:square;mso-wrap-distance-left:9pt;mso-wrap-distance-top:0;mso-wrap-distance-right:9pt;mso-wrap-distance-bottom:0;mso-position-horizontal:absolute;mso-position-horizontal-relative:text;mso-position-vertical:absolute;mso-position-vertical-relative:text" from="165.55pt,20.55pt" to="165.55pt,177.4pt" o:gfxdata="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" strokecolor="#9bbb59 [3206]" strokeweight="2pt">
+                    <v:line id="Straight Connector 27" o:spid="_x0000_s1026" style="position:absolute;flip:y;z-index:251677696;visibility:visible;mso-wrap-style:square;mso-wrap-distance-left:9pt;mso-wrap-distance-top:0;mso-wrap-distance-right:9pt;mso-wrap-distance-bottom:0;mso-position-horizontal:absolute;mso-position-horizontal-relative:text;mso-position-vertical:absolute;mso-position-vertical-relative:text" from="143.25pt,20.5pt" to="143.25pt,177.35pt" o:gfxdata="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" strokecolor="#9bbb59 [3206]" strokeweight="2pt">
                       <v:shadow on="t" color="black" opacity="24903f" origin=",.5" offset="0,.55556mm"/>
                     </v:line>
                   </w:pict>
@@ -3998,13 +3977,13 @@
               <mc:AlternateContent>
                 <mc:Choice Requires="wps">
                   <w:drawing>
-                    <wp:anchor distT="0" distB="0" distL="114300" distR="114300" simplePos="0" relativeHeight="251679744" behindDoc="0" locked="0" layoutInCell="1" allowOverlap="1" wp14:anchorId="648C17AA" wp14:editId="6D74C06D">
+                    <wp:anchor distT="0" distB="0" distL="114300" distR="114300" simplePos="0" relativeHeight="251679744" behindDoc="0" locked="0" layoutInCell="1" allowOverlap="1" wp14:anchorId="3881912C" wp14:editId="5DAB0A84">
                       <wp:simplePos x="0" y="0"/>
                       <wp:positionH relativeFrom="column">
-                        <wp:posOffset>956310</wp:posOffset>
+                        <wp:posOffset>895985</wp:posOffset>
                       </wp:positionH>
                       <wp:positionV relativeFrom="paragraph">
-                        <wp:posOffset>259080</wp:posOffset>
+                        <wp:posOffset>258445</wp:posOffset>
                       </wp:positionV>
                       <wp:extent cx="0" cy="1991995"/>
                       <wp:effectExtent l="57150" t="19050" r="76200" b="84455"/>
@@ -4047,7 +4026,7 @@
                 </mc:Choice>
                 <mc:Fallback>
                   <w:pict>
-                    <v:line id="Straight Connector 28" o:spid="_x0000_s1026" style="position:absolute;flip:y;z-index:251679744;visibility:visible;mso-wrap-style:square;mso-wrap-distance-left:9pt;mso-wrap-distance-top:0;mso-wrap-distance-right:9pt;mso-wrap-distance-bottom:0;mso-position-horizontal:absolute;mso-position-horizontal-relative:text;mso-position-vertical:absolute;mso-position-vertical-relative:text" from="75.3pt,20.4pt" to="75.3pt,177.25pt" o:gfxdata="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" strokecolor="#9bbb59 [3206]" strokeweight="2pt">
+                    <v:line id="Straight Connector 28" o:spid="_x0000_s1026" style="position:absolute;flip:y;z-index:251679744;visibility:visible;mso-wrap-style:square;mso-wrap-distance-left:9pt;mso-wrap-distance-top:0;mso-wrap-distance-right:9pt;mso-wrap-distance-bottom:0;mso-position-horizontal:absolute;mso-position-horizontal-relative:text;mso-position-vertical:absolute;mso-position-vertical-relative:text" from="70.55pt,20.35pt" to="70.55pt,177.2pt" o:gfxdata="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" strokecolor="#9bbb59 [3206]" strokeweight="2pt">
                       <v:shadow on="t" color="black" opacity="24903f" origin=",.5" offset="0,.55556mm"/>
                     </v:line>
                   </w:pict>
@@ -4066,16 +4045,16 @@
               <mc:AlternateContent>
                 <mc:Choice Requires="wps">
                   <w:drawing>
-                    <wp:anchor distT="0" distB="0" distL="114300" distR="114300" simplePos="0" relativeHeight="251682816" behindDoc="0" locked="0" layoutInCell="1" allowOverlap="1" wp14:anchorId="3307167A" wp14:editId="31F609FB">
+                    <wp:anchor distT="0" distB="0" distL="114300" distR="114300" simplePos="0" relativeHeight="251682816" behindDoc="0" locked="0" layoutInCell="1" allowOverlap="1" wp14:anchorId="46C32BB6" wp14:editId="4870AF72">
                       <wp:simplePos x="0" y="0"/>
                       <wp:positionH relativeFrom="column">
-                        <wp:posOffset>-70485</wp:posOffset>
+                        <wp:posOffset>-72479</wp:posOffset>
                       </wp:positionH>
                       <wp:positionV relativeFrom="paragraph">
-                        <wp:posOffset>179070</wp:posOffset>
+                        <wp:posOffset>177954</wp:posOffset>
                       </wp:positionV>
-                      <wp:extent cx="5591810" cy="0"/>
-                      <wp:effectExtent l="38100" t="38100" r="66040" b="95250"/>
+                      <wp:extent cx="4657434" cy="0"/>
+                      <wp:effectExtent l="38100" t="38100" r="67310" b="95250"/>
                       <wp:wrapNone/>
                       <wp:docPr id="29" name="Straight Connector 29"/>
                       <wp:cNvGraphicFramePr/>
@@ -4086,7 +4065,7 @@
                             <wps:spPr>
                               <a:xfrm>
                                 <a:off x="0" y="0"/>
-                                <a:ext cx="5591810" cy="0"/>
+                                <a:ext cx="4657434" cy="0"/>
                               </a:xfrm>
                               <a:prstGeom prst="line">
                                 <a:avLst/>
@@ -4110,12 +4089,15 @@
                           </wps:wsp>
                         </a:graphicData>
                       </a:graphic>
+                      <wp14:sizeRelH relativeFrom="margin">
+                        <wp14:pctWidth>0</wp14:pctWidth>
+                      </wp14:sizeRelH>
                     </wp:anchor>
                   </w:drawing>
                 </mc:Choice>
                 <mc:Fallback>
                   <w:pict>
-                    <v:line id="Straight Connector 29" o:spid="_x0000_s1026" style="position:absolute;z-index:251682816;visibility:visible;mso-wrap-style:square;mso-wrap-distance-left:9pt;mso-wrap-distance-top:0;mso-wrap-distance-right:9pt;mso-wrap-distance-bottom:0;mso-position-horizontal:absolute;mso-position-horizontal-relative:text;mso-position-vertical:absolute;mso-position-vertical-relative:text" from="-5.55pt,14.1pt" to="434.75pt,14.1pt" o:gfxdata="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" strokecolor="#9bbb59 [3206]" strokeweight="2pt">
+                    <v:line id="Straight Connector 29" o:spid="_x0000_s1026" style="position:absolute;z-index:251682816;visibility:visible;mso-wrap-style:square;mso-width-percent:0;mso-wrap-distance-left:9pt;mso-wrap-distance-top:0;mso-wrap-distance-right:9pt;mso-wrap-distance-bottom:0;mso-position-horizontal:absolute;mso-position-horizontal-relative:text;mso-position-vertical:absolute;mso-position-vertical-relative:text;mso-width-percent:0;mso-width-relative:margin" from="-5.7pt,14pt" to="361.05pt,14pt" o:gfxdata="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" strokecolor="#9bbb59 [3206]" strokeweight="2pt">
                       <v:shadow on="t" color="black" opacity="24903f" origin=",.5" offset="0,.55556mm"/>
                     </v:line>
                   </w:pict>
@@ -4133,7 +4115,10 @@
               <w:t xml:space="preserve">Course </w:t>
             </w:r>
             <w:r>
-              <w:t xml:space="preserve">                      </w:t>
+              <w:t xml:space="preserve">     </w:t>
+            </w:r>
+            <w:r>
+              <w:t xml:space="preserve">             </w:t>
             </w:r>
             <w:r>
               <w:rPr>
@@ -4143,42 +4128,27 @@
               <w:t>Section</w:t>
             </w:r>
             <w:r>
-              <w:t xml:space="preserve">                         </w:t>
+              <w:t xml:space="preserve">                  </w:t>
             </w:r>
             <w:r>
               <w:rPr>
                 <w:b/>
                 <w:u w:val="single"/>
               </w:rPr>
-              <w:t xml:space="preserve"> </w:t>
-            </w:r>
-            <w:proofErr w:type="spellStart"/>
+              <w:t>Days</w:t>
+            </w:r>
+            <w:r>
+              <w:t xml:space="preserve">                   </w:t>
+            </w:r>
             <w:r>
               <w:rPr>
                 <w:b/>
                 <w:u w:val="single"/>
               </w:rPr>
-              <w:t>Days</w:t>
-            </w:r>
-            <w:r>
-              <w:t xml:space="preserve">                          </w:t>
-            </w:r>
-            <w:r>
-              <w:rPr>
-                <w:b/>
-                <w:u w:val="single"/>
-              </w:rPr>
               <w:t>Time</w:t>
             </w:r>
-            <w:proofErr w:type="spellEnd"/>
-            <w:r>
-              <w:t xml:space="preserve">                            </w:t>
-            </w:r>
-            <w:r>
-              <w:rPr>
-                <w:b/>
-              </w:rPr>
-              <w:t xml:space="preserve"> </w:t>
+            <w:r>
+              <w:t xml:space="preserve">                   </w:t>
             </w:r>
             <w:r>
               <w:rPr>
@@ -4209,16 +4179,16 @@
               <mc:AlternateContent>
                 <mc:Choice Requires="wps">
                   <w:drawing>
-                    <wp:anchor distT="0" distB="0" distL="114300" distR="114300" simplePos="0" relativeHeight="251697152" behindDoc="0" locked="0" layoutInCell="1" allowOverlap="1" wp14:anchorId="5F7F2059" wp14:editId="2B08DA10">
+                    <wp:anchor distT="0" distB="0" distL="114300" distR="114300" simplePos="0" relativeHeight="251697152" behindDoc="0" locked="0" layoutInCell="1" allowOverlap="1" wp14:anchorId="26078973" wp14:editId="0A30BCE0">
                       <wp:simplePos x="0" y="0"/>
                       <wp:positionH relativeFrom="column">
-                        <wp:posOffset>-70485</wp:posOffset>
+                        <wp:posOffset>-72479</wp:posOffset>
                       </wp:positionH>
                       <wp:positionV relativeFrom="paragraph">
-                        <wp:posOffset>314325</wp:posOffset>
+                        <wp:posOffset>313767</wp:posOffset>
                       </wp:positionV>
-                      <wp:extent cx="5591810" cy="0"/>
-                      <wp:effectExtent l="38100" t="38100" r="66040" b="95250"/>
+                      <wp:extent cx="4657434" cy="0"/>
+                      <wp:effectExtent l="38100" t="38100" r="67310" b="95250"/>
                       <wp:wrapNone/>
                       <wp:docPr id="31" name="Straight Connector 31"/>
                       <wp:cNvGraphicFramePr/>
@@ -4229,7 +4199,7 @@
                             <wps:spPr>
                               <a:xfrm>
                                 <a:off x="0" y="0"/>
-                                <a:ext cx="5591810" cy="0"/>
+                                <a:ext cx="4657434" cy="0"/>
                               </a:xfrm>
                               <a:prstGeom prst="line">
                                 <a:avLst/>
@@ -4253,12 +4223,15 @@
                           </wps:wsp>
                         </a:graphicData>
                       </a:graphic>
+                      <wp14:sizeRelH relativeFrom="margin">
+                        <wp14:pctWidth>0</wp14:pctWidth>
+                      </wp14:sizeRelH>
                     </wp:anchor>
                   </w:drawing>
                 </mc:Choice>
                 <mc:Fallback>
                   <w:pict>
-                    <v:line id="Straight Connector 31" o:spid="_x0000_s1026" style="position:absolute;z-index:251697152;visibility:visible;mso-wrap-style:square;mso-wrap-distance-left:9pt;mso-wrap-distance-top:0;mso-wrap-distance-right:9pt;mso-wrap-distance-bottom:0;mso-position-horizontal:absolute;mso-position-horizontal-relative:text;mso-position-vertical:absolute;mso-position-vertical-relative:text" from="-5.55pt,24.75pt" to="434.75pt,24.75pt" o:gfxdata="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" strokecolor="#f79646 [3209]" strokeweight="2pt">
+                    <v:line id="Straight Connector 31" o:spid="_x0000_s1026" style="position:absolute;z-index:251697152;visibility:visible;mso-wrap-style:square;mso-width-percent:0;mso-wrap-distance-left:9pt;mso-wrap-distance-top:0;mso-wrap-distance-right:9pt;mso-wrap-distance-bottom:0;mso-position-horizontal:absolute;mso-position-horizontal-relative:text;mso-position-vertical:absolute;mso-position-vertical-relative:text;mso-width-percent:0;mso-width-relative:margin" from="-5.7pt,24.7pt" to="361.05pt,24.7pt" o:gfxdata="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" strokecolor="#f79646 [3209]" strokeweight="2pt">
                       <v:shadow on="t" color="black" opacity="24903f" origin=",.5" offset="0,.55556mm"/>
                     </v:line>
                   </w:pict>
@@ -4272,7 +4245,7 @@
               <mc:AlternateContent>
                 <mc:Choice Requires="wps">
                   <w:drawing>
-                    <wp:anchor distT="0" distB="0" distL="114300" distR="114300" simplePos="0" relativeHeight="251695104" behindDoc="0" locked="0" layoutInCell="1" allowOverlap="1" wp14:anchorId="3278D7BF" wp14:editId="60F98563">
+                    <wp:anchor distT="0" distB="0" distL="114300" distR="114300" simplePos="0" relativeHeight="251695104" behindDoc="0" locked="0" layoutInCell="1" allowOverlap="1" wp14:anchorId="0ACA846B" wp14:editId="1646A257">
                       <wp:simplePos x="0" y="0"/>
                       <wp:positionH relativeFrom="column">
                         <wp:posOffset>-68881</wp:posOffset>
@@ -4353,7 +4326,7 @@
     </w:p>
     <w:tbl>
       <w:tblPr>
-        <w:tblW w:w="8822" w:type="dxa"/>
+        <w:tblW w:w="7327" w:type="dxa"/>
         <w:tblInd w:w="2079" w:type="dxa"/>
         <w:tblBorders>
           <w:top w:val="single" w:sz="4" w:space="0" w:color="auto"/>
@@ -4366,15 +4339,15 @@
         <w:tblLook w:val="0000" w:firstRow="0" w:lastRow="0" w:firstColumn="0" w:lastColumn="0" w:noHBand="0" w:noVBand="0"/>
       </w:tblPr>
       <w:tblGrid>
-        <w:gridCol w:w="8822"/>
+        <w:gridCol w:w="7327"/>
       </w:tblGrid>
       <w:tr>
         <w:trPr>
-          <w:trHeight w:val="3950"/>
+          <w:trHeight w:val="4008"/>
         </w:trPr>
         <w:tc>
           <w:tcPr>
-            <w:tcW w:w="8822" w:type="dxa"/>
+            <w:tcW w:w="7327" w:type="dxa"/>
           </w:tcPr>
           <w:p>
             <w:r>
@@ -4384,7 +4357,73 @@
               <mc:AlternateContent>
                 <mc:Choice Requires="wps">
                   <w:drawing>
-                    <wp:anchor distT="0" distB="0" distL="114300" distR="114300" simplePos="0" relativeHeight="251689984" behindDoc="0" locked="0" layoutInCell="1" allowOverlap="1" wp14:anchorId="058EB79B" wp14:editId="4F26761F">
+                    <wp:anchor distT="0" distB="0" distL="114300" distR="114300" simplePos="0" relativeHeight="251699200" behindDoc="0" locked="0" layoutInCell="1" allowOverlap="1" wp14:anchorId="59515F1E" wp14:editId="21BAE302">
+                      <wp:simplePos x="0" y="0"/>
+                      <wp:positionH relativeFrom="column">
+                        <wp:posOffset>-73025</wp:posOffset>
+                      </wp:positionH>
+                      <wp:positionV relativeFrom="paragraph">
+                        <wp:posOffset>-3175</wp:posOffset>
+                      </wp:positionV>
+                      <wp:extent cx="4657090" cy="0"/>
+                      <wp:effectExtent l="38100" t="38100" r="67310" b="95250"/>
+                      <wp:wrapNone/>
+                      <wp:docPr id="32" name="Straight Connector 32"/>
+                      <wp:cNvGraphicFramePr/>
+                      <a:graphic xmlns:a="http://schemas.openxmlformats.org/drawingml/2006/main">
+                        <a:graphicData uri="http://schemas.microsoft.com/office/word/2010/wordprocessingShape">
+                          <wps:wsp>
+                            <wps:cNvCnPr/>
+                            <wps:spPr>
+                              <a:xfrm>
+                                <a:off x="0" y="0"/>
+                                <a:ext cx="4657090" cy="0"/>
+                              </a:xfrm>
+                              <a:prstGeom prst="line">
+                                <a:avLst/>
+                              </a:prstGeom>
+                            </wps:spPr>
+                            <wps:style>
+                              <a:lnRef idx="2">
+                                <a:schemeClr val="accent6"/>
+                              </a:lnRef>
+                              <a:fillRef idx="0">
+                                <a:schemeClr val="accent6"/>
+                              </a:fillRef>
+                              <a:effectRef idx="1">
+                                <a:schemeClr val="accent6"/>
+                              </a:effectRef>
+                              <a:fontRef idx="minor">
+                                <a:schemeClr val="tx1"/>
+                              </a:fontRef>
+                            </wps:style>
+                            <wps:bodyPr/>
+                          </wps:wsp>
+                        </a:graphicData>
+                      </a:graphic>
+                      <wp14:sizeRelH relativeFrom="margin">
+                        <wp14:pctWidth>0</wp14:pctWidth>
+                      </wp14:sizeRelH>
+                    </wp:anchor>
+                  </w:drawing>
+                </mc:Choice>
+                <mc:Fallback>
+                  <w:pict>
+                    <v:line id="Straight Connector 32" o:spid="_x0000_s1026" style="position:absolute;z-index:251699200;visibility:visible;mso-wrap-style:square;mso-width-percent:0;mso-wrap-distance-left:9pt;mso-wrap-distance-top:0;mso-wrap-distance-right:9pt;mso-wrap-distance-bottom:0;mso-position-horizontal:absolute;mso-position-horizontal-relative:text;mso-position-vertical:absolute;mso-position-vertical-relative:text;mso-width-percent:0;mso-width-relative:margin" from="-5.75pt,-.25pt" to="360.95pt,-.25pt" o:gfxdata="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" strokecolor="#f79646 [3209]" strokeweight="2pt">
+                      <v:shadow on="t" color="black" opacity="24903f" origin=",.5" offset="0,.55556mm"/>
+                    </v:line>
+                  </w:pict>
+                </mc:Fallback>
+              </mc:AlternateContent>
+            </w:r>
+            <w:r>
+              <w:rPr>
+                <w:noProof/>
+              </w:rPr>
+              <mc:AlternateContent>
+                <mc:Choice Requires="wps">
+                  <w:drawing>
+                    <wp:anchor distT="0" distB="0" distL="114300" distR="114300" simplePos="0" relativeHeight="251689984" behindDoc="0" locked="0" layoutInCell="1" allowOverlap="1" wp14:anchorId="19A386CA" wp14:editId="3176BCAA">
                       <wp:simplePos x="0" y="0"/>
                       <wp:positionH relativeFrom="column">
                         <wp:posOffset>4546600</wp:posOffset>
@@ -4450,7 +4489,7 @@
               <mc:AlternateContent>
                 <mc:Choice Requires="wps">
                   <w:drawing>
-                    <wp:anchor distT="0" distB="0" distL="114300" distR="114300" simplePos="0" relativeHeight="251687936" behindDoc="0" locked="0" layoutInCell="1" allowOverlap="1" wp14:anchorId="30DA54B7" wp14:editId="42F0B4E4">
+                    <wp:anchor distT="0" distB="0" distL="114300" distR="114300" simplePos="0" relativeHeight="251687936" behindDoc="0" locked="0" layoutInCell="1" allowOverlap="1" wp14:anchorId="333091F6" wp14:editId="695C59CA">
                       <wp:simplePos x="0" y="0"/>
                       <wp:positionH relativeFrom="column">
                         <wp:posOffset>3338195</wp:posOffset>
@@ -4516,7 +4555,7 @@
               <mc:AlternateContent>
                 <mc:Choice Requires="wps">
                   <w:drawing>
-                    <wp:anchor distT="0" distB="0" distL="114300" distR="114300" simplePos="0" relativeHeight="251688960" behindDoc="0" locked="0" layoutInCell="1" allowOverlap="1" wp14:anchorId="27586273" wp14:editId="04C5A488">
+                    <wp:anchor distT="0" distB="0" distL="114300" distR="114300" simplePos="0" relativeHeight="251688960" behindDoc="0" locked="0" layoutInCell="1" allowOverlap="1" wp14:anchorId="16ED88E8" wp14:editId="31A9DCB0">
                       <wp:simplePos x="0" y="0"/>
                       <wp:positionH relativeFrom="column">
                         <wp:posOffset>960755</wp:posOffset>
@@ -4582,7 +4621,7 @@
               <mc:AlternateContent>
                 <mc:Choice Requires="wps">
                   <w:drawing>
-                    <wp:anchor distT="0" distB="0" distL="114300" distR="114300" simplePos="0" relativeHeight="251686912" behindDoc="0" locked="0" layoutInCell="1" allowOverlap="1" wp14:anchorId="2D45A536" wp14:editId="63DFDE1C">
+                    <wp:anchor distT="0" distB="0" distL="114300" distR="114300" simplePos="0" relativeHeight="251686912" behindDoc="0" locked="0" layoutInCell="1" allowOverlap="1" wp14:anchorId="5C840C73" wp14:editId="50DE80AD">
                       <wp:simplePos x="0" y="0"/>
                       <wp:positionH relativeFrom="column">
                         <wp:posOffset>2106295</wp:posOffset>
@@ -4648,70 +4687,7 @@
               <mc:AlternateContent>
                 <mc:Choice Requires="wps">
                   <w:drawing>
-                    <wp:anchor distT="0" distB="0" distL="114300" distR="114300" simplePos="0" relativeHeight="251699200" behindDoc="0" locked="0" layoutInCell="1" allowOverlap="1" wp14:anchorId="1E58BBAE" wp14:editId="4D24BE14">
-                      <wp:simplePos x="0" y="0"/>
-                      <wp:positionH relativeFrom="column">
-                        <wp:posOffset>-72390</wp:posOffset>
-                      </wp:positionH>
-                      <wp:positionV relativeFrom="paragraph">
-                        <wp:posOffset>635</wp:posOffset>
-                      </wp:positionV>
-                      <wp:extent cx="5591810" cy="0"/>
-                      <wp:effectExtent l="38100" t="38100" r="66040" b="95250"/>
-                      <wp:wrapNone/>
-                      <wp:docPr id="32" name="Straight Connector 32"/>
-                      <wp:cNvGraphicFramePr/>
-                      <a:graphic xmlns:a="http://schemas.openxmlformats.org/drawingml/2006/main">
-                        <a:graphicData uri="http://schemas.microsoft.com/office/word/2010/wordprocessingShape">
-                          <wps:wsp>
-                            <wps:cNvCnPr/>
-                            <wps:spPr>
-                              <a:xfrm>
-                                <a:off x="0" y="0"/>
-                                <a:ext cx="5591810" cy="0"/>
-                              </a:xfrm>
-                              <a:prstGeom prst="line">
-                                <a:avLst/>
-                              </a:prstGeom>
-                            </wps:spPr>
-                            <wps:style>
-                              <a:lnRef idx="2">
-                                <a:schemeClr val="accent6"/>
-                              </a:lnRef>
-                              <a:fillRef idx="0">
-                                <a:schemeClr val="accent6"/>
-                              </a:fillRef>
-                              <a:effectRef idx="1">
-                                <a:schemeClr val="accent6"/>
-                              </a:effectRef>
-                              <a:fontRef idx="minor">
-                                <a:schemeClr val="tx1"/>
-                              </a:fontRef>
-                            </wps:style>
-                            <wps:bodyPr/>
-                          </wps:wsp>
-                        </a:graphicData>
-                      </a:graphic>
-                    </wp:anchor>
-                  </w:drawing>
-                </mc:Choice>
-                <mc:Fallback>
-                  <w:pict>
-                    <v:line id="Straight Connector 32" o:spid="_x0000_s1026" style="position:absolute;z-index:251699200;visibility:visible;mso-wrap-style:square;mso-wrap-distance-left:9pt;mso-wrap-distance-top:0;mso-wrap-distance-right:9pt;mso-wrap-distance-bottom:0;mso-position-horizontal:absolute;mso-position-horizontal-relative:text;mso-position-vertical:absolute;mso-position-vertical-relative:text" from="-5.7pt,.05pt" to="434.6pt,.05pt" o:gfxdata="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" strokecolor="#f79646 [3209]" strokeweight="2pt">
-                      <v:shadow on="t" color="black" opacity="24903f" origin=",.5" offset="0,.55556mm"/>
-                    </v:line>
-                  </w:pict>
-                </mc:Fallback>
-              </mc:AlternateContent>
-            </w:r>
-            <w:r>
-              <w:rPr>
-                <w:noProof/>
-              </w:rPr>
-              <mc:AlternateContent>
-                <mc:Choice Requires="wps">
-                  <w:drawing>
-                    <wp:anchor distT="0" distB="0" distL="114300" distR="114300" simplePos="0" relativeHeight="251693056" behindDoc="0" locked="0" layoutInCell="1" allowOverlap="1" wp14:anchorId="159CE421" wp14:editId="3EE877D1">
+                    <wp:anchor distT="0" distB="0" distL="114300" distR="114300" simplePos="0" relativeHeight="251693056" behindDoc="0" locked="0" layoutInCell="1" allowOverlap="1" wp14:anchorId="02FB5214" wp14:editId="7E888BF3">
                       <wp:simplePos x="0" y="0"/>
                       <wp:positionH relativeFrom="column">
                         <wp:posOffset>2105426</wp:posOffset>
@@ -4777,7 +4753,7 @@
               <mc:AlternateContent>
                 <mc:Choice Requires="wps">
                   <w:drawing>
-                    <wp:anchor distT="0" distB="0" distL="114300" distR="114300" simplePos="0" relativeHeight="251694080" behindDoc="0" locked="0" layoutInCell="1" allowOverlap="1" wp14:anchorId="77495EBF" wp14:editId="54C4ACB6">
+                    <wp:anchor distT="0" distB="0" distL="114300" distR="114300" simplePos="0" relativeHeight="251694080" behindDoc="0" locked="0" layoutInCell="1" allowOverlap="1" wp14:anchorId="576DDC72" wp14:editId="2CAED2DD">
                       <wp:simplePos x="0" y="0"/>
                       <wp:positionH relativeFrom="column">
                         <wp:posOffset>3326130</wp:posOffset>
@@ -4845,6 +4821,9 @@
               <w:jc w:val="center"/>
             </w:pPr>
             <w:r>
+              <w:t xml:space="preserve">                           </w:t>
+            </w:r>
+            <w:r>
               <w:t xml:space="preserve">Concatenated cards </w:t>
             </w:r>
           </w:p>
@@ -4853,6 +4832,9 @@
               <w:jc w:val="center"/>
             </w:pPr>
             <w:r>
+              <w:t xml:space="preserve">                         </w:t>
+            </w:r>
+            <w:r>
               <w:t xml:space="preserve">Follow this format </w:t>
             </w:r>
           </w:p>
@@ -4861,6 +4843,9 @@
               <w:jc w:val="center"/>
             </w:pPr>
             <w:r>
+              <w:t xml:space="preserve">                        </w:t>
+            </w:r>
+            <w:r>
               <w:t xml:space="preserve">Delaminated by </w:t>
             </w:r>
           </w:p>
@@ -4868,6 +4853,9 @@
             <w:pPr>
               <w:jc w:val="center"/>
             </w:pPr>
+            <w:r>
+              <w:t xml:space="preserve">                      </w:t>
+            </w:r>
             <w:r>
               <w:t>A line</w:t>
             </w:r>
@@ -4888,6 +4876,42 @@
     <w:p>
       <w:pPr>
         <w:pStyle w:val="ListParagraph"/>
+        <w:ind w:left="2340"/>
+        <w:rPr>
+          <w:b/>
+        </w:rPr>
+      </w:pPr>
+    </w:p>
+    <w:p>
+      <w:pPr>
+        <w:pStyle w:val="ListParagraph"/>
+        <w:ind w:left="2340"/>
+        <w:rPr>
+          <w:b/>
+        </w:rPr>
+      </w:pPr>
+    </w:p>
+    <w:p>
+      <w:pPr>
+        <w:pStyle w:val="ListParagraph"/>
+        <w:ind w:left="2340"/>
+        <w:rPr>
+          <w:b/>
+        </w:rPr>
+      </w:pPr>
+    </w:p>
+    <w:p>
+      <w:pPr>
+        <w:pStyle w:val="ListParagraph"/>
+        <w:ind w:left="2340"/>
+        <w:rPr>
+          <w:b/>
+        </w:rPr>
+      </w:pPr>
+    </w:p>
+    <w:p>
+      <w:pPr>
+        <w:pStyle w:val="ListParagraph"/>
         <w:numPr>
           <w:ilvl w:val="0"/>
           <w:numId w:val="2"/>
@@ -4900,6 +4924,7 @@
         <w:rPr>
           <w:b/>
         </w:rPr>
+        <w:lastRenderedPageBreak/>
         <w:t>User GUI view</w:t>
       </w:r>
       <w:r>
@@ -4912,7 +4937,7 @@
     <w:tbl>
       <w:tblPr>
         <w:tblW w:w="8337" w:type="dxa"/>
-        <w:tblInd w:w="2488" w:type="dxa"/>
+        <w:tblInd w:w="1029" w:type="dxa"/>
         <w:tblBorders>
           <w:top w:val="single" w:sz="18" w:space="0" w:color="auto"/>
           <w:left w:val="single" w:sz="18" w:space="0" w:color="auto"/>
@@ -4951,7 +4976,7 @@
               <mc:AlternateContent>
                 <mc:Choice Requires="wps">
                   <w:drawing>
-                    <wp:anchor distT="0" distB="0" distL="114300" distR="114300" simplePos="0" relativeHeight="251700224" behindDoc="0" locked="0" layoutInCell="1" allowOverlap="1" wp14:anchorId="56EB9326" wp14:editId="2678F977">
+                    <wp:anchor distT="0" distB="0" distL="114300" distR="114300" simplePos="0" relativeHeight="251700224" behindDoc="0" locked="0" layoutInCell="1" allowOverlap="1" wp14:anchorId="57067633" wp14:editId="2DF1650F">
                       <wp:simplePos x="0" y="0"/>
                       <wp:positionH relativeFrom="column">
                         <wp:posOffset>133350</wp:posOffset>
@@ -5018,7 +5043,7 @@
               <mc:AlternateContent>
                 <mc:Choice Requires="wps">
                   <w:drawing>
-                    <wp:anchor distT="0" distB="0" distL="114300" distR="114300" simplePos="0" relativeHeight="251712512" behindDoc="0" locked="0" layoutInCell="1" allowOverlap="1" wp14:anchorId="3A706EB4" wp14:editId="0653C650">
+                    <wp:anchor distT="0" distB="0" distL="114300" distR="114300" simplePos="0" relativeHeight="251712512" behindDoc="0" locked="0" layoutInCell="1" allowOverlap="1" wp14:anchorId="20BEC4D2" wp14:editId="519173FF">
                       <wp:simplePos x="0" y="0"/>
                       <wp:positionH relativeFrom="column">
                         <wp:posOffset>4127901</wp:posOffset>
@@ -5085,7 +5110,7 @@
               <mc:AlternateContent>
                 <mc:Choice Requires="wps">
                   <w:drawing>
-                    <wp:anchor distT="0" distB="0" distL="114300" distR="114300" simplePos="0" relativeHeight="251701248" behindDoc="0" locked="0" layoutInCell="1" allowOverlap="1" wp14:anchorId="0AFA7DEC" wp14:editId="46BD6B86">
+                    <wp:anchor distT="0" distB="0" distL="114300" distR="114300" simplePos="0" relativeHeight="251701248" behindDoc="0" locked="0" layoutInCell="1" allowOverlap="1" wp14:anchorId="541BD0F5" wp14:editId="4A2C203E">
                       <wp:simplePos x="0" y="0"/>
                       <wp:positionH relativeFrom="column">
                         <wp:posOffset>-68715</wp:posOffset>
@@ -5181,7 +5206,7 @@
               <mc:AlternateContent>
                 <mc:Choice Requires="wps">
                   <w:drawing>
-                    <wp:anchor distT="0" distB="0" distL="114300" distR="114300" simplePos="0" relativeHeight="251703296" behindDoc="0" locked="0" layoutInCell="1" allowOverlap="1" wp14:anchorId="6BD2D4A2" wp14:editId="12344CB5">
+                    <wp:anchor distT="0" distB="0" distL="114300" distR="114300" simplePos="0" relativeHeight="251703296" behindDoc="0" locked="0" layoutInCell="1" allowOverlap="1" wp14:anchorId="19DDD12E" wp14:editId="6DAE7F57">
                       <wp:simplePos x="0" y="0"/>
                       <wp:positionH relativeFrom="column">
                         <wp:posOffset>-70485</wp:posOffset>
@@ -5252,11 +5277,10 @@
                 <w:rFonts w:ascii="Wingdings" w:hAnsi="Wingdings"/>
                 <w:noProof/>
               </w:rPr>
-              <w:lastRenderedPageBreak/>
               <mc:AlternateContent>
                 <mc:Choice Requires="wps">
                   <w:drawing>
-                    <wp:anchor distT="0" distB="0" distL="114300" distR="114300" simplePos="0" relativeHeight="251705344" behindDoc="0" locked="0" layoutInCell="1" allowOverlap="1" wp14:anchorId="7B6F66FC" wp14:editId="7BCECA54">
+                    <wp:anchor distT="0" distB="0" distL="114300" distR="114300" simplePos="0" relativeHeight="251705344" behindDoc="0" locked="0" layoutInCell="1" allowOverlap="1" wp14:anchorId="5A581E32" wp14:editId="018B4C18">
                       <wp:simplePos x="0" y="0"/>
                       <wp:positionH relativeFrom="column">
                         <wp:posOffset>-72390</wp:posOffset>
@@ -5336,7 +5360,7 @@
               <mc:AlternateContent>
                 <mc:Choice Requires="wps">
                   <w:drawing>
-                    <wp:anchor distT="0" distB="0" distL="114300" distR="114300" simplePos="0" relativeHeight="251707392" behindDoc="0" locked="0" layoutInCell="1" allowOverlap="1" wp14:anchorId="4734F13A" wp14:editId="55170986">
+                    <wp:anchor distT="0" distB="0" distL="114300" distR="114300" simplePos="0" relativeHeight="251707392" behindDoc="0" locked="0" layoutInCell="1" allowOverlap="1" wp14:anchorId="57F2E5B9" wp14:editId="1C63BC1B">
                       <wp:simplePos x="0" y="0"/>
                       <wp:positionH relativeFrom="column">
                         <wp:posOffset>-73660</wp:posOffset>
@@ -5440,7 +5464,7 @@
               <mc:AlternateContent>
                 <mc:Choice Requires="wps">
                   <w:drawing>
-                    <wp:anchor distT="0" distB="0" distL="114300" distR="114300" simplePos="0" relativeHeight="251708416" behindDoc="0" locked="0" layoutInCell="1" allowOverlap="1" wp14:anchorId="6FD53025" wp14:editId="60A4ECCE">
+                    <wp:anchor distT="0" distB="0" distL="114300" distR="114300" simplePos="0" relativeHeight="251708416" behindDoc="0" locked="0" layoutInCell="1" allowOverlap="1" wp14:anchorId="39342B34" wp14:editId="216A4A1A">
                       <wp:simplePos x="0" y="0"/>
                       <wp:positionH relativeFrom="column">
                         <wp:posOffset>4262120</wp:posOffset>
@@ -5590,11 +5614,11 @@
       <w:pPr>
         <w:pStyle w:val="Heading2"/>
       </w:pPr>
-      <w:bookmarkStart w:id="4" w:name="_Toc478991267"/>
+      <w:bookmarkStart w:id="3" w:name="_Toc478991267"/>
       <w:r>
         <w:t>Project scope</w:t>
       </w:r>
-      <w:bookmarkEnd w:id="4"/>
+      <w:bookmarkEnd w:id="3"/>
     </w:p>
     <w:p>
       <w:pPr>
@@ -5750,287 +5774,273 @@
       <w:pPr>
         <w:pStyle w:val="Heading2"/>
       </w:pPr>
-      <w:bookmarkStart w:id="5" w:name="_Toc478991268"/>
+      <w:bookmarkStart w:id="4" w:name="_Toc478991268"/>
       <w:r>
         <w:t>References</w:t>
       </w:r>
-      <w:bookmarkEnd w:id="5"/>
+      <w:bookmarkEnd w:id="4"/>
     </w:p>
     <w:p>
       <w:pPr>
         <w:pStyle w:val="Heading1"/>
       </w:pPr>
-      <w:bookmarkStart w:id="6" w:name="_Toc478991269"/>
+      <w:bookmarkStart w:id="5" w:name="_Toc478991269"/>
       <w:r>
         <w:t>Overall description</w:t>
       </w:r>
-      <w:bookmarkEnd w:id="6"/>
+      <w:bookmarkEnd w:id="5"/>
     </w:p>
     <w:p>
       <w:pPr>
         <w:pStyle w:val="Heading2"/>
       </w:pPr>
-      <w:bookmarkStart w:id="7" w:name="_Toc478991270"/>
+      <w:bookmarkStart w:id="6" w:name="_Toc478991270"/>
       <w:r>
         <w:t>Product perspective</w:t>
       </w:r>
-      <w:bookmarkEnd w:id="7"/>
+      <w:bookmarkEnd w:id="6"/>
     </w:p>
     <w:p>
       <w:pPr>
         <w:pStyle w:val="Heading2"/>
       </w:pPr>
-      <w:bookmarkStart w:id="8" w:name="_Toc478991271"/>
+      <w:bookmarkStart w:id="7" w:name="_Toc478991271"/>
       <w:r>
         <w:t>User classes and characteristics</w:t>
       </w:r>
-      <w:bookmarkEnd w:id="8"/>
+      <w:bookmarkEnd w:id="7"/>
     </w:p>
     <w:p>
       <w:pPr>
         <w:pStyle w:val="Heading2"/>
       </w:pPr>
-      <w:bookmarkStart w:id="9" w:name="_Toc478991272"/>
+      <w:bookmarkStart w:id="8" w:name="_Toc478991272"/>
       <w:r>
         <w:t>Operating environment</w:t>
       </w:r>
-      <w:bookmarkEnd w:id="9"/>
+      <w:bookmarkEnd w:id="8"/>
     </w:p>
     <w:p>
       <w:pPr>
         <w:pStyle w:val="Heading2"/>
       </w:pPr>
-      <w:bookmarkStart w:id="10" w:name="_Toc478991273"/>
+      <w:bookmarkStart w:id="9" w:name="_Toc478991273"/>
       <w:r>
         <w:t>Design and implementation constraints</w:t>
       </w:r>
-      <w:bookmarkEnd w:id="10"/>
+      <w:bookmarkEnd w:id="9"/>
     </w:p>
     <w:p>
       <w:pPr>
         <w:pStyle w:val="Heading2"/>
       </w:pPr>
-      <w:bookmarkStart w:id="11" w:name="_Toc478991274"/>
+      <w:bookmarkStart w:id="10" w:name="_Toc478991274"/>
       <w:r>
         <w:t>Assumptions and dependencies</w:t>
       </w:r>
-      <w:bookmarkEnd w:id="11"/>
+      <w:bookmarkEnd w:id="10"/>
     </w:p>
     <w:p>
       <w:pPr>
         <w:pStyle w:val="Heading1"/>
       </w:pPr>
-      <w:bookmarkStart w:id="12" w:name="_Toc478991275"/>
+      <w:bookmarkStart w:id="11" w:name="_Toc478991275"/>
       <w:r>
         <w:t>System features</w:t>
       </w:r>
-      <w:bookmarkEnd w:id="12"/>
+      <w:bookmarkEnd w:id="11"/>
     </w:p>
     <w:p>
       <w:pPr>
         <w:pStyle w:val="Heading2"/>
       </w:pPr>
-      <w:bookmarkStart w:id="13" w:name="_Toc478991276"/>
+      <w:bookmarkStart w:id="12" w:name="_Toc478991276"/>
       <w:r>
         <w:t>System feature x</w:t>
       </w:r>
-      <w:bookmarkEnd w:id="13"/>
+      <w:bookmarkEnd w:id="12"/>
     </w:p>
     <w:p>
       <w:pPr>
         <w:pStyle w:val="Heading2"/>
       </w:pPr>
-      <w:bookmarkStart w:id="14" w:name="_Toc478991277"/>
+      <w:bookmarkStart w:id="13" w:name="_Toc478991277"/>
       <w:r>
         <w:t>Description</w:t>
       </w:r>
-      <w:bookmarkEnd w:id="14"/>
+      <w:bookmarkEnd w:id="13"/>
     </w:p>
     <w:p>
       <w:pPr>
         <w:pStyle w:val="Heading2"/>
       </w:pPr>
-      <w:bookmarkStart w:id="15" w:name="_Toc478991278"/>
+      <w:bookmarkStart w:id="14" w:name="_Toc478991278"/>
       <w:r>
         <w:t>Functional requirements</w:t>
       </w:r>
-      <w:bookmarkEnd w:id="15"/>
+      <w:bookmarkEnd w:id="14"/>
     </w:p>
     <w:p>
       <w:pPr>
         <w:pStyle w:val="Heading1"/>
       </w:pPr>
-      <w:bookmarkStart w:id="16" w:name="_Toc478991279"/>
+      <w:bookmarkStart w:id="15" w:name="_Toc478991279"/>
       <w:r>
         <w:t>Data Requirements</w:t>
       </w:r>
-      <w:bookmarkEnd w:id="16"/>
+      <w:bookmarkEnd w:id="15"/>
     </w:p>
     <w:p>
       <w:pPr>
         <w:pStyle w:val="Heading2"/>
       </w:pPr>
-      <w:bookmarkStart w:id="17" w:name="_Toc478991280"/>
+      <w:bookmarkStart w:id="16" w:name="_Toc478991280"/>
       <w:r>
         <w:t>Logical data model</w:t>
       </w:r>
-      <w:bookmarkEnd w:id="17"/>
+      <w:bookmarkEnd w:id="16"/>
     </w:p>
     <w:p>
       <w:pPr>
         <w:pStyle w:val="Heading2"/>
       </w:pPr>
-      <w:bookmarkStart w:id="18" w:name="_Toc478991281"/>
+      <w:bookmarkStart w:id="17" w:name="_Toc478991281"/>
       <w:r>
         <w:t>Data dictionary</w:t>
       </w:r>
-      <w:bookmarkEnd w:id="18"/>
+      <w:bookmarkEnd w:id="17"/>
     </w:p>
     <w:p>
       <w:pPr>
         <w:pStyle w:val="Heading2"/>
       </w:pPr>
-      <w:bookmarkStart w:id="19" w:name="_Toc478991282"/>
+      <w:bookmarkStart w:id="18" w:name="_Toc478991282"/>
       <w:r>
         <w:t>Reports</w:t>
       </w:r>
+      <w:bookmarkEnd w:id="18"/>
+    </w:p>
+    <w:p>
+      <w:pPr>
+        <w:pStyle w:val="Heading2"/>
+      </w:pPr>
+      <w:bookmarkStart w:id="19" w:name="_Toc478991283"/>
+      <w:r>
+        <w:t>Data acquisition, integrity , retention, and disposal</w:t>
+      </w:r>
       <w:bookmarkEnd w:id="19"/>
     </w:p>
     <w:p>
       <w:pPr>
-        <w:pStyle w:val="Heading2"/>
-      </w:pPr>
-      <w:bookmarkStart w:id="20" w:name="_Toc478991283"/>
-      <w:r>
-        <w:t xml:space="preserve">Data acquisition, </w:t>
-      </w:r>
-      <w:proofErr w:type="gramStart"/>
-      <w:r>
-        <w:t>integrity ,</w:t>
-      </w:r>
-      <w:proofErr w:type="gramEnd"/>
-      <w:r>
-        <w:t xml:space="preserve"> retention, and disposal</w:t>
-      </w:r>
-      <w:bookmarkEnd w:id="20"/>
-    </w:p>
-    <w:p>
-      <w:pPr>
         <w:pStyle w:val="Heading1"/>
       </w:pPr>
-      <w:bookmarkStart w:id="21" w:name="_Toc478991284"/>
+      <w:bookmarkStart w:id="20" w:name="_Toc478991284"/>
       <w:r>
         <w:t>External interface requirements</w:t>
       </w:r>
-      <w:bookmarkEnd w:id="21"/>
+      <w:bookmarkEnd w:id="20"/>
     </w:p>
     <w:p>
       <w:pPr>
         <w:pStyle w:val="Heading2"/>
       </w:pPr>
-      <w:bookmarkStart w:id="22" w:name="_Toc478991285"/>
+      <w:bookmarkStart w:id="21" w:name="_Toc478991285"/>
       <w:r>
         <w:t>User interfaces</w:t>
       </w:r>
-      <w:bookmarkEnd w:id="22"/>
+      <w:bookmarkEnd w:id="21"/>
     </w:p>
     <w:p>
       <w:pPr>
         <w:pStyle w:val="Heading2"/>
       </w:pPr>
-      <w:bookmarkStart w:id="23" w:name="_Toc478991286"/>
+      <w:bookmarkStart w:id="22" w:name="_Toc478991286"/>
       <w:r>
         <w:t>Software interfaces</w:t>
       </w:r>
-      <w:bookmarkEnd w:id="23"/>
+      <w:bookmarkEnd w:id="22"/>
     </w:p>
     <w:p>
       <w:pPr>
         <w:pStyle w:val="Heading2"/>
       </w:pPr>
-      <w:bookmarkStart w:id="24" w:name="_Toc478991287"/>
+      <w:bookmarkStart w:id="23" w:name="_Toc478991287"/>
       <w:r>
         <w:t>Hardware interfaces</w:t>
       </w:r>
-      <w:bookmarkEnd w:id="24"/>
+      <w:bookmarkEnd w:id="23"/>
     </w:p>
     <w:p>
       <w:pPr>
         <w:pStyle w:val="Heading2"/>
       </w:pPr>
-      <w:bookmarkStart w:id="25" w:name="_Toc478991288"/>
+      <w:bookmarkStart w:id="24" w:name="_Toc478991288"/>
       <w:r>
         <w:t>Communications interfaces</w:t>
       </w:r>
-      <w:bookmarkEnd w:id="25"/>
+      <w:bookmarkEnd w:id="24"/>
     </w:p>
     <w:p>
       <w:pPr>
         <w:pStyle w:val="Heading1"/>
       </w:pPr>
-      <w:bookmarkStart w:id="26" w:name="_Toc478991289"/>
+      <w:bookmarkStart w:id="25" w:name="_Toc478991289"/>
       <w:r>
         <w:lastRenderedPageBreak/>
         <w:t>Quality attributes</w:t>
       </w:r>
-      <w:bookmarkEnd w:id="26"/>
+      <w:bookmarkEnd w:id="25"/>
     </w:p>
     <w:p>
       <w:pPr>
         <w:pStyle w:val="Heading2"/>
       </w:pPr>
-      <w:bookmarkStart w:id="27" w:name="_Toc478991290"/>
+      <w:bookmarkStart w:id="26" w:name="_Toc478991290"/>
       <w:r>
         <w:t>Usability</w:t>
       </w:r>
-      <w:bookmarkEnd w:id="27"/>
+      <w:bookmarkEnd w:id="26"/>
     </w:p>
     <w:p>
       <w:pPr>
         <w:pStyle w:val="Heading2"/>
       </w:pPr>
-      <w:bookmarkStart w:id="28" w:name="_Toc478991291"/>
+      <w:bookmarkStart w:id="27" w:name="_Toc478991291"/>
       <w:r>
         <w:t>Performance</w:t>
       </w:r>
-      <w:bookmarkEnd w:id="28"/>
+      <w:bookmarkEnd w:id="27"/>
     </w:p>
     <w:p>
       <w:pPr>
         <w:pStyle w:val="Heading2"/>
       </w:pPr>
-      <w:bookmarkStart w:id="29" w:name="_Toc478991292"/>
+      <w:bookmarkStart w:id="28" w:name="_Toc478991292"/>
       <w:r>
         <w:t>Security</w:t>
       </w:r>
-      <w:bookmarkEnd w:id="29"/>
+      <w:bookmarkEnd w:id="28"/>
     </w:p>
     <w:p>
       <w:pPr>
         <w:pStyle w:val="Heading2"/>
       </w:pPr>
-      <w:bookmarkStart w:id="30" w:name="_Toc478991293"/>
+      <w:bookmarkStart w:id="29" w:name="_Toc478991293"/>
       <w:r>
         <w:t>Safety</w:t>
       </w:r>
+      <w:bookmarkEnd w:id="29"/>
+    </w:p>
+    <w:p>
+      <w:pPr>
+        <w:pStyle w:val="Heading2"/>
+      </w:pPr>
+      <w:bookmarkStart w:id="30" w:name="_Toc478991294"/>
+      <w:r>
+        <w:t>[others]</w:t>
+      </w:r>
+      <w:bookmarkStart w:id="31" w:name="_GoBack"/>
       <w:bookmarkEnd w:id="30"/>
-    </w:p>
-    <w:p>
-      <w:pPr>
-        <w:pStyle w:val="Heading2"/>
-      </w:pPr>
-      <w:bookmarkStart w:id="31" w:name="_Toc478991294"/>
-      <w:r>
-        <w:t>[</w:t>
-      </w:r>
-      <w:proofErr w:type="gramStart"/>
-      <w:r>
-        <w:t>others</w:t>
-      </w:r>
-      <w:proofErr w:type="gramEnd"/>
-      <w:r>
-        <w:t>]</w:t>
-      </w:r>
       <w:bookmarkEnd w:id="31"/>
     </w:p>
     <w:p>
@@ -6168,7 +6178,7 @@
           <w:rPr>
             <w:noProof/>
           </w:rPr>
-          <w:t>2</w:t>
+          <w:t>5</w:t>
         </w:r>
         <w:r>
           <w:rPr>
@@ -7609,7 +7619,7 @@
 </file>
 
 <file path=customXml/itemProps1.xml><?xml version="1.0" encoding="utf-8"?>
-<ds:datastoreItem xmlns:ds="http://schemas.openxmlformats.org/officeDocument/2006/customXml" ds:itemID="{70707E4F-AC81-4362-AA42-7242AF799B40}">
+<ds:datastoreItem xmlns:ds="http://schemas.openxmlformats.org/officeDocument/2006/customXml" ds:itemID="{6839AF0F-5F2B-48DC-BE5F-F9216BA44A90}">
   <ds:schemaRefs>
     <ds:schemaRef ds:uri="http://schemas.openxmlformats.org/officeDocument/2006/bibliography"/>
   </ds:schemaRefs>

--- a/srs Document.docx
+++ b/srs Document.docx
@@ -88,61 +88,90 @@
           <w:sz w:val="28"/>
           <w:szCs w:val="28"/>
         </w:rPr>
-        <w:t>Justin Langshaw</w:t>
-      </w:r>
-    </w:p>
-    <w:p>
-      <w:pPr>
-        <w:jc w:val="center"/>
+        <w:t xml:space="preserve">Justin </w:t>
+      </w:r>
+      <w:proofErr w:type="spellStart"/>
+      <w:r>
         <w:rPr>
           <w:sz w:val="28"/>
           <w:szCs w:val="28"/>
         </w:rPr>
-      </w:pPr>
-      <w:r>
+        <w:t>Langshaw</w:t>
+      </w:r>
+      <w:proofErr w:type="spellEnd"/>
+    </w:p>
+    <w:p>
+      <w:pPr>
+        <w:jc w:val="center"/>
         <w:rPr>
           <w:sz w:val="28"/>
           <w:szCs w:val="28"/>
         </w:rPr>
-        <w:t>Sameeh Khan</w:t>
-      </w:r>
-    </w:p>
-    <w:p>
-      <w:pPr>
-        <w:jc w:val="center"/>
+      </w:pPr>
+      <w:proofErr w:type="spellStart"/>
+      <w:r>
         <w:rPr>
           <w:sz w:val="28"/>
           <w:szCs w:val="28"/>
         </w:rPr>
-      </w:pPr>
+        <w:t>Sameeh</w:t>
+      </w:r>
+      <w:proofErr w:type="spellEnd"/>
       <w:r>
         <w:rPr>
           <w:sz w:val="28"/>
           <w:szCs w:val="28"/>
         </w:rPr>
-        <w:t>Hasib</w:t>
-      </w:r>
-      <w:r>
+        <w:t xml:space="preserve"> Khan</w:t>
+      </w:r>
+    </w:p>
+    <w:p>
+      <w:pPr>
+        <w:jc w:val="center"/>
         <w:rPr>
           <w:sz w:val="28"/>
           <w:szCs w:val="28"/>
         </w:rPr>
-        <w:t xml:space="preserve"> habibi</w:t>
-      </w:r>
-    </w:p>
-    <w:p>
-      <w:pPr>
-        <w:jc w:val="center"/>
+      </w:pPr>
+      <w:proofErr w:type="spellStart"/>
+      <w:r>
         <w:rPr>
           <w:sz w:val="28"/>
           <w:szCs w:val="28"/>
         </w:rPr>
-      </w:pPr>
+        <w:t>Hasib</w:t>
+      </w:r>
+      <w:proofErr w:type="spellEnd"/>
       <w:r>
         <w:rPr>
           <w:sz w:val="28"/>
           <w:szCs w:val="28"/>
         </w:rPr>
+        <w:t xml:space="preserve"> </w:t>
+      </w:r>
+      <w:proofErr w:type="spellStart"/>
+      <w:r>
+        <w:rPr>
+          <w:sz w:val="28"/>
+          <w:szCs w:val="28"/>
+        </w:rPr>
+        <w:t>habibi</w:t>
+      </w:r>
+      <w:proofErr w:type="spellEnd"/>
+    </w:p>
+    <w:p>
+      <w:pPr>
+        <w:jc w:val="center"/>
+        <w:rPr>
+          <w:sz w:val="28"/>
+          <w:szCs w:val="28"/>
+        </w:rPr>
+      </w:pPr>
+      <w:r>
+        <w:rPr>
+          <w:sz w:val="28"/>
+          <w:szCs w:val="28"/>
+        </w:rPr>
         <w:t xml:space="preserve">CSC 170 </w:t>
       </w:r>
     </w:p>
@@ -219,3266 +248,21 @@
         </w:rPr>
       </w:pPr>
     </w:p>
+    <w:bookmarkEnd w:id="0"/>
     <w:p>
       <w:pPr>
         <w:pStyle w:val="TOCHeading"/>
         <w:outlineLvl w:val="0"/>
-      </w:pPr>
-    </w:p>
-    <w:sdt>
-      <w:sdtPr>
-        <w:rPr>
-          <w:rFonts w:asciiTheme="minorHAnsi" w:eastAsiaTheme="minorHAnsi" w:hAnsiTheme="minorHAnsi" w:cstheme="minorBidi"/>
-          <w:b w:val="0"/>
-          <w:bCs w:val="0"/>
-          <w:color w:val="auto"/>
-          <w:sz w:val="22"/>
-          <w:szCs w:val="22"/>
-          <w:lang w:eastAsia="en-US"/>
-        </w:rPr>
-        <w:id w:val="-688533981"/>
-        <w:docPartObj>
-          <w:docPartGallery w:val="Table of Contents"/>
-          <w:docPartUnique/>
-        </w:docPartObj>
-      </w:sdtPr>
-      <w:sdtEndPr>
-        <w:rPr>
-          <w:noProof/>
-        </w:rPr>
-      </w:sdtEndPr>
-      <w:sdtContent>
-        <w:p>
-          <w:pPr>
-            <w:pStyle w:val="TOCHeading"/>
-            <w:outlineLvl w:val="0"/>
-            <w:rPr>
-              <w:sz w:val="24"/>
-              <w:szCs w:val="24"/>
-            </w:rPr>
-          </w:pPr>
-          <w:r>
-            <w:rPr>
-              <w:sz w:val="24"/>
-              <w:szCs w:val="24"/>
-            </w:rPr>
-            <w:t>Contents</w:t>
-          </w:r>
-          <w:bookmarkEnd w:id="0"/>
-        </w:p>
-        <w:p>
-          <w:pPr>
-            <w:pStyle w:val="TOC1"/>
-            <w:tabs>
-              <w:tab w:val="right" w:leader="dot" w:pos="9350"/>
-            </w:tabs>
-            <w:rPr>
-              <w:rFonts w:eastAsiaTheme="minorEastAsia"/>
-              <w:noProof/>
-              <w:sz w:val="19"/>
-              <w:szCs w:val="19"/>
-            </w:rPr>
-          </w:pPr>
-          <w:r>
-            <w:rPr>
-              <w:sz w:val="19"/>
-              <w:szCs w:val="19"/>
-            </w:rPr>
-            <w:fldChar w:fldCharType="begin"/>
-          </w:r>
-          <w:r>
-            <w:rPr>
-              <w:sz w:val="19"/>
-              <w:szCs w:val="19"/>
-            </w:rPr>
-            <w:instrText xml:space="preserve"> TOC \o "1-3" \h \z \u </w:instrText>
-          </w:r>
-          <w:r>
-            <w:rPr>
-              <w:sz w:val="19"/>
-              <w:szCs w:val="19"/>
-            </w:rPr>
-            <w:fldChar w:fldCharType="separate"/>
-          </w:r>
-          <w:hyperlink w:anchor="_Toc478991264" w:history="1">
-            <w:r>
-              <w:rPr>
-                <w:rStyle w:val="Hyperlink"/>
-                <w:noProof/>
-                <w:sz w:val="19"/>
-                <w:szCs w:val="19"/>
-              </w:rPr>
-              <w:t>Contents</w:t>
-            </w:r>
-            <w:r>
-              <w:rPr>
-                <w:noProof/>
-                <w:webHidden/>
-                <w:sz w:val="19"/>
-                <w:szCs w:val="19"/>
-              </w:rPr>
-              <w:tab/>
-            </w:r>
-            <w:r>
-              <w:rPr>
-                <w:noProof/>
-                <w:webHidden/>
-                <w:sz w:val="19"/>
-                <w:szCs w:val="19"/>
-              </w:rPr>
-              <w:fldChar w:fldCharType="begin"/>
-            </w:r>
-            <w:r>
-              <w:rPr>
-                <w:noProof/>
-                <w:webHidden/>
-                <w:sz w:val="19"/>
-                <w:szCs w:val="19"/>
-              </w:rPr>
-              <w:instrText xml:space="preserve"> PAGEREF _Toc478991264 \h </w:instrText>
-            </w:r>
-            <w:r>
-              <w:rPr>
-                <w:noProof/>
-                <w:webHidden/>
-                <w:sz w:val="19"/>
-                <w:szCs w:val="19"/>
-              </w:rPr>
-            </w:r>
-            <w:r>
-              <w:rPr>
-                <w:noProof/>
-                <w:webHidden/>
-                <w:sz w:val="19"/>
-                <w:szCs w:val="19"/>
-              </w:rPr>
-              <w:fldChar w:fldCharType="separate"/>
-            </w:r>
-            <w:r>
-              <w:rPr>
-                <w:noProof/>
-                <w:webHidden/>
-                <w:sz w:val="19"/>
-                <w:szCs w:val="19"/>
-              </w:rPr>
-              <w:t>1</w:t>
-            </w:r>
-            <w:r>
-              <w:rPr>
-                <w:noProof/>
-                <w:webHidden/>
-                <w:sz w:val="19"/>
-                <w:szCs w:val="19"/>
-              </w:rPr>
-              <w:fldChar w:fldCharType="end"/>
-            </w:r>
-          </w:hyperlink>
-        </w:p>
-        <w:p>
-          <w:pPr>
-            <w:pStyle w:val="TOC2"/>
-            <w:tabs>
-              <w:tab w:val="right" w:leader="dot" w:pos="9350"/>
-            </w:tabs>
-            <w:rPr>
-              <w:rFonts w:eastAsiaTheme="minorEastAsia"/>
-              <w:noProof/>
-              <w:sz w:val="19"/>
-              <w:szCs w:val="19"/>
-            </w:rPr>
-          </w:pPr>
-          <w:hyperlink w:anchor="_Toc478991265" w:history="1">
-            <w:r>
-              <w:rPr>
-                <w:rStyle w:val="Hyperlink"/>
-                <w:noProof/>
-                <w:sz w:val="19"/>
-                <w:szCs w:val="19"/>
-              </w:rPr>
-              <w:t>Purpose</w:t>
-            </w:r>
-            <w:r>
-              <w:rPr>
-                <w:noProof/>
-                <w:webHidden/>
-                <w:sz w:val="19"/>
-                <w:szCs w:val="19"/>
-              </w:rPr>
-              <w:tab/>
-            </w:r>
-            <w:r>
-              <w:rPr>
-                <w:noProof/>
-                <w:webHidden/>
-                <w:sz w:val="19"/>
-                <w:szCs w:val="19"/>
-              </w:rPr>
-              <w:fldChar w:fldCharType="begin"/>
-            </w:r>
-            <w:r>
-              <w:rPr>
-                <w:noProof/>
-                <w:webHidden/>
-                <w:sz w:val="19"/>
-                <w:szCs w:val="19"/>
-              </w:rPr>
-              <w:instrText xml:space="preserve"> PAGEREF _Toc478991265 \h </w:instrText>
-            </w:r>
-            <w:r>
-              <w:rPr>
-                <w:noProof/>
-                <w:webHidden/>
-                <w:sz w:val="19"/>
-                <w:szCs w:val="19"/>
-              </w:rPr>
-            </w:r>
-            <w:r>
-              <w:rPr>
-                <w:noProof/>
-                <w:webHidden/>
-                <w:sz w:val="19"/>
-                <w:szCs w:val="19"/>
-              </w:rPr>
-              <w:fldChar w:fldCharType="separate"/>
-            </w:r>
-            <w:r>
-              <w:rPr>
-                <w:noProof/>
-                <w:webHidden/>
-                <w:sz w:val="19"/>
-                <w:szCs w:val="19"/>
-              </w:rPr>
-              <w:t>3</w:t>
-            </w:r>
-            <w:r>
-              <w:rPr>
-                <w:noProof/>
-                <w:webHidden/>
-                <w:sz w:val="19"/>
-                <w:szCs w:val="19"/>
-              </w:rPr>
-              <w:fldChar w:fldCharType="end"/>
-            </w:r>
-          </w:hyperlink>
-        </w:p>
-        <w:p>
-          <w:pPr>
-            <w:pStyle w:val="TOC2"/>
-            <w:tabs>
-              <w:tab w:val="right" w:leader="dot" w:pos="9350"/>
-            </w:tabs>
-            <w:rPr>
-              <w:rFonts w:eastAsiaTheme="minorEastAsia"/>
-              <w:noProof/>
-              <w:sz w:val="19"/>
-              <w:szCs w:val="19"/>
-            </w:rPr>
-          </w:pPr>
-          <w:hyperlink w:anchor="_Toc478991266" w:history="1">
-            <w:r>
-              <w:rPr>
-                <w:rStyle w:val="Hyperlink"/>
-                <w:noProof/>
-                <w:sz w:val="19"/>
-                <w:szCs w:val="19"/>
-              </w:rPr>
-              <w:t>Document conventions</w:t>
-            </w:r>
-            <w:r>
-              <w:rPr>
-                <w:noProof/>
-                <w:webHidden/>
-                <w:sz w:val="19"/>
-                <w:szCs w:val="19"/>
-              </w:rPr>
-              <w:tab/>
-            </w:r>
-            <w:r>
-              <w:rPr>
-                <w:noProof/>
-                <w:webHidden/>
-                <w:sz w:val="19"/>
-                <w:szCs w:val="19"/>
-              </w:rPr>
-              <w:fldChar w:fldCharType="begin"/>
-            </w:r>
-            <w:r>
-              <w:rPr>
-                <w:noProof/>
-                <w:webHidden/>
-                <w:sz w:val="19"/>
-                <w:szCs w:val="19"/>
-              </w:rPr>
-              <w:instrText xml:space="preserve"> PAGEREF _Toc478991266 \h </w:instrText>
-            </w:r>
-            <w:r>
-              <w:rPr>
-                <w:noProof/>
-                <w:webHidden/>
-                <w:sz w:val="19"/>
-                <w:szCs w:val="19"/>
-              </w:rPr>
-            </w:r>
-            <w:r>
-              <w:rPr>
-                <w:noProof/>
-                <w:webHidden/>
-                <w:sz w:val="19"/>
-                <w:szCs w:val="19"/>
-              </w:rPr>
-              <w:fldChar w:fldCharType="separate"/>
-            </w:r>
-            <w:r>
-              <w:rPr>
-                <w:noProof/>
-                <w:webHidden/>
-                <w:sz w:val="19"/>
-                <w:szCs w:val="19"/>
-              </w:rPr>
-              <w:t>3</w:t>
-            </w:r>
-            <w:r>
-              <w:rPr>
-                <w:noProof/>
-                <w:webHidden/>
-                <w:sz w:val="19"/>
-                <w:szCs w:val="19"/>
-              </w:rPr>
-              <w:fldChar w:fldCharType="end"/>
-            </w:r>
-          </w:hyperlink>
-        </w:p>
-        <w:p>
-          <w:pPr>
-            <w:pStyle w:val="TOC2"/>
-            <w:tabs>
-              <w:tab w:val="right" w:leader="dot" w:pos="9350"/>
-            </w:tabs>
-            <w:rPr>
-              <w:rFonts w:eastAsiaTheme="minorEastAsia"/>
-              <w:noProof/>
-              <w:sz w:val="19"/>
-              <w:szCs w:val="19"/>
-            </w:rPr>
-          </w:pPr>
-          <w:hyperlink w:anchor="_Toc478991267" w:history="1">
-            <w:r>
-              <w:rPr>
-                <w:rStyle w:val="Hyperlink"/>
-                <w:noProof/>
-                <w:sz w:val="19"/>
-                <w:szCs w:val="19"/>
-              </w:rPr>
-              <w:t>Project scope</w:t>
-            </w:r>
-            <w:r>
-              <w:rPr>
-                <w:noProof/>
-                <w:webHidden/>
-                <w:sz w:val="19"/>
-                <w:szCs w:val="19"/>
-              </w:rPr>
-              <w:tab/>
-            </w:r>
-            <w:r>
-              <w:rPr>
-                <w:noProof/>
-                <w:webHidden/>
-                <w:sz w:val="19"/>
-                <w:szCs w:val="19"/>
-              </w:rPr>
-              <w:fldChar w:fldCharType="begin"/>
-            </w:r>
-            <w:r>
-              <w:rPr>
-                <w:noProof/>
-                <w:webHidden/>
-                <w:sz w:val="19"/>
-                <w:szCs w:val="19"/>
-              </w:rPr>
-              <w:instrText xml:space="preserve"> PAGEREF _Toc478991267 \h </w:instrText>
-            </w:r>
-            <w:r>
-              <w:rPr>
-                <w:noProof/>
-                <w:webHidden/>
-                <w:sz w:val="19"/>
-                <w:szCs w:val="19"/>
-              </w:rPr>
-            </w:r>
-            <w:r>
-              <w:rPr>
-                <w:noProof/>
-                <w:webHidden/>
-                <w:sz w:val="19"/>
-                <w:szCs w:val="19"/>
-              </w:rPr>
-              <w:fldChar w:fldCharType="separate"/>
-            </w:r>
-            <w:r>
-              <w:rPr>
-                <w:noProof/>
-                <w:webHidden/>
-                <w:sz w:val="19"/>
-                <w:szCs w:val="19"/>
-              </w:rPr>
-              <w:t>4</w:t>
-            </w:r>
-            <w:r>
-              <w:rPr>
-                <w:noProof/>
-                <w:webHidden/>
-                <w:sz w:val="19"/>
-                <w:szCs w:val="19"/>
-              </w:rPr>
-              <w:fldChar w:fldCharType="end"/>
-            </w:r>
-          </w:hyperlink>
-        </w:p>
-        <w:p>
-          <w:pPr>
-            <w:pStyle w:val="TOC2"/>
-            <w:tabs>
-              <w:tab w:val="right" w:leader="dot" w:pos="9350"/>
-            </w:tabs>
-            <w:rPr>
-              <w:rFonts w:eastAsiaTheme="minorEastAsia"/>
-              <w:noProof/>
-              <w:sz w:val="19"/>
-              <w:szCs w:val="19"/>
-            </w:rPr>
-          </w:pPr>
-          <w:hyperlink w:anchor="_Toc478991268" w:history="1">
-            <w:r>
-              <w:rPr>
-                <w:rStyle w:val="Hyperlink"/>
-                <w:noProof/>
-                <w:sz w:val="19"/>
-                <w:szCs w:val="19"/>
-              </w:rPr>
-              <w:t>References</w:t>
-            </w:r>
-            <w:r>
-              <w:rPr>
-                <w:noProof/>
-                <w:webHidden/>
-                <w:sz w:val="19"/>
-                <w:szCs w:val="19"/>
-              </w:rPr>
-              <w:tab/>
-            </w:r>
-            <w:r>
-              <w:rPr>
-                <w:noProof/>
-                <w:webHidden/>
-                <w:sz w:val="19"/>
-                <w:szCs w:val="19"/>
-              </w:rPr>
-              <w:fldChar w:fldCharType="begin"/>
-            </w:r>
-            <w:r>
-              <w:rPr>
-                <w:noProof/>
-                <w:webHidden/>
-                <w:sz w:val="19"/>
-                <w:szCs w:val="19"/>
-              </w:rPr>
-              <w:instrText xml:space="preserve"> PAGEREF _Toc478991268 \h </w:instrText>
-            </w:r>
-            <w:r>
-              <w:rPr>
-                <w:noProof/>
-                <w:webHidden/>
-                <w:sz w:val="19"/>
-                <w:szCs w:val="19"/>
-              </w:rPr>
-            </w:r>
-            <w:r>
-              <w:rPr>
-                <w:noProof/>
-                <w:webHidden/>
-                <w:sz w:val="19"/>
-                <w:szCs w:val="19"/>
-              </w:rPr>
-              <w:fldChar w:fldCharType="separate"/>
-            </w:r>
-            <w:r>
-              <w:rPr>
-                <w:noProof/>
-                <w:webHidden/>
-                <w:sz w:val="19"/>
-                <w:szCs w:val="19"/>
-              </w:rPr>
-              <w:t>6</w:t>
-            </w:r>
-            <w:r>
-              <w:rPr>
-                <w:noProof/>
-                <w:webHidden/>
-                <w:sz w:val="19"/>
-                <w:szCs w:val="19"/>
-              </w:rPr>
-              <w:fldChar w:fldCharType="end"/>
-            </w:r>
-          </w:hyperlink>
-        </w:p>
-        <w:p>
-          <w:pPr>
-            <w:pStyle w:val="TOC1"/>
-            <w:tabs>
-              <w:tab w:val="right" w:leader="dot" w:pos="9350"/>
-            </w:tabs>
-            <w:rPr>
-              <w:rFonts w:eastAsiaTheme="minorEastAsia"/>
-              <w:noProof/>
-              <w:sz w:val="19"/>
-              <w:szCs w:val="19"/>
-            </w:rPr>
-          </w:pPr>
-          <w:hyperlink w:anchor="_Toc478991269" w:history="1">
-            <w:r>
-              <w:rPr>
-                <w:rStyle w:val="Hyperlink"/>
-                <w:noProof/>
-                <w:sz w:val="19"/>
-                <w:szCs w:val="19"/>
-              </w:rPr>
-              <w:t>Overall description</w:t>
-            </w:r>
-            <w:r>
-              <w:rPr>
-                <w:noProof/>
-                <w:webHidden/>
-                <w:sz w:val="19"/>
-                <w:szCs w:val="19"/>
-              </w:rPr>
-              <w:tab/>
-            </w:r>
-            <w:r>
-              <w:rPr>
-                <w:noProof/>
-                <w:webHidden/>
-                <w:sz w:val="19"/>
-                <w:szCs w:val="19"/>
-              </w:rPr>
-              <w:fldChar w:fldCharType="begin"/>
-            </w:r>
-            <w:r>
-              <w:rPr>
-                <w:noProof/>
-                <w:webHidden/>
-                <w:sz w:val="19"/>
-                <w:szCs w:val="19"/>
-              </w:rPr>
-              <w:instrText xml:space="preserve"> PAGEREF _Toc478991269 \h </w:instrText>
-            </w:r>
-            <w:r>
-              <w:rPr>
-                <w:noProof/>
-                <w:webHidden/>
-                <w:sz w:val="19"/>
-                <w:szCs w:val="19"/>
-              </w:rPr>
-            </w:r>
-            <w:r>
-              <w:rPr>
-                <w:noProof/>
-                <w:webHidden/>
-                <w:sz w:val="19"/>
-                <w:szCs w:val="19"/>
-              </w:rPr>
-              <w:fldChar w:fldCharType="separate"/>
-            </w:r>
-            <w:r>
-              <w:rPr>
-                <w:noProof/>
-                <w:webHidden/>
-                <w:sz w:val="19"/>
-                <w:szCs w:val="19"/>
-              </w:rPr>
-              <w:t>6</w:t>
-            </w:r>
-            <w:r>
-              <w:rPr>
-                <w:noProof/>
-                <w:webHidden/>
-                <w:sz w:val="19"/>
-                <w:szCs w:val="19"/>
-              </w:rPr>
-              <w:fldChar w:fldCharType="end"/>
-            </w:r>
-          </w:hyperlink>
-        </w:p>
-        <w:p>
-          <w:pPr>
-            <w:pStyle w:val="TOC2"/>
-            <w:tabs>
-              <w:tab w:val="right" w:leader="dot" w:pos="9350"/>
-            </w:tabs>
-            <w:rPr>
-              <w:rFonts w:eastAsiaTheme="minorEastAsia"/>
-              <w:noProof/>
-              <w:sz w:val="19"/>
-              <w:szCs w:val="19"/>
-            </w:rPr>
-          </w:pPr>
-          <w:hyperlink w:anchor="_Toc478991270" w:history="1">
-            <w:r>
-              <w:rPr>
-                <w:rStyle w:val="Hyperlink"/>
-                <w:noProof/>
-                <w:sz w:val="19"/>
-                <w:szCs w:val="19"/>
-              </w:rPr>
-              <w:t>Product perspective</w:t>
-            </w:r>
-            <w:r>
-              <w:rPr>
-                <w:noProof/>
-                <w:webHidden/>
-                <w:sz w:val="19"/>
-                <w:szCs w:val="19"/>
-              </w:rPr>
-              <w:tab/>
-            </w:r>
-            <w:r>
-              <w:rPr>
-                <w:noProof/>
-                <w:webHidden/>
-                <w:sz w:val="19"/>
-                <w:szCs w:val="19"/>
-              </w:rPr>
-              <w:fldChar w:fldCharType="begin"/>
-            </w:r>
-            <w:r>
-              <w:rPr>
-                <w:noProof/>
-                <w:webHidden/>
-                <w:sz w:val="19"/>
-                <w:szCs w:val="19"/>
-              </w:rPr>
-              <w:instrText xml:space="preserve"> PAGEREF _Toc478991270 \h </w:instrText>
-            </w:r>
-            <w:r>
-              <w:rPr>
-                <w:noProof/>
-                <w:webHidden/>
-                <w:sz w:val="19"/>
-                <w:szCs w:val="19"/>
-              </w:rPr>
-            </w:r>
-            <w:r>
-              <w:rPr>
-                <w:noProof/>
-                <w:webHidden/>
-                <w:sz w:val="19"/>
-                <w:szCs w:val="19"/>
-              </w:rPr>
-              <w:fldChar w:fldCharType="separate"/>
-            </w:r>
-            <w:r>
-              <w:rPr>
-                <w:noProof/>
-                <w:webHidden/>
-                <w:sz w:val="19"/>
-                <w:szCs w:val="19"/>
-              </w:rPr>
-              <w:t>6</w:t>
-            </w:r>
-            <w:r>
-              <w:rPr>
-                <w:noProof/>
-                <w:webHidden/>
-                <w:sz w:val="19"/>
-                <w:szCs w:val="19"/>
-              </w:rPr>
-              <w:fldChar w:fldCharType="end"/>
-            </w:r>
-          </w:hyperlink>
-        </w:p>
-        <w:p>
-          <w:pPr>
-            <w:pStyle w:val="TOC2"/>
-            <w:tabs>
-              <w:tab w:val="right" w:leader="dot" w:pos="9350"/>
-            </w:tabs>
-            <w:rPr>
-              <w:rFonts w:eastAsiaTheme="minorEastAsia"/>
-              <w:noProof/>
-              <w:sz w:val="19"/>
-              <w:szCs w:val="19"/>
-            </w:rPr>
-          </w:pPr>
-          <w:hyperlink w:anchor="_Toc478991271" w:history="1">
-            <w:r>
-              <w:rPr>
-                <w:rStyle w:val="Hyperlink"/>
-                <w:noProof/>
-                <w:sz w:val="19"/>
-                <w:szCs w:val="19"/>
-              </w:rPr>
-              <w:t>User classes and characteristics</w:t>
-            </w:r>
-            <w:r>
-              <w:rPr>
-                <w:noProof/>
-                <w:webHidden/>
-                <w:sz w:val="19"/>
-                <w:szCs w:val="19"/>
-              </w:rPr>
-              <w:tab/>
-            </w:r>
-            <w:r>
-              <w:rPr>
-                <w:noProof/>
-                <w:webHidden/>
-                <w:sz w:val="19"/>
-                <w:szCs w:val="19"/>
-              </w:rPr>
-              <w:fldChar w:fldCharType="begin"/>
-            </w:r>
-            <w:r>
-              <w:rPr>
-                <w:noProof/>
-                <w:webHidden/>
-                <w:sz w:val="19"/>
-                <w:szCs w:val="19"/>
-              </w:rPr>
-              <w:instrText xml:space="preserve"> PAGEREF _Toc478991271 \h </w:instrText>
-            </w:r>
-            <w:r>
-              <w:rPr>
-                <w:noProof/>
-                <w:webHidden/>
-                <w:sz w:val="19"/>
-                <w:szCs w:val="19"/>
-              </w:rPr>
-            </w:r>
-            <w:r>
-              <w:rPr>
-                <w:noProof/>
-                <w:webHidden/>
-                <w:sz w:val="19"/>
-                <w:szCs w:val="19"/>
-              </w:rPr>
-              <w:fldChar w:fldCharType="separate"/>
-            </w:r>
-            <w:r>
-              <w:rPr>
-                <w:noProof/>
-                <w:webHidden/>
-                <w:sz w:val="19"/>
-                <w:szCs w:val="19"/>
-              </w:rPr>
-              <w:t>6</w:t>
-            </w:r>
-            <w:r>
-              <w:rPr>
-                <w:noProof/>
-                <w:webHidden/>
-                <w:sz w:val="19"/>
-                <w:szCs w:val="19"/>
-              </w:rPr>
-              <w:fldChar w:fldCharType="end"/>
-            </w:r>
-          </w:hyperlink>
-        </w:p>
-        <w:p>
-          <w:pPr>
-            <w:pStyle w:val="TOC2"/>
-            <w:tabs>
-              <w:tab w:val="right" w:leader="dot" w:pos="9350"/>
-            </w:tabs>
-            <w:rPr>
-              <w:rFonts w:eastAsiaTheme="minorEastAsia"/>
-              <w:noProof/>
-              <w:sz w:val="19"/>
-              <w:szCs w:val="19"/>
-            </w:rPr>
-          </w:pPr>
-          <w:hyperlink w:anchor="_Toc478991272" w:history="1">
-            <w:r>
-              <w:rPr>
-                <w:rStyle w:val="Hyperlink"/>
-                <w:noProof/>
-                <w:sz w:val="19"/>
-                <w:szCs w:val="19"/>
-              </w:rPr>
-              <w:t>Operating environment</w:t>
-            </w:r>
-            <w:r>
-              <w:rPr>
-                <w:noProof/>
-                <w:webHidden/>
-                <w:sz w:val="19"/>
-                <w:szCs w:val="19"/>
-              </w:rPr>
-              <w:tab/>
-            </w:r>
-            <w:r>
-              <w:rPr>
-                <w:noProof/>
-                <w:webHidden/>
-                <w:sz w:val="19"/>
-                <w:szCs w:val="19"/>
-              </w:rPr>
-              <w:fldChar w:fldCharType="begin"/>
-            </w:r>
-            <w:r>
-              <w:rPr>
-                <w:noProof/>
-                <w:webHidden/>
-                <w:sz w:val="19"/>
-                <w:szCs w:val="19"/>
-              </w:rPr>
-              <w:instrText xml:space="preserve"> PAGEREF _Toc478991272 \h </w:instrText>
-            </w:r>
-            <w:r>
-              <w:rPr>
-                <w:noProof/>
-                <w:webHidden/>
-                <w:sz w:val="19"/>
-                <w:szCs w:val="19"/>
-              </w:rPr>
-            </w:r>
-            <w:r>
-              <w:rPr>
-                <w:noProof/>
-                <w:webHidden/>
-                <w:sz w:val="19"/>
-                <w:szCs w:val="19"/>
-              </w:rPr>
-              <w:fldChar w:fldCharType="separate"/>
-            </w:r>
-            <w:r>
-              <w:rPr>
-                <w:noProof/>
-                <w:webHidden/>
-                <w:sz w:val="19"/>
-                <w:szCs w:val="19"/>
-              </w:rPr>
-              <w:t>6</w:t>
-            </w:r>
-            <w:r>
-              <w:rPr>
-                <w:noProof/>
-                <w:webHidden/>
-                <w:sz w:val="19"/>
-                <w:szCs w:val="19"/>
-              </w:rPr>
-              <w:fldChar w:fldCharType="end"/>
-            </w:r>
-          </w:hyperlink>
-        </w:p>
-        <w:p>
-          <w:pPr>
-            <w:pStyle w:val="TOC2"/>
-            <w:tabs>
-              <w:tab w:val="right" w:leader="dot" w:pos="9350"/>
-            </w:tabs>
-            <w:rPr>
-              <w:rFonts w:eastAsiaTheme="minorEastAsia"/>
-              <w:noProof/>
-              <w:sz w:val="19"/>
-              <w:szCs w:val="19"/>
-            </w:rPr>
-          </w:pPr>
-          <w:hyperlink w:anchor="_Toc478991273" w:history="1">
-            <w:r>
-              <w:rPr>
-                <w:rStyle w:val="Hyperlink"/>
-                <w:noProof/>
-                <w:sz w:val="19"/>
-                <w:szCs w:val="19"/>
-              </w:rPr>
-              <w:t>Design and implementation constraints</w:t>
-            </w:r>
-            <w:r>
-              <w:rPr>
-                <w:noProof/>
-                <w:webHidden/>
-                <w:sz w:val="19"/>
-                <w:szCs w:val="19"/>
-              </w:rPr>
-              <w:tab/>
-            </w:r>
-            <w:r>
-              <w:rPr>
-                <w:noProof/>
-                <w:webHidden/>
-                <w:sz w:val="19"/>
-                <w:szCs w:val="19"/>
-              </w:rPr>
-              <w:fldChar w:fldCharType="begin"/>
-            </w:r>
-            <w:r>
-              <w:rPr>
-                <w:noProof/>
-                <w:webHidden/>
-                <w:sz w:val="19"/>
-                <w:szCs w:val="19"/>
-              </w:rPr>
-              <w:instrText xml:space="preserve"> PAGEREF _Toc478991273 \h </w:instrText>
-            </w:r>
-            <w:r>
-              <w:rPr>
-                <w:noProof/>
-                <w:webHidden/>
-                <w:sz w:val="19"/>
-                <w:szCs w:val="19"/>
-              </w:rPr>
-            </w:r>
-            <w:r>
-              <w:rPr>
-                <w:noProof/>
-                <w:webHidden/>
-                <w:sz w:val="19"/>
-                <w:szCs w:val="19"/>
-              </w:rPr>
-              <w:fldChar w:fldCharType="separate"/>
-            </w:r>
-            <w:r>
-              <w:rPr>
-                <w:noProof/>
-                <w:webHidden/>
-                <w:sz w:val="19"/>
-                <w:szCs w:val="19"/>
-              </w:rPr>
-              <w:t>6</w:t>
-            </w:r>
-            <w:r>
-              <w:rPr>
-                <w:noProof/>
-                <w:webHidden/>
-                <w:sz w:val="19"/>
-                <w:szCs w:val="19"/>
-              </w:rPr>
-              <w:fldChar w:fldCharType="end"/>
-            </w:r>
-          </w:hyperlink>
-        </w:p>
-        <w:p>
-          <w:pPr>
-            <w:pStyle w:val="TOC2"/>
-            <w:tabs>
-              <w:tab w:val="right" w:leader="dot" w:pos="9350"/>
-            </w:tabs>
-            <w:rPr>
-              <w:rFonts w:eastAsiaTheme="minorEastAsia"/>
-              <w:noProof/>
-              <w:sz w:val="19"/>
-              <w:szCs w:val="19"/>
-            </w:rPr>
-          </w:pPr>
-          <w:hyperlink w:anchor="_Toc478991274" w:history="1">
-            <w:r>
-              <w:rPr>
-                <w:rStyle w:val="Hyperlink"/>
-                <w:noProof/>
-                <w:sz w:val="19"/>
-                <w:szCs w:val="19"/>
-              </w:rPr>
-              <w:t>Assumptions and dependencies</w:t>
-            </w:r>
-            <w:r>
-              <w:rPr>
-                <w:noProof/>
-                <w:webHidden/>
-                <w:sz w:val="19"/>
-                <w:szCs w:val="19"/>
-              </w:rPr>
-              <w:tab/>
-            </w:r>
-            <w:r>
-              <w:rPr>
-                <w:noProof/>
-                <w:webHidden/>
-                <w:sz w:val="19"/>
-                <w:szCs w:val="19"/>
-              </w:rPr>
-              <w:fldChar w:fldCharType="begin"/>
-            </w:r>
-            <w:r>
-              <w:rPr>
-                <w:noProof/>
-                <w:webHidden/>
-                <w:sz w:val="19"/>
-                <w:szCs w:val="19"/>
-              </w:rPr>
-              <w:instrText xml:space="preserve"> PAGEREF _Toc478991274 \h </w:instrText>
-            </w:r>
-            <w:r>
-              <w:rPr>
-                <w:noProof/>
-                <w:webHidden/>
-                <w:sz w:val="19"/>
-                <w:szCs w:val="19"/>
-              </w:rPr>
-            </w:r>
-            <w:r>
-              <w:rPr>
-                <w:noProof/>
-                <w:webHidden/>
-                <w:sz w:val="19"/>
-                <w:szCs w:val="19"/>
-              </w:rPr>
-              <w:fldChar w:fldCharType="separate"/>
-            </w:r>
-            <w:r>
-              <w:rPr>
-                <w:noProof/>
-                <w:webHidden/>
-                <w:sz w:val="19"/>
-                <w:szCs w:val="19"/>
-              </w:rPr>
-              <w:t>6</w:t>
-            </w:r>
-            <w:r>
-              <w:rPr>
-                <w:noProof/>
-                <w:webHidden/>
-                <w:sz w:val="19"/>
-                <w:szCs w:val="19"/>
-              </w:rPr>
-              <w:fldChar w:fldCharType="end"/>
-            </w:r>
-          </w:hyperlink>
-        </w:p>
-        <w:p>
-          <w:pPr>
-            <w:pStyle w:val="TOC1"/>
-            <w:tabs>
-              <w:tab w:val="right" w:leader="dot" w:pos="9350"/>
-            </w:tabs>
-            <w:rPr>
-              <w:rFonts w:eastAsiaTheme="minorEastAsia"/>
-              <w:noProof/>
-              <w:sz w:val="19"/>
-              <w:szCs w:val="19"/>
-            </w:rPr>
-          </w:pPr>
-          <w:hyperlink w:anchor="_Toc478991275" w:history="1">
-            <w:r>
-              <w:rPr>
-                <w:rStyle w:val="Hyperlink"/>
-                <w:noProof/>
-                <w:sz w:val="19"/>
-                <w:szCs w:val="19"/>
-              </w:rPr>
-              <w:t>System features</w:t>
-            </w:r>
-            <w:r>
-              <w:rPr>
-                <w:noProof/>
-                <w:webHidden/>
-                <w:sz w:val="19"/>
-                <w:szCs w:val="19"/>
-              </w:rPr>
-              <w:tab/>
-            </w:r>
-            <w:r>
-              <w:rPr>
-                <w:noProof/>
-                <w:webHidden/>
-                <w:sz w:val="19"/>
-                <w:szCs w:val="19"/>
-              </w:rPr>
-              <w:fldChar w:fldCharType="begin"/>
-            </w:r>
-            <w:r>
-              <w:rPr>
-                <w:noProof/>
-                <w:webHidden/>
-                <w:sz w:val="19"/>
-                <w:szCs w:val="19"/>
-              </w:rPr>
-              <w:instrText xml:space="preserve"> PAGEREF _Toc478991275 \h </w:instrText>
-            </w:r>
-            <w:r>
-              <w:rPr>
-                <w:noProof/>
-                <w:webHidden/>
-                <w:sz w:val="19"/>
-                <w:szCs w:val="19"/>
-              </w:rPr>
-            </w:r>
-            <w:r>
-              <w:rPr>
-                <w:noProof/>
-                <w:webHidden/>
-                <w:sz w:val="19"/>
-                <w:szCs w:val="19"/>
-              </w:rPr>
-              <w:fldChar w:fldCharType="separate"/>
-            </w:r>
-            <w:r>
-              <w:rPr>
-                <w:noProof/>
-                <w:webHidden/>
-                <w:sz w:val="19"/>
-                <w:szCs w:val="19"/>
-              </w:rPr>
-              <w:t>6</w:t>
-            </w:r>
-            <w:r>
-              <w:rPr>
-                <w:noProof/>
-                <w:webHidden/>
-                <w:sz w:val="19"/>
-                <w:szCs w:val="19"/>
-              </w:rPr>
-              <w:fldChar w:fldCharType="end"/>
-            </w:r>
-          </w:hyperlink>
-        </w:p>
-        <w:p>
-          <w:pPr>
-            <w:pStyle w:val="TOC2"/>
-            <w:tabs>
-              <w:tab w:val="right" w:leader="dot" w:pos="9350"/>
-            </w:tabs>
-            <w:rPr>
-              <w:rFonts w:eastAsiaTheme="minorEastAsia"/>
-              <w:noProof/>
-              <w:sz w:val="19"/>
-              <w:szCs w:val="19"/>
-            </w:rPr>
-          </w:pPr>
-          <w:hyperlink w:anchor="_Toc478991276" w:history="1">
-            <w:r>
-              <w:rPr>
-                <w:rStyle w:val="Hyperlink"/>
-                <w:noProof/>
-                <w:sz w:val="19"/>
-                <w:szCs w:val="19"/>
-              </w:rPr>
-              <w:t>System feature x</w:t>
-            </w:r>
-            <w:r>
-              <w:rPr>
-                <w:noProof/>
-                <w:webHidden/>
-                <w:sz w:val="19"/>
-                <w:szCs w:val="19"/>
-              </w:rPr>
-              <w:tab/>
-            </w:r>
-            <w:r>
-              <w:rPr>
-                <w:noProof/>
-                <w:webHidden/>
-                <w:sz w:val="19"/>
-                <w:szCs w:val="19"/>
-              </w:rPr>
-              <w:fldChar w:fldCharType="begin"/>
-            </w:r>
-            <w:r>
-              <w:rPr>
-                <w:noProof/>
-                <w:webHidden/>
-                <w:sz w:val="19"/>
-                <w:szCs w:val="19"/>
-              </w:rPr>
-              <w:instrText xml:space="preserve"> PAGEREF _Toc478991276 \h </w:instrText>
-            </w:r>
-            <w:r>
-              <w:rPr>
-                <w:noProof/>
-                <w:webHidden/>
-                <w:sz w:val="19"/>
-                <w:szCs w:val="19"/>
-              </w:rPr>
-            </w:r>
-            <w:r>
-              <w:rPr>
-                <w:noProof/>
-                <w:webHidden/>
-                <w:sz w:val="19"/>
-                <w:szCs w:val="19"/>
-              </w:rPr>
-              <w:fldChar w:fldCharType="separate"/>
-            </w:r>
-            <w:r>
-              <w:rPr>
-                <w:noProof/>
-                <w:webHidden/>
-                <w:sz w:val="19"/>
-                <w:szCs w:val="19"/>
-              </w:rPr>
-              <w:t>6</w:t>
-            </w:r>
-            <w:r>
-              <w:rPr>
-                <w:noProof/>
-                <w:webHidden/>
-                <w:sz w:val="19"/>
-                <w:szCs w:val="19"/>
-              </w:rPr>
-              <w:fldChar w:fldCharType="end"/>
-            </w:r>
-          </w:hyperlink>
-        </w:p>
-        <w:p>
-          <w:pPr>
-            <w:pStyle w:val="TOC2"/>
-            <w:tabs>
-              <w:tab w:val="right" w:leader="dot" w:pos="9350"/>
-            </w:tabs>
-            <w:rPr>
-              <w:rFonts w:eastAsiaTheme="minorEastAsia"/>
-              <w:noProof/>
-              <w:sz w:val="19"/>
-              <w:szCs w:val="19"/>
-            </w:rPr>
-          </w:pPr>
-          <w:hyperlink w:anchor="_Toc478991277" w:history="1">
-            <w:r>
-              <w:rPr>
-                <w:rStyle w:val="Hyperlink"/>
-                <w:noProof/>
-                <w:sz w:val="19"/>
-                <w:szCs w:val="19"/>
-              </w:rPr>
-              <w:t>Description</w:t>
-            </w:r>
-            <w:r>
-              <w:rPr>
-                <w:noProof/>
-                <w:webHidden/>
-                <w:sz w:val="19"/>
-                <w:szCs w:val="19"/>
-              </w:rPr>
-              <w:tab/>
-            </w:r>
-            <w:r>
-              <w:rPr>
-                <w:noProof/>
-                <w:webHidden/>
-                <w:sz w:val="19"/>
-                <w:szCs w:val="19"/>
-              </w:rPr>
-              <w:fldChar w:fldCharType="begin"/>
-            </w:r>
-            <w:r>
-              <w:rPr>
-                <w:noProof/>
-                <w:webHidden/>
-                <w:sz w:val="19"/>
-                <w:szCs w:val="19"/>
-              </w:rPr>
-              <w:instrText xml:space="preserve"> PAGEREF _Toc478991277 \h </w:instrText>
-            </w:r>
-            <w:r>
-              <w:rPr>
-                <w:noProof/>
-                <w:webHidden/>
-                <w:sz w:val="19"/>
-                <w:szCs w:val="19"/>
-              </w:rPr>
-            </w:r>
-            <w:r>
-              <w:rPr>
-                <w:noProof/>
-                <w:webHidden/>
-                <w:sz w:val="19"/>
-                <w:szCs w:val="19"/>
-              </w:rPr>
-              <w:fldChar w:fldCharType="separate"/>
-            </w:r>
-            <w:r>
-              <w:rPr>
-                <w:noProof/>
-                <w:webHidden/>
-                <w:sz w:val="19"/>
-                <w:szCs w:val="19"/>
-              </w:rPr>
-              <w:t>6</w:t>
-            </w:r>
-            <w:r>
-              <w:rPr>
-                <w:noProof/>
-                <w:webHidden/>
-                <w:sz w:val="19"/>
-                <w:szCs w:val="19"/>
-              </w:rPr>
-              <w:fldChar w:fldCharType="end"/>
-            </w:r>
-          </w:hyperlink>
-        </w:p>
-        <w:p>
-          <w:pPr>
-            <w:pStyle w:val="TOC2"/>
-            <w:tabs>
-              <w:tab w:val="right" w:leader="dot" w:pos="9350"/>
-            </w:tabs>
-            <w:rPr>
-              <w:rFonts w:eastAsiaTheme="minorEastAsia"/>
-              <w:noProof/>
-              <w:sz w:val="19"/>
-              <w:szCs w:val="19"/>
-            </w:rPr>
-          </w:pPr>
-          <w:hyperlink w:anchor="_Toc478991278" w:history="1">
-            <w:r>
-              <w:rPr>
-                <w:rStyle w:val="Hyperlink"/>
-                <w:noProof/>
-                <w:sz w:val="19"/>
-                <w:szCs w:val="19"/>
-              </w:rPr>
-              <w:t>Functional requirements</w:t>
-            </w:r>
-            <w:r>
-              <w:rPr>
-                <w:noProof/>
-                <w:webHidden/>
-                <w:sz w:val="19"/>
-                <w:szCs w:val="19"/>
-              </w:rPr>
-              <w:tab/>
-            </w:r>
-            <w:r>
-              <w:rPr>
-                <w:noProof/>
-                <w:webHidden/>
-                <w:sz w:val="19"/>
-                <w:szCs w:val="19"/>
-              </w:rPr>
-              <w:fldChar w:fldCharType="begin"/>
-            </w:r>
-            <w:r>
-              <w:rPr>
-                <w:noProof/>
-                <w:webHidden/>
-                <w:sz w:val="19"/>
-                <w:szCs w:val="19"/>
-              </w:rPr>
-              <w:instrText xml:space="preserve"> PAGEREF _Toc478991278 \h </w:instrText>
-            </w:r>
-            <w:r>
-              <w:rPr>
-                <w:noProof/>
-                <w:webHidden/>
-                <w:sz w:val="19"/>
-                <w:szCs w:val="19"/>
-              </w:rPr>
-            </w:r>
-            <w:r>
-              <w:rPr>
-                <w:noProof/>
-                <w:webHidden/>
-                <w:sz w:val="19"/>
-                <w:szCs w:val="19"/>
-              </w:rPr>
-              <w:fldChar w:fldCharType="separate"/>
-            </w:r>
-            <w:r>
-              <w:rPr>
-                <w:noProof/>
-                <w:webHidden/>
-                <w:sz w:val="19"/>
-                <w:szCs w:val="19"/>
-              </w:rPr>
-              <w:t>6</w:t>
-            </w:r>
-            <w:r>
-              <w:rPr>
-                <w:noProof/>
-                <w:webHidden/>
-                <w:sz w:val="19"/>
-                <w:szCs w:val="19"/>
-              </w:rPr>
-              <w:fldChar w:fldCharType="end"/>
-            </w:r>
-          </w:hyperlink>
-        </w:p>
-        <w:p>
-          <w:pPr>
-            <w:pStyle w:val="TOC1"/>
-            <w:tabs>
-              <w:tab w:val="right" w:leader="dot" w:pos="9350"/>
-            </w:tabs>
-            <w:rPr>
-              <w:rFonts w:eastAsiaTheme="minorEastAsia"/>
-              <w:noProof/>
-              <w:sz w:val="19"/>
-              <w:szCs w:val="19"/>
-            </w:rPr>
-          </w:pPr>
-          <w:hyperlink w:anchor="_Toc478991279" w:history="1">
-            <w:r>
-              <w:rPr>
-                <w:rStyle w:val="Hyperlink"/>
-                <w:noProof/>
-                <w:sz w:val="19"/>
-                <w:szCs w:val="19"/>
-              </w:rPr>
-              <w:t>Data Requirements</w:t>
-            </w:r>
-            <w:r>
-              <w:rPr>
-                <w:noProof/>
-                <w:webHidden/>
-                <w:sz w:val="19"/>
-                <w:szCs w:val="19"/>
-              </w:rPr>
-              <w:tab/>
-            </w:r>
-            <w:r>
-              <w:rPr>
-                <w:noProof/>
-                <w:webHidden/>
-                <w:sz w:val="19"/>
-                <w:szCs w:val="19"/>
-              </w:rPr>
-              <w:fldChar w:fldCharType="begin"/>
-            </w:r>
-            <w:r>
-              <w:rPr>
-                <w:noProof/>
-                <w:webHidden/>
-                <w:sz w:val="19"/>
-                <w:szCs w:val="19"/>
-              </w:rPr>
-              <w:instrText xml:space="preserve"> PAGEREF _Toc478991279 \h </w:instrText>
-            </w:r>
-            <w:r>
-              <w:rPr>
-                <w:noProof/>
-                <w:webHidden/>
-                <w:sz w:val="19"/>
-                <w:szCs w:val="19"/>
-              </w:rPr>
-            </w:r>
-            <w:r>
-              <w:rPr>
-                <w:noProof/>
-                <w:webHidden/>
-                <w:sz w:val="19"/>
-                <w:szCs w:val="19"/>
-              </w:rPr>
-              <w:fldChar w:fldCharType="separate"/>
-            </w:r>
-            <w:r>
-              <w:rPr>
-                <w:noProof/>
-                <w:webHidden/>
-                <w:sz w:val="19"/>
-                <w:szCs w:val="19"/>
-              </w:rPr>
-              <w:t>6</w:t>
-            </w:r>
-            <w:r>
-              <w:rPr>
-                <w:noProof/>
-                <w:webHidden/>
-                <w:sz w:val="19"/>
-                <w:szCs w:val="19"/>
-              </w:rPr>
-              <w:fldChar w:fldCharType="end"/>
-            </w:r>
-          </w:hyperlink>
-        </w:p>
-        <w:p>
-          <w:pPr>
-            <w:pStyle w:val="TOC2"/>
-            <w:tabs>
-              <w:tab w:val="right" w:leader="dot" w:pos="9350"/>
-            </w:tabs>
-            <w:rPr>
-              <w:rFonts w:eastAsiaTheme="minorEastAsia"/>
-              <w:noProof/>
-              <w:sz w:val="19"/>
-              <w:szCs w:val="19"/>
-            </w:rPr>
-          </w:pPr>
-          <w:hyperlink w:anchor="_Toc478991280" w:history="1">
-            <w:r>
-              <w:rPr>
-                <w:rStyle w:val="Hyperlink"/>
-                <w:noProof/>
-                <w:sz w:val="19"/>
-                <w:szCs w:val="19"/>
-              </w:rPr>
-              <w:t>Logical data model</w:t>
-            </w:r>
-            <w:r>
-              <w:rPr>
-                <w:noProof/>
-                <w:webHidden/>
-                <w:sz w:val="19"/>
-                <w:szCs w:val="19"/>
-              </w:rPr>
-              <w:tab/>
-            </w:r>
-            <w:r>
-              <w:rPr>
-                <w:noProof/>
-                <w:webHidden/>
-                <w:sz w:val="19"/>
-                <w:szCs w:val="19"/>
-              </w:rPr>
-              <w:fldChar w:fldCharType="begin"/>
-            </w:r>
-            <w:r>
-              <w:rPr>
-                <w:noProof/>
-                <w:webHidden/>
-                <w:sz w:val="19"/>
-                <w:szCs w:val="19"/>
-              </w:rPr>
-              <w:instrText xml:space="preserve"> PAGEREF _Toc478991280 \h </w:instrText>
-            </w:r>
-            <w:r>
-              <w:rPr>
-                <w:noProof/>
-                <w:webHidden/>
-                <w:sz w:val="19"/>
-                <w:szCs w:val="19"/>
-              </w:rPr>
-            </w:r>
-            <w:r>
-              <w:rPr>
-                <w:noProof/>
-                <w:webHidden/>
-                <w:sz w:val="19"/>
-                <w:szCs w:val="19"/>
-              </w:rPr>
-              <w:fldChar w:fldCharType="separate"/>
-            </w:r>
-            <w:r>
-              <w:rPr>
-                <w:noProof/>
-                <w:webHidden/>
-                <w:sz w:val="19"/>
-                <w:szCs w:val="19"/>
-              </w:rPr>
-              <w:t>6</w:t>
-            </w:r>
-            <w:r>
-              <w:rPr>
-                <w:noProof/>
-                <w:webHidden/>
-                <w:sz w:val="19"/>
-                <w:szCs w:val="19"/>
-              </w:rPr>
-              <w:fldChar w:fldCharType="end"/>
-            </w:r>
-          </w:hyperlink>
-        </w:p>
-        <w:p>
-          <w:pPr>
-            <w:pStyle w:val="TOC2"/>
-            <w:tabs>
-              <w:tab w:val="right" w:leader="dot" w:pos="9350"/>
-            </w:tabs>
-            <w:rPr>
-              <w:rFonts w:eastAsiaTheme="minorEastAsia"/>
-              <w:noProof/>
-              <w:sz w:val="19"/>
-              <w:szCs w:val="19"/>
-            </w:rPr>
-          </w:pPr>
-          <w:hyperlink w:anchor="_Toc478991281" w:history="1">
-            <w:r>
-              <w:rPr>
-                <w:rStyle w:val="Hyperlink"/>
-                <w:noProof/>
-                <w:sz w:val="19"/>
-                <w:szCs w:val="19"/>
-              </w:rPr>
-              <w:t>Data dictionary</w:t>
-            </w:r>
-            <w:r>
-              <w:rPr>
-                <w:noProof/>
-                <w:webHidden/>
-                <w:sz w:val="19"/>
-                <w:szCs w:val="19"/>
-              </w:rPr>
-              <w:tab/>
-            </w:r>
-            <w:r>
-              <w:rPr>
-                <w:noProof/>
-                <w:webHidden/>
-                <w:sz w:val="19"/>
-                <w:szCs w:val="19"/>
-              </w:rPr>
-              <w:fldChar w:fldCharType="begin"/>
-            </w:r>
-            <w:r>
-              <w:rPr>
-                <w:noProof/>
-                <w:webHidden/>
-                <w:sz w:val="19"/>
-                <w:szCs w:val="19"/>
-              </w:rPr>
-              <w:instrText xml:space="preserve"> PAGEREF _Toc478991281 \h </w:instrText>
-            </w:r>
-            <w:r>
-              <w:rPr>
-                <w:noProof/>
-                <w:webHidden/>
-                <w:sz w:val="19"/>
-                <w:szCs w:val="19"/>
-              </w:rPr>
-            </w:r>
-            <w:r>
-              <w:rPr>
-                <w:noProof/>
-                <w:webHidden/>
-                <w:sz w:val="19"/>
-                <w:szCs w:val="19"/>
-              </w:rPr>
-              <w:fldChar w:fldCharType="separate"/>
-            </w:r>
-            <w:r>
-              <w:rPr>
-                <w:noProof/>
-                <w:webHidden/>
-                <w:sz w:val="19"/>
-                <w:szCs w:val="19"/>
-              </w:rPr>
-              <w:t>6</w:t>
-            </w:r>
-            <w:r>
-              <w:rPr>
-                <w:noProof/>
-                <w:webHidden/>
-                <w:sz w:val="19"/>
-                <w:szCs w:val="19"/>
-              </w:rPr>
-              <w:fldChar w:fldCharType="end"/>
-            </w:r>
-          </w:hyperlink>
-        </w:p>
-        <w:p>
-          <w:pPr>
-            <w:pStyle w:val="TOC2"/>
-            <w:tabs>
-              <w:tab w:val="right" w:leader="dot" w:pos="9350"/>
-            </w:tabs>
-            <w:rPr>
-              <w:rFonts w:eastAsiaTheme="minorEastAsia"/>
-              <w:noProof/>
-              <w:sz w:val="19"/>
-              <w:szCs w:val="19"/>
-            </w:rPr>
-          </w:pPr>
-          <w:hyperlink w:anchor="_Toc478991282" w:history="1">
-            <w:r>
-              <w:rPr>
-                <w:rStyle w:val="Hyperlink"/>
-                <w:noProof/>
-                <w:sz w:val="19"/>
-                <w:szCs w:val="19"/>
-              </w:rPr>
-              <w:t>Reports</w:t>
-            </w:r>
-            <w:r>
-              <w:rPr>
-                <w:noProof/>
-                <w:webHidden/>
-                <w:sz w:val="19"/>
-                <w:szCs w:val="19"/>
-              </w:rPr>
-              <w:tab/>
-            </w:r>
-            <w:r>
-              <w:rPr>
-                <w:noProof/>
-                <w:webHidden/>
-                <w:sz w:val="19"/>
-                <w:szCs w:val="19"/>
-              </w:rPr>
-              <w:fldChar w:fldCharType="begin"/>
-            </w:r>
-            <w:r>
-              <w:rPr>
-                <w:noProof/>
-                <w:webHidden/>
-                <w:sz w:val="19"/>
-                <w:szCs w:val="19"/>
-              </w:rPr>
-              <w:instrText xml:space="preserve"> PAGEREF _Toc478991282 \h </w:instrText>
-            </w:r>
-            <w:r>
-              <w:rPr>
-                <w:noProof/>
-                <w:webHidden/>
-                <w:sz w:val="19"/>
-                <w:szCs w:val="19"/>
-              </w:rPr>
-            </w:r>
-            <w:r>
-              <w:rPr>
-                <w:noProof/>
-                <w:webHidden/>
-                <w:sz w:val="19"/>
-                <w:szCs w:val="19"/>
-              </w:rPr>
-              <w:fldChar w:fldCharType="separate"/>
-            </w:r>
-            <w:r>
-              <w:rPr>
-                <w:noProof/>
-                <w:webHidden/>
-                <w:sz w:val="19"/>
-                <w:szCs w:val="19"/>
-              </w:rPr>
-              <w:t>6</w:t>
-            </w:r>
-            <w:r>
-              <w:rPr>
-                <w:noProof/>
-                <w:webHidden/>
-                <w:sz w:val="19"/>
-                <w:szCs w:val="19"/>
-              </w:rPr>
-              <w:fldChar w:fldCharType="end"/>
-            </w:r>
-          </w:hyperlink>
-        </w:p>
-        <w:p>
-          <w:pPr>
-            <w:pStyle w:val="TOC2"/>
-            <w:tabs>
-              <w:tab w:val="right" w:leader="dot" w:pos="9350"/>
-            </w:tabs>
-            <w:rPr>
-              <w:rFonts w:eastAsiaTheme="minorEastAsia"/>
-              <w:noProof/>
-              <w:sz w:val="19"/>
-              <w:szCs w:val="19"/>
-            </w:rPr>
-          </w:pPr>
-          <w:hyperlink w:anchor="_Toc478991283" w:history="1">
-            <w:r>
-              <w:rPr>
-                <w:rStyle w:val="Hyperlink"/>
-                <w:noProof/>
-                <w:sz w:val="19"/>
-                <w:szCs w:val="19"/>
-              </w:rPr>
-              <w:t>Data acquisition, integrity , retention, and disposal</w:t>
-            </w:r>
-            <w:r>
-              <w:rPr>
-                <w:noProof/>
-                <w:webHidden/>
-                <w:sz w:val="19"/>
-                <w:szCs w:val="19"/>
-              </w:rPr>
-              <w:tab/>
-            </w:r>
-            <w:r>
-              <w:rPr>
-                <w:noProof/>
-                <w:webHidden/>
-                <w:sz w:val="19"/>
-                <w:szCs w:val="19"/>
-              </w:rPr>
-              <w:fldChar w:fldCharType="begin"/>
-            </w:r>
-            <w:r>
-              <w:rPr>
-                <w:noProof/>
-                <w:webHidden/>
-                <w:sz w:val="19"/>
-                <w:szCs w:val="19"/>
-              </w:rPr>
-              <w:instrText xml:space="preserve"> PAGEREF _Toc478991283 \h </w:instrText>
-            </w:r>
-            <w:r>
-              <w:rPr>
-                <w:noProof/>
-                <w:webHidden/>
-                <w:sz w:val="19"/>
-                <w:szCs w:val="19"/>
-              </w:rPr>
-            </w:r>
-            <w:r>
-              <w:rPr>
-                <w:noProof/>
-                <w:webHidden/>
-                <w:sz w:val="19"/>
-                <w:szCs w:val="19"/>
-              </w:rPr>
-              <w:fldChar w:fldCharType="separate"/>
-            </w:r>
-            <w:r>
-              <w:rPr>
-                <w:noProof/>
-                <w:webHidden/>
-                <w:sz w:val="19"/>
-                <w:szCs w:val="19"/>
-              </w:rPr>
-              <w:t>6</w:t>
-            </w:r>
-            <w:r>
-              <w:rPr>
-                <w:noProof/>
-                <w:webHidden/>
-                <w:sz w:val="19"/>
-                <w:szCs w:val="19"/>
-              </w:rPr>
-              <w:fldChar w:fldCharType="end"/>
-            </w:r>
-          </w:hyperlink>
-        </w:p>
-        <w:p>
-          <w:pPr>
-            <w:pStyle w:val="TOC1"/>
-            <w:tabs>
-              <w:tab w:val="right" w:leader="dot" w:pos="9350"/>
-            </w:tabs>
-            <w:rPr>
-              <w:rFonts w:eastAsiaTheme="minorEastAsia"/>
-              <w:noProof/>
-              <w:sz w:val="19"/>
-              <w:szCs w:val="19"/>
-            </w:rPr>
-          </w:pPr>
-          <w:hyperlink w:anchor="_Toc478991284" w:history="1">
-            <w:r>
-              <w:rPr>
-                <w:rStyle w:val="Hyperlink"/>
-                <w:noProof/>
-                <w:sz w:val="19"/>
-                <w:szCs w:val="19"/>
-              </w:rPr>
-              <w:t>External interface requirements</w:t>
-            </w:r>
-            <w:r>
-              <w:rPr>
-                <w:noProof/>
-                <w:webHidden/>
-                <w:sz w:val="19"/>
-                <w:szCs w:val="19"/>
-              </w:rPr>
-              <w:tab/>
-            </w:r>
-            <w:r>
-              <w:rPr>
-                <w:noProof/>
-                <w:webHidden/>
-                <w:sz w:val="19"/>
-                <w:szCs w:val="19"/>
-              </w:rPr>
-              <w:fldChar w:fldCharType="begin"/>
-            </w:r>
-            <w:r>
-              <w:rPr>
-                <w:noProof/>
-                <w:webHidden/>
-                <w:sz w:val="19"/>
-                <w:szCs w:val="19"/>
-              </w:rPr>
-              <w:instrText xml:space="preserve"> PAGEREF _Toc478991284 \h </w:instrText>
-            </w:r>
-            <w:r>
-              <w:rPr>
-                <w:noProof/>
-                <w:webHidden/>
-                <w:sz w:val="19"/>
-                <w:szCs w:val="19"/>
-              </w:rPr>
-            </w:r>
-            <w:r>
-              <w:rPr>
-                <w:noProof/>
-                <w:webHidden/>
-                <w:sz w:val="19"/>
-                <w:szCs w:val="19"/>
-              </w:rPr>
-              <w:fldChar w:fldCharType="separate"/>
-            </w:r>
-            <w:r>
-              <w:rPr>
-                <w:noProof/>
-                <w:webHidden/>
-                <w:sz w:val="19"/>
-                <w:szCs w:val="19"/>
-              </w:rPr>
-              <w:t>6</w:t>
-            </w:r>
-            <w:r>
-              <w:rPr>
-                <w:noProof/>
-                <w:webHidden/>
-                <w:sz w:val="19"/>
-                <w:szCs w:val="19"/>
-              </w:rPr>
-              <w:fldChar w:fldCharType="end"/>
-            </w:r>
-          </w:hyperlink>
-        </w:p>
-        <w:p>
-          <w:pPr>
-            <w:pStyle w:val="TOC2"/>
-            <w:tabs>
-              <w:tab w:val="right" w:leader="dot" w:pos="9350"/>
-            </w:tabs>
-            <w:rPr>
-              <w:rFonts w:eastAsiaTheme="minorEastAsia"/>
-              <w:noProof/>
-              <w:sz w:val="19"/>
-              <w:szCs w:val="19"/>
-            </w:rPr>
-          </w:pPr>
-          <w:hyperlink w:anchor="_Toc478991285" w:history="1">
-            <w:r>
-              <w:rPr>
-                <w:rStyle w:val="Hyperlink"/>
-                <w:noProof/>
-                <w:sz w:val="19"/>
-                <w:szCs w:val="19"/>
-              </w:rPr>
-              <w:t>User interfaces</w:t>
-            </w:r>
-            <w:r>
-              <w:rPr>
-                <w:noProof/>
-                <w:webHidden/>
-                <w:sz w:val="19"/>
-                <w:szCs w:val="19"/>
-              </w:rPr>
-              <w:tab/>
-            </w:r>
-            <w:r>
-              <w:rPr>
-                <w:noProof/>
-                <w:webHidden/>
-                <w:sz w:val="19"/>
-                <w:szCs w:val="19"/>
-              </w:rPr>
-              <w:fldChar w:fldCharType="begin"/>
-            </w:r>
-            <w:r>
-              <w:rPr>
-                <w:noProof/>
-                <w:webHidden/>
-                <w:sz w:val="19"/>
-                <w:szCs w:val="19"/>
-              </w:rPr>
-              <w:instrText xml:space="preserve"> PAGEREF _Toc478991285 \h </w:instrText>
-            </w:r>
-            <w:r>
-              <w:rPr>
-                <w:noProof/>
-                <w:webHidden/>
-                <w:sz w:val="19"/>
-                <w:szCs w:val="19"/>
-              </w:rPr>
-            </w:r>
-            <w:r>
-              <w:rPr>
-                <w:noProof/>
-                <w:webHidden/>
-                <w:sz w:val="19"/>
-                <w:szCs w:val="19"/>
-              </w:rPr>
-              <w:fldChar w:fldCharType="separate"/>
-            </w:r>
-            <w:r>
-              <w:rPr>
-                <w:noProof/>
-                <w:webHidden/>
-                <w:sz w:val="19"/>
-                <w:szCs w:val="19"/>
-              </w:rPr>
-              <w:t>6</w:t>
-            </w:r>
-            <w:r>
-              <w:rPr>
-                <w:noProof/>
-                <w:webHidden/>
-                <w:sz w:val="19"/>
-                <w:szCs w:val="19"/>
-              </w:rPr>
-              <w:fldChar w:fldCharType="end"/>
-            </w:r>
-          </w:hyperlink>
-        </w:p>
-        <w:p>
-          <w:pPr>
-            <w:pStyle w:val="TOC2"/>
-            <w:tabs>
-              <w:tab w:val="right" w:leader="dot" w:pos="9350"/>
-            </w:tabs>
-            <w:rPr>
-              <w:rFonts w:eastAsiaTheme="minorEastAsia"/>
-              <w:noProof/>
-              <w:sz w:val="19"/>
-              <w:szCs w:val="19"/>
-            </w:rPr>
-          </w:pPr>
-          <w:hyperlink w:anchor="_Toc478991286" w:history="1">
-            <w:r>
-              <w:rPr>
-                <w:rStyle w:val="Hyperlink"/>
-                <w:noProof/>
-                <w:sz w:val="19"/>
-                <w:szCs w:val="19"/>
-              </w:rPr>
-              <w:t>Software interfaces</w:t>
-            </w:r>
-            <w:r>
-              <w:rPr>
-                <w:noProof/>
-                <w:webHidden/>
-                <w:sz w:val="19"/>
-                <w:szCs w:val="19"/>
-              </w:rPr>
-              <w:tab/>
-            </w:r>
-            <w:r>
-              <w:rPr>
-                <w:noProof/>
-                <w:webHidden/>
-                <w:sz w:val="19"/>
-                <w:szCs w:val="19"/>
-              </w:rPr>
-              <w:fldChar w:fldCharType="begin"/>
-            </w:r>
-            <w:r>
-              <w:rPr>
-                <w:noProof/>
-                <w:webHidden/>
-                <w:sz w:val="19"/>
-                <w:szCs w:val="19"/>
-              </w:rPr>
-              <w:instrText xml:space="preserve"> PAGEREF _Toc478991286 \h </w:instrText>
-            </w:r>
-            <w:r>
-              <w:rPr>
-                <w:noProof/>
-                <w:webHidden/>
-                <w:sz w:val="19"/>
-                <w:szCs w:val="19"/>
-              </w:rPr>
-            </w:r>
-            <w:r>
-              <w:rPr>
-                <w:noProof/>
-                <w:webHidden/>
-                <w:sz w:val="19"/>
-                <w:szCs w:val="19"/>
-              </w:rPr>
-              <w:fldChar w:fldCharType="separate"/>
-            </w:r>
-            <w:r>
-              <w:rPr>
-                <w:noProof/>
-                <w:webHidden/>
-                <w:sz w:val="19"/>
-                <w:szCs w:val="19"/>
-              </w:rPr>
-              <w:t>6</w:t>
-            </w:r>
-            <w:r>
-              <w:rPr>
-                <w:noProof/>
-                <w:webHidden/>
-                <w:sz w:val="19"/>
-                <w:szCs w:val="19"/>
-              </w:rPr>
-              <w:fldChar w:fldCharType="end"/>
-            </w:r>
-          </w:hyperlink>
-        </w:p>
-        <w:p>
-          <w:pPr>
-            <w:pStyle w:val="TOC2"/>
-            <w:tabs>
-              <w:tab w:val="right" w:leader="dot" w:pos="9350"/>
-            </w:tabs>
-            <w:rPr>
-              <w:rFonts w:eastAsiaTheme="minorEastAsia"/>
-              <w:noProof/>
-              <w:sz w:val="19"/>
-              <w:szCs w:val="19"/>
-            </w:rPr>
-          </w:pPr>
-          <w:hyperlink w:anchor="_Toc478991287" w:history="1">
-            <w:r>
-              <w:rPr>
-                <w:rStyle w:val="Hyperlink"/>
-                <w:noProof/>
-                <w:sz w:val="19"/>
-                <w:szCs w:val="19"/>
-              </w:rPr>
-              <w:t>Hardware interfaces</w:t>
-            </w:r>
-            <w:r>
-              <w:rPr>
-                <w:noProof/>
-                <w:webHidden/>
-                <w:sz w:val="19"/>
-                <w:szCs w:val="19"/>
-              </w:rPr>
-              <w:tab/>
-            </w:r>
-            <w:r>
-              <w:rPr>
-                <w:noProof/>
-                <w:webHidden/>
-                <w:sz w:val="19"/>
-                <w:szCs w:val="19"/>
-              </w:rPr>
-              <w:fldChar w:fldCharType="begin"/>
-            </w:r>
-            <w:r>
-              <w:rPr>
-                <w:noProof/>
-                <w:webHidden/>
-                <w:sz w:val="19"/>
-                <w:szCs w:val="19"/>
-              </w:rPr>
-              <w:instrText xml:space="preserve"> PAGEREF _Toc478991287 \h </w:instrText>
-            </w:r>
-            <w:r>
-              <w:rPr>
-                <w:noProof/>
-                <w:webHidden/>
-                <w:sz w:val="19"/>
-                <w:szCs w:val="19"/>
-              </w:rPr>
-            </w:r>
-            <w:r>
-              <w:rPr>
-                <w:noProof/>
-                <w:webHidden/>
-                <w:sz w:val="19"/>
-                <w:szCs w:val="19"/>
-              </w:rPr>
-              <w:fldChar w:fldCharType="separate"/>
-            </w:r>
-            <w:r>
-              <w:rPr>
-                <w:noProof/>
-                <w:webHidden/>
-                <w:sz w:val="19"/>
-                <w:szCs w:val="19"/>
-              </w:rPr>
-              <w:t>6</w:t>
-            </w:r>
-            <w:r>
-              <w:rPr>
-                <w:noProof/>
-                <w:webHidden/>
-                <w:sz w:val="19"/>
-                <w:szCs w:val="19"/>
-              </w:rPr>
-              <w:fldChar w:fldCharType="end"/>
-            </w:r>
-          </w:hyperlink>
-        </w:p>
-        <w:p>
-          <w:pPr>
-            <w:pStyle w:val="TOC2"/>
-            <w:tabs>
-              <w:tab w:val="right" w:leader="dot" w:pos="9350"/>
-            </w:tabs>
-            <w:rPr>
-              <w:rFonts w:eastAsiaTheme="minorEastAsia"/>
-              <w:noProof/>
-              <w:sz w:val="19"/>
-              <w:szCs w:val="19"/>
-            </w:rPr>
-          </w:pPr>
-          <w:hyperlink w:anchor="_Toc478991288" w:history="1">
-            <w:r>
-              <w:rPr>
-                <w:rStyle w:val="Hyperlink"/>
-                <w:noProof/>
-                <w:sz w:val="19"/>
-                <w:szCs w:val="19"/>
-              </w:rPr>
-              <w:t>Communications interfaces</w:t>
-            </w:r>
-            <w:r>
-              <w:rPr>
-                <w:noProof/>
-                <w:webHidden/>
-                <w:sz w:val="19"/>
-                <w:szCs w:val="19"/>
-              </w:rPr>
-              <w:tab/>
-            </w:r>
-            <w:r>
-              <w:rPr>
-                <w:noProof/>
-                <w:webHidden/>
-                <w:sz w:val="19"/>
-                <w:szCs w:val="19"/>
-              </w:rPr>
-              <w:fldChar w:fldCharType="begin"/>
-            </w:r>
-            <w:r>
-              <w:rPr>
-                <w:noProof/>
-                <w:webHidden/>
-                <w:sz w:val="19"/>
-                <w:szCs w:val="19"/>
-              </w:rPr>
-              <w:instrText xml:space="preserve"> PAGEREF _Toc478991288 \h </w:instrText>
-            </w:r>
-            <w:r>
-              <w:rPr>
-                <w:noProof/>
-                <w:webHidden/>
-                <w:sz w:val="19"/>
-                <w:szCs w:val="19"/>
-              </w:rPr>
-            </w:r>
-            <w:r>
-              <w:rPr>
-                <w:noProof/>
-                <w:webHidden/>
-                <w:sz w:val="19"/>
-                <w:szCs w:val="19"/>
-              </w:rPr>
-              <w:fldChar w:fldCharType="separate"/>
-            </w:r>
-            <w:r>
-              <w:rPr>
-                <w:noProof/>
-                <w:webHidden/>
-                <w:sz w:val="19"/>
-                <w:szCs w:val="19"/>
-              </w:rPr>
-              <w:t>7</w:t>
-            </w:r>
-            <w:r>
-              <w:rPr>
-                <w:noProof/>
-                <w:webHidden/>
-                <w:sz w:val="19"/>
-                <w:szCs w:val="19"/>
-              </w:rPr>
-              <w:fldChar w:fldCharType="end"/>
-            </w:r>
-          </w:hyperlink>
-        </w:p>
-        <w:p>
-          <w:pPr>
-            <w:pStyle w:val="TOC1"/>
-            <w:tabs>
-              <w:tab w:val="right" w:leader="dot" w:pos="9350"/>
-            </w:tabs>
-            <w:rPr>
-              <w:rFonts w:eastAsiaTheme="minorEastAsia"/>
-              <w:noProof/>
-              <w:sz w:val="19"/>
-              <w:szCs w:val="19"/>
-            </w:rPr>
-          </w:pPr>
-          <w:hyperlink w:anchor="_Toc478991289" w:history="1">
-            <w:r>
-              <w:rPr>
-                <w:rStyle w:val="Hyperlink"/>
-                <w:noProof/>
-                <w:sz w:val="19"/>
-                <w:szCs w:val="19"/>
-              </w:rPr>
-              <w:t>Quality attributes</w:t>
-            </w:r>
-            <w:r>
-              <w:rPr>
-                <w:noProof/>
-                <w:webHidden/>
-                <w:sz w:val="19"/>
-                <w:szCs w:val="19"/>
-              </w:rPr>
-              <w:tab/>
-            </w:r>
-            <w:r>
-              <w:rPr>
-                <w:noProof/>
-                <w:webHidden/>
-                <w:sz w:val="19"/>
-                <w:szCs w:val="19"/>
-              </w:rPr>
-              <w:fldChar w:fldCharType="begin"/>
-            </w:r>
-            <w:r>
-              <w:rPr>
-                <w:noProof/>
-                <w:webHidden/>
-                <w:sz w:val="19"/>
-                <w:szCs w:val="19"/>
-              </w:rPr>
-              <w:instrText xml:space="preserve"> PAGEREF _Toc478991289 \h </w:instrText>
-            </w:r>
-            <w:r>
-              <w:rPr>
-                <w:noProof/>
-                <w:webHidden/>
-                <w:sz w:val="19"/>
-                <w:szCs w:val="19"/>
-              </w:rPr>
-            </w:r>
-            <w:r>
-              <w:rPr>
-                <w:noProof/>
-                <w:webHidden/>
-                <w:sz w:val="19"/>
-                <w:szCs w:val="19"/>
-              </w:rPr>
-              <w:fldChar w:fldCharType="separate"/>
-            </w:r>
-            <w:r>
-              <w:rPr>
-                <w:noProof/>
-                <w:webHidden/>
-                <w:sz w:val="19"/>
-                <w:szCs w:val="19"/>
-              </w:rPr>
-              <w:t>7</w:t>
-            </w:r>
-            <w:r>
-              <w:rPr>
-                <w:noProof/>
-                <w:webHidden/>
-                <w:sz w:val="19"/>
-                <w:szCs w:val="19"/>
-              </w:rPr>
-              <w:fldChar w:fldCharType="end"/>
-            </w:r>
-          </w:hyperlink>
-        </w:p>
-        <w:p>
-          <w:pPr>
-            <w:pStyle w:val="TOC2"/>
-            <w:tabs>
-              <w:tab w:val="right" w:leader="dot" w:pos="9350"/>
-            </w:tabs>
-            <w:rPr>
-              <w:rFonts w:eastAsiaTheme="minorEastAsia"/>
-              <w:noProof/>
-              <w:sz w:val="19"/>
-              <w:szCs w:val="19"/>
-            </w:rPr>
-          </w:pPr>
-          <w:hyperlink w:anchor="_Toc478991290" w:history="1">
-            <w:r>
-              <w:rPr>
-                <w:rStyle w:val="Hyperlink"/>
-                <w:noProof/>
-                <w:sz w:val="19"/>
-                <w:szCs w:val="19"/>
-              </w:rPr>
-              <w:t>Usability</w:t>
-            </w:r>
-            <w:r>
-              <w:rPr>
-                <w:noProof/>
-                <w:webHidden/>
-                <w:sz w:val="19"/>
-                <w:szCs w:val="19"/>
-              </w:rPr>
-              <w:tab/>
-            </w:r>
-            <w:r>
-              <w:rPr>
-                <w:noProof/>
-                <w:webHidden/>
-                <w:sz w:val="19"/>
-                <w:szCs w:val="19"/>
-              </w:rPr>
-              <w:fldChar w:fldCharType="begin"/>
-            </w:r>
-            <w:r>
-              <w:rPr>
-                <w:noProof/>
-                <w:webHidden/>
-                <w:sz w:val="19"/>
-                <w:szCs w:val="19"/>
-              </w:rPr>
-              <w:instrText xml:space="preserve"> PAGEREF _Toc478991290 \h </w:instrText>
-            </w:r>
-            <w:r>
-              <w:rPr>
-                <w:noProof/>
-                <w:webHidden/>
-                <w:sz w:val="19"/>
-                <w:szCs w:val="19"/>
-              </w:rPr>
-            </w:r>
-            <w:r>
-              <w:rPr>
-                <w:noProof/>
-                <w:webHidden/>
-                <w:sz w:val="19"/>
-                <w:szCs w:val="19"/>
-              </w:rPr>
-              <w:fldChar w:fldCharType="separate"/>
-            </w:r>
-            <w:r>
-              <w:rPr>
-                <w:noProof/>
-                <w:webHidden/>
-                <w:sz w:val="19"/>
-                <w:szCs w:val="19"/>
-              </w:rPr>
-              <w:t>7</w:t>
-            </w:r>
-            <w:r>
-              <w:rPr>
-                <w:noProof/>
-                <w:webHidden/>
-                <w:sz w:val="19"/>
-                <w:szCs w:val="19"/>
-              </w:rPr>
-              <w:fldChar w:fldCharType="end"/>
-            </w:r>
-          </w:hyperlink>
-        </w:p>
-        <w:p>
-          <w:pPr>
-            <w:pStyle w:val="TOC2"/>
-            <w:tabs>
-              <w:tab w:val="right" w:leader="dot" w:pos="9350"/>
-            </w:tabs>
-            <w:rPr>
-              <w:rFonts w:eastAsiaTheme="minorEastAsia"/>
-              <w:noProof/>
-              <w:sz w:val="19"/>
-              <w:szCs w:val="19"/>
-            </w:rPr>
-          </w:pPr>
-          <w:hyperlink w:anchor="_Toc478991291" w:history="1">
-            <w:r>
-              <w:rPr>
-                <w:rStyle w:val="Hyperlink"/>
-                <w:noProof/>
-                <w:sz w:val="19"/>
-                <w:szCs w:val="19"/>
-              </w:rPr>
-              <w:t>Performance</w:t>
-            </w:r>
-            <w:r>
-              <w:rPr>
-                <w:noProof/>
-                <w:webHidden/>
-                <w:sz w:val="19"/>
-                <w:szCs w:val="19"/>
-              </w:rPr>
-              <w:tab/>
-            </w:r>
-            <w:r>
-              <w:rPr>
-                <w:noProof/>
-                <w:webHidden/>
-                <w:sz w:val="19"/>
-                <w:szCs w:val="19"/>
-              </w:rPr>
-              <w:fldChar w:fldCharType="begin"/>
-            </w:r>
-            <w:r>
-              <w:rPr>
-                <w:noProof/>
-                <w:webHidden/>
-                <w:sz w:val="19"/>
-                <w:szCs w:val="19"/>
-              </w:rPr>
-              <w:instrText xml:space="preserve"> PAGEREF _Toc478991291 \h </w:instrText>
-            </w:r>
-            <w:r>
-              <w:rPr>
-                <w:noProof/>
-                <w:webHidden/>
-                <w:sz w:val="19"/>
-                <w:szCs w:val="19"/>
-              </w:rPr>
-            </w:r>
-            <w:r>
-              <w:rPr>
-                <w:noProof/>
-                <w:webHidden/>
-                <w:sz w:val="19"/>
-                <w:szCs w:val="19"/>
-              </w:rPr>
-              <w:fldChar w:fldCharType="separate"/>
-            </w:r>
-            <w:r>
-              <w:rPr>
-                <w:noProof/>
-                <w:webHidden/>
-                <w:sz w:val="19"/>
-                <w:szCs w:val="19"/>
-              </w:rPr>
-              <w:t>7</w:t>
-            </w:r>
-            <w:r>
-              <w:rPr>
-                <w:noProof/>
-                <w:webHidden/>
-                <w:sz w:val="19"/>
-                <w:szCs w:val="19"/>
-              </w:rPr>
-              <w:fldChar w:fldCharType="end"/>
-            </w:r>
-          </w:hyperlink>
-        </w:p>
-        <w:p>
-          <w:pPr>
-            <w:pStyle w:val="TOC2"/>
-            <w:tabs>
-              <w:tab w:val="right" w:leader="dot" w:pos="9350"/>
-            </w:tabs>
-            <w:rPr>
-              <w:rFonts w:eastAsiaTheme="minorEastAsia"/>
-              <w:noProof/>
-              <w:sz w:val="19"/>
-              <w:szCs w:val="19"/>
-            </w:rPr>
-          </w:pPr>
-          <w:hyperlink w:anchor="_Toc478991292" w:history="1">
-            <w:r>
-              <w:rPr>
-                <w:rStyle w:val="Hyperlink"/>
-                <w:noProof/>
-                <w:sz w:val="19"/>
-                <w:szCs w:val="19"/>
-              </w:rPr>
-              <w:t>Security</w:t>
-            </w:r>
-            <w:r>
-              <w:rPr>
-                <w:noProof/>
-                <w:webHidden/>
-                <w:sz w:val="19"/>
-                <w:szCs w:val="19"/>
-              </w:rPr>
-              <w:tab/>
-            </w:r>
-            <w:r>
-              <w:rPr>
-                <w:noProof/>
-                <w:webHidden/>
-                <w:sz w:val="19"/>
-                <w:szCs w:val="19"/>
-              </w:rPr>
-              <w:fldChar w:fldCharType="begin"/>
-            </w:r>
-            <w:r>
-              <w:rPr>
-                <w:noProof/>
-                <w:webHidden/>
-                <w:sz w:val="19"/>
-                <w:szCs w:val="19"/>
-              </w:rPr>
-              <w:instrText xml:space="preserve"> PAGEREF _Toc478991292 \h </w:instrText>
-            </w:r>
-            <w:r>
-              <w:rPr>
-                <w:noProof/>
-                <w:webHidden/>
-                <w:sz w:val="19"/>
-                <w:szCs w:val="19"/>
-              </w:rPr>
-            </w:r>
-            <w:r>
-              <w:rPr>
-                <w:noProof/>
-                <w:webHidden/>
-                <w:sz w:val="19"/>
-                <w:szCs w:val="19"/>
-              </w:rPr>
-              <w:fldChar w:fldCharType="separate"/>
-            </w:r>
-            <w:r>
-              <w:rPr>
-                <w:noProof/>
-                <w:webHidden/>
-                <w:sz w:val="19"/>
-                <w:szCs w:val="19"/>
-              </w:rPr>
-              <w:t>7</w:t>
-            </w:r>
-            <w:r>
-              <w:rPr>
-                <w:noProof/>
-                <w:webHidden/>
-                <w:sz w:val="19"/>
-                <w:szCs w:val="19"/>
-              </w:rPr>
-              <w:fldChar w:fldCharType="end"/>
-            </w:r>
-          </w:hyperlink>
-        </w:p>
-        <w:p>
-          <w:pPr>
-            <w:pStyle w:val="TOC2"/>
-            <w:tabs>
-              <w:tab w:val="right" w:leader="dot" w:pos="9350"/>
-            </w:tabs>
-            <w:rPr>
-              <w:rFonts w:eastAsiaTheme="minorEastAsia"/>
-              <w:noProof/>
-              <w:sz w:val="19"/>
-              <w:szCs w:val="19"/>
-            </w:rPr>
-          </w:pPr>
-          <w:hyperlink w:anchor="_Toc478991293" w:history="1">
-            <w:r>
-              <w:rPr>
-                <w:rStyle w:val="Hyperlink"/>
-                <w:noProof/>
-                <w:sz w:val="19"/>
-                <w:szCs w:val="19"/>
-              </w:rPr>
-              <w:t>Safety</w:t>
-            </w:r>
-            <w:r>
-              <w:rPr>
-                <w:noProof/>
-                <w:webHidden/>
-                <w:sz w:val="19"/>
-                <w:szCs w:val="19"/>
-              </w:rPr>
-              <w:tab/>
-            </w:r>
-            <w:r>
-              <w:rPr>
-                <w:noProof/>
-                <w:webHidden/>
-                <w:sz w:val="19"/>
-                <w:szCs w:val="19"/>
-              </w:rPr>
-              <w:fldChar w:fldCharType="begin"/>
-            </w:r>
-            <w:r>
-              <w:rPr>
-                <w:noProof/>
-                <w:webHidden/>
-                <w:sz w:val="19"/>
-                <w:szCs w:val="19"/>
-              </w:rPr>
-              <w:instrText xml:space="preserve"> PAGEREF _Toc478991293 \h </w:instrText>
-            </w:r>
-            <w:r>
-              <w:rPr>
-                <w:noProof/>
-                <w:webHidden/>
-                <w:sz w:val="19"/>
-                <w:szCs w:val="19"/>
-              </w:rPr>
-            </w:r>
-            <w:r>
-              <w:rPr>
-                <w:noProof/>
-                <w:webHidden/>
-                <w:sz w:val="19"/>
-                <w:szCs w:val="19"/>
-              </w:rPr>
-              <w:fldChar w:fldCharType="separate"/>
-            </w:r>
-            <w:r>
-              <w:rPr>
-                <w:noProof/>
-                <w:webHidden/>
-                <w:sz w:val="19"/>
-                <w:szCs w:val="19"/>
-              </w:rPr>
-              <w:t>7</w:t>
-            </w:r>
-            <w:r>
-              <w:rPr>
-                <w:noProof/>
-                <w:webHidden/>
-                <w:sz w:val="19"/>
-                <w:szCs w:val="19"/>
-              </w:rPr>
-              <w:fldChar w:fldCharType="end"/>
-            </w:r>
-          </w:hyperlink>
-        </w:p>
-        <w:p>
-          <w:pPr>
-            <w:pStyle w:val="TOC2"/>
-            <w:tabs>
-              <w:tab w:val="right" w:leader="dot" w:pos="9350"/>
-            </w:tabs>
-            <w:rPr>
-              <w:rFonts w:eastAsiaTheme="minorEastAsia"/>
-              <w:noProof/>
-              <w:sz w:val="19"/>
-              <w:szCs w:val="19"/>
-            </w:rPr>
-          </w:pPr>
-          <w:hyperlink w:anchor="_Toc478991294" w:history="1">
-            <w:r>
-              <w:rPr>
-                <w:rStyle w:val="Hyperlink"/>
-                <w:noProof/>
-                <w:sz w:val="19"/>
-                <w:szCs w:val="19"/>
-              </w:rPr>
-              <w:t>[others]</w:t>
-            </w:r>
-            <w:r>
-              <w:rPr>
-                <w:noProof/>
-                <w:webHidden/>
-                <w:sz w:val="19"/>
-                <w:szCs w:val="19"/>
-              </w:rPr>
-              <w:tab/>
-            </w:r>
-            <w:r>
-              <w:rPr>
-                <w:noProof/>
-                <w:webHidden/>
-                <w:sz w:val="19"/>
-                <w:szCs w:val="19"/>
-              </w:rPr>
-              <w:fldChar w:fldCharType="begin"/>
-            </w:r>
-            <w:r>
-              <w:rPr>
-                <w:noProof/>
-                <w:webHidden/>
-                <w:sz w:val="19"/>
-                <w:szCs w:val="19"/>
-              </w:rPr>
-              <w:instrText xml:space="preserve"> PAGEREF _Toc478991294 \h </w:instrText>
-            </w:r>
-            <w:r>
-              <w:rPr>
-                <w:noProof/>
-                <w:webHidden/>
-                <w:sz w:val="19"/>
-                <w:szCs w:val="19"/>
-              </w:rPr>
-            </w:r>
-            <w:r>
-              <w:rPr>
-                <w:noProof/>
-                <w:webHidden/>
-                <w:sz w:val="19"/>
-                <w:szCs w:val="19"/>
-              </w:rPr>
-              <w:fldChar w:fldCharType="separate"/>
-            </w:r>
-            <w:r>
-              <w:rPr>
-                <w:noProof/>
-                <w:webHidden/>
-                <w:sz w:val="19"/>
-                <w:szCs w:val="19"/>
-              </w:rPr>
-              <w:t>7</w:t>
-            </w:r>
-            <w:r>
-              <w:rPr>
-                <w:noProof/>
-                <w:webHidden/>
-                <w:sz w:val="19"/>
-                <w:szCs w:val="19"/>
-              </w:rPr>
-              <w:fldChar w:fldCharType="end"/>
-            </w:r>
-          </w:hyperlink>
-        </w:p>
-        <w:p>
-          <w:pPr>
-            <w:pStyle w:val="TOC1"/>
-            <w:tabs>
-              <w:tab w:val="right" w:leader="dot" w:pos="9350"/>
-            </w:tabs>
-            <w:rPr>
-              <w:rFonts w:eastAsiaTheme="minorEastAsia"/>
-              <w:noProof/>
-              <w:sz w:val="19"/>
-              <w:szCs w:val="19"/>
-            </w:rPr>
-          </w:pPr>
-          <w:hyperlink w:anchor="_Toc478991295" w:history="1">
-            <w:r>
-              <w:rPr>
-                <w:rStyle w:val="Hyperlink"/>
-                <w:noProof/>
-                <w:sz w:val="19"/>
-                <w:szCs w:val="19"/>
-              </w:rPr>
-              <w:t>Internationalization and localization requirements</w:t>
-            </w:r>
-            <w:r>
-              <w:rPr>
-                <w:noProof/>
-                <w:webHidden/>
-                <w:sz w:val="19"/>
-                <w:szCs w:val="19"/>
-              </w:rPr>
-              <w:tab/>
-            </w:r>
-            <w:r>
-              <w:rPr>
-                <w:noProof/>
-                <w:webHidden/>
-                <w:sz w:val="19"/>
-                <w:szCs w:val="19"/>
-              </w:rPr>
-              <w:fldChar w:fldCharType="begin"/>
-            </w:r>
-            <w:r>
-              <w:rPr>
-                <w:noProof/>
-                <w:webHidden/>
-                <w:sz w:val="19"/>
-                <w:szCs w:val="19"/>
-              </w:rPr>
-              <w:instrText xml:space="preserve"> PAGEREF _Toc478991295 \h </w:instrText>
-            </w:r>
-            <w:r>
-              <w:rPr>
-                <w:noProof/>
-                <w:webHidden/>
-                <w:sz w:val="19"/>
-                <w:szCs w:val="19"/>
-              </w:rPr>
-            </w:r>
-            <w:r>
-              <w:rPr>
-                <w:noProof/>
-                <w:webHidden/>
-                <w:sz w:val="19"/>
-                <w:szCs w:val="19"/>
-              </w:rPr>
-              <w:fldChar w:fldCharType="separate"/>
-            </w:r>
-            <w:r>
-              <w:rPr>
-                <w:noProof/>
-                <w:webHidden/>
-                <w:sz w:val="19"/>
-                <w:szCs w:val="19"/>
-              </w:rPr>
-              <w:t>7</w:t>
-            </w:r>
-            <w:r>
-              <w:rPr>
-                <w:noProof/>
-                <w:webHidden/>
-                <w:sz w:val="19"/>
-                <w:szCs w:val="19"/>
-              </w:rPr>
-              <w:fldChar w:fldCharType="end"/>
-            </w:r>
-          </w:hyperlink>
-        </w:p>
-        <w:p>
-          <w:pPr>
-            <w:pStyle w:val="TOC2"/>
-            <w:tabs>
-              <w:tab w:val="right" w:leader="dot" w:pos="9350"/>
-            </w:tabs>
-            <w:rPr>
-              <w:rFonts w:eastAsiaTheme="minorEastAsia"/>
-              <w:noProof/>
-              <w:sz w:val="19"/>
-              <w:szCs w:val="19"/>
-            </w:rPr>
-          </w:pPr>
-          <w:hyperlink w:anchor="_Toc478991296" w:history="1">
-            <w:r>
-              <w:rPr>
-                <w:rStyle w:val="Hyperlink"/>
-                <w:noProof/>
-                <w:sz w:val="19"/>
-                <w:szCs w:val="19"/>
-              </w:rPr>
-              <w:t>Other requirements</w:t>
-            </w:r>
-            <w:r>
-              <w:rPr>
-                <w:noProof/>
-                <w:webHidden/>
-                <w:sz w:val="19"/>
-                <w:szCs w:val="19"/>
-              </w:rPr>
-              <w:tab/>
-            </w:r>
-            <w:r>
-              <w:rPr>
-                <w:noProof/>
-                <w:webHidden/>
-                <w:sz w:val="19"/>
-                <w:szCs w:val="19"/>
-              </w:rPr>
-              <w:fldChar w:fldCharType="begin"/>
-            </w:r>
-            <w:r>
-              <w:rPr>
-                <w:noProof/>
-                <w:webHidden/>
-                <w:sz w:val="19"/>
-                <w:szCs w:val="19"/>
-              </w:rPr>
-              <w:instrText xml:space="preserve"> PAGEREF _Toc478991296 \h </w:instrText>
-            </w:r>
-            <w:r>
-              <w:rPr>
-                <w:noProof/>
-                <w:webHidden/>
-                <w:sz w:val="19"/>
-                <w:szCs w:val="19"/>
-              </w:rPr>
-            </w:r>
-            <w:r>
-              <w:rPr>
-                <w:noProof/>
-                <w:webHidden/>
-                <w:sz w:val="19"/>
-                <w:szCs w:val="19"/>
-              </w:rPr>
-              <w:fldChar w:fldCharType="separate"/>
-            </w:r>
-            <w:r>
-              <w:rPr>
-                <w:noProof/>
-                <w:webHidden/>
-                <w:sz w:val="19"/>
-                <w:szCs w:val="19"/>
-              </w:rPr>
-              <w:t>7</w:t>
-            </w:r>
-            <w:r>
-              <w:rPr>
-                <w:noProof/>
-                <w:webHidden/>
-                <w:sz w:val="19"/>
-                <w:szCs w:val="19"/>
-              </w:rPr>
-              <w:fldChar w:fldCharType="end"/>
-            </w:r>
-          </w:hyperlink>
-        </w:p>
-        <w:p>
-          <w:pPr>
-            <w:pStyle w:val="TOC1"/>
-            <w:tabs>
-              <w:tab w:val="right" w:leader="dot" w:pos="9350"/>
-            </w:tabs>
-            <w:rPr>
-              <w:rFonts w:eastAsiaTheme="minorEastAsia"/>
-              <w:noProof/>
-              <w:sz w:val="19"/>
-              <w:szCs w:val="19"/>
-            </w:rPr>
-          </w:pPr>
-          <w:hyperlink w:anchor="_Toc478991297" w:history="1">
-            <w:r>
-              <w:rPr>
-                <w:rStyle w:val="Hyperlink"/>
-                <w:noProof/>
-                <w:sz w:val="19"/>
-                <w:szCs w:val="19"/>
-              </w:rPr>
-              <w:t>Appendix A: Glossary</w:t>
-            </w:r>
-            <w:r>
-              <w:rPr>
-                <w:noProof/>
-                <w:webHidden/>
-                <w:sz w:val="19"/>
-                <w:szCs w:val="19"/>
-              </w:rPr>
-              <w:tab/>
-            </w:r>
-            <w:r>
-              <w:rPr>
-                <w:noProof/>
-                <w:webHidden/>
-                <w:sz w:val="19"/>
-                <w:szCs w:val="19"/>
-              </w:rPr>
-              <w:fldChar w:fldCharType="begin"/>
-            </w:r>
-            <w:r>
-              <w:rPr>
-                <w:noProof/>
-                <w:webHidden/>
-                <w:sz w:val="19"/>
-                <w:szCs w:val="19"/>
-              </w:rPr>
-              <w:instrText xml:space="preserve"> PAGEREF _Toc478991297 \h </w:instrText>
-            </w:r>
-            <w:r>
-              <w:rPr>
-                <w:noProof/>
-                <w:webHidden/>
-                <w:sz w:val="19"/>
-                <w:szCs w:val="19"/>
-              </w:rPr>
-            </w:r>
-            <w:r>
-              <w:rPr>
-                <w:noProof/>
-                <w:webHidden/>
-                <w:sz w:val="19"/>
-                <w:szCs w:val="19"/>
-              </w:rPr>
-              <w:fldChar w:fldCharType="separate"/>
-            </w:r>
-            <w:r>
-              <w:rPr>
-                <w:noProof/>
-                <w:webHidden/>
-                <w:sz w:val="19"/>
-                <w:szCs w:val="19"/>
-              </w:rPr>
-              <w:t>7</w:t>
-            </w:r>
-            <w:r>
-              <w:rPr>
-                <w:noProof/>
-                <w:webHidden/>
-                <w:sz w:val="19"/>
-                <w:szCs w:val="19"/>
-              </w:rPr>
-              <w:fldChar w:fldCharType="end"/>
-            </w:r>
-          </w:hyperlink>
-        </w:p>
-        <w:p>
-          <w:pPr>
-            <w:pStyle w:val="TOC1"/>
-            <w:tabs>
-              <w:tab w:val="right" w:leader="dot" w:pos="9350"/>
-            </w:tabs>
-            <w:rPr>
-              <w:rFonts w:eastAsiaTheme="minorEastAsia"/>
-              <w:noProof/>
-              <w:sz w:val="19"/>
-              <w:szCs w:val="19"/>
-            </w:rPr>
-          </w:pPr>
-          <w:hyperlink w:anchor="_Toc478991298" w:history="1">
-            <w:r>
-              <w:rPr>
-                <w:rStyle w:val="Hyperlink"/>
-                <w:noProof/>
-                <w:sz w:val="19"/>
-                <w:szCs w:val="19"/>
-              </w:rPr>
-              <w:t>Appendix B: analysis Models</w:t>
-            </w:r>
-            <w:r>
-              <w:rPr>
-                <w:noProof/>
-                <w:webHidden/>
-                <w:sz w:val="19"/>
-                <w:szCs w:val="19"/>
-              </w:rPr>
-              <w:tab/>
-            </w:r>
-            <w:r>
-              <w:rPr>
-                <w:noProof/>
-                <w:webHidden/>
-                <w:sz w:val="19"/>
-                <w:szCs w:val="19"/>
-              </w:rPr>
-              <w:fldChar w:fldCharType="begin"/>
-            </w:r>
-            <w:r>
-              <w:rPr>
-                <w:noProof/>
-                <w:webHidden/>
-                <w:sz w:val="19"/>
-                <w:szCs w:val="19"/>
-              </w:rPr>
-              <w:instrText xml:space="preserve"> PAGEREF _Toc478991298 \h </w:instrText>
-            </w:r>
-            <w:r>
-              <w:rPr>
-                <w:noProof/>
-                <w:webHidden/>
-                <w:sz w:val="19"/>
-                <w:szCs w:val="19"/>
-              </w:rPr>
-            </w:r>
-            <w:r>
-              <w:rPr>
-                <w:noProof/>
-                <w:webHidden/>
-                <w:sz w:val="19"/>
-                <w:szCs w:val="19"/>
-              </w:rPr>
-              <w:fldChar w:fldCharType="separate"/>
-            </w:r>
-            <w:r>
-              <w:rPr>
-                <w:noProof/>
-                <w:webHidden/>
-                <w:sz w:val="19"/>
-                <w:szCs w:val="19"/>
-              </w:rPr>
-              <w:t>7</w:t>
-            </w:r>
-            <w:r>
-              <w:rPr>
-                <w:noProof/>
-                <w:webHidden/>
-                <w:sz w:val="19"/>
-                <w:szCs w:val="19"/>
-              </w:rPr>
-              <w:fldChar w:fldCharType="end"/>
-            </w:r>
-          </w:hyperlink>
-        </w:p>
-        <w:p>
-          <w:r>
-            <w:rPr>
-              <w:b/>
-              <w:bCs/>
-              <w:noProof/>
-              <w:sz w:val="19"/>
-              <w:szCs w:val="19"/>
-            </w:rPr>
-            <w:lastRenderedPageBreak/>
-            <w:fldChar w:fldCharType="end"/>
-          </w:r>
-        </w:p>
-      </w:sdtContent>
-    </w:sdt>
+        <w:rPr>
+          <w:sz w:val="24"/>
+          <w:szCs w:val="24"/>
+        </w:rPr>
+      </w:pPr>
+    </w:p>
     <w:p>
       <w:pPr>
         <w:jc w:val="center"/>
       </w:pPr>
-    </w:p>
-    <w:p>
-      <w:pPr>
-        <w:jc w:val="center"/>
-      </w:pPr>
-    </w:p>
-    <w:p>
-      <w:pPr>
-        <w:jc w:val="center"/>
-      </w:pPr>
-    </w:p>
-    <w:p>
-      <w:pPr>
-        <w:jc w:val="center"/>
-      </w:pPr>
-    </w:p>
-    <w:p>
-      <w:pPr>
-        <w:jc w:val="center"/>
-      </w:pPr>
-    </w:p>
-    <w:p>
-      <w:pPr>
-        <w:jc w:val="center"/>
-      </w:pPr>
-    </w:p>
-    <w:p>
-      <w:pPr>
-        <w:jc w:val="center"/>
-      </w:pPr>
-    </w:p>
-    <w:p>
-      <w:pPr>
-        <w:jc w:val="center"/>
-      </w:pPr>
-    </w:p>
-    <w:p>
-      <w:pPr>
-        <w:jc w:val="center"/>
-      </w:pPr>
-    </w:p>
-    <w:p>
-      <w:pPr>
-        <w:jc w:val="center"/>
-      </w:pPr>
-    </w:p>
-    <w:p>
-      <w:pPr>
-        <w:jc w:val="center"/>
-      </w:pPr>
-    </w:p>
-    <w:p>
-      <w:pPr>
-        <w:jc w:val="center"/>
-      </w:pPr>
-    </w:p>
-    <w:p>
-      <w:pPr>
-        <w:jc w:val="center"/>
-      </w:pPr>
-    </w:p>
-    <w:p>
-      <w:pPr>
-        <w:jc w:val="center"/>
-      </w:pPr>
-    </w:p>
-    <w:p>
-      <w:pPr>
-        <w:jc w:val="center"/>
-      </w:pPr>
-    </w:p>
-    <w:p>
-      <w:pPr>
-        <w:jc w:val="center"/>
-      </w:pPr>
-    </w:p>
-    <w:p>
-      <w:pPr>
-        <w:jc w:val="center"/>
-      </w:pPr>
-    </w:p>
-    <w:p>
-      <w:pPr>
-        <w:jc w:val="center"/>
-      </w:pPr>
-    </w:p>
-    <w:p>
-      <w:pPr>
-        <w:jc w:val="center"/>
-      </w:pPr>
-    </w:p>
-    <w:p>
-      <w:pPr>
-        <w:jc w:val="center"/>
-      </w:pPr>
-    </w:p>
-    <w:p>
-      <w:pPr>
-        <w:jc w:val="center"/>
-      </w:pPr>
-    </w:p>
-    <w:p>
-      <w:pPr>
-        <w:jc w:val="center"/>
-      </w:pPr>
-    </w:p>
-    <w:p>
-      <w:pPr>
-        <w:jc w:val="center"/>
-      </w:pPr>
-    </w:p>
-    <w:p>
-      <w:pPr>
-        <w:jc w:val="center"/>
-      </w:pPr>
-    </w:p>
-    <w:p>
-      <w:pPr>
-        <w:jc w:val="center"/>
-      </w:pPr>
-    </w:p>
-    <w:p>
-      <w:pPr>
-        <w:jc w:val="center"/>
-      </w:pPr>
-      <w:r>
-        <w:t>SRS Template</w:t>
-      </w:r>
     </w:p>
     <w:p>
       <w:pPr>
@@ -4130,6 +914,7 @@
             <w:r>
               <w:t xml:space="preserve">                  </w:t>
             </w:r>
+            <w:proofErr w:type="spellStart"/>
             <w:r>
               <w:rPr>
                 <w:b/>
@@ -4147,6 +932,7 @@
               </w:rPr>
               <w:t>Time</w:t>
             </w:r>
+            <w:proofErr w:type="spellEnd"/>
             <w:r>
               <w:t xml:space="preserve">                   </w:t>
             </w:r>
@@ -5822,266 +2608,1724 @@
     </w:p>
     <w:p>
       <w:pPr>
+        <w:rPr>
+          <w:u w:val="single"/>
+        </w:rPr>
+      </w:pPr>
+      <w:r>
+        <w:rPr>
+          <w:u w:val="single"/>
+        </w:rPr>
+        <w:t xml:space="preserve">User Interface </w:t>
+      </w:r>
+      <w:r>
+        <w:rPr>
+          <w:u w:val="single"/>
+        </w:rPr>
+        <w:t xml:space="preserve">and </w:t>
+      </w:r>
+      <w:r>
+        <w:rPr>
+          <w:u w:val="single"/>
+        </w:rPr>
+        <w:t xml:space="preserve">Platforms </w:t>
+      </w:r>
+    </w:p>
+    <w:p>
+      <w:pPr>
+        <w:pStyle w:val="ListParagraph"/>
+        <w:numPr>
+          <w:ilvl w:val="0"/>
+          <w:numId w:val="4"/>
+        </w:numPr>
+      </w:pPr>
+      <w:r>
+        <w:t>Windows</w:t>
+      </w:r>
+    </w:p>
+    <w:p>
+      <w:pPr>
+        <w:pStyle w:val="ListParagraph"/>
+        <w:numPr>
+          <w:ilvl w:val="1"/>
+          <w:numId w:val="4"/>
+        </w:numPr>
+      </w:pPr>
+      <w:r>
+        <w:t xml:space="preserve">Executable </w:t>
+      </w:r>
+      <w:r>
+        <w:t>Application for managing back end database directly (manager option)</w:t>
+      </w:r>
+    </w:p>
+    <w:p>
+      <w:pPr>
+        <w:pStyle w:val="ListParagraph"/>
+        <w:numPr>
+          <w:ilvl w:val="0"/>
+          <w:numId w:val="4"/>
+        </w:numPr>
+      </w:pPr>
+      <w:r>
+        <w:lastRenderedPageBreak/>
+        <w:t>Android</w:t>
+      </w:r>
+    </w:p>
+    <w:p>
+      <w:pPr>
+        <w:pStyle w:val="ListParagraph"/>
+        <w:numPr>
+          <w:ilvl w:val="1"/>
+          <w:numId w:val="4"/>
+        </w:numPr>
+      </w:pPr>
+      <w:r>
+        <w:t>Android app for managing database directly (manager option)</w:t>
+      </w:r>
+    </w:p>
+    <w:p>
+      <w:pPr>
+        <w:pStyle w:val="ListParagraph"/>
+        <w:numPr>
+          <w:ilvl w:val="1"/>
+          <w:numId w:val="4"/>
+        </w:numPr>
+      </w:pPr>
+      <w:r>
+        <w:t>Visual side app for viewing and printing cards</w:t>
+      </w:r>
+    </w:p>
+    <w:p>
+      <w:pPr>
+        <w:pStyle w:val="ListParagraph"/>
+        <w:numPr>
+          <w:ilvl w:val="0"/>
+          <w:numId w:val="4"/>
+        </w:numPr>
+      </w:pPr>
+      <w:r>
+        <w:t>Apple Products</w:t>
+      </w:r>
+    </w:p>
+    <w:p>
+      <w:pPr>
+        <w:pStyle w:val="ListParagraph"/>
+        <w:numPr>
+          <w:ilvl w:val="1"/>
+          <w:numId w:val="4"/>
+        </w:numPr>
+      </w:pPr>
+      <w:proofErr w:type="spellStart"/>
+      <w:r>
+        <w:t>Iphone</w:t>
+      </w:r>
+      <w:proofErr w:type="spellEnd"/>
+      <w:r>
+        <w:t>/IOS application for managing database directly (manager option)</w:t>
+      </w:r>
+    </w:p>
+    <w:p>
+      <w:pPr>
+        <w:pStyle w:val="ListParagraph"/>
+        <w:numPr>
+          <w:ilvl w:val="1"/>
+          <w:numId w:val="4"/>
+        </w:numPr>
+      </w:pPr>
+      <w:r>
+        <w:t>Visual side app for viewing and printing cards</w:t>
+      </w:r>
+    </w:p>
+    <w:p>
+      <w:pPr>
+        <w:pStyle w:val="ListParagraph"/>
+        <w:numPr>
+          <w:ilvl w:val="0"/>
+          <w:numId w:val="4"/>
+        </w:numPr>
+      </w:pPr>
+      <w:r>
+        <w:t>Web Application (HTML)</w:t>
+      </w:r>
+    </w:p>
+    <w:p>
+      <w:pPr>
+        <w:pStyle w:val="ListParagraph"/>
+        <w:numPr>
+          <w:ilvl w:val="1"/>
+          <w:numId w:val="4"/>
+        </w:numPr>
+      </w:pPr>
+      <w:r>
+        <w:t>Main user side for PC visual for viewing and printing cards</w:t>
+      </w:r>
+    </w:p>
+    <w:p>
+      <w:pPr>
+        <w:pStyle w:val="ListParagraph"/>
+        <w:numPr>
+          <w:ilvl w:val="0"/>
+          <w:numId w:val="4"/>
+        </w:numPr>
+      </w:pPr>
+      <w:r>
+        <w:t>Apache tomcat</w:t>
+      </w:r>
+    </w:p>
+    <w:p>
+      <w:pPr>
+        <w:pStyle w:val="ListParagraph"/>
+        <w:numPr>
+          <w:ilvl w:val="1"/>
+          <w:numId w:val="4"/>
+        </w:numPr>
+      </w:pPr>
+      <w:r>
+        <w:t xml:space="preserve">Used for hosting </w:t>
+      </w:r>
+      <w:proofErr w:type="spellStart"/>
+      <w:r>
+        <w:t>webapp</w:t>
+      </w:r>
+      <w:proofErr w:type="spellEnd"/>
+      <w:r>
+        <w:t xml:space="preserve"> for PC</w:t>
+      </w:r>
+    </w:p>
+    <w:p>
+      <w:pPr>
+        <w:rPr>
+          <w:u w:val="single"/>
+        </w:rPr>
+      </w:pPr>
+      <w:r>
+        <w:rPr>
+          <w:u w:val="single"/>
+        </w:rPr>
+        <w:t>Location</w:t>
+      </w:r>
+    </w:p>
+    <w:p>
+      <w:pPr>
+        <w:pStyle w:val="ListParagraph"/>
+        <w:numPr>
+          <w:ilvl w:val="0"/>
+          <w:numId w:val="4"/>
+        </w:numPr>
+      </w:pPr>
+      <w:r>
+        <w:t>SQL data base will be located on CSUS campus servers hosted in Riverside hall.</w:t>
+      </w:r>
+    </w:p>
+    <w:p>
+      <w:pPr>
+        <w:pStyle w:val="ListParagraph"/>
+        <w:numPr>
+          <w:ilvl w:val="0"/>
+          <w:numId w:val="4"/>
+        </w:numPr>
+      </w:pPr>
+      <w:r>
+        <w:t>Users can be mobile but must have a secure VPN account to connect</w:t>
+      </w:r>
+    </w:p>
+    <w:p>
+      <w:pPr>
+        <w:pStyle w:val="ListParagraph"/>
+        <w:numPr>
+          <w:ilvl w:val="0"/>
+          <w:numId w:val="4"/>
+        </w:numPr>
+      </w:pPr>
+      <w:r>
+        <w:t>Tomcat server will be located on titan and run constantly (may require java update)</w:t>
+      </w:r>
+    </w:p>
+    <w:p>
+      <w:pPr>
+        <w:pStyle w:val="ListParagraph"/>
+        <w:numPr>
+          <w:ilvl w:val="0"/>
+          <w:numId w:val="4"/>
+        </w:numPr>
+      </w:pPr>
+      <w:r>
+        <w:t>(Second to above tomcat server is run off campus and uses database on campus)</w:t>
+      </w:r>
+    </w:p>
+    <w:p>
+      <w:pPr>
+        <w:rPr>
+          <w:u w:val="single"/>
+        </w:rPr>
+      </w:pPr>
+      <w:r>
+        <w:rPr>
+          <w:noProof/>
+          <w:u w:val="single"/>
+        </w:rPr>
+        <mc:AlternateContent>
+          <mc:Choice Requires="wps">
+            <w:drawing>
+              <wp:anchor distT="0" distB="0" distL="114300" distR="114300" simplePos="0" relativeHeight="251726848" behindDoc="0" locked="0" layoutInCell="1" allowOverlap="1" wp14:anchorId="4AB1FF7A" wp14:editId="29A2B6B3">
+                <wp:simplePos x="0" y="0"/>
+                <wp:positionH relativeFrom="column">
+                  <wp:posOffset>546931</wp:posOffset>
+                </wp:positionH>
+                <wp:positionV relativeFrom="paragraph">
+                  <wp:posOffset>2672758</wp:posOffset>
+                </wp:positionV>
+                <wp:extent cx="1298575" cy="179460"/>
+                <wp:effectExtent l="38100" t="38100" r="53975" b="87630"/>
+                <wp:wrapNone/>
+                <wp:docPr id="15" name="Straight Connector 15"/>
+                <wp:cNvGraphicFramePr/>
+                <a:graphic xmlns:a="http://schemas.openxmlformats.org/drawingml/2006/main">
+                  <a:graphicData uri="http://schemas.microsoft.com/office/word/2010/wordprocessingShape">
+                    <wps:wsp>
+                      <wps:cNvCnPr/>
+                      <wps:spPr>
+                        <a:xfrm flipV="1">
+                          <a:off x="0" y="0"/>
+                          <a:ext cx="1298575" cy="179460"/>
+                        </a:xfrm>
+                        <a:prstGeom prst="line">
+                          <a:avLst/>
+                        </a:prstGeom>
+                      </wps:spPr>
+                      <wps:style>
+                        <a:lnRef idx="2">
+                          <a:schemeClr val="accent3"/>
+                        </a:lnRef>
+                        <a:fillRef idx="0">
+                          <a:schemeClr val="accent3"/>
+                        </a:fillRef>
+                        <a:effectRef idx="1">
+                          <a:schemeClr val="accent3"/>
+                        </a:effectRef>
+                        <a:fontRef idx="minor">
+                          <a:schemeClr val="tx1"/>
+                        </a:fontRef>
+                      </wps:style>
+                      <wps:bodyPr/>
+                    </wps:wsp>
+                  </a:graphicData>
+                </a:graphic>
+                <wp14:sizeRelH relativeFrom="margin">
+                  <wp14:pctWidth>0</wp14:pctWidth>
+                </wp14:sizeRelH>
+                <wp14:sizeRelV relativeFrom="margin">
+                  <wp14:pctHeight>0</wp14:pctHeight>
+                </wp14:sizeRelV>
+              </wp:anchor>
+            </w:drawing>
+          </mc:Choice>
+          <mc:Fallback>
+            <w:pict>
+              <v:line id="Straight Connector 15" o:spid="_x0000_s1026" style="position:absolute;flip:y;z-index:251726848;visibility:visible;mso-wrap-style:square;mso-width-percent:0;mso-height-percent:0;mso-wrap-distance-left:9pt;mso-wrap-distance-top:0;mso-wrap-distance-right:9pt;mso-wrap-distance-bottom:0;mso-position-horizontal:absolute;mso-position-horizontal-relative:text;mso-position-vertical:absolute;mso-position-vertical-relative:text;mso-width-percent:0;mso-height-percent:0;mso-width-relative:margin;mso-height-relative:margin" from="43.05pt,210.45pt" to="145.3pt,224.6pt" o:gfxdata="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" strokecolor="#9bbb59 [3206]" strokeweight="2pt">
+                <v:shadow on="t" color="black" opacity="24903f" origin=",.5" offset="0,.55556mm"/>
+              </v:line>
+            </w:pict>
+          </mc:Fallback>
+        </mc:AlternateContent>
+      </w:r>
+      <w:r>
+        <w:rPr>
+          <w:noProof/>
+          <w:u w:val="single"/>
+        </w:rPr>
+        <mc:AlternateContent>
+          <mc:Choice Requires="wps">
+            <w:drawing>
+              <wp:anchor distT="0" distB="0" distL="114300" distR="114300" simplePos="0" relativeHeight="251715584" behindDoc="0" locked="0" layoutInCell="1" allowOverlap="1" wp14:anchorId="357464FE" wp14:editId="4D532396">
+                <wp:simplePos x="0" y="0"/>
+                <wp:positionH relativeFrom="column">
+                  <wp:posOffset>-225425</wp:posOffset>
+                </wp:positionH>
+                <wp:positionV relativeFrom="paragraph">
+                  <wp:posOffset>2848610</wp:posOffset>
+                </wp:positionV>
+                <wp:extent cx="1503680" cy="435610"/>
+                <wp:effectExtent l="0" t="0" r="20320" b="21590"/>
+                <wp:wrapNone/>
+                <wp:docPr id="3" name="Rectangle 3"/>
+                <wp:cNvGraphicFramePr/>
+                <a:graphic xmlns:a="http://schemas.openxmlformats.org/drawingml/2006/main">
+                  <a:graphicData uri="http://schemas.microsoft.com/office/word/2010/wordprocessingShape">
+                    <wps:wsp>
+                      <wps:cNvSpPr/>
+                      <wps:spPr>
+                        <a:xfrm>
+                          <a:off x="0" y="0"/>
+                          <a:ext cx="1503680" cy="435610"/>
+                        </a:xfrm>
+                        <a:prstGeom prst="rect">
+                          <a:avLst/>
+                        </a:prstGeom>
+                      </wps:spPr>
+                      <wps:style>
+                        <a:lnRef idx="2">
+                          <a:schemeClr val="accent6"/>
+                        </a:lnRef>
+                        <a:fillRef idx="1">
+                          <a:schemeClr val="lt1"/>
+                        </a:fillRef>
+                        <a:effectRef idx="0">
+                          <a:schemeClr val="accent6"/>
+                        </a:effectRef>
+                        <a:fontRef idx="minor">
+                          <a:schemeClr val="dk1"/>
+                        </a:fontRef>
+                      </wps:style>
+                      <wps:txbx>
+                        <w:txbxContent>
+                          <w:p>
+                            <w:pPr>
+                              <w:jc w:val="center"/>
+                            </w:pPr>
+                            <w:r>
+                              <w:t xml:space="preserve">SQL </w:t>
+                            </w:r>
+                            <w:proofErr w:type="gramStart"/>
+                            <w:r>
+                              <w:t>DATABASE</w:t>
+                            </w:r>
+                            <w:r>
+                              <w:t>(</w:t>
+                            </w:r>
+                            <w:proofErr w:type="gramEnd"/>
+                            <w:r>
+                              <w:t>API</w:t>
+                            </w:r>
+                            <w:bookmarkStart w:id="9" w:name="_GoBack"/>
+                            <w:bookmarkEnd w:id="9"/>
+                            <w:r>
+                              <w:t>)</w:t>
+                            </w:r>
+                          </w:p>
+                        </w:txbxContent>
+                      </wps:txbx>
+                      <wps:bodyPr rot="0" spcFirstLastPara="0" vertOverflow="overflow" horzOverflow="overflow" vert="horz" wrap="square" lIns="91440" tIns="45720" rIns="91440" bIns="45720" numCol="1" spcCol="0" rtlCol="0" fromWordArt="0" anchor="ctr" anchorCtr="0" forceAA="0" compatLnSpc="1">
+                        <a:prstTxWarp prst="textNoShape">
+                          <a:avLst/>
+                        </a:prstTxWarp>
+                        <a:noAutofit/>
+                      </wps:bodyPr>
+                    </wps:wsp>
+                  </a:graphicData>
+                </a:graphic>
+                <wp14:sizeRelV relativeFrom="margin">
+                  <wp14:pctHeight>0</wp14:pctHeight>
+                </wp14:sizeRelV>
+              </wp:anchor>
+            </w:drawing>
+          </mc:Choice>
+          <mc:Fallback>
+            <w:pict>
+              <v:rect id="Rectangle 3" o:spid="_x0000_s1027" style="position:absolute;margin-left:-17.75pt;margin-top:224.3pt;width:118.4pt;height:34.3pt;z-index:251715584;visibility:visible;mso-wrap-style:square;mso-height-percent:0;mso-wrap-distance-left:9pt;mso-wrap-distance-top:0;mso-wrap-distance-right:9pt;mso-wrap-distance-bottom:0;mso-position-horizontal:absolute;mso-position-horizontal-relative:text;mso-position-vertical:absolute;mso-position-vertical-relative:text;mso-height-percent:0;mso-height-relative:margin;v-text-anchor:middle" o:gfxdata="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" fillcolor="white [3201]" strokecolor="#f79646 [3209]" strokeweight="2pt">
+                <v:textbox>
+                  <w:txbxContent>
+                    <w:p>
+                      <w:pPr>
+                        <w:jc w:val="center"/>
+                      </w:pPr>
+                      <w:r>
+                        <w:t xml:space="preserve">SQL </w:t>
+                      </w:r>
+                      <w:proofErr w:type="gramStart"/>
+                      <w:r>
+                        <w:t>DATABASE</w:t>
+                      </w:r>
+                      <w:r>
+                        <w:t>(</w:t>
+                      </w:r>
+                      <w:proofErr w:type="gramEnd"/>
+                      <w:r>
+                        <w:t>API</w:t>
+                      </w:r>
+                      <w:bookmarkStart w:id="10" w:name="_GoBack"/>
+                      <w:bookmarkEnd w:id="10"/>
+                      <w:r>
+                        <w:t>)</w:t>
+                      </w:r>
+                    </w:p>
+                  </w:txbxContent>
+                </v:textbox>
+              </v:rect>
+            </w:pict>
+          </mc:Fallback>
+        </mc:AlternateContent>
+      </w:r>
+      <w:r>
+        <w:rPr>
+          <w:noProof/>
+          <w:u w:val="single"/>
+        </w:rPr>
+        <mc:AlternateContent>
+          <mc:Choice Requires="wps">
+            <w:drawing>
+              <wp:anchor distT="0" distB="0" distL="114300" distR="114300" simplePos="0" relativeHeight="251737088" behindDoc="0" locked="0" layoutInCell="1" allowOverlap="1" wp14:anchorId="09891DFE" wp14:editId="6C504D59">
+                <wp:simplePos x="0" y="0"/>
+                <wp:positionH relativeFrom="column">
+                  <wp:posOffset>2785929</wp:posOffset>
+                </wp:positionH>
+                <wp:positionV relativeFrom="paragraph">
+                  <wp:posOffset>1313750</wp:posOffset>
+                </wp:positionV>
+                <wp:extent cx="299103" cy="1102300"/>
+                <wp:effectExtent l="57150" t="19050" r="62865" b="79375"/>
+                <wp:wrapNone/>
+                <wp:docPr id="20" name="Straight Connector 20"/>
+                <wp:cNvGraphicFramePr/>
+                <a:graphic xmlns:a="http://schemas.openxmlformats.org/drawingml/2006/main">
+                  <a:graphicData uri="http://schemas.microsoft.com/office/word/2010/wordprocessingShape">
+                    <wps:wsp>
+                      <wps:cNvCnPr/>
+                      <wps:spPr>
+                        <a:xfrm flipV="1">
+                          <a:off x="0" y="0"/>
+                          <a:ext cx="299103" cy="1102300"/>
+                        </a:xfrm>
+                        <a:prstGeom prst="line">
+                          <a:avLst/>
+                        </a:prstGeom>
+                      </wps:spPr>
+                      <wps:style>
+                        <a:lnRef idx="2">
+                          <a:schemeClr val="accent3"/>
+                        </a:lnRef>
+                        <a:fillRef idx="0">
+                          <a:schemeClr val="accent3"/>
+                        </a:fillRef>
+                        <a:effectRef idx="1">
+                          <a:schemeClr val="accent3"/>
+                        </a:effectRef>
+                        <a:fontRef idx="minor">
+                          <a:schemeClr val="tx1"/>
+                        </a:fontRef>
+                      </wps:style>
+                      <wps:bodyPr/>
+                    </wps:wsp>
+                  </a:graphicData>
+                </a:graphic>
+                <wp14:sizeRelH relativeFrom="margin">
+                  <wp14:pctWidth>0</wp14:pctWidth>
+                </wp14:sizeRelH>
+                <wp14:sizeRelV relativeFrom="margin">
+                  <wp14:pctHeight>0</wp14:pctHeight>
+                </wp14:sizeRelV>
+              </wp:anchor>
+            </w:drawing>
+          </mc:Choice>
+          <mc:Fallback>
+            <w:pict>
+              <v:line id="Straight Connector 20" o:spid="_x0000_s1026" style="position:absolute;flip:y;z-index:251737088;visibility:visible;mso-wrap-style:square;mso-width-percent:0;mso-height-percent:0;mso-wrap-distance-left:9pt;mso-wrap-distance-top:0;mso-wrap-distance-right:9pt;mso-wrap-distance-bottom:0;mso-position-horizontal:absolute;mso-position-horizontal-relative:text;mso-position-vertical:absolute;mso-position-vertical-relative:text;mso-width-percent:0;mso-height-percent:0;mso-width-relative:margin;mso-height-relative:margin" from="219.35pt,103.45pt" to="242.9pt,190.25pt" o:gfxdata="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" strokecolor="#9bbb59 [3206]" strokeweight="2pt">
+                <v:shadow on="t" color="black" opacity="24903f" origin=",.5" offset="0,.55556mm"/>
+              </v:line>
+            </w:pict>
+          </mc:Fallback>
+        </mc:AlternateContent>
+      </w:r>
+      <w:r>
+        <w:rPr>
+          <w:noProof/>
+          <w:u w:val="single"/>
+        </w:rPr>
+        <mc:AlternateContent>
+          <mc:Choice Requires="wps">
+            <w:drawing>
+              <wp:anchor distT="0" distB="0" distL="114300" distR="114300" simplePos="0" relativeHeight="251730944" behindDoc="0" locked="0" layoutInCell="1" allowOverlap="1" wp14:anchorId="5FB43263" wp14:editId="1EFDDEC0">
+                <wp:simplePos x="0" y="0"/>
+                <wp:positionH relativeFrom="column">
+                  <wp:posOffset>3358117</wp:posOffset>
+                </wp:positionH>
+                <wp:positionV relativeFrom="paragraph">
+                  <wp:posOffset>2852219</wp:posOffset>
+                </wp:positionV>
+                <wp:extent cx="684044" cy="427289"/>
+                <wp:effectExtent l="38100" t="19050" r="59055" b="87630"/>
+                <wp:wrapNone/>
+                <wp:docPr id="17" name="Straight Connector 17"/>
+                <wp:cNvGraphicFramePr/>
+                <a:graphic xmlns:a="http://schemas.openxmlformats.org/drawingml/2006/main">
+                  <a:graphicData uri="http://schemas.microsoft.com/office/word/2010/wordprocessingShape">
+                    <wps:wsp>
+                      <wps:cNvCnPr/>
+                      <wps:spPr>
+                        <a:xfrm flipV="1">
+                          <a:off x="0" y="0"/>
+                          <a:ext cx="684044" cy="427289"/>
+                        </a:xfrm>
+                        <a:prstGeom prst="line">
+                          <a:avLst/>
+                        </a:prstGeom>
+                      </wps:spPr>
+                      <wps:style>
+                        <a:lnRef idx="2">
+                          <a:schemeClr val="accent3"/>
+                        </a:lnRef>
+                        <a:fillRef idx="0">
+                          <a:schemeClr val="accent3"/>
+                        </a:fillRef>
+                        <a:effectRef idx="1">
+                          <a:schemeClr val="accent3"/>
+                        </a:effectRef>
+                        <a:fontRef idx="minor">
+                          <a:schemeClr val="tx1"/>
+                        </a:fontRef>
+                      </wps:style>
+                      <wps:bodyPr/>
+                    </wps:wsp>
+                  </a:graphicData>
+                </a:graphic>
+                <wp14:sizeRelH relativeFrom="margin">
+                  <wp14:pctWidth>0</wp14:pctWidth>
+                </wp14:sizeRelH>
+                <wp14:sizeRelV relativeFrom="margin">
+                  <wp14:pctHeight>0</wp14:pctHeight>
+                </wp14:sizeRelV>
+              </wp:anchor>
+            </w:drawing>
+          </mc:Choice>
+          <mc:Fallback>
+            <w:pict>
+              <v:line id="Straight Connector 17" o:spid="_x0000_s1026" style="position:absolute;flip:y;z-index:251730944;visibility:visible;mso-wrap-style:square;mso-width-percent:0;mso-height-percent:0;mso-wrap-distance-left:9pt;mso-wrap-distance-top:0;mso-wrap-distance-right:9pt;mso-wrap-distance-bottom:0;mso-position-horizontal:absolute;mso-position-horizontal-relative:text;mso-position-vertical:absolute;mso-position-vertical-relative:text;mso-width-percent:0;mso-height-percent:0;mso-width-relative:margin;mso-height-relative:margin" from="264.4pt,224.6pt" to="318.25pt,258.25pt" o:gfxdata="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" strokecolor="#9bbb59 [3206]" strokeweight="2pt">
+                <v:shadow on="t" color="black" opacity="24903f" origin=",.5" offset="0,.55556mm"/>
+              </v:line>
+            </w:pict>
+          </mc:Fallback>
+        </mc:AlternateContent>
+      </w:r>
+      <w:r>
+        <w:rPr>
+          <w:noProof/>
+          <w:u w:val="single"/>
+        </w:rPr>
+        <mc:AlternateContent>
+          <mc:Choice Requires="wps">
+            <w:drawing>
+              <wp:anchor distT="0" distB="0" distL="114300" distR="114300" simplePos="0" relativeHeight="251723776" behindDoc="0" locked="0" layoutInCell="1" allowOverlap="1" wp14:anchorId="0C573CFA" wp14:editId="09CAF267">
+                <wp:simplePos x="0" y="0"/>
+                <wp:positionH relativeFrom="column">
+                  <wp:posOffset>4043680</wp:posOffset>
+                </wp:positionH>
+                <wp:positionV relativeFrom="paragraph">
+                  <wp:posOffset>2597150</wp:posOffset>
+                </wp:positionV>
+                <wp:extent cx="1503680" cy="435610"/>
+                <wp:effectExtent l="0" t="0" r="20320" b="21590"/>
+                <wp:wrapNone/>
+                <wp:docPr id="11" name="Rectangle 11"/>
+                <wp:cNvGraphicFramePr/>
+                <a:graphic xmlns:a="http://schemas.openxmlformats.org/drawingml/2006/main">
+                  <a:graphicData uri="http://schemas.microsoft.com/office/word/2010/wordprocessingShape">
+                    <wps:wsp>
+                      <wps:cNvSpPr/>
+                      <wps:spPr>
+                        <a:xfrm>
+                          <a:off x="0" y="0"/>
+                          <a:ext cx="1503680" cy="435610"/>
+                        </a:xfrm>
+                        <a:prstGeom prst="rect">
+                          <a:avLst/>
+                        </a:prstGeom>
+                      </wps:spPr>
+                      <wps:style>
+                        <a:lnRef idx="2">
+                          <a:schemeClr val="accent6"/>
+                        </a:lnRef>
+                        <a:fillRef idx="1">
+                          <a:schemeClr val="lt1"/>
+                        </a:fillRef>
+                        <a:effectRef idx="0">
+                          <a:schemeClr val="accent6"/>
+                        </a:effectRef>
+                        <a:fontRef idx="minor">
+                          <a:schemeClr val="dk1"/>
+                        </a:fontRef>
+                      </wps:style>
+                      <wps:txbx>
+                        <w:txbxContent>
+                          <w:p>
+                            <w:pPr>
+                              <w:jc w:val="center"/>
+                            </w:pPr>
+                            <w:r>
+                              <w:t>Web page</w:t>
+                            </w:r>
+                          </w:p>
+                          <w:p>
+                            <w:pPr>
+                              <w:jc w:val="center"/>
+                            </w:pPr>
+                          </w:p>
+                        </w:txbxContent>
+                      </wps:txbx>
+                      <wps:bodyPr rot="0" spcFirstLastPara="0" vertOverflow="overflow" horzOverflow="overflow" vert="horz" wrap="square" lIns="91440" tIns="45720" rIns="91440" bIns="45720" numCol="1" spcCol="0" rtlCol="0" fromWordArt="0" anchor="ctr" anchorCtr="0" forceAA="0" compatLnSpc="1">
+                        <a:prstTxWarp prst="textNoShape">
+                          <a:avLst/>
+                        </a:prstTxWarp>
+                        <a:noAutofit/>
+                      </wps:bodyPr>
+                    </wps:wsp>
+                  </a:graphicData>
+                </a:graphic>
+                <wp14:sizeRelV relativeFrom="margin">
+                  <wp14:pctHeight>0</wp14:pctHeight>
+                </wp14:sizeRelV>
+              </wp:anchor>
+            </w:drawing>
+          </mc:Choice>
+          <mc:Fallback>
+            <w:pict>
+              <v:rect id="Rectangle 11" o:spid="_x0000_s1028" style="position:absolute;margin-left:318.4pt;margin-top:204.5pt;width:118.4pt;height:34.3pt;z-index:251723776;visibility:visible;mso-wrap-style:square;mso-height-percent:0;mso-wrap-distance-left:9pt;mso-wrap-distance-top:0;mso-wrap-distance-right:9pt;mso-wrap-distance-bottom:0;mso-position-horizontal:absolute;mso-position-horizontal-relative:text;mso-position-vertical:absolute;mso-position-vertical-relative:text;mso-height-percent:0;mso-height-relative:margin;v-text-anchor:middle" o:gfxdata="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" fillcolor="white [3201]" strokecolor="#f79646 [3209]" strokeweight="2pt">
+                <v:textbox>
+                  <w:txbxContent>
+                    <w:p>
+                      <w:pPr>
+                        <w:jc w:val="center"/>
+                      </w:pPr>
+                      <w:r>
+                        <w:t>Web page</w:t>
+                      </w:r>
+                    </w:p>
+                    <w:p>
+                      <w:pPr>
+                        <w:jc w:val="center"/>
+                      </w:pPr>
+                    </w:p>
+                  </w:txbxContent>
+                </v:textbox>
+              </v:rect>
+            </w:pict>
+          </mc:Fallback>
+        </mc:AlternateContent>
+      </w:r>
+      <w:r>
+        <w:rPr>
+          <w:noProof/>
+          <w:u w:val="single"/>
+        </w:rPr>
+        <mc:AlternateContent>
+          <mc:Choice Requires="wps">
+            <w:drawing>
+              <wp:anchor distT="0" distB="0" distL="114300" distR="114300" simplePos="0" relativeHeight="251732992" behindDoc="0" locked="0" layoutInCell="1" allowOverlap="1" wp14:anchorId="49C21A02" wp14:editId="366C883B">
+                <wp:simplePos x="0" y="0"/>
+                <wp:positionH relativeFrom="column">
+                  <wp:posOffset>1093862</wp:posOffset>
+                </wp:positionH>
+                <wp:positionV relativeFrom="paragraph">
+                  <wp:posOffset>2134146</wp:posOffset>
+                </wp:positionV>
+                <wp:extent cx="760196" cy="478375"/>
+                <wp:effectExtent l="38100" t="19050" r="59055" b="93345"/>
+                <wp:wrapNone/>
+                <wp:docPr id="18" name="Straight Connector 18"/>
+                <wp:cNvGraphicFramePr/>
+                <a:graphic xmlns:a="http://schemas.openxmlformats.org/drawingml/2006/main">
+                  <a:graphicData uri="http://schemas.microsoft.com/office/word/2010/wordprocessingShape">
+                    <wps:wsp>
+                      <wps:cNvCnPr/>
+                      <wps:spPr>
+                        <a:xfrm flipH="1" flipV="1">
+                          <a:off x="0" y="0"/>
+                          <a:ext cx="760196" cy="478375"/>
+                        </a:xfrm>
+                        <a:prstGeom prst="line">
+                          <a:avLst/>
+                        </a:prstGeom>
+                      </wps:spPr>
+                      <wps:style>
+                        <a:lnRef idx="2">
+                          <a:schemeClr val="accent3"/>
+                        </a:lnRef>
+                        <a:fillRef idx="0">
+                          <a:schemeClr val="accent3"/>
+                        </a:fillRef>
+                        <a:effectRef idx="1">
+                          <a:schemeClr val="accent3"/>
+                        </a:effectRef>
+                        <a:fontRef idx="minor">
+                          <a:schemeClr val="tx1"/>
+                        </a:fontRef>
+                      </wps:style>
+                      <wps:bodyPr/>
+                    </wps:wsp>
+                  </a:graphicData>
+                </a:graphic>
+                <wp14:sizeRelH relativeFrom="margin">
+                  <wp14:pctWidth>0</wp14:pctWidth>
+                </wp14:sizeRelH>
+                <wp14:sizeRelV relativeFrom="margin">
+                  <wp14:pctHeight>0</wp14:pctHeight>
+                </wp14:sizeRelV>
+              </wp:anchor>
+            </w:drawing>
+          </mc:Choice>
+          <mc:Fallback>
+            <w:pict>
+              <v:line id="Straight Connector 18" o:spid="_x0000_s1026" style="position:absolute;flip:x y;z-index:251732992;visibility:visible;mso-wrap-style:square;mso-width-percent:0;mso-height-percent:0;mso-wrap-distance-left:9pt;mso-wrap-distance-top:0;mso-wrap-distance-right:9pt;mso-wrap-distance-bottom:0;mso-position-horizontal:absolute;mso-position-horizontal-relative:text;mso-position-vertical:absolute;mso-position-vertical-relative:text;mso-width-percent:0;mso-height-percent:0;mso-width-relative:margin;mso-height-relative:margin" from="86.15pt,168.05pt" to="146pt,205.7pt" o:gfxdata="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" strokecolor="#9bbb59 [3206]" strokeweight="2pt">
+                <v:shadow on="t" color="black" opacity="24903f" origin=",.5" offset="0,.55556mm"/>
+              </v:line>
+            </w:pict>
+          </mc:Fallback>
+        </mc:AlternateContent>
+      </w:r>
+      <w:r>
+        <w:rPr>
+          <w:noProof/>
+          <w:u w:val="single"/>
+        </w:rPr>
+        <mc:AlternateContent>
+          <mc:Choice Requires="wps">
+            <w:drawing>
+              <wp:anchor distT="0" distB="0" distL="114300" distR="114300" simplePos="0" relativeHeight="251735040" behindDoc="0" locked="0" layoutInCell="1" allowOverlap="1" wp14:anchorId="7CB3208A" wp14:editId="7EF4378E">
+                <wp:simplePos x="0" y="0"/>
+                <wp:positionH relativeFrom="column">
+                  <wp:posOffset>3358497</wp:posOffset>
+                </wp:positionH>
+                <wp:positionV relativeFrom="paragraph">
+                  <wp:posOffset>2211058</wp:posOffset>
+                </wp:positionV>
+                <wp:extent cx="1187866" cy="401541"/>
+                <wp:effectExtent l="38100" t="38100" r="69850" b="93980"/>
+                <wp:wrapNone/>
+                <wp:docPr id="19" name="Straight Connector 19"/>
+                <wp:cNvGraphicFramePr/>
+                <a:graphic xmlns:a="http://schemas.openxmlformats.org/drawingml/2006/main">
+                  <a:graphicData uri="http://schemas.microsoft.com/office/word/2010/wordprocessingShape">
+                    <wps:wsp>
+                      <wps:cNvCnPr/>
+                      <wps:spPr>
+                        <a:xfrm flipV="1">
+                          <a:off x="0" y="0"/>
+                          <a:ext cx="1187866" cy="401541"/>
+                        </a:xfrm>
+                        <a:prstGeom prst="line">
+                          <a:avLst/>
+                        </a:prstGeom>
+                      </wps:spPr>
+                      <wps:style>
+                        <a:lnRef idx="2">
+                          <a:schemeClr val="accent3"/>
+                        </a:lnRef>
+                        <a:fillRef idx="0">
+                          <a:schemeClr val="accent3"/>
+                        </a:fillRef>
+                        <a:effectRef idx="1">
+                          <a:schemeClr val="accent3"/>
+                        </a:effectRef>
+                        <a:fontRef idx="minor">
+                          <a:schemeClr val="tx1"/>
+                        </a:fontRef>
+                      </wps:style>
+                      <wps:bodyPr/>
+                    </wps:wsp>
+                  </a:graphicData>
+                </a:graphic>
+                <wp14:sizeRelH relativeFrom="margin">
+                  <wp14:pctWidth>0</wp14:pctWidth>
+                </wp14:sizeRelH>
+                <wp14:sizeRelV relativeFrom="margin">
+                  <wp14:pctHeight>0</wp14:pctHeight>
+                </wp14:sizeRelV>
+              </wp:anchor>
+            </w:drawing>
+          </mc:Choice>
+          <mc:Fallback>
+            <w:pict>
+              <v:line id="Straight Connector 19" o:spid="_x0000_s1026" style="position:absolute;flip:y;z-index:251735040;visibility:visible;mso-wrap-style:square;mso-width-percent:0;mso-height-percent:0;mso-wrap-distance-left:9pt;mso-wrap-distance-top:0;mso-wrap-distance-right:9pt;mso-wrap-distance-bottom:0;mso-position-horizontal:absolute;mso-position-horizontal-relative:text;mso-position-vertical:absolute;mso-position-vertical-relative:text;mso-width-percent:0;mso-height-percent:0;mso-width-relative:margin;mso-height-relative:margin" from="264.45pt,174.1pt" to="358pt,205.7pt" o:gfxdata="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" strokecolor="#9bbb59 [3206]" strokeweight="2pt">
+                <v:shadow on="t" color="black" opacity="24903f" origin=",.5" offset="0,.55556mm"/>
+              </v:line>
+            </w:pict>
+          </mc:Fallback>
+        </mc:AlternateContent>
+      </w:r>
+      <w:r>
+        <w:rPr>
+          <w:noProof/>
+          <w:u w:val="single"/>
+        </w:rPr>
+        <mc:AlternateContent>
+          <mc:Choice Requires="wps">
+            <w:drawing>
+              <wp:anchor distT="0" distB="0" distL="114300" distR="114300" simplePos="0" relativeHeight="251728896" behindDoc="0" locked="0" layoutInCell="1" allowOverlap="1" wp14:anchorId="7A04324D" wp14:editId="0E0AAD96">
+                <wp:simplePos x="0" y="0"/>
+                <wp:positionH relativeFrom="column">
+                  <wp:posOffset>2604770</wp:posOffset>
+                </wp:positionH>
+                <wp:positionV relativeFrom="paragraph">
+                  <wp:posOffset>2849880</wp:posOffset>
+                </wp:positionV>
+                <wp:extent cx="0" cy="196215"/>
+                <wp:effectExtent l="57150" t="19050" r="76200" b="70485"/>
+                <wp:wrapNone/>
+                <wp:docPr id="16" name="Straight Connector 16"/>
+                <wp:cNvGraphicFramePr/>
+                <a:graphic xmlns:a="http://schemas.openxmlformats.org/drawingml/2006/main">
+                  <a:graphicData uri="http://schemas.microsoft.com/office/word/2010/wordprocessingShape">
+                    <wps:wsp>
+                      <wps:cNvCnPr/>
+                      <wps:spPr>
+                        <a:xfrm flipV="1">
+                          <a:off x="0" y="0"/>
+                          <a:ext cx="0" cy="196215"/>
+                        </a:xfrm>
+                        <a:prstGeom prst="line">
+                          <a:avLst/>
+                        </a:prstGeom>
+                      </wps:spPr>
+                      <wps:style>
+                        <a:lnRef idx="2">
+                          <a:schemeClr val="accent3"/>
+                        </a:lnRef>
+                        <a:fillRef idx="0">
+                          <a:schemeClr val="accent3"/>
+                        </a:fillRef>
+                        <a:effectRef idx="1">
+                          <a:schemeClr val="accent3"/>
+                        </a:effectRef>
+                        <a:fontRef idx="minor">
+                          <a:schemeClr val="tx1"/>
+                        </a:fontRef>
+                      </wps:style>
+                      <wps:bodyPr/>
+                    </wps:wsp>
+                  </a:graphicData>
+                </a:graphic>
+              </wp:anchor>
+            </w:drawing>
+          </mc:Choice>
+          <mc:Fallback>
+            <w:pict>
+              <v:line id="Straight Connector 16" o:spid="_x0000_s1026" style="position:absolute;flip:y;z-index:251728896;visibility:visible;mso-wrap-style:square;mso-wrap-distance-left:9pt;mso-wrap-distance-top:0;mso-wrap-distance-right:9pt;mso-wrap-distance-bottom:0;mso-position-horizontal:absolute;mso-position-horizontal-relative:text;mso-position-vertical:absolute;mso-position-vertical-relative:text" from="205.1pt,224.4pt" to="205.1pt,239.85pt" o:gfxdata="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" strokecolor="#9bbb59 [3206]" strokeweight="2pt">
+                <v:shadow on="t" color="black" opacity="24903f" origin=",.5" offset="0,.55556mm"/>
+              </v:line>
+            </w:pict>
+          </mc:Fallback>
+        </mc:AlternateContent>
+      </w:r>
+      <w:r>
+        <w:rPr>
+          <w:noProof/>
+          <w:u w:val="single"/>
+        </w:rPr>
+        <mc:AlternateContent>
+          <mc:Choice Requires="wps">
+            <w:drawing>
+              <wp:anchor distT="0" distB="0" distL="114300" distR="114300" simplePos="0" relativeHeight="251725824" behindDoc="0" locked="0" layoutInCell="1" allowOverlap="1" wp14:anchorId="0580B9C1" wp14:editId="3662DEEE">
+                <wp:simplePos x="0" y="0"/>
+                <wp:positionH relativeFrom="column">
+                  <wp:posOffset>1854835</wp:posOffset>
+                </wp:positionH>
+                <wp:positionV relativeFrom="paragraph">
+                  <wp:posOffset>2417445</wp:posOffset>
+                </wp:positionV>
+                <wp:extent cx="1503680" cy="435610"/>
+                <wp:effectExtent l="0" t="0" r="20320" b="21590"/>
+                <wp:wrapNone/>
+                <wp:docPr id="14" name="Rectangle 14"/>
+                <wp:cNvGraphicFramePr/>
+                <a:graphic xmlns:a="http://schemas.openxmlformats.org/drawingml/2006/main">
+                  <a:graphicData uri="http://schemas.microsoft.com/office/word/2010/wordprocessingShape">
+                    <wps:wsp>
+                      <wps:cNvSpPr/>
+                      <wps:spPr>
+                        <a:xfrm>
+                          <a:off x="0" y="0"/>
+                          <a:ext cx="1503680" cy="435610"/>
+                        </a:xfrm>
+                        <a:prstGeom prst="rect">
+                          <a:avLst/>
+                        </a:prstGeom>
+                      </wps:spPr>
+                      <wps:style>
+                        <a:lnRef idx="2">
+                          <a:schemeClr val="accent6"/>
+                        </a:lnRef>
+                        <a:fillRef idx="1">
+                          <a:schemeClr val="lt1"/>
+                        </a:fillRef>
+                        <a:effectRef idx="0">
+                          <a:schemeClr val="accent6"/>
+                        </a:effectRef>
+                        <a:fontRef idx="minor">
+                          <a:schemeClr val="dk1"/>
+                        </a:fontRef>
+                      </wps:style>
+                      <wps:txbx>
+                        <w:txbxContent>
+                          <w:p>
+                            <w:pPr>
+                              <w:jc w:val="center"/>
+                            </w:pPr>
+                            <w:proofErr w:type="spellStart"/>
+                            <w:r>
+                              <w:t>Restfull</w:t>
+                            </w:r>
+                            <w:proofErr w:type="spellEnd"/>
+                            <w:r>
+                              <w:t xml:space="preserve"> interface/API</w:t>
+                            </w:r>
+                          </w:p>
+                          <w:p>
+                            <w:pPr>
+                              <w:jc w:val="center"/>
+                            </w:pPr>
+                          </w:p>
+                        </w:txbxContent>
+                      </wps:txbx>
+                      <wps:bodyPr rot="0" spcFirstLastPara="0" vertOverflow="overflow" horzOverflow="overflow" vert="horz" wrap="square" lIns="91440" tIns="45720" rIns="91440" bIns="45720" numCol="1" spcCol="0" rtlCol="0" fromWordArt="0" anchor="ctr" anchorCtr="0" forceAA="0" compatLnSpc="1">
+                        <a:prstTxWarp prst="textNoShape">
+                          <a:avLst/>
+                        </a:prstTxWarp>
+                        <a:noAutofit/>
+                      </wps:bodyPr>
+                    </wps:wsp>
+                  </a:graphicData>
+                </a:graphic>
+                <wp14:sizeRelV relativeFrom="margin">
+                  <wp14:pctHeight>0</wp14:pctHeight>
+                </wp14:sizeRelV>
+              </wp:anchor>
+            </w:drawing>
+          </mc:Choice>
+          <mc:Fallback>
+            <w:pict>
+              <v:rect id="Rectangle 14" o:spid="_x0000_s1029" style="position:absolute;margin-left:146.05pt;margin-top:190.35pt;width:118.4pt;height:34.3pt;z-index:251725824;visibility:visible;mso-wrap-style:square;mso-height-percent:0;mso-wrap-distance-left:9pt;mso-wrap-distance-top:0;mso-wrap-distance-right:9pt;mso-wrap-distance-bottom:0;mso-position-horizontal:absolute;mso-position-horizontal-relative:text;mso-position-vertical:absolute;mso-position-vertical-relative:text;mso-height-percent:0;mso-height-relative:margin;v-text-anchor:middle" o:gfxdata="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" fillcolor="white [3201]" strokecolor="#f79646 [3209]" strokeweight="2pt">
+                <v:textbox>
+                  <w:txbxContent>
+                    <w:p>
+                      <w:pPr>
+                        <w:jc w:val="center"/>
+                      </w:pPr>
+                      <w:proofErr w:type="spellStart"/>
+                      <w:r>
+                        <w:t>Restfull</w:t>
+                      </w:r>
+                      <w:proofErr w:type="spellEnd"/>
+                      <w:r>
+                        <w:t xml:space="preserve"> interface/API</w:t>
+                      </w:r>
+                    </w:p>
+                    <w:p>
+                      <w:pPr>
+                        <w:jc w:val="center"/>
+                      </w:pPr>
+                    </w:p>
+                  </w:txbxContent>
+                </v:textbox>
+              </v:rect>
+            </w:pict>
+          </mc:Fallback>
+        </mc:AlternateContent>
+      </w:r>
+      <w:r>
+        <w:rPr>
+          <w:noProof/>
+          <w:u w:val="single"/>
+        </w:rPr>
+        <mc:AlternateContent>
+          <mc:Choice Requires="wps">
+            <w:drawing>
+              <wp:anchor distT="0" distB="0" distL="114300" distR="114300" simplePos="0" relativeHeight="251713536" behindDoc="0" locked="0" layoutInCell="1" allowOverlap="1" wp14:anchorId="632E67B4" wp14:editId="064D4DBE">
+                <wp:simplePos x="0" y="0"/>
+                <wp:positionH relativeFrom="column">
+                  <wp:posOffset>288925</wp:posOffset>
+                </wp:positionH>
+                <wp:positionV relativeFrom="paragraph">
+                  <wp:posOffset>1697355</wp:posOffset>
+                </wp:positionV>
+                <wp:extent cx="1503680" cy="435610"/>
+                <wp:effectExtent l="0" t="0" r="20320" b="21590"/>
+                <wp:wrapNone/>
+                <wp:docPr id="2" name="Rectangle 2"/>
+                <wp:cNvGraphicFramePr/>
+                <a:graphic xmlns:a="http://schemas.openxmlformats.org/drawingml/2006/main">
+                  <a:graphicData uri="http://schemas.microsoft.com/office/word/2010/wordprocessingShape">
+                    <wps:wsp>
+                      <wps:cNvSpPr/>
+                      <wps:spPr>
+                        <a:xfrm>
+                          <a:off x="0" y="0"/>
+                          <a:ext cx="1503680" cy="435610"/>
+                        </a:xfrm>
+                        <a:prstGeom prst="rect">
+                          <a:avLst/>
+                        </a:prstGeom>
+                      </wps:spPr>
+                      <wps:style>
+                        <a:lnRef idx="2">
+                          <a:schemeClr val="accent6"/>
+                        </a:lnRef>
+                        <a:fillRef idx="1">
+                          <a:schemeClr val="lt1"/>
+                        </a:fillRef>
+                        <a:effectRef idx="0">
+                          <a:schemeClr val="accent6"/>
+                        </a:effectRef>
+                        <a:fontRef idx="minor">
+                          <a:schemeClr val="dk1"/>
+                        </a:fontRef>
+                      </wps:style>
+                      <wps:txbx>
+                        <w:txbxContent>
+                          <w:p>
+                            <w:pPr>
+                              <w:jc w:val="center"/>
+                            </w:pPr>
+                            <w:r>
+                              <w:t>Windows/IOS</w:t>
+                            </w:r>
+                            <w:r>
+                              <w:t>(API)</w:t>
+                            </w:r>
+                          </w:p>
+                        </w:txbxContent>
+                      </wps:txbx>
+                      <wps:bodyPr rot="0" spcFirstLastPara="0" vertOverflow="overflow" horzOverflow="overflow" vert="horz" wrap="square" lIns="91440" tIns="45720" rIns="91440" bIns="45720" numCol="1" spcCol="0" rtlCol="0" fromWordArt="0" anchor="ctr" anchorCtr="0" forceAA="0" compatLnSpc="1">
+                        <a:prstTxWarp prst="textNoShape">
+                          <a:avLst/>
+                        </a:prstTxWarp>
+                        <a:noAutofit/>
+                      </wps:bodyPr>
+                    </wps:wsp>
+                  </a:graphicData>
+                </a:graphic>
+                <wp14:sizeRelV relativeFrom="margin">
+                  <wp14:pctHeight>0</wp14:pctHeight>
+                </wp14:sizeRelV>
+              </wp:anchor>
+            </w:drawing>
+          </mc:Choice>
+          <mc:Fallback>
+            <w:pict>
+              <v:rect id="Rectangle 2" o:spid="_x0000_s1030" style="position:absolute;margin-left:22.75pt;margin-top:133.65pt;width:118.4pt;height:34.3pt;z-index:251713536;visibility:visible;mso-wrap-style:square;mso-height-percent:0;mso-wrap-distance-left:9pt;mso-wrap-distance-top:0;mso-wrap-distance-right:9pt;mso-wrap-distance-bottom:0;mso-position-horizontal:absolute;mso-position-horizontal-relative:text;mso-position-vertical:absolute;mso-position-vertical-relative:text;mso-height-percent:0;mso-height-relative:margin;v-text-anchor:middle" o:gfxdata="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" fillcolor="white [3201]" strokecolor="#f79646 [3209]" strokeweight="2pt">
+                <v:textbox>
+                  <w:txbxContent>
+                    <w:p>
+                      <w:pPr>
+                        <w:jc w:val="center"/>
+                      </w:pPr>
+                      <w:r>
+                        <w:t>Windows/IOS</w:t>
+                      </w:r>
+                      <w:r>
+                        <w:t>(API)</w:t>
+                      </w:r>
+                    </w:p>
+                  </w:txbxContent>
+                </v:textbox>
+              </v:rect>
+            </w:pict>
+          </mc:Fallback>
+        </mc:AlternateContent>
+      </w:r>
+      <w:r>
+        <w:rPr>
+          <w:noProof/>
+          <w:u w:val="single"/>
+        </w:rPr>
+        <mc:AlternateContent>
+          <mc:Choice Requires="wps">
+            <w:drawing>
+              <wp:anchor distT="0" distB="0" distL="114300" distR="114300" simplePos="0" relativeHeight="251719680" behindDoc="0" locked="0" layoutInCell="1" allowOverlap="1" wp14:anchorId="5EAC3455" wp14:editId="0F609792">
+                <wp:simplePos x="0" y="0"/>
+                <wp:positionH relativeFrom="column">
+                  <wp:posOffset>3763645</wp:posOffset>
+                </wp:positionH>
+                <wp:positionV relativeFrom="paragraph">
+                  <wp:posOffset>1779270</wp:posOffset>
+                </wp:positionV>
+                <wp:extent cx="1503680" cy="435610"/>
+                <wp:effectExtent l="0" t="0" r="20320" b="21590"/>
+                <wp:wrapNone/>
+                <wp:docPr id="5" name="Rectangle 5"/>
+                <wp:cNvGraphicFramePr/>
+                <a:graphic xmlns:a="http://schemas.openxmlformats.org/drawingml/2006/main">
+                  <a:graphicData uri="http://schemas.microsoft.com/office/word/2010/wordprocessingShape">
+                    <wps:wsp>
+                      <wps:cNvSpPr/>
+                      <wps:spPr>
+                        <a:xfrm>
+                          <a:off x="0" y="0"/>
+                          <a:ext cx="1503680" cy="435610"/>
+                        </a:xfrm>
+                        <a:prstGeom prst="rect">
+                          <a:avLst/>
+                        </a:prstGeom>
+                      </wps:spPr>
+                      <wps:style>
+                        <a:lnRef idx="2">
+                          <a:schemeClr val="accent6"/>
+                        </a:lnRef>
+                        <a:fillRef idx="1">
+                          <a:schemeClr val="lt1"/>
+                        </a:fillRef>
+                        <a:effectRef idx="0">
+                          <a:schemeClr val="accent6"/>
+                        </a:effectRef>
+                        <a:fontRef idx="minor">
+                          <a:schemeClr val="dk1"/>
+                        </a:fontRef>
+                      </wps:style>
+                      <wps:txbx>
+                        <w:txbxContent>
+                          <w:p>
+                            <w:pPr>
+                              <w:jc w:val="center"/>
+                            </w:pPr>
+                            <w:proofErr w:type="gramStart"/>
+                            <w:r>
+                              <w:t>Android</w:t>
+                            </w:r>
+                            <w:r>
+                              <w:t>(</w:t>
+                            </w:r>
+                            <w:proofErr w:type="gramEnd"/>
+                            <w:r>
+                              <w:t>RI)</w:t>
+                            </w:r>
+                          </w:p>
+                        </w:txbxContent>
+                      </wps:txbx>
+                      <wps:bodyPr rot="0" spcFirstLastPara="0" vertOverflow="overflow" horzOverflow="overflow" vert="horz" wrap="square" lIns="91440" tIns="45720" rIns="91440" bIns="45720" numCol="1" spcCol="0" rtlCol="0" fromWordArt="0" anchor="ctr" anchorCtr="0" forceAA="0" compatLnSpc="1">
+                        <a:prstTxWarp prst="textNoShape">
+                          <a:avLst/>
+                        </a:prstTxWarp>
+                        <a:noAutofit/>
+                      </wps:bodyPr>
+                    </wps:wsp>
+                  </a:graphicData>
+                </a:graphic>
+                <wp14:sizeRelV relativeFrom="margin">
+                  <wp14:pctHeight>0</wp14:pctHeight>
+                </wp14:sizeRelV>
+              </wp:anchor>
+            </w:drawing>
+          </mc:Choice>
+          <mc:Fallback>
+            <w:pict>
+              <v:rect id="Rectangle 5" o:spid="_x0000_s1031" style="position:absolute;margin-left:296.35pt;margin-top:140.1pt;width:118.4pt;height:34.3pt;z-index:251719680;visibility:visible;mso-wrap-style:square;mso-height-percent:0;mso-wrap-distance-left:9pt;mso-wrap-distance-top:0;mso-wrap-distance-right:9pt;mso-wrap-distance-bottom:0;mso-position-horizontal:absolute;mso-position-horizontal-relative:text;mso-position-vertical:absolute;mso-position-vertical-relative:text;mso-height-percent:0;mso-height-relative:margin;v-text-anchor:middle" o:gfxdata="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" fillcolor="white [3201]" strokecolor="#f79646 [3209]" strokeweight="2pt">
+                <v:textbox>
+                  <w:txbxContent>
+                    <w:p>
+                      <w:pPr>
+                        <w:jc w:val="center"/>
+                      </w:pPr>
+                      <w:proofErr w:type="gramStart"/>
+                      <w:r>
+                        <w:t>Android</w:t>
+                      </w:r>
+                      <w:r>
+                        <w:t>(</w:t>
+                      </w:r>
+                      <w:proofErr w:type="gramEnd"/>
+                      <w:r>
+                        <w:t>RI)</w:t>
+                      </w:r>
+                    </w:p>
+                  </w:txbxContent>
+                </v:textbox>
+              </v:rect>
+            </w:pict>
+          </mc:Fallback>
+        </mc:AlternateContent>
+      </w:r>
+      <w:r>
+        <w:rPr>
+          <w:noProof/>
+          <w:u w:val="single"/>
+        </w:rPr>
+        <mc:AlternateContent>
+          <mc:Choice Requires="wps">
+            <w:drawing>
+              <wp:anchor distT="0" distB="0" distL="114300" distR="114300" simplePos="0" relativeHeight="251721728" behindDoc="0" locked="0" layoutInCell="1" allowOverlap="1" wp14:anchorId="07A364BB" wp14:editId="225BFF40">
+                <wp:simplePos x="0" y="0"/>
+                <wp:positionH relativeFrom="column">
+                  <wp:posOffset>2388235</wp:posOffset>
+                </wp:positionH>
+                <wp:positionV relativeFrom="paragraph">
+                  <wp:posOffset>874395</wp:posOffset>
+                </wp:positionV>
+                <wp:extent cx="1503680" cy="435610"/>
+                <wp:effectExtent l="0" t="0" r="20320" b="21590"/>
+                <wp:wrapNone/>
+                <wp:docPr id="10" name="Rectangle 10"/>
+                <wp:cNvGraphicFramePr/>
+                <a:graphic xmlns:a="http://schemas.openxmlformats.org/drawingml/2006/main">
+                  <a:graphicData uri="http://schemas.microsoft.com/office/word/2010/wordprocessingShape">
+                    <wps:wsp>
+                      <wps:cNvSpPr/>
+                      <wps:spPr>
+                        <a:xfrm>
+                          <a:off x="0" y="0"/>
+                          <a:ext cx="1503680" cy="435610"/>
+                        </a:xfrm>
+                        <a:prstGeom prst="rect">
+                          <a:avLst/>
+                        </a:prstGeom>
+                      </wps:spPr>
+                      <wps:style>
+                        <a:lnRef idx="2">
+                          <a:schemeClr val="accent6"/>
+                        </a:lnRef>
+                        <a:fillRef idx="1">
+                          <a:schemeClr val="lt1"/>
+                        </a:fillRef>
+                        <a:effectRef idx="0">
+                          <a:schemeClr val="accent6"/>
+                        </a:effectRef>
+                        <a:fontRef idx="minor">
+                          <a:schemeClr val="dk1"/>
+                        </a:fontRef>
+                      </wps:style>
+                      <wps:txbx>
+                        <w:txbxContent>
+                          <w:p>
+                            <w:pPr>
+                              <w:jc w:val="center"/>
+                            </w:pPr>
+                            <w:proofErr w:type="spellStart"/>
+                            <w:proofErr w:type="gramStart"/>
+                            <w:r>
+                              <w:t>Iphone</w:t>
+                            </w:r>
+                            <w:proofErr w:type="spellEnd"/>
+                            <w:r>
+                              <w:t>(</w:t>
+                            </w:r>
+                            <w:proofErr w:type="gramEnd"/>
+                            <w:r>
+                              <w:t>RI)</w:t>
+                            </w:r>
+                          </w:p>
+                        </w:txbxContent>
+                      </wps:txbx>
+                      <wps:bodyPr rot="0" spcFirstLastPara="0" vertOverflow="overflow" horzOverflow="overflow" vert="horz" wrap="square" lIns="91440" tIns="45720" rIns="91440" bIns="45720" numCol="1" spcCol="0" rtlCol="0" fromWordArt="0" anchor="ctr" anchorCtr="0" forceAA="0" compatLnSpc="1">
+                        <a:prstTxWarp prst="textNoShape">
+                          <a:avLst/>
+                        </a:prstTxWarp>
+                        <a:noAutofit/>
+                      </wps:bodyPr>
+                    </wps:wsp>
+                  </a:graphicData>
+                </a:graphic>
+                <wp14:sizeRelV relativeFrom="margin">
+                  <wp14:pctHeight>0</wp14:pctHeight>
+                </wp14:sizeRelV>
+              </wp:anchor>
+            </w:drawing>
+          </mc:Choice>
+          <mc:Fallback>
+            <w:pict>
+              <v:rect id="Rectangle 10" o:spid="_x0000_s1032" style="position:absolute;margin-left:188.05pt;margin-top:68.85pt;width:118.4pt;height:34.3pt;z-index:251721728;visibility:visible;mso-wrap-style:square;mso-height-percent:0;mso-wrap-distance-left:9pt;mso-wrap-distance-top:0;mso-wrap-distance-right:9pt;mso-wrap-distance-bottom:0;mso-position-horizontal:absolute;mso-position-horizontal-relative:text;mso-position-vertical:absolute;mso-position-vertical-relative:text;mso-height-percent:0;mso-height-relative:margin;v-text-anchor:middle" o:gfxdata="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" fillcolor="white [3201]" strokecolor="#f79646 [3209]" strokeweight="2pt">
+                <v:textbox>
+                  <w:txbxContent>
+                    <w:p>
+                      <w:pPr>
+                        <w:jc w:val="center"/>
+                      </w:pPr>
+                      <w:proofErr w:type="spellStart"/>
+                      <w:proofErr w:type="gramStart"/>
+                      <w:r>
+                        <w:t>Iphone</w:t>
+                      </w:r>
+                      <w:proofErr w:type="spellEnd"/>
+                      <w:r>
+                        <w:t>(</w:t>
+                      </w:r>
+                      <w:proofErr w:type="gramEnd"/>
+                      <w:r>
+                        <w:t>RI)</w:t>
+                      </w:r>
+                    </w:p>
+                  </w:txbxContent>
+                </v:textbox>
+              </v:rect>
+            </w:pict>
+          </mc:Fallback>
+        </mc:AlternateContent>
+      </w:r>
+      <w:r>
+        <w:rPr>
+          <w:noProof/>
+          <w:u w:val="single"/>
+        </w:rPr>
+        <mc:AlternateContent>
+          <mc:Choice Requires="wps">
+            <w:drawing>
+              <wp:anchor distT="0" distB="0" distL="114300" distR="114300" simplePos="0" relativeHeight="251717632" behindDoc="0" locked="0" layoutInCell="1" allowOverlap="1" wp14:anchorId="6F71E4CD" wp14:editId="7F638926">
+                <wp:simplePos x="0" y="0"/>
+                <wp:positionH relativeFrom="column">
+                  <wp:posOffset>1858645</wp:posOffset>
+                </wp:positionH>
+                <wp:positionV relativeFrom="paragraph">
+                  <wp:posOffset>3061970</wp:posOffset>
+                </wp:positionV>
+                <wp:extent cx="1503680" cy="435610"/>
+                <wp:effectExtent l="0" t="0" r="20320" b="21590"/>
+                <wp:wrapNone/>
+                <wp:docPr id="4" name="Rectangle 4"/>
+                <wp:cNvGraphicFramePr/>
+                <a:graphic xmlns:a="http://schemas.openxmlformats.org/drawingml/2006/main">
+                  <a:graphicData uri="http://schemas.microsoft.com/office/word/2010/wordprocessingShape">
+                    <wps:wsp>
+                      <wps:cNvSpPr/>
+                      <wps:spPr>
+                        <a:xfrm>
+                          <a:off x="0" y="0"/>
+                          <a:ext cx="1503680" cy="435610"/>
+                        </a:xfrm>
+                        <a:prstGeom prst="rect">
+                          <a:avLst/>
+                        </a:prstGeom>
+                      </wps:spPr>
+                      <wps:style>
+                        <a:lnRef idx="2">
+                          <a:schemeClr val="accent6"/>
+                        </a:lnRef>
+                        <a:fillRef idx="1">
+                          <a:schemeClr val="lt1"/>
+                        </a:fillRef>
+                        <a:effectRef idx="0">
+                          <a:schemeClr val="accent6"/>
+                        </a:effectRef>
+                        <a:fontRef idx="minor">
+                          <a:schemeClr val="dk1"/>
+                        </a:fontRef>
+                      </wps:style>
+                      <wps:txbx>
+                        <w:txbxContent>
+                          <w:p>
+                            <w:pPr>
+                              <w:jc w:val="center"/>
+                            </w:pPr>
+                            <w:r>
+                              <w:t>Apache Tomcat &gt;7</w:t>
+                            </w:r>
+                          </w:p>
+                        </w:txbxContent>
+                      </wps:txbx>
+                      <wps:bodyPr rot="0" spcFirstLastPara="0" vertOverflow="overflow" horzOverflow="overflow" vert="horz" wrap="square" lIns="91440" tIns="45720" rIns="91440" bIns="45720" numCol="1" spcCol="0" rtlCol="0" fromWordArt="0" anchor="ctr" anchorCtr="0" forceAA="0" compatLnSpc="1">
+                        <a:prstTxWarp prst="textNoShape">
+                          <a:avLst/>
+                        </a:prstTxWarp>
+                        <a:noAutofit/>
+                      </wps:bodyPr>
+                    </wps:wsp>
+                  </a:graphicData>
+                </a:graphic>
+                <wp14:sizeRelV relativeFrom="margin">
+                  <wp14:pctHeight>0</wp14:pctHeight>
+                </wp14:sizeRelV>
+              </wp:anchor>
+            </w:drawing>
+          </mc:Choice>
+          <mc:Fallback>
+            <w:pict>
+              <v:rect id="Rectangle 4" o:spid="_x0000_s1033" style="position:absolute;margin-left:146.35pt;margin-top:241.1pt;width:118.4pt;height:34.3pt;z-index:251717632;visibility:visible;mso-wrap-style:square;mso-height-percent:0;mso-wrap-distance-left:9pt;mso-wrap-distance-top:0;mso-wrap-distance-right:9pt;mso-wrap-distance-bottom:0;mso-position-horizontal:absolute;mso-position-horizontal-relative:text;mso-position-vertical:absolute;mso-position-vertical-relative:text;mso-height-percent:0;mso-height-relative:margin;v-text-anchor:middle" o:gfxdata="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" fillcolor="white [3201]" strokecolor="#f79646 [3209]" strokeweight="2pt">
+                <v:textbox>
+                  <w:txbxContent>
+                    <w:p>
+                      <w:pPr>
+                        <w:jc w:val="center"/>
+                      </w:pPr>
+                      <w:r>
+                        <w:t>Apache Tomcat &gt;7</w:t>
+                      </w:r>
+                    </w:p>
+                  </w:txbxContent>
+                </v:textbox>
+              </v:rect>
+            </w:pict>
+          </mc:Fallback>
+        </mc:AlternateContent>
+      </w:r>
+      <w:r>
+        <w:rPr>
+          <w:u w:val="single"/>
+        </w:rPr>
+        <w:t>System Structure breakdown</w:t>
+      </w:r>
+    </w:p>
+    <w:p>
+      <w:pPr>
         <w:pStyle w:val="Heading2"/>
       </w:pPr>
-      <w:bookmarkStart w:id="9" w:name="_Toc478991273"/>
-      <w:r>
+      <w:bookmarkStart w:id="11" w:name="_Toc478991273"/>
+      <w:r>
+        <w:lastRenderedPageBreak/>
         <w:t>Design and implementation constraints</w:t>
       </w:r>
-      <w:bookmarkEnd w:id="9"/>
+      <w:bookmarkEnd w:id="11"/>
     </w:p>
     <w:p>
       <w:pPr>
         <w:pStyle w:val="Heading2"/>
       </w:pPr>
-      <w:bookmarkStart w:id="10" w:name="_Toc478991274"/>
+      <w:bookmarkStart w:id="12" w:name="_Toc478991274"/>
       <w:r>
         <w:t>Assumptions and dependencies</w:t>
       </w:r>
-      <w:bookmarkEnd w:id="10"/>
+      <w:bookmarkEnd w:id="12"/>
     </w:p>
     <w:p>
       <w:pPr>
         <w:pStyle w:val="Heading1"/>
       </w:pPr>
-      <w:bookmarkStart w:id="11" w:name="_Toc478991275"/>
+      <w:bookmarkStart w:id="13" w:name="_Toc478991275"/>
       <w:r>
         <w:t>System features</w:t>
       </w:r>
-      <w:bookmarkEnd w:id="11"/>
+      <w:bookmarkEnd w:id="13"/>
     </w:p>
     <w:p>
       <w:pPr>
         <w:pStyle w:val="Heading2"/>
       </w:pPr>
-      <w:bookmarkStart w:id="12" w:name="_Toc478991276"/>
+      <w:bookmarkStart w:id="14" w:name="_Toc478991276"/>
       <w:r>
         <w:t>System feature x</w:t>
       </w:r>
-      <w:bookmarkEnd w:id="12"/>
+      <w:bookmarkEnd w:id="14"/>
     </w:p>
     <w:p>
       <w:pPr>
         <w:pStyle w:val="Heading2"/>
       </w:pPr>
-      <w:bookmarkStart w:id="13" w:name="_Toc478991277"/>
+      <w:bookmarkStart w:id="15" w:name="_Toc478991277"/>
       <w:r>
         <w:t>Description</w:t>
       </w:r>
-      <w:bookmarkEnd w:id="13"/>
+      <w:bookmarkEnd w:id="15"/>
     </w:p>
     <w:p>
       <w:pPr>
         <w:pStyle w:val="Heading2"/>
       </w:pPr>
-      <w:bookmarkStart w:id="14" w:name="_Toc478991278"/>
+      <w:bookmarkStart w:id="16" w:name="_Toc478991278"/>
       <w:r>
         <w:t>Functional requirements</w:t>
       </w:r>
-      <w:bookmarkEnd w:id="14"/>
+      <w:bookmarkEnd w:id="16"/>
     </w:p>
     <w:p>
       <w:pPr>
         <w:pStyle w:val="Heading1"/>
       </w:pPr>
-      <w:bookmarkStart w:id="15" w:name="_Toc478991279"/>
+      <w:bookmarkStart w:id="17" w:name="_Toc478991279"/>
       <w:r>
         <w:t>Data Requirements</w:t>
       </w:r>
-      <w:bookmarkEnd w:id="15"/>
+      <w:bookmarkEnd w:id="17"/>
     </w:p>
     <w:p>
       <w:pPr>
         <w:pStyle w:val="Heading2"/>
       </w:pPr>
-      <w:bookmarkStart w:id="16" w:name="_Toc478991280"/>
+      <w:bookmarkStart w:id="18" w:name="_Toc478991280"/>
       <w:r>
         <w:t>Logical data model</w:t>
       </w:r>
-      <w:bookmarkEnd w:id="16"/>
+      <w:bookmarkEnd w:id="18"/>
     </w:p>
     <w:p>
       <w:pPr>
         <w:pStyle w:val="Heading2"/>
       </w:pPr>
-      <w:bookmarkStart w:id="17" w:name="_Toc478991281"/>
+      <w:bookmarkStart w:id="19" w:name="_Toc478991281"/>
       <w:r>
         <w:t>Data dictionary</w:t>
       </w:r>
-      <w:bookmarkEnd w:id="17"/>
+      <w:bookmarkEnd w:id="19"/>
     </w:p>
     <w:p>
       <w:pPr>
         <w:pStyle w:val="Heading2"/>
       </w:pPr>
-      <w:bookmarkStart w:id="18" w:name="_Toc478991282"/>
+      <w:bookmarkStart w:id="20" w:name="_Toc478991282"/>
       <w:r>
         <w:t>Reports</w:t>
       </w:r>
-      <w:bookmarkEnd w:id="18"/>
+      <w:bookmarkEnd w:id="20"/>
     </w:p>
     <w:p>
       <w:pPr>
         <w:pStyle w:val="Heading2"/>
       </w:pPr>
-      <w:bookmarkStart w:id="19" w:name="_Toc478991283"/>
-      <w:r>
-        <w:t>Data acquisition, integrity , retention, and disposal</w:t>
-      </w:r>
-      <w:bookmarkEnd w:id="19"/>
+      <w:bookmarkStart w:id="21" w:name="_Toc478991283"/>
+      <w:r>
+        <w:t xml:space="preserve">Data acquisition, </w:t>
+      </w:r>
+      <w:proofErr w:type="gramStart"/>
+      <w:r>
+        <w:t>integrity ,</w:t>
+      </w:r>
+      <w:proofErr w:type="gramEnd"/>
+      <w:r>
+        <w:t xml:space="preserve"> retention, and disposal</w:t>
+      </w:r>
+      <w:bookmarkEnd w:id="21"/>
     </w:p>
     <w:p>
       <w:pPr>
         <w:pStyle w:val="Heading1"/>
       </w:pPr>
-      <w:bookmarkStart w:id="20" w:name="_Toc478991284"/>
+      <w:bookmarkStart w:id="22" w:name="_Toc478991284"/>
       <w:r>
         <w:t>External interface requirements</w:t>
       </w:r>
-      <w:bookmarkEnd w:id="20"/>
+      <w:bookmarkEnd w:id="22"/>
     </w:p>
     <w:p>
       <w:pPr>
         <w:pStyle w:val="Heading2"/>
       </w:pPr>
-      <w:bookmarkStart w:id="21" w:name="_Toc478991285"/>
+      <w:bookmarkStart w:id="23" w:name="_Toc478991285"/>
       <w:r>
         <w:t>User interfaces</w:t>
       </w:r>
-      <w:bookmarkEnd w:id="21"/>
+      <w:bookmarkEnd w:id="23"/>
     </w:p>
     <w:p>
       <w:pPr>
         <w:pStyle w:val="Heading2"/>
       </w:pPr>
-      <w:bookmarkStart w:id="22" w:name="_Toc478991286"/>
+      <w:bookmarkStart w:id="24" w:name="_Toc478991286"/>
       <w:r>
         <w:t>Software interfaces</w:t>
       </w:r>
-      <w:bookmarkEnd w:id="22"/>
+      <w:bookmarkEnd w:id="24"/>
     </w:p>
     <w:p>
       <w:pPr>
         <w:pStyle w:val="Heading2"/>
       </w:pPr>
-      <w:bookmarkStart w:id="23" w:name="_Toc478991287"/>
+      <w:bookmarkStart w:id="25" w:name="_Toc478991287"/>
       <w:r>
         <w:t>Hardware interfaces</w:t>
       </w:r>
-      <w:bookmarkEnd w:id="23"/>
+      <w:bookmarkEnd w:id="25"/>
     </w:p>
     <w:p>
       <w:pPr>
         <w:pStyle w:val="Heading2"/>
       </w:pPr>
-      <w:bookmarkStart w:id="24" w:name="_Toc478991288"/>
+      <w:bookmarkStart w:id="26" w:name="_Toc478991288"/>
       <w:r>
         <w:t>Communications interfaces</w:t>
       </w:r>
-      <w:bookmarkEnd w:id="24"/>
+      <w:bookmarkEnd w:id="26"/>
     </w:p>
     <w:p>
       <w:pPr>
         <w:pStyle w:val="Heading1"/>
       </w:pPr>
-      <w:bookmarkStart w:id="25" w:name="_Toc478991289"/>
+      <w:bookmarkStart w:id="27" w:name="_Toc478991289"/>
+      <w:r>
+        <w:t>Quality attributes</w:t>
+      </w:r>
+      <w:bookmarkEnd w:id="27"/>
+    </w:p>
+    <w:p>
+      <w:pPr>
+        <w:pStyle w:val="Heading2"/>
+      </w:pPr>
+      <w:bookmarkStart w:id="28" w:name="_Toc478991290"/>
+      <w:r>
+        <w:t>Usability</w:t>
+      </w:r>
+      <w:bookmarkEnd w:id="28"/>
+    </w:p>
+    <w:p>
+      <w:pPr>
+        <w:pStyle w:val="Heading2"/>
+      </w:pPr>
+      <w:bookmarkStart w:id="29" w:name="_Toc478991291"/>
+      <w:r>
+        <w:t>Performance</w:t>
+      </w:r>
+      <w:bookmarkEnd w:id="29"/>
+    </w:p>
+    <w:p>
+      <w:pPr>
+        <w:pStyle w:val="Heading2"/>
+      </w:pPr>
+      <w:bookmarkStart w:id="30" w:name="_Toc478991292"/>
+      <w:r>
+        <w:t>Security</w:t>
+      </w:r>
+      <w:bookmarkEnd w:id="30"/>
+    </w:p>
+    <w:p>
+      <w:pPr>
+        <w:pStyle w:val="Heading2"/>
+      </w:pPr>
+      <w:bookmarkStart w:id="31" w:name="_Toc478991293"/>
+      <w:r>
+        <w:t>Safety</w:t>
+      </w:r>
+      <w:bookmarkEnd w:id="31"/>
+    </w:p>
+    <w:p>
+      <w:pPr>
+        <w:pStyle w:val="Heading2"/>
+      </w:pPr>
+      <w:bookmarkStart w:id="32" w:name="_Toc478991294"/>
+      <w:r>
+        <w:t>[</w:t>
+      </w:r>
+      <w:proofErr w:type="gramStart"/>
+      <w:r>
+        <w:t>others</w:t>
+      </w:r>
+      <w:proofErr w:type="gramEnd"/>
+      <w:r>
+        <w:t>]</w:t>
+      </w:r>
+      <w:bookmarkEnd w:id="32"/>
+    </w:p>
+    <w:p>
+      <w:pPr>
+        <w:pStyle w:val="Heading1"/>
+      </w:pPr>
+      <w:bookmarkStart w:id="33" w:name="_Toc478991295"/>
+      <w:r>
+        <w:t>Internationalization and localization requirements</w:t>
+      </w:r>
+      <w:bookmarkEnd w:id="33"/>
+    </w:p>
+    <w:p>
+      <w:pPr>
+        <w:pStyle w:val="Heading2"/>
+      </w:pPr>
+      <w:bookmarkStart w:id="34" w:name="_Toc478991296"/>
       <w:r>
         <w:lastRenderedPageBreak/>
-        <w:t>Quality attributes</w:t>
-      </w:r>
-      <w:bookmarkEnd w:id="25"/>
-    </w:p>
-    <w:p>
-      <w:pPr>
-        <w:pStyle w:val="Heading2"/>
-      </w:pPr>
-      <w:bookmarkStart w:id="26" w:name="_Toc478991290"/>
-      <w:r>
-        <w:t>Usability</w:t>
-      </w:r>
-      <w:bookmarkEnd w:id="26"/>
-    </w:p>
-    <w:p>
-      <w:pPr>
-        <w:pStyle w:val="Heading2"/>
-      </w:pPr>
-      <w:bookmarkStart w:id="27" w:name="_Toc478991291"/>
-      <w:r>
-        <w:t>Performance</w:t>
-      </w:r>
-      <w:bookmarkEnd w:id="27"/>
-    </w:p>
-    <w:p>
-      <w:pPr>
-        <w:pStyle w:val="Heading2"/>
-      </w:pPr>
-      <w:bookmarkStart w:id="28" w:name="_Toc478991292"/>
-      <w:r>
-        <w:t>Security</w:t>
-      </w:r>
-      <w:bookmarkEnd w:id="28"/>
-    </w:p>
-    <w:p>
-      <w:pPr>
-        <w:pStyle w:val="Heading2"/>
-      </w:pPr>
-      <w:bookmarkStart w:id="29" w:name="_Toc478991293"/>
-      <w:r>
-        <w:t>Safety</w:t>
-      </w:r>
-      <w:bookmarkEnd w:id="29"/>
-    </w:p>
-    <w:p>
-      <w:pPr>
-        <w:pStyle w:val="Heading2"/>
-      </w:pPr>
-      <w:bookmarkStart w:id="30" w:name="_Toc478991294"/>
-      <w:r>
-        <w:t>[others]</w:t>
-      </w:r>
-      <w:bookmarkStart w:id="31" w:name="_GoBack"/>
-      <w:bookmarkEnd w:id="30"/>
-      <w:bookmarkEnd w:id="31"/>
+        <w:t>Other requirements</w:t>
+      </w:r>
+      <w:bookmarkEnd w:id="34"/>
     </w:p>
     <w:p>
       <w:pPr>
         <w:pStyle w:val="Heading1"/>
       </w:pPr>
-      <w:bookmarkStart w:id="32" w:name="_Toc478991295"/>
-      <w:r>
-        <w:t>Internationalization and localization requirements</w:t>
-      </w:r>
-      <w:bookmarkEnd w:id="32"/>
-    </w:p>
-    <w:p>
-      <w:pPr>
-        <w:pStyle w:val="Heading2"/>
-      </w:pPr>
-      <w:bookmarkStart w:id="33" w:name="_Toc478991296"/>
-      <w:r>
-        <w:t>Other requirements</w:t>
-      </w:r>
-      <w:bookmarkEnd w:id="33"/>
+      <w:bookmarkStart w:id="35" w:name="_Toc478991297"/>
+      <w:r>
+        <w:t>Appendix A: Glossary</w:t>
+      </w:r>
+      <w:bookmarkEnd w:id="35"/>
     </w:p>
     <w:p>
       <w:pPr>
         <w:pStyle w:val="Heading1"/>
       </w:pPr>
-      <w:bookmarkStart w:id="34" w:name="_Toc478991297"/>
-      <w:r>
-        <w:t>Appendix A: Glossary</w:t>
-      </w:r>
-      <w:bookmarkEnd w:id="34"/>
-    </w:p>
-    <w:p>
-      <w:pPr>
-        <w:pStyle w:val="Heading1"/>
-      </w:pPr>
-      <w:bookmarkStart w:id="35" w:name="_Toc478991298"/>
+      <w:bookmarkStart w:id="36" w:name="_Toc478991298"/>
       <w:r>
         <w:t>Appendix B: analysis Models</w:t>
       </w:r>
-      <w:bookmarkEnd w:id="35"/>
+      <w:bookmarkEnd w:id="36"/>
     </w:p>
     <w:sectPr>
       <w:headerReference w:type="default" r:id="rId9"/>
@@ -6178,7 +4422,7 @@
           <w:rPr>
             <w:noProof/>
           </w:rPr>
-          <w:t>5</w:t>
+          <w:t>4</w:t>
         </w:r>
         <w:r>
           <w:rPr>
@@ -6374,11 +4618,241 @@
       </w:pPr>
     </w:lvl>
   </w:abstractNum>
+  <w:abstractNum w:abstractNumId="2">
+    <w:nsid w:val="33AF0635"/>
+    <w:multiLevelType w:val="hybridMultilevel"/>
+    <w:tmpl w:val="2CB0D510"/>
+    <w:lvl w:ilvl="0" w:tplc="894A70CE">
+      <w:numFmt w:val="bullet"/>
+      <w:lvlText w:val="-"/>
+      <w:lvlJc w:val="left"/>
+      <w:pPr>
+        <w:ind w:left="720" w:hanging="360"/>
+      </w:pPr>
+      <w:rPr>
+        <w:rFonts w:ascii="Calibri" w:eastAsiaTheme="minorHAnsi" w:hAnsi="Calibri" w:cs="Calibri" w:hint="default"/>
+      </w:rPr>
+    </w:lvl>
+    <w:lvl w:ilvl="1" w:tplc="04090003">
+      <w:start w:val="1"/>
+      <w:numFmt w:val="bullet"/>
+      <w:lvlText w:val="o"/>
+      <w:lvlJc w:val="left"/>
+      <w:pPr>
+        <w:ind w:left="1440" w:hanging="360"/>
+      </w:pPr>
+      <w:rPr>
+        <w:rFonts w:ascii="Courier New" w:hAnsi="Courier New" w:cs="Courier New" w:hint="default"/>
+      </w:rPr>
+    </w:lvl>
+    <w:lvl w:ilvl="2" w:tplc="04090005" w:tentative="1">
+      <w:start w:val="1"/>
+      <w:numFmt w:val="bullet"/>
+      <w:lvlText w:val=""/>
+      <w:lvlJc w:val="left"/>
+      <w:pPr>
+        <w:ind w:left="2160" w:hanging="360"/>
+      </w:pPr>
+      <w:rPr>
+        <w:rFonts w:ascii="Wingdings" w:hAnsi="Wingdings" w:hint="default"/>
+      </w:rPr>
+    </w:lvl>
+    <w:lvl w:ilvl="3" w:tplc="04090001" w:tentative="1">
+      <w:start w:val="1"/>
+      <w:numFmt w:val="bullet"/>
+      <w:lvlText w:val=""/>
+      <w:lvlJc w:val="left"/>
+      <w:pPr>
+        <w:ind w:left="2880" w:hanging="360"/>
+      </w:pPr>
+      <w:rPr>
+        <w:rFonts w:ascii="Symbol" w:hAnsi="Symbol" w:hint="default"/>
+      </w:rPr>
+    </w:lvl>
+    <w:lvl w:ilvl="4" w:tplc="04090003" w:tentative="1">
+      <w:start w:val="1"/>
+      <w:numFmt w:val="bullet"/>
+      <w:lvlText w:val="o"/>
+      <w:lvlJc w:val="left"/>
+      <w:pPr>
+        <w:ind w:left="3600" w:hanging="360"/>
+      </w:pPr>
+      <w:rPr>
+        <w:rFonts w:ascii="Courier New" w:hAnsi="Courier New" w:cs="Courier New" w:hint="default"/>
+      </w:rPr>
+    </w:lvl>
+    <w:lvl w:ilvl="5" w:tplc="04090005" w:tentative="1">
+      <w:start w:val="1"/>
+      <w:numFmt w:val="bullet"/>
+      <w:lvlText w:val=""/>
+      <w:lvlJc w:val="left"/>
+      <w:pPr>
+        <w:ind w:left="4320" w:hanging="360"/>
+      </w:pPr>
+      <w:rPr>
+        <w:rFonts w:ascii="Wingdings" w:hAnsi="Wingdings" w:hint="default"/>
+      </w:rPr>
+    </w:lvl>
+    <w:lvl w:ilvl="6" w:tplc="04090001" w:tentative="1">
+      <w:start w:val="1"/>
+      <w:numFmt w:val="bullet"/>
+      <w:lvlText w:val=""/>
+      <w:lvlJc w:val="left"/>
+      <w:pPr>
+        <w:ind w:left="5040" w:hanging="360"/>
+      </w:pPr>
+      <w:rPr>
+        <w:rFonts w:ascii="Symbol" w:hAnsi="Symbol" w:hint="default"/>
+      </w:rPr>
+    </w:lvl>
+    <w:lvl w:ilvl="7" w:tplc="04090003" w:tentative="1">
+      <w:start w:val="1"/>
+      <w:numFmt w:val="bullet"/>
+      <w:lvlText w:val="o"/>
+      <w:lvlJc w:val="left"/>
+      <w:pPr>
+        <w:ind w:left="5760" w:hanging="360"/>
+      </w:pPr>
+      <w:rPr>
+        <w:rFonts w:ascii="Courier New" w:hAnsi="Courier New" w:cs="Courier New" w:hint="default"/>
+      </w:rPr>
+    </w:lvl>
+    <w:lvl w:ilvl="8" w:tplc="04090005" w:tentative="1">
+      <w:start w:val="1"/>
+      <w:numFmt w:val="bullet"/>
+      <w:lvlText w:val=""/>
+      <w:lvlJc w:val="left"/>
+      <w:pPr>
+        <w:ind w:left="6480" w:hanging="360"/>
+      </w:pPr>
+      <w:rPr>
+        <w:rFonts w:ascii="Wingdings" w:hAnsi="Wingdings" w:hint="default"/>
+      </w:rPr>
+    </w:lvl>
+  </w:abstractNum>
+  <w:abstractNum w:abstractNumId="3">
+    <w:nsid w:val="5BC26AE6"/>
+    <w:multiLevelType w:val="hybridMultilevel"/>
+    <w:tmpl w:val="12F6E4BC"/>
+    <w:lvl w:ilvl="0" w:tplc="BA365270">
+      <w:numFmt w:val="bullet"/>
+      <w:lvlText w:val="-"/>
+      <w:lvlJc w:val="left"/>
+      <w:pPr>
+        <w:ind w:left="720" w:hanging="360"/>
+      </w:pPr>
+      <w:rPr>
+        <w:rFonts w:ascii="Calibri" w:eastAsiaTheme="minorHAnsi" w:hAnsi="Calibri" w:cs="Calibri" w:hint="default"/>
+      </w:rPr>
+    </w:lvl>
+    <w:lvl w:ilvl="1" w:tplc="04090003" w:tentative="1">
+      <w:start w:val="1"/>
+      <w:numFmt w:val="bullet"/>
+      <w:lvlText w:val="o"/>
+      <w:lvlJc w:val="left"/>
+      <w:pPr>
+        <w:ind w:left="1440" w:hanging="360"/>
+      </w:pPr>
+      <w:rPr>
+        <w:rFonts w:ascii="Courier New" w:hAnsi="Courier New" w:cs="Courier New" w:hint="default"/>
+      </w:rPr>
+    </w:lvl>
+    <w:lvl w:ilvl="2" w:tplc="04090005" w:tentative="1">
+      <w:start w:val="1"/>
+      <w:numFmt w:val="bullet"/>
+      <w:lvlText w:val=""/>
+      <w:lvlJc w:val="left"/>
+      <w:pPr>
+        <w:ind w:left="2160" w:hanging="360"/>
+      </w:pPr>
+      <w:rPr>
+        <w:rFonts w:ascii="Wingdings" w:hAnsi="Wingdings" w:hint="default"/>
+      </w:rPr>
+    </w:lvl>
+    <w:lvl w:ilvl="3" w:tplc="04090001" w:tentative="1">
+      <w:start w:val="1"/>
+      <w:numFmt w:val="bullet"/>
+      <w:lvlText w:val=""/>
+      <w:lvlJc w:val="left"/>
+      <w:pPr>
+        <w:ind w:left="2880" w:hanging="360"/>
+      </w:pPr>
+      <w:rPr>
+        <w:rFonts w:ascii="Symbol" w:hAnsi="Symbol" w:hint="default"/>
+      </w:rPr>
+    </w:lvl>
+    <w:lvl w:ilvl="4" w:tplc="04090003" w:tentative="1">
+      <w:start w:val="1"/>
+      <w:numFmt w:val="bullet"/>
+      <w:lvlText w:val="o"/>
+      <w:lvlJc w:val="left"/>
+      <w:pPr>
+        <w:ind w:left="3600" w:hanging="360"/>
+      </w:pPr>
+      <w:rPr>
+        <w:rFonts w:ascii="Courier New" w:hAnsi="Courier New" w:cs="Courier New" w:hint="default"/>
+      </w:rPr>
+    </w:lvl>
+    <w:lvl w:ilvl="5" w:tplc="04090005" w:tentative="1">
+      <w:start w:val="1"/>
+      <w:numFmt w:val="bullet"/>
+      <w:lvlText w:val=""/>
+      <w:lvlJc w:val="left"/>
+      <w:pPr>
+        <w:ind w:left="4320" w:hanging="360"/>
+      </w:pPr>
+      <w:rPr>
+        <w:rFonts w:ascii="Wingdings" w:hAnsi="Wingdings" w:hint="default"/>
+      </w:rPr>
+    </w:lvl>
+    <w:lvl w:ilvl="6" w:tplc="04090001" w:tentative="1">
+      <w:start w:val="1"/>
+      <w:numFmt w:val="bullet"/>
+      <w:lvlText w:val=""/>
+      <w:lvlJc w:val="left"/>
+      <w:pPr>
+        <w:ind w:left="5040" w:hanging="360"/>
+      </w:pPr>
+      <w:rPr>
+        <w:rFonts w:ascii="Symbol" w:hAnsi="Symbol" w:hint="default"/>
+      </w:rPr>
+    </w:lvl>
+    <w:lvl w:ilvl="7" w:tplc="04090003" w:tentative="1">
+      <w:start w:val="1"/>
+      <w:numFmt w:val="bullet"/>
+      <w:lvlText w:val="o"/>
+      <w:lvlJc w:val="left"/>
+      <w:pPr>
+        <w:ind w:left="5760" w:hanging="360"/>
+      </w:pPr>
+      <w:rPr>
+        <w:rFonts w:ascii="Courier New" w:hAnsi="Courier New" w:cs="Courier New" w:hint="default"/>
+      </w:rPr>
+    </w:lvl>
+    <w:lvl w:ilvl="8" w:tplc="04090005" w:tentative="1">
+      <w:start w:val="1"/>
+      <w:numFmt w:val="bullet"/>
+      <w:lvlText w:val=""/>
+      <w:lvlJc w:val="left"/>
+      <w:pPr>
+        <w:ind w:left="6480" w:hanging="360"/>
+      </w:pPr>
+      <w:rPr>
+        <w:rFonts w:ascii="Wingdings" w:hAnsi="Wingdings" w:hint="default"/>
+      </w:rPr>
+    </w:lvl>
+  </w:abstractNum>
   <w:num w:numId="1">
     <w:abstractNumId w:val="0"/>
   </w:num>
   <w:num w:numId="2">
     <w:abstractNumId w:val="1"/>
+  </w:num>
+  <w:num w:numId="3">
+    <w:abstractNumId w:val="3"/>
+  </w:num>
+  <w:num w:numId="4">
+    <w:abstractNumId w:val="2"/>
   </w:num>
 </w:numbering>
 </file>
@@ -7619,7 +6093,7 @@
 </file>
 
 <file path=customXml/itemProps1.xml><?xml version="1.0" encoding="utf-8"?>
-<ds:datastoreItem xmlns:ds="http://schemas.openxmlformats.org/officeDocument/2006/customXml" ds:itemID="{6839AF0F-5F2B-48DC-BE5F-F9216BA44A90}">
+<ds:datastoreItem xmlns:ds="http://schemas.openxmlformats.org/officeDocument/2006/customXml" ds:itemID="{974A7E51-CBAB-45A3-B101-7FD2207CB4C3}">
   <ds:schemaRefs>
     <ds:schemaRef ds:uri="http://schemas.openxmlformats.org/officeDocument/2006/bibliography"/>
   </ds:schemaRefs>

--- a/srs Document.docx
+++ b/srs Document.docx
@@ -88,17 +88,8 @@
           <w:sz w:val="28"/>
           <w:szCs w:val="28"/>
         </w:rPr>
-        <w:t xml:space="preserve">Justin </w:t>
-      </w:r>
-      <w:proofErr w:type="spellStart"/>
-      <w:r>
-        <w:rPr>
-          <w:sz w:val="28"/>
-          <w:szCs w:val="28"/>
-        </w:rPr>
-        <w:t>Langshaw</w:t>
-      </w:r>
-      <w:proofErr w:type="spellEnd"/>
+        <w:t>Justin Langshaw</w:t>
+      </w:r>
     </w:p>
     <w:p>
       <w:pPr>
@@ -108,21 +99,12 @@
           <w:szCs w:val="28"/>
         </w:rPr>
       </w:pPr>
-      <w:proofErr w:type="spellStart"/>
       <w:r>
         <w:rPr>
           <w:sz w:val="28"/>
           <w:szCs w:val="28"/>
         </w:rPr>
-        <w:t>Sameeh</w:t>
-      </w:r>
-      <w:proofErr w:type="spellEnd"/>
-      <w:r>
-        <w:rPr>
-          <w:sz w:val="28"/>
-          <w:szCs w:val="28"/>
-        </w:rPr>
-        <w:t xml:space="preserve"> Khan</w:t>
+        <w:t>Sameeh Khan</w:t>
       </w:r>
     </w:p>
     <w:p>
@@ -133,7 +115,6 @@
           <w:szCs w:val="28"/>
         </w:rPr>
       </w:pPr>
-      <w:proofErr w:type="spellStart"/>
       <w:r>
         <w:rPr>
           <w:sz w:val="28"/>
@@ -141,23 +122,13 @@
         </w:rPr>
         <w:t>Hasib</w:t>
       </w:r>
-      <w:proofErr w:type="spellEnd"/>
       <w:r>
         <w:rPr>
           <w:sz w:val="28"/>
           <w:szCs w:val="28"/>
         </w:rPr>
-        <w:t xml:space="preserve"> </w:t>
-      </w:r>
-      <w:proofErr w:type="spellStart"/>
-      <w:r>
-        <w:rPr>
-          <w:sz w:val="28"/>
-          <w:szCs w:val="28"/>
-        </w:rPr>
-        <w:t>habibi</w:t>
-      </w:r>
-      <w:proofErr w:type="spellEnd"/>
+        <w:t xml:space="preserve"> habibi</w:t>
+      </w:r>
     </w:p>
     <w:p>
       <w:pPr>
@@ -261,6 +232,3049 @@
     </w:p>
     <w:p>
       <w:pPr>
+        <w:rPr>
+          <w:lang w:eastAsia="ja-JP"/>
+        </w:rPr>
+      </w:pPr>
+    </w:p>
+    <w:p>
+      <w:pPr>
+        <w:rPr>
+          <w:lang w:eastAsia="ja-JP"/>
+        </w:rPr>
+      </w:pPr>
+    </w:p>
+    <w:sdt>
+      <w:sdtPr>
+        <w:id w:val="837730159"/>
+        <w:docPartObj>
+          <w:docPartGallery w:val="Table of Contents"/>
+          <w:docPartUnique/>
+        </w:docPartObj>
+      </w:sdtPr>
+      <w:sdtEndPr>
+        <w:rPr>
+          <w:rFonts w:asciiTheme="minorHAnsi" w:eastAsiaTheme="minorHAnsi" w:hAnsiTheme="minorHAnsi" w:cstheme="minorBidi"/>
+          <w:noProof/>
+          <w:color w:val="auto"/>
+          <w:sz w:val="22"/>
+          <w:szCs w:val="22"/>
+          <w:lang w:eastAsia="en-US"/>
+        </w:rPr>
+      </w:sdtEndPr>
+      <w:sdtContent>
+        <w:p>
+          <w:pPr>
+            <w:pStyle w:val="TOCHeading"/>
+          </w:pPr>
+          <w:r>
+            <w:t>Contents</w:t>
+          </w:r>
+        </w:p>
+        <w:bookmarkStart w:id="1" w:name="_GoBack"/>
+        <w:p>
+          <w:pPr>
+            <w:pStyle w:val="TOC2"/>
+            <w:tabs>
+              <w:tab w:val="right" w:leader="dot" w:pos="9350"/>
+            </w:tabs>
+            <w:rPr>
+              <w:rFonts w:eastAsiaTheme="minorEastAsia"/>
+              <w:noProof/>
+              <w:sz w:val="20"/>
+              <w:szCs w:val="20"/>
+            </w:rPr>
+          </w:pPr>
+          <w:r>
+            <w:rPr>
+              <w:sz w:val="20"/>
+              <w:szCs w:val="20"/>
+            </w:rPr>
+            <w:fldChar w:fldCharType="begin"/>
+          </w:r>
+          <w:r>
+            <w:rPr>
+              <w:sz w:val="20"/>
+              <w:szCs w:val="20"/>
+            </w:rPr>
+            <w:instrText xml:space="preserve"> TOC \o "1-3" \h \z \u </w:instrText>
+          </w:r>
+          <w:r>
+            <w:rPr>
+              <w:sz w:val="20"/>
+              <w:szCs w:val="20"/>
+            </w:rPr>
+            <w:fldChar w:fldCharType="separate"/>
+          </w:r>
+          <w:hyperlink w:anchor="_Toc479163875" w:history="1">
+            <w:r>
+              <w:rPr>
+                <w:rStyle w:val="Hyperlink"/>
+                <w:noProof/>
+                <w:sz w:val="20"/>
+                <w:szCs w:val="20"/>
+              </w:rPr>
+              <w:t>Purpose</w:t>
+            </w:r>
+            <w:r>
+              <w:rPr>
+                <w:noProof/>
+                <w:webHidden/>
+                <w:sz w:val="20"/>
+                <w:szCs w:val="20"/>
+              </w:rPr>
+              <w:tab/>
+            </w:r>
+            <w:r>
+              <w:rPr>
+                <w:noProof/>
+                <w:webHidden/>
+                <w:sz w:val="20"/>
+                <w:szCs w:val="20"/>
+              </w:rPr>
+              <w:fldChar w:fldCharType="begin"/>
+            </w:r>
+            <w:r>
+              <w:rPr>
+                <w:noProof/>
+                <w:webHidden/>
+                <w:sz w:val="20"/>
+                <w:szCs w:val="20"/>
+              </w:rPr>
+              <w:instrText xml:space="preserve"> PAGEREF _Toc479163875 \h </w:instrText>
+            </w:r>
+            <w:r>
+              <w:rPr>
+                <w:noProof/>
+                <w:webHidden/>
+                <w:sz w:val="20"/>
+                <w:szCs w:val="20"/>
+              </w:rPr>
+            </w:r>
+            <w:r>
+              <w:rPr>
+                <w:noProof/>
+                <w:webHidden/>
+                <w:sz w:val="20"/>
+                <w:szCs w:val="20"/>
+              </w:rPr>
+              <w:fldChar w:fldCharType="separate"/>
+            </w:r>
+            <w:r>
+              <w:rPr>
+                <w:noProof/>
+                <w:webHidden/>
+                <w:sz w:val="20"/>
+                <w:szCs w:val="20"/>
+              </w:rPr>
+              <w:t>2</w:t>
+            </w:r>
+            <w:r>
+              <w:rPr>
+                <w:noProof/>
+                <w:webHidden/>
+                <w:sz w:val="20"/>
+                <w:szCs w:val="20"/>
+              </w:rPr>
+              <w:fldChar w:fldCharType="end"/>
+            </w:r>
+          </w:hyperlink>
+        </w:p>
+        <w:p>
+          <w:pPr>
+            <w:pStyle w:val="TOC2"/>
+            <w:tabs>
+              <w:tab w:val="right" w:leader="dot" w:pos="9350"/>
+            </w:tabs>
+            <w:rPr>
+              <w:rFonts w:eastAsiaTheme="minorEastAsia"/>
+              <w:noProof/>
+              <w:sz w:val="20"/>
+              <w:szCs w:val="20"/>
+            </w:rPr>
+          </w:pPr>
+          <w:hyperlink w:anchor="_Toc479163876" w:history="1">
+            <w:r>
+              <w:rPr>
+                <w:rStyle w:val="Hyperlink"/>
+                <w:noProof/>
+                <w:sz w:val="20"/>
+                <w:szCs w:val="20"/>
+              </w:rPr>
+              <w:t>Document conventions</w:t>
+            </w:r>
+            <w:r>
+              <w:rPr>
+                <w:noProof/>
+                <w:webHidden/>
+                <w:sz w:val="20"/>
+                <w:szCs w:val="20"/>
+              </w:rPr>
+              <w:tab/>
+            </w:r>
+            <w:r>
+              <w:rPr>
+                <w:noProof/>
+                <w:webHidden/>
+                <w:sz w:val="20"/>
+                <w:szCs w:val="20"/>
+              </w:rPr>
+              <w:fldChar w:fldCharType="begin"/>
+            </w:r>
+            <w:r>
+              <w:rPr>
+                <w:noProof/>
+                <w:webHidden/>
+                <w:sz w:val="20"/>
+                <w:szCs w:val="20"/>
+              </w:rPr>
+              <w:instrText xml:space="preserve"> PAGEREF _Toc479163876 \h </w:instrText>
+            </w:r>
+            <w:r>
+              <w:rPr>
+                <w:noProof/>
+                <w:webHidden/>
+                <w:sz w:val="20"/>
+                <w:szCs w:val="20"/>
+              </w:rPr>
+            </w:r>
+            <w:r>
+              <w:rPr>
+                <w:noProof/>
+                <w:webHidden/>
+                <w:sz w:val="20"/>
+                <w:szCs w:val="20"/>
+              </w:rPr>
+              <w:fldChar w:fldCharType="separate"/>
+            </w:r>
+            <w:r>
+              <w:rPr>
+                <w:noProof/>
+                <w:webHidden/>
+                <w:sz w:val="20"/>
+                <w:szCs w:val="20"/>
+              </w:rPr>
+              <w:t>2</w:t>
+            </w:r>
+            <w:r>
+              <w:rPr>
+                <w:noProof/>
+                <w:webHidden/>
+                <w:sz w:val="20"/>
+                <w:szCs w:val="20"/>
+              </w:rPr>
+              <w:fldChar w:fldCharType="end"/>
+            </w:r>
+          </w:hyperlink>
+        </w:p>
+        <w:p>
+          <w:pPr>
+            <w:pStyle w:val="TOC2"/>
+            <w:tabs>
+              <w:tab w:val="right" w:leader="dot" w:pos="9350"/>
+            </w:tabs>
+            <w:rPr>
+              <w:rFonts w:eastAsiaTheme="minorEastAsia"/>
+              <w:noProof/>
+              <w:sz w:val="20"/>
+              <w:szCs w:val="20"/>
+            </w:rPr>
+          </w:pPr>
+          <w:hyperlink w:anchor="_Toc479163877" w:history="1">
+            <w:r>
+              <w:rPr>
+                <w:rStyle w:val="Hyperlink"/>
+                <w:noProof/>
+                <w:sz w:val="20"/>
+                <w:szCs w:val="20"/>
+              </w:rPr>
+              <w:t>Project scope</w:t>
+            </w:r>
+            <w:r>
+              <w:rPr>
+                <w:noProof/>
+                <w:webHidden/>
+                <w:sz w:val="20"/>
+                <w:szCs w:val="20"/>
+              </w:rPr>
+              <w:tab/>
+            </w:r>
+            <w:r>
+              <w:rPr>
+                <w:noProof/>
+                <w:webHidden/>
+                <w:sz w:val="20"/>
+                <w:szCs w:val="20"/>
+              </w:rPr>
+              <w:fldChar w:fldCharType="begin"/>
+            </w:r>
+            <w:r>
+              <w:rPr>
+                <w:noProof/>
+                <w:webHidden/>
+                <w:sz w:val="20"/>
+                <w:szCs w:val="20"/>
+              </w:rPr>
+              <w:instrText xml:space="preserve"> PAGEREF _Toc479163877 \h </w:instrText>
+            </w:r>
+            <w:r>
+              <w:rPr>
+                <w:noProof/>
+                <w:webHidden/>
+                <w:sz w:val="20"/>
+                <w:szCs w:val="20"/>
+              </w:rPr>
+            </w:r>
+            <w:r>
+              <w:rPr>
+                <w:noProof/>
+                <w:webHidden/>
+                <w:sz w:val="20"/>
+                <w:szCs w:val="20"/>
+              </w:rPr>
+              <w:fldChar w:fldCharType="separate"/>
+            </w:r>
+            <w:r>
+              <w:rPr>
+                <w:noProof/>
+                <w:webHidden/>
+                <w:sz w:val="20"/>
+                <w:szCs w:val="20"/>
+              </w:rPr>
+              <w:t>3</w:t>
+            </w:r>
+            <w:r>
+              <w:rPr>
+                <w:noProof/>
+                <w:webHidden/>
+                <w:sz w:val="20"/>
+                <w:szCs w:val="20"/>
+              </w:rPr>
+              <w:fldChar w:fldCharType="end"/>
+            </w:r>
+          </w:hyperlink>
+        </w:p>
+        <w:p>
+          <w:pPr>
+            <w:pStyle w:val="TOC2"/>
+            <w:tabs>
+              <w:tab w:val="right" w:leader="dot" w:pos="9350"/>
+            </w:tabs>
+            <w:rPr>
+              <w:rFonts w:eastAsiaTheme="minorEastAsia"/>
+              <w:noProof/>
+              <w:sz w:val="20"/>
+              <w:szCs w:val="20"/>
+            </w:rPr>
+          </w:pPr>
+          <w:hyperlink w:anchor="_Toc479163878" w:history="1">
+            <w:r>
+              <w:rPr>
+                <w:rStyle w:val="Hyperlink"/>
+                <w:noProof/>
+                <w:sz w:val="20"/>
+                <w:szCs w:val="20"/>
+              </w:rPr>
+              <w:t>References</w:t>
+            </w:r>
+            <w:r>
+              <w:rPr>
+                <w:noProof/>
+                <w:webHidden/>
+                <w:sz w:val="20"/>
+                <w:szCs w:val="20"/>
+              </w:rPr>
+              <w:tab/>
+            </w:r>
+            <w:r>
+              <w:rPr>
+                <w:noProof/>
+                <w:webHidden/>
+                <w:sz w:val="20"/>
+                <w:szCs w:val="20"/>
+              </w:rPr>
+              <w:fldChar w:fldCharType="begin"/>
+            </w:r>
+            <w:r>
+              <w:rPr>
+                <w:noProof/>
+                <w:webHidden/>
+                <w:sz w:val="20"/>
+                <w:szCs w:val="20"/>
+              </w:rPr>
+              <w:instrText xml:space="preserve"> PAGEREF _Toc479163878 \h </w:instrText>
+            </w:r>
+            <w:r>
+              <w:rPr>
+                <w:noProof/>
+                <w:webHidden/>
+                <w:sz w:val="20"/>
+                <w:szCs w:val="20"/>
+              </w:rPr>
+            </w:r>
+            <w:r>
+              <w:rPr>
+                <w:noProof/>
+                <w:webHidden/>
+                <w:sz w:val="20"/>
+                <w:szCs w:val="20"/>
+              </w:rPr>
+              <w:fldChar w:fldCharType="separate"/>
+            </w:r>
+            <w:r>
+              <w:rPr>
+                <w:noProof/>
+                <w:webHidden/>
+                <w:sz w:val="20"/>
+                <w:szCs w:val="20"/>
+              </w:rPr>
+              <w:t>3</w:t>
+            </w:r>
+            <w:r>
+              <w:rPr>
+                <w:noProof/>
+                <w:webHidden/>
+                <w:sz w:val="20"/>
+                <w:szCs w:val="20"/>
+              </w:rPr>
+              <w:fldChar w:fldCharType="end"/>
+            </w:r>
+          </w:hyperlink>
+        </w:p>
+        <w:p>
+          <w:pPr>
+            <w:pStyle w:val="TOC1"/>
+            <w:tabs>
+              <w:tab w:val="right" w:leader="dot" w:pos="9350"/>
+            </w:tabs>
+            <w:rPr>
+              <w:rFonts w:eastAsiaTheme="minorEastAsia"/>
+              <w:noProof/>
+              <w:sz w:val="20"/>
+              <w:szCs w:val="20"/>
+            </w:rPr>
+          </w:pPr>
+          <w:hyperlink w:anchor="_Toc479163879" w:history="1">
+            <w:r>
+              <w:rPr>
+                <w:rStyle w:val="Hyperlink"/>
+                <w:noProof/>
+                <w:sz w:val="20"/>
+                <w:szCs w:val="20"/>
+              </w:rPr>
+              <w:t>Overall description</w:t>
+            </w:r>
+            <w:r>
+              <w:rPr>
+                <w:noProof/>
+                <w:webHidden/>
+                <w:sz w:val="20"/>
+                <w:szCs w:val="20"/>
+              </w:rPr>
+              <w:tab/>
+            </w:r>
+            <w:r>
+              <w:rPr>
+                <w:noProof/>
+                <w:webHidden/>
+                <w:sz w:val="20"/>
+                <w:szCs w:val="20"/>
+              </w:rPr>
+              <w:fldChar w:fldCharType="begin"/>
+            </w:r>
+            <w:r>
+              <w:rPr>
+                <w:noProof/>
+                <w:webHidden/>
+                <w:sz w:val="20"/>
+                <w:szCs w:val="20"/>
+              </w:rPr>
+              <w:instrText xml:space="preserve"> PAGEREF _Toc479163879 \h </w:instrText>
+            </w:r>
+            <w:r>
+              <w:rPr>
+                <w:noProof/>
+                <w:webHidden/>
+                <w:sz w:val="20"/>
+                <w:szCs w:val="20"/>
+              </w:rPr>
+            </w:r>
+            <w:r>
+              <w:rPr>
+                <w:noProof/>
+                <w:webHidden/>
+                <w:sz w:val="20"/>
+                <w:szCs w:val="20"/>
+              </w:rPr>
+              <w:fldChar w:fldCharType="separate"/>
+            </w:r>
+            <w:r>
+              <w:rPr>
+                <w:noProof/>
+                <w:webHidden/>
+                <w:sz w:val="20"/>
+                <w:szCs w:val="20"/>
+              </w:rPr>
+              <w:t>3</w:t>
+            </w:r>
+            <w:r>
+              <w:rPr>
+                <w:noProof/>
+                <w:webHidden/>
+                <w:sz w:val="20"/>
+                <w:szCs w:val="20"/>
+              </w:rPr>
+              <w:fldChar w:fldCharType="end"/>
+            </w:r>
+          </w:hyperlink>
+        </w:p>
+        <w:p>
+          <w:pPr>
+            <w:pStyle w:val="TOC2"/>
+            <w:tabs>
+              <w:tab w:val="right" w:leader="dot" w:pos="9350"/>
+            </w:tabs>
+            <w:rPr>
+              <w:rFonts w:eastAsiaTheme="minorEastAsia"/>
+              <w:noProof/>
+              <w:sz w:val="20"/>
+              <w:szCs w:val="20"/>
+            </w:rPr>
+          </w:pPr>
+          <w:hyperlink w:anchor="_Toc479163880" w:history="1">
+            <w:r>
+              <w:rPr>
+                <w:rStyle w:val="Hyperlink"/>
+                <w:noProof/>
+                <w:sz w:val="20"/>
+                <w:szCs w:val="20"/>
+              </w:rPr>
+              <w:t>Product perspective</w:t>
+            </w:r>
+            <w:r>
+              <w:rPr>
+                <w:noProof/>
+                <w:webHidden/>
+                <w:sz w:val="20"/>
+                <w:szCs w:val="20"/>
+              </w:rPr>
+              <w:tab/>
+            </w:r>
+            <w:r>
+              <w:rPr>
+                <w:noProof/>
+                <w:webHidden/>
+                <w:sz w:val="20"/>
+                <w:szCs w:val="20"/>
+              </w:rPr>
+              <w:fldChar w:fldCharType="begin"/>
+            </w:r>
+            <w:r>
+              <w:rPr>
+                <w:noProof/>
+                <w:webHidden/>
+                <w:sz w:val="20"/>
+                <w:szCs w:val="20"/>
+              </w:rPr>
+              <w:instrText xml:space="preserve"> PAGEREF _Toc479163880 \h </w:instrText>
+            </w:r>
+            <w:r>
+              <w:rPr>
+                <w:noProof/>
+                <w:webHidden/>
+                <w:sz w:val="20"/>
+                <w:szCs w:val="20"/>
+              </w:rPr>
+            </w:r>
+            <w:r>
+              <w:rPr>
+                <w:noProof/>
+                <w:webHidden/>
+                <w:sz w:val="20"/>
+                <w:szCs w:val="20"/>
+              </w:rPr>
+              <w:fldChar w:fldCharType="separate"/>
+            </w:r>
+            <w:r>
+              <w:rPr>
+                <w:noProof/>
+                <w:webHidden/>
+                <w:sz w:val="20"/>
+                <w:szCs w:val="20"/>
+              </w:rPr>
+              <w:t>3</w:t>
+            </w:r>
+            <w:r>
+              <w:rPr>
+                <w:noProof/>
+                <w:webHidden/>
+                <w:sz w:val="20"/>
+                <w:szCs w:val="20"/>
+              </w:rPr>
+              <w:fldChar w:fldCharType="end"/>
+            </w:r>
+          </w:hyperlink>
+        </w:p>
+        <w:p>
+          <w:pPr>
+            <w:pStyle w:val="TOC2"/>
+            <w:tabs>
+              <w:tab w:val="right" w:leader="dot" w:pos="9350"/>
+            </w:tabs>
+            <w:rPr>
+              <w:rFonts w:eastAsiaTheme="minorEastAsia"/>
+              <w:noProof/>
+              <w:sz w:val="20"/>
+              <w:szCs w:val="20"/>
+            </w:rPr>
+          </w:pPr>
+          <w:hyperlink w:anchor="_Toc479163881" w:history="1">
+            <w:r>
+              <w:rPr>
+                <w:rStyle w:val="Hyperlink"/>
+                <w:noProof/>
+                <w:sz w:val="20"/>
+                <w:szCs w:val="20"/>
+              </w:rPr>
+              <w:t>User classes and characteristics</w:t>
+            </w:r>
+            <w:r>
+              <w:rPr>
+                <w:noProof/>
+                <w:webHidden/>
+                <w:sz w:val="20"/>
+                <w:szCs w:val="20"/>
+              </w:rPr>
+              <w:tab/>
+            </w:r>
+            <w:r>
+              <w:rPr>
+                <w:noProof/>
+                <w:webHidden/>
+                <w:sz w:val="20"/>
+                <w:szCs w:val="20"/>
+              </w:rPr>
+              <w:fldChar w:fldCharType="begin"/>
+            </w:r>
+            <w:r>
+              <w:rPr>
+                <w:noProof/>
+                <w:webHidden/>
+                <w:sz w:val="20"/>
+                <w:szCs w:val="20"/>
+              </w:rPr>
+              <w:instrText xml:space="preserve"> PAGEREF _Toc479163881 \h </w:instrText>
+            </w:r>
+            <w:r>
+              <w:rPr>
+                <w:noProof/>
+                <w:webHidden/>
+                <w:sz w:val="20"/>
+                <w:szCs w:val="20"/>
+              </w:rPr>
+            </w:r>
+            <w:r>
+              <w:rPr>
+                <w:noProof/>
+                <w:webHidden/>
+                <w:sz w:val="20"/>
+                <w:szCs w:val="20"/>
+              </w:rPr>
+              <w:fldChar w:fldCharType="separate"/>
+            </w:r>
+            <w:r>
+              <w:rPr>
+                <w:noProof/>
+                <w:webHidden/>
+                <w:sz w:val="20"/>
+                <w:szCs w:val="20"/>
+              </w:rPr>
+              <w:t>3</w:t>
+            </w:r>
+            <w:r>
+              <w:rPr>
+                <w:noProof/>
+                <w:webHidden/>
+                <w:sz w:val="20"/>
+                <w:szCs w:val="20"/>
+              </w:rPr>
+              <w:fldChar w:fldCharType="end"/>
+            </w:r>
+          </w:hyperlink>
+        </w:p>
+        <w:p>
+          <w:pPr>
+            <w:pStyle w:val="TOC2"/>
+            <w:tabs>
+              <w:tab w:val="right" w:leader="dot" w:pos="9350"/>
+            </w:tabs>
+            <w:rPr>
+              <w:rFonts w:eastAsiaTheme="minorEastAsia"/>
+              <w:noProof/>
+              <w:sz w:val="20"/>
+              <w:szCs w:val="20"/>
+            </w:rPr>
+          </w:pPr>
+          <w:hyperlink w:anchor="_Toc479163882" w:history="1">
+            <w:r>
+              <w:rPr>
+                <w:rStyle w:val="Hyperlink"/>
+                <w:noProof/>
+                <w:sz w:val="20"/>
+                <w:szCs w:val="20"/>
+              </w:rPr>
+              <w:t>Operating environment</w:t>
+            </w:r>
+            <w:r>
+              <w:rPr>
+                <w:noProof/>
+                <w:webHidden/>
+                <w:sz w:val="20"/>
+                <w:szCs w:val="20"/>
+              </w:rPr>
+              <w:tab/>
+            </w:r>
+            <w:r>
+              <w:rPr>
+                <w:noProof/>
+                <w:webHidden/>
+                <w:sz w:val="20"/>
+                <w:szCs w:val="20"/>
+              </w:rPr>
+              <w:fldChar w:fldCharType="begin"/>
+            </w:r>
+            <w:r>
+              <w:rPr>
+                <w:noProof/>
+                <w:webHidden/>
+                <w:sz w:val="20"/>
+                <w:szCs w:val="20"/>
+              </w:rPr>
+              <w:instrText xml:space="preserve"> PAGEREF _Toc479163882 \h </w:instrText>
+            </w:r>
+            <w:r>
+              <w:rPr>
+                <w:noProof/>
+                <w:webHidden/>
+                <w:sz w:val="20"/>
+                <w:szCs w:val="20"/>
+              </w:rPr>
+            </w:r>
+            <w:r>
+              <w:rPr>
+                <w:noProof/>
+                <w:webHidden/>
+                <w:sz w:val="20"/>
+                <w:szCs w:val="20"/>
+              </w:rPr>
+              <w:fldChar w:fldCharType="separate"/>
+            </w:r>
+            <w:r>
+              <w:rPr>
+                <w:noProof/>
+                <w:webHidden/>
+                <w:sz w:val="20"/>
+                <w:szCs w:val="20"/>
+              </w:rPr>
+              <w:t>3</w:t>
+            </w:r>
+            <w:r>
+              <w:rPr>
+                <w:noProof/>
+                <w:webHidden/>
+                <w:sz w:val="20"/>
+                <w:szCs w:val="20"/>
+              </w:rPr>
+              <w:fldChar w:fldCharType="end"/>
+            </w:r>
+          </w:hyperlink>
+        </w:p>
+        <w:p>
+          <w:pPr>
+            <w:pStyle w:val="TOC2"/>
+            <w:tabs>
+              <w:tab w:val="right" w:leader="dot" w:pos="9350"/>
+            </w:tabs>
+            <w:rPr>
+              <w:rFonts w:eastAsiaTheme="minorEastAsia"/>
+              <w:noProof/>
+              <w:sz w:val="20"/>
+              <w:szCs w:val="20"/>
+            </w:rPr>
+          </w:pPr>
+          <w:hyperlink w:anchor="_Toc479163883" w:history="1">
+            <w:r>
+              <w:rPr>
+                <w:rStyle w:val="Hyperlink"/>
+                <w:noProof/>
+                <w:sz w:val="20"/>
+                <w:szCs w:val="20"/>
+              </w:rPr>
+              <w:t>Design and implementation constraints</w:t>
+            </w:r>
+            <w:r>
+              <w:rPr>
+                <w:noProof/>
+                <w:webHidden/>
+                <w:sz w:val="20"/>
+                <w:szCs w:val="20"/>
+              </w:rPr>
+              <w:tab/>
+            </w:r>
+            <w:r>
+              <w:rPr>
+                <w:noProof/>
+                <w:webHidden/>
+                <w:sz w:val="20"/>
+                <w:szCs w:val="20"/>
+              </w:rPr>
+              <w:fldChar w:fldCharType="begin"/>
+            </w:r>
+            <w:r>
+              <w:rPr>
+                <w:noProof/>
+                <w:webHidden/>
+                <w:sz w:val="20"/>
+                <w:szCs w:val="20"/>
+              </w:rPr>
+              <w:instrText xml:space="preserve"> PAGEREF _Toc479163883 \h </w:instrText>
+            </w:r>
+            <w:r>
+              <w:rPr>
+                <w:noProof/>
+                <w:webHidden/>
+                <w:sz w:val="20"/>
+                <w:szCs w:val="20"/>
+              </w:rPr>
+            </w:r>
+            <w:r>
+              <w:rPr>
+                <w:noProof/>
+                <w:webHidden/>
+                <w:sz w:val="20"/>
+                <w:szCs w:val="20"/>
+              </w:rPr>
+              <w:fldChar w:fldCharType="separate"/>
+            </w:r>
+            <w:r>
+              <w:rPr>
+                <w:noProof/>
+                <w:webHidden/>
+                <w:sz w:val="20"/>
+                <w:szCs w:val="20"/>
+              </w:rPr>
+              <w:t>5</w:t>
+            </w:r>
+            <w:r>
+              <w:rPr>
+                <w:noProof/>
+                <w:webHidden/>
+                <w:sz w:val="20"/>
+                <w:szCs w:val="20"/>
+              </w:rPr>
+              <w:fldChar w:fldCharType="end"/>
+            </w:r>
+          </w:hyperlink>
+        </w:p>
+        <w:p>
+          <w:pPr>
+            <w:pStyle w:val="TOC2"/>
+            <w:tabs>
+              <w:tab w:val="right" w:leader="dot" w:pos="9350"/>
+            </w:tabs>
+            <w:rPr>
+              <w:rFonts w:eastAsiaTheme="minorEastAsia"/>
+              <w:noProof/>
+              <w:sz w:val="20"/>
+              <w:szCs w:val="20"/>
+            </w:rPr>
+          </w:pPr>
+          <w:hyperlink w:anchor="_Toc479163884" w:history="1">
+            <w:r>
+              <w:rPr>
+                <w:rStyle w:val="Hyperlink"/>
+                <w:noProof/>
+                <w:sz w:val="20"/>
+                <w:szCs w:val="20"/>
+              </w:rPr>
+              <w:t>Assumptions and dependencies</w:t>
+            </w:r>
+            <w:r>
+              <w:rPr>
+                <w:noProof/>
+                <w:webHidden/>
+                <w:sz w:val="20"/>
+                <w:szCs w:val="20"/>
+              </w:rPr>
+              <w:tab/>
+            </w:r>
+            <w:r>
+              <w:rPr>
+                <w:noProof/>
+                <w:webHidden/>
+                <w:sz w:val="20"/>
+                <w:szCs w:val="20"/>
+              </w:rPr>
+              <w:fldChar w:fldCharType="begin"/>
+            </w:r>
+            <w:r>
+              <w:rPr>
+                <w:noProof/>
+                <w:webHidden/>
+                <w:sz w:val="20"/>
+                <w:szCs w:val="20"/>
+              </w:rPr>
+              <w:instrText xml:space="preserve"> PAGEREF _Toc479163884 \h </w:instrText>
+            </w:r>
+            <w:r>
+              <w:rPr>
+                <w:noProof/>
+                <w:webHidden/>
+                <w:sz w:val="20"/>
+                <w:szCs w:val="20"/>
+              </w:rPr>
+            </w:r>
+            <w:r>
+              <w:rPr>
+                <w:noProof/>
+                <w:webHidden/>
+                <w:sz w:val="20"/>
+                <w:szCs w:val="20"/>
+              </w:rPr>
+              <w:fldChar w:fldCharType="separate"/>
+            </w:r>
+            <w:r>
+              <w:rPr>
+                <w:noProof/>
+                <w:webHidden/>
+                <w:sz w:val="20"/>
+                <w:szCs w:val="20"/>
+              </w:rPr>
+              <w:t>5</w:t>
+            </w:r>
+            <w:r>
+              <w:rPr>
+                <w:noProof/>
+                <w:webHidden/>
+                <w:sz w:val="20"/>
+                <w:szCs w:val="20"/>
+              </w:rPr>
+              <w:fldChar w:fldCharType="end"/>
+            </w:r>
+          </w:hyperlink>
+        </w:p>
+        <w:p>
+          <w:pPr>
+            <w:pStyle w:val="TOC1"/>
+            <w:tabs>
+              <w:tab w:val="right" w:leader="dot" w:pos="9350"/>
+            </w:tabs>
+            <w:rPr>
+              <w:rFonts w:eastAsiaTheme="minorEastAsia"/>
+              <w:noProof/>
+              <w:sz w:val="20"/>
+              <w:szCs w:val="20"/>
+            </w:rPr>
+          </w:pPr>
+          <w:hyperlink w:anchor="_Toc479163885" w:history="1">
+            <w:r>
+              <w:rPr>
+                <w:rStyle w:val="Hyperlink"/>
+                <w:noProof/>
+                <w:sz w:val="20"/>
+                <w:szCs w:val="20"/>
+              </w:rPr>
+              <w:t>System features</w:t>
+            </w:r>
+            <w:r>
+              <w:rPr>
+                <w:noProof/>
+                <w:webHidden/>
+                <w:sz w:val="20"/>
+                <w:szCs w:val="20"/>
+              </w:rPr>
+              <w:tab/>
+            </w:r>
+            <w:r>
+              <w:rPr>
+                <w:noProof/>
+                <w:webHidden/>
+                <w:sz w:val="20"/>
+                <w:szCs w:val="20"/>
+              </w:rPr>
+              <w:fldChar w:fldCharType="begin"/>
+            </w:r>
+            <w:r>
+              <w:rPr>
+                <w:noProof/>
+                <w:webHidden/>
+                <w:sz w:val="20"/>
+                <w:szCs w:val="20"/>
+              </w:rPr>
+              <w:instrText xml:space="preserve"> PAGEREF _Toc479163885 \h </w:instrText>
+            </w:r>
+            <w:r>
+              <w:rPr>
+                <w:noProof/>
+                <w:webHidden/>
+                <w:sz w:val="20"/>
+                <w:szCs w:val="20"/>
+              </w:rPr>
+            </w:r>
+            <w:r>
+              <w:rPr>
+                <w:noProof/>
+                <w:webHidden/>
+                <w:sz w:val="20"/>
+                <w:szCs w:val="20"/>
+              </w:rPr>
+              <w:fldChar w:fldCharType="separate"/>
+            </w:r>
+            <w:r>
+              <w:rPr>
+                <w:noProof/>
+                <w:webHidden/>
+                <w:sz w:val="20"/>
+                <w:szCs w:val="20"/>
+              </w:rPr>
+              <w:t>5</w:t>
+            </w:r>
+            <w:r>
+              <w:rPr>
+                <w:noProof/>
+                <w:webHidden/>
+                <w:sz w:val="20"/>
+                <w:szCs w:val="20"/>
+              </w:rPr>
+              <w:fldChar w:fldCharType="end"/>
+            </w:r>
+          </w:hyperlink>
+        </w:p>
+        <w:p>
+          <w:pPr>
+            <w:pStyle w:val="TOC2"/>
+            <w:tabs>
+              <w:tab w:val="right" w:leader="dot" w:pos="9350"/>
+            </w:tabs>
+            <w:rPr>
+              <w:rFonts w:eastAsiaTheme="minorEastAsia"/>
+              <w:noProof/>
+              <w:sz w:val="20"/>
+              <w:szCs w:val="20"/>
+            </w:rPr>
+          </w:pPr>
+          <w:hyperlink w:anchor="_Toc479163886" w:history="1">
+            <w:r>
+              <w:rPr>
+                <w:rStyle w:val="Hyperlink"/>
+                <w:noProof/>
+                <w:sz w:val="20"/>
+                <w:szCs w:val="20"/>
+              </w:rPr>
+              <w:t>System feature x</w:t>
+            </w:r>
+            <w:r>
+              <w:rPr>
+                <w:noProof/>
+                <w:webHidden/>
+                <w:sz w:val="20"/>
+                <w:szCs w:val="20"/>
+              </w:rPr>
+              <w:tab/>
+            </w:r>
+            <w:r>
+              <w:rPr>
+                <w:noProof/>
+                <w:webHidden/>
+                <w:sz w:val="20"/>
+                <w:szCs w:val="20"/>
+              </w:rPr>
+              <w:fldChar w:fldCharType="begin"/>
+            </w:r>
+            <w:r>
+              <w:rPr>
+                <w:noProof/>
+                <w:webHidden/>
+                <w:sz w:val="20"/>
+                <w:szCs w:val="20"/>
+              </w:rPr>
+              <w:instrText xml:space="preserve"> PAGEREF _Toc479163886 \h </w:instrText>
+            </w:r>
+            <w:r>
+              <w:rPr>
+                <w:noProof/>
+                <w:webHidden/>
+                <w:sz w:val="20"/>
+                <w:szCs w:val="20"/>
+              </w:rPr>
+            </w:r>
+            <w:r>
+              <w:rPr>
+                <w:noProof/>
+                <w:webHidden/>
+                <w:sz w:val="20"/>
+                <w:szCs w:val="20"/>
+              </w:rPr>
+              <w:fldChar w:fldCharType="separate"/>
+            </w:r>
+            <w:r>
+              <w:rPr>
+                <w:noProof/>
+                <w:webHidden/>
+                <w:sz w:val="20"/>
+                <w:szCs w:val="20"/>
+              </w:rPr>
+              <w:t>5</w:t>
+            </w:r>
+            <w:r>
+              <w:rPr>
+                <w:noProof/>
+                <w:webHidden/>
+                <w:sz w:val="20"/>
+                <w:szCs w:val="20"/>
+              </w:rPr>
+              <w:fldChar w:fldCharType="end"/>
+            </w:r>
+          </w:hyperlink>
+        </w:p>
+        <w:p>
+          <w:pPr>
+            <w:pStyle w:val="TOC2"/>
+            <w:tabs>
+              <w:tab w:val="right" w:leader="dot" w:pos="9350"/>
+            </w:tabs>
+            <w:rPr>
+              <w:rFonts w:eastAsiaTheme="minorEastAsia"/>
+              <w:noProof/>
+              <w:sz w:val="20"/>
+              <w:szCs w:val="20"/>
+            </w:rPr>
+          </w:pPr>
+          <w:hyperlink w:anchor="_Toc479163887" w:history="1">
+            <w:r>
+              <w:rPr>
+                <w:rStyle w:val="Hyperlink"/>
+                <w:noProof/>
+                <w:sz w:val="20"/>
+                <w:szCs w:val="20"/>
+              </w:rPr>
+              <w:t>Description</w:t>
+            </w:r>
+            <w:r>
+              <w:rPr>
+                <w:noProof/>
+                <w:webHidden/>
+                <w:sz w:val="20"/>
+                <w:szCs w:val="20"/>
+              </w:rPr>
+              <w:tab/>
+            </w:r>
+            <w:r>
+              <w:rPr>
+                <w:noProof/>
+                <w:webHidden/>
+                <w:sz w:val="20"/>
+                <w:szCs w:val="20"/>
+              </w:rPr>
+              <w:fldChar w:fldCharType="begin"/>
+            </w:r>
+            <w:r>
+              <w:rPr>
+                <w:noProof/>
+                <w:webHidden/>
+                <w:sz w:val="20"/>
+                <w:szCs w:val="20"/>
+              </w:rPr>
+              <w:instrText xml:space="preserve"> PAGEREF _Toc479163887 \h </w:instrText>
+            </w:r>
+            <w:r>
+              <w:rPr>
+                <w:noProof/>
+                <w:webHidden/>
+                <w:sz w:val="20"/>
+                <w:szCs w:val="20"/>
+              </w:rPr>
+            </w:r>
+            <w:r>
+              <w:rPr>
+                <w:noProof/>
+                <w:webHidden/>
+                <w:sz w:val="20"/>
+                <w:szCs w:val="20"/>
+              </w:rPr>
+              <w:fldChar w:fldCharType="separate"/>
+            </w:r>
+            <w:r>
+              <w:rPr>
+                <w:noProof/>
+                <w:webHidden/>
+                <w:sz w:val="20"/>
+                <w:szCs w:val="20"/>
+              </w:rPr>
+              <w:t>5</w:t>
+            </w:r>
+            <w:r>
+              <w:rPr>
+                <w:noProof/>
+                <w:webHidden/>
+                <w:sz w:val="20"/>
+                <w:szCs w:val="20"/>
+              </w:rPr>
+              <w:fldChar w:fldCharType="end"/>
+            </w:r>
+          </w:hyperlink>
+        </w:p>
+        <w:p>
+          <w:pPr>
+            <w:pStyle w:val="TOC2"/>
+            <w:tabs>
+              <w:tab w:val="right" w:leader="dot" w:pos="9350"/>
+            </w:tabs>
+            <w:rPr>
+              <w:rFonts w:eastAsiaTheme="minorEastAsia"/>
+              <w:noProof/>
+              <w:sz w:val="20"/>
+              <w:szCs w:val="20"/>
+            </w:rPr>
+          </w:pPr>
+          <w:hyperlink w:anchor="_Toc479163888" w:history="1">
+            <w:r>
+              <w:rPr>
+                <w:rStyle w:val="Hyperlink"/>
+                <w:noProof/>
+                <w:sz w:val="20"/>
+                <w:szCs w:val="20"/>
+              </w:rPr>
+              <w:t>Functional requirements</w:t>
+            </w:r>
+            <w:r>
+              <w:rPr>
+                <w:noProof/>
+                <w:webHidden/>
+                <w:sz w:val="20"/>
+                <w:szCs w:val="20"/>
+              </w:rPr>
+              <w:tab/>
+            </w:r>
+            <w:r>
+              <w:rPr>
+                <w:noProof/>
+                <w:webHidden/>
+                <w:sz w:val="20"/>
+                <w:szCs w:val="20"/>
+              </w:rPr>
+              <w:fldChar w:fldCharType="begin"/>
+            </w:r>
+            <w:r>
+              <w:rPr>
+                <w:noProof/>
+                <w:webHidden/>
+                <w:sz w:val="20"/>
+                <w:szCs w:val="20"/>
+              </w:rPr>
+              <w:instrText xml:space="preserve"> PAGEREF _Toc479163888 \h </w:instrText>
+            </w:r>
+            <w:r>
+              <w:rPr>
+                <w:noProof/>
+                <w:webHidden/>
+                <w:sz w:val="20"/>
+                <w:szCs w:val="20"/>
+              </w:rPr>
+            </w:r>
+            <w:r>
+              <w:rPr>
+                <w:noProof/>
+                <w:webHidden/>
+                <w:sz w:val="20"/>
+                <w:szCs w:val="20"/>
+              </w:rPr>
+              <w:fldChar w:fldCharType="separate"/>
+            </w:r>
+            <w:r>
+              <w:rPr>
+                <w:noProof/>
+                <w:webHidden/>
+                <w:sz w:val="20"/>
+                <w:szCs w:val="20"/>
+              </w:rPr>
+              <w:t>5</w:t>
+            </w:r>
+            <w:r>
+              <w:rPr>
+                <w:noProof/>
+                <w:webHidden/>
+                <w:sz w:val="20"/>
+                <w:szCs w:val="20"/>
+              </w:rPr>
+              <w:fldChar w:fldCharType="end"/>
+            </w:r>
+          </w:hyperlink>
+        </w:p>
+        <w:p>
+          <w:pPr>
+            <w:pStyle w:val="TOC1"/>
+            <w:tabs>
+              <w:tab w:val="right" w:leader="dot" w:pos="9350"/>
+            </w:tabs>
+            <w:rPr>
+              <w:rFonts w:eastAsiaTheme="minorEastAsia"/>
+              <w:noProof/>
+              <w:sz w:val="20"/>
+              <w:szCs w:val="20"/>
+            </w:rPr>
+          </w:pPr>
+          <w:hyperlink w:anchor="_Toc479163889" w:history="1">
+            <w:r>
+              <w:rPr>
+                <w:rStyle w:val="Hyperlink"/>
+                <w:noProof/>
+                <w:sz w:val="20"/>
+                <w:szCs w:val="20"/>
+              </w:rPr>
+              <w:t>Data Requirements</w:t>
+            </w:r>
+            <w:r>
+              <w:rPr>
+                <w:noProof/>
+                <w:webHidden/>
+                <w:sz w:val="20"/>
+                <w:szCs w:val="20"/>
+              </w:rPr>
+              <w:tab/>
+            </w:r>
+            <w:r>
+              <w:rPr>
+                <w:noProof/>
+                <w:webHidden/>
+                <w:sz w:val="20"/>
+                <w:szCs w:val="20"/>
+              </w:rPr>
+              <w:fldChar w:fldCharType="begin"/>
+            </w:r>
+            <w:r>
+              <w:rPr>
+                <w:noProof/>
+                <w:webHidden/>
+                <w:sz w:val="20"/>
+                <w:szCs w:val="20"/>
+              </w:rPr>
+              <w:instrText xml:space="preserve"> PAGEREF _Toc479163889 \h </w:instrText>
+            </w:r>
+            <w:r>
+              <w:rPr>
+                <w:noProof/>
+                <w:webHidden/>
+                <w:sz w:val="20"/>
+                <w:szCs w:val="20"/>
+              </w:rPr>
+            </w:r>
+            <w:r>
+              <w:rPr>
+                <w:noProof/>
+                <w:webHidden/>
+                <w:sz w:val="20"/>
+                <w:szCs w:val="20"/>
+              </w:rPr>
+              <w:fldChar w:fldCharType="separate"/>
+            </w:r>
+            <w:r>
+              <w:rPr>
+                <w:noProof/>
+                <w:webHidden/>
+                <w:sz w:val="20"/>
+                <w:szCs w:val="20"/>
+              </w:rPr>
+              <w:t>5</w:t>
+            </w:r>
+            <w:r>
+              <w:rPr>
+                <w:noProof/>
+                <w:webHidden/>
+                <w:sz w:val="20"/>
+                <w:szCs w:val="20"/>
+              </w:rPr>
+              <w:fldChar w:fldCharType="end"/>
+            </w:r>
+          </w:hyperlink>
+        </w:p>
+        <w:p>
+          <w:pPr>
+            <w:pStyle w:val="TOC2"/>
+            <w:tabs>
+              <w:tab w:val="right" w:leader="dot" w:pos="9350"/>
+            </w:tabs>
+            <w:rPr>
+              <w:rFonts w:eastAsiaTheme="minorEastAsia"/>
+              <w:noProof/>
+              <w:sz w:val="20"/>
+              <w:szCs w:val="20"/>
+            </w:rPr>
+          </w:pPr>
+          <w:hyperlink w:anchor="_Toc479163890" w:history="1">
+            <w:r>
+              <w:rPr>
+                <w:rStyle w:val="Hyperlink"/>
+                <w:noProof/>
+                <w:sz w:val="20"/>
+                <w:szCs w:val="20"/>
+              </w:rPr>
+              <w:t>Logical data model</w:t>
+            </w:r>
+            <w:r>
+              <w:rPr>
+                <w:noProof/>
+                <w:webHidden/>
+                <w:sz w:val="20"/>
+                <w:szCs w:val="20"/>
+              </w:rPr>
+              <w:tab/>
+            </w:r>
+            <w:r>
+              <w:rPr>
+                <w:noProof/>
+                <w:webHidden/>
+                <w:sz w:val="20"/>
+                <w:szCs w:val="20"/>
+              </w:rPr>
+              <w:fldChar w:fldCharType="begin"/>
+            </w:r>
+            <w:r>
+              <w:rPr>
+                <w:noProof/>
+                <w:webHidden/>
+                <w:sz w:val="20"/>
+                <w:szCs w:val="20"/>
+              </w:rPr>
+              <w:instrText xml:space="preserve"> PAGEREF _Toc479163890 \h </w:instrText>
+            </w:r>
+            <w:r>
+              <w:rPr>
+                <w:noProof/>
+                <w:webHidden/>
+                <w:sz w:val="20"/>
+                <w:szCs w:val="20"/>
+              </w:rPr>
+            </w:r>
+            <w:r>
+              <w:rPr>
+                <w:noProof/>
+                <w:webHidden/>
+                <w:sz w:val="20"/>
+                <w:szCs w:val="20"/>
+              </w:rPr>
+              <w:fldChar w:fldCharType="separate"/>
+            </w:r>
+            <w:r>
+              <w:rPr>
+                <w:noProof/>
+                <w:webHidden/>
+                <w:sz w:val="20"/>
+                <w:szCs w:val="20"/>
+              </w:rPr>
+              <w:t>5</w:t>
+            </w:r>
+            <w:r>
+              <w:rPr>
+                <w:noProof/>
+                <w:webHidden/>
+                <w:sz w:val="20"/>
+                <w:szCs w:val="20"/>
+              </w:rPr>
+              <w:fldChar w:fldCharType="end"/>
+            </w:r>
+          </w:hyperlink>
+        </w:p>
+        <w:p>
+          <w:pPr>
+            <w:pStyle w:val="TOC2"/>
+            <w:tabs>
+              <w:tab w:val="right" w:leader="dot" w:pos="9350"/>
+            </w:tabs>
+            <w:rPr>
+              <w:rFonts w:eastAsiaTheme="minorEastAsia"/>
+              <w:noProof/>
+              <w:sz w:val="20"/>
+              <w:szCs w:val="20"/>
+            </w:rPr>
+          </w:pPr>
+          <w:hyperlink w:anchor="_Toc479163891" w:history="1">
+            <w:r>
+              <w:rPr>
+                <w:rStyle w:val="Hyperlink"/>
+                <w:noProof/>
+                <w:sz w:val="20"/>
+                <w:szCs w:val="20"/>
+              </w:rPr>
+              <w:t>Data dictionary</w:t>
+            </w:r>
+            <w:r>
+              <w:rPr>
+                <w:noProof/>
+                <w:webHidden/>
+                <w:sz w:val="20"/>
+                <w:szCs w:val="20"/>
+              </w:rPr>
+              <w:tab/>
+            </w:r>
+            <w:r>
+              <w:rPr>
+                <w:noProof/>
+                <w:webHidden/>
+                <w:sz w:val="20"/>
+                <w:szCs w:val="20"/>
+              </w:rPr>
+              <w:fldChar w:fldCharType="begin"/>
+            </w:r>
+            <w:r>
+              <w:rPr>
+                <w:noProof/>
+                <w:webHidden/>
+                <w:sz w:val="20"/>
+                <w:szCs w:val="20"/>
+              </w:rPr>
+              <w:instrText xml:space="preserve"> PAGEREF _Toc479163891 \h </w:instrText>
+            </w:r>
+            <w:r>
+              <w:rPr>
+                <w:noProof/>
+                <w:webHidden/>
+                <w:sz w:val="20"/>
+                <w:szCs w:val="20"/>
+              </w:rPr>
+            </w:r>
+            <w:r>
+              <w:rPr>
+                <w:noProof/>
+                <w:webHidden/>
+                <w:sz w:val="20"/>
+                <w:szCs w:val="20"/>
+              </w:rPr>
+              <w:fldChar w:fldCharType="separate"/>
+            </w:r>
+            <w:r>
+              <w:rPr>
+                <w:noProof/>
+                <w:webHidden/>
+                <w:sz w:val="20"/>
+                <w:szCs w:val="20"/>
+              </w:rPr>
+              <w:t>5</w:t>
+            </w:r>
+            <w:r>
+              <w:rPr>
+                <w:noProof/>
+                <w:webHidden/>
+                <w:sz w:val="20"/>
+                <w:szCs w:val="20"/>
+              </w:rPr>
+              <w:fldChar w:fldCharType="end"/>
+            </w:r>
+          </w:hyperlink>
+        </w:p>
+        <w:p>
+          <w:pPr>
+            <w:pStyle w:val="TOC2"/>
+            <w:tabs>
+              <w:tab w:val="right" w:leader="dot" w:pos="9350"/>
+            </w:tabs>
+            <w:rPr>
+              <w:rFonts w:eastAsiaTheme="minorEastAsia"/>
+              <w:noProof/>
+              <w:sz w:val="20"/>
+              <w:szCs w:val="20"/>
+            </w:rPr>
+          </w:pPr>
+          <w:hyperlink w:anchor="_Toc479163892" w:history="1">
+            <w:r>
+              <w:rPr>
+                <w:rStyle w:val="Hyperlink"/>
+                <w:noProof/>
+                <w:sz w:val="20"/>
+                <w:szCs w:val="20"/>
+              </w:rPr>
+              <w:t>Reports</w:t>
+            </w:r>
+            <w:r>
+              <w:rPr>
+                <w:noProof/>
+                <w:webHidden/>
+                <w:sz w:val="20"/>
+                <w:szCs w:val="20"/>
+              </w:rPr>
+              <w:tab/>
+            </w:r>
+            <w:r>
+              <w:rPr>
+                <w:noProof/>
+                <w:webHidden/>
+                <w:sz w:val="20"/>
+                <w:szCs w:val="20"/>
+              </w:rPr>
+              <w:fldChar w:fldCharType="begin"/>
+            </w:r>
+            <w:r>
+              <w:rPr>
+                <w:noProof/>
+                <w:webHidden/>
+                <w:sz w:val="20"/>
+                <w:szCs w:val="20"/>
+              </w:rPr>
+              <w:instrText xml:space="preserve"> PAGEREF _Toc479163892 \h </w:instrText>
+            </w:r>
+            <w:r>
+              <w:rPr>
+                <w:noProof/>
+                <w:webHidden/>
+                <w:sz w:val="20"/>
+                <w:szCs w:val="20"/>
+              </w:rPr>
+            </w:r>
+            <w:r>
+              <w:rPr>
+                <w:noProof/>
+                <w:webHidden/>
+                <w:sz w:val="20"/>
+                <w:szCs w:val="20"/>
+              </w:rPr>
+              <w:fldChar w:fldCharType="separate"/>
+            </w:r>
+            <w:r>
+              <w:rPr>
+                <w:noProof/>
+                <w:webHidden/>
+                <w:sz w:val="20"/>
+                <w:szCs w:val="20"/>
+              </w:rPr>
+              <w:t>5</w:t>
+            </w:r>
+            <w:r>
+              <w:rPr>
+                <w:noProof/>
+                <w:webHidden/>
+                <w:sz w:val="20"/>
+                <w:szCs w:val="20"/>
+              </w:rPr>
+              <w:fldChar w:fldCharType="end"/>
+            </w:r>
+          </w:hyperlink>
+        </w:p>
+        <w:p>
+          <w:pPr>
+            <w:pStyle w:val="TOC2"/>
+            <w:tabs>
+              <w:tab w:val="right" w:leader="dot" w:pos="9350"/>
+            </w:tabs>
+            <w:rPr>
+              <w:rFonts w:eastAsiaTheme="minorEastAsia"/>
+              <w:noProof/>
+              <w:sz w:val="20"/>
+              <w:szCs w:val="20"/>
+            </w:rPr>
+          </w:pPr>
+          <w:hyperlink w:anchor="_Toc479163893" w:history="1">
+            <w:r>
+              <w:rPr>
+                <w:rStyle w:val="Hyperlink"/>
+                <w:noProof/>
+                <w:sz w:val="20"/>
+                <w:szCs w:val="20"/>
+              </w:rPr>
+              <w:t>Data acquisition, integrity , retention, and disposal</w:t>
+            </w:r>
+            <w:r>
+              <w:rPr>
+                <w:noProof/>
+                <w:webHidden/>
+                <w:sz w:val="20"/>
+                <w:szCs w:val="20"/>
+              </w:rPr>
+              <w:tab/>
+            </w:r>
+            <w:r>
+              <w:rPr>
+                <w:noProof/>
+                <w:webHidden/>
+                <w:sz w:val="20"/>
+                <w:szCs w:val="20"/>
+              </w:rPr>
+              <w:fldChar w:fldCharType="begin"/>
+            </w:r>
+            <w:r>
+              <w:rPr>
+                <w:noProof/>
+                <w:webHidden/>
+                <w:sz w:val="20"/>
+                <w:szCs w:val="20"/>
+              </w:rPr>
+              <w:instrText xml:space="preserve"> PAGEREF _Toc479163893 \h </w:instrText>
+            </w:r>
+            <w:r>
+              <w:rPr>
+                <w:noProof/>
+                <w:webHidden/>
+                <w:sz w:val="20"/>
+                <w:szCs w:val="20"/>
+              </w:rPr>
+            </w:r>
+            <w:r>
+              <w:rPr>
+                <w:noProof/>
+                <w:webHidden/>
+                <w:sz w:val="20"/>
+                <w:szCs w:val="20"/>
+              </w:rPr>
+              <w:fldChar w:fldCharType="separate"/>
+            </w:r>
+            <w:r>
+              <w:rPr>
+                <w:noProof/>
+                <w:webHidden/>
+                <w:sz w:val="20"/>
+                <w:szCs w:val="20"/>
+              </w:rPr>
+              <w:t>5</w:t>
+            </w:r>
+            <w:r>
+              <w:rPr>
+                <w:noProof/>
+                <w:webHidden/>
+                <w:sz w:val="20"/>
+                <w:szCs w:val="20"/>
+              </w:rPr>
+              <w:fldChar w:fldCharType="end"/>
+            </w:r>
+          </w:hyperlink>
+        </w:p>
+        <w:p>
+          <w:pPr>
+            <w:pStyle w:val="TOC1"/>
+            <w:tabs>
+              <w:tab w:val="right" w:leader="dot" w:pos="9350"/>
+            </w:tabs>
+            <w:rPr>
+              <w:rFonts w:eastAsiaTheme="minorEastAsia"/>
+              <w:noProof/>
+              <w:sz w:val="20"/>
+              <w:szCs w:val="20"/>
+            </w:rPr>
+          </w:pPr>
+          <w:hyperlink w:anchor="_Toc479163894" w:history="1">
+            <w:r>
+              <w:rPr>
+                <w:rStyle w:val="Hyperlink"/>
+                <w:noProof/>
+                <w:sz w:val="20"/>
+                <w:szCs w:val="20"/>
+              </w:rPr>
+              <w:t>External interface requirements</w:t>
+            </w:r>
+            <w:r>
+              <w:rPr>
+                <w:noProof/>
+                <w:webHidden/>
+                <w:sz w:val="20"/>
+                <w:szCs w:val="20"/>
+              </w:rPr>
+              <w:tab/>
+            </w:r>
+            <w:r>
+              <w:rPr>
+                <w:noProof/>
+                <w:webHidden/>
+                <w:sz w:val="20"/>
+                <w:szCs w:val="20"/>
+              </w:rPr>
+              <w:fldChar w:fldCharType="begin"/>
+            </w:r>
+            <w:r>
+              <w:rPr>
+                <w:noProof/>
+                <w:webHidden/>
+                <w:sz w:val="20"/>
+                <w:szCs w:val="20"/>
+              </w:rPr>
+              <w:instrText xml:space="preserve"> PAGEREF _Toc479163894 \h </w:instrText>
+            </w:r>
+            <w:r>
+              <w:rPr>
+                <w:noProof/>
+                <w:webHidden/>
+                <w:sz w:val="20"/>
+                <w:szCs w:val="20"/>
+              </w:rPr>
+            </w:r>
+            <w:r>
+              <w:rPr>
+                <w:noProof/>
+                <w:webHidden/>
+                <w:sz w:val="20"/>
+                <w:szCs w:val="20"/>
+              </w:rPr>
+              <w:fldChar w:fldCharType="separate"/>
+            </w:r>
+            <w:r>
+              <w:rPr>
+                <w:noProof/>
+                <w:webHidden/>
+                <w:sz w:val="20"/>
+                <w:szCs w:val="20"/>
+              </w:rPr>
+              <w:t>5</w:t>
+            </w:r>
+            <w:r>
+              <w:rPr>
+                <w:noProof/>
+                <w:webHidden/>
+                <w:sz w:val="20"/>
+                <w:szCs w:val="20"/>
+              </w:rPr>
+              <w:fldChar w:fldCharType="end"/>
+            </w:r>
+          </w:hyperlink>
+        </w:p>
+        <w:p>
+          <w:pPr>
+            <w:pStyle w:val="TOC2"/>
+            <w:tabs>
+              <w:tab w:val="right" w:leader="dot" w:pos="9350"/>
+            </w:tabs>
+            <w:rPr>
+              <w:rFonts w:eastAsiaTheme="minorEastAsia"/>
+              <w:noProof/>
+              <w:sz w:val="20"/>
+              <w:szCs w:val="20"/>
+            </w:rPr>
+          </w:pPr>
+          <w:hyperlink w:anchor="_Toc479163895" w:history="1">
+            <w:r>
+              <w:rPr>
+                <w:rStyle w:val="Hyperlink"/>
+                <w:noProof/>
+                <w:sz w:val="20"/>
+                <w:szCs w:val="20"/>
+              </w:rPr>
+              <w:t>User interfaces</w:t>
+            </w:r>
+            <w:r>
+              <w:rPr>
+                <w:noProof/>
+                <w:webHidden/>
+                <w:sz w:val="20"/>
+                <w:szCs w:val="20"/>
+              </w:rPr>
+              <w:tab/>
+            </w:r>
+            <w:r>
+              <w:rPr>
+                <w:noProof/>
+                <w:webHidden/>
+                <w:sz w:val="20"/>
+                <w:szCs w:val="20"/>
+              </w:rPr>
+              <w:fldChar w:fldCharType="begin"/>
+            </w:r>
+            <w:r>
+              <w:rPr>
+                <w:noProof/>
+                <w:webHidden/>
+                <w:sz w:val="20"/>
+                <w:szCs w:val="20"/>
+              </w:rPr>
+              <w:instrText xml:space="preserve"> PAGEREF _Toc479163895 \h </w:instrText>
+            </w:r>
+            <w:r>
+              <w:rPr>
+                <w:noProof/>
+                <w:webHidden/>
+                <w:sz w:val="20"/>
+                <w:szCs w:val="20"/>
+              </w:rPr>
+            </w:r>
+            <w:r>
+              <w:rPr>
+                <w:noProof/>
+                <w:webHidden/>
+                <w:sz w:val="20"/>
+                <w:szCs w:val="20"/>
+              </w:rPr>
+              <w:fldChar w:fldCharType="separate"/>
+            </w:r>
+            <w:r>
+              <w:rPr>
+                <w:noProof/>
+                <w:webHidden/>
+                <w:sz w:val="20"/>
+                <w:szCs w:val="20"/>
+              </w:rPr>
+              <w:t>5</w:t>
+            </w:r>
+            <w:r>
+              <w:rPr>
+                <w:noProof/>
+                <w:webHidden/>
+                <w:sz w:val="20"/>
+                <w:szCs w:val="20"/>
+              </w:rPr>
+              <w:fldChar w:fldCharType="end"/>
+            </w:r>
+          </w:hyperlink>
+        </w:p>
+        <w:p>
+          <w:pPr>
+            <w:pStyle w:val="TOC2"/>
+            <w:tabs>
+              <w:tab w:val="right" w:leader="dot" w:pos="9350"/>
+            </w:tabs>
+            <w:rPr>
+              <w:rFonts w:eastAsiaTheme="minorEastAsia"/>
+              <w:noProof/>
+              <w:sz w:val="20"/>
+              <w:szCs w:val="20"/>
+            </w:rPr>
+          </w:pPr>
+          <w:hyperlink w:anchor="_Toc479163896" w:history="1">
+            <w:r>
+              <w:rPr>
+                <w:rStyle w:val="Hyperlink"/>
+                <w:noProof/>
+                <w:sz w:val="20"/>
+                <w:szCs w:val="20"/>
+              </w:rPr>
+              <w:t>Software interfaces</w:t>
+            </w:r>
+            <w:r>
+              <w:rPr>
+                <w:noProof/>
+                <w:webHidden/>
+                <w:sz w:val="20"/>
+                <w:szCs w:val="20"/>
+              </w:rPr>
+              <w:tab/>
+            </w:r>
+            <w:r>
+              <w:rPr>
+                <w:noProof/>
+                <w:webHidden/>
+                <w:sz w:val="20"/>
+                <w:szCs w:val="20"/>
+              </w:rPr>
+              <w:fldChar w:fldCharType="begin"/>
+            </w:r>
+            <w:r>
+              <w:rPr>
+                <w:noProof/>
+                <w:webHidden/>
+                <w:sz w:val="20"/>
+                <w:szCs w:val="20"/>
+              </w:rPr>
+              <w:instrText xml:space="preserve"> PAGEREF _Toc479163896 \h </w:instrText>
+            </w:r>
+            <w:r>
+              <w:rPr>
+                <w:noProof/>
+                <w:webHidden/>
+                <w:sz w:val="20"/>
+                <w:szCs w:val="20"/>
+              </w:rPr>
+            </w:r>
+            <w:r>
+              <w:rPr>
+                <w:noProof/>
+                <w:webHidden/>
+                <w:sz w:val="20"/>
+                <w:szCs w:val="20"/>
+              </w:rPr>
+              <w:fldChar w:fldCharType="separate"/>
+            </w:r>
+            <w:r>
+              <w:rPr>
+                <w:noProof/>
+                <w:webHidden/>
+                <w:sz w:val="20"/>
+                <w:szCs w:val="20"/>
+              </w:rPr>
+              <w:t>5</w:t>
+            </w:r>
+            <w:r>
+              <w:rPr>
+                <w:noProof/>
+                <w:webHidden/>
+                <w:sz w:val="20"/>
+                <w:szCs w:val="20"/>
+              </w:rPr>
+              <w:fldChar w:fldCharType="end"/>
+            </w:r>
+          </w:hyperlink>
+        </w:p>
+        <w:p>
+          <w:pPr>
+            <w:pStyle w:val="TOC2"/>
+            <w:tabs>
+              <w:tab w:val="right" w:leader="dot" w:pos="9350"/>
+            </w:tabs>
+            <w:rPr>
+              <w:rFonts w:eastAsiaTheme="minorEastAsia"/>
+              <w:noProof/>
+              <w:sz w:val="20"/>
+              <w:szCs w:val="20"/>
+            </w:rPr>
+          </w:pPr>
+          <w:hyperlink w:anchor="_Toc479163897" w:history="1">
+            <w:r>
+              <w:rPr>
+                <w:rStyle w:val="Hyperlink"/>
+                <w:noProof/>
+                <w:sz w:val="20"/>
+                <w:szCs w:val="20"/>
+              </w:rPr>
+              <w:t>Hardware interfaces</w:t>
+            </w:r>
+            <w:r>
+              <w:rPr>
+                <w:noProof/>
+                <w:webHidden/>
+                <w:sz w:val="20"/>
+                <w:szCs w:val="20"/>
+              </w:rPr>
+              <w:tab/>
+            </w:r>
+            <w:r>
+              <w:rPr>
+                <w:noProof/>
+                <w:webHidden/>
+                <w:sz w:val="20"/>
+                <w:szCs w:val="20"/>
+              </w:rPr>
+              <w:fldChar w:fldCharType="begin"/>
+            </w:r>
+            <w:r>
+              <w:rPr>
+                <w:noProof/>
+                <w:webHidden/>
+                <w:sz w:val="20"/>
+                <w:szCs w:val="20"/>
+              </w:rPr>
+              <w:instrText xml:space="preserve"> PAGEREF _Toc479163897 \h </w:instrText>
+            </w:r>
+            <w:r>
+              <w:rPr>
+                <w:noProof/>
+                <w:webHidden/>
+                <w:sz w:val="20"/>
+                <w:szCs w:val="20"/>
+              </w:rPr>
+            </w:r>
+            <w:r>
+              <w:rPr>
+                <w:noProof/>
+                <w:webHidden/>
+                <w:sz w:val="20"/>
+                <w:szCs w:val="20"/>
+              </w:rPr>
+              <w:fldChar w:fldCharType="separate"/>
+            </w:r>
+            <w:r>
+              <w:rPr>
+                <w:noProof/>
+                <w:webHidden/>
+                <w:sz w:val="20"/>
+                <w:szCs w:val="20"/>
+              </w:rPr>
+              <w:t>5</w:t>
+            </w:r>
+            <w:r>
+              <w:rPr>
+                <w:noProof/>
+                <w:webHidden/>
+                <w:sz w:val="20"/>
+                <w:szCs w:val="20"/>
+              </w:rPr>
+              <w:fldChar w:fldCharType="end"/>
+            </w:r>
+          </w:hyperlink>
+        </w:p>
+        <w:p>
+          <w:pPr>
+            <w:pStyle w:val="TOC2"/>
+            <w:tabs>
+              <w:tab w:val="right" w:leader="dot" w:pos="9350"/>
+            </w:tabs>
+            <w:rPr>
+              <w:rFonts w:eastAsiaTheme="minorEastAsia"/>
+              <w:noProof/>
+              <w:sz w:val="20"/>
+              <w:szCs w:val="20"/>
+            </w:rPr>
+          </w:pPr>
+          <w:hyperlink w:anchor="_Toc479163898" w:history="1">
+            <w:r>
+              <w:rPr>
+                <w:rStyle w:val="Hyperlink"/>
+                <w:noProof/>
+                <w:sz w:val="20"/>
+                <w:szCs w:val="20"/>
+              </w:rPr>
+              <w:t>Communications interfaces</w:t>
+            </w:r>
+            <w:r>
+              <w:rPr>
+                <w:noProof/>
+                <w:webHidden/>
+                <w:sz w:val="20"/>
+                <w:szCs w:val="20"/>
+              </w:rPr>
+              <w:tab/>
+            </w:r>
+            <w:r>
+              <w:rPr>
+                <w:noProof/>
+                <w:webHidden/>
+                <w:sz w:val="20"/>
+                <w:szCs w:val="20"/>
+              </w:rPr>
+              <w:fldChar w:fldCharType="begin"/>
+            </w:r>
+            <w:r>
+              <w:rPr>
+                <w:noProof/>
+                <w:webHidden/>
+                <w:sz w:val="20"/>
+                <w:szCs w:val="20"/>
+              </w:rPr>
+              <w:instrText xml:space="preserve"> PAGEREF _Toc479163898 \h </w:instrText>
+            </w:r>
+            <w:r>
+              <w:rPr>
+                <w:noProof/>
+                <w:webHidden/>
+                <w:sz w:val="20"/>
+                <w:szCs w:val="20"/>
+              </w:rPr>
+            </w:r>
+            <w:r>
+              <w:rPr>
+                <w:noProof/>
+                <w:webHidden/>
+                <w:sz w:val="20"/>
+                <w:szCs w:val="20"/>
+              </w:rPr>
+              <w:fldChar w:fldCharType="separate"/>
+            </w:r>
+            <w:r>
+              <w:rPr>
+                <w:noProof/>
+                <w:webHidden/>
+                <w:sz w:val="20"/>
+                <w:szCs w:val="20"/>
+              </w:rPr>
+              <w:t>5</w:t>
+            </w:r>
+            <w:r>
+              <w:rPr>
+                <w:noProof/>
+                <w:webHidden/>
+                <w:sz w:val="20"/>
+                <w:szCs w:val="20"/>
+              </w:rPr>
+              <w:fldChar w:fldCharType="end"/>
+            </w:r>
+          </w:hyperlink>
+        </w:p>
+        <w:p>
+          <w:pPr>
+            <w:pStyle w:val="TOC1"/>
+            <w:tabs>
+              <w:tab w:val="right" w:leader="dot" w:pos="9350"/>
+            </w:tabs>
+            <w:rPr>
+              <w:rFonts w:eastAsiaTheme="minorEastAsia"/>
+              <w:noProof/>
+              <w:sz w:val="20"/>
+              <w:szCs w:val="20"/>
+            </w:rPr>
+          </w:pPr>
+          <w:hyperlink w:anchor="_Toc479163899" w:history="1">
+            <w:r>
+              <w:rPr>
+                <w:rStyle w:val="Hyperlink"/>
+                <w:noProof/>
+                <w:sz w:val="20"/>
+                <w:szCs w:val="20"/>
+              </w:rPr>
+              <w:t>Quality attributes</w:t>
+            </w:r>
+            <w:r>
+              <w:rPr>
+                <w:noProof/>
+                <w:webHidden/>
+                <w:sz w:val="20"/>
+                <w:szCs w:val="20"/>
+              </w:rPr>
+              <w:tab/>
+            </w:r>
+            <w:r>
+              <w:rPr>
+                <w:noProof/>
+                <w:webHidden/>
+                <w:sz w:val="20"/>
+                <w:szCs w:val="20"/>
+              </w:rPr>
+              <w:fldChar w:fldCharType="begin"/>
+            </w:r>
+            <w:r>
+              <w:rPr>
+                <w:noProof/>
+                <w:webHidden/>
+                <w:sz w:val="20"/>
+                <w:szCs w:val="20"/>
+              </w:rPr>
+              <w:instrText xml:space="preserve"> PAGEREF _Toc479163899 \h </w:instrText>
+            </w:r>
+            <w:r>
+              <w:rPr>
+                <w:noProof/>
+                <w:webHidden/>
+                <w:sz w:val="20"/>
+                <w:szCs w:val="20"/>
+              </w:rPr>
+            </w:r>
+            <w:r>
+              <w:rPr>
+                <w:noProof/>
+                <w:webHidden/>
+                <w:sz w:val="20"/>
+                <w:szCs w:val="20"/>
+              </w:rPr>
+              <w:fldChar w:fldCharType="separate"/>
+            </w:r>
+            <w:r>
+              <w:rPr>
+                <w:noProof/>
+                <w:webHidden/>
+                <w:sz w:val="20"/>
+                <w:szCs w:val="20"/>
+              </w:rPr>
+              <w:t>5</w:t>
+            </w:r>
+            <w:r>
+              <w:rPr>
+                <w:noProof/>
+                <w:webHidden/>
+                <w:sz w:val="20"/>
+                <w:szCs w:val="20"/>
+              </w:rPr>
+              <w:fldChar w:fldCharType="end"/>
+            </w:r>
+          </w:hyperlink>
+        </w:p>
+        <w:p>
+          <w:pPr>
+            <w:pStyle w:val="TOC2"/>
+            <w:tabs>
+              <w:tab w:val="right" w:leader="dot" w:pos="9350"/>
+            </w:tabs>
+            <w:rPr>
+              <w:rFonts w:eastAsiaTheme="minorEastAsia"/>
+              <w:noProof/>
+              <w:sz w:val="20"/>
+              <w:szCs w:val="20"/>
+            </w:rPr>
+          </w:pPr>
+          <w:hyperlink w:anchor="_Toc479163900" w:history="1">
+            <w:r>
+              <w:rPr>
+                <w:rStyle w:val="Hyperlink"/>
+                <w:noProof/>
+                <w:sz w:val="20"/>
+                <w:szCs w:val="20"/>
+              </w:rPr>
+              <w:t>Usability</w:t>
+            </w:r>
+            <w:r>
+              <w:rPr>
+                <w:noProof/>
+                <w:webHidden/>
+                <w:sz w:val="20"/>
+                <w:szCs w:val="20"/>
+              </w:rPr>
+              <w:tab/>
+            </w:r>
+            <w:r>
+              <w:rPr>
+                <w:noProof/>
+                <w:webHidden/>
+                <w:sz w:val="20"/>
+                <w:szCs w:val="20"/>
+              </w:rPr>
+              <w:fldChar w:fldCharType="begin"/>
+            </w:r>
+            <w:r>
+              <w:rPr>
+                <w:noProof/>
+                <w:webHidden/>
+                <w:sz w:val="20"/>
+                <w:szCs w:val="20"/>
+              </w:rPr>
+              <w:instrText xml:space="preserve"> PAGEREF _Toc479163900 \h </w:instrText>
+            </w:r>
+            <w:r>
+              <w:rPr>
+                <w:noProof/>
+                <w:webHidden/>
+                <w:sz w:val="20"/>
+                <w:szCs w:val="20"/>
+              </w:rPr>
+            </w:r>
+            <w:r>
+              <w:rPr>
+                <w:noProof/>
+                <w:webHidden/>
+                <w:sz w:val="20"/>
+                <w:szCs w:val="20"/>
+              </w:rPr>
+              <w:fldChar w:fldCharType="separate"/>
+            </w:r>
+            <w:r>
+              <w:rPr>
+                <w:noProof/>
+                <w:webHidden/>
+                <w:sz w:val="20"/>
+                <w:szCs w:val="20"/>
+              </w:rPr>
+              <w:t>5</w:t>
+            </w:r>
+            <w:r>
+              <w:rPr>
+                <w:noProof/>
+                <w:webHidden/>
+                <w:sz w:val="20"/>
+                <w:szCs w:val="20"/>
+              </w:rPr>
+              <w:fldChar w:fldCharType="end"/>
+            </w:r>
+          </w:hyperlink>
+        </w:p>
+        <w:p>
+          <w:pPr>
+            <w:pStyle w:val="TOC2"/>
+            <w:tabs>
+              <w:tab w:val="right" w:leader="dot" w:pos="9350"/>
+            </w:tabs>
+            <w:rPr>
+              <w:rFonts w:eastAsiaTheme="minorEastAsia"/>
+              <w:noProof/>
+              <w:sz w:val="20"/>
+              <w:szCs w:val="20"/>
+            </w:rPr>
+          </w:pPr>
+          <w:hyperlink w:anchor="_Toc479163901" w:history="1">
+            <w:r>
+              <w:rPr>
+                <w:rStyle w:val="Hyperlink"/>
+                <w:noProof/>
+                <w:sz w:val="20"/>
+                <w:szCs w:val="20"/>
+              </w:rPr>
+              <w:t>Performance</w:t>
+            </w:r>
+            <w:r>
+              <w:rPr>
+                <w:noProof/>
+                <w:webHidden/>
+                <w:sz w:val="20"/>
+                <w:szCs w:val="20"/>
+              </w:rPr>
+              <w:tab/>
+            </w:r>
+            <w:r>
+              <w:rPr>
+                <w:noProof/>
+                <w:webHidden/>
+                <w:sz w:val="20"/>
+                <w:szCs w:val="20"/>
+              </w:rPr>
+              <w:fldChar w:fldCharType="begin"/>
+            </w:r>
+            <w:r>
+              <w:rPr>
+                <w:noProof/>
+                <w:webHidden/>
+                <w:sz w:val="20"/>
+                <w:szCs w:val="20"/>
+              </w:rPr>
+              <w:instrText xml:space="preserve"> PAGEREF _Toc479163901 \h </w:instrText>
+            </w:r>
+            <w:r>
+              <w:rPr>
+                <w:noProof/>
+                <w:webHidden/>
+                <w:sz w:val="20"/>
+                <w:szCs w:val="20"/>
+              </w:rPr>
+            </w:r>
+            <w:r>
+              <w:rPr>
+                <w:noProof/>
+                <w:webHidden/>
+                <w:sz w:val="20"/>
+                <w:szCs w:val="20"/>
+              </w:rPr>
+              <w:fldChar w:fldCharType="separate"/>
+            </w:r>
+            <w:r>
+              <w:rPr>
+                <w:noProof/>
+                <w:webHidden/>
+                <w:sz w:val="20"/>
+                <w:szCs w:val="20"/>
+              </w:rPr>
+              <w:t>5</w:t>
+            </w:r>
+            <w:r>
+              <w:rPr>
+                <w:noProof/>
+                <w:webHidden/>
+                <w:sz w:val="20"/>
+                <w:szCs w:val="20"/>
+              </w:rPr>
+              <w:fldChar w:fldCharType="end"/>
+            </w:r>
+          </w:hyperlink>
+        </w:p>
+        <w:p>
+          <w:pPr>
+            <w:pStyle w:val="TOC2"/>
+            <w:tabs>
+              <w:tab w:val="right" w:leader="dot" w:pos="9350"/>
+            </w:tabs>
+            <w:rPr>
+              <w:rFonts w:eastAsiaTheme="minorEastAsia"/>
+              <w:noProof/>
+              <w:sz w:val="20"/>
+              <w:szCs w:val="20"/>
+            </w:rPr>
+          </w:pPr>
+          <w:hyperlink w:anchor="_Toc479163902" w:history="1">
+            <w:r>
+              <w:rPr>
+                <w:rStyle w:val="Hyperlink"/>
+                <w:noProof/>
+                <w:sz w:val="20"/>
+                <w:szCs w:val="20"/>
+              </w:rPr>
+              <w:t>Security</w:t>
+            </w:r>
+            <w:r>
+              <w:rPr>
+                <w:noProof/>
+                <w:webHidden/>
+                <w:sz w:val="20"/>
+                <w:szCs w:val="20"/>
+              </w:rPr>
+              <w:tab/>
+            </w:r>
+            <w:r>
+              <w:rPr>
+                <w:noProof/>
+                <w:webHidden/>
+                <w:sz w:val="20"/>
+                <w:szCs w:val="20"/>
+              </w:rPr>
+              <w:fldChar w:fldCharType="begin"/>
+            </w:r>
+            <w:r>
+              <w:rPr>
+                <w:noProof/>
+                <w:webHidden/>
+                <w:sz w:val="20"/>
+                <w:szCs w:val="20"/>
+              </w:rPr>
+              <w:instrText xml:space="preserve"> PAGEREF _Toc479163902 \h </w:instrText>
+            </w:r>
+            <w:r>
+              <w:rPr>
+                <w:noProof/>
+                <w:webHidden/>
+                <w:sz w:val="20"/>
+                <w:szCs w:val="20"/>
+              </w:rPr>
+            </w:r>
+            <w:r>
+              <w:rPr>
+                <w:noProof/>
+                <w:webHidden/>
+                <w:sz w:val="20"/>
+                <w:szCs w:val="20"/>
+              </w:rPr>
+              <w:fldChar w:fldCharType="separate"/>
+            </w:r>
+            <w:r>
+              <w:rPr>
+                <w:noProof/>
+                <w:webHidden/>
+                <w:sz w:val="20"/>
+                <w:szCs w:val="20"/>
+              </w:rPr>
+              <w:t>5</w:t>
+            </w:r>
+            <w:r>
+              <w:rPr>
+                <w:noProof/>
+                <w:webHidden/>
+                <w:sz w:val="20"/>
+                <w:szCs w:val="20"/>
+              </w:rPr>
+              <w:fldChar w:fldCharType="end"/>
+            </w:r>
+          </w:hyperlink>
+        </w:p>
+        <w:p>
+          <w:pPr>
+            <w:pStyle w:val="TOC2"/>
+            <w:tabs>
+              <w:tab w:val="right" w:leader="dot" w:pos="9350"/>
+            </w:tabs>
+            <w:rPr>
+              <w:rFonts w:eastAsiaTheme="minorEastAsia"/>
+              <w:noProof/>
+              <w:sz w:val="20"/>
+              <w:szCs w:val="20"/>
+            </w:rPr>
+          </w:pPr>
+          <w:hyperlink w:anchor="_Toc479163903" w:history="1">
+            <w:r>
+              <w:rPr>
+                <w:rStyle w:val="Hyperlink"/>
+                <w:noProof/>
+                <w:sz w:val="20"/>
+                <w:szCs w:val="20"/>
+              </w:rPr>
+              <w:t>Safety</w:t>
+            </w:r>
+            <w:r>
+              <w:rPr>
+                <w:noProof/>
+                <w:webHidden/>
+                <w:sz w:val="20"/>
+                <w:szCs w:val="20"/>
+              </w:rPr>
+              <w:tab/>
+            </w:r>
+            <w:r>
+              <w:rPr>
+                <w:noProof/>
+                <w:webHidden/>
+                <w:sz w:val="20"/>
+                <w:szCs w:val="20"/>
+              </w:rPr>
+              <w:fldChar w:fldCharType="begin"/>
+            </w:r>
+            <w:r>
+              <w:rPr>
+                <w:noProof/>
+                <w:webHidden/>
+                <w:sz w:val="20"/>
+                <w:szCs w:val="20"/>
+              </w:rPr>
+              <w:instrText xml:space="preserve"> PAGEREF _Toc479163903 \h </w:instrText>
+            </w:r>
+            <w:r>
+              <w:rPr>
+                <w:noProof/>
+                <w:webHidden/>
+                <w:sz w:val="20"/>
+                <w:szCs w:val="20"/>
+              </w:rPr>
+            </w:r>
+            <w:r>
+              <w:rPr>
+                <w:noProof/>
+                <w:webHidden/>
+                <w:sz w:val="20"/>
+                <w:szCs w:val="20"/>
+              </w:rPr>
+              <w:fldChar w:fldCharType="separate"/>
+            </w:r>
+            <w:r>
+              <w:rPr>
+                <w:noProof/>
+                <w:webHidden/>
+                <w:sz w:val="20"/>
+                <w:szCs w:val="20"/>
+              </w:rPr>
+              <w:t>5</w:t>
+            </w:r>
+            <w:r>
+              <w:rPr>
+                <w:noProof/>
+                <w:webHidden/>
+                <w:sz w:val="20"/>
+                <w:szCs w:val="20"/>
+              </w:rPr>
+              <w:fldChar w:fldCharType="end"/>
+            </w:r>
+          </w:hyperlink>
+        </w:p>
+        <w:p>
+          <w:pPr>
+            <w:pStyle w:val="TOC2"/>
+            <w:tabs>
+              <w:tab w:val="right" w:leader="dot" w:pos="9350"/>
+            </w:tabs>
+            <w:rPr>
+              <w:rFonts w:eastAsiaTheme="minorEastAsia"/>
+              <w:noProof/>
+              <w:sz w:val="20"/>
+              <w:szCs w:val="20"/>
+            </w:rPr>
+          </w:pPr>
+          <w:hyperlink w:anchor="_Toc479163904" w:history="1">
+            <w:r>
+              <w:rPr>
+                <w:rStyle w:val="Hyperlink"/>
+                <w:noProof/>
+                <w:sz w:val="20"/>
+                <w:szCs w:val="20"/>
+              </w:rPr>
+              <w:t>[others]</w:t>
+            </w:r>
+            <w:r>
+              <w:rPr>
+                <w:noProof/>
+                <w:webHidden/>
+                <w:sz w:val="20"/>
+                <w:szCs w:val="20"/>
+              </w:rPr>
+              <w:tab/>
+            </w:r>
+            <w:r>
+              <w:rPr>
+                <w:noProof/>
+                <w:webHidden/>
+                <w:sz w:val="20"/>
+                <w:szCs w:val="20"/>
+              </w:rPr>
+              <w:fldChar w:fldCharType="begin"/>
+            </w:r>
+            <w:r>
+              <w:rPr>
+                <w:noProof/>
+                <w:webHidden/>
+                <w:sz w:val="20"/>
+                <w:szCs w:val="20"/>
+              </w:rPr>
+              <w:instrText xml:space="preserve"> PAGEREF _Toc479163904 \h </w:instrText>
+            </w:r>
+            <w:r>
+              <w:rPr>
+                <w:noProof/>
+                <w:webHidden/>
+                <w:sz w:val="20"/>
+                <w:szCs w:val="20"/>
+              </w:rPr>
+            </w:r>
+            <w:r>
+              <w:rPr>
+                <w:noProof/>
+                <w:webHidden/>
+                <w:sz w:val="20"/>
+                <w:szCs w:val="20"/>
+              </w:rPr>
+              <w:fldChar w:fldCharType="separate"/>
+            </w:r>
+            <w:r>
+              <w:rPr>
+                <w:noProof/>
+                <w:webHidden/>
+                <w:sz w:val="20"/>
+                <w:szCs w:val="20"/>
+              </w:rPr>
+              <w:t>5</w:t>
+            </w:r>
+            <w:r>
+              <w:rPr>
+                <w:noProof/>
+                <w:webHidden/>
+                <w:sz w:val="20"/>
+                <w:szCs w:val="20"/>
+              </w:rPr>
+              <w:fldChar w:fldCharType="end"/>
+            </w:r>
+          </w:hyperlink>
+        </w:p>
+        <w:p>
+          <w:pPr>
+            <w:pStyle w:val="TOC1"/>
+            <w:tabs>
+              <w:tab w:val="right" w:leader="dot" w:pos="9350"/>
+            </w:tabs>
+            <w:rPr>
+              <w:rFonts w:eastAsiaTheme="minorEastAsia"/>
+              <w:noProof/>
+              <w:sz w:val="20"/>
+              <w:szCs w:val="20"/>
+            </w:rPr>
+          </w:pPr>
+          <w:hyperlink w:anchor="_Toc479163905" w:history="1">
+            <w:r>
+              <w:rPr>
+                <w:rStyle w:val="Hyperlink"/>
+                <w:noProof/>
+                <w:sz w:val="20"/>
+                <w:szCs w:val="20"/>
+              </w:rPr>
+              <w:t>Internationalization and localization requirements</w:t>
+            </w:r>
+            <w:r>
+              <w:rPr>
+                <w:noProof/>
+                <w:webHidden/>
+                <w:sz w:val="20"/>
+                <w:szCs w:val="20"/>
+              </w:rPr>
+              <w:tab/>
+            </w:r>
+            <w:r>
+              <w:rPr>
+                <w:noProof/>
+                <w:webHidden/>
+                <w:sz w:val="20"/>
+                <w:szCs w:val="20"/>
+              </w:rPr>
+              <w:fldChar w:fldCharType="begin"/>
+            </w:r>
+            <w:r>
+              <w:rPr>
+                <w:noProof/>
+                <w:webHidden/>
+                <w:sz w:val="20"/>
+                <w:szCs w:val="20"/>
+              </w:rPr>
+              <w:instrText xml:space="preserve"> PAGEREF _Toc479163905 \h </w:instrText>
+            </w:r>
+            <w:r>
+              <w:rPr>
+                <w:noProof/>
+                <w:webHidden/>
+                <w:sz w:val="20"/>
+                <w:szCs w:val="20"/>
+              </w:rPr>
+            </w:r>
+            <w:r>
+              <w:rPr>
+                <w:noProof/>
+                <w:webHidden/>
+                <w:sz w:val="20"/>
+                <w:szCs w:val="20"/>
+              </w:rPr>
+              <w:fldChar w:fldCharType="separate"/>
+            </w:r>
+            <w:r>
+              <w:rPr>
+                <w:noProof/>
+                <w:webHidden/>
+                <w:sz w:val="20"/>
+                <w:szCs w:val="20"/>
+              </w:rPr>
+              <w:t>5</w:t>
+            </w:r>
+            <w:r>
+              <w:rPr>
+                <w:noProof/>
+                <w:webHidden/>
+                <w:sz w:val="20"/>
+                <w:szCs w:val="20"/>
+              </w:rPr>
+              <w:fldChar w:fldCharType="end"/>
+            </w:r>
+          </w:hyperlink>
+        </w:p>
+        <w:p>
+          <w:pPr>
+            <w:pStyle w:val="TOC2"/>
+            <w:tabs>
+              <w:tab w:val="right" w:leader="dot" w:pos="9350"/>
+            </w:tabs>
+            <w:rPr>
+              <w:rFonts w:eastAsiaTheme="minorEastAsia"/>
+              <w:noProof/>
+              <w:sz w:val="20"/>
+              <w:szCs w:val="20"/>
+            </w:rPr>
+          </w:pPr>
+          <w:hyperlink w:anchor="_Toc479163906" w:history="1">
+            <w:r>
+              <w:rPr>
+                <w:rStyle w:val="Hyperlink"/>
+                <w:noProof/>
+                <w:sz w:val="20"/>
+                <w:szCs w:val="20"/>
+              </w:rPr>
+              <w:t>Other requirements</w:t>
+            </w:r>
+            <w:r>
+              <w:rPr>
+                <w:noProof/>
+                <w:webHidden/>
+                <w:sz w:val="20"/>
+                <w:szCs w:val="20"/>
+              </w:rPr>
+              <w:tab/>
+            </w:r>
+            <w:r>
+              <w:rPr>
+                <w:noProof/>
+                <w:webHidden/>
+                <w:sz w:val="20"/>
+                <w:szCs w:val="20"/>
+              </w:rPr>
+              <w:fldChar w:fldCharType="begin"/>
+            </w:r>
+            <w:r>
+              <w:rPr>
+                <w:noProof/>
+                <w:webHidden/>
+                <w:sz w:val="20"/>
+                <w:szCs w:val="20"/>
+              </w:rPr>
+              <w:instrText xml:space="preserve"> PAGEREF _Toc479163906 \h </w:instrText>
+            </w:r>
+            <w:r>
+              <w:rPr>
+                <w:noProof/>
+                <w:webHidden/>
+                <w:sz w:val="20"/>
+                <w:szCs w:val="20"/>
+              </w:rPr>
+            </w:r>
+            <w:r>
+              <w:rPr>
+                <w:noProof/>
+                <w:webHidden/>
+                <w:sz w:val="20"/>
+                <w:szCs w:val="20"/>
+              </w:rPr>
+              <w:fldChar w:fldCharType="separate"/>
+            </w:r>
+            <w:r>
+              <w:rPr>
+                <w:noProof/>
+                <w:webHidden/>
+                <w:sz w:val="20"/>
+                <w:szCs w:val="20"/>
+              </w:rPr>
+              <w:t>6</w:t>
+            </w:r>
+            <w:r>
+              <w:rPr>
+                <w:noProof/>
+                <w:webHidden/>
+                <w:sz w:val="20"/>
+                <w:szCs w:val="20"/>
+              </w:rPr>
+              <w:fldChar w:fldCharType="end"/>
+            </w:r>
+          </w:hyperlink>
+        </w:p>
+        <w:p>
+          <w:pPr>
+            <w:pStyle w:val="TOC1"/>
+            <w:tabs>
+              <w:tab w:val="right" w:leader="dot" w:pos="9350"/>
+            </w:tabs>
+            <w:rPr>
+              <w:rFonts w:eastAsiaTheme="minorEastAsia"/>
+              <w:noProof/>
+              <w:sz w:val="20"/>
+              <w:szCs w:val="20"/>
+            </w:rPr>
+          </w:pPr>
+          <w:hyperlink w:anchor="_Toc479163907" w:history="1">
+            <w:r>
+              <w:rPr>
+                <w:rStyle w:val="Hyperlink"/>
+                <w:noProof/>
+                <w:sz w:val="20"/>
+                <w:szCs w:val="20"/>
+              </w:rPr>
+              <w:t>Appendix A: Glossary</w:t>
+            </w:r>
+            <w:r>
+              <w:rPr>
+                <w:noProof/>
+                <w:webHidden/>
+                <w:sz w:val="20"/>
+                <w:szCs w:val="20"/>
+              </w:rPr>
+              <w:tab/>
+            </w:r>
+            <w:r>
+              <w:rPr>
+                <w:noProof/>
+                <w:webHidden/>
+                <w:sz w:val="20"/>
+                <w:szCs w:val="20"/>
+              </w:rPr>
+              <w:fldChar w:fldCharType="begin"/>
+            </w:r>
+            <w:r>
+              <w:rPr>
+                <w:noProof/>
+                <w:webHidden/>
+                <w:sz w:val="20"/>
+                <w:szCs w:val="20"/>
+              </w:rPr>
+              <w:instrText xml:space="preserve"> PAGEREF _Toc479163907 \h </w:instrText>
+            </w:r>
+            <w:r>
+              <w:rPr>
+                <w:noProof/>
+                <w:webHidden/>
+                <w:sz w:val="20"/>
+                <w:szCs w:val="20"/>
+              </w:rPr>
+            </w:r>
+            <w:r>
+              <w:rPr>
+                <w:noProof/>
+                <w:webHidden/>
+                <w:sz w:val="20"/>
+                <w:szCs w:val="20"/>
+              </w:rPr>
+              <w:fldChar w:fldCharType="separate"/>
+            </w:r>
+            <w:r>
+              <w:rPr>
+                <w:noProof/>
+                <w:webHidden/>
+                <w:sz w:val="20"/>
+                <w:szCs w:val="20"/>
+              </w:rPr>
+              <w:t>6</w:t>
+            </w:r>
+            <w:r>
+              <w:rPr>
+                <w:noProof/>
+                <w:webHidden/>
+                <w:sz w:val="20"/>
+                <w:szCs w:val="20"/>
+              </w:rPr>
+              <w:fldChar w:fldCharType="end"/>
+            </w:r>
+          </w:hyperlink>
+        </w:p>
+        <w:p>
+          <w:pPr>
+            <w:pStyle w:val="TOC1"/>
+            <w:tabs>
+              <w:tab w:val="right" w:leader="dot" w:pos="9350"/>
+            </w:tabs>
+            <w:rPr>
+              <w:rFonts w:eastAsiaTheme="minorEastAsia"/>
+              <w:noProof/>
+              <w:sz w:val="20"/>
+              <w:szCs w:val="20"/>
+            </w:rPr>
+          </w:pPr>
+          <w:hyperlink w:anchor="_Toc479163908" w:history="1">
+            <w:r>
+              <w:rPr>
+                <w:rStyle w:val="Hyperlink"/>
+                <w:noProof/>
+                <w:sz w:val="20"/>
+                <w:szCs w:val="20"/>
+              </w:rPr>
+              <w:t>Appendix B: analysis Models</w:t>
+            </w:r>
+            <w:r>
+              <w:rPr>
+                <w:noProof/>
+                <w:webHidden/>
+                <w:sz w:val="20"/>
+                <w:szCs w:val="20"/>
+              </w:rPr>
+              <w:tab/>
+            </w:r>
+            <w:r>
+              <w:rPr>
+                <w:noProof/>
+                <w:webHidden/>
+                <w:sz w:val="20"/>
+                <w:szCs w:val="20"/>
+              </w:rPr>
+              <w:fldChar w:fldCharType="begin"/>
+            </w:r>
+            <w:r>
+              <w:rPr>
+                <w:noProof/>
+                <w:webHidden/>
+                <w:sz w:val="20"/>
+                <w:szCs w:val="20"/>
+              </w:rPr>
+              <w:instrText xml:space="preserve"> PAGEREF _Toc479163908 \h </w:instrText>
+            </w:r>
+            <w:r>
+              <w:rPr>
+                <w:noProof/>
+                <w:webHidden/>
+                <w:sz w:val="20"/>
+                <w:szCs w:val="20"/>
+              </w:rPr>
+            </w:r>
+            <w:r>
+              <w:rPr>
+                <w:noProof/>
+                <w:webHidden/>
+                <w:sz w:val="20"/>
+                <w:szCs w:val="20"/>
+              </w:rPr>
+              <w:fldChar w:fldCharType="separate"/>
+            </w:r>
+            <w:r>
+              <w:rPr>
+                <w:noProof/>
+                <w:webHidden/>
+                <w:sz w:val="20"/>
+                <w:szCs w:val="20"/>
+              </w:rPr>
+              <w:t>6</w:t>
+            </w:r>
+            <w:r>
+              <w:rPr>
+                <w:noProof/>
+                <w:webHidden/>
+                <w:sz w:val="20"/>
+                <w:szCs w:val="20"/>
+              </w:rPr>
+              <w:fldChar w:fldCharType="end"/>
+            </w:r>
+          </w:hyperlink>
+        </w:p>
+        <w:p>
+          <w:r>
+            <w:rPr>
+              <w:b/>
+              <w:bCs/>
+              <w:noProof/>
+              <w:sz w:val="20"/>
+              <w:szCs w:val="20"/>
+            </w:rPr>
+            <w:fldChar w:fldCharType="end"/>
+          </w:r>
+        </w:p>
+        <w:bookmarkEnd w:id="1" w:displacedByCustomXml="next"/>
+      </w:sdtContent>
+    </w:sdt>
+    <w:p>
+      <w:pPr>
+        <w:rPr>
+          <w:lang w:eastAsia="ja-JP"/>
+        </w:rPr>
+      </w:pPr>
+    </w:p>
+    <w:p>
+      <w:pPr>
         <w:jc w:val="center"/>
       </w:pPr>
     </w:p>
@@ -269,7 +3283,6 @@
         <w:pStyle w:val="Title"/>
       </w:pPr>
       <w:r>
-        <w:lastRenderedPageBreak/>
         <w:t>Introduction</w:t>
       </w:r>
     </w:p>
@@ -277,21 +3290,25 @@
       <w:pPr>
         <w:pStyle w:val="Heading2"/>
       </w:pPr>
-      <w:bookmarkStart w:id="1" w:name="_Toc478991265"/>
+      <w:bookmarkStart w:id="2" w:name="_Toc478991265"/>
+      <w:bookmarkStart w:id="3" w:name="_Toc479163875"/>
       <w:r>
         <w:t>Purpose</w:t>
       </w:r>
-      <w:bookmarkEnd w:id="1"/>
+      <w:bookmarkEnd w:id="2"/>
+      <w:bookmarkEnd w:id="3"/>
     </w:p>
     <w:p>
       <w:pPr>
         <w:pStyle w:val="Heading2"/>
       </w:pPr>
-      <w:bookmarkStart w:id="2" w:name="_Toc478991266"/>
+      <w:bookmarkStart w:id="4" w:name="_Toc478991266"/>
+      <w:bookmarkStart w:id="5" w:name="_Toc479163876"/>
       <w:r>
         <w:t>Document conventions</w:t>
       </w:r>
-      <w:bookmarkEnd w:id="2"/>
+      <w:bookmarkEnd w:id="4"/>
+      <w:bookmarkEnd w:id="5"/>
     </w:p>
     <w:p>
       <w:pPr>
@@ -914,7 +3931,6 @@
             <w:r>
               <w:t xml:space="preserve">                  </w:t>
             </w:r>
-            <w:proofErr w:type="spellStart"/>
             <w:r>
               <w:rPr>
                 <w:b/>
@@ -932,7 +3948,6 @@
               </w:rPr>
               <w:t>Time</w:t>
             </w:r>
-            <w:proofErr w:type="spellEnd"/>
             <w:r>
               <w:t xml:space="preserve">                   </w:t>
             </w:r>
@@ -1710,7 +4725,6 @@
         <w:rPr>
           <w:b/>
         </w:rPr>
-        <w:lastRenderedPageBreak/>
         <w:t>User GUI view</w:t>
       </w:r>
       <w:r>
@@ -2400,11 +5414,13 @@
       <w:pPr>
         <w:pStyle w:val="Heading2"/>
       </w:pPr>
-      <w:bookmarkStart w:id="3" w:name="_Toc478991267"/>
+      <w:bookmarkStart w:id="6" w:name="_Toc478991267"/>
+      <w:bookmarkStart w:id="7" w:name="_Toc479163877"/>
       <w:r>
         <w:t>Project scope</w:t>
       </w:r>
-      <w:bookmarkEnd w:id="3"/>
+      <w:bookmarkEnd w:id="6"/>
+      <w:bookmarkEnd w:id="7"/>
     </w:p>
     <w:p>
       <w:pPr>
@@ -2560,51 +5576,61 @@
       <w:pPr>
         <w:pStyle w:val="Heading2"/>
       </w:pPr>
-      <w:bookmarkStart w:id="4" w:name="_Toc478991268"/>
+      <w:bookmarkStart w:id="8" w:name="_Toc478991268"/>
+      <w:bookmarkStart w:id="9" w:name="_Toc479163878"/>
       <w:r>
         <w:t>References</w:t>
       </w:r>
-      <w:bookmarkEnd w:id="4"/>
+      <w:bookmarkEnd w:id="8"/>
+      <w:bookmarkEnd w:id="9"/>
     </w:p>
     <w:p>
       <w:pPr>
         <w:pStyle w:val="Heading1"/>
       </w:pPr>
-      <w:bookmarkStart w:id="5" w:name="_Toc478991269"/>
+      <w:bookmarkStart w:id="10" w:name="_Toc478991269"/>
+      <w:bookmarkStart w:id="11" w:name="_Toc479163879"/>
       <w:r>
         <w:t>Overall description</w:t>
       </w:r>
-      <w:bookmarkEnd w:id="5"/>
+      <w:bookmarkEnd w:id="10"/>
+      <w:bookmarkEnd w:id="11"/>
     </w:p>
     <w:p>
       <w:pPr>
         <w:pStyle w:val="Heading2"/>
       </w:pPr>
-      <w:bookmarkStart w:id="6" w:name="_Toc478991270"/>
+      <w:bookmarkStart w:id="12" w:name="_Toc478991270"/>
+      <w:bookmarkStart w:id="13" w:name="_Toc479163880"/>
       <w:r>
         <w:t>Product perspective</w:t>
       </w:r>
-      <w:bookmarkEnd w:id="6"/>
+      <w:bookmarkEnd w:id="12"/>
+      <w:bookmarkEnd w:id="13"/>
     </w:p>
     <w:p>
       <w:pPr>
         <w:pStyle w:val="Heading2"/>
       </w:pPr>
-      <w:bookmarkStart w:id="7" w:name="_Toc478991271"/>
+      <w:bookmarkStart w:id="14" w:name="_Toc478991271"/>
+      <w:bookmarkStart w:id="15" w:name="_Toc479163881"/>
       <w:r>
         <w:t>User classes and characteristics</w:t>
       </w:r>
-      <w:bookmarkEnd w:id="7"/>
+      <w:bookmarkEnd w:id="14"/>
+      <w:bookmarkEnd w:id="15"/>
     </w:p>
     <w:p>
       <w:pPr>
         <w:pStyle w:val="Heading2"/>
       </w:pPr>
-      <w:bookmarkStart w:id="8" w:name="_Toc478991272"/>
+      <w:bookmarkStart w:id="16" w:name="_Toc478991272"/>
+      <w:bookmarkStart w:id="17" w:name="_Toc479163882"/>
       <w:r>
         <w:t>Operating environment</w:t>
       </w:r>
-      <w:bookmarkEnd w:id="8"/>
+      <w:bookmarkEnd w:id="16"/>
+      <w:bookmarkEnd w:id="17"/>
     </w:p>
     <w:p>
       <w:pPr>
@@ -2640,6 +5666,7 @@
         </w:numPr>
       </w:pPr>
       <w:r>
+        <w:lastRenderedPageBreak/>
         <w:t>Windows</w:t>
       </w:r>
     </w:p>
@@ -2667,7 +5694,6 @@
         </w:numPr>
       </w:pPr>
       <w:r>
-        <w:lastRenderedPageBreak/>
         <w:t>Android</w:t>
       </w:r>
     </w:p>
@@ -2715,13 +5741,8 @@
           <w:numId w:val="4"/>
         </w:numPr>
       </w:pPr>
-      <w:proofErr w:type="spellStart"/>
-      <w:r>
-        <w:t>Iphone</w:t>
-      </w:r>
-      <w:proofErr w:type="spellEnd"/>
-      <w:r>
-        <w:t>/IOS application for managing database directly (manager option)</w:t>
+      <w:r>
+        <w:t>Iphone/IOS application for managing database directly (manager option)</w:t>
       </w:r>
     </w:p>
     <w:p>
@@ -2781,15 +5802,7 @@
         </w:numPr>
       </w:pPr>
       <w:r>
-        <w:t xml:space="preserve">Used for hosting </w:t>
-      </w:r>
-      <w:proofErr w:type="spellStart"/>
-      <w:r>
-        <w:t>webapp</w:t>
-      </w:r>
-      <w:proofErr w:type="spellEnd"/>
-      <w:r>
-        <w:t xml:space="preserve"> for PC</w:t>
+        <w:t>Used for hosting webapp for PC</w:t>
       </w:r>
     </w:p>
     <w:p>
@@ -2984,23 +5997,10 @@
                               <w:jc w:val="center"/>
                             </w:pPr>
                             <w:r>
-                              <w:t xml:space="preserve">SQL </w:t>
-                            </w:r>
-                            <w:proofErr w:type="gramStart"/>
-                            <w:r>
-                              <w:t>DATABASE</w:t>
+                              <w:t>SQL DATABASE</w:t>
                             </w:r>
                             <w:r>
-                              <w:t>(</w:t>
-                            </w:r>
-                            <w:proofErr w:type="gramEnd"/>
-                            <w:r>
-                              <w:t>API</w:t>
-                            </w:r>
-                            <w:bookmarkStart w:id="9" w:name="_GoBack"/>
-                            <w:bookmarkEnd w:id="9"/>
-                            <w:r>
-                              <w:t>)</w:t>
+                              <w:t>(API)</w:t>
                             </w:r>
                           </w:p>
                         </w:txbxContent>
@@ -3559,13 +6559,8 @@
                             <w:pPr>
                               <w:jc w:val="center"/>
                             </w:pPr>
-                            <w:proofErr w:type="spellStart"/>
                             <w:r>
-                              <w:t>Restfull</w:t>
-                            </w:r>
-                            <w:proofErr w:type="spellEnd"/>
-                            <w:r>
-                              <w:t xml:space="preserve"> interface/API</w:t>
+                              <w:t>Restfull interface/API</w:t>
                             </w:r>
                           </w:p>
                           <w:p>
@@ -3775,16 +6770,11 @@
                             <w:pPr>
                               <w:jc w:val="center"/>
                             </w:pPr>
-                            <w:proofErr w:type="gramStart"/>
                             <w:r>
                               <w:t>Android</w:t>
                             </w:r>
                             <w:r>
-                              <w:t>(</w:t>
-                            </w:r>
-                            <w:proofErr w:type="gramEnd"/>
-                            <w:r>
-                              <w:t>RI)</w:t>
+                              <w:t>(RI)</w:t>
                             </w:r>
                           </w:p>
                         </w:txbxContent>
@@ -3886,18 +6876,11 @@
                             <w:pPr>
                               <w:jc w:val="center"/>
                             </w:pPr>
-                            <w:proofErr w:type="spellStart"/>
-                            <w:proofErr w:type="gramStart"/>
                             <w:r>
                               <w:t>Iphone</w:t>
                             </w:r>
-                            <w:proofErr w:type="spellEnd"/>
                             <w:r>
-                              <w:t>(</w:t>
-                            </w:r>
-                            <w:proofErr w:type="gramEnd"/>
-                            <w:r>
-                              <w:t>RI)</w:t>
+                              <w:t>(RI)</w:t>
                             </w:r>
                           </w:p>
                         </w:txbxContent>
@@ -4053,279 +7036,315 @@
       <w:pPr>
         <w:pStyle w:val="Heading2"/>
       </w:pPr>
-      <w:bookmarkStart w:id="11" w:name="_Toc478991273"/>
+      <w:bookmarkStart w:id="18" w:name="_Toc478991273"/>
+      <w:bookmarkStart w:id="19" w:name="_Toc479163883"/>
       <w:r>
         <w:lastRenderedPageBreak/>
         <w:t>Design and implementation constraints</w:t>
       </w:r>
-      <w:bookmarkEnd w:id="11"/>
+      <w:bookmarkEnd w:id="18"/>
+      <w:bookmarkEnd w:id="19"/>
     </w:p>
     <w:p>
       <w:pPr>
         <w:pStyle w:val="Heading2"/>
       </w:pPr>
-      <w:bookmarkStart w:id="12" w:name="_Toc478991274"/>
+      <w:bookmarkStart w:id="20" w:name="_Toc478991274"/>
+      <w:bookmarkStart w:id="21" w:name="_Toc479163884"/>
       <w:r>
         <w:t>Assumptions and dependencies</w:t>
       </w:r>
-      <w:bookmarkEnd w:id="12"/>
+      <w:bookmarkEnd w:id="20"/>
+      <w:bookmarkEnd w:id="21"/>
     </w:p>
     <w:p>
       <w:pPr>
         <w:pStyle w:val="Heading1"/>
       </w:pPr>
-      <w:bookmarkStart w:id="13" w:name="_Toc478991275"/>
+      <w:bookmarkStart w:id="22" w:name="_Toc478991275"/>
+      <w:bookmarkStart w:id="23" w:name="_Toc479163885"/>
       <w:r>
         <w:t>System features</w:t>
       </w:r>
-      <w:bookmarkEnd w:id="13"/>
+      <w:bookmarkEnd w:id="22"/>
+      <w:bookmarkEnd w:id="23"/>
     </w:p>
     <w:p>
       <w:pPr>
         <w:pStyle w:val="Heading2"/>
       </w:pPr>
-      <w:bookmarkStart w:id="14" w:name="_Toc478991276"/>
+      <w:bookmarkStart w:id="24" w:name="_Toc478991276"/>
+      <w:bookmarkStart w:id="25" w:name="_Toc479163886"/>
       <w:r>
         <w:t>System feature x</w:t>
       </w:r>
-      <w:bookmarkEnd w:id="14"/>
+      <w:bookmarkEnd w:id="24"/>
+      <w:bookmarkEnd w:id="25"/>
     </w:p>
     <w:p>
       <w:pPr>
         <w:pStyle w:val="Heading2"/>
       </w:pPr>
-      <w:bookmarkStart w:id="15" w:name="_Toc478991277"/>
+      <w:bookmarkStart w:id="26" w:name="_Toc478991277"/>
+      <w:bookmarkStart w:id="27" w:name="_Toc479163887"/>
       <w:r>
         <w:t>Description</w:t>
       </w:r>
-      <w:bookmarkEnd w:id="15"/>
+      <w:bookmarkEnd w:id="26"/>
+      <w:bookmarkEnd w:id="27"/>
     </w:p>
     <w:p>
       <w:pPr>
         <w:pStyle w:val="Heading2"/>
       </w:pPr>
-      <w:bookmarkStart w:id="16" w:name="_Toc478991278"/>
+      <w:bookmarkStart w:id="28" w:name="_Toc478991278"/>
+      <w:bookmarkStart w:id="29" w:name="_Toc479163888"/>
       <w:r>
         <w:t>Functional requirements</w:t>
       </w:r>
-      <w:bookmarkEnd w:id="16"/>
+      <w:bookmarkEnd w:id="28"/>
+      <w:bookmarkEnd w:id="29"/>
     </w:p>
     <w:p>
       <w:pPr>
         <w:pStyle w:val="Heading1"/>
       </w:pPr>
-      <w:bookmarkStart w:id="17" w:name="_Toc478991279"/>
+      <w:bookmarkStart w:id="30" w:name="_Toc478991279"/>
+      <w:bookmarkStart w:id="31" w:name="_Toc479163889"/>
       <w:r>
         <w:t>Data Requirements</w:t>
       </w:r>
-      <w:bookmarkEnd w:id="17"/>
+      <w:bookmarkEnd w:id="30"/>
+      <w:bookmarkEnd w:id="31"/>
     </w:p>
     <w:p>
       <w:pPr>
         <w:pStyle w:val="Heading2"/>
       </w:pPr>
-      <w:bookmarkStart w:id="18" w:name="_Toc478991280"/>
+      <w:bookmarkStart w:id="32" w:name="_Toc478991280"/>
+      <w:bookmarkStart w:id="33" w:name="_Toc479163890"/>
       <w:r>
         <w:t>Logical data model</w:t>
       </w:r>
-      <w:bookmarkEnd w:id="18"/>
+      <w:bookmarkEnd w:id="32"/>
+      <w:bookmarkEnd w:id="33"/>
     </w:p>
     <w:p>
       <w:pPr>
         <w:pStyle w:val="Heading2"/>
       </w:pPr>
-      <w:bookmarkStart w:id="19" w:name="_Toc478991281"/>
+      <w:bookmarkStart w:id="34" w:name="_Toc478991281"/>
+      <w:bookmarkStart w:id="35" w:name="_Toc479163891"/>
       <w:r>
         <w:t>Data dictionary</w:t>
       </w:r>
-      <w:bookmarkEnd w:id="19"/>
+      <w:bookmarkEnd w:id="34"/>
+      <w:bookmarkEnd w:id="35"/>
     </w:p>
     <w:p>
       <w:pPr>
         <w:pStyle w:val="Heading2"/>
       </w:pPr>
-      <w:bookmarkStart w:id="20" w:name="_Toc478991282"/>
+      <w:bookmarkStart w:id="36" w:name="_Toc478991282"/>
+      <w:bookmarkStart w:id="37" w:name="_Toc479163892"/>
       <w:r>
         <w:t>Reports</w:t>
       </w:r>
-      <w:bookmarkEnd w:id="20"/>
+      <w:bookmarkEnd w:id="36"/>
+      <w:bookmarkEnd w:id="37"/>
     </w:p>
     <w:p>
       <w:pPr>
         <w:pStyle w:val="Heading2"/>
       </w:pPr>
-      <w:bookmarkStart w:id="21" w:name="_Toc478991283"/>
-      <w:r>
-        <w:t xml:space="preserve">Data acquisition, </w:t>
-      </w:r>
-      <w:proofErr w:type="gramStart"/>
-      <w:r>
-        <w:t>integrity ,</w:t>
-      </w:r>
-      <w:proofErr w:type="gramEnd"/>
-      <w:r>
-        <w:t xml:space="preserve"> retention, and disposal</w:t>
-      </w:r>
-      <w:bookmarkEnd w:id="21"/>
+      <w:bookmarkStart w:id="38" w:name="_Toc478991283"/>
+      <w:bookmarkStart w:id="39" w:name="_Toc479163893"/>
+      <w:r>
+        <w:t>Data acquisition, integrity , retention, and disposal</w:t>
+      </w:r>
+      <w:bookmarkEnd w:id="38"/>
+      <w:bookmarkEnd w:id="39"/>
     </w:p>
     <w:p>
       <w:pPr>
         <w:pStyle w:val="Heading1"/>
       </w:pPr>
-      <w:bookmarkStart w:id="22" w:name="_Toc478991284"/>
+      <w:bookmarkStart w:id="40" w:name="_Toc478991284"/>
+      <w:bookmarkStart w:id="41" w:name="_Toc479163894"/>
       <w:r>
         <w:t>External interface requirements</w:t>
       </w:r>
-      <w:bookmarkEnd w:id="22"/>
+      <w:bookmarkEnd w:id="40"/>
+      <w:bookmarkEnd w:id="41"/>
     </w:p>
     <w:p>
       <w:pPr>
         <w:pStyle w:val="Heading2"/>
       </w:pPr>
-      <w:bookmarkStart w:id="23" w:name="_Toc478991285"/>
+      <w:bookmarkStart w:id="42" w:name="_Toc478991285"/>
+      <w:bookmarkStart w:id="43" w:name="_Toc479163895"/>
       <w:r>
         <w:t>User interfaces</w:t>
       </w:r>
-      <w:bookmarkEnd w:id="23"/>
+      <w:bookmarkEnd w:id="42"/>
+      <w:bookmarkEnd w:id="43"/>
     </w:p>
     <w:p>
       <w:pPr>
         <w:pStyle w:val="Heading2"/>
       </w:pPr>
-      <w:bookmarkStart w:id="24" w:name="_Toc478991286"/>
+      <w:bookmarkStart w:id="44" w:name="_Toc478991286"/>
+      <w:bookmarkStart w:id="45" w:name="_Toc479163896"/>
       <w:r>
         <w:t>Software interfaces</w:t>
       </w:r>
-      <w:bookmarkEnd w:id="24"/>
+      <w:bookmarkEnd w:id="44"/>
+      <w:bookmarkEnd w:id="45"/>
     </w:p>
     <w:p>
       <w:pPr>
         <w:pStyle w:val="Heading2"/>
       </w:pPr>
-      <w:bookmarkStart w:id="25" w:name="_Toc478991287"/>
+      <w:bookmarkStart w:id="46" w:name="_Toc478991287"/>
+      <w:bookmarkStart w:id="47" w:name="_Toc479163897"/>
       <w:r>
         <w:t>Hardware interfaces</w:t>
       </w:r>
-      <w:bookmarkEnd w:id="25"/>
+      <w:bookmarkEnd w:id="46"/>
+      <w:bookmarkEnd w:id="47"/>
     </w:p>
     <w:p>
       <w:pPr>
         <w:pStyle w:val="Heading2"/>
       </w:pPr>
-      <w:bookmarkStart w:id="26" w:name="_Toc478991288"/>
+      <w:bookmarkStart w:id="48" w:name="_Toc478991288"/>
+      <w:bookmarkStart w:id="49" w:name="_Toc479163898"/>
       <w:r>
         <w:t>Communications interfaces</w:t>
       </w:r>
-      <w:bookmarkEnd w:id="26"/>
+      <w:bookmarkEnd w:id="48"/>
+      <w:bookmarkEnd w:id="49"/>
     </w:p>
     <w:p>
       <w:pPr>
         <w:pStyle w:val="Heading1"/>
       </w:pPr>
-      <w:bookmarkStart w:id="27" w:name="_Toc478991289"/>
+      <w:bookmarkStart w:id="50" w:name="_Toc478991289"/>
+      <w:bookmarkStart w:id="51" w:name="_Toc479163899"/>
       <w:r>
         <w:t>Quality attributes</w:t>
       </w:r>
-      <w:bookmarkEnd w:id="27"/>
+      <w:bookmarkEnd w:id="50"/>
+      <w:bookmarkEnd w:id="51"/>
     </w:p>
     <w:p>
       <w:pPr>
         <w:pStyle w:val="Heading2"/>
       </w:pPr>
-      <w:bookmarkStart w:id="28" w:name="_Toc478991290"/>
+      <w:bookmarkStart w:id="52" w:name="_Toc478991290"/>
+      <w:bookmarkStart w:id="53" w:name="_Toc479163900"/>
       <w:r>
         <w:t>Usability</w:t>
       </w:r>
-      <w:bookmarkEnd w:id="28"/>
+      <w:bookmarkEnd w:id="52"/>
+      <w:bookmarkEnd w:id="53"/>
     </w:p>
     <w:p>
       <w:pPr>
         <w:pStyle w:val="Heading2"/>
       </w:pPr>
-      <w:bookmarkStart w:id="29" w:name="_Toc478991291"/>
+      <w:bookmarkStart w:id="54" w:name="_Toc478991291"/>
+      <w:bookmarkStart w:id="55" w:name="_Toc479163901"/>
       <w:r>
         <w:t>Performance</w:t>
       </w:r>
-      <w:bookmarkEnd w:id="29"/>
+      <w:bookmarkEnd w:id="54"/>
+      <w:bookmarkEnd w:id="55"/>
     </w:p>
     <w:p>
       <w:pPr>
         <w:pStyle w:val="Heading2"/>
       </w:pPr>
-      <w:bookmarkStart w:id="30" w:name="_Toc478991292"/>
+      <w:bookmarkStart w:id="56" w:name="_Toc478991292"/>
+      <w:bookmarkStart w:id="57" w:name="_Toc479163902"/>
       <w:r>
         <w:t>Security</w:t>
       </w:r>
-      <w:bookmarkEnd w:id="30"/>
+      <w:bookmarkEnd w:id="56"/>
+      <w:bookmarkEnd w:id="57"/>
     </w:p>
     <w:p>
       <w:pPr>
         <w:pStyle w:val="Heading2"/>
       </w:pPr>
-      <w:bookmarkStart w:id="31" w:name="_Toc478991293"/>
+      <w:bookmarkStart w:id="58" w:name="_Toc478991293"/>
+      <w:bookmarkStart w:id="59" w:name="_Toc479163903"/>
       <w:r>
         <w:t>Safety</w:t>
       </w:r>
-      <w:bookmarkEnd w:id="31"/>
+      <w:bookmarkEnd w:id="58"/>
+      <w:bookmarkEnd w:id="59"/>
     </w:p>
     <w:p>
       <w:pPr>
         <w:pStyle w:val="Heading2"/>
       </w:pPr>
-      <w:bookmarkStart w:id="32" w:name="_Toc478991294"/>
-      <w:r>
-        <w:t>[</w:t>
-      </w:r>
-      <w:proofErr w:type="gramStart"/>
-      <w:r>
-        <w:t>others</w:t>
-      </w:r>
-      <w:proofErr w:type="gramEnd"/>
-      <w:r>
-        <w:t>]</w:t>
-      </w:r>
-      <w:bookmarkEnd w:id="32"/>
+      <w:bookmarkStart w:id="60" w:name="_Toc478991294"/>
+      <w:bookmarkStart w:id="61" w:name="_Toc479163904"/>
+      <w:r>
+        <w:t>[others]</w:t>
+      </w:r>
+      <w:bookmarkEnd w:id="60"/>
+      <w:bookmarkEnd w:id="61"/>
     </w:p>
     <w:p>
       <w:pPr>
         <w:pStyle w:val="Heading1"/>
       </w:pPr>
-      <w:bookmarkStart w:id="33" w:name="_Toc478991295"/>
+      <w:bookmarkStart w:id="62" w:name="_Toc478991295"/>
+      <w:bookmarkStart w:id="63" w:name="_Toc479163905"/>
       <w:r>
         <w:t>Internationalization and localization requirements</w:t>
       </w:r>
-      <w:bookmarkEnd w:id="33"/>
+      <w:bookmarkEnd w:id="62"/>
+      <w:bookmarkEnd w:id="63"/>
     </w:p>
     <w:p>
       <w:pPr>
         <w:pStyle w:val="Heading2"/>
       </w:pPr>
-      <w:bookmarkStart w:id="34" w:name="_Toc478991296"/>
+      <w:bookmarkStart w:id="64" w:name="_Toc478991296"/>
+      <w:bookmarkStart w:id="65" w:name="_Toc479163906"/>
       <w:r>
         <w:lastRenderedPageBreak/>
         <w:t>Other requirements</w:t>
       </w:r>
-      <w:bookmarkEnd w:id="34"/>
+      <w:bookmarkEnd w:id="64"/>
+      <w:bookmarkEnd w:id="65"/>
     </w:p>
     <w:p>
       <w:pPr>
         <w:pStyle w:val="Heading1"/>
       </w:pPr>
-      <w:bookmarkStart w:id="35" w:name="_Toc478991297"/>
+      <w:bookmarkStart w:id="66" w:name="_Toc478991297"/>
+      <w:bookmarkStart w:id="67" w:name="_Toc479163907"/>
       <w:r>
         <w:t>Appendix A: Glossary</w:t>
       </w:r>
-      <w:bookmarkEnd w:id="35"/>
+      <w:bookmarkEnd w:id="66"/>
+      <w:bookmarkEnd w:id="67"/>
     </w:p>
     <w:p>
       <w:pPr>
         <w:pStyle w:val="Heading1"/>
       </w:pPr>
-      <w:bookmarkStart w:id="36" w:name="_Toc478991298"/>
+      <w:bookmarkStart w:id="68" w:name="_Toc478991298"/>
+      <w:bookmarkStart w:id="69" w:name="_Toc479163908"/>
       <w:r>
         <w:t>Appendix B: analysis Models</w:t>
       </w:r>
-      <w:bookmarkEnd w:id="36"/>
+      <w:bookmarkEnd w:id="68"/>
+      <w:bookmarkEnd w:id="69"/>
     </w:p>
     <w:sectPr>
       <w:headerReference w:type="default" r:id="rId9"/>
@@ -4422,7 +7441,7 @@
           <w:rPr>
             <w:noProof/>
           </w:rPr>
-          <w:t>4</w:t>
+          <w:t>2</w:t>
         </w:r>
         <w:r>
           <w:rPr>
@@ -6093,7 +9112,7 @@
 </file>
 
 <file path=customXml/itemProps1.xml><?xml version="1.0" encoding="utf-8"?>
-<ds:datastoreItem xmlns:ds="http://schemas.openxmlformats.org/officeDocument/2006/customXml" ds:itemID="{974A7E51-CBAB-45A3-B101-7FD2207CB4C3}">
+<ds:datastoreItem xmlns:ds="http://schemas.openxmlformats.org/officeDocument/2006/customXml" ds:itemID="{EFD152CC-4F6F-44B9-AD74-4CC13F2D8B10}">
   <ds:schemaRefs>
     <ds:schemaRef ds:uri="http://schemas.openxmlformats.org/officeDocument/2006/bibliography"/>
   </ds:schemaRefs>

--- a/srs Document.docx
+++ b/srs Document.docx
@@ -1,6 +1,6 @@
 
 <file path=word/document.xml><?xml version="1.0" encoding="utf-8"?>
-<w:document xmlns:wpc="http://schemas.microsoft.com/office/word/2010/wordprocessingCanvas" xmlns:mc="http://schemas.openxmlformats.org/markup-compatibility/2006" xmlns:o="urn:schemas-microsoft-com:office:office" xmlns:r="http://schemas.openxmlformats.org/officeDocument/2006/relationships" xmlns:m="http://schemas.openxmlformats.org/officeDocument/2006/math" xmlns:v="urn:schemas-microsoft-com:vml" xmlns:wp14="http://schemas.microsoft.com/office/word/2010/wordprocessingDrawing" xmlns:wp="http://schemas.openxmlformats.org/drawingml/2006/wordprocessingDrawing" xmlns:w10="urn:schemas-microsoft-com:office:word" xmlns:w="http://schemas.openxmlformats.org/wordprocessingml/2006/main" xmlns:w14="http://schemas.microsoft.com/office/word/2010/wordml" xmlns:wpg="http://schemas.microsoft.com/office/word/2010/wordprocessingGroup" xmlns:wpi="http://schemas.microsoft.com/office/word/2010/wordprocessingInk" xmlns:wne="http://schemas.microsoft.com/office/word/2006/wordml" xmlns:wps="http://schemas.microsoft.com/office/word/2010/wordprocessingShape" mc:Ignorable="w14 wp14">
+<w:document xmlns:wpc="http://schemas.microsoft.com/office/word/2010/wordprocessingCanvas" xmlns:mo="http://schemas.microsoft.com/office/mac/office/2008/main" xmlns:mc="http://schemas.openxmlformats.org/markup-compatibility/2006" xmlns:mv="urn:schemas-microsoft-com:mac:vml" xmlns:o="urn:schemas-microsoft-com:office:office" xmlns:r="http://schemas.openxmlformats.org/officeDocument/2006/relationships" xmlns:m="http://schemas.openxmlformats.org/officeDocument/2006/math" xmlns:v="urn:schemas-microsoft-com:vml" xmlns:wp14="http://schemas.microsoft.com/office/word/2010/wordprocessingDrawing" xmlns:wp="http://schemas.openxmlformats.org/drawingml/2006/wordprocessingDrawing" xmlns:w10="urn:schemas-microsoft-com:office:word" xmlns:w="http://schemas.openxmlformats.org/wordprocessingml/2006/main" xmlns:w14="http://schemas.microsoft.com/office/word/2010/wordml" xmlns:w15="http://schemas.microsoft.com/office/word/2012/wordml" xmlns:wpg="http://schemas.microsoft.com/office/word/2010/wordprocessingGroup" xmlns:wpi="http://schemas.microsoft.com/office/word/2010/wordprocessingInk" xmlns:wne="http://schemas.microsoft.com/office/word/2006/wordml" xmlns:wps="http://schemas.microsoft.com/office/word/2010/wordprocessingShape" mc:Ignorable="w14 w15 wp14">
   <w:body>
     <w:p>
       <w:pPr>
@@ -246,6 +246,15 @@
     </w:p>
     <w:sdt>
       <w:sdtPr>
+        <w:rPr>
+          <w:rFonts w:asciiTheme="minorHAnsi" w:eastAsiaTheme="minorHAnsi" w:hAnsiTheme="minorHAnsi" w:cstheme="minorBidi"/>
+          <w:b w:val="0"/>
+          <w:bCs w:val="0"/>
+          <w:color w:val="auto"/>
+          <w:sz w:val="22"/>
+          <w:szCs w:val="22"/>
+          <w:lang w:eastAsia="en-US"/>
+        </w:rPr>
         <w:id w:val="837730159"/>
         <w:docPartObj>
           <w:docPartGallery w:val="Table of Contents"/>
@@ -254,12 +263,7 @@
       </w:sdtPr>
       <w:sdtEndPr>
         <w:rPr>
-          <w:rFonts w:asciiTheme="minorHAnsi" w:eastAsiaTheme="minorHAnsi" w:hAnsiTheme="minorHAnsi" w:cstheme="minorBidi"/>
           <w:noProof/>
-          <w:color w:val="auto"/>
-          <w:sz w:val="22"/>
-          <w:szCs w:val="22"/>
-          <w:lang w:eastAsia="en-US"/>
         </w:rPr>
       </w:sdtEndPr>
       <w:sdtContent>
@@ -271,7 +275,6 @@
             <w:t>Contents</w:t>
           </w:r>
         </w:p>
-        <w:bookmarkStart w:id="1" w:name="_GoBack"/>
         <w:p>
           <w:pPr>
             <w:pStyle w:val="TOC2"/>
@@ -281,8 +284,8 @@
             <w:rPr>
               <w:rFonts w:eastAsiaTheme="minorEastAsia"/>
               <w:noProof/>
-              <w:sz w:val="20"/>
-              <w:szCs w:val="20"/>
+              <w:sz w:val="24"/>
+              <w:szCs w:val="24"/>
             </w:rPr>
           </w:pPr>
           <w:r>
@@ -306,13 +309,11 @@
             </w:rPr>
             <w:fldChar w:fldCharType="separate"/>
           </w:r>
-          <w:hyperlink w:anchor="_Toc479163875" w:history="1">
+          <w:hyperlink w:anchor="_Toc479325718" w:history="1">
             <w:r>
               <w:rPr>
                 <w:rStyle w:val="Hyperlink"/>
                 <w:noProof/>
-                <w:sz w:val="20"/>
-                <w:szCs w:val="20"/>
               </w:rPr>
               <w:t>Purpose</w:t>
             </w:r>
@@ -320,8 +321,6 @@
               <w:rPr>
                 <w:noProof/>
                 <w:webHidden/>
-                <w:sz w:val="20"/>
-                <w:szCs w:val="20"/>
               </w:rPr>
               <w:tab/>
             </w:r>
@@ -329,8 +328,6 @@
               <w:rPr>
                 <w:noProof/>
                 <w:webHidden/>
-                <w:sz w:val="20"/>
-                <w:szCs w:val="20"/>
               </w:rPr>
               <w:fldChar w:fldCharType="begin"/>
             </w:r>
@@ -338,25 +335,19 @@
               <w:rPr>
                 <w:noProof/>
                 <w:webHidden/>
-                <w:sz w:val="20"/>
-                <w:szCs w:val="20"/>
-              </w:rPr>
-              <w:instrText xml:space="preserve"> PAGEREF _Toc479163875 \h </w:instrText>
-            </w:r>
-            <w:r>
-              <w:rPr>
-                <w:noProof/>
-                <w:webHidden/>
-                <w:sz w:val="20"/>
-                <w:szCs w:val="20"/>
-              </w:rPr>
-            </w:r>
-            <w:r>
-              <w:rPr>
-                <w:noProof/>
-                <w:webHidden/>
-                <w:sz w:val="20"/>
-                <w:szCs w:val="20"/>
+              </w:rPr>
+              <w:instrText xml:space="preserve"> PAGEREF _Toc479325718 \h </w:instrText>
+            </w:r>
+            <w:r>
+              <w:rPr>
+                <w:noProof/>
+                <w:webHidden/>
+              </w:rPr>
+            </w:r>
+            <w:r>
+              <w:rPr>
+                <w:noProof/>
+                <w:webHidden/>
               </w:rPr>
               <w:fldChar w:fldCharType="separate"/>
             </w:r>
@@ -364,17 +355,13 @@
               <w:rPr>
                 <w:noProof/>
                 <w:webHidden/>
-                <w:sz w:val="20"/>
-                <w:szCs w:val="20"/>
-              </w:rPr>
-              <w:t>2</w:t>
-            </w:r>
-            <w:r>
-              <w:rPr>
-                <w:noProof/>
-                <w:webHidden/>
-                <w:sz w:val="20"/>
-                <w:szCs w:val="20"/>
+              </w:rPr>
+              <w:t>3</w:t>
+            </w:r>
+            <w:r>
+              <w:rPr>
+                <w:noProof/>
+                <w:webHidden/>
               </w:rPr>
               <w:fldChar w:fldCharType="end"/>
             </w:r>
@@ -389,17 +376,15 @@
             <w:rPr>
               <w:rFonts w:eastAsiaTheme="minorEastAsia"/>
               <w:noProof/>
-              <w:sz w:val="20"/>
-              <w:szCs w:val="20"/>
+              <w:sz w:val="24"/>
+              <w:szCs w:val="24"/>
             </w:rPr>
           </w:pPr>
-          <w:hyperlink w:anchor="_Toc479163876" w:history="1">
+          <w:hyperlink w:anchor="_Toc479325719" w:history="1">
             <w:r>
               <w:rPr>
                 <w:rStyle w:val="Hyperlink"/>
                 <w:noProof/>
-                <w:sz w:val="20"/>
-                <w:szCs w:val="20"/>
               </w:rPr>
               <w:t>Document conventions</w:t>
             </w:r>
@@ -407,8 +392,6 @@
               <w:rPr>
                 <w:noProof/>
                 <w:webHidden/>
-                <w:sz w:val="20"/>
-                <w:szCs w:val="20"/>
               </w:rPr>
               <w:tab/>
             </w:r>
@@ -416,8 +399,6 @@
               <w:rPr>
                 <w:noProof/>
                 <w:webHidden/>
-                <w:sz w:val="20"/>
-                <w:szCs w:val="20"/>
               </w:rPr>
               <w:fldChar w:fldCharType="begin"/>
             </w:r>
@@ -425,25 +406,19 @@
               <w:rPr>
                 <w:noProof/>
                 <w:webHidden/>
-                <w:sz w:val="20"/>
-                <w:szCs w:val="20"/>
-              </w:rPr>
-              <w:instrText xml:space="preserve"> PAGEREF _Toc479163876 \h </w:instrText>
-            </w:r>
-            <w:r>
-              <w:rPr>
-                <w:noProof/>
-                <w:webHidden/>
-                <w:sz w:val="20"/>
-                <w:szCs w:val="20"/>
-              </w:rPr>
-            </w:r>
-            <w:r>
-              <w:rPr>
-                <w:noProof/>
-                <w:webHidden/>
-                <w:sz w:val="20"/>
-                <w:szCs w:val="20"/>
+              </w:rPr>
+              <w:instrText xml:space="preserve"> PAGEREF _Toc479325719 \h </w:instrText>
+            </w:r>
+            <w:r>
+              <w:rPr>
+                <w:noProof/>
+                <w:webHidden/>
+              </w:rPr>
+            </w:r>
+            <w:r>
+              <w:rPr>
+                <w:noProof/>
+                <w:webHidden/>
               </w:rPr>
               <w:fldChar w:fldCharType="separate"/>
             </w:r>
@@ -451,17 +426,13 @@
               <w:rPr>
                 <w:noProof/>
                 <w:webHidden/>
-                <w:sz w:val="20"/>
-                <w:szCs w:val="20"/>
-              </w:rPr>
-              <w:t>2</w:t>
-            </w:r>
-            <w:r>
-              <w:rPr>
-                <w:noProof/>
-                <w:webHidden/>
-                <w:sz w:val="20"/>
-                <w:szCs w:val="20"/>
+              </w:rPr>
+              <w:t>3</w:t>
+            </w:r>
+            <w:r>
+              <w:rPr>
+                <w:noProof/>
+                <w:webHidden/>
               </w:rPr>
               <w:fldChar w:fldCharType="end"/>
             </w:r>
@@ -476,17 +447,15 @@
             <w:rPr>
               <w:rFonts w:eastAsiaTheme="minorEastAsia"/>
               <w:noProof/>
-              <w:sz w:val="20"/>
-              <w:szCs w:val="20"/>
+              <w:sz w:val="24"/>
+              <w:szCs w:val="24"/>
             </w:rPr>
           </w:pPr>
-          <w:hyperlink w:anchor="_Toc479163877" w:history="1">
+          <w:hyperlink w:anchor="_Toc479325720" w:history="1">
             <w:r>
               <w:rPr>
                 <w:rStyle w:val="Hyperlink"/>
                 <w:noProof/>
-                <w:sz w:val="20"/>
-                <w:szCs w:val="20"/>
               </w:rPr>
               <w:t>Project scope</w:t>
             </w:r>
@@ -494,8 +463,6 @@
               <w:rPr>
                 <w:noProof/>
                 <w:webHidden/>
-                <w:sz w:val="20"/>
-                <w:szCs w:val="20"/>
               </w:rPr>
               <w:tab/>
             </w:r>
@@ -503,8 +470,6 @@
               <w:rPr>
                 <w:noProof/>
                 <w:webHidden/>
-                <w:sz w:val="20"/>
-                <w:szCs w:val="20"/>
               </w:rPr>
               <w:fldChar w:fldCharType="begin"/>
             </w:r>
@@ -512,25 +477,19 @@
               <w:rPr>
                 <w:noProof/>
                 <w:webHidden/>
-                <w:sz w:val="20"/>
-                <w:szCs w:val="20"/>
-              </w:rPr>
-              <w:instrText xml:space="preserve"> PAGEREF _Toc479163877 \h </w:instrText>
-            </w:r>
-            <w:r>
-              <w:rPr>
-                <w:noProof/>
-                <w:webHidden/>
-                <w:sz w:val="20"/>
-                <w:szCs w:val="20"/>
-              </w:rPr>
-            </w:r>
-            <w:r>
-              <w:rPr>
-                <w:noProof/>
-                <w:webHidden/>
-                <w:sz w:val="20"/>
-                <w:szCs w:val="20"/>
+              </w:rPr>
+              <w:instrText xml:space="preserve"> PAGEREF _Toc479325720 \h </w:instrText>
+            </w:r>
+            <w:r>
+              <w:rPr>
+                <w:noProof/>
+                <w:webHidden/>
+              </w:rPr>
+            </w:r>
+            <w:r>
+              <w:rPr>
+                <w:noProof/>
+                <w:webHidden/>
               </w:rPr>
               <w:fldChar w:fldCharType="separate"/>
             </w:r>
@@ -538,17 +497,13 @@
               <w:rPr>
                 <w:noProof/>
                 <w:webHidden/>
-                <w:sz w:val="20"/>
-                <w:szCs w:val="20"/>
-              </w:rPr>
-              <w:t>3</w:t>
-            </w:r>
-            <w:r>
-              <w:rPr>
-                <w:noProof/>
-                <w:webHidden/>
-                <w:sz w:val="20"/>
-                <w:szCs w:val="20"/>
+              </w:rPr>
+              <w:t>4</w:t>
+            </w:r>
+            <w:r>
+              <w:rPr>
+                <w:noProof/>
+                <w:webHidden/>
               </w:rPr>
               <w:fldChar w:fldCharType="end"/>
             </w:r>
@@ -563,17 +518,15 @@
             <w:rPr>
               <w:rFonts w:eastAsiaTheme="minorEastAsia"/>
               <w:noProof/>
-              <w:sz w:val="20"/>
-              <w:szCs w:val="20"/>
+              <w:sz w:val="24"/>
+              <w:szCs w:val="24"/>
             </w:rPr>
           </w:pPr>
-          <w:hyperlink w:anchor="_Toc479163878" w:history="1">
+          <w:hyperlink w:anchor="_Toc479325721" w:history="1">
             <w:r>
               <w:rPr>
                 <w:rStyle w:val="Hyperlink"/>
                 <w:noProof/>
-                <w:sz w:val="20"/>
-                <w:szCs w:val="20"/>
               </w:rPr>
               <w:t>References</w:t>
             </w:r>
@@ -581,8 +534,6 @@
               <w:rPr>
                 <w:noProof/>
                 <w:webHidden/>
-                <w:sz w:val="20"/>
-                <w:szCs w:val="20"/>
               </w:rPr>
               <w:tab/>
             </w:r>
@@ -590,8 +541,6 @@
               <w:rPr>
                 <w:noProof/>
                 <w:webHidden/>
-                <w:sz w:val="20"/>
-                <w:szCs w:val="20"/>
               </w:rPr>
               <w:fldChar w:fldCharType="begin"/>
             </w:r>
@@ -599,25 +548,19 @@
               <w:rPr>
                 <w:noProof/>
                 <w:webHidden/>
-                <w:sz w:val="20"/>
-                <w:szCs w:val="20"/>
-              </w:rPr>
-              <w:instrText xml:space="preserve"> PAGEREF _Toc479163878 \h </w:instrText>
-            </w:r>
-            <w:r>
-              <w:rPr>
-                <w:noProof/>
-                <w:webHidden/>
-                <w:sz w:val="20"/>
-                <w:szCs w:val="20"/>
-              </w:rPr>
-            </w:r>
-            <w:r>
-              <w:rPr>
-                <w:noProof/>
-                <w:webHidden/>
-                <w:sz w:val="20"/>
-                <w:szCs w:val="20"/>
+              </w:rPr>
+              <w:instrText xml:space="preserve"> PAGEREF _Toc479325721 \h </w:instrText>
+            </w:r>
+            <w:r>
+              <w:rPr>
+                <w:noProof/>
+                <w:webHidden/>
+              </w:rPr>
+            </w:r>
+            <w:r>
+              <w:rPr>
+                <w:noProof/>
+                <w:webHidden/>
               </w:rPr>
               <w:fldChar w:fldCharType="separate"/>
             </w:r>
@@ -625,17 +568,13 @@
               <w:rPr>
                 <w:noProof/>
                 <w:webHidden/>
-                <w:sz w:val="20"/>
-                <w:szCs w:val="20"/>
-              </w:rPr>
-              <w:t>3</w:t>
-            </w:r>
-            <w:r>
-              <w:rPr>
-                <w:noProof/>
-                <w:webHidden/>
-                <w:sz w:val="20"/>
-                <w:szCs w:val="20"/>
+              </w:rPr>
+              <w:t>5</w:t>
+            </w:r>
+            <w:r>
+              <w:rPr>
+                <w:noProof/>
+                <w:webHidden/>
               </w:rPr>
               <w:fldChar w:fldCharType="end"/>
             </w:r>
@@ -650,26 +589,138 @@
             <w:rPr>
               <w:rFonts w:eastAsiaTheme="minorEastAsia"/>
               <w:noProof/>
-              <w:sz w:val="20"/>
-              <w:szCs w:val="20"/>
+              <w:sz w:val="24"/>
+              <w:szCs w:val="24"/>
             </w:rPr>
           </w:pPr>
-          <w:hyperlink w:anchor="_Toc479163879" w:history="1">
+          <w:r>
+            <w:rPr>
+              <w:rStyle w:val="Hyperlink"/>
+              <w:noProof/>
+            </w:rPr>
+            <w:fldChar w:fldCharType="begin"/>
+          </w:r>
+          <w:r>
+            <w:rPr>
+              <w:rStyle w:val="Hyperlink"/>
+              <w:noProof/>
+            </w:rPr>
+            <w:instrText xml:space="preserve"> </w:instrText>
+          </w:r>
+          <w:r>
+            <w:rPr>
+              <w:noProof/>
+            </w:rPr>
+            <w:instrText>HYPERLINK \l "_Toc479325722"</w:instrText>
+          </w:r>
+          <w:r>
+            <w:rPr>
+              <w:rStyle w:val="Hyperlink"/>
+              <w:noProof/>
+            </w:rPr>
+            <w:instrText xml:space="preserve"> </w:instrText>
+          </w:r>
+          <w:r>
+            <w:rPr>
+              <w:rStyle w:val="Hyperlink"/>
+              <w:noProof/>
+            </w:rPr>
+          </w:r>
+          <w:r>
+            <w:rPr>
+              <w:rStyle w:val="Hyperlink"/>
+              <w:noProof/>
+            </w:rPr>
+            <w:fldChar w:fldCharType="separate"/>
+          </w:r>
+          <w:r>
+            <w:rPr>
+              <w:rStyle w:val="Hyperlink"/>
+              <w:noProof/>
+            </w:rPr>
+            <w:t>Overall description</w:t>
+          </w:r>
+          <w:r>
+            <w:rPr>
+              <w:noProof/>
+              <w:webHidden/>
+            </w:rPr>
+            <w:tab/>
+          </w:r>
+          <w:r>
+            <w:rPr>
+              <w:noProof/>
+              <w:webHidden/>
+            </w:rPr>
+            <w:fldChar w:fldCharType="begin"/>
+          </w:r>
+          <w:r>
+            <w:rPr>
+              <w:noProof/>
+              <w:webHidden/>
+            </w:rPr>
+            <w:instrText xml:space="preserve"> PAGEREF _Toc479325722 \h </w:instrText>
+          </w:r>
+          <w:r>
+            <w:rPr>
+              <w:noProof/>
+              <w:webHidden/>
+            </w:rPr>
+          </w:r>
+          <w:r>
+            <w:rPr>
+              <w:noProof/>
+              <w:webHidden/>
+            </w:rPr>
+            <w:fldChar w:fldCharType="separate"/>
+          </w:r>
+          <w:r>
+            <w:rPr>
+              <w:noProof/>
+              <w:webHidden/>
+            </w:rPr>
+            <w:t>5</w:t>
+          </w:r>
+          <w:r>
+            <w:rPr>
+              <w:noProof/>
+              <w:webHidden/>
+            </w:rPr>
+            <w:fldChar w:fldCharType="end"/>
+          </w:r>
+          <w:r>
+            <w:rPr>
+              <w:rStyle w:val="Hyperlink"/>
+              <w:noProof/>
+            </w:rPr>
+            <w:fldChar w:fldCharType="end"/>
+          </w:r>
+        </w:p>
+        <w:p>
+          <w:pPr>
+            <w:pStyle w:val="TOC2"/>
+            <w:tabs>
+              <w:tab w:val="right" w:leader="dot" w:pos="9350"/>
+            </w:tabs>
+            <w:rPr>
+              <w:rFonts w:eastAsiaTheme="minorEastAsia"/>
+              <w:noProof/>
+              <w:sz w:val="24"/>
+              <w:szCs w:val="24"/>
+            </w:rPr>
+          </w:pPr>
+          <w:hyperlink w:anchor="_Toc479325723" w:history="1">
             <w:r>
               <w:rPr>
                 <w:rStyle w:val="Hyperlink"/>
                 <w:noProof/>
-                <w:sz w:val="20"/>
-                <w:szCs w:val="20"/>
-              </w:rPr>
-              <w:t>Overall description</w:t>
-            </w:r>
-            <w:r>
-              <w:rPr>
-                <w:noProof/>
-                <w:webHidden/>
-                <w:sz w:val="20"/>
-                <w:szCs w:val="20"/>
+              </w:rPr>
+              <w:t>Product perspective</w:t>
+            </w:r>
+            <w:r>
+              <w:rPr>
+                <w:noProof/>
+                <w:webHidden/>
               </w:rPr>
               <w:tab/>
             </w:r>
@@ -677,8 +728,6 @@
               <w:rPr>
                 <w:noProof/>
                 <w:webHidden/>
-                <w:sz w:val="20"/>
-                <w:szCs w:val="20"/>
               </w:rPr>
               <w:fldChar w:fldCharType="begin"/>
             </w:r>
@@ -686,25 +735,19 @@
               <w:rPr>
                 <w:noProof/>
                 <w:webHidden/>
-                <w:sz w:val="20"/>
-                <w:szCs w:val="20"/>
-              </w:rPr>
-              <w:instrText xml:space="preserve"> PAGEREF _Toc479163879 \h </w:instrText>
-            </w:r>
-            <w:r>
-              <w:rPr>
-                <w:noProof/>
-                <w:webHidden/>
-                <w:sz w:val="20"/>
-                <w:szCs w:val="20"/>
-              </w:rPr>
-            </w:r>
-            <w:r>
-              <w:rPr>
-                <w:noProof/>
-                <w:webHidden/>
-                <w:sz w:val="20"/>
-                <w:szCs w:val="20"/>
+              </w:rPr>
+              <w:instrText xml:space="preserve"> PAGEREF _Toc479325723 \h </w:instrText>
+            </w:r>
+            <w:r>
+              <w:rPr>
+                <w:noProof/>
+                <w:webHidden/>
+              </w:rPr>
+            </w:r>
+            <w:r>
+              <w:rPr>
+                <w:noProof/>
+                <w:webHidden/>
               </w:rPr>
               <w:fldChar w:fldCharType="separate"/>
             </w:r>
@@ -712,17 +755,13 @@
               <w:rPr>
                 <w:noProof/>
                 <w:webHidden/>
-                <w:sz w:val="20"/>
-                <w:szCs w:val="20"/>
-              </w:rPr>
-              <w:t>3</w:t>
-            </w:r>
-            <w:r>
-              <w:rPr>
-                <w:noProof/>
-                <w:webHidden/>
-                <w:sz w:val="20"/>
-                <w:szCs w:val="20"/>
+              </w:rPr>
+              <w:t>5</w:t>
+            </w:r>
+            <w:r>
+              <w:rPr>
+                <w:noProof/>
+                <w:webHidden/>
               </w:rPr>
               <w:fldChar w:fldCharType="end"/>
             </w:r>
@@ -737,26 +776,22 @@
             <w:rPr>
               <w:rFonts w:eastAsiaTheme="minorEastAsia"/>
               <w:noProof/>
-              <w:sz w:val="20"/>
-              <w:szCs w:val="20"/>
+              <w:sz w:val="24"/>
+              <w:szCs w:val="24"/>
             </w:rPr>
           </w:pPr>
-          <w:hyperlink w:anchor="_Toc479163880" w:history="1">
+          <w:hyperlink w:anchor="_Toc479325724" w:history="1">
             <w:r>
               <w:rPr>
                 <w:rStyle w:val="Hyperlink"/>
                 <w:noProof/>
-                <w:sz w:val="20"/>
-                <w:szCs w:val="20"/>
-              </w:rPr>
-              <w:t>Product perspective</w:t>
-            </w:r>
-            <w:r>
-              <w:rPr>
-                <w:noProof/>
-                <w:webHidden/>
-                <w:sz w:val="20"/>
-                <w:szCs w:val="20"/>
+              </w:rPr>
+              <w:t>User classes and characteristics</w:t>
+            </w:r>
+            <w:r>
+              <w:rPr>
+                <w:noProof/>
+                <w:webHidden/>
               </w:rPr>
               <w:tab/>
             </w:r>
@@ -764,8 +799,6 @@
               <w:rPr>
                 <w:noProof/>
                 <w:webHidden/>
-                <w:sz w:val="20"/>
-                <w:szCs w:val="20"/>
               </w:rPr>
               <w:fldChar w:fldCharType="begin"/>
             </w:r>
@@ -773,25 +806,19 @@
               <w:rPr>
                 <w:noProof/>
                 <w:webHidden/>
-                <w:sz w:val="20"/>
-                <w:szCs w:val="20"/>
-              </w:rPr>
-              <w:instrText xml:space="preserve"> PAGEREF _Toc479163880 \h </w:instrText>
-            </w:r>
-            <w:r>
-              <w:rPr>
-                <w:noProof/>
-                <w:webHidden/>
-                <w:sz w:val="20"/>
-                <w:szCs w:val="20"/>
-              </w:rPr>
-            </w:r>
-            <w:r>
-              <w:rPr>
-                <w:noProof/>
-                <w:webHidden/>
-                <w:sz w:val="20"/>
-                <w:szCs w:val="20"/>
+              </w:rPr>
+              <w:instrText xml:space="preserve"> PAGEREF _Toc479325724 \h </w:instrText>
+            </w:r>
+            <w:r>
+              <w:rPr>
+                <w:noProof/>
+                <w:webHidden/>
+              </w:rPr>
+            </w:r>
+            <w:r>
+              <w:rPr>
+                <w:noProof/>
+                <w:webHidden/>
               </w:rPr>
               <w:fldChar w:fldCharType="separate"/>
             </w:r>
@@ -799,17 +826,13 @@
               <w:rPr>
                 <w:noProof/>
                 <w:webHidden/>
-                <w:sz w:val="20"/>
-                <w:szCs w:val="20"/>
-              </w:rPr>
-              <w:t>3</w:t>
-            </w:r>
-            <w:r>
-              <w:rPr>
-                <w:noProof/>
-                <w:webHidden/>
-                <w:sz w:val="20"/>
-                <w:szCs w:val="20"/>
+              </w:rPr>
+              <w:t>5</w:t>
+            </w:r>
+            <w:r>
+              <w:rPr>
+                <w:noProof/>
+                <w:webHidden/>
               </w:rPr>
               <w:fldChar w:fldCharType="end"/>
             </w:r>
@@ -824,26 +847,22 @@
             <w:rPr>
               <w:rFonts w:eastAsiaTheme="minorEastAsia"/>
               <w:noProof/>
-              <w:sz w:val="20"/>
-              <w:szCs w:val="20"/>
+              <w:sz w:val="24"/>
+              <w:szCs w:val="24"/>
             </w:rPr>
           </w:pPr>
-          <w:hyperlink w:anchor="_Toc479163881" w:history="1">
+          <w:hyperlink w:anchor="_Toc479325725" w:history="1">
             <w:r>
               <w:rPr>
                 <w:rStyle w:val="Hyperlink"/>
                 <w:noProof/>
-                <w:sz w:val="20"/>
-                <w:szCs w:val="20"/>
-              </w:rPr>
-              <w:t>User classes and characteristics</w:t>
-            </w:r>
-            <w:r>
-              <w:rPr>
-                <w:noProof/>
-                <w:webHidden/>
-                <w:sz w:val="20"/>
-                <w:szCs w:val="20"/>
+              </w:rPr>
+              <w:t>Operating environment</w:t>
+            </w:r>
+            <w:r>
+              <w:rPr>
+                <w:noProof/>
+                <w:webHidden/>
               </w:rPr>
               <w:tab/>
             </w:r>
@@ -851,8 +870,6 @@
               <w:rPr>
                 <w:noProof/>
                 <w:webHidden/>
-                <w:sz w:val="20"/>
-                <w:szCs w:val="20"/>
               </w:rPr>
               <w:fldChar w:fldCharType="begin"/>
             </w:r>
@@ -860,25 +877,19 @@
               <w:rPr>
                 <w:noProof/>
                 <w:webHidden/>
-                <w:sz w:val="20"/>
-                <w:szCs w:val="20"/>
-              </w:rPr>
-              <w:instrText xml:space="preserve"> PAGEREF _Toc479163881 \h </w:instrText>
-            </w:r>
-            <w:r>
-              <w:rPr>
-                <w:noProof/>
-                <w:webHidden/>
-                <w:sz w:val="20"/>
-                <w:szCs w:val="20"/>
-              </w:rPr>
-            </w:r>
-            <w:r>
-              <w:rPr>
-                <w:noProof/>
-                <w:webHidden/>
-                <w:sz w:val="20"/>
-                <w:szCs w:val="20"/>
+              </w:rPr>
+              <w:instrText xml:space="preserve"> PAGEREF _Toc479325725 \h </w:instrText>
+            </w:r>
+            <w:r>
+              <w:rPr>
+                <w:noProof/>
+                <w:webHidden/>
+              </w:rPr>
+            </w:r>
+            <w:r>
+              <w:rPr>
+                <w:noProof/>
+                <w:webHidden/>
               </w:rPr>
               <w:fldChar w:fldCharType="separate"/>
             </w:r>
@@ -886,17 +897,13 @@
               <w:rPr>
                 <w:noProof/>
                 <w:webHidden/>
-                <w:sz w:val="20"/>
-                <w:szCs w:val="20"/>
-              </w:rPr>
-              <w:t>3</w:t>
-            </w:r>
-            <w:r>
-              <w:rPr>
-                <w:noProof/>
-                <w:webHidden/>
-                <w:sz w:val="20"/>
-                <w:szCs w:val="20"/>
+              </w:rPr>
+              <w:t>5</w:t>
+            </w:r>
+            <w:r>
+              <w:rPr>
+                <w:noProof/>
+                <w:webHidden/>
               </w:rPr>
               <w:fldChar w:fldCharType="end"/>
             </w:r>
@@ -911,26 +918,22 @@
             <w:rPr>
               <w:rFonts w:eastAsiaTheme="minorEastAsia"/>
               <w:noProof/>
-              <w:sz w:val="20"/>
-              <w:szCs w:val="20"/>
+              <w:sz w:val="24"/>
+              <w:szCs w:val="24"/>
             </w:rPr>
           </w:pPr>
-          <w:hyperlink w:anchor="_Toc479163882" w:history="1">
+          <w:hyperlink w:anchor="_Toc479325726" w:history="1">
             <w:r>
               <w:rPr>
                 <w:rStyle w:val="Hyperlink"/>
                 <w:noProof/>
-                <w:sz w:val="20"/>
-                <w:szCs w:val="20"/>
-              </w:rPr>
-              <w:t>Operating environment</w:t>
-            </w:r>
-            <w:r>
-              <w:rPr>
-                <w:noProof/>
-                <w:webHidden/>
-                <w:sz w:val="20"/>
-                <w:szCs w:val="20"/>
+              </w:rPr>
+              <w:t>Design and implementation constraints</w:t>
+            </w:r>
+            <w:r>
+              <w:rPr>
+                <w:noProof/>
+                <w:webHidden/>
               </w:rPr>
               <w:tab/>
             </w:r>
@@ -938,8 +941,6 @@
               <w:rPr>
                 <w:noProof/>
                 <w:webHidden/>
-                <w:sz w:val="20"/>
-                <w:szCs w:val="20"/>
               </w:rPr>
               <w:fldChar w:fldCharType="begin"/>
             </w:r>
@@ -947,25 +948,19 @@
               <w:rPr>
                 <w:noProof/>
                 <w:webHidden/>
-                <w:sz w:val="20"/>
-                <w:szCs w:val="20"/>
-              </w:rPr>
-              <w:instrText xml:space="preserve"> PAGEREF _Toc479163882 \h </w:instrText>
-            </w:r>
-            <w:r>
-              <w:rPr>
-                <w:noProof/>
-                <w:webHidden/>
-                <w:sz w:val="20"/>
-                <w:szCs w:val="20"/>
-              </w:rPr>
-            </w:r>
-            <w:r>
-              <w:rPr>
-                <w:noProof/>
-                <w:webHidden/>
-                <w:sz w:val="20"/>
-                <w:szCs w:val="20"/>
+              </w:rPr>
+              <w:instrText xml:space="preserve"> PAGEREF _Toc479325726 \h </w:instrText>
+            </w:r>
+            <w:r>
+              <w:rPr>
+                <w:noProof/>
+                <w:webHidden/>
+              </w:rPr>
+            </w:r>
+            <w:r>
+              <w:rPr>
+                <w:noProof/>
+                <w:webHidden/>
               </w:rPr>
               <w:fldChar w:fldCharType="separate"/>
             </w:r>
@@ -973,17 +968,13 @@
               <w:rPr>
                 <w:noProof/>
                 <w:webHidden/>
-                <w:sz w:val="20"/>
-                <w:szCs w:val="20"/>
-              </w:rPr>
-              <w:t>3</w:t>
-            </w:r>
-            <w:r>
-              <w:rPr>
-                <w:noProof/>
-                <w:webHidden/>
-                <w:sz w:val="20"/>
-                <w:szCs w:val="20"/>
+              </w:rPr>
+              <w:t>6</w:t>
+            </w:r>
+            <w:r>
+              <w:rPr>
+                <w:noProof/>
+                <w:webHidden/>
               </w:rPr>
               <w:fldChar w:fldCharType="end"/>
             </w:r>
@@ -998,26 +989,22 @@
             <w:rPr>
               <w:rFonts w:eastAsiaTheme="minorEastAsia"/>
               <w:noProof/>
-              <w:sz w:val="20"/>
-              <w:szCs w:val="20"/>
+              <w:sz w:val="24"/>
+              <w:szCs w:val="24"/>
             </w:rPr>
           </w:pPr>
-          <w:hyperlink w:anchor="_Toc479163883" w:history="1">
+          <w:hyperlink w:anchor="_Toc479325727" w:history="1">
             <w:r>
               <w:rPr>
                 <w:rStyle w:val="Hyperlink"/>
                 <w:noProof/>
-                <w:sz w:val="20"/>
-                <w:szCs w:val="20"/>
-              </w:rPr>
-              <w:t>Design and implementation constraints</w:t>
-            </w:r>
-            <w:r>
-              <w:rPr>
-                <w:noProof/>
-                <w:webHidden/>
-                <w:sz w:val="20"/>
-                <w:szCs w:val="20"/>
+              </w:rPr>
+              <w:t>Assumptions and dependencies</w:t>
+            </w:r>
+            <w:r>
+              <w:rPr>
+                <w:noProof/>
+                <w:webHidden/>
               </w:rPr>
               <w:tab/>
             </w:r>
@@ -1025,8 +1012,6 @@
               <w:rPr>
                 <w:noProof/>
                 <w:webHidden/>
-                <w:sz w:val="20"/>
-                <w:szCs w:val="20"/>
               </w:rPr>
               <w:fldChar w:fldCharType="begin"/>
             </w:r>
@@ -1034,25 +1019,19 @@
               <w:rPr>
                 <w:noProof/>
                 <w:webHidden/>
-                <w:sz w:val="20"/>
-                <w:szCs w:val="20"/>
-              </w:rPr>
-              <w:instrText xml:space="preserve"> PAGEREF _Toc479163883 \h </w:instrText>
-            </w:r>
-            <w:r>
-              <w:rPr>
-                <w:noProof/>
-                <w:webHidden/>
-                <w:sz w:val="20"/>
-                <w:szCs w:val="20"/>
-              </w:rPr>
-            </w:r>
-            <w:r>
-              <w:rPr>
-                <w:noProof/>
-                <w:webHidden/>
-                <w:sz w:val="20"/>
-                <w:szCs w:val="20"/>
+              </w:rPr>
+              <w:instrText xml:space="preserve"> PAGEREF _Toc479325727 \h </w:instrText>
+            </w:r>
+            <w:r>
+              <w:rPr>
+                <w:noProof/>
+                <w:webHidden/>
+              </w:rPr>
+            </w:r>
+            <w:r>
+              <w:rPr>
+                <w:noProof/>
+                <w:webHidden/>
               </w:rPr>
               <w:fldChar w:fldCharType="separate"/>
             </w:r>
@@ -1060,17 +1039,84 @@
               <w:rPr>
                 <w:noProof/>
                 <w:webHidden/>
-                <w:sz w:val="20"/>
-                <w:szCs w:val="20"/>
-              </w:rPr>
-              <w:t>5</w:t>
-            </w:r>
-            <w:r>
-              <w:rPr>
-                <w:noProof/>
-                <w:webHidden/>
-                <w:sz w:val="20"/>
-                <w:szCs w:val="20"/>
+              </w:rPr>
+              <w:t>6</w:t>
+            </w:r>
+            <w:r>
+              <w:rPr>
+                <w:noProof/>
+                <w:webHidden/>
+              </w:rPr>
+              <w:fldChar w:fldCharType="end"/>
+            </w:r>
+          </w:hyperlink>
+        </w:p>
+        <w:p>
+          <w:pPr>
+            <w:pStyle w:val="TOC1"/>
+            <w:tabs>
+              <w:tab w:val="right" w:leader="dot" w:pos="9350"/>
+            </w:tabs>
+            <w:rPr>
+              <w:rFonts w:eastAsiaTheme="minorEastAsia"/>
+              <w:noProof/>
+              <w:sz w:val="24"/>
+              <w:szCs w:val="24"/>
+            </w:rPr>
+          </w:pPr>
+          <w:hyperlink w:anchor="_Toc479325728" w:history="1">
+            <w:r>
+              <w:rPr>
+                <w:rStyle w:val="Hyperlink"/>
+                <w:noProof/>
+              </w:rPr>
+              <w:t>System features</w:t>
+            </w:r>
+            <w:r>
+              <w:rPr>
+                <w:noProof/>
+                <w:webHidden/>
+              </w:rPr>
+              <w:tab/>
+            </w:r>
+            <w:r>
+              <w:rPr>
+                <w:noProof/>
+                <w:webHidden/>
+              </w:rPr>
+              <w:fldChar w:fldCharType="begin"/>
+            </w:r>
+            <w:r>
+              <w:rPr>
+                <w:noProof/>
+                <w:webHidden/>
+              </w:rPr>
+              <w:instrText xml:space="preserve"> PAGEREF _Toc479325728 \h </w:instrText>
+            </w:r>
+            <w:r>
+              <w:rPr>
+                <w:noProof/>
+                <w:webHidden/>
+              </w:rPr>
+            </w:r>
+            <w:r>
+              <w:rPr>
+                <w:noProof/>
+                <w:webHidden/>
+              </w:rPr>
+              <w:fldChar w:fldCharType="separate"/>
+            </w:r>
+            <w:r>
+              <w:rPr>
+                <w:noProof/>
+                <w:webHidden/>
+              </w:rPr>
+              <w:t>6</w:t>
+            </w:r>
+            <w:r>
+              <w:rPr>
+                <w:noProof/>
+                <w:webHidden/>
               </w:rPr>
               <w:fldChar w:fldCharType="end"/>
             </w:r>
@@ -1085,26 +1131,22 @@
             <w:rPr>
               <w:rFonts w:eastAsiaTheme="minorEastAsia"/>
               <w:noProof/>
-              <w:sz w:val="20"/>
-              <w:szCs w:val="20"/>
+              <w:sz w:val="24"/>
+              <w:szCs w:val="24"/>
             </w:rPr>
           </w:pPr>
-          <w:hyperlink w:anchor="_Toc479163884" w:history="1">
+          <w:hyperlink w:anchor="_Toc479325729" w:history="1">
             <w:r>
               <w:rPr>
                 <w:rStyle w:val="Hyperlink"/>
                 <w:noProof/>
-                <w:sz w:val="20"/>
-                <w:szCs w:val="20"/>
-              </w:rPr>
-              <w:t>Assumptions and dependencies</w:t>
-            </w:r>
-            <w:r>
-              <w:rPr>
-                <w:noProof/>
-                <w:webHidden/>
-                <w:sz w:val="20"/>
-                <w:szCs w:val="20"/>
+              </w:rPr>
+              <w:t>System feature x</w:t>
+            </w:r>
+            <w:r>
+              <w:rPr>
+                <w:noProof/>
+                <w:webHidden/>
               </w:rPr>
               <w:tab/>
             </w:r>
@@ -1112,8 +1154,6 @@
               <w:rPr>
                 <w:noProof/>
                 <w:webHidden/>
-                <w:sz w:val="20"/>
-                <w:szCs w:val="20"/>
               </w:rPr>
               <w:fldChar w:fldCharType="begin"/>
             </w:r>
@@ -1121,25 +1161,19 @@
               <w:rPr>
                 <w:noProof/>
                 <w:webHidden/>
-                <w:sz w:val="20"/>
-                <w:szCs w:val="20"/>
-              </w:rPr>
-              <w:instrText xml:space="preserve"> PAGEREF _Toc479163884 \h </w:instrText>
-            </w:r>
-            <w:r>
-              <w:rPr>
-                <w:noProof/>
-                <w:webHidden/>
-                <w:sz w:val="20"/>
-                <w:szCs w:val="20"/>
-              </w:rPr>
-            </w:r>
-            <w:r>
-              <w:rPr>
-                <w:noProof/>
-                <w:webHidden/>
-                <w:sz w:val="20"/>
-                <w:szCs w:val="20"/>
+              </w:rPr>
+              <w:instrText xml:space="preserve"> PAGEREF _Toc479325729 \h </w:instrText>
+            </w:r>
+            <w:r>
+              <w:rPr>
+                <w:noProof/>
+                <w:webHidden/>
+              </w:rPr>
+            </w:r>
+            <w:r>
+              <w:rPr>
+                <w:noProof/>
+                <w:webHidden/>
               </w:rPr>
               <w:fldChar w:fldCharType="separate"/>
             </w:r>
@@ -1147,17 +1181,155 @@
               <w:rPr>
                 <w:noProof/>
                 <w:webHidden/>
-                <w:sz w:val="20"/>
-                <w:szCs w:val="20"/>
-              </w:rPr>
-              <w:t>5</w:t>
-            </w:r>
-            <w:r>
-              <w:rPr>
-                <w:noProof/>
-                <w:webHidden/>
-                <w:sz w:val="20"/>
-                <w:szCs w:val="20"/>
+              </w:rPr>
+              <w:t>6</w:t>
+            </w:r>
+            <w:r>
+              <w:rPr>
+                <w:noProof/>
+                <w:webHidden/>
+              </w:rPr>
+              <w:fldChar w:fldCharType="end"/>
+            </w:r>
+          </w:hyperlink>
+        </w:p>
+        <w:p>
+          <w:pPr>
+            <w:pStyle w:val="TOC2"/>
+            <w:tabs>
+              <w:tab w:val="right" w:leader="dot" w:pos="9350"/>
+            </w:tabs>
+            <w:rPr>
+              <w:rFonts w:eastAsiaTheme="minorEastAsia"/>
+              <w:noProof/>
+              <w:sz w:val="24"/>
+              <w:szCs w:val="24"/>
+            </w:rPr>
+          </w:pPr>
+          <w:hyperlink w:anchor="_Toc479325730" w:history="1">
+            <w:r>
+              <w:rPr>
+                <w:rStyle w:val="Hyperlink"/>
+                <w:noProof/>
+              </w:rPr>
+              <w:t>Description</w:t>
+            </w:r>
+            <w:r>
+              <w:rPr>
+                <w:noProof/>
+                <w:webHidden/>
+              </w:rPr>
+              <w:tab/>
+            </w:r>
+            <w:r>
+              <w:rPr>
+                <w:noProof/>
+                <w:webHidden/>
+              </w:rPr>
+              <w:fldChar w:fldCharType="begin"/>
+            </w:r>
+            <w:r>
+              <w:rPr>
+                <w:noProof/>
+                <w:webHidden/>
+              </w:rPr>
+              <w:instrText xml:space="preserve"> PAGEREF _Toc479325730 \h </w:instrText>
+            </w:r>
+            <w:r>
+              <w:rPr>
+                <w:noProof/>
+                <w:webHidden/>
+              </w:rPr>
+            </w:r>
+            <w:r>
+              <w:rPr>
+                <w:noProof/>
+                <w:webHidden/>
+              </w:rPr>
+              <w:fldChar w:fldCharType="separate"/>
+            </w:r>
+            <w:r>
+              <w:rPr>
+                <w:noProof/>
+                <w:webHidden/>
+              </w:rPr>
+              <w:t>6</w:t>
+            </w:r>
+            <w:r>
+              <w:rPr>
+                <w:noProof/>
+                <w:webHidden/>
+              </w:rPr>
+              <w:fldChar w:fldCharType="end"/>
+            </w:r>
+          </w:hyperlink>
+        </w:p>
+        <w:p>
+          <w:pPr>
+            <w:pStyle w:val="TOC2"/>
+            <w:tabs>
+              <w:tab w:val="right" w:leader="dot" w:pos="9350"/>
+            </w:tabs>
+            <w:rPr>
+              <w:rFonts w:eastAsiaTheme="minorEastAsia"/>
+              <w:noProof/>
+              <w:sz w:val="24"/>
+              <w:szCs w:val="24"/>
+            </w:rPr>
+          </w:pPr>
+          <w:hyperlink w:anchor="_Toc479325731" w:history="1">
+            <w:r>
+              <w:rPr>
+                <w:rStyle w:val="Hyperlink"/>
+                <w:noProof/>
+              </w:rPr>
+              <w:t>Functional requirements</w:t>
+            </w:r>
+            <w:r>
+              <w:rPr>
+                <w:noProof/>
+                <w:webHidden/>
+              </w:rPr>
+              <w:tab/>
+            </w:r>
+            <w:r>
+              <w:rPr>
+                <w:noProof/>
+                <w:webHidden/>
+              </w:rPr>
+              <w:fldChar w:fldCharType="begin"/>
+            </w:r>
+            <w:r>
+              <w:rPr>
+                <w:noProof/>
+                <w:webHidden/>
+              </w:rPr>
+              <w:instrText xml:space="preserve"> PAGEREF _Toc479325731 \h </w:instrText>
+            </w:r>
+            <w:r>
+              <w:rPr>
+                <w:noProof/>
+                <w:webHidden/>
+              </w:rPr>
+            </w:r>
+            <w:r>
+              <w:rPr>
+                <w:noProof/>
+                <w:webHidden/>
+              </w:rPr>
+              <w:fldChar w:fldCharType="separate"/>
+            </w:r>
+            <w:r>
+              <w:rPr>
+                <w:noProof/>
+                <w:webHidden/>
+              </w:rPr>
+              <w:t>6</w:t>
+            </w:r>
+            <w:r>
+              <w:rPr>
+                <w:noProof/>
+                <w:webHidden/>
               </w:rPr>
               <w:fldChar w:fldCharType="end"/>
             </w:r>
@@ -1172,26 +1344,22 @@
             <w:rPr>
               <w:rFonts w:eastAsiaTheme="minorEastAsia"/>
               <w:noProof/>
-              <w:sz w:val="20"/>
-              <w:szCs w:val="20"/>
+              <w:sz w:val="24"/>
+              <w:szCs w:val="24"/>
             </w:rPr>
           </w:pPr>
-          <w:hyperlink w:anchor="_Toc479163885" w:history="1">
+          <w:hyperlink w:anchor="_Toc479325732" w:history="1">
             <w:r>
               <w:rPr>
                 <w:rStyle w:val="Hyperlink"/>
                 <w:noProof/>
-                <w:sz w:val="20"/>
-                <w:szCs w:val="20"/>
-              </w:rPr>
-              <w:t>System features</w:t>
-            </w:r>
-            <w:r>
-              <w:rPr>
-                <w:noProof/>
-                <w:webHidden/>
-                <w:sz w:val="20"/>
-                <w:szCs w:val="20"/>
+              </w:rPr>
+              <w:t>Data Requirements</w:t>
+            </w:r>
+            <w:r>
+              <w:rPr>
+                <w:noProof/>
+                <w:webHidden/>
               </w:rPr>
               <w:tab/>
             </w:r>
@@ -1199,8 +1367,6 @@
               <w:rPr>
                 <w:noProof/>
                 <w:webHidden/>
-                <w:sz w:val="20"/>
-                <w:szCs w:val="20"/>
               </w:rPr>
               <w:fldChar w:fldCharType="begin"/>
             </w:r>
@@ -1208,25 +1374,19 @@
               <w:rPr>
                 <w:noProof/>
                 <w:webHidden/>
-                <w:sz w:val="20"/>
-                <w:szCs w:val="20"/>
-              </w:rPr>
-              <w:instrText xml:space="preserve"> PAGEREF _Toc479163885 \h </w:instrText>
-            </w:r>
-            <w:r>
-              <w:rPr>
-                <w:noProof/>
-                <w:webHidden/>
-                <w:sz w:val="20"/>
-                <w:szCs w:val="20"/>
-              </w:rPr>
-            </w:r>
-            <w:r>
-              <w:rPr>
-                <w:noProof/>
-                <w:webHidden/>
-                <w:sz w:val="20"/>
-                <w:szCs w:val="20"/>
+              </w:rPr>
+              <w:instrText xml:space="preserve"> PAGEREF _Toc479325732 \h </w:instrText>
+            </w:r>
+            <w:r>
+              <w:rPr>
+                <w:noProof/>
+                <w:webHidden/>
+              </w:rPr>
+            </w:r>
+            <w:r>
+              <w:rPr>
+                <w:noProof/>
+                <w:webHidden/>
               </w:rPr>
               <w:fldChar w:fldCharType="separate"/>
             </w:r>
@@ -1234,17 +1394,13 @@
               <w:rPr>
                 <w:noProof/>
                 <w:webHidden/>
-                <w:sz w:val="20"/>
-                <w:szCs w:val="20"/>
-              </w:rPr>
-              <w:t>5</w:t>
-            </w:r>
-            <w:r>
-              <w:rPr>
-                <w:noProof/>
-                <w:webHidden/>
-                <w:sz w:val="20"/>
-                <w:szCs w:val="20"/>
+              </w:rPr>
+              <w:t>6</w:t>
+            </w:r>
+            <w:r>
+              <w:rPr>
+                <w:noProof/>
+                <w:webHidden/>
               </w:rPr>
               <w:fldChar w:fldCharType="end"/>
             </w:r>
@@ -1259,26 +1415,22 @@
             <w:rPr>
               <w:rFonts w:eastAsiaTheme="minorEastAsia"/>
               <w:noProof/>
-              <w:sz w:val="20"/>
-              <w:szCs w:val="20"/>
+              <w:sz w:val="24"/>
+              <w:szCs w:val="24"/>
             </w:rPr>
           </w:pPr>
-          <w:hyperlink w:anchor="_Toc479163886" w:history="1">
+          <w:hyperlink w:anchor="_Toc479325733" w:history="1">
             <w:r>
               <w:rPr>
                 <w:rStyle w:val="Hyperlink"/>
                 <w:noProof/>
-                <w:sz w:val="20"/>
-                <w:szCs w:val="20"/>
-              </w:rPr>
-              <w:t>System feature x</w:t>
-            </w:r>
-            <w:r>
-              <w:rPr>
-                <w:noProof/>
-                <w:webHidden/>
-                <w:sz w:val="20"/>
-                <w:szCs w:val="20"/>
+              </w:rPr>
+              <w:t>Logical data model</w:t>
+            </w:r>
+            <w:r>
+              <w:rPr>
+                <w:noProof/>
+                <w:webHidden/>
               </w:rPr>
               <w:tab/>
             </w:r>
@@ -1286,8 +1438,6 @@
               <w:rPr>
                 <w:noProof/>
                 <w:webHidden/>
-                <w:sz w:val="20"/>
-                <w:szCs w:val="20"/>
               </w:rPr>
               <w:fldChar w:fldCharType="begin"/>
             </w:r>
@@ -1295,25 +1445,19 @@
               <w:rPr>
                 <w:noProof/>
                 <w:webHidden/>
-                <w:sz w:val="20"/>
-                <w:szCs w:val="20"/>
-              </w:rPr>
-              <w:instrText xml:space="preserve"> PAGEREF _Toc479163886 \h </w:instrText>
-            </w:r>
-            <w:r>
-              <w:rPr>
-                <w:noProof/>
-                <w:webHidden/>
-                <w:sz w:val="20"/>
-                <w:szCs w:val="20"/>
-              </w:rPr>
-            </w:r>
-            <w:r>
-              <w:rPr>
-                <w:noProof/>
-                <w:webHidden/>
-                <w:sz w:val="20"/>
-                <w:szCs w:val="20"/>
+              </w:rPr>
+              <w:instrText xml:space="preserve"> PAGEREF _Toc479325733 \h </w:instrText>
+            </w:r>
+            <w:r>
+              <w:rPr>
+                <w:noProof/>
+                <w:webHidden/>
+              </w:rPr>
+            </w:r>
+            <w:r>
+              <w:rPr>
+                <w:noProof/>
+                <w:webHidden/>
               </w:rPr>
               <w:fldChar w:fldCharType="separate"/>
             </w:r>
@@ -1321,17 +1465,13 @@
               <w:rPr>
                 <w:noProof/>
                 <w:webHidden/>
-                <w:sz w:val="20"/>
-                <w:szCs w:val="20"/>
-              </w:rPr>
-              <w:t>5</w:t>
-            </w:r>
-            <w:r>
-              <w:rPr>
-                <w:noProof/>
-                <w:webHidden/>
-                <w:sz w:val="20"/>
-                <w:szCs w:val="20"/>
+              </w:rPr>
+              <w:t>6</w:t>
+            </w:r>
+            <w:r>
+              <w:rPr>
+                <w:noProof/>
+                <w:webHidden/>
               </w:rPr>
               <w:fldChar w:fldCharType="end"/>
             </w:r>
@@ -1346,26 +1486,22 @@
             <w:rPr>
               <w:rFonts w:eastAsiaTheme="minorEastAsia"/>
               <w:noProof/>
-              <w:sz w:val="20"/>
-              <w:szCs w:val="20"/>
+              <w:sz w:val="24"/>
+              <w:szCs w:val="24"/>
             </w:rPr>
           </w:pPr>
-          <w:hyperlink w:anchor="_Toc479163887" w:history="1">
+          <w:hyperlink w:anchor="_Toc479325734" w:history="1">
             <w:r>
               <w:rPr>
                 <w:rStyle w:val="Hyperlink"/>
                 <w:noProof/>
-                <w:sz w:val="20"/>
-                <w:szCs w:val="20"/>
-              </w:rPr>
-              <w:t>Description</w:t>
-            </w:r>
-            <w:r>
-              <w:rPr>
-                <w:noProof/>
-                <w:webHidden/>
-                <w:sz w:val="20"/>
-                <w:szCs w:val="20"/>
+              </w:rPr>
+              <w:t>Data dictionary</w:t>
+            </w:r>
+            <w:r>
+              <w:rPr>
+                <w:noProof/>
+                <w:webHidden/>
               </w:rPr>
               <w:tab/>
             </w:r>
@@ -1373,8 +1509,6 @@
               <w:rPr>
                 <w:noProof/>
                 <w:webHidden/>
-                <w:sz w:val="20"/>
-                <w:szCs w:val="20"/>
               </w:rPr>
               <w:fldChar w:fldCharType="begin"/>
             </w:r>
@@ -1382,25 +1516,19 @@
               <w:rPr>
                 <w:noProof/>
                 <w:webHidden/>
-                <w:sz w:val="20"/>
-                <w:szCs w:val="20"/>
-              </w:rPr>
-              <w:instrText xml:space="preserve"> PAGEREF _Toc479163887 \h </w:instrText>
-            </w:r>
-            <w:r>
-              <w:rPr>
-                <w:noProof/>
-                <w:webHidden/>
-                <w:sz w:val="20"/>
-                <w:szCs w:val="20"/>
-              </w:rPr>
-            </w:r>
-            <w:r>
-              <w:rPr>
-                <w:noProof/>
-                <w:webHidden/>
-                <w:sz w:val="20"/>
-                <w:szCs w:val="20"/>
+              </w:rPr>
+              <w:instrText xml:space="preserve"> PAGEREF _Toc479325734 \h </w:instrText>
+            </w:r>
+            <w:r>
+              <w:rPr>
+                <w:noProof/>
+                <w:webHidden/>
+              </w:rPr>
+            </w:r>
+            <w:r>
+              <w:rPr>
+                <w:noProof/>
+                <w:webHidden/>
               </w:rPr>
               <w:fldChar w:fldCharType="separate"/>
             </w:r>
@@ -1408,17 +1536,13 @@
               <w:rPr>
                 <w:noProof/>
                 <w:webHidden/>
-                <w:sz w:val="20"/>
-                <w:szCs w:val="20"/>
-              </w:rPr>
-              <w:t>5</w:t>
-            </w:r>
-            <w:r>
-              <w:rPr>
-                <w:noProof/>
-                <w:webHidden/>
-                <w:sz w:val="20"/>
-                <w:szCs w:val="20"/>
+              </w:rPr>
+              <w:t>6</w:t>
+            </w:r>
+            <w:r>
+              <w:rPr>
+                <w:noProof/>
+                <w:webHidden/>
               </w:rPr>
               <w:fldChar w:fldCharType="end"/>
             </w:r>
@@ -1433,26 +1557,22 @@
             <w:rPr>
               <w:rFonts w:eastAsiaTheme="minorEastAsia"/>
               <w:noProof/>
-              <w:sz w:val="20"/>
-              <w:szCs w:val="20"/>
+              <w:sz w:val="24"/>
+              <w:szCs w:val="24"/>
             </w:rPr>
           </w:pPr>
-          <w:hyperlink w:anchor="_Toc479163888" w:history="1">
+          <w:hyperlink w:anchor="_Toc479325735" w:history="1">
             <w:r>
               <w:rPr>
                 <w:rStyle w:val="Hyperlink"/>
                 <w:noProof/>
-                <w:sz w:val="20"/>
-                <w:szCs w:val="20"/>
-              </w:rPr>
-              <w:t>Functional requirements</w:t>
-            </w:r>
-            <w:r>
-              <w:rPr>
-                <w:noProof/>
-                <w:webHidden/>
-                <w:sz w:val="20"/>
-                <w:szCs w:val="20"/>
+              </w:rPr>
+              <w:t>Reports</w:t>
+            </w:r>
+            <w:r>
+              <w:rPr>
+                <w:noProof/>
+                <w:webHidden/>
               </w:rPr>
               <w:tab/>
             </w:r>
@@ -1460,8 +1580,6 @@
               <w:rPr>
                 <w:noProof/>
                 <w:webHidden/>
-                <w:sz w:val="20"/>
-                <w:szCs w:val="20"/>
               </w:rPr>
               <w:fldChar w:fldCharType="begin"/>
             </w:r>
@@ -1469,25 +1587,19 @@
               <w:rPr>
                 <w:noProof/>
                 <w:webHidden/>
-                <w:sz w:val="20"/>
-                <w:szCs w:val="20"/>
-              </w:rPr>
-              <w:instrText xml:space="preserve"> PAGEREF _Toc479163888 \h </w:instrText>
-            </w:r>
-            <w:r>
-              <w:rPr>
-                <w:noProof/>
-                <w:webHidden/>
-                <w:sz w:val="20"/>
-                <w:szCs w:val="20"/>
-              </w:rPr>
-            </w:r>
-            <w:r>
-              <w:rPr>
-                <w:noProof/>
-                <w:webHidden/>
-                <w:sz w:val="20"/>
-                <w:szCs w:val="20"/>
+              </w:rPr>
+              <w:instrText xml:space="preserve"> PAGEREF _Toc479325735 \h </w:instrText>
+            </w:r>
+            <w:r>
+              <w:rPr>
+                <w:noProof/>
+                <w:webHidden/>
+              </w:rPr>
+            </w:r>
+            <w:r>
+              <w:rPr>
+                <w:noProof/>
+                <w:webHidden/>
               </w:rPr>
               <w:fldChar w:fldCharType="separate"/>
             </w:r>
@@ -1495,17 +1607,84 @@
               <w:rPr>
                 <w:noProof/>
                 <w:webHidden/>
-                <w:sz w:val="20"/>
-                <w:szCs w:val="20"/>
-              </w:rPr>
-              <w:t>5</w:t>
-            </w:r>
-            <w:r>
-              <w:rPr>
-                <w:noProof/>
-                <w:webHidden/>
-                <w:sz w:val="20"/>
-                <w:szCs w:val="20"/>
+              </w:rPr>
+              <w:t>6</w:t>
+            </w:r>
+            <w:r>
+              <w:rPr>
+                <w:noProof/>
+                <w:webHidden/>
+              </w:rPr>
+              <w:fldChar w:fldCharType="end"/>
+            </w:r>
+          </w:hyperlink>
+        </w:p>
+        <w:p>
+          <w:pPr>
+            <w:pStyle w:val="TOC2"/>
+            <w:tabs>
+              <w:tab w:val="right" w:leader="dot" w:pos="9350"/>
+            </w:tabs>
+            <w:rPr>
+              <w:rFonts w:eastAsiaTheme="minorEastAsia"/>
+              <w:noProof/>
+              <w:sz w:val="24"/>
+              <w:szCs w:val="24"/>
+            </w:rPr>
+          </w:pPr>
+          <w:hyperlink w:anchor="_Toc479325736" w:history="1">
+            <w:r>
+              <w:rPr>
+                <w:rStyle w:val="Hyperlink"/>
+                <w:noProof/>
+              </w:rPr>
+              <w:t>Data acquisition, integrity , retention, and disposal</w:t>
+            </w:r>
+            <w:r>
+              <w:rPr>
+                <w:noProof/>
+                <w:webHidden/>
+              </w:rPr>
+              <w:tab/>
+            </w:r>
+            <w:r>
+              <w:rPr>
+                <w:noProof/>
+                <w:webHidden/>
+              </w:rPr>
+              <w:fldChar w:fldCharType="begin"/>
+            </w:r>
+            <w:r>
+              <w:rPr>
+                <w:noProof/>
+                <w:webHidden/>
+              </w:rPr>
+              <w:instrText xml:space="preserve"> PAGEREF _Toc479325736 \h </w:instrText>
+            </w:r>
+            <w:r>
+              <w:rPr>
+                <w:noProof/>
+                <w:webHidden/>
+              </w:rPr>
+            </w:r>
+            <w:r>
+              <w:rPr>
+                <w:noProof/>
+                <w:webHidden/>
+              </w:rPr>
+              <w:fldChar w:fldCharType="separate"/>
+            </w:r>
+            <w:r>
+              <w:rPr>
+                <w:noProof/>
+                <w:webHidden/>
+              </w:rPr>
+              <w:t>6</w:t>
+            </w:r>
+            <w:r>
+              <w:rPr>
+                <w:noProof/>
+                <w:webHidden/>
               </w:rPr>
               <w:fldChar w:fldCharType="end"/>
             </w:r>
@@ -1520,26 +1699,22 @@
             <w:rPr>
               <w:rFonts w:eastAsiaTheme="minorEastAsia"/>
               <w:noProof/>
-              <w:sz w:val="20"/>
-              <w:szCs w:val="20"/>
+              <w:sz w:val="24"/>
+              <w:szCs w:val="24"/>
             </w:rPr>
           </w:pPr>
-          <w:hyperlink w:anchor="_Toc479163889" w:history="1">
+          <w:hyperlink w:anchor="_Toc479325737" w:history="1">
             <w:r>
               <w:rPr>
                 <w:rStyle w:val="Hyperlink"/>
                 <w:noProof/>
-                <w:sz w:val="20"/>
-                <w:szCs w:val="20"/>
-              </w:rPr>
-              <w:t>Data Requirements</w:t>
-            </w:r>
-            <w:r>
-              <w:rPr>
-                <w:noProof/>
-                <w:webHidden/>
-                <w:sz w:val="20"/>
-                <w:szCs w:val="20"/>
+              </w:rPr>
+              <w:t>External interface requirements</w:t>
+            </w:r>
+            <w:r>
+              <w:rPr>
+                <w:noProof/>
+                <w:webHidden/>
               </w:rPr>
               <w:tab/>
             </w:r>
@@ -1547,8 +1722,6 @@
               <w:rPr>
                 <w:noProof/>
                 <w:webHidden/>
-                <w:sz w:val="20"/>
-                <w:szCs w:val="20"/>
               </w:rPr>
               <w:fldChar w:fldCharType="begin"/>
             </w:r>
@@ -1556,25 +1729,19 @@
               <w:rPr>
                 <w:noProof/>
                 <w:webHidden/>
-                <w:sz w:val="20"/>
-                <w:szCs w:val="20"/>
-              </w:rPr>
-              <w:instrText xml:space="preserve"> PAGEREF _Toc479163889 \h </w:instrText>
-            </w:r>
-            <w:r>
-              <w:rPr>
-                <w:noProof/>
-                <w:webHidden/>
-                <w:sz w:val="20"/>
-                <w:szCs w:val="20"/>
-              </w:rPr>
-            </w:r>
-            <w:r>
-              <w:rPr>
-                <w:noProof/>
-                <w:webHidden/>
-                <w:sz w:val="20"/>
-                <w:szCs w:val="20"/>
+              </w:rPr>
+              <w:instrText xml:space="preserve"> PAGEREF _Toc479325737 \h </w:instrText>
+            </w:r>
+            <w:r>
+              <w:rPr>
+                <w:noProof/>
+                <w:webHidden/>
+              </w:rPr>
+            </w:r>
+            <w:r>
+              <w:rPr>
+                <w:noProof/>
+                <w:webHidden/>
               </w:rPr>
               <w:fldChar w:fldCharType="separate"/>
             </w:r>
@@ -1582,17 +1749,13 @@
               <w:rPr>
                 <w:noProof/>
                 <w:webHidden/>
-                <w:sz w:val="20"/>
-                <w:szCs w:val="20"/>
-              </w:rPr>
-              <w:t>5</w:t>
-            </w:r>
-            <w:r>
-              <w:rPr>
-                <w:noProof/>
-                <w:webHidden/>
-                <w:sz w:val="20"/>
-                <w:szCs w:val="20"/>
+              </w:rPr>
+              <w:t>6</w:t>
+            </w:r>
+            <w:r>
+              <w:rPr>
+                <w:noProof/>
+                <w:webHidden/>
               </w:rPr>
               <w:fldChar w:fldCharType="end"/>
             </w:r>
@@ -1607,26 +1770,22 @@
             <w:rPr>
               <w:rFonts w:eastAsiaTheme="minorEastAsia"/>
               <w:noProof/>
-              <w:sz w:val="20"/>
-              <w:szCs w:val="20"/>
+              <w:sz w:val="24"/>
+              <w:szCs w:val="24"/>
             </w:rPr>
           </w:pPr>
-          <w:hyperlink w:anchor="_Toc479163890" w:history="1">
+          <w:hyperlink w:anchor="_Toc479325738" w:history="1">
             <w:r>
               <w:rPr>
                 <w:rStyle w:val="Hyperlink"/>
                 <w:noProof/>
-                <w:sz w:val="20"/>
-                <w:szCs w:val="20"/>
-              </w:rPr>
-              <w:t>Logical data model</w:t>
-            </w:r>
-            <w:r>
-              <w:rPr>
-                <w:noProof/>
-                <w:webHidden/>
-                <w:sz w:val="20"/>
-                <w:szCs w:val="20"/>
+              </w:rPr>
+              <w:t>User interfaces</w:t>
+            </w:r>
+            <w:r>
+              <w:rPr>
+                <w:noProof/>
+                <w:webHidden/>
               </w:rPr>
               <w:tab/>
             </w:r>
@@ -1634,8 +1793,6 @@
               <w:rPr>
                 <w:noProof/>
                 <w:webHidden/>
-                <w:sz w:val="20"/>
-                <w:szCs w:val="20"/>
               </w:rPr>
               <w:fldChar w:fldCharType="begin"/>
             </w:r>
@@ -1643,25 +1800,19 @@
               <w:rPr>
                 <w:noProof/>
                 <w:webHidden/>
-                <w:sz w:val="20"/>
-                <w:szCs w:val="20"/>
-              </w:rPr>
-              <w:instrText xml:space="preserve"> PAGEREF _Toc479163890 \h </w:instrText>
-            </w:r>
-            <w:r>
-              <w:rPr>
-                <w:noProof/>
-                <w:webHidden/>
-                <w:sz w:val="20"/>
-                <w:szCs w:val="20"/>
-              </w:rPr>
-            </w:r>
-            <w:r>
-              <w:rPr>
-                <w:noProof/>
-                <w:webHidden/>
-                <w:sz w:val="20"/>
-                <w:szCs w:val="20"/>
+              </w:rPr>
+              <w:instrText xml:space="preserve"> PAGEREF _Toc479325738 \h </w:instrText>
+            </w:r>
+            <w:r>
+              <w:rPr>
+                <w:noProof/>
+                <w:webHidden/>
+              </w:rPr>
+            </w:r>
+            <w:r>
+              <w:rPr>
+                <w:noProof/>
+                <w:webHidden/>
               </w:rPr>
               <w:fldChar w:fldCharType="separate"/>
             </w:r>
@@ -1669,17 +1820,13 @@
               <w:rPr>
                 <w:noProof/>
                 <w:webHidden/>
-                <w:sz w:val="20"/>
-                <w:szCs w:val="20"/>
-              </w:rPr>
-              <w:t>5</w:t>
-            </w:r>
-            <w:r>
-              <w:rPr>
-                <w:noProof/>
-                <w:webHidden/>
-                <w:sz w:val="20"/>
-                <w:szCs w:val="20"/>
+              </w:rPr>
+              <w:t>6</w:t>
+            </w:r>
+            <w:r>
+              <w:rPr>
+                <w:noProof/>
+                <w:webHidden/>
               </w:rPr>
               <w:fldChar w:fldCharType="end"/>
             </w:r>
@@ -1694,26 +1841,22 @@
             <w:rPr>
               <w:rFonts w:eastAsiaTheme="minorEastAsia"/>
               <w:noProof/>
-              <w:sz w:val="20"/>
-              <w:szCs w:val="20"/>
+              <w:sz w:val="24"/>
+              <w:szCs w:val="24"/>
             </w:rPr>
           </w:pPr>
-          <w:hyperlink w:anchor="_Toc479163891" w:history="1">
+          <w:hyperlink w:anchor="_Toc479325739" w:history="1">
             <w:r>
               <w:rPr>
                 <w:rStyle w:val="Hyperlink"/>
                 <w:noProof/>
-                <w:sz w:val="20"/>
-                <w:szCs w:val="20"/>
-              </w:rPr>
-              <w:t>Data dictionary</w:t>
-            </w:r>
-            <w:r>
-              <w:rPr>
-                <w:noProof/>
-                <w:webHidden/>
-                <w:sz w:val="20"/>
-                <w:szCs w:val="20"/>
+              </w:rPr>
+              <w:t>Software interfaces</w:t>
+            </w:r>
+            <w:r>
+              <w:rPr>
+                <w:noProof/>
+                <w:webHidden/>
               </w:rPr>
               <w:tab/>
             </w:r>
@@ -1721,8 +1864,6 @@
               <w:rPr>
                 <w:noProof/>
                 <w:webHidden/>
-                <w:sz w:val="20"/>
-                <w:szCs w:val="20"/>
               </w:rPr>
               <w:fldChar w:fldCharType="begin"/>
             </w:r>
@@ -1730,25 +1871,19 @@
               <w:rPr>
                 <w:noProof/>
                 <w:webHidden/>
-                <w:sz w:val="20"/>
-                <w:szCs w:val="20"/>
-              </w:rPr>
-              <w:instrText xml:space="preserve"> PAGEREF _Toc479163891 \h </w:instrText>
-            </w:r>
-            <w:r>
-              <w:rPr>
-                <w:noProof/>
-                <w:webHidden/>
-                <w:sz w:val="20"/>
-                <w:szCs w:val="20"/>
-              </w:rPr>
-            </w:r>
-            <w:r>
-              <w:rPr>
-                <w:noProof/>
-                <w:webHidden/>
-                <w:sz w:val="20"/>
-                <w:szCs w:val="20"/>
+              </w:rPr>
+              <w:instrText xml:space="preserve"> PAGEREF _Toc479325739 \h </w:instrText>
+            </w:r>
+            <w:r>
+              <w:rPr>
+                <w:noProof/>
+                <w:webHidden/>
+              </w:rPr>
+            </w:r>
+            <w:r>
+              <w:rPr>
+                <w:noProof/>
+                <w:webHidden/>
               </w:rPr>
               <w:fldChar w:fldCharType="separate"/>
             </w:r>
@@ -1756,17 +1891,13 @@
               <w:rPr>
                 <w:noProof/>
                 <w:webHidden/>
-                <w:sz w:val="20"/>
-                <w:szCs w:val="20"/>
-              </w:rPr>
-              <w:t>5</w:t>
-            </w:r>
-            <w:r>
-              <w:rPr>
-                <w:noProof/>
-                <w:webHidden/>
-                <w:sz w:val="20"/>
-                <w:szCs w:val="20"/>
+              </w:rPr>
+              <w:t>6</w:t>
+            </w:r>
+            <w:r>
+              <w:rPr>
+                <w:noProof/>
+                <w:webHidden/>
               </w:rPr>
               <w:fldChar w:fldCharType="end"/>
             </w:r>
@@ -1781,26 +1912,22 @@
             <w:rPr>
               <w:rFonts w:eastAsiaTheme="minorEastAsia"/>
               <w:noProof/>
-              <w:sz w:val="20"/>
-              <w:szCs w:val="20"/>
+              <w:sz w:val="24"/>
+              <w:szCs w:val="24"/>
             </w:rPr>
           </w:pPr>
-          <w:hyperlink w:anchor="_Toc479163892" w:history="1">
+          <w:hyperlink w:anchor="_Toc479325740" w:history="1">
             <w:r>
               <w:rPr>
                 <w:rStyle w:val="Hyperlink"/>
                 <w:noProof/>
-                <w:sz w:val="20"/>
-                <w:szCs w:val="20"/>
-              </w:rPr>
-              <w:t>Reports</w:t>
-            </w:r>
-            <w:r>
-              <w:rPr>
-                <w:noProof/>
-                <w:webHidden/>
-                <w:sz w:val="20"/>
-                <w:szCs w:val="20"/>
+              </w:rPr>
+              <w:t>Hardware interfaces</w:t>
+            </w:r>
+            <w:r>
+              <w:rPr>
+                <w:noProof/>
+                <w:webHidden/>
               </w:rPr>
               <w:tab/>
             </w:r>
@@ -1808,8 +1935,6 @@
               <w:rPr>
                 <w:noProof/>
                 <w:webHidden/>
-                <w:sz w:val="20"/>
-                <w:szCs w:val="20"/>
               </w:rPr>
               <w:fldChar w:fldCharType="begin"/>
             </w:r>
@@ -1817,25 +1942,19 @@
               <w:rPr>
                 <w:noProof/>
                 <w:webHidden/>
-                <w:sz w:val="20"/>
-                <w:szCs w:val="20"/>
-              </w:rPr>
-              <w:instrText xml:space="preserve"> PAGEREF _Toc479163892 \h </w:instrText>
-            </w:r>
-            <w:r>
-              <w:rPr>
-                <w:noProof/>
-                <w:webHidden/>
-                <w:sz w:val="20"/>
-                <w:szCs w:val="20"/>
-              </w:rPr>
-            </w:r>
-            <w:r>
-              <w:rPr>
-                <w:noProof/>
-                <w:webHidden/>
-                <w:sz w:val="20"/>
-                <w:szCs w:val="20"/>
+              </w:rPr>
+              <w:instrText xml:space="preserve"> PAGEREF _Toc479325740 \h </w:instrText>
+            </w:r>
+            <w:r>
+              <w:rPr>
+                <w:noProof/>
+                <w:webHidden/>
+              </w:rPr>
+            </w:r>
+            <w:r>
+              <w:rPr>
+                <w:noProof/>
+                <w:webHidden/>
               </w:rPr>
               <w:fldChar w:fldCharType="separate"/>
             </w:r>
@@ -1843,17 +1962,13 @@
               <w:rPr>
                 <w:noProof/>
                 <w:webHidden/>
-                <w:sz w:val="20"/>
-                <w:szCs w:val="20"/>
-              </w:rPr>
-              <w:t>5</w:t>
-            </w:r>
-            <w:r>
-              <w:rPr>
-                <w:noProof/>
-                <w:webHidden/>
-                <w:sz w:val="20"/>
-                <w:szCs w:val="20"/>
+              </w:rPr>
+              <w:t>6</w:t>
+            </w:r>
+            <w:r>
+              <w:rPr>
+                <w:noProof/>
+                <w:webHidden/>
               </w:rPr>
               <w:fldChar w:fldCharType="end"/>
             </w:r>
@@ -1868,26 +1983,22 @@
             <w:rPr>
               <w:rFonts w:eastAsiaTheme="minorEastAsia"/>
               <w:noProof/>
-              <w:sz w:val="20"/>
-              <w:szCs w:val="20"/>
+              <w:sz w:val="24"/>
+              <w:szCs w:val="24"/>
             </w:rPr>
           </w:pPr>
-          <w:hyperlink w:anchor="_Toc479163893" w:history="1">
+          <w:hyperlink w:anchor="_Toc479325741" w:history="1">
             <w:r>
               <w:rPr>
                 <w:rStyle w:val="Hyperlink"/>
                 <w:noProof/>
-                <w:sz w:val="20"/>
-                <w:szCs w:val="20"/>
-              </w:rPr>
-              <w:t>Data acquisition, integrity , retention, and disposal</w:t>
-            </w:r>
-            <w:r>
-              <w:rPr>
-                <w:noProof/>
-                <w:webHidden/>
-                <w:sz w:val="20"/>
-                <w:szCs w:val="20"/>
+              </w:rPr>
+              <w:t>Communications interfaces</w:t>
+            </w:r>
+            <w:r>
+              <w:rPr>
+                <w:noProof/>
+                <w:webHidden/>
               </w:rPr>
               <w:tab/>
             </w:r>
@@ -1895,8 +2006,6 @@
               <w:rPr>
                 <w:noProof/>
                 <w:webHidden/>
-                <w:sz w:val="20"/>
-                <w:szCs w:val="20"/>
               </w:rPr>
               <w:fldChar w:fldCharType="begin"/>
             </w:r>
@@ -1904,25 +2013,19 @@
               <w:rPr>
                 <w:noProof/>
                 <w:webHidden/>
-                <w:sz w:val="20"/>
-                <w:szCs w:val="20"/>
-              </w:rPr>
-              <w:instrText xml:space="preserve"> PAGEREF _Toc479163893 \h </w:instrText>
-            </w:r>
-            <w:r>
-              <w:rPr>
-                <w:noProof/>
-                <w:webHidden/>
-                <w:sz w:val="20"/>
-                <w:szCs w:val="20"/>
-              </w:rPr>
-            </w:r>
-            <w:r>
-              <w:rPr>
-                <w:noProof/>
-                <w:webHidden/>
-                <w:sz w:val="20"/>
-                <w:szCs w:val="20"/>
+              </w:rPr>
+              <w:instrText xml:space="preserve"> PAGEREF _Toc479325741 \h </w:instrText>
+            </w:r>
+            <w:r>
+              <w:rPr>
+                <w:noProof/>
+                <w:webHidden/>
+              </w:rPr>
+            </w:r>
+            <w:r>
+              <w:rPr>
+                <w:noProof/>
+                <w:webHidden/>
               </w:rPr>
               <w:fldChar w:fldCharType="separate"/>
             </w:r>
@@ -1930,17 +2033,13 @@
               <w:rPr>
                 <w:noProof/>
                 <w:webHidden/>
-                <w:sz w:val="20"/>
-                <w:szCs w:val="20"/>
-              </w:rPr>
-              <w:t>5</w:t>
-            </w:r>
-            <w:r>
-              <w:rPr>
-                <w:noProof/>
-                <w:webHidden/>
-                <w:sz w:val="20"/>
-                <w:szCs w:val="20"/>
+              </w:rPr>
+              <w:t>6</w:t>
+            </w:r>
+            <w:r>
+              <w:rPr>
+                <w:noProof/>
+                <w:webHidden/>
               </w:rPr>
               <w:fldChar w:fldCharType="end"/>
             </w:r>
@@ -1955,26 +2054,22 @@
             <w:rPr>
               <w:rFonts w:eastAsiaTheme="minorEastAsia"/>
               <w:noProof/>
-              <w:sz w:val="20"/>
-              <w:szCs w:val="20"/>
+              <w:sz w:val="24"/>
+              <w:szCs w:val="24"/>
             </w:rPr>
           </w:pPr>
-          <w:hyperlink w:anchor="_Toc479163894" w:history="1">
+          <w:hyperlink w:anchor="_Toc479325742" w:history="1">
             <w:r>
               <w:rPr>
                 <w:rStyle w:val="Hyperlink"/>
                 <w:noProof/>
-                <w:sz w:val="20"/>
-                <w:szCs w:val="20"/>
-              </w:rPr>
-              <w:t>External interface requirements</w:t>
-            </w:r>
-            <w:r>
-              <w:rPr>
-                <w:noProof/>
-                <w:webHidden/>
-                <w:sz w:val="20"/>
-                <w:szCs w:val="20"/>
+              </w:rPr>
+              <w:t>Quality attributes</w:t>
+            </w:r>
+            <w:r>
+              <w:rPr>
+                <w:noProof/>
+                <w:webHidden/>
               </w:rPr>
               <w:tab/>
             </w:r>
@@ -1982,8 +2077,6 @@
               <w:rPr>
                 <w:noProof/>
                 <w:webHidden/>
-                <w:sz w:val="20"/>
-                <w:szCs w:val="20"/>
               </w:rPr>
               <w:fldChar w:fldCharType="begin"/>
             </w:r>
@@ -1991,25 +2084,19 @@
               <w:rPr>
                 <w:noProof/>
                 <w:webHidden/>
-                <w:sz w:val="20"/>
-                <w:szCs w:val="20"/>
-              </w:rPr>
-              <w:instrText xml:space="preserve"> PAGEREF _Toc479163894 \h </w:instrText>
-            </w:r>
-            <w:r>
-              <w:rPr>
-                <w:noProof/>
-                <w:webHidden/>
-                <w:sz w:val="20"/>
-                <w:szCs w:val="20"/>
-              </w:rPr>
-            </w:r>
-            <w:r>
-              <w:rPr>
-                <w:noProof/>
-                <w:webHidden/>
-                <w:sz w:val="20"/>
-                <w:szCs w:val="20"/>
+              </w:rPr>
+              <w:instrText xml:space="preserve"> PAGEREF _Toc479325742 \h </w:instrText>
+            </w:r>
+            <w:r>
+              <w:rPr>
+                <w:noProof/>
+                <w:webHidden/>
+              </w:rPr>
+            </w:r>
+            <w:r>
+              <w:rPr>
+                <w:noProof/>
+                <w:webHidden/>
               </w:rPr>
               <w:fldChar w:fldCharType="separate"/>
             </w:r>
@@ -2017,17 +2104,13 @@
               <w:rPr>
                 <w:noProof/>
                 <w:webHidden/>
-                <w:sz w:val="20"/>
-                <w:szCs w:val="20"/>
-              </w:rPr>
-              <w:t>5</w:t>
-            </w:r>
-            <w:r>
-              <w:rPr>
-                <w:noProof/>
-                <w:webHidden/>
-                <w:sz w:val="20"/>
-                <w:szCs w:val="20"/>
+              </w:rPr>
+              <w:t>6</w:t>
+            </w:r>
+            <w:r>
+              <w:rPr>
+                <w:noProof/>
+                <w:webHidden/>
               </w:rPr>
               <w:fldChar w:fldCharType="end"/>
             </w:r>
@@ -2042,26 +2125,22 @@
             <w:rPr>
               <w:rFonts w:eastAsiaTheme="minorEastAsia"/>
               <w:noProof/>
-              <w:sz w:val="20"/>
-              <w:szCs w:val="20"/>
+              <w:sz w:val="24"/>
+              <w:szCs w:val="24"/>
             </w:rPr>
           </w:pPr>
-          <w:hyperlink w:anchor="_Toc479163895" w:history="1">
+          <w:hyperlink w:anchor="_Toc479325743" w:history="1">
             <w:r>
               <w:rPr>
                 <w:rStyle w:val="Hyperlink"/>
                 <w:noProof/>
-                <w:sz w:val="20"/>
-                <w:szCs w:val="20"/>
-              </w:rPr>
-              <w:t>User interfaces</w:t>
-            </w:r>
-            <w:r>
-              <w:rPr>
-                <w:noProof/>
-                <w:webHidden/>
-                <w:sz w:val="20"/>
-                <w:szCs w:val="20"/>
+              </w:rPr>
+              <w:t>Usability</w:t>
+            </w:r>
+            <w:r>
+              <w:rPr>
+                <w:noProof/>
+                <w:webHidden/>
               </w:rPr>
               <w:tab/>
             </w:r>
@@ -2069,8 +2148,6 @@
               <w:rPr>
                 <w:noProof/>
                 <w:webHidden/>
-                <w:sz w:val="20"/>
-                <w:szCs w:val="20"/>
               </w:rPr>
               <w:fldChar w:fldCharType="begin"/>
             </w:r>
@@ -2078,25 +2155,19 @@
               <w:rPr>
                 <w:noProof/>
                 <w:webHidden/>
-                <w:sz w:val="20"/>
-                <w:szCs w:val="20"/>
-              </w:rPr>
-              <w:instrText xml:space="preserve"> PAGEREF _Toc479163895 \h </w:instrText>
-            </w:r>
-            <w:r>
-              <w:rPr>
-                <w:noProof/>
-                <w:webHidden/>
-                <w:sz w:val="20"/>
-                <w:szCs w:val="20"/>
-              </w:rPr>
-            </w:r>
-            <w:r>
-              <w:rPr>
-                <w:noProof/>
-                <w:webHidden/>
-                <w:sz w:val="20"/>
-                <w:szCs w:val="20"/>
+              </w:rPr>
+              <w:instrText xml:space="preserve"> PAGEREF _Toc479325743 \h </w:instrText>
+            </w:r>
+            <w:r>
+              <w:rPr>
+                <w:noProof/>
+                <w:webHidden/>
+              </w:rPr>
+            </w:r>
+            <w:r>
+              <w:rPr>
+                <w:noProof/>
+                <w:webHidden/>
               </w:rPr>
               <w:fldChar w:fldCharType="separate"/>
             </w:r>
@@ -2104,17 +2175,13 @@
               <w:rPr>
                 <w:noProof/>
                 <w:webHidden/>
-                <w:sz w:val="20"/>
-                <w:szCs w:val="20"/>
-              </w:rPr>
-              <w:t>5</w:t>
-            </w:r>
-            <w:r>
-              <w:rPr>
-                <w:noProof/>
-                <w:webHidden/>
-                <w:sz w:val="20"/>
-                <w:szCs w:val="20"/>
+              </w:rPr>
+              <w:t>6</w:t>
+            </w:r>
+            <w:r>
+              <w:rPr>
+                <w:noProof/>
+                <w:webHidden/>
               </w:rPr>
               <w:fldChar w:fldCharType="end"/>
             </w:r>
@@ -2129,26 +2196,22 @@
             <w:rPr>
               <w:rFonts w:eastAsiaTheme="minorEastAsia"/>
               <w:noProof/>
-              <w:sz w:val="20"/>
-              <w:szCs w:val="20"/>
+              <w:sz w:val="24"/>
+              <w:szCs w:val="24"/>
             </w:rPr>
           </w:pPr>
-          <w:hyperlink w:anchor="_Toc479163896" w:history="1">
+          <w:hyperlink w:anchor="_Toc479325744" w:history="1">
             <w:r>
               <w:rPr>
                 <w:rStyle w:val="Hyperlink"/>
                 <w:noProof/>
-                <w:sz w:val="20"/>
-                <w:szCs w:val="20"/>
-              </w:rPr>
-              <w:t>Software interfaces</w:t>
-            </w:r>
-            <w:r>
-              <w:rPr>
-                <w:noProof/>
-                <w:webHidden/>
-                <w:sz w:val="20"/>
-                <w:szCs w:val="20"/>
+              </w:rPr>
+              <w:t>Performance</w:t>
+            </w:r>
+            <w:r>
+              <w:rPr>
+                <w:noProof/>
+                <w:webHidden/>
               </w:rPr>
               <w:tab/>
             </w:r>
@@ -2156,8 +2219,6 @@
               <w:rPr>
                 <w:noProof/>
                 <w:webHidden/>
-                <w:sz w:val="20"/>
-                <w:szCs w:val="20"/>
               </w:rPr>
               <w:fldChar w:fldCharType="begin"/>
             </w:r>
@@ -2165,25 +2226,19 @@
               <w:rPr>
                 <w:noProof/>
                 <w:webHidden/>
-                <w:sz w:val="20"/>
-                <w:szCs w:val="20"/>
-              </w:rPr>
-              <w:instrText xml:space="preserve"> PAGEREF _Toc479163896 \h </w:instrText>
-            </w:r>
-            <w:r>
-              <w:rPr>
-                <w:noProof/>
-                <w:webHidden/>
-                <w:sz w:val="20"/>
-                <w:szCs w:val="20"/>
-              </w:rPr>
-            </w:r>
-            <w:r>
-              <w:rPr>
-                <w:noProof/>
-                <w:webHidden/>
-                <w:sz w:val="20"/>
-                <w:szCs w:val="20"/>
+              </w:rPr>
+              <w:instrText xml:space="preserve"> PAGEREF _Toc479325744 \h </w:instrText>
+            </w:r>
+            <w:r>
+              <w:rPr>
+                <w:noProof/>
+                <w:webHidden/>
+              </w:rPr>
+            </w:r>
+            <w:r>
+              <w:rPr>
+                <w:noProof/>
+                <w:webHidden/>
               </w:rPr>
               <w:fldChar w:fldCharType="separate"/>
             </w:r>
@@ -2191,17 +2246,13 @@
               <w:rPr>
                 <w:noProof/>
                 <w:webHidden/>
-                <w:sz w:val="20"/>
-                <w:szCs w:val="20"/>
-              </w:rPr>
-              <w:t>5</w:t>
-            </w:r>
-            <w:r>
-              <w:rPr>
-                <w:noProof/>
-                <w:webHidden/>
-                <w:sz w:val="20"/>
-                <w:szCs w:val="20"/>
+              </w:rPr>
+              <w:t>6</w:t>
+            </w:r>
+            <w:r>
+              <w:rPr>
+                <w:noProof/>
+                <w:webHidden/>
               </w:rPr>
               <w:fldChar w:fldCharType="end"/>
             </w:r>
@@ -2216,26 +2267,22 @@
             <w:rPr>
               <w:rFonts w:eastAsiaTheme="minorEastAsia"/>
               <w:noProof/>
-              <w:sz w:val="20"/>
-              <w:szCs w:val="20"/>
+              <w:sz w:val="24"/>
+              <w:szCs w:val="24"/>
             </w:rPr>
           </w:pPr>
-          <w:hyperlink w:anchor="_Toc479163897" w:history="1">
+          <w:hyperlink w:anchor="_Toc479325745" w:history="1">
             <w:r>
               <w:rPr>
                 <w:rStyle w:val="Hyperlink"/>
                 <w:noProof/>
-                <w:sz w:val="20"/>
-                <w:szCs w:val="20"/>
-              </w:rPr>
-              <w:t>Hardware interfaces</w:t>
-            </w:r>
-            <w:r>
-              <w:rPr>
-                <w:noProof/>
-                <w:webHidden/>
-                <w:sz w:val="20"/>
-                <w:szCs w:val="20"/>
+              </w:rPr>
+              <w:t>Security</w:t>
+            </w:r>
+            <w:r>
+              <w:rPr>
+                <w:noProof/>
+                <w:webHidden/>
               </w:rPr>
               <w:tab/>
             </w:r>
@@ -2243,8 +2290,6 @@
               <w:rPr>
                 <w:noProof/>
                 <w:webHidden/>
-                <w:sz w:val="20"/>
-                <w:szCs w:val="20"/>
               </w:rPr>
               <w:fldChar w:fldCharType="begin"/>
             </w:r>
@@ -2252,25 +2297,19 @@
               <w:rPr>
                 <w:noProof/>
                 <w:webHidden/>
-                <w:sz w:val="20"/>
-                <w:szCs w:val="20"/>
-              </w:rPr>
-              <w:instrText xml:space="preserve"> PAGEREF _Toc479163897 \h </w:instrText>
-            </w:r>
-            <w:r>
-              <w:rPr>
-                <w:noProof/>
-                <w:webHidden/>
-                <w:sz w:val="20"/>
-                <w:szCs w:val="20"/>
-              </w:rPr>
-            </w:r>
-            <w:r>
-              <w:rPr>
-                <w:noProof/>
-                <w:webHidden/>
-                <w:sz w:val="20"/>
-                <w:szCs w:val="20"/>
+              </w:rPr>
+              <w:instrText xml:space="preserve"> PAGEREF _Toc479325745 \h </w:instrText>
+            </w:r>
+            <w:r>
+              <w:rPr>
+                <w:noProof/>
+                <w:webHidden/>
+              </w:rPr>
+            </w:r>
+            <w:r>
+              <w:rPr>
+                <w:noProof/>
+                <w:webHidden/>
               </w:rPr>
               <w:fldChar w:fldCharType="separate"/>
             </w:r>
@@ -2278,17 +2317,13 @@
               <w:rPr>
                 <w:noProof/>
                 <w:webHidden/>
-                <w:sz w:val="20"/>
-                <w:szCs w:val="20"/>
-              </w:rPr>
-              <w:t>5</w:t>
-            </w:r>
-            <w:r>
-              <w:rPr>
-                <w:noProof/>
-                <w:webHidden/>
-                <w:sz w:val="20"/>
-                <w:szCs w:val="20"/>
+              </w:rPr>
+              <w:t>6</w:t>
+            </w:r>
+            <w:r>
+              <w:rPr>
+                <w:noProof/>
+                <w:webHidden/>
               </w:rPr>
               <w:fldChar w:fldCharType="end"/>
             </w:r>
@@ -2303,26 +2338,22 @@
             <w:rPr>
               <w:rFonts w:eastAsiaTheme="minorEastAsia"/>
               <w:noProof/>
-              <w:sz w:val="20"/>
-              <w:szCs w:val="20"/>
+              <w:sz w:val="24"/>
+              <w:szCs w:val="24"/>
             </w:rPr>
           </w:pPr>
-          <w:hyperlink w:anchor="_Toc479163898" w:history="1">
+          <w:hyperlink w:anchor="_Toc479325746" w:history="1">
             <w:r>
               <w:rPr>
                 <w:rStyle w:val="Hyperlink"/>
                 <w:noProof/>
-                <w:sz w:val="20"/>
-                <w:szCs w:val="20"/>
-              </w:rPr>
-              <w:t>Communications interfaces</w:t>
-            </w:r>
-            <w:r>
-              <w:rPr>
-                <w:noProof/>
-                <w:webHidden/>
-                <w:sz w:val="20"/>
-                <w:szCs w:val="20"/>
+              </w:rPr>
+              <w:t>Safety</w:t>
+            </w:r>
+            <w:r>
+              <w:rPr>
+                <w:noProof/>
+                <w:webHidden/>
               </w:rPr>
               <w:tab/>
             </w:r>
@@ -2330,8 +2361,6 @@
               <w:rPr>
                 <w:noProof/>
                 <w:webHidden/>
-                <w:sz w:val="20"/>
-                <w:szCs w:val="20"/>
               </w:rPr>
               <w:fldChar w:fldCharType="begin"/>
             </w:r>
@@ -2339,25 +2368,19 @@
               <w:rPr>
                 <w:noProof/>
                 <w:webHidden/>
-                <w:sz w:val="20"/>
-                <w:szCs w:val="20"/>
-              </w:rPr>
-              <w:instrText xml:space="preserve"> PAGEREF _Toc479163898 \h </w:instrText>
-            </w:r>
-            <w:r>
-              <w:rPr>
-                <w:noProof/>
-                <w:webHidden/>
-                <w:sz w:val="20"/>
-                <w:szCs w:val="20"/>
-              </w:rPr>
-            </w:r>
-            <w:r>
-              <w:rPr>
-                <w:noProof/>
-                <w:webHidden/>
-                <w:sz w:val="20"/>
-                <w:szCs w:val="20"/>
+              </w:rPr>
+              <w:instrText xml:space="preserve"> PAGEREF _Toc479325746 \h </w:instrText>
+            </w:r>
+            <w:r>
+              <w:rPr>
+                <w:noProof/>
+                <w:webHidden/>
+              </w:rPr>
+            </w:r>
+            <w:r>
+              <w:rPr>
+                <w:noProof/>
+                <w:webHidden/>
               </w:rPr>
               <w:fldChar w:fldCharType="separate"/>
             </w:r>
@@ -2365,17 +2388,84 @@
               <w:rPr>
                 <w:noProof/>
                 <w:webHidden/>
-                <w:sz w:val="20"/>
-                <w:szCs w:val="20"/>
-              </w:rPr>
-              <w:t>5</w:t>
-            </w:r>
-            <w:r>
-              <w:rPr>
-                <w:noProof/>
-                <w:webHidden/>
-                <w:sz w:val="20"/>
-                <w:szCs w:val="20"/>
+              </w:rPr>
+              <w:t>6</w:t>
+            </w:r>
+            <w:r>
+              <w:rPr>
+                <w:noProof/>
+                <w:webHidden/>
+              </w:rPr>
+              <w:fldChar w:fldCharType="end"/>
+            </w:r>
+          </w:hyperlink>
+        </w:p>
+        <w:p>
+          <w:pPr>
+            <w:pStyle w:val="TOC2"/>
+            <w:tabs>
+              <w:tab w:val="right" w:leader="dot" w:pos="9350"/>
+            </w:tabs>
+            <w:rPr>
+              <w:rFonts w:eastAsiaTheme="minorEastAsia"/>
+              <w:noProof/>
+              <w:sz w:val="24"/>
+              <w:szCs w:val="24"/>
+            </w:rPr>
+          </w:pPr>
+          <w:hyperlink w:anchor="_Toc479325747" w:history="1">
+            <w:r>
+              <w:rPr>
+                <w:rStyle w:val="Hyperlink"/>
+                <w:noProof/>
+              </w:rPr>
+              <w:t>[others]</w:t>
+            </w:r>
+            <w:r>
+              <w:rPr>
+                <w:noProof/>
+                <w:webHidden/>
+              </w:rPr>
+              <w:tab/>
+            </w:r>
+            <w:r>
+              <w:rPr>
+                <w:noProof/>
+                <w:webHidden/>
+              </w:rPr>
+              <w:fldChar w:fldCharType="begin"/>
+            </w:r>
+            <w:r>
+              <w:rPr>
+                <w:noProof/>
+                <w:webHidden/>
+              </w:rPr>
+              <w:instrText xml:space="preserve"> PAGEREF _Toc479325747 \h </w:instrText>
+            </w:r>
+            <w:r>
+              <w:rPr>
+                <w:noProof/>
+                <w:webHidden/>
+              </w:rPr>
+            </w:r>
+            <w:r>
+              <w:rPr>
+                <w:noProof/>
+                <w:webHidden/>
+              </w:rPr>
+              <w:fldChar w:fldCharType="separate"/>
+            </w:r>
+            <w:r>
+              <w:rPr>
+                <w:noProof/>
+                <w:webHidden/>
+              </w:rPr>
+              <w:t>6</w:t>
+            </w:r>
+            <w:r>
+              <w:rPr>
+                <w:noProof/>
+                <w:webHidden/>
               </w:rPr>
               <w:fldChar w:fldCharType="end"/>
             </w:r>
@@ -2390,26 +2480,22 @@
             <w:rPr>
               <w:rFonts w:eastAsiaTheme="minorEastAsia"/>
               <w:noProof/>
-              <w:sz w:val="20"/>
-              <w:szCs w:val="20"/>
+              <w:sz w:val="24"/>
+              <w:szCs w:val="24"/>
             </w:rPr>
           </w:pPr>
-          <w:hyperlink w:anchor="_Toc479163899" w:history="1">
+          <w:hyperlink w:anchor="_Toc479325748" w:history="1">
             <w:r>
               <w:rPr>
                 <w:rStyle w:val="Hyperlink"/>
                 <w:noProof/>
-                <w:sz w:val="20"/>
-                <w:szCs w:val="20"/>
-              </w:rPr>
-              <w:t>Quality attributes</w:t>
-            </w:r>
-            <w:r>
-              <w:rPr>
-                <w:noProof/>
-                <w:webHidden/>
-                <w:sz w:val="20"/>
-                <w:szCs w:val="20"/>
+              </w:rPr>
+              <w:t>Internationalization and localization requirements</w:t>
+            </w:r>
+            <w:r>
+              <w:rPr>
+                <w:noProof/>
+                <w:webHidden/>
               </w:rPr>
               <w:tab/>
             </w:r>
@@ -2417,8 +2503,6 @@
               <w:rPr>
                 <w:noProof/>
                 <w:webHidden/>
-                <w:sz w:val="20"/>
-                <w:szCs w:val="20"/>
               </w:rPr>
               <w:fldChar w:fldCharType="begin"/>
             </w:r>
@@ -2426,25 +2510,19 @@
               <w:rPr>
                 <w:noProof/>
                 <w:webHidden/>
-                <w:sz w:val="20"/>
-                <w:szCs w:val="20"/>
-              </w:rPr>
-              <w:instrText xml:space="preserve"> PAGEREF _Toc479163899 \h </w:instrText>
-            </w:r>
-            <w:r>
-              <w:rPr>
-                <w:noProof/>
-                <w:webHidden/>
-                <w:sz w:val="20"/>
-                <w:szCs w:val="20"/>
-              </w:rPr>
-            </w:r>
-            <w:r>
-              <w:rPr>
-                <w:noProof/>
-                <w:webHidden/>
-                <w:sz w:val="20"/>
-                <w:szCs w:val="20"/>
+              </w:rPr>
+              <w:instrText xml:space="preserve"> PAGEREF _Toc479325748 \h </w:instrText>
+            </w:r>
+            <w:r>
+              <w:rPr>
+                <w:noProof/>
+                <w:webHidden/>
+              </w:rPr>
+            </w:r>
+            <w:r>
+              <w:rPr>
+                <w:noProof/>
+                <w:webHidden/>
               </w:rPr>
               <w:fldChar w:fldCharType="separate"/>
             </w:r>
@@ -2452,17 +2530,13 @@
               <w:rPr>
                 <w:noProof/>
                 <w:webHidden/>
-                <w:sz w:val="20"/>
-                <w:szCs w:val="20"/>
-              </w:rPr>
-              <w:t>5</w:t>
-            </w:r>
-            <w:r>
-              <w:rPr>
-                <w:noProof/>
-                <w:webHidden/>
-                <w:sz w:val="20"/>
-                <w:szCs w:val="20"/>
+              </w:rPr>
+              <w:t>6</w:t>
+            </w:r>
+            <w:r>
+              <w:rPr>
+                <w:noProof/>
+                <w:webHidden/>
               </w:rPr>
               <w:fldChar w:fldCharType="end"/>
             </w:r>
@@ -2477,26 +2551,22 @@
             <w:rPr>
               <w:rFonts w:eastAsiaTheme="minorEastAsia"/>
               <w:noProof/>
-              <w:sz w:val="20"/>
-              <w:szCs w:val="20"/>
+              <w:sz w:val="24"/>
+              <w:szCs w:val="24"/>
             </w:rPr>
           </w:pPr>
-          <w:hyperlink w:anchor="_Toc479163900" w:history="1">
+          <w:hyperlink w:anchor="_Toc479325749" w:history="1">
             <w:r>
               <w:rPr>
                 <w:rStyle w:val="Hyperlink"/>
                 <w:noProof/>
-                <w:sz w:val="20"/>
-                <w:szCs w:val="20"/>
-              </w:rPr>
-              <w:t>Usability</w:t>
-            </w:r>
-            <w:r>
-              <w:rPr>
-                <w:noProof/>
-                <w:webHidden/>
-                <w:sz w:val="20"/>
-                <w:szCs w:val="20"/>
+              </w:rPr>
+              <w:t>Other requirements</w:t>
+            </w:r>
+            <w:r>
+              <w:rPr>
+                <w:noProof/>
+                <w:webHidden/>
               </w:rPr>
               <w:tab/>
             </w:r>
@@ -2504,8 +2574,6 @@
               <w:rPr>
                 <w:noProof/>
                 <w:webHidden/>
-                <w:sz w:val="20"/>
-                <w:szCs w:val="20"/>
               </w:rPr>
               <w:fldChar w:fldCharType="begin"/>
             </w:r>
@@ -2513,25 +2581,19 @@
               <w:rPr>
                 <w:noProof/>
                 <w:webHidden/>
-                <w:sz w:val="20"/>
-                <w:szCs w:val="20"/>
-              </w:rPr>
-              <w:instrText xml:space="preserve"> PAGEREF _Toc479163900 \h </w:instrText>
-            </w:r>
-            <w:r>
-              <w:rPr>
-                <w:noProof/>
-                <w:webHidden/>
-                <w:sz w:val="20"/>
-                <w:szCs w:val="20"/>
-              </w:rPr>
-            </w:r>
-            <w:r>
-              <w:rPr>
-                <w:noProof/>
-                <w:webHidden/>
-                <w:sz w:val="20"/>
-                <w:szCs w:val="20"/>
+              </w:rPr>
+              <w:instrText xml:space="preserve"> PAGEREF _Toc479325749 \h </w:instrText>
+            </w:r>
+            <w:r>
+              <w:rPr>
+                <w:noProof/>
+                <w:webHidden/>
+              </w:rPr>
+            </w:r>
+            <w:r>
+              <w:rPr>
+                <w:noProof/>
+                <w:webHidden/>
               </w:rPr>
               <w:fldChar w:fldCharType="separate"/>
             </w:r>
@@ -2539,365 +2601,13 @@
               <w:rPr>
                 <w:noProof/>
                 <w:webHidden/>
-                <w:sz w:val="20"/>
-                <w:szCs w:val="20"/>
-              </w:rPr>
-              <w:t>5</w:t>
-            </w:r>
-            <w:r>
-              <w:rPr>
-                <w:noProof/>
-                <w:webHidden/>
-                <w:sz w:val="20"/>
-                <w:szCs w:val="20"/>
-              </w:rPr>
-              <w:fldChar w:fldCharType="end"/>
-            </w:r>
-          </w:hyperlink>
-        </w:p>
-        <w:p>
-          <w:pPr>
-            <w:pStyle w:val="TOC2"/>
-            <w:tabs>
-              <w:tab w:val="right" w:leader="dot" w:pos="9350"/>
-            </w:tabs>
-            <w:rPr>
-              <w:rFonts w:eastAsiaTheme="minorEastAsia"/>
-              <w:noProof/>
-              <w:sz w:val="20"/>
-              <w:szCs w:val="20"/>
-            </w:rPr>
-          </w:pPr>
-          <w:hyperlink w:anchor="_Toc479163901" w:history="1">
-            <w:r>
-              <w:rPr>
-                <w:rStyle w:val="Hyperlink"/>
-                <w:noProof/>
-                <w:sz w:val="20"/>
-                <w:szCs w:val="20"/>
-              </w:rPr>
-              <w:t>Performance</w:t>
-            </w:r>
-            <w:r>
-              <w:rPr>
-                <w:noProof/>
-                <w:webHidden/>
-                <w:sz w:val="20"/>
-                <w:szCs w:val="20"/>
-              </w:rPr>
-              <w:tab/>
-            </w:r>
-            <w:r>
-              <w:rPr>
-                <w:noProof/>
-                <w:webHidden/>
-                <w:sz w:val="20"/>
-                <w:szCs w:val="20"/>
-              </w:rPr>
-              <w:fldChar w:fldCharType="begin"/>
-            </w:r>
-            <w:r>
-              <w:rPr>
-                <w:noProof/>
-                <w:webHidden/>
-                <w:sz w:val="20"/>
-                <w:szCs w:val="20"/>
-              </w:rPr>
-              <w:instrText xml:space="preserve"> PAGEREF _Toc479163901 \h </w:instrText>
-            </w:r>
-            <w:r>
-              <w:rPr>
-                <w:noProof/>
-                <w:webHidden/>
-                <w:sz w:val="20"/>
-                <w:szCs w:val="20"/>
-              </w:rPr>
-            </w:r>
-            <w:r>
-              <w:rPr>
-                <w:noProof/>
-                <w:webHidden/>
-                <w:sz w:val="20"/>
-                <w:szCs w:val="20"/>
-              </w:rPr>
-              <w:fldChar w:fldCharType="separate"/>
-            </w:r>
-            <w:r>
-              <w:rPr>
-                <w:noProof/>
-                <w:webHidden/>
-                <w:sz w:val="20"/>
-                <w:szCs w:val="20"/>
-              </w:rPr>
-              <w:t>5</w:t>
-            </w:r>
-            <w:r>
-              <w:rPr>
-                <w:noProof/>
-                <w:webHidden/>
-                <w:sz w:val="20"/>
-                <w:szCs w:val="20"/>
-              </w:rPr>
-              <w:fldChar w:fldCharType="end"/>
-            </w:r>
-          </w:hyperlink>
-        </w:p>
-        <w:p>
-          <w:pPr>
-            <w:pStyle w:val="TOC2"/>
-            <w:tabs>
-              <w:tab w:val="right" w:leader="dot" w:pos="9350"/>
-            </w:tabs>
-            <w:rPr>
-              <w:rFonts w:eastAsiaTheme="minorEastAsia"/>
-              <w:noProof/>
-              <w:sz w:val="20"/>
-              <w:szCs w:val="20"/>
-            </w:rPr>
-          </w:pPr>
-          <w:hyperlink w:anchor="_Toc479163902" w:history="1">
-            <w:r>
-              <w:rPr>
-                <w:rStyle w:val="Hyperlink"/>
-                <w:noProof/>
-                <w:sz w:val="20"/>
-                <w:szCs w:val="20"/>
-              </w:rPr>
-              <w:t>Security</w:t>
-            </w:r>
-            <w:r>
-              <w:rPr>
-                <w:noProof/>
-                <w:webHidden/>
-                <w:sz w:val="20"/>
-                <w:szCs w:val="20"/>
-              </w:rPr>
-              <w:tab/>
-            </w:r>
-            <w:r>
-              <w:rPr>
-                <w:noProof/>
-                <w:webHidden/>
-                <w:sz w:val="20"/>
-                <w:szCs w:val="20"/>
-              </w:rPr>
-              <w:fldChar w:fldCharType="begin"/>
-            </w:r>
-            <w:r>
-              <w:rPr>
-                <w:noProof/>
-                <w:webHidden/>
-                <w:sz w:val="20"/>
-                <w:szCs w:val="20"/>
-              </w:rPr>
-              <w:instrText xml:space="preserve"> PAGEREF _Toc479163902 \h </w:instrText>
-            </w:r>
-            <w:r>
-              <w:rPr>
-                <w:noProof/>
-                <w:webHidden/>
-                <w:sz w:val="20"/>
-                <w:szCs w:val="20"/>
-              </w:rPr>
-            </w:r>
-            <w:r>
-              <w:rPr>
-                <w:noProof/>
-                <w:webHidden/>
-                <w:sz w:val="20"/>
-                <w:szCs w:val="20"/>
-              </w:rPr>
-              <w:fldChar w:fldCharType="separate"/>
-            </w:r>
-            <w:r>
-              <w:rPr>
-                <w:noProof/>
-                <w:webHidden/>
-                <w:sz w:val="20"/>
-                <w:szCs w:val="20"/>
-              </w:rPr>
-              <w:t>5</w:t>
-            </w:r>
-            <w:r>
-              <w:rPr>
-                <w:noProof/>
-                <w:webHidden/>
-                <w:sz w:val="20"/>
-                <w:szCs w:val="20"/>
-              </w:rPr>
-              <w:fldChar w:fldCharType="end"/>
-            </w:r>
-          </w:hyperlink>
-        </w:p>
-        <w:p>
-          <w:pPr>
-            <w:pStyle w:val="TOC2"/>
-            <w:tabs>
-              <w:tab w:val="right" w:leader="dot" w:pos="9350"/>
-            </w:tabs>
-            <w:rPr>
-              <w:rFonts w:eastAsiaTheme="minorEastAsia"/>
-              <w:noProof/>
-              <w:sz w:val="20"/>
-              <w:szCs w:val="20"/>
-            </w:rPr>
-          </w:pPr>
-          <w:hyperlink w:anchor="_Toc479163903" w:history="1">
-            <w:r>
-              <w:rPr>
-                <w:rStyle w:val="Hyperlink"/>
-                <w:noProof/>
-                <w:sz w:val="20"/>
-                <w:szCs w:val="20"/>
-              </w:rPr>
-              <w:t>Safety</w:t>
-            </w:r>
-            <w:r>
-              <w:rPr>
-                <w:noProof/>
-                <w:webHidden/>
-                <w:sz w:val="20"/>
-                <w:szCs w:val="20"/>
-              </w:rPr>
-              <w:tab/>
-            </w:r>
-            <w:r>
-              <w:rPr>
-                <w:noProof/>
-                <w:webHidden/>
-                <w:sz w:val="20"/>
-                <w:szCs w:val="20"/>
-              </w:rPr>
-              <w:fldChar w:fldCharType="begin"/>
-            </w:r>
-            <w:r>
-              <w:rPr>
-                <w:noProof/>
-                <w:webHidden/>
-                <w:sz w:val="20"/>
-                <w:szCs w:val="20"/>
-              </w:rPr>
-              <w:instrText xml:space="preserve"> PAGEREF _Toc479163903 \h </w:instrText>
-            </w:r>
-            <w:r>
-              <w:rPr>
-                <w:noProof/>
-                <w:webHidden/>
-                <w:sz w:val="20"/>
-                <w:szCs w:val="20"/>
-              </w:rPr>
-            </w:r>
-            <w:r>
-              <w:rPr>
-                <w:noProof/>
-                <w:webHidden/>
-                <w:sz w:val="20"/>
-                <w:szCs w:val="20"/>
-              </w:rPr>
-              <w:fldChar w:fldCharType="separate"/>
-            </w:r>
-            <w:r>
-              <w:rPr>
-                <w:noProof/>
-                <w:webHidden/>
-                <w:sz w:val="20"/>
-                <w:szCs w:val="20"/>
-              </w:rPr>
-              <w:t>5</w:t>
-            </w:r>
-            <w:r>
-              <w:rPr>
-                <w:noProof/>
-                <w:webHidden/>
-                <w:sz w:val="20"/>
-                <w:szCs w:val="20"/>
-              </w:rPr>
-              <w:fldChar w:fldCharType="end"/>
-            </w:r>
-          </w:hyperlink>
-        </w:p>
-        <w:p>
-          <w:pPr>
-            <w:pStyle w:val="TOC2"/>
-            <w:tabs>
-              <w:tab w:val="right" w:leader="dot" w:pos="9350"/>
-            </w:tabs>
-            <w:rPr>
-              <w:rFonts w:eastAsiaTheme="minorEastAsia"/>
-              <w:noProof/>
-              <w:sz w:val="20"/>
-              <w:szCs w:val="20"/>
-            </w:rPr>
-          </w:pPr>
-          <w:hyperlink w:anchor="_Toc479163904" w:history="1">
-            <w:r>
-              <w:rPr>
-                <w:rStyle w:val="Hyperlink"/>
-                <w:noProof/>
-                <w:sz w:val="20"/>
-                <w:szCs w:val="20"/>
-              </w:rPr>
-              <w:t>[others]</w:t>
-            </w:r>
-            <w:r>
-              <w:rPr>
-                <w:noProof/>
-                <w:webHidden/>
-                <w:sz w:val="20"/>
-                <w:szCs w:val="20"/>
-              </w:rPr>
-              <w:tab/>
-            </w:r>
-            <w:r>
-              <w:rPr>
-                <w:noProof/>
-                <w:webHidden/>
-                <w:sz w:val="20"/>
-                <w:szCs w:val="20"/>
-              </w:rPr>
-              <w:fldChar w:fldCharType="begin"/>
-            </w:r>
-            <w:r>
-              <w:rPr>
-                <w:noProof/>
-                <w:webHidden/>
-                <w:sz w:val="20"/>
-                <w:szCs w:val="20"/>
-              </w:rPr>
-              <w:instrText xml:space="preserve"> PAGEREF _Toc479163904 \h </w:instrText>
-            </w:r>
-            <w:r>
-              <w:rPr>
-                <w:noProof/>
-                <w:webHidden/>
-                <w:sz w:val="20"/>
-                <w:szCs w:val="20"/>
-              </w:rPr>
-            </w:r>
-            <w:r>
-              <w:rPr>
-                <w:noProof/>
-                <w:webHidden/>
-                <w:sz w:val="20"/>
-                <w:szCs w:val="20"/>
-              </w:rPr>
-              <w:fldChar w:fldCharType="separate"/>
-            </w:r>
-            <w:r>
-              <w:rPr>
-                <w:noProof/>
-                <w:webHidden/>
-                <w:sz w:val="20"/>
-                <w:szCs w:val="20"/>
-              </w:rPr>
-              <w:t>5</w:t>
-            </w:r>
-            <w:r>
-              <w:rPr>
-                <w:noProof/>
-                <w:webHidden/>
-                <w:sz w:val="20"/>
-                <w:szCs w:val="20"/>
+              </w:rPr>
+              <w:t>7</w:t>
+            </w:r>
+            <w:r>
+              <w:rPr>
+                <w:noProof/>
+                <w:webHidden/>
               </w:rPr>
               <w:fldChar w:fldCharType="end"/>
             </w:r>
@@ -2912,26 +2622,22 @@
             <w:rPr>
               <w:rFonts w:eastAsiaTheme="minorEastAsia"/>
               <w:noProof/>
-              <w:sz w:val="20"/>
-              <w:szCs w:val="20"/>
+              <w:sz w:val="24"/>
+              <w:szCs w:val="24"/>
             </w:rPr>
           </w:pPr>
-          <w:hyperlink w:anchor="_Toc479163905" w:history="1">
+          <w:hyperlink w:anchor="_Toc479325750" w:history="1">
             <w:r>
               <w:rPr>
                 <w:rStyle w:val="Hyperlink"/>
                 <w:noProof/>
-                <w:sz w:val="20"/>
-                <w:szCs w:val="20"/>
-              </w:rPr>
-              <w:t>Internationalization and localization requirements</w:t>
-            </w:r>
-            <w:r>
-              <w:rPr>
-                <w:noProof/>
-                <w:webHidden/>
-                <w:sz w:val="20"/>
-                <w:szCs w:val="20"/>
+              </w:rPr>
+              <w:t>Appendix A: Glossary</w:t>
+            </w:r>
+            <w:r>
+              <w:rPr>
+                <w:noProof/>
+                <w:webHidden/>
               </w:rPr>
               <w:tab/>
             </w:r>
@@ -2939,8 +2645,6 @@
               <w:rPr>
                 <w:noProof/>
                 <w:webHidden/>
-                <w:sz w:val="20"/>
-                <w:szCs w:val="20"/>
               </w:rPr>
               <w:fldChar w:fldCharType="begin"/>
             </w:r>
@@ -2948,25 +2652,19 @@
               <w:rPr>
                 <w:noProof/>
                 <w:webHidden/>
-                <w:sz w:val="20"/>
-                <w:szCs w:val="20"/>
-              </w:rPr>
-              <w:instrText xml:space="preserve"> PAGEREF _Toc479163905 \h </w:instrText>
-            </w:r>
-            <w:r>
-              <w:rPr>
-                <w:noProof/>
-                <w:webHidden/>
-                <w:sz w:val="20"/>
-                <w:szCs w:val="20"/>
-              </w:rPr>
-            </w:r>
-            <w:r>
-              <w:rPr>
-                <w:noProof/>
-                <w:webHidden/>
-                <w:sz w:val="20"/>
-                <w:szCs w:val="20"/>
+              </w:rPr>
+              <w:instrText xml:space="preserve"> PAGEREF _Toc479325750 \h </w:instrText>
+            </w:r>
+            <w:r>
+              <w:rPr>
+                <w:noProof/>
+                <w:webHidden/>
+              </w:rPr>
+            </w:r>
+            <w:r>
+              <w:rPr>
+                <w:noProof/>
+                <w:webHidden/>
               </w:rPr>
               <w:fldChar w:fldCharType="separate"/>
             </w:r>
@@ -2974,104 +2672,13 @@
               <w:rPr>
                 <w:noProof/>
                 <w:webHidden/>
-                <w:sz w:val="20"/>
-                <w:szCs w:val="20"/>
-              </w:rPr>
-              <w:t>5</w:t>
-            </w:r>
-            <w:r>
-              <w:rPr>
-                <w:noProof/>
-                <w:webHidden/>
-                <w:sz w:val="20"/>
-                <w:szCs w:val="20"/>
-              </w:rPr>
-              <w:fldChar w:fldCharType="end"/>
-            </w:r>
-          </w:hyperlink>
-        </w:p>
-        <w:p>
-          <w:pPr>
-            <w:pStyle w:val="TOC2"/>
-            <w:tabs>
-              <w:tab w:val="right" w:leader="dot" w:pos="9350"/>
-            </w:tabs>
-            <w:rPr>
-              <w:rFonts w:eastAsiaTheme="minorEastAsia"/>
-              <w:noProof/>
-              <w:sz w:val="20"/>
-              <w:szCs w:val="20"/>
-            </w:rPr>
-          </w:pPr>
-          <w:hyperlink w:anchor="_Toc479163906" w:history="1">
-            <w:r>
-              <w:rPr>
-                <w:rStyle w:val="Hyperlink"/>
-                <w:noProof/>
-                <w:sz w:val="20"/>
-                <w:szCs w:val="20"/>
-              </w:rPr>
-              <w:t>Other requirements</w:t>
-            </w:r>
-            <w:r>
-              <w:rPr>
-                <w:noProof/>
-                <w:webHidden/>
-                <w:sz w:val="20"/>
-                <w:szCs w:val="20"/>
-              </w:rPr>
-              <w:tab/>
-            </w:r>
-            <w:r>
-              <w:rPr>
-                <w:noProof/>
-                <w:webHidden/>
-                <w:sz w:val="20"/>
-                <w:szCs w:val="20"/>
-              </w:rPr>
-              <w:fldChar w:fldCharType="begin"/>
-            </w:r>
-            <w:r>
-              <w:rPr>
-                <w:noProof/>
-                <w:webHidden/>
-                <w:sz w:val="20"/>
-                <w:szCs w:val="20"/>
-              </w:rPr>
-              <w:instrText xml:space="preserve"> PAGEREF _Toc479163906 \h </w:instrText>
-            </w:r>
-            <w:r>
-              <w:rPr>
-                <w:noProof/>
-                <w:webHidden/>
-                <w:sz w:val="20"/>
-                <w:szCs w:val="20"/>
-              </w:rPr>
-            </w:r>
-            <w:r>
-              <w:rPr>
-                <w:noProof/>
-                <w:webHidden/>
-                <w:sz w:val="20"/>
-                <w:szCs w:val="20"/>
-              </w:rPr>
-              <w:fldChar w:fldCharType="separate"/>
-            </w:r>
-            <w:r>
-              <w:rPr>
-                <w:noProof/>
-                <w:webHidden/>
-                <w:sz w:val="20"/>
-                <w:szCs w:val="20"/>
-              </w:rPr>
-              <w:t>6</w:t>
-            </w:r>
-            <w:r>
-              <w:rPr>
-                <w:noProof/>
-                <w:webHidden/>
-                <w:sz w:val="20"/>
-                <w:szCs w:val="20"/>
+              </w:rPr>
+              <w:t>7</w:t>
+            </w:r>
+            <w:r>
+              <w:rPr>
+                <w:noProof/>
+                <w:webHidden/>
               </w:rPr>
               <w:fldChar w:fldCharType="end"/>
             </w:r>
@@ -3086,26 +2693,22 @@
             <w:rPr>
               <w:rFonts w:eastAsiaTheme="minorEastAsia"/>
               <w:noProof/>
-              <w:sz w:val="20"/>
-              <w:szCs w:val="20"/>
+              <w:sz w:val="24"/>
+              <w:szCs w:val="24"/>
             </w:rPr>
           </w:pPr>
-          <w:hyperlink w:anchor="_Toc479163907" w:history="1">
+          <w:hyperlink w:anchor="_Toc479325751" w:history="1">
             <w:r>
               <w:rPr>
                 <w:rStyle w:val="Hyperlink"/>
                 <w:noProof/>
-                <w:sz w:val="20"/>
-                <w:szCs w:val="20"/>
-              </w:rPr>
-              <w:t>Appendix A: Glossary</w:t>
-            </w:r>
-            <w:r>
-              <w:rPr>
-                <w:noProof/>
-                <w:webHidden/>
-                <w:sz w:val="20"/>
-                <w:szCs w:val="20"/>
+              </w:rPr>
+              <w:t>Appendix B: analysis Models</w:t>
+            </w:r>
+            <w:r>
+              <w:rPr>
+                <w:noProof/>
+                <w:webHidden/>
               </w:rPr>
               <w:tab/>
             </w:r>
@@ -3113,8 +2716,6 @@
               <w:rPr>
                 <w:noProof/>
                 <w:webHidden/>
-                <w:sz w:val="20"/>
-                <w:szCs w:val="20"/>
               </w:rPr>
               <w:fldChar w:fldCharType="begin"/>
             </w:r>
@@ -3122,25 +2723,19 @@
               <w:rPr>
                 <w:noProof/>
                 <w:webHidden/>
-                <w:sz w:val="20"/>
-                <w:szCs w:val="20"/>
-              </w:rPr>
-              <w:instrText xml:space="preserve"> PAGEREF _Toc479163907 \h </w:instrText>
-            </w:r>
-            <w:r>
-              <w:rPr>
-                <w:noProof/>
-                <w:webHidden/>
-                <w:sz w:val="20"/>
-                <w:szCs w:val="20"/>
-              </w:rPr>
-            </w:r>
-            <w:r>
-              <w:rPr>
-                <w:noProof/>
-                <w:webHidden/>
-                <w:sz w:val="20"/>
-                <w:szCs w:val="20"/>
+              </w:rPr>
+              <w:instrText xml:space="preserve"> PAGEREF _Toc479325751 \h </w:instrText>
+            </w:r>
+            <w:r>
+              <w:rPr>
+                <w:noProof/>
+                <w:webHidden/>
+              </w:rPr>
+            </w:r>
+            <w:r>
+              <w:rPr>
+                <w:noProof/>
+                <w:webHidden/>
               </w:rPr>
               <w:fldChar w:fldCharType="separate"/>
             </w:r>
@@ -3148,104 +2743,13 @@
               <w:rPr>
                 <w:noProof/>
                 <w:webHidden/>
-                <w:sz w:val="20"/>
-                <w:szCs w:val="20"/>
-              </w:rPr>
-              <w:t>6</w:t>
-            </w:r>
-            <w:r>
-              <w:rPr>
-                <w:noProof/>
-                <w:webHidden/>
-                <w:sz w:val="20"/>
-                <w:szCs w:val="20"/>
-              </w:rPr>
-              <w:fldChar w:fldCharType="end"/>
-            </w:r>
-          </w:hyperlink>
-        </w:p>
-        <w:p>
-          <w:pPr>
-            <w:pStyle w:val="TOC1"/>
-            <w:tabs>
-              <w:tab w:val="right" w:leader="dot" w:pos="9350"/>
-            </w:tabs>
-            <w:rPr>
-              <w:rFonts w:eastAsiaTheme="minorEastAsia"/>
-              <w:noProof/>
-              <w:sz w:val="20"/>
-              <w:szCs w:val="20"/>
-            </w:rPr>
-          </w:pPr>
-          <w:hyperlink w:anchor="_Toc479163908" w:history="1">
-            <w:r>
-              <w:rPr>
-                <w:rStyle w:val="Hyperlink"/>
-                <w:noProof/>
-                <w:sz w:val="20"/>
-                <w:szCs w:val="20"/>
-              </w:rPr>
-              <w:t>Appendix B: analysis Models</w:t>
-            </w:r>
-            <w:r>
-              <w:rPr>
-                <w:noProof/>
-                <w:webHidden/>
-                <w:sz w:val="20"/>
-                <w:szCs w:val="20"/>
-              </w:rPr>
-              <w:tab/>
-            </w:r>
-            <w:r>
-              <w:rPr>
-                <w:noProof/>
-                <w:webHidden/>
-                <w:sz w:val="20"/>
-                <w:szCs w:val="20"/>
-              </w:rPr>
-              <w:fldChar w:fldCharType="begin"/>
-            </w:r>
-            <w:r>
-              <w:rPr>
-                <w:noProof/>
-                <w:webHidden/>
-                <w:sz w:val="20"/>
-                <w:szCs w:val="20"/>
-              </w:rPr>
-              <w:instrText xml:space="preserve"> PAGEREF _Toc479163908 \h </w:instrText>
-            </w:r>
-            <w:r>
-              <w:rPr>
-                <w:noProof/>
-                <w:webHidden/>
-                <w:sz w:val="20"/>
-                <w:szCs w:val="20"/>
-              </w:rPr>
-            </w:r>
-            <w:r>
-              <w:rPr>
-                <w:noProof/>
-                <w:webHidden/>
-                <w:sz w:val="20"/>
-                <w:szCs w:val="20"/>
-              </w:rPr>
-              <w:fldChar w:fldCharType="separate"/>
-            </w:r>
-            <w:r>
-              <w:rPr>
-                <w:noProof/>
-                <w:webHidden/>
-                <w:sz w:val="20"/>
-                <w:szCs w:val="20"/>
-              </w:rPr>
-              <w:t>6</w:t>
-            </w:r>
-            <w:r>
-              <w:rPr>
-                <w:noProof/>
-                <w:webHidden/>
-                <w:sz w:val="20"/>
-                <w:szCs w:val="20"/>
+              </w:rPr>
+              <w:t>7</w:t>
+            </w:r>
+            <w:r>
+              <w:rPr>
+                <w:noProof/>
+                <w:webHidden/>
               </w:rPr>
               <w:fldChar w:fldCharType="end"/>
             </w:r>
@@ -3263,7 +2767,6 @@
             <w:fldChar w:fldCharType="end"/>
           </w:r>
         </w:p>
-        <w:bookmarkEnd w:id="1" w:displacedByCustomXml="next"/>
       </w:sdtContent>
     </w:sdt>
     <w:p>
@@ -3290,12 +2793,22 @@
       <w:pPr>
         <w:pStyle w:val="Heading2"/>
       </w:pPr>
-      <w:bookmarkStart w:id="2" w:name="_Toc478991265"/>
-      <w:bookmarkStart w:id="3" w:name="_Toc479163875"/>
+      <w:bookmarkStart w:id="1" w:name="_Toc478991265"/>
+      <w:bookmarkStart w:id="2" w:name="_Toc479325718"/>
       <w:r>
         <w:t>Purpose</w:t>
       </w:r>
+      <w:bookmarkEnd w:id="1"/>
       <w:bookmarkEnd w:id="2"/>
+    </w:p>
+    <w:p>
+      <w:r>
+        <w:t xml:space="preserve">The product to be made is information cards for the Computer Science Department to place on the ourside of the office of each professor at the beginining of the semester. The purpose of this product is to supply the students of the Computer Science department with the information of each professor. The information provided will include the department, the semester, the Professor's name, their office room and hourse as well as the classes they are teaching. Which will include their courses, the sections, days and time as well as the room. This document is created and intended for the development team. </w:t>
+      </w:r>
+      <w:r>
+        <w:t xml:space="preserve">The team will consist of the developers, project managers, marketing staff, testers, and documentation writers. This SRS document will be used as a tool for the development team to use while creating the product. </w:t>
+      </w:r>
+      <w:bookmarkStart w:id="3" w:name="_GoBack"/>
       <w:bookmarkEnd w:id="3"/>
     </w:p>
     <w:p>
@@ -3303,7 +2816,7 @@
         <w:pStyle w:val="Heading2"/>
       </w:pPr>
       <w:bookmarkStart w:id="4" w:name="_Toc478991266"/>
-      <w:bookmarkStart w:id="5" w:name="_Toc479163876"/>
+      <w:bookmarkStart w:id="5" w:name="_Toc479325719"/>
       <w:r>
         <w:t>Document conventions</w:t>
       </w:r>
@@ -3364,7 +2877,7 @@
               <mc:AlternateContent>
                 <mc:Choice Requires="wps">
                   <w:drawing>
-                    <wp:anchor distT="0" distB="0" distL="114300" distR="114300" simplePos="0" relativeHeight="251684864" behindDoc="0" locked="0" layoutInCell="1" allowOverlap="1" wp14:anchorId="6EEEA552" wp14:editId="54493DC3">
+                    <wp:anchor distT="0" distB="0" distL="114300" distR="114300" simplePos="0" relativeHeight="251684864" behindDoc="0" locked="0" layoutInCell="1" allowOverlap="1" wp14:anchorId="582240AD" wp14:editId="351816CC">
                       <wp:simplePos x="0" y="0"/>
                       <wp:positionH relativeFrom="column">
                         <wp:posOffset>2975610</wp:posOffset>
@@ -3430,7 +2943,7 @@
               <mc:AlternateContent>
                 <mc:Choice Requires="wps">
                   <w:drawing>
-                    <wp:anchor distT="0" distB="0" distL="114300" distR="114300" simplePos="0" relativeHeight="251683840" behindDoc="0" locked="0" layoutInCell="1" allowOverlap="1" wp14:anchorId="1737AB09" wp14:editId="4DA931F7">
+                    <wp:anchor distT="0" distB="0" distL="114300" distR="114300" simplePos="0" relativeHeight="251683840" behindDoc="0" locked="0" layoutInCell="1" allowOverlap="1" wp14:anchorId="782F63CD" wp14:editId="4D14AB8E">
                       <wp:simplePos x="0" y="0"/>
                       <wp:positionH relativeFrom="column">
                         <wp:posOffset>1625920</wp:posOffset>
@@ -3520,7 +3033,7 @@
               <mc:AlternateContent>
                 <mc:Choice Requires="wps">
                   <w:drawing>
-                    <wp:anchor distT="0" distB="0" distL="114300" distR="114300" simplePos="0" relativeHeight="251681792" behindDoc="0" locked="0" layoutInCell="1" allowOverlap="1" wp14:anchorId="05BF5960" wp14:editId="18D46F2D">
+                    <wp:anchor distT="0" distB="0" distL="114300" distR="114300" simplePos="0" relativeHeight="251681792" behindDoc="0" locked="0" layoutInCell="1" allowOverlap="1" wp14:anchorId="2D0638A2" wp14:editId="62B774B8">
                       <wp:simplePos x="0" y="0"/>
                       <wp:positionH relativeFrom="column">
                         <wp:posOffset>-73025</wp:posOffset>
@@ -3589,7 +3102,7 @@
               <mc:AlternateContent>
                 <mc:Choice Requires="wps">
                   <w:drawing>
-                    <wp:anchor distT="0" distB="0" distL="114300" distR="114300" simplePos="0" relativeHeight="251680768" behindDoc="0" locked="0" layoutInCell="1" allowOverlap="1" wp14:anchorId="67264334" wp14:editId="41ED1954">
+                    <wp:anchor distT="0" distB="0" distL="114300" distR="114300" simplePos="0" relativeHeight="251680768" behindDoc="0" locked="0" layoutInCell="1" allowOverlap="1" wp14:anchorId="330596D4" wp14:editId="787810A3">
                       <wp:simplePos x="0" y="0"/>
                       <wp:positionH relativeFrom="column">
                         <wp:posOffset>3662758</wp:posOffset>
@@ -3652,7 +3165,7 @@
               <mc:AlternateContent>
                 <mc:Choice Requires="wps">
                   <w:drawing>
-                    <wp:anchor distT="0" distB="0" distL="114300" distR="114300" simplePos="0" relativeHeight="251678720" behindDoc="0" locked="0" layoutInCell="1" allowOverlap="1" wp14:anchorId="3FF17386" wp14:editId="2CE9A483">
+                    <wp:anchor distT="0" distB="0" distL="114300" distR="114300" simplePos="0" relativeHeight="251678720" behindDoc="0" locked="0" layoutInCell="1" allowOverlap="1" wp14:anchorId="31234450" wp14:editId="310077B9">
                       <wp:simplePos x="0" y="0"/>
                       <wp:positionH relativeFrom="column">
                         <wp:posOffset>2708910</wp:posOffset>
@@ -3715,7 +3228,7 @@
               <mc:AlternateContent>
                 <mc:Choice Requires="wps">
                   <w:drawing>
-                    <wp:anchor distT="0" distB="0" distL="114300" distR="114300" simplePos="0" relativeHeight="251677696" behindDoc="0" locked="0" layoutInCell="1" allowOverlap="1" wp14:anchorId="1A58FE59" wp14:editId="63225E1E">
+                    <wp:anchor distT="0" distB="0" distL="114300" distR="114300" simplePos="0" relativeHeight="251677696" behindDoc="0" locked="0" layoutInCell="1" allowOverlap="1" wp14:anchorId="79FDB2B2" wp14:editId="14BD433D">
                       <wp:simplePos x="0" y="0"/>
                       <wp:positionH relativeFrom="column">
                         <wp:posOffset>1819275</wp:posOffset>
@@ -3778,7 +3291,7 @@
               <mc:AlternateContent>
                 <mc:Choice Requires="wps">
                   <w:drawing>
-                    <wp:anchor distT="0" distB="0" distL="114300" distR="114300" simplePos="0" relativeHeight="251679744" behindDoc="0" locked="0" layoutInCell="1" allowOverlap="1" wp14:anchorId="3881912C" wp14:editId="5DAB0A84">
+                    <wp:anchor distT="0" distB="0" distL="114300" distR="114300" simplePos="0" relativeHeight="251679744" behindDoc="0" locked="0" layoutInCell="1" allowOverlap="1" wp14:anchorId="3BC93647" wp14:editId="313427B2">
                       <wp:simplePos x="0" y="0"/>
                       <wp:positionH relativeFrom="column">
                         <wp:posOffset>895985</wp:posOffset>
@@ -3846,7 +3359,7 @@
               <mc:AlternateContent>
                 <mc:Choice Requires="wps">
                   <w:drawing>
-                    <wp:anchor distT="0" distB="0" distL="114300" distR="114300" simplePos="0" relativeHeight="251682816" behindDoc="0" locked="0" layoutInCell="1" allowOverlap="1" wp14:anchorId="46C32BB6" wp14:editId="4870AF72">
+                    <wp:anchor distT="0" distB="0" distL="114300" distR="114300" simplePos="0" relativeHeight="251682816" behindDoc="0" locked="0" layoutInCell="1" allowOverlap="1" wp14:anchorId="38E3B2B4" wp14:editId="124B7178">
                       <wp:simplePos x="0" y="0"/>
                       <wp:positionH relativeFrom="column">
                         <wp:posOffset>-72479</wp:posOffset>
@@ -3980,7 +3493,7 @@
               <mc:AlternateContent>
                 <mc:Choice Requires="wps">
                   <w:drawing>
-                    <wp:anchor distT="0" distB="0" distL="114300" distR="114300" simplePos="0" relativeHeight="251697152" behindDoc="0" locked="0" layoutInCell="1" allowOverlap="1" wp14:anchorId="26078973" wp14:editId="0A30BCE0">
+                    <wp:anchor distT="0" distB="0" distL="114300" distR="114300" simplePos="0" relativeHeight="251697152" behindDoc="0" locked="0" layoutInCell="1" allowOverlap="1" wp14:anchorId="734CC668" wp14:editId="63647E5D">
                       <wp:simplePos x="0" y="0"/>
                       <wp:positionH relativeFrom="column">
                         <wp:posOffset>-72479</wp:posOffset>
@@ -4046,7 +3559,7 @@
               <mc:AlternateContent>
                 <mc:Choice Requires="wps">
                   <w:drawing>
-                    <wp:anchor distT="0" distB="0" distL="114300" distR="114300" simplePos="0" relativeHeight="251695104" behindDoc="0" locked="0" layoutInCell="1" allowOverlap="1" wp14:anchorId="0ACA846B" wp14:editId="1646A257">
+                    <wp:anchor distT="0" distB="0" distL="114300" distR="114300" simplePos="0" relativeHeight="251695104" behindDoc="0" locked="0" layoutInCell="1" allowOverlap="1" wp14:anchorId="215095EC" wp14:editId="2B9433EF">
                       <wp:simplePos x="0" y="0"/>
                       <wp:positionH relativeFrom="column">
                         <wp:posOffset>-68881</wp:posOffset>
@@ -4155,10 +3668,11 @@
               <w:rPr>
                 <w:noProof/>
               </w:rPr>
+              <w:lastRenderedPageBreak/>
               <mc:AlternateContent>
                 <mc:Choice Requires="wps">
                   <w:drawing>
-                    <wp:anchor distT="0" distB="0" distL="114300" distR="114300" simplePos="0" relativeHeight="251699200" behindDoc="0" locked="0" layoutInCell="1" allowOverlap="1" wp14:anchorId="59515F1E" wp14:editId="21BAE302">
+                    <wp:anchor distT="0" distB="0" distL="114300" distR="114300" simplePos="0" relativeHeight="251699200" behindDoc="0" locked="0" layoutInCell="1" allowOverlap="1" wp14:anchorId="6F993050" wp14:editId="62DF5AC1">
                       <wp:simplePos x="0" y="0"/>
                       <wp:positionH relativeFrom="column">
                         <wp:posOffset>-73025</wp:posOffset>
@@ -4224,7 +3738,7 @@
               <mc:AlternateContent>
                 <mc:Choice Requires="wps">
                   <w:drawing>
-                    <wp:anchor distT="0" distB="0" distL="114300" distR="114300" simplePos="0" relativeHeight="251689984" behindDoc="0" locked="0" layoutInCell="1" allowOverlap="1" wp14:anchorId="19A386CA" wp14:editId="3176BCAA">
+                    <wp:anchor distT="0" distB="0" distL="114300" distR="114300" simplePos="0" relativeHeight="251689984" behindDoc="0" locked="0" layoutInCell="1" allowOverlap="1" wp14:anchorId="2DA99B52" wp14:editId="5EB86045">
                       <wp:simplePos x="0" y="0"/>
                       <wp:positionH relativeFrom="column">
                         <wp:posOffset>4546600</wp:posOffset>
@@ -4290,7 +3804,7 @@
               <mc:AlternateContent>
                 <mc:Choice Requires="wps">
                   <w:drawing>
-                    <wp:anchor distT="0" distB="0" distL="114300" distR="114300" simplePos="0" relativeHeight="251687936" behindDoc="0" locked="0" layoutInCell="1" allowOverlap="1" wp14:anchorId="333091F6" wp14:editId="695C59CA">
+                    <wp:anchor distT="0" distB="0" distL="114300" distR="114300" simplePos="0" relativeHeight="251687936" behindDoc="0" locked="0" layoutInCell="1" allowOverlap="1" wp14:anchorId="62521BD8" wp14:editId="03031313">
                       <wp:simplePos x="0" y="0"/>
                       <wp:positionH relativeFrom="column">
                         <wp:posOffset>3338195</wp:posOffset>
@@ -4356,7 +3870,7 @@
               <mc:AlternateContent>
                 <mc:Choice Requires="wps">
                   <w:drawing>
-                    <wp:anchor distT="0" distB="0" distL="114300" distR="114300" simplePos="0" relativeHeight="251688960" behindDoc="0" locked="0" layoutInCell="1" allowOverlap="1" wp14:anchorId="16ED88E8" wp14:editId="31A9DCB0">
+                    <wp:anchor distT="0" distB="0" distL="114300" distR="114300" simplePos="0" relativeHeight="251688960" behindDoc="0" locked="0" layoutInCell="1" allowOverlap="1" wp14:anchorId="27FF7F12" wp14:editId="0FBA8DBE">
                       <wp:simplePos x="0" y="0"/>
                       <wp:positionH relativeFrom="column">
                         <wp:posOffset>960755</wp:posOffset>
@@ -4422,7 +3936,7 @@
               <mc:AlternateContent>
                 <mc:Choice Requires="wps">
                   <w:drawing>
-                    <wp:anchor distT="0" distB="0" distL="114300" distR="114300" simplePos="0" relativeHeight="251686912" behindDoc="0" locked="0" layoutInCell="1" allowOverlap="1" wp14:anchorId="5C840C73" wp14:editId="50DE80AD">
+                    <wp:anchor distT="0" distB="0" distL="114300" distR="114300" simplePos="0" relativeHeight="251686912" behindDoc="0" locked="0" layoutInCell="1" allowOverlap="1" wp14:anchorId="02DC5EFC" wp14:editId="5B349C6C">
                       <wp:simplePos x="0" y="0"/>
                       <wp:positionH relativeFrom="column">
                         <wp:posOffset>2106295</wp:posOffset>
@@ -4488,7 +4002,7 @@
               <mc:AlternateContent>
                 <mc:Choice Requires="wps">
                   <w:drawing>
-                    <wp:anchor distT="0" distB="0" distL="114300" distR="114300" simplePos="0" relativeHeight="251693056" behindDoc="0" locked="0" layoutInCell="1" allowOverlap="1" wp14:anchorId="02FB5214" wp14:editId="7E888BF3">
+                    <wp:anchor distT="0" distB="0" distL="114300" distR="114300" simplePos="0" relativeHeight="251693056" behindDoc="0" locked="0" layoutInCell="1" allowOverlap="1" wp14:anchorId="0C61C1E4" wp14:editId="1D580C77">
                       <wp:simplePos x="0" y="0"/>
                       <wp:positionH relativeFrom="column">
                         <wp:posOffset>2105426</wp:posOffset>
@@ -4554,7 +4068,7 @@
               <mc:AlternateContent>
                 <mc:Choice Requires="wps">
                   <w:drawing>
-                    <wp:anchor distT="0" distB="0" distL="114300" distR="114300" simplePos="0" relativeHeight="251694080" behindDoc="0" locked="0" layoutInCell="1" allowOverlap="1" wp14:anchorId="576DDC72" wp14:editId="2CAED2DD">
+                    <wp:anchor distT="0" distB="0" distL="114300" distR="114300" simplePos="0" relativeHeight="251694080" behindDoc="0" locked="0" layoutInCell="1" allowOverlap="1" wp14:anchorId="55E2F364" wp14:editId="7EA02C13">
                       <wp:simplePos x="0" y="0"/>
                       <wp:positionH relativeFrom="column">
                         <wp:posOffset>3326130</wp:posOffset>
@@ -4760,14 +4274,6 @@
             <w:tcW w:w="8337" w:type="dxa"/>
           </w:tcPr>
           <w:p>
-            <w:pPr>
-              <w:pStyle w:val="ListParagraph"/>
-              <w:numPr>
-                <w:ilvl w:val="0"/>
-                <w:numId w:val="2"/>
-              </w:numPr>
-              <w:ind w:left="-40"/>
-            </w:pPr>
             <w:r>
               <w:rPr>
                 <w:rFonts w:ascii="Wingdings" w:hAnsi="Wingdings"/>
@@ -4776,7 +4282,7 @@
               <mc:AlternateContent>
                 <mc:Choice Requires="wps">
                   <w:drawing>
-                    <wp:anchor distT="0" distB="0" distL="114300" distR="114300" simplePos="0" relativeHeight="251700224" behindDoc="0" locked="0" layoutInCell="1" allowOverlap="1" wp14:anchorId="57067633" wp14:editId="2DF1650F">
+                    <wp:anchor distT="0" distB="0" distL="114300" distR="114300" simplePos="0" relativeHeight="251700224" behindDoc="0" locked="0" layoutInCell="1" allowOverlap="1" wp14:anchorId="01CD6BAF" wp14:editId="40A8BC8B">
                       <wp:simplePos x="0" y="0"/>
                       <wp:positionH relativeFrom="column">
                         <wp:posOffset>133350</wp:posOffset>
@@ -4843,7 +4349,7 @@
               <mc:AlternateContent>
                 <mc:Choice Requires="wps">
                   <w:drawing>
-                    <wp:anchor distT="0" distB="0" distL="114300" distR="114300" simplePos="0" relativeHeight="251712512" behindDoc="0" locked="0" layoutInCell="1" allowOverlap="1" wp14:anchorId="20BEC4D2" wp14:editId="519173FF">
+                    <wp:anchor distT="0" distB="0" distL="114300" distR="114300" simplePos="0" relativeHeight="251712512" behindDoc="0" locked="0" layoutInCell="1" allowOverlap="1" wp14:anchorId="2455E6AB" wp14:editId="0E7EE1E6">
                       <wp:simplePos x="0" y="0"/>
                       <wp:positionH relativeFrom="column">
                         <wp:posOffset>4127901</wp:posOffset>
@@ -4910,7 +4416,7 @@
               <mc:AlternateContent>
                 <mc:Choice Requires="wps">
                   <w:drawing>
-                    <wp:anchor distT="0" distB="0" distL="114300" distR="114300" simplePos="0" relativeHeight="251701248" behindDoc="0" locked="0" layoutInCell="1" allowOverlap="1" wp14:anchorId="541BD0F5" wp14:editId="4A2C203E">
+                    <wp:anchor distT="0" distB="0" distL="114300" distR="114300" simplePos="0" relativeHeight="251701248" behindDoc="0" locked="0" layoutInCell="1" allowOverlap="1" wp14:anchorId="34ACFBBD" wp14:editId="6B424A90">
                       <wp:simplePos x="0" y="0"/>
                       <wp:positionH relativeFrom="column">
                         <wp:posOffset>-68715</wp:posOffset>
@@ -5006,7 +4512,7 @@
               <mc:AlternateContent>
                 <mc:Choice Requires="wps">
                   <w:drawing>
-                    <wp:anchor distT="0" distB="0" distL="114300" distR="114300" simplePos="0" relativeHeight="251703296" behindDoc="0" locked="0" layoutInCell="1" allowOverlap="1" wp14:anchorId="19DDD12E" wp14:editId="6DAE7F57">
+                    <wp:anchor distT="0" distB="0" distL="114300" distR="114300" simplePos="0" relativeHeight="251703296" behindDoc="0" locked="0" layoutInCell="1" allowOverlap="1" wp14:anchorId="4028858A" wp14:editId="6D97C663">
                       <wp:simplePos x="0" y="0"/>
                       <wp:positionH relativeFrom="column">
                         <wp:posOffset>-70485</wp:posOffset>
@@ -5080,7 +4586,7 @@
               <mc:AlternateContent>
                 <mc:Choice Requires="wps">
                   <w:drawing>
-                    <wp:anchor distT="0" distB="0" distL="114300" distR="114300" simplePos="0" relativeHeight="251705344" behindDoc="0" locked="0" layoutInCell="1" allowOverlap="1" wp14:anchorId="5A581E32" wp14:editId="018B4C18">
+                    <wp:anchor distT="0" distB="0" distL="114300" distR="114300" simplePos="0" relativeHeight="251705344" behindDoc="0" locked="0" layoutInCell="1" allowOverlap="1" wp14:anchorId="72A2BA33" wp14:editId="67CE28A4">
                       <wp:simplePos x="0" y="0"/>
                       <wp:positionH relativeFrom="column">
                         <wp:posOffset>-72390</wp:posOffset>
@@ -5160,7 +4666,7 @@
               <mc:AlternateContent>
                 <mc:Choice Requires="wps">
                   <w:drawing>
-                    <wp:anchor distT="0" distB="0" distL="114300" distR="114300" simplePos="0" relativeHeight="251707392" behindDoc="0" locked="0" layoutInCell="1" allowOverlap="1" wp14:anchorId="57F2E5B9" wp14:editId="1C63BC1B">
+                    <wp:anchor distT="0" distB="0" distL="114300" distR="114300" simplePos="0" relativeHeight="251707392" behindDoc="0" locked="0" layoutInCell="1" allowOverlap="1" wp14:anchorId="6AFA0DFE" wp14:editId="15F7B121">
                       <wp:simplePos x="0" y="0"/>
                       <wp:positionH relativeFrom="column">
                         <wp:posOffset>-73660</wp:posOffset>
@@ -5264,7 +4770,7 @@
               <mc:AlternateContent>
                 <mc:Choice Requires="wps">
                   <w:drawing>
-                    <wp:anchor distT="0" distB="0" distL="114300" distR="114300" simplePos="0" relativeHeight="251708416" behindDoc="0" locked="0" layoutInCell="1" allowOverlap="1" wp14:anchorId="39342B34" wp14:editId="216A4A1A">
+                    <wp:anchor distT="0" distB="0" distL="114300" distR="114300" simplePos="0" relativeHeight="251708416" behindDoc="0" locked="0" layoutInCell="1" allowOverlap="1" wp14:anchorId="5A52E92C" wp14:editId="39C820F0">
                       <wp:simplePos x="0" y="0"/>
                       <wp:positionH relativeFrom="column">
                         <wp:posOffset>4262120</wp:posOffset>
@@ -5341,9 +4847,9 @@
                 </mc:Choice>
                 <mc:Fallback>
                   <w:pict>
-                    <v:rect id="Rectangle 40" o:spid="_x0000_s1026" style="position:absolute;left:0;text-align:left;margin-left:335.6pt;margin-top:13.75pt;width:68.2pt;height:21.2pt;z-index:251708416;visibility:visible;mso-wrap-style:square;mso-width-percent:0;mso-height-percent:0;mso-wrap-distance-left:9pt;mso-wrap-distance-top:0;mso-wrap-distance-right:9pt;mso-wrap-distance-bottom:0;mso-position-horizontal:absolute;mso-position-horizontal-relative:text;mso-position-vertical:absolute;mso-position-vertical-relative:text;mso-width-percent:0;mso-height-percent:0;mso-width-relative:margin;mso-height-relative:margin;v-text-anchor:middle" o:gfxdata="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" fillcolor="gray [1616]" strokecolor="black [3040]">
-                      <v:fill color2="#d9d9d9 [496]" rotate="t" angle="180" colors="0 #bcbcbc;22938f #d0d0d0;1 #ededed" focus="100%" type="gradient"/>
-                      <v:shadow on="t" color="black" opacity="24903f" origin=",.5" offset="0,.55556mm"/>
+                    <v:rect w14:anchorId="5A52E92C" id="Rectangle 40" o:spid="_x0000_s1026" style="position:absolute;left:0;text-align:left;margin-left:335.6pt;margin-top:13.75pt;width:68.2pt;height:21.2pt;z-index:251708416;visibility:visible;mso-wrap-style:square;mso-width-percent:0;mso-height-percent:0;mso-wrap-distance-left:9pt;mso-wrap-distance-top:0;mso-wrap-distance-right:9pt;mso-wrap-distance-bottom:0;mso-position-horizontal:absolute;mso-position-horizontal-relative:text;mso-position-vertical:absolute;mso-position-vertical-relative:text;mso-width-percent:0;mso-height-percent:0;mso-width-relative:margin;mso-height-relative:margin;v-text-anchor:middle" o:gfxdata="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" fillcolor="gray [1616]" strokecolor="black [3040]">
+                      <v:fill color2="#d9d9d9 [496]" rotate="t" colors="0 #bcbcbc;22938f #d0d0d0;1 #ededed" type="gradient"/>
+                      <v:shadow on="t" opacity="24903f" mv:blur="40000f" origin=",.5" offset="0,20000emu"/>
                       <v:textbox>
                         <w:txbxContent>
                           <w:p>
@@ -5415,7 +4921,7 @@
         <w:pStyle w:val="Heading2"/>
       </w:pPr>
       <w:bookmarkStart w:id="6" w:name="_Toc478991267"/>
-      <w:bookmarkStart w:id="7" w:name="_Toc479163877"/>
+      <w:bookmarkStart w:id="7" w:name="_Toc479325720"/>
       <w:r>
         <w:t>Project scope</w:t>
       </w:r>
@@ -5526,6 +5032,7 @@
         <w:rPr>
           <w:rFonts w:ascii="Roboto" w:eastAsia="Roboto" w:hAnsi="Roboto" w:cs="Roboto"/>
         </w:rPr>
+        <w:lastRenderedPageBreak/>
         <w:t xml:space="preserve">The database will be monitored and maintained regularly. </w:t>
       </w:r>
     </w:p>
@@ -5577,7 +5084,7 @@
         <w:pStyle w:val="Heading2"/>
       </w:pPr>
       <w:bookmarkStart w:id="8" w:name="_Toc478991268"/>
-      <w:bookmarkStart w:id="9" w:name="_Toc479163878"/>
+      <w:bookmarkStart w:id="9" w:name="_Toc479325721"/>
       <w:r>
         <w:t>References</w:t>
       </w:r>
@@ -5589,7 +5096,7 @@
         <w:pStyle w:val="Heading1"/>
       </w:pPr>
       <w:bookmarkStart w:id="10" w:name="_Toc478991269"/>
-      <w:bookmarkStart w:id="11" w:name="_Toc479163879"/>
+      <w:bookmarkStart w:id="11" w:name="_Toc479325722"/>
       <w:r>
         <w:t>Overall description</w:t>
       </w:r>
@@ -5601,7 +5108,7 @@
         <w:pStyle w:val="Heading2"/>
       </w:pPr>
       <w:bookmarkStart w:id="12" w:name="_Toc478991270"/>
-      <w:bookmarkStart w:id="13" w:name="_Toc479163880"/>
+      <w:bookmarkStart w:id="13" w:name="_Toc479325723"/>
       <w:r>
         <w:t>Product perspective</w:t>
       </w:r>
@@ -5613,7 +5120,7 @@
         <w:pStyle w:val="Heading2"/>
       </w:pPr>
       <w:bookmarkStart w:id="14" w:name="_Toc478991271"/>
-      <w:bookmarkStart w:id="15" w:name="_Toc479163881"/>
+      <w:bookmarkStart w:id="15" w:name="_Toc479325724"/>
       <w:r>
         <w:t>User classes and characteristics</w:t>
       </w:r>
@@ -5625,7 +5132,7 @@
         <w:pStyle w:val="Heading2"/>
       </w:pPr>
       <w:bookmarkStart w:id="16" w:name="_Toc478991272"/>
-      <w:bookmarkStart w:id="17" w:name="_Toc479163882"/>
+      <w:bookmarkStart w:id="17" w:name="_Toc479325725"/>
       <w:r>
         <w:t>Operating environment</w:t>
       </w:r>
@@ -5666,7 +5173,6 @@
         </w:numPr>
       </w:pPr>
       <w:r>
-        <w:lastRenderedPageBreak/>
         <w:t>Windows</w:t>
       </w:r>
     </w:p>
@@ -5880,7 +5386,7 @@
         <mc:AlternateContent>
           <mc:Choice Requires="wps">
             <w:drawing>
-              <wp:anchor distT="0" distB="0" distL="114300" distR="114300" simplePos="0" relativeHeight="251726848" behindDoc="0" locked="0" layoutInCell="1" allowOverlap="1" wp14:anchorId="4AB1FF7A" wp14:editId="29A2B6B3">
+              <wp:anchor distT="0" distB="0" distL="114300" distR="114300" simplePos="0" relativeHeight="251726848" behindDoc="0" locked="0" layoutInCell="1" allowOverlap="1" wp14:anchorId="4DA47CDD" wp14:editId="3A5716C8">
                 <wp:simplePos x="0" y="0"/>
                 <wp:positionH relativeFrom="column">
                   <wp:posOffset>546931</wp:posOffset>
@@ -5950,7 +5456,7 @@
         <mc:AlternateContent>
           <mc:Choice Requires="wps">
             <w:drawing>
-              <wp:anchor distT="0" distB="0" distL="114300" distR="114300" simplePos="0" relativeHeight="251715584" behindDoc="0" locked="0" layoutInCell="1" allowOverlap="1" wp14:anchorId="357464FE" wp14:editId="4D532396">
+              <wp:anchor distT="0" distB="0" distL="114300" distR="114300" simplePos="0" relativeHeight="251715584" behindDoc="0" locked="0" layoutInCell="1" allowOverlap="1" wp14:anchorId="3A11D118" wp14:editId="588F68C6">
                 <wp:simplePos x="0" y="0"/>
                 <wp:positionH relativeFrom="column">
                   <wp:posOffset>-225425</wp:posOffset>
@@ -6022,7 +5528,7 @@
           </mc:Choice>
           <mc:Fallback>
             <w:pict>
-              <v:rect id="Rectangle 3" o:spid="_x0000_s1027" style="position:absolute;margin-left:-17.75pt;margin-top:224.3pt;width:118.4pt;height:34.3pt;z-index:251715584;visibility:visible;mso-wrap-style:square;mso-height-percent:0;mso-wrap-distance-left:9pt;mso-wrap-distance-top:0;mso-wrap-distance-right:9pt;mso-wrap-distance-bottom:0;mso-position-horizontal:absolute;mso-position-horizontal-relative:text;mso-position-vertical:absolute;mso-position-vertical-relative:text;mso-height-percent:0;mso-height-relative:margin;v-text-anchor:middle" o:gfxdata="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" fillcolor="white [3201]" strokecolor="#f79646 [3209]" strokeweight="2pt">
+              <v:rect w14:anchorId="3A11D118" id="Rectangle 3" o:spid="_x0000_s1027" style="position:absolute;margin-left:-17.75pt;margin-top:224.3pt;width:118.4pt;height:34.3pt;z-index:251715584;visibility:visible;mso-wrap-style:square;mso-height-percent:0;mso-wrap-distance-left:9pt;mso-wrap-distance-top:0;mso-wrap-distance-right:9pt;mso-wrap-distance-bottom:0;mso-position-horizontal:absolute;mso-position-horizontal-relative:text;mso-position-vertical:absolute;mso-position-vertical-relative:text;mso-height-percent:0;mso-height-relative:margin;v-text-anchor:middle" o:gfxdata="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" fillcolor="white [3201]" strokecolor="#f79646 [3209]" strokeweight="2pt">
                 <v:textbox>
                   <w:txbxContent>
                     <w:p>
@@ -6030,23 +5536,10 @@
                         <w:jc w:val="center"/>
                       </w:pPr>
                       <w:r>
-                        <w:t xml:space="preserve">SQL </w:t>
-                      </w:r>
-                      <w:proofErr w:type="gramStart"/>
-                      <w:r>
-                        <w:t>DATABASE</w:t>
+                        <w:t>SQL DATABASE</w:t>
                       </w:r>
                       <w:r>
-                        <w:t>(</w:t>
-                      </w:r>
-                      <w:proofErr w:type="gramEnd"/>
-                      <w:r>
-                        <w:t>API</w:t>
-                      </w:r>
-                      <w:bookmarkStart w:id="10" w:name="_GoBack"/>
-                      <w:bookmarkEnd w:id="10"/>
-                      <w:r>
-                        <w:t>)</w:t>
+                        <w:t>(API)</w:t>
                       </w:r>
                     </w:p>
                   </w:txbxContent>
@@ -6064,7 +5557,7 @@
         <mc:AlternateContent>
           <mc:Choice Requires="wps">
             <w:drawing>
-              <wp:anchor distT="0" distB="0" distL="114300" distR="114300" simplePos="0" relativeHeight="251737088" behindDoc="0" locked="0" layoutInCell="1" allowOverlap="1" wp14:anchorId="09891DFE" wp14:editId="6C504D59">
+              <wp:anchor distT="0" distB="0" distL="114300" distR="114300" simplePos="0" relativeHeight="251737088" behindDoc="0" locked="0" layoutInCell="1" allowOverlap="1" wp14:anchorId="10B352B8" wp14:editId="4A7907B4">
                 <wp:simplePos x="0" y="0"/>
                 <wp:positionH relativeFrom="column">
                   <wp:posOffset>2785929</wp:posOffset>
@@ -6134,7 +5627,7 @@
         <mc:AlternateContent>
           <mc:Choice Requires="wps">
             <w:drawing>
-              <wp:anchor distT="0" distB="0" distL="114300" distR="114300" simplePos="0" relativeHeight="251730944" behindDoc="0" locked="0" layoutInCell="1" allowOverlap="1" wp14:anchorId="5FB43263" wp14:editId="1EFDDEC0">
+              <wp:anchor distT="0" distB="0" distL="114300" distR="114300" simplePos="0" relativeHeight="251730944" behindDoc="0" locked="0" layoutInCell="1" allowOverlap="1" wp14:anchorId="20295A56" wp14:editId="6D7B55D4">
                 <wp:simplePos x="0" y="0"/>
                 <wp:positionH relativeFrom="column">
                   <wp:posOffset>3358117</wp:posOffset>
@@ -6204,7 +5697,7 @@
         <mc:AlternateContent>
           <mc:Choice Requires="wps">
             <w:drawing>
-              <wp:anchor distT="0" distB="0" distL="114300" distR="114300" simplePos="0" relativeHeight="251723776" behindDoc="0" locked="0" layoutInCell="1" allowOverlap="1" wp14:anchorId="0C573CFA" wp14:editId="09CAF267">
+              <wp:anchor distT="0" distB="0" distL="114300" distR="114300" simplePos="0" relativeHeight="251723776" behindDoc="0" locked="0" layoutInCell="1" allowOverlap="1" wp14:anchorId="2F9895E3" wp14:editId="0BBAE049">
                 <wp:simplePos x="0" y="0"/>
                 <wp:positionH relativeFrom="column">
                   <wp:posOffset>4043680</wp:posOffset>
@@ -6278,7 +5771,7 @@
           </mc:Choice>
           <mc:Fallback>
             <w:pict>
-              <v:rect id="Rectangle 11" o:spid="_x0000_s1028" style="position:absolute;margin-left:318.4pt;margin-top:204.5pt;width:118.4pt;height:34.3pt;z-index:251723776;visibility:visible;mso-wrap-style:square;mso-height-percent:0;mso-wrap-distance-left:9pt;mso-wrap-distance-top:0;mso-wrap-distance-right:9pt;mso-wrap-distance-bottom:0;mso-position-horizontal:absolute;mso-position-horizontal-relative:text;mso-position-vertical:absolute;mso-position-vertical-relative:text;mso-height-percent:0;mso-height-relative:margin;v-text-anchor:middle" o:gfxdata="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" fillcolor="white [3201]" strokecolor="#f79646 [3209]" strokeweight="2pt">
+              <v:rect w14:anchorId="2F9895E3" id="Rectangle 11" o:spid="_x0000_s1028" style="position:absolute;margin-left:318.4pt;margin-top:204.5pt;width:118.4pt;height:34.3pt;z-index:251723776;visibility:visible;mso-wrap-style:square;mso-height-percent:0;mso-wrap-distance-left:9pt;mso-wrap-distance-top:0;mso-wrap-distance-right:9pt;mso-wrap-distance-bottom:0;mso-position-horizontal:absolute;mso-position-horizontal-relative:text;mso-position-vertical:absolute;mso-position-vertical-relative:text;mso-height-percent:0;mso-height-relative:margin;v-text-anchor:middle" o:gfxdata="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" fillcolor="white [3201]" strokecolor="#f79646 [3209]" strokeweight="2pt">
                 <v:textbox>
                   <w:txbxContent>
                     <w:p>
@@ -6309,7 +5802,7 @@
         <mc:AlternateContent>
           <mc:Choice Requires="wps">
             <w:drawing>
-              <wp:anchor distT="0" distB="0" distL="114300" distR="114300" simplePos="0" relativeHeight="251732992" behindDoc="0" locked="0" layoutInCell="1" allowOverlap="1" wp14:anchorId="49C21A02" wp14:editId="366C883B">
+              <wp:anchor distT="0" distB="0" distL="114300" distR="114300" simplePos="0" relativeHeight="251732992" behindDoc="0" locked="0" layoutInCell="1" allowOverlap="1" wp14:anchorId="1B3B1A8D" wp14:editId="45765862">
                 <wp:simplePos x="0" y="0"/>
                 <wp:positionH relativeFrom="column">
                   <wp:posOffset>1093862</wp:posOffset>
@@ -6379,7 +5872,7 @@
         <mc:AlternateContent>
           <mc:Choice Requires="wps">
             <w:drawing>
-              <wp:anchor distT="0" distB="0" distL="114300" distR="114300" simplePos="0" relativeHeight="251735040" behindDoc="0" locked="0" layoutInCell="1" allowOverlap="1" wp14:anchorId="7CB3208A" wp14:editId="7EF4378E">
+              <wp:anchor distT="0" distB="0" distL="114300" distR="114300" simplePos="0" relativeHeight="251735040" behindDoc="0" locked="0" layoutInCell="1" allowOverlap="1" wp14:anchorId="6829742D" wp14:editId="195AD49E">
                 <wp:simplePos x="0" y="0"/>
                 <wp:positionH relativeFrom="column">
                   <wp:posOffset>3358497</wp:posOffset>
@@ -6449,7 +5942,7 @@
         <mc:AlternateContent>
           <mc:Choice Requires="wps">
             <w:drawing>
-              <wp:anchor distT="0" distB="0" distL="114300" distR="114300" simplePos="0" relativeHeight="251728896" behindDoc="0" locked="0" layoutInCell="1" allowOverlap="1" wp14:anchorId="7A04324D" wp14:editId="0E0AAD96">
+              <wp:anchor distT="0" distB="0" distL="114300" distR="114300" simplePos="0" relativeHeight="251728896" behindDoc="0" locked="0" layoutInCell="1" allowOverlap="1" wp14:anchorId="4C9B64F3" wp14:editId="007C96EC">
                 <wp:simplePos x="0" y="0"/>
                 <wp:positionH relativeFrom="column">
                   <wp:posOffset>2604770</wp:posOffset>
@@ -6513,7 +6006,7 @@
         <mc:AlternateContent>
           <mc:Choice Requires="wps">
             <w:drawing>
-              <wp:anchor distT="0" distB="0" distL="114300" distR="114300" simplePos="0" relativeHeight="251725824" behindDoc="0" locked="0" layoutInCell="1" allowOverlap="1" wp14:anchorId="0580B9C1" wp14:editId="3662DEEE">
+              <wp:anchor distT="0" distB="0" distL="114300" distR="114300" simplePos="0" relativeHeight="251725824" behindDoc="0" locked="0" layoutInCell="1" allowOverlap="1" wp14:anchorId="46B68AA4" wp14:editId="63F1842D">
                 <wp:simplePos x="0" y="0"/>
                 <wp:positionH relativeFrom="column">
                   <wp:posOffset>1854835</wp:posOffset>
@@ -6587,20 +6080,15 @@
           </mc:Choice>
           <mc:Fallback>
             <w:pict>
-              <v:rect id="Rectangle 14" o:spid="_x0000_s1029" style="position:absolute;margin-left:146.05pt;margin-top:190.35pt;width:118.4pt;height:34.3pt;z-index:251725824;visibility:visible;mso-wrap-style:square;mso-height-percent:0;mso-wrap-distance-left:9pt;mso-wrap-distance-top:0;mso-wrap-distance-right:9pt;mso-wrap-distance-bottom:0;mso-position-horizontal:absolute;mso-position-horizontal-relative:text;mso-position-vertical:absolute;mso-position-vertical-relative:text;mso-height-percent:0;mso-height-relative:margin;v-text-anchor:middle" o:gfxdata="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" fillcolor="white [3201]" strokecolor="#f79646 [3209]" strokeweight="2pt">
+              <v:rect w14:anchorId="46B68AA4" id="Rectangle 14" o:spid="_x0000_s1029" style="position:absolute;margin-left:146.05pt;margin-top:190.35pt;width:118.4pt;height:34.3pt;z-index:251725824;visibility:visible;mso-wrap-style:square;mso-height-percent:0;mso-wrap-distance-left:9pt;mso-wrap-distance-top:0;mso-wrap-distance-right:9pt;mso-wrap-distance-bottom:0;mso-position-horizontal:absolute;mso-position-horizontal-relative:text;mso-position-vertical:absolute;mso-position-vertical-relative:text;mso-height-percent:0;mso-height-relative:margin;v-text-anchor:middle" o:gfxdata="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" fillcolor="white [3201]" strokecolor="#f79646 [3209]" strokeweight="2pt">
                 <v:textbox>
                   <w:txbxContent>
                     <w:p>
                       <w:pPr>
                         <w:jc w:val="center"/>
                       </w:pPr>
-                      <w:proofErr w:type="spellStart"/>
                       <w:r>
-                        <w:t>Restfull</w:t>
-                      </w:r>
-                      <w:proofErr w:type="spellEnd"/>
-                      <w:r>
-                        <w:t xml:space="preserve"> interface/API</w:t>
+                        <w:t>Restfull interface/API</w:t>
                       </w:r>
                     </w:p>
                     <w:p>
@@ -6623,7 +6111,7 @@
         <mc:AlternateContent>
           <mc:Choice Requires="wps">
             <w:drawing>
-              <wp:anchor distT="0" distB="0" distL="114300" distR="114300" simplePos="0" relativeHeight="251713536" behindDoc="0" locked="0" layoutInCell="1" allowOverlap="1" wp14:anchorId="632E67B4" wp14:editId="064D4DBE">
+              <wp:anchor distT="0" distB="0" distL="114300" distR="114300" simplePos="0" relativeHeight="251713536" behindDoc="0" locked="0" layoutInCell="1" allowOverlap="1" wp14:anchorId="4368AC68" wp14:editId="21AAE780">
                 <wp:simplePos x="0" y="0"/>
                 <wp:positionH relativeFrom="column">
                   <wp:posOffset>288925</wp:posOffset>
@@ -6695,7 +6183,7 @@
           </mc:Choice>
           <mc:Fallback>
             <w:pict>
-              <v:rect id="Rectangle 2" o:spid="_x0000_s1030" style="position:absolute;margin-left:22.75pt;margin-top:133.65pt;width:118.4pt;height:34.3pt;z-index:251713536;visibility:visible;mso-wrap-style:square;mso-height-percent:0;mso-wrap-distance-left:9pt;mso-wrap-distance-top:0;mso-wrap-distance-right:9pt;mso-wrap-distance-bottom:0;mso-position-horizontal:absolute;mso-position-horizontal-relative:text;mso-position-vertical:absolute;mso-position-vertical-relative:text;mso-height-percent:0;mso-height-relative:margin;v-text-anchor:middle" o:gfxdata="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" fillcolor="white [3201]" strokecolor="#f79646 [3209]" strokeweight="2pt">
+              <v:rect w14:anchorId="4368AC68" id="Rectangle 2" o:spid="_x0000_s1030" style="position:absolute;margin-left:22.75pt;margin-top:133.65pt;width:118.4pt;height:34.3pt;z-index:251713536;visibility:visible;mso-wrap-style:square;mso-height-percent:0;mso-wrap-distance-left:9pt;mso-wrap-distance-top:0;mso-wrap-distance-right:9pt;mso-wrap-distance-bottom:0;mso-position-horizontal:absolute;mso-position-horizontal-relative:text;mso-position-vertical:absolute;mso-position-vertical-relative:text;mso-height-percent:0;mso-height-relative:margin;v-text-anchor:middle" o:gfxdata="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" fillcolor="white [3201]" strokecolor="#f79646 [3209]" strokeweight="2pt">
                 <v:textbox>
                   <w:txbxContent>
                     <w:p>
@@ -6724,7 +6212,7 @@
         <mc:AlternateContent>
           <mc:Choice Requires="wps">
             <w:drawing>
-              <wp:anchor distT="0" distB="0" distL="114300" distR="114300" simplePos="0" relativeHeight="251719680" behindDoc="0" locked="0" layoutInCell="1" allowOverlap="1" wp14:anchorId="5EAC3455" wp14:editId="0F609792">
+              <wp:anchor distT="0" distB="0" distL="114300" distR="114300" simplePos="0" relativeHeight="251719680" behindDoc="0" locked="0" layoutInCell="1" allowOverlap="1" wp14:anchorId="347FEB8C" wp14:editId="2A7C2FBB">
                 <wp:simplePos x="0" y="0"/>
                 <wp:positionH relativeFrom="column">
                   <wp:posOffset>3763645</wp:posOffset>
@@ -6796,23 +6284,18 @@
           </mc:Choice>
           <mc:Fallback>
             <w:pict>
-              <v:rect id="Rectangle 5" o:spid="_x0000_s1031" style="position:absolute;margin-left:296.35pt;margin-top:140.1pt;width:118.4pt;height:34.3pt;z-index:251719680;visibility:visible;mso-wrap-style:square;mso-height-percent:0;mso-wrap-distance-left:9pt;mso-wrap-distance-top:0;mso-wrap-distance-right:9pt;mso-wrap-distance-bottom:0;mso-position-horizontal:absolute;mso-position-horizontal-relative:text;mso-position-vertical:absolute;mso-position-vertical-relative:text;mso-height-percent:0;mso-height-relative:margin;v-text-anchor:middle" o:gfxdata="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" fillcolor="white [3201]" strokecolor="#f79646 [3209]" strokeweight="2pt">
+              <v:rect w14:anchorId="347FEB8C" id="Rectangle 5" o:spid="_x0000_s1031" style="position:absolute;margin-left:296.35pt;margin-top:140.1pt;width:118.4pt;height:34.3pt;z-index:251719680;visibility:visible;mso-wrap-style:square;mso-height-percent:0;mso-wrap-distance-left:9pt;mso-wrap-distance-top:0;mso-wrap-distance-right:9pt;mso-wrap-distance-bottom:0;mso-position-horizontal:absolute;mso-position-horizontal-relative:text;mso-position-vertical:absolute;mso-position-vertical-relative:text;mso-height-percent:0;mso-height-relative:margin;v-text-anchor:middle" o:gfxdata="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" fillcolor="white [3201]" strokecolor="#f79646 [3209]" strokeweight="2pt">
                 <v:textbox>
                   <w:txbxContent>
                     <w:p>
                       <w:pPr>
                         <w:jc w:val="center"/>
                       </w:pPr>
-                      <w:proofErr w:type="gramStart"/>
                       <w:r>
                         <w:t>Android</w:t>
                       </w:r>
                       <w:r>
-                        <w:t>(</w:t>
-                      </w:r>
-                      <w:proofErr w:type="gramEnd"/>
-                      <w:r>
-                        <w:t>RI)</w:t>
+                        <w:t>(RI)</w:t>
                       </w:r>
                     </w:p>
                   </w:txbxContent>
@@ -6830,7 +6313,7 @@
         <mc:AlternateContent>
           <mc:Choice Requires="wps">
             <w:drawing>
-              <wp:anchor distT="0" distB="0" distL="114300" distR="114300" simplePos="0" relativeHeight="251721728" behindDoc="0" locked="0" layoutInCell="1" allowOverlap="1" wp14:anchorId="07A364BB" wp14:editId="225BFF40">
+              <wp:anchor distT="0" distB="0" distL="114300" distR="114300" simplePos="0" relativeHeight="251721728" behindDoc="0" locked="0" layoutInCell="1" allowOverlap="1" wp14:anchorId="793FD28D" wp14:editId="207D5F37">
                 <wp:simplePos x="0" y="0"/>
                 <wp:positionH relativeFrom="column">
                   <wp:posOffset>2388235</wp:posOffset>
@@ -6902,25 +6385,18 @@
           </mc:Choice>
           <mc:Fallback>
             <w:pict>
-              <v:rect id="Rectangle 10" o:spid="_x0000_s1032" style="position:absolute;margin-left:188.05pt;margin-top:68.85pt;width:118.4pt;height:34.3pt;z-index:251721728;visibility:visible;mso-wrap-style:square;mso-height-percent:0;mso-wrap-distance-left:9pt;mso-wrap-distance-top:0;mso-wrap-distance-right:9pt;mso-wrap-distance-bottom:0;mso-position-horizontal:absolute;mso-position-horizontal-relative:text;mso-position-vertical:absolute;mso-position-vertical-relative:text;mso-height-percent:0;mso-height-relative:margin;v-text-anchor:middle" o:gfxdata="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" fillcolor="white [3201]" strokecolor="#f79646 [3209]" strokeweight="2pt">
+              <v:rect w14:anchorId="793FD28D" id="Rectangle 10" o:spid="_x0000_s1032" style="position:absolute;margin-left:188.05pt;margin-top:68.85pt;width:118.4pt;height:34.3pt;z-index:251721728;visibility:visible;mso-wrap-style:square;mso-height-percent:0;mso-wrap-distance-left:9pt;mso-wrap-distance-top:0;mso-wrap-distance-right:9pt;mso-wrap-distance-bottom:0;mso-position-horizontal:absolute;mso-position-horizontal-relative:text;mso-position-vertical:absolute;mso-position-vertical-relative:text;mso-height-percent:0;mso-height-relative:margin;v-text-anchor:middle" o:gfxdata="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" fillcolor="white [3201]" strokecolor="#f79646 [3209]" strokeweight="2pt">
                 <v:textbox>
                   <w:txbxContent>
                     <w:p>
                       <w:pPr>
                         <w:jc w:val="center"/>
                       </w:pPr>
-                      <w:proofErr w:type="spellStart"/>
-                      <w:proofErr w:type="gramStart"/>
                       <w:r>
                         <w:t>Iphone</w:t>
                       </w:r>
-                      <w:proofErr w:type="spellEnd"/>
                       <w:r>
-                        <w:t>(</w:t>
-                      </w:r>
-                      <w:proofErr w:type="gramEnd"/>
-                      <w:r>
-                        <w:t>RI)</w:t>
+                        <w:t>(RI)</w:t>
                       </w:r>
                     </w:p>
                   </w:txbxContent>
@@ -6938,7 +6414,7 @@
         <mc:AlternateContent>
           <mc:Choice Requires="wps">
             <w:drawing>
-              <wp:anchor distT="0" distB="0" distL="114300" distR="114300" simplePos="0" relativeHeight="251717632" behindDoc="0" locked="0" layoutInCell="1" allowOverlap="1" wp14:anchorId="6F71E4CD" wp14:editId="7F638926">
+              <wp:anchor distT="0" distB="0" distL="114300" distR="114300" simplePos="0" relativeHeight="251717632" behindDoc="0" locked="0" layoutInCell="1" allowOverlap="1" wp14:anchorId="04BA7B5B" wp14:editId="011AF248">
                 <wp:simplePos x="0" y="0"/>
                 <wp:positionH relativeFrom="column">
                   <wp:posOffset>1858645</wp:posOffset>
@@ -7007,7 +6483,7 @@
           </mc:Choice>
           <mc:Fallback>
             <w:pict>
-              <v:rect id="Rectangle 4" o:spid="_x0000_s1033" style="position:absolute;margin-left:146.35pt;margin-top:241.1pt;width:118.4pt;height:34.3pt;z-index:251717632;visibility:visible;mso-wrap-style:square;mso-height-percent:0;mso-wrap-distance-left:9pt;mso-wrap-distance-top:0;mso-wrap-distance-right:9pt;mso-wrap-distance-bottom:0;mso-position-horizontal:absolute;mso-position-horizontal-relative:text;mso-position-vertical:absolute;mso-position-vertical-relative:text;mso-height-percent:0;mso-height-relative:margin;v-text-anchor:middle" o:gfxdata="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" fillcolor="white [3201]" strokecolor="#f79646 [3209]" strokeweight="2pt">
+              <v:rect w14:anchorId="04BA7B5B" id="Rectangle 4" o:spid="_x0000_s1033" style="position:absolute;margin-left:146.35pt;margin-top:241.1pt;width:118.4pt;height:34.3pt;z-index:251717632;visibility:visible;mso-wrap-style:square;mso-height-percent:0;mso-wrap-distance-left:9pt;mso-wrap-distance-top:0;mso-wrap-distance-right:9pt;mso-wrap-distance-bottom:0;mso-position-horizontal:absolute;mso-position-horizontal-relative:text;mso-position-vertical:absolute;mso-position-vertical-relative:text;mso-height-percent:0;mso-height-relative:margin;v-text-anchor:middle" o:gfxdata="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" fillcolor="white [3201]" strokecolor="#f79646 [3209]" strokeweight="2pt">
                 <v:textbox>
                   <w:txbxContent>
                     <w:p>
@@ -7037,7 +6513,7 @@
         <w:pStyle w:val="Heading2"/>
       </w:pPr>
       <w:bookmarkStart w:id="18" w:name="_Toc478991273"/>
-      <w:bookmarkStart w:id="19" w:name="_Toc479163883"/>
+      <w:bookmarkStart w:id="19" w:name="_Toc479325726"/>
       <w:r>
         <w:lastRenderedPageBreak/>
         <w:t>Design and implementation constraints</w:t>
@@ -7050,7 +6526,7 @@
         <w:pStyle w:val="Heading2"/>
       </w:pPr>
       <w:bookmarkStart w:id="20" w:name="_Toc478991274"/>
-      <w:bookmarkStart w:id="21" w:name="_Toc479163884"/>
+      <w:bookmarkStart w:id="21" w:name="_Toc479325727"/>
       <w:r>
         <w:t>Assumptions and dependencies</w:t>
       </w:r>
@@ -7062,7 +6538,7 @@
         <w:pStyle w:val="Heading1"/>
       </w:pPr>
       <w:bookmarkStart w:id="22" w:name="_Toc478991275"/>
-      <w:bookmarkStart w:id="23" w:name="_Toc479163885"/>
+      <w:bookmarkStart w:id="23" w:name="_Toc479325728"/>
       <w:r>
         <w:t>System features</w:t>
       </w:r>
@@ -7074,7 +6550,7 @@
         <w:pStyle w:val="Heading2"/>
       </w:pPr>
       <w:bookmarkStart w:id="24" w:name="_Toc478991276"/>
-      <w:bookmarkStart w:id="25" w:name="_Toc479163886"/>
+      <w:bookmarkStart w:id="25" w:name="_Toc479325729"/>
       <w:r>
         <w:t>System feature x</w:t>
       </w:r>
@@ -7086,7 +6562,7 @@
         <w:pStyle w:val="Heading2"/>
       </w:pPr>
       <w:bookmarkStart w:id="26" w:name="_Toc478991277"/>
-      <w:bookmarkStart w:id="27" w:name="_Toc479163887"/>
+      <w:bookmarkStart w:id="27" w:name="_Toc479325730"/>
       <w:r>
         <w:t>Description</w:t>
       </w:r>
@@ -7098,7 +6574,7 @@
         <w:pStyle w:val="Heading2"/>
       </w:pPr>
       <w:bookmarkStart w:id="28" w:name="_Toc478991278"/>
-      <w:bookmarkStart w:id="29" w:name="_Toc479163888"/>
+      <w:bookmarkStart w:id="29" w:name="_Toc479325731"/>
       <w:r>
         <w:t>Functional requirements</w:t>
       </w:r>
@@ -7110,7 +6586,7 @@
         <w:pStyle w:val="Heading1"/>
       </w:pPr>
       <w:bookmarkStart w:id="30" w:name="_Toc478991279"/>
-      <w:bookmarkStart w:id="31" w:name="_Toc479163889"/>
+      <w:bookmarkStart w:id="31" w:name="_Toc479325732"/>
       <w:r>
         <w:t>Data Requirements</w:t>
       </w:r>
@@ -7122,7 +6598,7 @@
         <w:pStyle w:val="Heading2"/>
       </w:pPr>
       <w:bookmarkStart w:id="32" w:name="_Toc478991280"/>
-      <w:bookmarkStart w:id="33" w:name="_Toc479163890"/>
+      <w:bookmarkStart w:id="33" w:name="_Toc479325733"/>
       <w:r>
         <w:t>Logical data model</w:t>
       </w:r>
@@ -7134,7 +6610,7 @@
         <w:pStyle w:val="Heading2"/>
       </w:pPr>
       <w:bookmarkStart w:id="34" w:name="_Toc478991281"/>
-      <w:bookmarkStart w:id="35" w:name="_Toc479163891"/>
+      <w:bookmarkStart w:id="35" w:name="_Toc479325734"/>
       <w:r>
         <w:t>Data dictionary</w:t>
       </w:r>
@@ -7146,7 +6622,7 @@
         <w:pStyle w:val="Heading2"/>
       </w:pPr>
       <w:bookmarkStart w:id="36" w:name="_Toc478991282"/>
-      <w:bookmarkStart w:id="37" w:name="_Toc479163892"/>
+      <w:bookmarkStart w:id="37" w:name="_Toc479325735"/>
       <w:r>
         <w:t>Reports</w:t>
       </w:r>
@@ -7158,7 +6634,7 @@
         <w:pStyle w:val="Heading2"/>
       </w:pPr>
       <w:bookmarkStart w:id="38" w:name="_Toc478991283"/>
-      <w:bookmarkStart w:id="39" w:name="_Toc479163893"/>
+      <w:bookmarkStart w:id="39" w:name="_Toc479325736"/>
       <w:r>
         <w:t>Data acquisition, integrity , retention, and disposal</w:t>
       </w:r>
@@ -7170,7 +6646,7 @@
         <w:pStyle w:val="Heading1"/>
       </w:pPr>
       <w:bookmarkStart w:id="40" w:name="_Toc478991284"/>
-      <w:bookmarkStart w:id="41" w:name="_Toc479163894"/>
+      <w:bookmarkStart w:id="41" w:name="_Toc479325737"/>
       <w:r>
         <w:t>External interface requirements</w:t>
       </w:r>
@@ -7182,7 +6658,7 @@
         <w:pStyle w:val="Heading2"/>
       </w:pPr>
       <w:bookmarkStart w:id="42" w:name="_Toc478991285"/>
-      <w:bookmarkStart w:id="43" w:name="_Toc479163895"/>
+      <w:bookmarkStart w:id="43" w:name="_Toc479325738"/>
       <w:r>
         <w:t>User interfaces</w:t>
       </w:r>
@@ -7194,7 +6670,7 @@
         <w:pStyle w:val="Heading2"/>
       </w:pPr>
       <w:bookmarkStart w:id="44" w:name="_Toc478991286"/>
-      <w:bookmarkStart w:id="45" w:name="_Toc479163896"/>
+      <w:bookmarkStart w:id="45" w:name="_Toc479325739"/>
       <w:r>
         <w:t>Software interfaces</w:t>
       </w:r>
@@ -7206,7 +6682,7 @@
         <w:pStyle w:val="Heading2"/>
       </w:pPr>
       <w:bookmarkStart w:id="46" w:name="_Toc478991287"/>
-      <w:bookmarkStart w:id="47" w:name="_Toc479163897"/>
+      <w:bookmarkStart w:id="47" w:name="_Toc479325740"/>
       <w:r>
         <w:t>Hardware interfaces</w:t>
       </w:r>
@@ -7218,7 +6694,7 @@
         <w:pStyle w:val="Heading2"/>
       </w:pPr>
       <w:bookmarkStart w:id="48" w:name="_Toc478991288"/>
-      <w:bookmarkStart w:id="49" w:name="_Toc479163898"/>
+      <w:bookmarkStart w:id="49" w:name="_Toc479325741"/>
       <w:r>
         <w:t>Communications interfaces</w:t>
       </w:r>
@@ -7230,7 +6706,7 @@
         <w:pStyle w:val="Heading1"/>
       </w:pPr>
       <w:bookmarkStart w:id="50" w:name="_Toc478991289"/>
-      <w:bookmarkStart w:id="51" w:name="_Toc479163899"/>
+      <w:bookmarkStart w:id="51" w:name="_Toc479325742"/>
       <w:r>
         <w:t>Quality attributes</w:t>
       </w:r>
@@ -7242,7 +6718,7 @@
         <w:pStyle w:val="Heading2"/>
       </w:pPr>
       <w:bookmarkStart w:id="52" w:name="_Toc478991290"/>
-      <w:bookmarkStart w:id="53" w:name="_Toc479163900"/>
+      <w:bookmarkStart w:id="53" w:name="_Toc479325743"/>
       <w:r>
         <w:t>Usability</w:t>
       </w:r>
@@ -7254,7 +6730,7 @@
         <w:pStyle w:val="Heading2"/>
       </w:pPr>
       <w:bookmarkStart w:id="54" w:name="_Toc478991291"/>
-      <w:bookmarkStart w:id="55" w:name="_Toc479163901"/>
+      <w:bookmarkStart w:id="55" w:name="_Toc479325744"/>
       <w:r>
         <w:t>Performance</w:t>
       </w:r>
@@ -7266,7 +6742,7 @@
         <w:pStyle w:val="Heading2"/>
       </w:pPr>
       <w:bookmarkStart w:id="56" w:name="_Toc478991292"/>
-      <w:bookmarkStart w:id="57" w:name="_Toc479163902"/>
+      <w:bookmarkStart w:id="57" w:name="_Toc479325745"/>
       <w:r>
         <w:t>Security</w:t>
       </w:r>
@@ -7278,7 +6754,7 @@
         <w:pStyle w:val="Heading2"/>
       </w:pPr>
       <w:bookmarkStart w:id="58" w:name="_Toc478991293"/>
-      <w:bookmarkStart w:id="59" w:name="_Toc479163903"/>
+      <w:bookmarkStart w:id="59" w:name="_Toc479325746"/>
       <w:r>
         <w:t>Safety</w:t>
       </w:r>
@@ -7290,7 +6766,7 @@
         <w:pStyle w:val="Heading2"/>
       </w:pPr>
       <w:bookmarkStart w:id="60" w:name="_Toc478991294"/>
-      <w:bookmarkStart w:id="61" w:name="_Toc479163904"/>
+      <w:bookmarkStart w:id="61" w:name="_Toc479325747"/>
       <w:r>
         <w:t>[others]</w:t>
       </w:r>
@@ -7302,7 +6778,7 @@
         <w:pStyle w:val="Heading1"/>
       </w:pPr>
       <w:bookmarkStart w:id="62" w:name="_Toc478991295"/>
-      <w:bookmarkStart w:id="63" w:name="_Toc479163905"/>
+      <w:bookmarkStart w:id="63" w:name="_Toc479325748"/>
       <w:r>
         <w:t>Internationalization and localization requirements</w:t>
       </w:r>
@@ -7314,7 +6790,7 @@
         <w:pStyle w:val="Heading2"/>
       </w:pPr>
       <w:bookmarkStart w:id="64" w:name="_Toc478991296"/>
-      <w:bookmarkStart w:id="65" w:name="_Toc479163906"/>
+      <w:bookmarkStart w:id="65" w:name="_Toc479325749"/>
       <w:r>
         <w:lastRenderedPageBreak/>
         <w:t>Other requirements</w:t>
@@ -7327,7 +6803,7 @@
         <w:pStyle w:val="Heading1"/>
       </w:pPr>
       <w:bookmarkStart w:id="66" w:name="_Toc478991297"/>
-      <w:bookmarkStart w:id="67" w:name="_Toc479163907"/>
+      <w:bookmarkStart w:id="67" w:name="_Toc479325750"/>
       <w:r>
         <w:t>Appendix A: Glossary</w:t>
       </w:r>
@@ -7339,7 +6815,7 @@
         <w:pStyle w:val="Heading1"/>
       </w:pPr>
       <w:bookmarkStart w:id="68" w:name="_Toc478991298"/>
-      <w:bookmarkStart w:id="69" w:name="_Toc479163908"/>
+      <w:bookmarkStart w:id="69" w:name="_Toc479325751"/>
       <w:r>
         <w:t>Appendix B: analysis Models</w:t>
       </w:r>
@@ -7347,7 +6823,7 @@
       <w:bookmarkEnd w:id="69"/>
     </w:p>
     <w:sectPr>
-      <w:headerReference w:type="default" r:id="rId9"/>
+      <w:headerReference w:type="default" r:id="rId8"/>
       <w:pgSz w:w="12240" w:h="15840"/>
       <w:pgMar w:top="450" w:right="1440" w:bottom="630" w:left="1440" w:header="720" w:footer="720" w:gutter="0"/>
       <w:cols w:space="720"/>
@@ -7358,7 +6834,7 @@
 </file>
 
 <file path=word/endnotes.xml><?xml version="1.0" encoding="utf-8"?>
-<w:endnotes xmlns:wpc="http://schemas.microsoft.com/office/word/2010/wordprocessingCanvas" xmlns:mc="http://schemas.openxmlformats.org/markup-compatibility/2006" xmlns:o="urn:schemas-microsoft-com:office:office" xmlns:r="http://schemas.openxmlformats.org/officeDocument/2006/relationships" xmlns:m="http://schemas.openxmlformats.org/officeDocument/2006/math" xmlns:v="urn:schemas-microsoft-com:vml" xmlns:wp14="http://schemas.microsoft.com/office/word/2010/wordprocessingDrawing" xmlns:wp="http://schemas.openxmlformats.org/drawingml/2006/wordprocessingDrawing" xmlns:w10="urn:schemas-microsoft-com:office:word" xmlns:w="http://schemas.openxmlformats.org/wordprocessingml/2006/main" xmlns:w14="http://schemas.microsoft.com/office/word/2010/wordml" xmlns:wpg="http://schemas.microsoft.com/office/word/2010/wordprocessingGroup" xmlns:wpi="http://schemas.microsoft.com/office/word/2010/wordprocessingInk" xmlns:wne="http://schemas.microsoft.com/office/word/2006/wordml" xmlns:wps="http://schemas.microsoft.com/office/word/2010/wordprocessingShape" mc:Ignorable="w14 wp14">
+<w:endnotes xmlns:wpc="http://schemas.microsoft.com/office/word/2010/wordprocessingCanvas" xmlns:mo="http://schemas.microsoft.com/office/mac/office/2008/main" xmlns:mc="http://schemas.openxmlformats.org/markup-compatibility/2006" xmlns:mv="urn:schemas-microsoft-com:mac:vml" xmlns:o="urn:schemas-microsoft-com:office:office" xmlns:r="http://schemas.openxmlformats.org/officeDocument/2006/relationships" xmlns:m="http://schemas.openxmlformats.org/officeDocument/2006/math" xmlns:v="urn:schemas-microsoft-com:vml" xmlns:wp14="http://schemas.microsoft.com/office/word/2010/wordprocessingDrawing" xmlns:wp="http://schemas.openxmlformats.org/drawingml/2006/wordprocessingDrawing" xmlns:w10="urn:schemas-microsoft-com:office:word" xmlns:w="http://schemas.openxmlformats.org/wordprocessingml/2006/main" xmlns:w14="http://schemas.microsoft.com/office/word/2010/wordml" xmlns:w15="http://schemas.microsoft.com/office/word/2012/wordml" xmlns:wpg="http://schemas.microsoft.com/office/word/2010/wordprocessingGroup" xmlns:wpi="http://schemas.microsoft.com/office/word/2010/wordprocessingInk" xmlns:wne="http://schemas.microsoft.com/office/word/2006/wordml" xmlns:wps="http://schemas.microsoft.com/office/word/2010/wordprocessingShape" mc:Ignorable="w14 w15 wp14">
   <w:endnote w:type="separator" w:id="-1">
     <w:p>
       <w:pPr>
@@ -7383,7 +6859,7 @@
 </file>
 
 <file path=word/footnotes.xml><?xml version="1.0" encoding="utf-8"?>
-<w:footnotes xmlns:wpc="http://schemas.microsoft.com/office/word/2010/wordprocessingCanvas" xmlns:mc="http://schemas.openxmlformats.org/markup-compatibility/2006" xmlns:o="urn:schemas-microsoft-com:office:office" xmlns:r="http://schemas.openxmlformats.org/officeDocument/2006/relationships" xmlns:m="http://schemas.openxmlformats.org/officeDocument/2006/math" xmlns:v="urn:schemas-microsoft-com:vml" xmlns:wp14="http://schemas.microsoft.com/office/word/2010/wordprocessingDrawing" xmlns:wp="http://schemas.openxmlformats.org/drawingml/2006/wordprocessingDrawing" xmlns:w10="urn:schemas-microsoft-com:office:word" xmlns:w="http://schemas.openxmlformats.org/wordprocessingml/2006/main" xmlns:w14="http://schemas.microsoft.com/office/word/2010/wordml" xmlns:wpg="http://schemas.microsoft.com/office/word/2010/wordprocessingGroup" xmlns:wpi="http://schemas.microsoft.com/office/word/2010/wordprocessingInk" xmlns:wne="http://schemas.microsoft.com/office/word/2006/wordml" xmlns:wps="http://schemas.microsoft.com/office/word/2010/wordprocessingShape" mc:Ignorable="w14 wp14">
+<w:footnotes xmlns:wpc="http://schemas.microsoft.com/office/word/2010/wordprocessingCanvas" xmlns:mo="http://schemas.microsoft.com/office/mac/office/2008/main" xmlns:mc="http://schemas.openxmlformats.org/markup-compatibility/2006" xmlns:mv="urn:schemas-microsoft-com:mac:vml" xmlns:o="urn:schemas-microsoft-com:office:office" xmlns:r="http://schemas.openxmlformats.org/officeDocument/2006/relationships" xmlns:m="http://schemas.openxmlformats.org/officeDocument/2006/math" xmlns:v="urn:schemas-microsoft-com:vml" xmlns:wp14="http://schemas.microsoft.com/office/word/2010/wordprocessingDrawing" xmlns:wp="http://schemas.openxmlformats.org/drawingml/2006/wordprocessingDrawing" xmlns:w10="urn:schemas-microsoft-com:office:word" xmlns:w="http://schemas.openxmlformats.org/wordprocessingml/2006/main" xmlns:w14="http://schemas.microsoft.com/office/word/2010/wordml" xmlns:w15="http://schemas.microsoft.com/office/word/2012/wordml" xmlns:wpg="http://schemas.microsoft.com/office/word/2010/wordprocessingGroup" xmlns:wpi="http://schemas.microsoft.com/office/word/2010/wordprocessingInk" xmlns:wne="http://schemas.microsoft.com/office/word/2006/wordml" xmlns:wps="http://schemas.microsoft.com/office/word/2010/wordprocessingShape" mc:Ignorable="w14 w15 wp14">
   <w:footnote w:type="separator" w:id="-1">
     <w:p>
       <w:pPr>
@@ -7408,7 +6884,7 @@
 </file>
 
 <file path=word/header1.xml><?xml version="1.0" encoding="utf-8"?>
-<w:hdr xmlns:wpc="http://schemas.microsoft.com/office/word/2010/wordprocessingCanvas" xmlns:mc="http://schemas.openxmlformats.org/markup-compatibility/2006" xmlns:o="urn:schemas-microsoft-com:office:office" xmlns:r="http://schemas.openxmlformats.org/officeDocument/2006/relationships" xmlns:m="http://schemas.openxmlformats.org/officeDocument/2006/math" xmlns:v="urn:schemas-microsoft-com:vml" xmlns:wp14="http://schemas.microsoft.com/office/word/2010/wordprocessingDrawing" xmlns:wp="http://schemas.openxmlformats.org/drawingml/2006/wordprocessingDrawing" xmlns:w10="urn:schemas-microsoft-com:office:word" xmlns:w="http://schemas.openxmlformats.org/wordprocessingml/2006/main" xmlns:w14="http://schemas.microsoft.com/office/word/2010/wordml" xmlns:wpg="http://schemas.microsoft.com/office/word/2010/wordprocessingGroup" xmlns:wpi="http://schemas.microsoft.com/office/word/2010/wordprocessingInk" xmlns:wne="http://schemas.microsoft.com/office/word/2006/wordml" xmlns:wps="http://schemas.microsoft.com/office/word/2010/wordprocessingShape" mc:Ignorable="w14 wp14">
+<w:hdr xmlns:wpc="http://schemas.microsoft.com/office/word/2010/wordprocessingCanvas" xmlns:mo="http://schemas.microsoft.com/office/mac/office/2008/main" xmlns:mc="http://schemas.openxmlformats.org/markup-compatibility/2006" xmlns:mv="urn:schemas-microsoft-com:mac:vml" xmlns:o="urn:schemas-microsoft-com:office:office" xmlns:r="http://schemas.openxmlformats.org/officeDocument/2006/relationships" xmlns:m="http://schemas.openxmlformats.org/officeDocument/2006/math" xmlns:v="urn:schemas-microsoft-com:vml" xmlns:wp14="http://schemas.microsoft.com/office/word/2010/wordprocessingDrawing" xmlns:wp="http://schemas.openxmlformats.org/drawingml/2006/wordprocessingDrawing" xmlns:w10="urn:schemas-microsoft-com:office:word" xmlns:w="http://schemas.openxmlformats.org/wordprocessingml/2006/main" xmlns:w14="http://schemas.microsoft.com/office/word/2010/wordml" xmlns:w15="http://schemas.microsoft.com/office/word/2012/wordml" xmlns:wpg="http://schemas.microsoft.com/office/word/2010/wordprocessingGroup" xmlns:wpi="http://schemas.microsoft.com/office/word/2010/wordprocessingInk" xmlns:wne="http://schemas.microsoft.com/office/word/2006/wordml" xmlns:wps="http://schemas.microsoft.com/office/word/2010/wordprocessingShape" mc:Ignorable="w14 w15 wp14">
   <w:sdt>
     <w:sdtPr>
       <w:id w:val="942496052"/>
@@ -7461,7 +6937,7 @@
 </file>
 
 <file path=word/numbering.xml><?xml version="1.0" encoding="utf-8"?>
-<w:numbering xmlns:wpc="http://schemas.microsoft.com/office/word/2010/wordprocessingCanvas" xmlns:mc="http://schemas.openxmlformats.org/markup-compatibility/2006" xmlns:o="urn:schemas-microsoft-com:office:office" xmlns:r="http://schemas.openxmlformats.org/officeDocument/2006/relationships" xmlns:m="http://schemas.openxmlformats.org/officeDocument/2006/math" xmlns:v="urn:schemas-microsoft-com:vml" xmlns:wp14="http://schemas.microsoft.com/office/word/2010/wordprocessingDrawing" xmlns:wp="http://schemas.openxmlformats.org/drawingml/2006/wordprocessingDrawing" xmlns:w10="urn:schemas-microsoft-com:office:word" xmlns:w="http://schemas.openxmlformats.org/wordprocessingml/2006/main" xmlns:w14="http://schemas.microsoft.com/office/word/2010/wordml" xmlns:wpg="http://schemas.microsoft.com/office/word/2010/wordprocessingGroup" xmlns:wpi="http://schemas.microsoft.com/office/word/2010/wordprocessingInk" xmlns:wne="http://schemas.microsoft.com/office/word/2006/wordml" xmlns:wps="http://schemas.microsoft.com/office/word/2010/wordprocessingShape" mc:Ignorable="w14 wp14">
+<w:numbering xmlns:wpc="http://schemas.microsoft.com/office/word/2010/wordprocessingCanvas" xmlns:mo="http://schemas.microsoft.com/office/mac/office/2008/main" xmlns:mc="http://schemas.openxmlformats.org/markup-compatibility/2006" xmlns:mv="urn:schemas-microsoft-com:mac:vml" xmlns:o="urn:schemas-microsoft-com:office:office" xmlns:r="http://schemas.openxmlformats.org/officeDocument/2006/relationships" xmlns:m="http://schemas.openxmlformats.org/officeDocument/2006/math" xmlns:v="urn:schemas-microsoft-com:vml" xmlns:wp14="http://schemas.microsoft.com/office/word/2010/wordprocessingDrawing" xmlns:wp="http://schemas.openxmlformats.org/drawingml/2006/wordprocessingDrawing" xmlns:w10="urn:schemas-microsoft-com:office:word" xmlns:w="http://schemas.openxmlformats.org/wordprocessingml/2006/main" xmlns:w14="http://schemas.microsoft.com/office/word/2010/wordml" xmlns:w15="http://schemas.microsoft.com/office/word/2012/wordml" xmlns:wpg="http://schemas.microsoft.com/office/word/2010/wordprocessingGroup" xmlns:wpi="http://schemas.microsoft.com/office/word/2010/wordprocessingInk" xmlns:wne="http://schemas.microsoft.com/office/word/2006/wordml" xmlns:wps="http://schemas.microsoft.com/office/word/2010/wordprocessingShape" mc:Ignorable="w14 w15 wp14">
   <w:abstractNum w:abstractNumId="0">
     <w:nsid w:val="02E4088A"/>
     <w:multiLevelType w:val="hybridMultilevel"/>
@@ -7877,7 +7353,7 @@
 </file>
 
 <file path=word/styles.xml><?xml version="1.0" encoding="utf-8"?>
-<w:styles xmlns:mc="http://schemas.openxmlformats.org/markup-compatibility/2006" xmlns:r="http://schemas.openxmlformats.org/officeDocument/2006/relationships" xmlns:w="http://schemas.openxmlformats.org/wordprocessingml/2006/main" xmlns:w14="http://schemas.microsoft.com/office/word/2010/wordml" mc:Ignorable="w14">
+<w:styles xmlns:mc="http://schemas.openxmlformats.org/markup-compatibility/2006" xmlns:r="http://schemas.openxmlformats.org/officeDocument/2006/relationships" xmlns:w="http://schemas.openxmlformats.org/wordprocessingml/2006/main" xmlns:w14="http://schemas.microsoft.com/office/word/2010/wordml" xmlns:w15="http://schemas.microsoft.com/office/word/2012/wordml" mc:Ignorable="w14 w15">
   <w:docDefaults>
     <w:rPrDefault>
       <w:rPr>
@@ -7893,617 +7369,387 @@
       </w:pPr>
     </w:pPrDefault>
   </w:docDefaults>
-  <w:latentStyles w:defLockedState="0" w:defUIPriority="99" w:defSemiHidden="1" w:defUnhideWhenUsed="1" w:defQFormat="0" w:count="267">
-    <w:lsdException w:name="Normal" w:semiHidden="0" w:uiPriority="0" w:unhideWhenUsed="0" w:qFormat="1"/>
-    <w:lsdException w:name="heading 1" w:semiHidden="0" w:uiPriority="9" w:unhideWhenUsed="0" w:qFormat="1"/>
-    <w:lsdException w:name="heading 2" w:uiPriority="9" w:qFormat="1"/>
-    <w:lsdException w:name="heading 3" w:uiPriority="9" w:qFormat="1"/>
-    <w:lsdException w:name="heading 4" w:uiPriority="9" w:qFormat="1"/>
-    <w:lsdException w:name="heading 5" w:uiPriority="9" w:qFormat="1"/>
-    <w:lsdException w:name="heading 6" w:uiPriority="9" w:qFormat="1"/>
-    <w:lsdException w:name="heading 7" w:uiPriority="9" w:qFormat="1"/>
-    <w:lsdException w:name="heading 8" w:uiPriority="9" w:qFormat="1"/>
-    <w:lsdException w:name="heading 9" w:uiPriority="9" w:qFormat="1"/>
-    <w:lsdException w:name="toc 1" w:uiPriority="39"/>
-    <w:lsdException w:name="toc 2" w:uiPriority="39"/>
-    <w:lsdException w:name="toc 3" w:uiPriority="39"/>
-    <w:lsdException w:name="toc 4" w:uiPriority="39"/>
-    <w:lsdException w:name="toc 5" w:uiPriority="39"/>
-    <w:lsdException w:name="toc 6" w:uiPriority="39"/>
-    <w:lsdException w:name="toc 7" w:uiPriority="39"/>
-    <w:lsdException w:name="toc 8" w:uiPriority="39"/>
-    <w:lsdException w:name="toc 9" w:uiPriority="39"/>
-    <w:lsdException w:name="caption" w:uiPriority="35" w:qFormat="1"/>
-    <w:lsdException w:name="Title" w:semiHidden="0" w:uiPriority="10" w:unhideWhenUsed="0" w:qFormat="1"/>
-    <w:lsdException w:name="Default Paragraph Font" w:uiPriority="1"/>
-    <w:lsdException w:name="Subtitle" w:semiHidden="0" w:uiPriority="11" w:unhideWhenUsed="0" w:qFormat="1"/>
-    <w:lsdException w:name="Strong" w:semiHidden="0" w:uiPriority="22" w:unhideWhenUsed="0" w:qFormat="1"/>
-    <w:lsdException w:name="Emphasis" w:semiHidden="0" w:uiPriority="20" w:unhideWhenUsed="0" w:qFormat="1"/>
-    <w:lsdException w:name="Table Grid" w:semiHidden="0" w:uiPriority="59" w:unhideWhenUsed="0"/>
-    <w:lsdException w:name="Placeholder Text" w:unhideWhenUsed="0"/>
-    <w:lsdException w:name="No Spacing" w:semiHidden="0" w:uiPriority="1" w:unhideWhenUsed="0" w:qFormat="1"/>
-    <w:lsdException w:name="Light Shading" w:semiHidden="0" w:uiPriority="60" w:unhideWhenUsed="0"/>
-    <w:lsdException w:name="Light List" w:semiHidden="0" w:uiPriority="61" w:unhideWhenUsed="0"/>
-    <w:lsdException w:name="Light Grid" w:semiHidden="0" w:uiPriority="62" w:unhideWhenUsed="0"/>
-    <w:lsdException w:name="Medium Shading 1" w:semiHidden="0" w:uiPriority="63" w:unhideWhenUsed="0"/>
-    <w:lsdException w:name="Medium Shading 2" w:semiHidden="0" w:uiPriority="64" w:unhideWhenUsed="0"/>
-    <w:lsdException w:name="Medium List 1" w:semiHidden="0" w:uiPriority="65" w:unhideWhenUsed="0"/>
-    <w:lsdException w:name="Medium List 2" w:semiHidden="0" w:uiPriority="66" w:unhideWhenUsed="0"/>
-    <w:lsdException w:name="Medium Grid 1" w:semiHidden="0" w:uiPriority="67" w:unhideWhenUsed="0"/>
-    <w:lsdException w:name="Medium Grid 2" w:semiHidden="0" w:uiPriority="68" w:unhideWhenUsed="0"/>
-    <w:lsdException w:name="Medium Grid 3" w:semiHidden="0" w:uiPriority="69" w:unhideWhenUsed="0"/>
-    <w:lsdException w:name="Dark List" w:semiHidden="0" w:uiPriority="70" w:unhideWhenUsed="0"/>
-    <w:lsdException w:name="Colorful Shading" w:semiHidden="0" w:uiPriority="71" w:unhideWhenUsed="0"/>
-    <w:lsdException w:name="Colorful List" w:semiHidden="0" w:uiPriority="72" w:unhideWhenUsed="0"/>
-    <w:lsdException w:name="Colorful Grid" w:semiHidden="0" w:uiPriority="73" w:unhideWhenUsed="0"/>
-    <w:lsdException w:name="Light Shading Accent 1" w:semiHidden="0" w:uiPriority="60" w:unhideWhenUsed="0"/>
-    <w:lsdException w:name="Light List Accent 1" w:semiHidden="0" w:uiPriority="61" w:unhideWhenUsed="0"/>
-    <w:lsdException w:name="Light Grid Accent 1" w:semiHidden="0" w:uiPriority="62" w:unhideWhenUsed="0"/>
-    <w:lsdException w:name="Medium Shading 1 Accent 1" w:semiHidden="0" w:uiPriority="63" w:unhideWhenUsed="0"/>
-    <w:lsdException w:name="Medium Shading 2 Accent 1" w:semiHidden="0" w:uiPriority="64" w:unhideWhenUsed="0"/>
-    <w:lsdException w:name="Medium List 1 Accent 1" w:semiHidden="0" w:uiPriority="65" w:unhideWhenUsed="0"/>
-    <w:lsdException w:name="Revision" w:unhideWhenUsed="0"/>
-    <w:lsdException w:name="List Paragraph" w:semiHidden="0" w:uiPriority="34" w:unhideWhenUsed="0" w:qFormat="1"/>
-    <w:lsdException w:name="Quote" w:semiHidden="0" w:uiPriority="29" w:unhideWhenUsed="0" w:qFormat="1"/>
-    <w:lsdException w:name="Intense Quote" w:semiHidden="0" w:uiPriority="30" w:unhideWhenUsed="0" w:qFormat="1"/>
-    <w:lsdException w:name="Medium List 2 Accent 1" w:semiHidden="0" w:uiPriority="66" w:unhideWhenUsed="0"/>
-    <w:lsdException w:name="Medium Grid 1 Accent 1" w:semiHidden="0" w:uiPriority="67" w:unhideWhenUsed="0"/>
-    <w:lsdException w:name="Medium Grid 2 Accent 1" w:semiHidden="0" w:uiPriority="68" w:unhideWhenUsed="0"/>
-    <w:lsdException w:name="Medium Grid 3 Accent 1" w:semiHidden="0" w:uiPriority="69" w:unhideWhenUsed="0"/>
-    <w:lsdException w:name="Dark List Accent 1" w:semiHidden="0" w:uiPriority="70" w:unhideWhenUsed="0"/>
-    <w:lsdException w:name="Colorful Shading Accent 1" w:semiHidden="0" w:uiPriority="71" w:unhideWhenUsed="0"/>
-    <w:lsdException w:name="Colorful List Accent 1" w:semiHidden="0" w:uiPriority="72" w:unhideWhenUsed="0"/>
-    <w:lsdException w:name="Colorful Grid Accent 1" w:semiHidden="0" w:uiPriority="73" w:unhideWhenUsed="0"/>
-    <w:lsdException w:name="Light Shading Accent 2" w:semiHidden="0" w:uiPriority="60" w:unhideWhenUsed="0"/>
-    <w:lsdException w:name="Light List Accent 2" w:semiHidden="0" w:uiPriority="61" w:unhideWhenUsed="0"/>
-    <w:lsdException w:name="Light Grid Accent 2" w:semiHidden="0" w:uiPriority="62" w:unhideWhenUsed="0"/>
-    <w:lsdException w:name="Medium Shading 1 Accent 2" w:semiHidden="0" w:uiPriority="63" w:unhideWhenUsed="0"/>
-    <w:lsdException w:name="Medium Shading 2 Accent 2" w:semiHidden="0" w:uiPriority="64" w:unhideWhenUsed="0"/>
-    <w:lsdException w:name="Medium List 1 Accent 2" w:semiHidden="0" w:uiPriority="65" w:unhideWhenUsed="0"/>
-    <w:lsdException w:name="Medium List 2 Accent 2" w:semiHidden="0" w:uiPriority="66" w:unhideWhenUsed="0"/>
-    <w:lsdException w:name="Medium Grid 1 Accent 2" w:semiHidden="0" w:uiPriority="67" w:unhideWhenUsed="0"/>
-    <w:lsdException w:name="Medium Grid 2 Accent 2" w:semiHidden="0" w:uiPriority="68" w:unhideWhenUsed="0"/>
-    <w:lsdException w:name="Medium Grid 3 Accent 2" w:semiHidden="0" w:uiPriority="69" w:unhideWhenUsed="0"/>
-    <w:lsdException w:name="Dark List Accent 2" w:semiHidden="0" w:uiPriority="70" w:unhideWhenUsed="0"/>
-    <w:lsdException w:name="Colorful Shading Accent 2" w:semiHidden="0" w:uiPriority="71" w:unhideWhenUsed="0"/>
-    <w:lsdException w:name="Colorful List Accent 2" w:semiHidden="0" w:uiPriority="72" w:unhideWhenUsed="0"/>
-    <w:lsdException w:name="Colorful Grid Accent 2" w:semiHidden="0" w:uiPriority="73" w:unhideWhenUsed="0"/>
-    <w:lsdException w:name="Light Shading Accent 3" w:semiHidden="0" w:uiPriority="60" w:unhideWhenUsed="0"/>
-    <w:lsdException w:name="Light List Accent 3" w:semiHidden="0" w:uiPriority="61" w:unhideWhenUsed="0"/>
-    <w:lsdException w:name="Light Grid Accent 3" w:semiHidden="0" w:uiPriority="62" w:unhideWhenUsed="0"/>
-    <w:lsdException w:name="Medium Shading 1 Accent 3" w:semiHidden="0" w:uiPriority="63" w:unhideWhenUsed="0"/>
-    <w:lsdException w:name="Medium Shading 2 Accent 3" w:semiHidden="0" w:uiPriority="64" w:unhideWhenUsed="0"/>
-    <w:lsdException w:name="Medium List 1 Accent 3" w:semiHidden="0" w:uiPriority="65" w:unhideWhenUsed="0"/>
-    <w:lsdException w:name="Medium List 2 Accent 3" w:semiHidden="0" w:uiPriority="66" w:unhideWhenUsed="0"/>
-    <w:lsdException w:name="Medium Grid 1 Accent 3" w:semiHidden="0" w:uiPriority="67" w:unhideWhenUsed="0"/>
-    <w:lsdException w:name="Medium Grid 2 Accent 3" w:semiHidden="0" w:uiPriority="68" w:unhideWhenUsed="0"/>
-    <w:lsdException w:name="Medium Grid 3 Accent 3" w:semiHidden="0" w:uiPriority="69" w:unhideWhenUsed="0"/>
-    <w:lsdException w:name="Dark List Accent 3" w:semiHidden="0" w:uiPriority="70" w:unhideWhenUsed="0"/>
-    <w:lsdException w:name="Colorful Shading Accent 3" w:semiHidden="0" w:uiPriority="71" w:unhideWhenUsed="0"/>
-    <w:lsdException w:name="Colorful List Accent 3" w:semiHidden="0" w:uiPriority="72" w:unhideWhenUsed="0"/>
-    <w:lsdException w:name="Colorful Grid Accent 3" w:semiHidden="0" w:uiPriority="73" w:unhideWhenUsed="0"/>
-    <w:lsdException w:name="Light Shading Accent 4" w:semiHidden="0" w:uiPriority="60" w:unhideWhenUsed="0"/>
-    <w:lsdException w:name="Light List Accent 4" w:semiHidden="0" w:uiPriority="61" w:unhideWhenUsed="0"/>
-    <w:lsdException w:name="Light Grid Accent 4" w:semiHidden="0" w:uiPriority="62" w:unhideWhenUsed="0"/>
-    <w:lsdException w:name="Medium Shading 1 Accent 4" w:semiHidden="0" w:uiPriority="63" w:unhideWhenUsed="0"/>
-    <w:lsdException w:name="Medium Shading 2 Accent 4" w:semiHidden="0" w:uiPriority="64" w:unhideWhenUsed="0"/>
-    <w:lsdException w:name="Medium List 1 Accent 4" w:semiHidden="0" w:uiPriority="65" w:unhideWhenUsed="0"/>
-    <w:lsdException w:name="Medium List 2 Accent 4" w:semiHidden="0" w:uiPriority="66" w:unhideWhenUsed="0"/>
-    <w:lsdException w:name="Medium Grid 1 Accent 4" w:semiHidden="0" w:uiPriority="67" w:unhideWhenUsed="0"/>
-    <w:lsdException w:name="Medium Grid 2 Accent 4" w:semiHidden="0" w:uiPriority="68" w:unhideWhenUsed="0"/>
-    <w:lsdException w:name="Medium Grid 3 Accent 4" w:semiHidden="0" w:uiPriority="69" w:unhideWhenUsed="0"/>
-    <w:lsdException w:name="Dark List Accent 4" w:semiHidden="0" w:uiPriority="70" w:unhideWhenUsed="0"/>
-    <w:lsdException w:name="Colorful Shading Accent 4" w:semiHidden="0" w:uiPriority="71" w:unhideWhenUsed="0"/>
-    <w:lsdException w:name="Colorful List Accent 4" w:semiHidden="0" w:uiPriority="72" w:unhideWhenUsed="0"/>
-    <w:lsdException w:name="Colorful Grid Accent 4" w:semiHidden="0" w:uiPriority="73" w:unhideWhenUsed="0"/>
-    <w:lsdException w:name="Light Shading Accent 5" w:semiHidden="0" w:uiPriority="60" w:unhideWhenUsed="0"/>
-    <w:lsdException w:name="Light List Accent 5" w:semiHidden="0" w:uiPriority="61" w:unhideWhenUsed="0"/>
-    <w:lsdException w:name="Light Grid Accent 5" w:semiHidden="0" w:uiPriority="62" w:unhideWhenUsed="0"/>
-    <w:lsdException w:name="Medium Shading 1 Accent 5" w:semiHidden="0" w:uiPriority="63" w:unhideWhenUsed="0"/>
-    <w:lsdException w:name="Medium Shading 2 Accent 5" w:semiHidden="0" w:uiPriority="64" w:unhideWhenUsed="0"/>
-    <w:lsdException w:name="Medium List 1 Accent 5" w:semiHidden="0" w:uiPriority="65" w:unhideWhenUsed="0"/>
-    <w:lsdException w:name="Medium List 2 Accent 5" w:semiHidden="0" w:uiPriority="66" w:unhideWhenUsed="0"/>
-    <w:lsdException w:name="Medium Grid 1 Accent 5" w:semiHidden="0" w:uiPriority="67" w:unhideWhenUsed="0"/>
-    <w:lsdException w:name="Medium Grid 2 Accent 5" w:semiHidden="0" w:uiPriority="68" w:unhideWhenUsed="0"/>
-    <w:lsdException w:name="Medium Grid 3 Accent 5" w:semiHidden="0" w:uiPriority="69" w:unhideWhenUsed="0"/>
-    <w:lsdException w:name="Dark List Accent 5" w:semiHidden="0" w:uiPriority="70" w:unhideWhenUsed="0"/>
-    <w:lsdException w:name="Colorful Shading Accent 5" w:semiHidden="0" w:uiPriority="71" w:unhideWhenUsed="0"/>
-    <w:lsdException w:name="Colorful List Accent 5" w:semiHidden="0" w:uiPriority="72" w:unhideWhenUsed="0"/>
-    <w:lsdException w:name="Colorful Grid Accent 5" w:semiHidden="0" w:uiPriority="73" w:unhideWhenUsed="0"/>
-    <w:lsdException w:name="Light Shading Accent 6" w:semiHidden="0" w:uiPriority="60" w:unhideWhenUsed="0"/>
-    <w:lsdException w:name="Light List Accent 6" w:semiHidden="0" w:uiPriority="61" w:unhideWhenUsed="0"/>
-    <w:lsdException w:name="Light Grid Accent 6" w:semiHidden="0" w:uiPriority="62" w:unhideWhenUsed="0"/>
-    <w:lsdException w:name="Medium Shading 1 Accent 6" w:semiHidden="0" w:uiPriority="63" w:unhideWhenUsed="0"/>
-    <w:lsdException w:name="Medium Shading 2 Accent 6" w:semiHidden="0" w:uiPriority="64" w:unhideWhenUsed="0"/>
-    <w:lsdException w:name="Medium List 1 Accent 6" w:semiHidden="0" w:uiPriority="65" w:unhideWhenUsed="0"/>
-    <w:lsdException w:name="Medium List 2 Accent 6" w:semiHidden="0" w:uiPriority="66" w:unhideWhenUsed="0"/>
-    <w:lsdException w:name="Medium Grid 1 Accent 6" w:semiHidden="0" w:uiPriority="67" w:unhideWhenUsed="0"/>
-    <w:lsdException w:name="Medium Grid 2 Accent 6" w:semiHidden="0" w:uiPriority="68" w:unhideWhenUsed="0"/>
-    <w:lsdException w:name="Medium Grid 3 Accent 6" w:semiHidden="0" w:uiPriority="69" w:unhideWhenUsed="0"/>
-    <w:lsdException w:name="Dark List Accent 6" w:semiHidden="0" w:uiPriority="70" w:unhideWhenUsed="0"/>
-    <w:lsdException w:name="Colorful Shading Accent 6" w:semiHidden="0" w:uiPriority="71" w:unhideWhenUsed="0"/>
-    <w:lsdException w:name="Colorful List Accent 6" w:semiHidden="0" w:uiPriority="72" w:unhideWhenUsed="0"/>
-    <w:lsdException w:name="Colorful Grid Accent 6" w:semiHidden="0" w:uiPriority="73" w:unhideWhenUsed="0"/>
-    <w:lsdException w:name="Subtle Emphasis" w:semiHidden="0" w:uiPriority="19" w:unhideWhenUsed="0" w:qFormat="1"/>
-    <w:lsdException w:name="Intense Emphasis" w:semiHidden="0" w:uiPriority="21" w:unhideWhenUsed="0" w:qFormat="1"/>
-    <w:lsdException w:name="Subtle Reference" w:semiHidden="0" w:uiPriority="31" w:unhideWhenUsed="0" w:qFormat="1"/>
-    <w:lsdException w:name="Intense Reference" w:semiHidden="0" w:uiPriority="32" w:unhideWhenUsed="0" w:qFormat="1"/>
-    <w:lsdException w:name="Book Title" w:semiHidden="0" w:uiPriority="33" w:unhideWhenUsed="0" w:qFormat="1"/>
-    <w:lsdException w:name="Bibliography" w:uiPriority="37"/>
-    <w:lsdException w:name="TOC Heading" w:uiPriority="39" w:qFormat="1"/>
-  </w:latentStyles>
-  <w:style w:type="paragraph" w:default="1" w:styleId="Normal">
-    <w:name w:val="Normal"/>
-    <w:qFormat/>
-  </w:style>
-  <w:style w:type="paragraph" w:styleId="Heading1">
-    <w:name w:val="heading 1"/>
-    <w:basedOn w:val="Normal"/>
-    <w:next w:val="Normal"/>
-    <w:link w:val="Heading1Char"/>
-    <w:uiPriority w:val="9"/>
-    <w:qFormat/>
-    <w:rsid w:val="00116D5C"/>
-    <w:pPr>
-      <w:keepNext/>
-      <w:keepLines/>
-      <w:spacing w:before="480" w:after="0"/>
-      <w:outlineLvl w:val="0"/>
-    </w:pPr>
-    <w:rPr>
-      <w:rFonts w:asciiTheme="majorHAnsi" w:eastAsiaTheme="majorEastAsia" w:hAnsiTheme="majorHAnsi" w:cstheme="majorBidi"/>
-      <w:b/>
-      <w:bCs/>
-      <w:color w:val="365F91" w:themeColor="accent1" w:themeShade="BF"/>
-      <w:sz w:val="28"/>
-      <w:szCs w:val="28"/>
-    </w:rPr>
-  </w:style>
-  <w:style w:type="paragraph" w:styleId="Heading2">
-    <w:name w:val="heading 2"/>
-    <w:basedOn w:val="Normal"/>
-    <w:next w:val="Normal"/>
-    <w:link w:val="Heading2Char"/>
-    <w:uiPriority w:val="9"/>
-    <w:unhideWhenUsed/>
-    <w:qFormat/>
-    <w:rsid w:val="00117A8D"/>
-    <w:pPr>
-      <w:keepNext/>
-      <w:keepLines/>
-      <w:spacing w:before="200" w:after="0"/>
-      <w:outlineLvl w:val="1"/>
-    </w:pPr>
-    <w:rPr>
-      <w:rFonts w:asciiTheme="majorHAnsi" w:eastAsiaTheme="majorEastAsia" w:hAnsiTheme="majorHAnsi" w:cstheme="majorBidi"/>
-      <w:b/>
-      <w:bCs/>
-      <w:color w:val="4F81BD" w:themeColor="accent1"/>
-      <w:sz w:val="26"/>
-      <w:szCs w:val="26"/>
-    </w:rPr>
-  </w:style>
-  <w:style w:type="character" w:default="1" w:styleId="DefaultParagraphFont">
-    <w:name w:val="Default Paragraph Font"/>
-    <w:uiPriority w:val="1"/>
-    <w:semiHidden/>
-    <w:unhideWhenUsed/>
-  </w:style>
-  <w:style w:type="table" w:default="1" w:styleId="TableNormal">
-    <w:name w:val="Normal Table"/>
-    <w:uiPriority w:val="99"/>
-    <w:semiHidden/>
-    <w:unhideWhenUsed/>
-    <w:tblPr>
-      <w:tblInd w:w="0" w:type="dxa"/>
-      <w:tblCellMar>
-        <w:top w:w="0" w:type="dxa"/>
-        <w:left w:w="108" w:type="dxa"/>
-        <w:bottom w:w="0" w:type="dxa"/>
-        <w:right w:w="108" w:type="dxa"/>
-      </w:tblCellMar>
-    </w:tblPr>
-  </w:style>
-  <w:style w:type="numbering" w:default="1" w:styleId="NoList">
-    <w:name w:val="No List"/>
-    <w:uiPriority w:val="99"/>
-    <w:semiHidden/>
-    <w:unhideWhenUsed/>
-  </w:style>
-  <w:style w:type="paragraph" w:styleId="BalloonText">
-    <w:name w:val="Balloon Text"/>
-    <w:basedOn w:val="Normal"/>
-    <w:link w:val="BalloonTextChar"/>
-    <w:uiPriority w:val="99"/>
-    <w:semiHidden/>
-    <w:unhideWhenUsed/>
-    <w:rsid w:val="00CD5B71"/>
-    <w:pPr>
-      <w:spacing w:after="0" w:line="240" w:lineRule="auto"/>
-    </w:pPr>
-    <w:rPr>
-      <w:rFonts w:ascii="Tahoma" w:hAnsi="Tahoma" w:cs="Tahoma"/>
-      <w:sz w:val="16"/>
-      <w:szCs w:val="16"/>
-    </w:rPr>
-  </w:style>
-  <w:style w:type="character" w:customStyle="1" w:styleId="BalloonTextChar">
-    <w:name w:val="Balloon Text Char"/>
-    <w:basedOn w:val="DefaultParagraphFont"/>
-    <w:link w:val="BalloonText"/>
-    <w:uiPriority w:val="99"/>
-    <w:semiHidden/>
-    <w:rsid w:val="00CD5B71"/>
-    <w:rPr>
-      <w:rFonts w:ascii="Tahoma" w:hAnsi="Tahoma" w:cs="Tahoma"/>
-      <w:sz w:val="16"/>
-      <w:szCs w:val="16"/>
-    </w:rPr>
-  </w:style>
-  <w:style w:type="paragraph" w:styleId="Header">
-    <w:name w:val="header"/>
-    <w:basedOn w:val="Normal"/>
-    <w:link w:val="HeaderChar"/>
-    <w:uiPriority w:val="99"/>
-    <w:unhideWhenUsed/>
-    <w:rsid w:val="00201E1B"/>
-    <w:pPr>
-      <w:tabs>
-        <w:tab w:val="center" w:pos="4680"/>
-        <w:tab w:val="right" w:pos="9360"/>
-      </w:tabs>
-      <w:spacing w:after="0" w:line="240" w:lineRule="auto"/>
-    </w:pPr>
-  </w:style>
-  <w:style w:type="character" w:customStyle="1" w:styleId="HeaderChar">
-    <w:name w:val="Header Char"/>
-    <w:basedOn w:val="DefaultParagraphFont"/>
-    <w:link w:val="Header"/>
-    <w:uiPriority w:val="99"/>
-    <w:rsid w:val="00201E1B"/>
-  </w:style>
-  <w:style w:type="paragraph" w:styleId="Footer">
-    <w:name w:val="footer"/>
-    <w:basedOn w:val="Normal"/>
-    <w:link w:val="FooterChar"/>
-    <w:uiPriority w:val="99"/>
-    <w:unhideWhenUsed/>
-    <w:rsid w:val="00201E1B"/>
-    <w:pPr>
-      <w:tabs>
-        <w:tab w:val="center" w:pos="4680"/>
-        <w:tab w:val="right" w:pos="9360"/>
-      </w:tabs>
-      <w:spacing w:after="0" w:line="240" w:lineRule="auto"/>
-    </w:pPr>
-  </w:style>
-  <w:style w:type="character" w:customStyle="1" w:styleId="FooterChar">
-    <w:name w:val="Footer Char"/>
-    <w:basedOn w:val="DefaultParagraphFont"/>
-    <w:link w:val="Footer"/>
-    <w:uiPriority w:val="99"/>
-    <w:rsid w:val="00201E1B"/>
-  </w:style>
-  <w:style w:type="paragraph" w:styleId="ListParagraph">
-    <w:name w:val="List Paragraph"/>
-    <w:basedOn w:val="Normal"/>
-    <w:uiPriority w:val="34"/>
-    <w:qFormat/>
-    <w:rsid w:val="00201E1B"/>
-    <w:pPr>
-      <w:ind w:left="720"/>
-      <w:contextualSpacing/>
-    </w:pPr>
-  </w:style>
-  <w:style w:type="paragraph" w:customStyle="1" w:styleId="Normal1">
-    <w:name w:val="Normal1"/>
-    <w:rsid w:val="003A714B"/>
-    <w:pPr>
-      <w:spacing w:after="0"/>
-    </w:pPr>
-    <w:rPr>
-      <w:rFonts w:ascii="Arial" w:eastAsia="Arial" w:hAnsi="Arial" w:cs="Arial"/>
-      <w:color w:val="000000"/>
-    </w:rPr>
-  </w:style>
-  <w:style w:type="character" w:customStyle="1" w:styleId="Heading1Char">
-    <w:name w:val="Heading 1 Char"/>
-    <w:basedOn w:val="DefaultParagraphFont"/>
-    <w:link w:val="Heading1"/>
-    <w:uiPriority w:val="9"/>
-    <w:rsid w:val="00116D5C"/>
-    <w:rPr>
-      <w:rFonts w:asciiTheme="majorHAnsi" w:eastAsiaTheme="majorEastAsia" w:hAnsiTheme="majorHAnsi" w:cstheme="majorBidi"/>
-      <w:b/>
-      <w:bCs/>
-      <w:color w:val="365F91" w:themeColor="accent1" w:themeShade="BF"/>
-      <w:sz w:val="28"/>
-      <w:szCs w:val="28"/>
-    </w:rPr>
-  </w:style>
-  <w:style w:type="paragraph" w:styleId="TOCHeading">
-    <w:name w:val="TOC Heading"/>
-    <w:basedOn w:val="Heading1"/>
-    <w:next w:val="Normal"/>
-    <w:uiPriority w:val="39"/>
-    <w:unhideWhenUsed/>
-    <w:qFormat/>
-    <w:rsid w:val="00116D5C"/>
-    <w:pPr>
-      <w:outlineLvl w:val="9"/>
-    </w:pPr>
-    <w:rPr>
-      <w:lang w:eastAsia="ja-JP"/>
-    </w:rPr>
-  </w:style>
-  <w:style w:type="paragraph" w:styleId="Caption">
-    <w:name w:val="caption"/>
-    <w:basedOn w:val="Normal"/>
-    <w:next w:val="Normal"/>
-    <w:uiPriority w:val="35"/>
-    <w:semiHidden/>
-    <w:unhideWhenUsed/>
-    <w:qFormat/>
-    <w:rsid w:val="00116D5C"/>
-    <w:pPr>
-      <w:spacing w:line="240" w:lineRule="auto"/>
-    </w:pPr>
-    <w:rPr>
-      <w:b/>
-      <w:bCs/>
-      <w:color w:val="4F81BD" w:themeColor="accent1"/>
-      <w:sz w:val="18"/>
-      <w:szCs w:val="18"/>
-    </w:rPr>
-  </w:style>
-  <w:style w:type="paragraph" w:styleId="Title">
-    <w:name w:val="Title"/>
-    <w:basedOn w:val="Normal"/>
-    <w:next w:val="Normal"/>
-    <w:link w:val="TitleChar"/>
-    <w:uiPriority w:val="10"/>
-    <w:qFormat/>
-    <w:rsid w:val="00117A8D"/>
-    <w:pPr>
-      <w:pBdr>
-        <w:bottom w:val="single" w:sz="8" w:space="4" w:color="4F81BD" w:themeColor="accent1"/>
-      </w:pBdr>
-      <w:spacing w:after="300" w:line="240" w:lineRule="auto"/>
-      <w:contextualSpacing/>
-    </w:pPr>
-    <w:rPr>
-      <w:rFonts w:asciiTheme="majorHAnsi" w:eastAsiaTheme="majorEastAsia" w:hAnsiTheme="majorHAnsi" w:cstheme="majorBidi"/>
-      <w:color w:val="17365D" w:themeColor="text2" w:themeShade="BF"/>
-      <w:spacing w:val="5"/>
-      <w:kern w:val="28"/>
-      <w:sz w:val="52"/>
-      <w:szCs w:val="52"/>
-    </w:rPr>
-  </w:style>
-  <w:style w:type="character" w:customStyle="1" w:styleId="TitleChar">
-    <w:name w:val="Title Char"/>
-    <w:basedOn w:val="DefaultParagraphFont"/>
-    <w:link w:val="Title"/>
-    <w:uiPriority w:val="10"/>
-    <w:rsid w:val="00117A8D"/>
-    <w:rPr>
-      <w:rFonts w:asciiTheme="majorHAnsi" w:eastAsiaTheme="majorEastAsia" w:hAnsiTheme="majorHAnsi" w:cstheme="majorBidi"/>
-      <w:color w:val="17365D" w:themeColor="text2" w:themeShade="BF"/>
-      <w:spacing w:val="5"/>
-      <w:kern w:val="28"/>
-      <w:sz w:val="52"/>
-      <w:szCs w:val="52"/>
-    </w:rPr>
-  </w:style>
-  <w:style w:type="paragraph" w:styleId="TOC1">
-    <w:name w:val="toc 1"/>
-    <w:basedOn w:val="Normal"/>
-    <w:next w:val="Normal"/>
-    <w:autoRedefine/>
-    <w:uiPriority w:val="39"/>
-    <w:unhideWhenUsed/>
-    <w:rsid w:val="00117A8D"/>
-    <w:pPr>
-      <w:spacing w:after="100"/>
-    </w:pPr>
-  </w:style>
-  <w:style w:type="character" w:styleId="Hyperlink">
-    <w:name w:val="Hyperlink"/>
-    <w:basedOn w:val="DefaultParagraphFont"/>
-    <w:uiPriority w:val="99"/>
-    <w:unhideWhenUsed/>
-    <w:rsid w:val="00117A8D"/>
-    <w:rPr>
-      <w:color w:val="0000FF" w:themeColor="hyperlink"/>
-      <w:u w:val="single"/>
-    </w:rPr>
-  </w:style>
-  <w:style w:type="character" w:customStyle="1" w:styleId="Heading2Char">
-    <w:name w:val="Heading 2 Char"/>
-    <w:basedOn w:val="DefaultParagraphFont"/>
-    <w:link w:val="Heading2"/>
-    <w:uiPriority w:val="9"/>
-    <w:rsid w:val="00117A8D"/>
-    <w:rPr>
-      <w:rFonts w:asciiTheme="majorHAnsi" w:eastAsiaTheme="majorEastAsia" w:hAnsiTheme="majorHAnsi" w:cstheme="majorBidi"/>
-      <w:b/>
-      <w:bCs/>
-      <w:color w:val="4F81BD" w:themeColor="accent1"/>
-      <w:sz w:val="26"/>
-      <w:szCs w:val="26"/>
-    </w:rPr>
-  </w:style>
-  <w:style w:type="paragraph" w:styleId="TOC2">
-    <w:name w:val="toc 2"/>
-    <w:basedOn w:val="Normal"/>
-    <w:next w:val="Normal"/>
-    <w:autoRedefine/>
-    <w:uiPriority w:val="39"/>
-    <w:unhideWhenUsed/>
-    <w:rsid w:val="00117A8D"/>
-    <w:pPr>
-      <w:spacing w:after="100"/>
-      <w:ind w:left="220"/>
-    </w:pPr>
-  </w:style>
-</w:styles>
-</file>
-
-<file path=word/stylesWithEffects.xml><?xml version="1.0" encoding="utf-8"?>
-<w:styles xmlns:wpc="http://schemas.microsoft.com/office/word/2010/wordprocessingCanvas" xmlns:mc="http://schemas.openxmlformats.org/markup-compatibility/2006" xmlns:o="urn:schemas-microsoft-com:office:office" xmlns:r="http://schemas.openxmlformats.org/officeDocument/2006/relationships" xmlns:m="http://schemas.openxmlformats.org/officeDocument/2006/math" xmlns:v="urn:schemas-microsoft-com:vml" xmlns:wp14="http://schemas.microsoft.com/office/word/2010/wordprocessingDrawing" xmlns:wp="http://schemas.openxmlformats.org/drawingml/2006/wordprocessingDrawing" xmlns:w10="urn:schemas-microsoft-com:office:word" xmlns:w="http://schemas.openxmlformats.org/wordprocessingml/2006/main" xmlns:w14="http://schemas.microsoft.com/office/word/2010/wordml" xmlns:wpg="http://schemas.microsoft.com/office/word/2010/wordprocessingGroup" xmlns:wpi="http://schemas.microsoft.com/office/word/2010/wordprocessingInk" xmlns:wne="http://schemas.microsoft.com/office/word/2006/wordml" xmlns:wps="http://schemas.microsoft.com/office/word/2010/wordprocessingShape" mc:Ignorable="w14 wp14">
-  <w:docDefaults>
-    <w:rPrDefault>
-      <w:rPr>
-        <w:rFonts w:asciiTheme="minorHAnsi" w:eastAsiaTheme="minorHAnsi" w:hAnsiTheme="minorHAnsi" w:cstheme="minorBidi"/>
-        <w:sz w:val="22"/>
-        <w:szCs w:val="22"/>
-        <w:lang w:val="en-US" w:eastAsia="en-US" w:bidi="ar-SA"/>
-      </w:rPr>
-    </w:rPrDefault>
-    <w:pPrDefault>
-      <w:pPr>
-        <w:spacing w:after="200" w:line="276" w:lineRule="auto"/>
-      </w:pPr>
-    </w:pPrDefault>
-  </w:docDefaults>
-  <w:latentStyles w:defLockedState="0" w:defUIPriority="99" w:defSemiHidden="1" w:defUnhideWhenUsed="1" w:defQFormat="0" w:count="267">
-    <w:lsdException w:name="Normal" w:semiHidden="0" w:uiPriority="0" w:unhideWhenUsed="0" w:qFormat="1"/>
-    <w:lsdException w:name="heading 1" w:semiHidden="0" w:uiPriority="9" w:unhideWhenUsed="0" w:qFormat="1"/>
-    <w:lsdException w:name="heading 2" w:uiPriority="9" w:qFormat="1"/>
-    <w:lsdException w:name="heading 3" w:uiPriority="9" w:qFormat="1"/>
-    <w:lsdException w:name="heading 4" w:uiPriority="9" w:qFormat="1"/>
-    <w:lsdException w:name="heading 5" w:uiPriority="9" w:qFormat="1"/>
-    <w:lsdException w:name="heading 6" w:uiPriority="9" w:qFormat="1"/>
-    <w:lsdException w:name="heading 7" w:uiPriority="9" w:qFormat="1"/>
-    <w:lsdException w:name="heading 8" w:uiPriority="9" w:qFormat="1"/>
-    <w:lsdException w:name="heading 9" w:uiPriority="9" w:qFormat="1"/>
-    <w:lsdException w:name="toc 1" w:uiPriority="39"/>
-    <w:lsdException w:name="toc 2" w:uiPriority="39"/>
-    <w:lsdException w:name="toc 3" w:uiPriority="39"/>
-    <w:lsdException w:name="toc 4" w:uiPriority="39"/>
-    <w:lsdException w:name="toc 5" w:uiPriority="39"/>
-    <w:lsdException w:name="toc 6" w:uiPriority="39"/>
-    <w:lsdException w:name="toc 7" w:uiPriority="39"/>
-    <w:lsdException w:name="toc 8" w:uiPriority="39"/>
-    <w:lsdException w:name="toc 9" w:uiPriority="39"/>
-    <w:lsdException w:name="caption" w:uiPriority="35" w:qFormat="1"/>
-    <w:lsdException w:name="Title" w:semiHidden="0" w:uiPriority="10" w:unhideWhenUsed="0" w:qFormat="1"/>
-    <w:lsdException w:name="Default Paragraph Font" w:uiPriority="1"/>
-    <w:lsdException w:name="Subtitle" w:semiHidden="0" w:uiPriority="11" w:unhideWhenUsed="0" w:qFormat="1"/>
-    <w:lsdException w:name="Strong" w:semiHidden="0" w:uiPriority="22" w:unhideWhenUsed="0" w:qFormat="1"/>
-    <w:lsdException w:name="Emphasis" w:semiHidden="0" w:uiPriority="20" w:unhideWhenUsed="0" w:qFormat="1"/>
-    <w:lsdException w:name="Table Grid" w:semiHidden="0" w:uiPriority="59" w:unhideWhenUsed="0"/>
-    <w:lsdException w:name="Placeholder Text" w:unhideWhenUsed="0"/>
-    <w:lsdException w:name="No Spacing" w:semiHidden="0" w:uiPriority="1" w:unhideWhenUsed="0" w:qFormat="1"/>
-    <w:lsdException w:name="Light Shading" w:semiHidden="0" w:uiPriority="60" w:unhideWhenUsed="0"/>
-    <w:lsdException w:name="Light List" w:semiHidden="0" w:uiPriority="61" w:unhideWhenUsed="0"/>
-    <w:lsdException w:name="Light Grid" w:semiHidden="0" w:uiPriority="62" w:unhideWhenUsed="0"/>
-    <w:lsdException w:name="Medium Shading 1" w:semiHidden="0" w:uiPriority="63" w:unhideWhenUsed="0"/>
-    <w:lsdException w:name="Medium Shading 2" w:semiHidden="0" w:uiPriority="64" w:unhideWhenUsed="0"/>
-    <w:lsdException w:name="Medium List 1" w:semiHidden="0" w:uiPriority="65" w:unhideWhenUsed="0"/>
-    <w:lsdException w:name="Medium List 2" w:semiHidden="0" w:uiPriority="66" w:unhideWhenUsed="0"/>
-    <w:lsdException w:name="Medium Grid 1" w:semiHidden="0" w:uiPriority="67" w:unhideWhenUsed="0"/>
-    <w:lsdException w:name="Medium Grid 2" w:semiHidden="0" w:uiPriority="68" w:unhideWhenUsed="0"/>
-    <w:lsdException w:name="Medium Grid 3" w:semiHidden="0" w:uiPriority="69" w:unhideWhenUsed="0"/>
-    <w:lsdException w:name="Dark List" w:semiHidden="0" w:uiPriority="70" w:unhideWhenUsed="0"/>
-    <w:lsdException w:name="Colorful Shading" w:semiHidden="0" w:uiPriority="71" w:unhideWhenUsed="0"/>
-    <w:lsdException w:name="Colorful List" w:semiHidden="0" w:uiPriority="72" w:unhideWhenUsed="0"/>
-    <w:lsdException w:name="Colorful Grid" w:semiHidden="0" w:uiPriority="73" w:unhideWhenUsed="0"/>
-    <w:lsdException w:name="Light Shading Accent 1" w:semiHidden="0" w:uiPriority="60" w:unhideWhenUsed="0"/>
-    <w:lsdException w:name="Light List Accent 1" w:semiHidden="0" w:uiPriority="61" w:unhideWhenUsed="0"/>
-    <w:lsdException w:name="Light Grid Accent 1" w:semiHidden="0" w:uiPriority="62" w:unhideWhenUsed="0"/>
-    <w:lsdException w:name="Medium Shading 1 Accent 1" w:semiHidden="0" w:uiPriority="63" w:unhideWhenUsed="0"/>
-    <w:lsdException w:name="Medium Shading 2 Accent 1" w:semiHidden="0" w:uiPriority="64" w:unhideWhenUsed="0"/>
-    <w:lsdException w:name="Medium List 1 Accent 1" w:semiHidden="0" w:uiPriority="65" w:unhideWhenUsed="0"/>
-    <w:lsdException w:name="Revision" w:unhideWhenUsed="0"/>
-    <w:lsdException w:name="List Paragraph" w:semiHidden="0" w:uiPriority="34" w:unhideWhenUsed="0" w:qFormat="1"/>
-    <w:lsdException w:name="Quote" w:semiHidden="0" w:uiPriority="29" w:unhideWhenUsed="0" w:qFormat="1"/>
-    <w:lsdException w:name="Intense Quote" w:semiHidden="0" w:uiPriority="30" w:unhideWhenUsed="0" w:qFormat="1"/>
-    <w:lsdException w:name="Medium List 2 Accent 1" w:semiHidden="0" w:uiPriority="66" w:unhideWhenUsed="0"/>
-    <w:lsdException w:name="Medium Grid 1 Accent 1" w:semiHidden="0" w:uiPriority="67" w:unhideWhenUsed="0"/>
-    <w:lsdException w:name="Medium Grid 2 Accent 1" w:semiHidden="0" w:uiPriority="68" w:unhideWhenUsed="0"/>
-    <w:lsdException w:name="Medium Grid 3 Accent 1" w:semiHidden="0" w:uiPriority="69" w:unhideWhenUsed="0"/>
-    <w:lsdException w:name="Dark List Accent 1" w:semiHidden="0" w:uiPriority="70" w:unhideWhenUsed="0"/>
-    <w:lsdException w:name="Colorful Shading Accent 1" w:semiHidden="0" w:uiPriority="71" w:unhideWhenUsed="0"/>
-    <w:lsdException w:name="Colorful List Accent 1" w:semiHidden="0" w:uiPriority="72" w:unhideWhenUsed="0"/>
-    <w:lsdException w:name="Colorful Grid Accent 1" w:semiHidden="0" w:uiPriority="73" w:unhideWhenUsed="0"/>
-    <w:lsdException w:name="Light Shading Accent 2" w:semiHidden="0" w:uiPriority="60" w:unhideWhenUsed="0"/>
-    <w:lsdException w:name="Light List Accent 2" w:semiHidden="0" w:uiPriority="61" w:unhideWhenUsed="0"/>
-    <w:lsdException w:name="Light Grid Accent 2" w:semiHidden="0" w:uiPriority="62" w:unhideWhenUsed="0"/>
-    <w:lsdException w:name="Medium Shading 1 Accent 2" w:semiHidden="0" w:uiPriority="63" w:unhideWhenUsed="0"/>
-    <w:lsdException w:name="Medium Shading 2 Accent 2" w:semiHidden="0" w:uiPriority="64" w:unhideWhenUsed="0"/>
-    <w:lsdException w:name="Medium List 1 Accent 2" w:semiHidden="0" w:uiPriority="65" w:unhideWhenUsed="0"/>
-    <w:lsdException w:name="Medium List 2 Accent 2" w:semiHidden="0" w:uiPriority="66" w:unhideWhenUsed="0"/>
-    <w:lsdException w:name="Medium Grid 1 Accent 2" w:semiHidden="0" w:uiPriority="67" w:unhideWhenUsed="0"/>
-    <w:lsdException w:name="Medium Grid 2 Accent 2" w:semiHidden="0" w:uiPriority="68" w:unhideWhenUsed="0"/>
-    <w:lsdException w:name="Medium Grid 3 Accent 2" w:semiHidden="0" w:uiPriority="69" w:unhideWhenUsed="0"/>
-    <w:lsdException w:name="Dark List Accent 2" w:semiHidden="0" w:uiPriority="70" w:unhideWhenUsed="0"/>
-    <w:lsdException w:name="Colorful Shading Accent 2" w:semiHidden="0" w:uiPriority="71" w:unhideWhenUsed="0"/>
-    <w:lsdException w:name="Colorful List Accent 2" w:semiHidden="0" w:uiPriority="72" w:unhideWhenUsed="0"/>
-    <w:lsdException w:name="Colorful Grid Accent 2" w:semiHidden="0" w:uiPriority="73" w:unhideWhenUsed="0"/>
-    <w:lsdException w:name="Light Shading Accent 3" w:semiHidden="0" w:uiPriority="60" w:unhideWhenUsed="0"/>
-    <w:lsdException w:name="Light List Accent 3" w:semiHidden="0" w:uiPriority="61" w:unhideWhenUsed="0"/>
-    <w:lsdException w:name="Light Grid Accent 3" w:semiHidden="0" w:uiPriority="62" w:unhideWhenUsed="0"/>
-    <w:lsdException w:name="Medium Shading 1 Accent 3" w:semiHidden="0" w:uiPriority="63" w:unhideWhenUsed="0"/>
-    <w:lsdException w:name="Medium Shading 2 Accent 3" w:semiHidden="0" w:uiPriority="64" w:unhideWhenUsed="0"/>
-    <w:lsdException w:name="Medium List 1 Accent 3" w:semiHidden="0" w:uiPriority="65" w:unhideWhenUsed="0"/>
-    <w:lsdException w:name="Medium List 2 Accent 3" w:semiHidden="0" w:uiPriority="66" w:unhideWhenUsed="0"/>
-    <w:lsdException w:name="Medium Grid 1 Accent 3" w:semiHidden="0" w:uiPriority="67" w:unhideWhenUsed="0"/>
-    <w:lsdException w:name="Medium Grid 2 Accent 3" w:semiHidden="0" w:uiPriority="68" w:unhideWhenUsed="0"/>
-    <w:lsdException w:name="Medium Grid 3 Accent 3" w:semiHidden="0" w:uiPriority="69" w:unhideWhenUsed="0"/>
-    <w:lsdException w:name="Dark List Accent 3" w:semiHidden="0" w:uiPriority="70" w:unhideWhenUsed="0"/>
-    <w:lsdException w:name="Colorful Shading Accent 3" w:semiHidden="0" w:uiPriority="71" w:unhideWhenUsed="0"/>
-    <w:lsdException w:name="Colorful List Accent 3" w:semiHidden="0" w:uiPriority="72" w:unhideWhenUsed="0"/>
-    <w:lsdException w:name="Colorful Grid Accent 3" w:semiHidden="0" w:uiPriority="73" w:unhideWhenUsed="0"/>
-    <w:lsdException w:name="Light Shading Accent 4" w:semiHidden="0" w:uiPriority="60" w:unhideWhenUsed="0"/>
-    <w:lsdException w:name="Light List Accent 4" w:semiHidden="0" w:uiPriority="61" w:unhideWhenUsed="0"/>
-    <w:lsdException w:name="Light Grid Accent 4" w:semiHidden="0" w:uiPriority="62" w:unhideWhenUsed="0"/>
-    <w:lsdException w:name="Medium Shading 1 Accent 4" w:semiHidden="0" w:uiPriority="63" w:unhideWhenUsed="0"/>
-    <w:lsdException w:name="Medium Shading 2 Accent 4" w:semiHidden="0" w:uiPriority="64" w:unhideWhenUsed="0"/>
-    <w:lsdException w:name="Medium List 1 Accent 4" w:semiHidden="0" w:uiPriority="65" w:unhideWhenUsed="0"/>
-    <w:lsdException w:name="Medium List 2 Accent 4" w:semiHidden="0" w:uiPriority="66" w:unhideWhenUsed="0"/>
-    <w:lsdException w:name="Medium Grid 1 Accent 4" w:semiHidden="0" w:uiPriority="67" w:unhideWhenUsed="0"/>
-    <w:lsdException w:name="Medium Grid 2 Accent 4" w:semiHidden="0" w:uiPriority="68" w:unhideWhenUsed="0"/>
-    <w:lsdException w:name="Medium Grid 3 Accent 4" w:semiHidden="0" w:uiPriority="69" w:unhideWhenUsed="0"/>
-    <w:lsdException w:name="Dark List Accent 4" w:semiHidden="0" w:uiPriority="70" w:unhideWhenUsed="0"/>
-    <w:lsdException w:name="Colorful Shading Accent 4" w:semiHidden="0" w:uiPriority="71" w:unhideWhenUsed="0"/>
-    <w:lsdException w:name="Colorful List Accent 4" w:semiHidden="0" w:uiPriority="72" w:unhideWhenUsed="0"/>
-    <w:lsdException w:name="Colorful Grid Accent 4" w:semiHidden="0" w:uiPriority="73" w:unhideWhenUsed="0"/>
-    <w:lsdException w:name="Light Shading Accent 5" w:semiHidden="0" w:uiPriority="60" w:unhideWhenUsed="0"/>
-    <w:lsdException w:name="Light List Accent 5" w:semiHidden="0" w:uiPriority="61" w:unhideWhenUsed="0"/>
-    <w:lsdException w:name="Light Grid Accent 5" w:semiHidden="0" w:uiPriority="62" w:unhideWhenUsed="0"/>
-    <w:lsdException w:name="Medium Shading 1 Accent 5" w:semiHidden="0" w:uiPriority="63" w:unhideWhenUsed="0"/>
-    <w:lsdException w:name="Medium Shading 2 Accent 5" w:semiHidden="0" w:uiPriority="64" w:unhideWhenUsed="0"/>
-    <w:lsdException w:name="Medium List 1 Accent 5" w:semiHidden="0" w:uiPriority="65" w:unhideWhenUsed="0"/>
-    <w:lsdException w:name="Medium List 2 Accent 5" w:semiHidden="0" w:uiPriority="66" w:unhideWhenUsed="0"/>
-    <w:lsdException w:name="Medium Grid 1 Accent 5" w:semiHidden="0" w:uiPriority="67" w:unhideWhenUsed="0"/>
-    <w:lsdException w:name="Medium Grid 2 Accent 5" w:semiHidden="0" w:uiPriority="68" w:unhideWhenUsed="0"/>
-    <w:lsdException w:name="Medium Grid 3 Accent 5" w:semiHidden="0" w:uiPriority="69" w:unhideWhenUsed="0"/>
-    <w:lsdException w:name="Dark List Accent 5" w:semiHidden="0" w:uiPriority="70" w:unhideWhenUsed="0"/>
-    <w:lsdException w:name="Colorful Shading Accent 5" w:semiHidden="0" w:uiPriority="71" w:unhideWhenUsed="0"/>
-    <w:lsdException w:name="Colorful List Accent 5" w:semiHidden="0" w:uiPriority="72" w:unhideWhenUsed="0"/>
-    <w:lsdException w:name="Colorful Grid Accent 5" w:semiHidden="0" w:uiPriority="73" w:unhideWhenUsed="0"/>
-    <w:lsdException w:name="Light Shading Accent 6" w:semiHidden="0" w:uiPriority="60" w:unhideWhenUsed="0"/>
-    <w:lsdException w:name="Light List Accent 6" w:semiHidden="0" w:uiPriority="61" w:unhideWhenUsed="0"/>
-    <w:lsdException w:name="Light Grid Accent 6" w:semiHidden="0" w:uiPriority="62" w:unhideWhenUsed="0"/>
-    <w:lsdException w:name="Medium Shading 1 Accent 6" w:semiHidden="0" w:uiPriority="63" w:unhideWhenUsed="0"/>
-    <w:lsdException w:name="Medium Shading 2 Accent 6" w:semiHidden="0" w:uiPriority="64" w:unhideWhenUsed="0"/>
-    <w:lsdException w:name="Medium List 1 Accent 6" w:semiHidden="0" w:uiPriority="65" w:unhideWhenUsed="0"/>
-    <w:lsdException w:name="Medium List 2 Accent 6" w:semiHidden="0" w:uiPriority="66" w:unhideWhenUsed="0"/>
-    <w:lsdException w:name="Medium Grid 1 Accent 6" w:semiHidden="0" w:uiPriority="67" w:unhideWhenUsed="0"/>
-    <w:lsdException w:name="Medium Grid 2 Accent 6" w:semiHidden="0" w:uiPriority="68" w:unhideWhenUsed="0"/>
-    <w:lsdException w:name="Medium Grid 3 Accent 6" w:semiHidden="0" w:uiPriority="69" w:unhideWhenUsed="0"/>
-    <w:lsdException w:name="Dark List Accent 6" w:semiHidden="0" w:uiPriority="70" w:unhideWhenUsed="0"/>
-    <w:lsdException w:name="Colorful Shading Accent 6" w:semiHidden="0" w:uiPriority="71" w:unhideWhenUsed="0"/>
-    <w:lsdException w:name="Colorful List Accent 6" w:semiHidden="0" w:uiPriority="72" w:unhideWhenUsed="0"/>
-    <w:lsdException w:name="Colorful Grid Accent 6" w:semiHidden="0" w:uiPriority="73" w:unhideWhenUsed="0"/>
-    <w:lsdException w:name="Subtle Emphasis" w:semiHidden="0" w:uiPriority="19" w:unhideWhenUsed="0" w:qFormat="1"/>
-    <w:lsdException w:name="Intense Emphasis" w:semiHidden="0" w:uiPriority="21" w:unhideWhenUsed="0" w:qFormat="1"/>
-    <w:lsdException w:name="Subtle Reference" w:semiHidden="0" w:uiPriority="31" w:unhideWhenUsed="0" w:qFormat="1"/>
-    <w:lsdException w:name="Intense Reference" w:semiHidden="0" w:uiPriority="32" w:unhideWhenUsed="0" w:qFormat="1"/>
-    <w:lsdException w:name="Book Title" w:semiHidden="0" w:uiPriority="33" w:unhideWhenUsed="0" w:qFormat="1"/>
-    <w:lsdException w:name="Bibliography" w:uiPriority="37"/>
-    <w:lsdException w:name="TOC Heading" w:uiPriority="39" w:qFormat="1"/>
+  <w:latentStyles w:defLockedState="0" w:defUIPriority="99" w:defSemiHidden="0" w:defUnhideWhenUsed="0" w:defQFormat="0" w:count="380">
+    <w:lsdException w:name="Normal" w:uiPriority="0" w:qFormat="1"/>
+    <w:lsdException w:name="heading 1" w:uiPriority="9" w:qFormat="1"/>
+    <w:lsdException w:name="heading 2" w:semiHidden="1" w:uiPriority="9" w:unhideWhenUsed="1" w:qFormat="1"/>
+    <w:lsdException w:name="heading 3" w:semiHidden="1" w:uiPriority="9" w:unhideWhenUsed="1" w:qFormat="1"/>
+    <w:lsdException w:name="heading 4" w:semiHidden="1" w:uiPriority="9" w:unhideWhenUsed="1" w:qFormat="1"/>
+    <w:lsdException w:name="heading 5" w:semiHidden="1" w:uiPriority="9" w:unhideWhenUsed="1" w:qFormat="1"/>
+    <w:lsdException w:name="heading 6" w:semiHidden="1" w:uiPriority="9" w:unhideWhenUsed="1" w:qFormat="1"/>
+    <w:lsdException w:name="heading 7" w:semiHidden="1" w:uiPriority="9" w:unhideWhenUsed="1" w:qFormat="1"/>
+    <w:lsdException w:name="heading 8" w:semiHidden="1" w:uiPriority="9" w:unhideWhenUsed="1" w:qFormat="1"/>
+    <w:lsdException w:name="heading 9" w:semiHidden="1" w:uiPriority="9" w:unhideWhenUsed="1" w:qFormat="1"/>
+    <w:lsdException w:name="index 1" w:semiHidden="1" w:unhideWhenUsed="1"/>
+    <w:lsdException w:name="index 2" w:semiHidden="1" w:unhideWhenUsed="1"/>
+    <w:lsdException w:name="index 3" w:semiHidden="1" w:unhideWhenUsed="1"/>
+    <w:lsdException w:name="index 4" w:semiHidden="1" w:unhideWhenUsed="1"/>
+    <w:lsdException w:name="index 5" w:semiHidden="1" w:unhideWhenUsed="1"/>
+    <w:lsdException w:name="index 6" w:semiHidden="1" w:unhideWhenUsed="1"/>
+    <w:lsdException w:name="index 7" w:semiHidden="1" w:unhideWhenUsed="1"/>
+    <w:lsdException w:name="index 8" w:semiHidden="1" w:unhideWhenUsed="1"/>
+    <w:lsdException w:name="index 9" w:semiHidden="1" w:unhideWhenUsed="1"/>
+    <w:lsdException w:name="toc 1" w:semiHidden="1" w:uiPriority="39" w:unhideWhenUsed="1"/>
+    <w:lsdException w:name="toc 2" w:semiHidden="1" w:uiPriority="39" w:unhideWhenUsed="1"/>
+    <w:lsdException w:name="toc 3" w:semiHidden="1" w:uiPriority="39" w:unhideWhenUsed="1"/>
+    <w:lsdException w:name="toc 4" w:semiHidden="1" w:uiPriority="39" w:unhideWhenUsed="1"/>
+    <w:lsdException w:name="toc 5" w:semiHidden="1" w:uiPriority="39" w:unhideWhenUsed="1"/>
+    <w:lsdException w:name="toc 6" w:semiHidden="1" w:uiPriority="39" w:unhideWhenUsed="1"/>
+    <w:lsdException w:name="toc 7" w:semiHidden="1" w:uiPriority="39" w:unhideWhenUsed="1"/>
+    <w:lsdException w:name="toc 8" w:semiHidden="1" w:uiPriority="39" w:unhideWhenUsed="1"/>
+    <w:lsdException w:name="toc 9" w:semiHidden="1" w:uiPriority="39" w:unhideWhenUsed="1"/>
+    <w:lsdException w:name="Normal Indent" w:semiHidden="1" w:unhideWhenUsed="1"/>
+    <w:lsdException w:name="footnote text" w:semiHidden="1" w:unhideWhenUsed="1"/>
+    <w:lsdException w:name="annotation text" w:semiHidden="1" w:unhideWhenUsed="1"/>
+    <w:lsdException w:name="header" w:semiHidden="1" w:unhideWhenUsed="1"/>
+    <w:lsdException w:name="footer" w:semiHidden="1" w:unhideWhenUsed="1"/>
+    <w:lsdException w:name="index heading" w:semiHidden="1" w:unhideWhenUsed="1"/>
+    <w:lsdException w:name="caption" w:semiHidden="1" w:uiPriority="35" w:unhideWhenUsed="1" w:qFormat="1"/>
+    <w:lsdException w:name="table of figures" w:semiHidden="1" w:unhideWhenUsed="1"/>
+    <w:lsdException w:name="envelope address" w:semiHidden="1" w:unhideWhenUsed="1"/>
+    <w:lsdException w:name="envelope return" w:semiHidden="1" w:unhideWhenUsed="1"/>
+    <w:lsdException w:name="footnote reference" w:semiHidden="1" w:unhideWhenUsed="1"/>
+    <w:lsdException w:name="annotation reference" w:semiHidden="1" w:unhideWhenUsed="1"/>
+    <w:lsdException w:name="line number" w:semiHidden="1" w:unhideWhenUsed="1"/>
+    <w:lsdException w:name="page number" w:semiHidden="1" w:unhideWhenUsed="1"/>
+    <w:lsdException w:name="endnote reference" w:semiHidden="1" w:unhideWhenUsed="1"/>
+    <w:lsdException w:name="endnote text" w:semiHidden="1" w:unhideWhenUsed="1"/>
+    <w:lsdException w:name="table of authorities" w:semiHidden="1" w:unhideWhenUsed="1"/>
+    <w:lsdException w:name="macro" w:semiHidden="1" w:unhideWhenUsed="1"/>
+    <w:lsdException w:name="toa heading" w:semiHidden="1" w:unhideWhenUsed="1"/>
+    <w:lsdException w:name="List" w:semiHidden="1" w:unhideWhenUsed="1"/>
+    <w:lsdException w:name="List Bullet" w:semiHidden="1" w:unhideWhenUsed="1"/>
+    <w:lsdException w:name="List Number" w:semiHidden="1" w:unhideWhenUsed="1"/>
+    <w:lsdException w:name="List 2" w:semiHidden="1" w:unhideWhenUsed="1"/>
+    <w:lsdException w:name="List 3" w:semiHidden="1" w:unhideWhenUsed="1"/>
+    <w:lsdException w:name="List 4" w:semiHidden="1" w:unhideWhenUsed="1"/>
+    <w:lsdException w:name="List 5" w:semiHidden="1" w:unhideWhenUsed="1"/>
+    <w:lsdException w:name="List Bullet 2" w:semiHidden="1" w:unhideWhenUsed="1"/>
+    <w:lsdException w:name="List Bullet 3" w:semiHidden="1" w:unhideWhenUsed="1"/>
+    <w:lsdException w:name="List Bullet 4" w:semiHidden="1" w:unhideWhenUsed="1"/>
+    <w:lsdException w:name="List Bullet 5" w:semiHidden="1" w:unhideWhenUsed="1"/>
+    <w:lsdException w:name="List Number 2" w:semiHidden="1" w:unhideWhenUsed="1"/>
+    <w:lsdException w:name="List Number 3" w:semiHidden="1" w:unhideWhenUsed="1"/>
+    <w:lsdException w:name="List Number 4" w:semiHidden="1" w:unhideWhenUsed="1"/>
+    <w:lsdException w:name="List Number 5" w:semiHidden="1" w:unhideWhenUsed="1"/>
+    <w:lsdException w:name="Title" w:uiPriority="10" w:qFormat="1"/>
+    <w:lsdException w:name="Closing" w:semiHidden="1" w:unhideWhenUsed="1"/>
+    <w:lsdException w:name="Signature" w:semiHidden="1" w:unhideWhenUsed="1"/>
+    <w:lsdException w:name="Default Paragraph Font" w:semiHidden="1" w:uiPriority="1" w:unhideWhenUsed="1"/>
+    <w:lsdException w:name="Body Text" w:semiHidden="1" w:unhideWhenUsed="1"/>
+    <w:lsdException w:name="Body Text Indent" w:semiHidden="1" w:unhideWhenUsed="1"/>
+    <w:lsdException w:name="List Continue" w:semiHidden="1" w:unhideWhenUsed="1"/>
+    <w:lsdException w:name="List Continue 2" w:semiHidden="1" w:unhideWhenUsed="1"/>
+    <w:lsdException w:name="List Continue 3" w:semiHidden="1" w:unhideWhenUsed="1"/>
+    <w:lsdException w:name="List Continue 4" w:semiHidden="1" w:unhideWhenUsed="1"/>
+    <w:lsdException w:name="List Continue 5" w:semiHidden="1" w:unhideWhenUsed="1"/>
+    <w:lsdException w:name="Message Header" w:semiHidden="1" w:unhideWhenUsed="1"/>
+    <w:lsdException w:name="Subtitle" w:uiPriority="11" w:qFormat="1"/>
+    <w:lsdException w:name="Salutation" w:semiHidden="1" w:unhideWhenUsed="1"/>
+    <w:lsdException w:name="Date" w:semiHidden="1" w:unhideWhenUsed="1"/>
+    <w:lsdException w:name="Body Text First Indent" w:semiHidden="1" w:unhideWhenUsed="1"/>
+    <w:lsdException w:name="Body Text First Indent 2" w:semiHidden="1" w:unhideWhenUsed="1"/>
+    <w:lsdException w:name="Note Heading" w:semiHidden="1" w:unhideWhenUsed="1"/>
+    <w:lsdException w:name="Body Text 2" w:semiHidden="1" w:unhideWhenUsed="1"/>
+    <w:lsdException w:name="Body Text 3" w:semiHidden="1" w:unhideWhenUsed="1"/>
+    <w:lsdException w:name="Body Text Indent 2" w:semiHidden="1" w:unhideWhenUsed="1"/>
+    <w:lsdException w:name="Body Text Indent 3" w:semiHidden="1" w:unhideWhenUsed="1"/>
+    <w:lsdException w:name="Block Text" w:semiHidden="1" w:unhideWhenUsed="1"/>
+    <w:lsdException w:name="Hyperlink" w:semiHidden="1" w:unhideWhenUsed="1"/>
+    <w:lsdException w:name="FollowedHyperlink" w:semiHidden="1" w:unhideWhenUsed="1"/>
+    <w:lsdException w:name="Strong" w:uiPriority="22" w:qFormat="1"/>
+    <w:lsdException w:name="Emphasis" w:uiPriority="20" w:qFormat="1"/>
+    <w:lsdException w:name="Document Map" w:semiHidden="1" w:unhideWhenUsed="1"/>
+    <w:lsdException w:name="Plain Text" w:semiHidden="1" w:unhideWhenUsed="1"/>
+    <w:lsdException w:name="E-mail Signature" w:semiHidden="1" w:unhideWhenUsed="1"/>
+    <w:lsdException w:name="HTML Top of Form" w:semiHidden="1" w:unhideWhenUsed="1"/>
+    <w:lsdException w:name="HTML Bottom of Form" w:semiHidden="1" w:unhideWhenUsed="1"/>
+    <w:lsdException w:name="Normal (Web)" w:semiHidden="1" w:unhideWhenUsed="1"/>
+    <w:lsdException w:name="HTML Acronym" w:semiHidden="1" w:unhideWhenUsed="1"/>
+    <w:lsdException w:name="HTML Address" w:semiHidden="1" w:unhideWhenUsed="1"/>
+    <w:lsdException w:name="HTML Cite" w:semiHidden="1" w:unhideWhenUsed="1"/>
+    <w:lsdException w:name="HTML Code" w:semiHidden="1" w:unhideWhenUsed="1"/>
+    <w:lsdException w:name="HTML Definition" w:semiHidden="1" w:unhideWhenUsed="1"/>
+    <w:lsdException w:name="HTML Keyboard" w:semiHidden="1" w:unhideWhenUsed="1"/>
+    <w:lsdException w:name="HTML Preformatted" w:semiHidden="1" w:unhideWhenUsed="1"/>
+    <w:lsdException w:name="HTML Sample" w:semiHidden="1" w:unhideWhenUsed="1"/>
+    <w:lsdException w:name="HTML Typewriter" w:semiHidden="1" w:unhideWhenUsed="1"/>
+    <w:lsdException w:name="HTML Variable" w:semiHidden="1" w:unhideWhenUsed="1"/>
+    <w:lsdException w:name="Normal Table" w:semiHidden="1" w:unhideWhenUsed="1"/>
+    <w:lsdException w:name="annotation subject" w:semiHidden="1" w:unhideWhenUsed="1"/>
+    <w:lsdException w:name="No List" w:semiHidden="1" w:unhideWhenUsed="1"/>
+    <w:lsdException w:name="Outline List 1" w:semiHidden="1" w:unhideWhenUsed="1"/>
+    <w:lsdException w:name="Outline List 2" w:semiHidden="1" w:unhideWhenUsed="1"/>
+    <w:lsdException w:name="Outline List 3" w:semiHidden="1" w:unhideWhenUsed="1"/>
+    <w:lsdException w:name="Table Simple 1" w:semiHidden="1" w:unhideWhenUsed="1"/>
+    <w:lsdException w:name="Table Simple 2" w:semiHidden="1" w:unhideWhenUsed="1"/>
+    <w:lsdException w:name="Table Simple 3" w:semiHidden="1" w:unhideWhenUsed="1"/>
+    <w:lsdException w:name="Table Classic 1" w:semiHidden="1" w:unhideWhenUsed="1"/>
+    <w:lsdException w:name="Table Classic 2" w:semiHidden="1" w:unhideWhenUsed="1"/>
+    <w:lsdException w:name="Table Classic 3" w:semiHidden="1" w:unhideWhenUsed="1"/>
+    <w:lsdException w:name="Table Classic 4" w:semiHidden="1" w:unhideWhenUsed="1"/>
+    <w:lsdException w:name="Table Colorful 1" w:semiHidden="1" w:unhideWhenUsed="1"/>
+    <w:lsdException w:name="Table Colorful 2" w:semiHidden="1" w:unhideWhenUsed="1"/>
+    <w:lsdException w:name="Table Colorful 3" w:semiHidden="1" w:unhideWhenUsed="1"/>
+    <w:lsdException w:name="Table Columns 1" w:semiHidden="1" w:unhideWhenUsed="1"/>
+    <w:lsdException w:name="Table Columns 2" w:semiHidden="1" w:unhideWhenUsed="1"/>
+    <w:lsdException w:name="Table Columns 3" w:semiHidden="1" w:unhideWhenUsed="1"/>
+    <w:lsdException w:name="Table Columns 4" w:semiHidden="1" w:unhideWhenUsed="1"/>
+    <w:lsdException w:name="Table Columns 5" w:semiHidden="1" w:unhideWhenUsed="1"/>
+    <w:lsdException w:name="Table Grid 1" w:semiHidden="1" w:unhideWhenUsed="1"/>
+    <w:lsdException w:name="Table Grid 2" w:semiHidden="1" w:unhideWhenUsed="1"/>
+    <w:lsdException w:name="Table Grid 3" w:semiHidden="1" w:unhideWhenUsed="1"/>
+    <w:lsdException w:name="Table Grid 4" w:semiHidden="1" w:unhideWhenUsed="1"/>
+    <w:lsdException w:name="Table Grid 5" w:semiHidden="1" w:unhideWhenUsed="1"/>
+    <w:lsdException w:name="Table Grid 6" w:semiHidden="1" w:unhideWhenUsed="1"/>
+    <w:lsdException w:name="Table Grid 7" w:semiHidden="1" w:unhideWhenUsed="1"/>
+    <w:lsdException w:name="Table Grid 8" w:semiHidden="1" w:unhideWhenUsed="1"/>
+    <w:lsdException w:name="Table List 1" w:semiHidden="1" w:unhideWhenUsed="1"/>
+    <w:lsdException w:name="Table List 2" w:semiHidden="1" w:unhideWhenUsed="1"/>
+    <w:lsdException w:name="Table List 3" w:semiHidden="1" w:unhideWhenUsed="1"/>
+    <w:lsdException w:name="Table List 4" w:semiHidden="1" w:unhideWhenUsed="1"/>
+    <w:lsdException w:name="Table List 5" w:semiHidden="1" w:unhideWhenUsed="1"/>
+    <w:lsdException w:name="Table List 6" w:semiHidden="1" w:unhideWhenUsed="1"/>
+    <w:lsdException w:name="Table List 7" w:semiHidden="1" w:unhideWhenUsed="1"/>
+    <w:lsdException w:name="Table List 8" w:semiHidden="1" w:unhideWhenUsed="1"/>
+    <w:lsdException w:name="Table 3D effects 1" w:semiHidden="1" w:unhideWhenUsed="1"/>
+    <w:lsdException w:name="Table 3D effects 2" w:semiHidden="1" w:unhideWhenUsed="1"/>
+    <w:lsdException w:name="Table 3D effects 3" w:semiHidden="1" w:unhideWhenUsed="1"/>
+    <w:lsdException w:name="Table Contemporary" w:semiHidden="1" w:unhideWhenUsed="1"/>
+    <w:lsdException w:name="Table Elegant" w:semiHidden="1" w:unhideWhenUsed="1"/>
+    <w:lsdException w:name="Table Professional" w:semiHidden="1" w:unhideWhenUsed="1"/>
+    <w:lsdException w:name="Table Subtle 1" w:semiHidden="1" w:unhideWhenUsed="1"/>
+    <w:lsdException w:name="Table Subtle 2" w:semiHidden="1" w:unhideWhenUsed="1"/>
+    <w:lsdException w:name="Table Web 1" w:semiHidden="1" w:unhideWhenUsed="1"/>
+    <w:lsdException w:name="Table Web 2" w:semiHidden="1" w:unhideWhenUsed="1"/>
+    <w:lsdException w:name="Table Web 3" w:semiHidden="1" w:unhideWhenUsed="1"/>
+    <w:lsdException w:name="Balloon Text" w:semiHidden="1" w:unhideWhenUsed="1"/>
+    <w:lsdException w:name="Table Grid" w:uiPriority="59"/>
+    <w:lsdException w:name="Table Theme" w:semiHidden="1" w:unhideWhenUsed="1"/>
+    <w:lsdException w:name="Note Level 1" w:semiHidden="1" w:unhideWhenUsed="1"/>
+    <w:lsdException w:name="Note Level 2" w:semiHidden="1" w:unhideWhenUsed="1"/>
+    <w:lsdException w:name="Note Level 3" w:semiHidden="1" w:unhideWhenUsed="1"/>
+    <w:lsdException w:name="Note Level 4" w:semiHidden="1" w:unhideWhenUsed="1"/>
+    <w:lsdException w:name="Note Level 5" w:semiHidden="1" w:unhideWhenUsed="1"/>
+    <w:lsdException w:name="Note Level 6" w:semiHidden="1" w:unhideWhenUsed="1"/>
+    <w:lsdException w:name="Note Level 7" w:semiHidden="1" w:unhideWhenUsed="1"/>
+    <w:lsdException w:name="Note Level 8" w:semiHidden="1" w:unhideWhenUsed="1"/>
+    <w:lsdException w:name="Note Level 9" w:semiHidden="1" w:unhideWhenUsed="1"/>
+    <w:lsdException w:name="Placeholder Text" w:semiHidden="1"/>
+    <w:lsdException w:name="No Spacing" w:uiPriority="1" w:qFormat="1"/>
+    <w:lsdException w:name="Light Shading" w:uiPriority="60"/>
+    <w:lsdException w:name="Light List" w:uiPriority="61"/>
+    <w:lsdException w:name="Light Grid" w:uiPriority="62"/>
+    <w:lsdException w:name="Medium Shading 1" w:uiPriority="63"/>
+    <w:lsdException w:name="Medium Shading 2" w:uiPriority="64"/>
+    <w:lsdException w:name="Medium List 1" w:uiPriority="65"/>
+    <w:lsdException w:name="Medium List 2" w:uiPriority="66"/>
+    <w:lsdException w:name="Medium Grid 1" w:uiPriority="67"/>
+    <w:lsdException w:name="Medium Grid 2" w:uiPriority="68"/>
+    <w:lsdException w:name="Medium Grid 3" w:uiPriority="69"/>
+    <w:lsdException w:name="Dark List" w:uiPriority="70"/>
+    <w:lsdException w:name="Colorful Shading" w:uiPriority="71"/>
+    <w:lsdException w:name="Colorful List" w:uiPriority="72"/>
+    <w:lsdException w:name="Colorful Grid" w:uiPriority="73"/>
+    <w:lsdException w:name="Light Shading Accent 1" w:uiPriority="60"/>
+    <w:lsdException w:name="Light List Accent 1" w:uiPriority="61"/>
+    <w:lsdException w:name="Light Grid Accent 1" w:uiPriority="62"/>
+    <w:lsdException w:name="Medium Shading 1 Accent 1" w:uiPriority="63"/>
+    <w:lsdException w:name="Medium Shading 2 Accent 1" w:uiPriority="64"/>
+    <w:lsdException w:name="Medium List 1 Accent 1" w:uiPriority="65"/>
+    <w:lsdException w:name="Revision" w:semiHidden="1"/>
+    <w:lsdException w:name="List Paragraph" w:uiPriority="34" w:qFormat="1"/>
+    <w:lsdException w:name="Quote" w:uiPriority="29" w:qFormat="1"/>
+    <w:lsdException w:name="Intense Quote" w:uiPriority="30" w:qFormat="1"/>
+    <w:lsdException w:name="Medium List 2 Accent 1" w:uiPriority="66"/>
+    <w:lsdException w:name="Medium Grid 1 Accent 1" w:uiPriority="67"/>
+    <w:lsdException w:name="Medium Grid 2 Accent 1" w:uiPriority="68"/>
+    <w:lsdException w:name="Medium Grid 3 Accent 1" w:uiPriority="69"/>
+    <w:lsdException w:name="Dark List Accent 1" w:uiPriority="70"/>
+    <w:lsdException w:name="Colorful Shading Accent 1" w:uiPriority="71"/>
+    <w:lsdException w:name="Colorful List Accent 1" w:uiPriority="72"/>
+    <w:lsdException w:name="Colorful Grid Accent 1" w:uiPriority="73"/>
+    <w:lsdException w:name="Light Shading Accent 2" w:uiPriority="60"/>
+    <w:lsdException w:name="Light List Accent 2" w:uiPriority="61"/>
+    <w:lsdException w:name="Light Grid Accent 2" w:uiPriority="62"/>
+    <w:lsdException w:name="Medium Shading 1 Accent 2" w:uiPriority="63"/>
+    <w:lsdException w:name="Medium Shading 2 Accent 2" w:uiPriority="64"/>
+    <w:lsdException w:name="Medium List 1 Accent 2" w:uiPriority="65"/>
+    <w:lsdException w:name="Medium List 2 Accent 2" w:uiPriority="66"/>
+    <w:lsdException w:name="Medium Grid 1 Accent 2" w:uiPriority="67"/>
+    <w:lsdException w:name="Medium Grid 2 Accent 2" w:uiPriority="68"/>
+    <w:lsdException w:name="Medium Grid 3 Accent 2" w:uiPriority="69"/>
+    <w:lsdException w:name="Dark List Accent 2" w:uiPriority="70"/>
+    <w:lsdException w:name="Colorful Shading Accent 2" w:uiPriority="71"/>
+    <w:lsdException w:name="Colorful List Accent 2" w:uiPriority="72"/>
+    <w:lsdException w:name="Colorful Grid Accent 2" w:uiPriority="73"/>
+    <w:lsdException w:name="Light Shading Accent 3" w:uiPriority="60"/>
+    <w:lsdException w:name="Light List Accent 3" w:uiPriority="61"/>
+    <w:lsdException w:name="Light Grid Accent 3" w:uiPriority="62"/>
+    <w:lsdException w:name="Medium Shading 1 Accent 3" w:uiPriority="63"/>
+    <w:lsdException w:name="Medium Shading 2 Accent 3" w:uiPriority="64"/>
+    <w:lsdException w:name="Medium List 1 Accent 3" w:uiPriority="65"/>
+    <w:lsdException w:name="Medium List 2 Accent 3" w:uiPriority="66"/>
+    <w:lsdException w:name="Medium Grid 1 Accent 3" w:uiPriority="67"/>
+    <w:lsdException w:name="Medium Grid 2 Accent 3" w:uiPriority="68"/>
+    <w:lsdException w:name="Medium Grid 3 Accent 3" w:uiPriority="69"/>
+    <w:lsdException w:name="Dark List Accent 3" w:uiPriority="70"/>
+    <w:lsdException w:name="Colorful Shading Accent 3" w:uiPriority="71"/>
+    <w:lsdException w:name="Colorful List Accent 3" w:uiPriority="72"/>
+    <w:lsdException w:name="Colorful Grid Accent 3" w:uiPriority="73"/>
+    <w:lsdException w:name="Light Shading Accent 4" w:uiPriority="60"/>
+    <w:lsdException w:name="Light List Accent 4" w:uiPriority="61"/>
+    <w:lsdException w:name="Light Grid Accent 4" w:uiPriority="62"/>
+    <w:lsdException w:name="Medium Shading 1 Accent 4" w:uiPriority="63"/>
+    <w:lsdException w:name="Medium Shading 2 Accent 4" w:uiPriority="64"/>
+    <w:lsdException w:name="Medium List 1 Accent 4" w:uiPriority="65"/>
+    <w:lsdException w:name="Medium List 2 Accent 4" w:uiPriority="66"/>
+    <w:lsdException w:name="Medium Grid 1 Accent 4" w:uiPriority="67"/>
+    <w:lsdException w:name="Medium Grid 2 Accent 4" w:uiPriority="68"/>
+    <w:lsdException w:name="Medium Grid 3 Accent 4" w:uiPriority="69"/>
+    <w:lsdException w:name="Dark List Accent 4" w:uiPriority="70"/>
+    <w:lsdException w:name="Colorful Shading Accent 4" w:uiPriority="71"/>
+    <w:lsdException w:name="Colorful List Accent 4" w:uiPriority="72"/>
+    <w:lsdException w:name="Colorful Grid Accent 4" w:uiPriority="73"/>
+    <w:lsdException w:name="Light Shading Accent 5" w:uiPriority="60"/>
+    <w:lsdException w:name="Light List Accent 5" w:uiPriority="61"/>
+    <w:lsdException w:name="Light Grid Accent 5" w:uiPriority="62"/>
+    <w:lsdException w:name="Medium Shading 1 Accent 5" w:uiPriority="63"/>
+    <w:lsdException w:name="Medium Shading 2 Accent 5" w:uiPriority="64"/>
+    <w:lsdException w:name="Medium List 1 Accent 5" w:uiPriority="65"/>
+    <w:lsdException w:name="Medium List 2 Accent 5" w:uiPriority="66"/>
+    <w:lsdException w:name="Medium Grid 1 Accent 5" w:uiPriority="67"/>
+    <w:lsdException w:name="Medium Grid 2 Accent 5" w:uiPriority="68"/>
+    <w:lsdException w:name="Medium Grid 3 Accent 5" w:uiPriority="69"/>
+    <w:lsdException w:name="Dark List Accent 5" w:uiPriority="70"/>
+    <w:lsdException w:name="Colorful Shading Accent 5" w:uiPriority="71"/>
+    <w:lsdException w:name="Colorful List Accent 5" w:uiPriority="72"/>
+    <w:lsdException w:name="Colorful Grid Accent 5" w:uiPriority="73"/>
+    <w:lsdException w:name="Light Shading Accent 6" w:uiPriority="60"/>
+    <w:lsdException w:name="Light List Accent 6" w:uiPriority="61"/>
+    <w:lsdException w:name="Light Grid Accent 6" w:uiPriority="62"/>
+    <w:lsdException w:name="Medium Shading 1 Accent 6" w:uiPriority="63"/>
+    <w:lsdException w:name="Medium Shading 2 Accent 6" w:uiPriority="64"/>
+    <w:lsdException w:name="Medium List 1 Accent 6" w:uiPriority="65"/>
+    <w:lsdException w:name="Medium List 2 Accent 6" w:uiPriority="66"/>
+    <w:lsdException w:name="Medium Grid 1 Accent 6" w:uiPriority="67"/>
+    <w:lsdException w:name="Medium Grid 2 Accent 6" w:uiPriority="68"/>
+    <w:lsdException w:name="Medium Grid 3 Accent 6" w:uiPriority="69"/>
+    <w:lsdException w:name="Dark List Accent 6" w:uiPriority="70"/>
+    <w:lsdException w:name="Colorful Shading Accent 6" w:uiPriority="71"/>
+    <w:lsdException w:name="Colorful List Accent 6" w:uiPriority="72"/>
+    <w:lsdException w:name="Colorful Grid Accent 6" w:uiPriority="73"/>
+    <w:lsdException w:name="Subtle Emphasis" w:uiPriority="19" w:qFormat="1"/>
+    <w:lsdException w:name="Intense Emphasis" w:uiPriority="21" w:qFormat="1"/>
+    <w:lsdException w:name="Subtle Reference" w:uiPriority="31" w:qFormat="1"/>
+    <w:lsdException w:name="Intense Reference" w:uiPriority="32" w:qFormat="1"/>
+    <w:lsdException w:name="Book Title" w:uiPriority="33" w:qFormat="1"/>
+    <w:lsdException w:name="Bibliography" w:semiHidden="1" w:uiPriority="37" w:unhideWhenUsed="1"/>
+    <w:lsdException w:name="TOC Heading" w:semiHidden="1" w:uiPriority="39" w:unhideWhenUsed="1" w:qFormat="1"/>
+    <w:lsdException w:name="Plain Table 1" w:uiPriority="41"/>
+    <w:lsdException w:name="Plain Table 2" w:uiPriority="42"/>
+    <w:lsdException w:name="Plain Table 3" w:uiPriority="43"/>
+    <w:lsdException w:name="Plain Table 4" w:uiPriority="44"/>
+    <w:lsdException w:name="Plain Table 5" w:uiPriority="45"/>
+    <w:lsdException w:name="Grid Table Light" w:uiPriority="40"/>
+    <w:lsdException w:name="Grid Table 1 Light" w:uiPriority="46"/>
+    <w:lsdException w:name="Grid Table 2" w:uiPriority="47"/>
+    <w:lsdException w:name="Grid Table 3" w:uiPriority="48"/>
+    <w:lsdException w:name="Grid Table 4" w:uiPriority="49"/>
+    <w:lsdException w:name="Grid Table 5 Dark" w:uiPriority="50"/>
+    <w:lsdException w:name="Grid Table 6 Colorful" w:uiPriority="51"/>
+    <w:lsdException w:name="Grid Table 7 Colorful" w:uiPriority="52"/>
+    <w:lsdException w:name="Grid Table 1 Light Accent 1" w:uiPriority="46"/>
+    <w:lsdException w:name="Grid Table 2 Accent 1" w:uiPriority="47"/>
+    <w:lsdException w:name="Grid Table 3 Accent 1" w:uiPriority="48"/>
+    <w:lsdException w:name="Grid Table 4 Accent 1" w:uiPriority="49"/>
+    <w:lsdException w:name="Grid Table 5 Dark Accent 1" w:uiPriority="50"/>
+    <w:lsdException w:name="Grid Table 6 Colorful Accent 1" w:uiPriority="51"/>
+    <w:lsdException w:name="Grid Table 7 Colorful Accent 1" w:uiPriority="52"/>
+    <w:lsdException w:name="Grid Table 1 Light Accent 2" w:uiPriority="46"/>
+    <w:lsdException w:name="Grid Table 2 Accent 2" w:uiPriority="47"/>
+    <w:lsdException w:name="Grid Table 3 Accent 2" w:uiPriority="48"/>
+    <w:lsdException w:name="Grid Table 4 Accent 2" w:uiPriority="49"/>
+    <w:lsdException w:name="Grid Table 5 Dark Accent 2" w:uiPriority="50"/>
+    <w:lsdException w:name="Grid Table 6 Colorful Accent 2" w:uiPriority="51"/>
+    <w:lsdException w:name="Grid Table 7 Colorful Accent 2" w:uiPriority="52"/>
+    <w:lsdException w:name="Grid Table 1 Light Accent 3" w:uiPriority="46"/>
+    <w:lsdException w:name="Grid Table 2 Accent 3" w:uiPriority="47"/>
+    <w:lsdException w:name="Grid Table 3 Accent 3" w:uiPriority="48"/>
+    <w:lsdException w:name="Grid Table 4 Accent 3" w:uiPriority="49"/>
+    <w:lsdException w:name="Grid Table 5 Dark Accent 3" w:uiPriority="50"/>
+    <w:lsdException w:name="Grid Table 6 Colorful Accent 3" w:uiPriority="51"/>
+    <w:lsdException w:name="Grid Table 7 Colorful Accent 3" w:uiPriority="52"/>
+    <w:lsdException w:name="Grid Table 1 Light Accent 4" w:uiPriority="46"/>
+    <w:lsdException w:name="Grid Table 2 Accent 4" w:uiPriority="47"/>
+    <w:lsdException w:name="Grid Table 3 Accent 4" w:uiPriority="48"/>
+    <w:lsdException w:name="Grid Table 4 Accent 4" w:uiPriority="49"/>
+    <w:lsdException w:name="Grid Table 5 Dark Accent 4" w:uiPriority="50"/>
+    <w:lsdException w:name="Grid Table 6 Colorful Accent 4" w:uiPriority="51"/>
+    <w:lsdException w:name="Grid Table 7 Colorful Accent 4" w:uiPriority="52"/>
+    <w:lsdException w:name="Grid Table 1 Light Accent 5" w:uiPriority="46"/>
+    <w:lsdException w:name="Grid Table 2 Accent 5" w:uiPriority="47"/>
+    <w:lsdException w:name="Grid Table 3 Accent 5" w:uiPriority="48"/>
+    <w:lsdException w:name="Grid Table 4 Accent 5" w:uiPriority="49"/>
+    <w:lsdException w:name="Grid Table 5 Dark Accent 5" w:uiPriority="50"/>
+    <w:lsdException w:name="Grid Table 6 Colorful Accent 5" w:uiPriority="51"/>
+    <w:lsdException w:name="Grid Table 7 Colorful Accent 5" w:uiPriority="52"/>
+    <w:lsdException w:name="Grid Table 1 Light Accent 6" w:uiPriority="46"/>
+    <w:lsdException w:name="Grid Table 2 Accent 6" w:uiPriority="47"/>
+    <w:lsdException w:name="Grid Table 3 Accent 6" w:uiPriority="48"/>
+    <w:lsdException w:name="Grid Table 4 Accent 6" w:uiPriority="49"/>
+    <w:lsdException w:name="Grid Table 5 Dark Accent 6" w:uiPriority="50"/>
+    <w:lsdException w:name="Grid Table 6 Colorful Accent 6" w:uiPriority="51"/>
+    <w:lsdException w:name="Grid Table 7 Colorful Accent 6" w:uiPriority="52"/>
+    <w:lsdException w:name="List Table 1 Light" w:uiPriority="46"/>
+    <w:lsdException w:name="List Table 2" w:uiPriority="47"/>
+    <w:lsdException w:name="List Table 3" w:uiPriority="48"/>
+    <w:lsdException w:name="List Table 4" w:uiPriority="49"/>
+    <w:lsdException w:name="List Table 5 Dark" w:uiPriority="50"/>
+    <w:lsdException w:name="List Table 6 Colorful" w:uiPriority="51"/>
+    <w:lsdException w:name="List Table 7 Colorful" w:uiPriority="52"/>
+    <w:lsdException w:name="List Table 1 Light Accent 1" w:uiPriority="46"/>
+    <w:lsdException w:name="List Table 2 Accent 1" w:uiPriority="47"/>
+    <w:lsdException w:name="List Table 3 Accent 1" w:uiPriority="48"/>
+    <w:lsdException w:name="List Table 4 Accent 1" w:uiPriority="49"/>
+    <w:lsdException w:name="List Table 5 Dark Accent 1" w:uiPriority="50"/>
+    <w:lsdException w:name="List Table 6 Colorful Accent 1" w:uiPriority="51"/>
+    <w:lsdException w:name="List Table 7 Colorful Accent 1" w:uiPriority="52"/>
+    <w:lsdException w:name="List Table 1 Light Accent 2" w:uiPriority="46"/>
+    <w:lsdException w:name="List Table 2 Accent 2" w:uiPriority="47"/>
+    <w:lsdException w:name="List Table 3 Accent 2" w:uiPriority="48"/>
+    <w:lsdException w:name="List Table 4 Accent 2" w:uiPriority="49"/>
+    <w:lsdException w:name="List Table 5 Dark Accent 2" w:uiPriority="50"/>
+    <w:lsdException w:name="List Table 6 Colorful Accent 2" w:uiPriority="51"/>
+    <w:lsdException w:name="List Table 7 Colorful Accent 2" w:uiPriority="52"/>
+    <w:lsdException w:name="List Table 1 Light Accent 3" w:uiPriority="46"/>
+    <w:lsdException w:name="List Table 2 Accent 3" w:uiPriority="47"/>
+    <w:lsdException w:name="List Table 3 Accent 3" w:uiPriority="48"/>
+    <w:lsdException w:name="List Table 4 Accent 3" w:uiPriority="49"/>
+    <w:lsdException w:name="List Table 5 Dark Accent 3" w:uiPriority="50"/>
+    <w:lsdException w:name="List Table 6 Colorful Accent 3" w:uiPriority="51"/>
+    <w:lsdException w:name="List Table 7 Colorful Accent 3" w:uiPriority="52"/>
+    <w:lsdException w:name="List Table 1 Light Accent 4" w:uiPriority="46"/>
+    <w:lsdException w:name="List Table 2 Accent 4" w:uiPriority="47"/>
+    <w:lsdException w:name="List Table 3 Accent 4" w:uiPriority="48"/>
+    <w:lsdException w:name="List Table 4 Accent 4" w:uiPriority="49"/>
+    <w:lsdException w:name="List Table 5 Dark Accent 4" w:uiPriority="50"/>
+    <w:lsdException w:name="List Table 6 Colorful Accent 4" w:uiPriority="51"/>
+    <w:lsdException w:name="List Table 7 Colorful Accent 4" w:uiPriority="52"/>
+    <w:lsdException w:name="List Table 1 Light Accent 5" w:uiPriority="46"/>
+    <w:lsdException w:name="List Table 2 Accent 5" w:uiPriority="47"/>
+    <w:lsdException w:name="List Table 3 Accent 5" w:uiPriority="48"/>
+    <w:lsdException w:name="List Table 4 Accent 5" w:uiPriority="49"/>
+    <w:lsdException w:name="List Table 5 Dark Accent 5" w:uiPriority="50"/>
+    <w:lsdException w:name="List Table 6 Colorful Accent 5" w:uiPriority="51"/>
+    <w:lsdException w:name="List Table 7 Colorful Accent 5" w:uiPriority="52"/>
+    <w:lsdException w:name="List Table 1 Light Accent 6" w:uiPriority="46"/>
+    <w:lsdException w:name="List Table 2 Accent 6" w:uiPriority="47"/>
+    <w:lsdException w:name="List Table 3 Accent 6" w:uiPriority="48"/>
+    <w:lsdException w:name="List Table 4 Accent 6" w:uiPriority="49"/>
+    <w:lsdException w:name="List Table 5 Dark Accent 6" w:uiPriority="50"/>
+    <w:lsdException w:name="List Table 6 Colorful Accent 6" w:uiPriority="51"/>
+    <w:lsdException w:name="List Table 7 Colorful Accent 6" w:uiPriority="52"/>
   </w:latentStyles>
   <w:style w:type="paragraph" w:default="1" w:styleId="Normal">
     <w:name w:val="Normal"/>
@@ -9112,7 +8358,7 @@
 </file>
 
 <file path=customXml/itemProps1.xml><?xml version="1.0" encoding="utf-8"?>
-<ds:datastoreItem xmlns:ds="http://schemas.openxmlformats.org/officeDocument/2006/customXml" ds:itemID="{EFD152CC-4F6F-44B9-AD74-4CC13F2D8B10}">
+<ds:datastoreItem xmlns:ds="http://schemas.openxmlformats.org/officeDocument/2006/customXml" ds:itemID="{9A6E28A6-83C4-8447-A1F6-C39EA9167DAE}">
   <ds:schemaRefs>
     <ds:schemaRef ds:uri="http://schemas.openxmlformats.org/officeDocument/2006/bibliography"/>
   </ds:schemaRefs>

--- a/srs Document.docx
+++ b/srs Document.docx
@@ -246,6 +246,15 @@
     </w:p>
     <w:sdt>
       <w:sdtPr>
+        <w:rPr>
+          <w:rFonts w:asciiTheme="minorHAnsi" w:eastAsiaTheme="minorHAnsi" w:hAnsiTheme="minorHAnsi" w:cstheme="minorBidi"/>
+          <w:b w:val="0"/>
+          <w:bCs w:val="0"/>
+          <w:color w:val="auto"/>
+          <w:sz w:val="22"/>
+          <w:szCs w:val="22"/>
+          <w:lang w:eastAsia="en-US"/>
+        </w:rPr>
         <w:id w:val="837730159"/>
         <w:docPartObj>
           <w:docPartGallery w:val="Table of Contents"/>
@@ -254,12 +263,7 @@
       </w:sdtPr>
       <w:sdtEndPr>
         <w:rPr>
-          <w:rFonts w:asciiTheme="minorHAnsi" w:eastAsiaTheme="minorHAnsi" w:hAnsiTheme="minorHAnsi" w:cstheme="minorBidi"/>
           <w:noProof/>
-          <w:color w:val="auto"/>
-          <w:sz w:val="22"/>
-          <w:szCs w:val="22"/>
-          <w:lang w:eastAsia="en-US"/>
         </w:rPr>
       </w:sdtEndPr>
       <w:sdtContent>
@@ -271,7 +275,6 @@
             <w:t>Contents</w:t>
           </w:r>
         </w:p>
-        <w:bookmarkStart w:id="1" w:name="_GoBack"/>
         <w:p>
           <w:pPr>
             <w:pStyle w:val="TOC2"/>
@@ -3263,7 +3266,6 @@
             <w:fldChar w:fldCharType="end"/>
           </w:r>
         </w:p>
-        <w:bookmarkEnd w:id="1" w:displacedByCustomXml="next"/>
       </w:sdtContent>
     </w:sdt>
     <w:p>
@@ -3290,25 +3292,25 @@
       <w:pPr>
         <w:pStyle w:val="Heading2"/>
       </w:pPr>
-      <w:bookmarkStart w:id="2" w:name="_Toc478991265"/>
-      <w:bookmarkStart w:id="3" w:name="_Toc479163875"/>
+      <w:bookmarkStart w:id="1" w:name="_Toc478991265"/>
+      <w:bookmarkStart w:id="2" w:name="_Toc479163875"/>
       <w:r>
         <w:t>Purpose</w:t>
       </w:r>
+      <w:bookmarkEnd w:id="1"/>
       <w:bookmarkEnd w:id="2"/>
+    </w:p>
+    <w:p>
+      <w:pPr>
+        <w:pStyle w:val="Heading2"/>
+      </w:pPr>
+      <w:bookmarkStart w:id="3" w:name="_Toc478991266"/>
+      <w:bookmarkStart w:id="4" w:name="_Toc479163876"/>
+      <w:r>
+        <w:t>Document conventions</w:t>
+      </w:r>
       <w:bookmarkEnd w:id="3"/>
-    </w:p>
-    <w:p>
-      <w:pPr>
-        <w:pStyle w:val="Heading2"/>
-      </w:pPr>
-      <w:bookmarkStart w:id="4" w:name="_Toc478991266"/>
-      <w:bookmarkStart w:id="5" w:name="_Toc479163876"/>
-      <w:r>
-        <w:t>Document conventions</w:t>
-      </w:r>
       <w:bookmarkEnd w:id="4"/>
-      <w:bookmarkEnd w:id="5"/>
     </w:p>
     <w:p>
       <w:pPr>
@@ -5414,13 +5416,13 @@
       <w:pPr>
         <w:pStyle w:val="Heading2"/>
       </w:pPr>
-      <w:bookmarkStart w:id="6" w:name="_Toc478991267"/>
-      <w:bookmarkStart w:id="7" w:name="_Toc479163877"/>
+      <w:bookmarkStart w:id="5" w:name="_Toc478991267"/>
+      <w:bookmarkStart w:id="6" w:name="_Toc479163877"/>
       <w:r>
         <w:t>Project scope</w:t>
       </w:r>
+      <w:bookmarkEnd w:id="5"/>
       <w:bookmarkEnd w:id="6"/>
-      <w:bookmarkEnd w:id="7"/>
     </w:p>
     <w:p>
       <w:pPr>
@@ -5576,49 +5578,148 @@
       <w:pPr>
         <w:pStyle w:val="Heading2"/>
       </w:pPr>
-      <w:bookmarkStart w:id="8" w:name="_Toc478991268"/>
-      <w:bookmarkStart w:id="9" w:name="_Toc479163878"/>
+      <w:bookmarkStart w:id="7" w:name="_Toc478991268"/>
+      <w:bookmarkStart w:id="8" w:name="_Toc479163878"/>
       <w:r>
         <w:t>References</w:t>
       </w:r>
+      <w:bookmarkEnd w:id="7"/>
       <w:bookmarkEnd w:id="8"/>
+    </w:p>
+    <w:p>
+      <w:pPr>
+        <w:pStyle w:val="Heading1"/>
+      </w:pPr>
+      <w:bookmarkStart w:id="9" w:name="_Toc478991269"/>
+      <w:bookmarkStart w:id="10" w:name="_Toc479163879"/>
+      <w:r>
+        <w:t>Overall description</w:t>
+      </w:r>
       <w:bookmarkEnd w:id="9"/>
-    </w:p>
-    <w:p>
-      <w:pPr>
-        <w:pStyle w:val="Heading1"/>
-      </w:pPr>
-      <w:bookmarkStart w:id="10" w:name="_Toc478991269"/>
-      <w:bookmarkStart w:id="11" w:name="_Toc479163879"/>
-      <w:r>
-        <w:t>Overall description</w:t>
-      </w:r>
       <w:bookmarkEnd w:id="10"/>
+    </w:p>
+    <w:p>
+      <w:pPr>
+        <w:pStyle w:val="Heading2"/>
+      </w:pPr>
+      <w:bookmarkStart w:id="11" w:name="_Toc478991270"/>
+      <w:bookmarkStart w:id="12" w:name="_Toc479163880"/>
+      <w:r>
+        <w:t>Product perspective</w:t>
+      </w:r>
       <w:bookmarkEnd w:id="11"/>
+      <w:bookmarkEnd w:id="12"/>
+    </w:p>
+    <w:p>
+      <w:pPr>
+        <w:spacing w:line="240" w:lineRule="auto"/>
+      </w:pPr>
+      <w:r>
+        <w:t xml:space="preserve">This product originated from the need to encapsulate faculty schedules into easily accessible physical cards that can be used by faculty members and students alike. This will be one standalone system that can be accessed by an administrator and a clerk only. It will consist of a database to hold the faculty information, a GUI that can </w:t>
+      </w:r>
+      <w:r>
+        <w:t xml:space="preserve">allow entry and retrieval of </w:t>
+      </w:r>
+      <w:r>
+        <w:t xml:space="preserve">various faculty members and classes, a once a </w:t>
+      </w:r>
+      <w:r>
+        <w:lastRenderedPageBreak/>
+        <w:t>semester printing operation that will consecutively print all faculty member cards, along with a</w:t>
+      </w:r>
+      <w:r>
+        <w:t xml:space="preserve">n option for </w:t>
+      </w:r>
+      <w:r>
+        <w:t xml:space="preserve">printing </w:t>
+      </w:r>
+      <w:r>
+        <w:t>individual</w:t>
+      </w:r>
+      <w:r>
+        <w:t xml:space="preserve"> faculty member cards on request. </w:t>
+      </w:r>
+      <w:bookmarkStart w:id="13" w:name="_Toc478991271"/>
+      <w:bookmarkStart w:id="14" w:name="_Toc479163881"/>
+    </w:p>
+    <w:p>
+      <w:pPr>
+        <w:spacing w:line="240" w:lineRule="auto"/>
+      </w:pPr>
+    </w:p>
+    <w:p>
+      <w:pPr>
+        <w:spacing w:line="240" w:lineRule="auto"/>
+      </w:pPr>
+      <w:bookmarkStart w:id="15" w:name="_GoBack"/>
+      <w:bookmarkEnd w:id="15"/>
+    </w:p>
+    <w:p>
+      <w:pPr>
+        <w:spacing w:line="240" w:lineRule="auto"/>
+        <w:rPr>
+          <w:b/>
+          <w:bCs/>
+        </w:rPr>
+      </w:pPr>
+      <w:r>
+        <w:rPr>
+          <w:b/>
+          <w:bCs/>
+          <w:noProof/>
+        </w:rPr>
+        <w:drawing>
+          <wp:inline distT="0" distB="0" distL="0" distR="0" wp14:anchorId="16CC2D5D" wp14:editId="31F50926">
+            <wp:extent cx="2372056" cy="2943636"/>
+            <wp:effectExtent l="0" t="0" r="9525" b="9525"/>
+            <wp:docPr id="1" name="Picture 1"/>
+            <wp:cNvGraphicFramePr>
+              <a:graphicFrameLocks xmlns:a="http://schemas.openxmlformats.org/drawingml/2006/main" noChangeAspect="1"/>
+            </wp:cNvGraphicFramePr>
+            <a:graphic xmlns:a="http://schemas.openxmlformats.org/drawingml/2006/main">
+              <a:graphicData uri="http://schemas.openxmlformats.org/drawingml/2006/picture">
+                <pic:pic xmlns:pic="http://schemas.openxmlformats.org/drawingml/2006/picture">
+                  <pic:nvPicPr>
+                    <pic:cNvPr id="0" name="Untitled.png"/>
+                    <pic:cNvPicPr/>
+                  </pic:nvPicPr>
+                  <pic:blipFill>
+                    <a:blip r:embed="rId9">
+                      <a:extLst>
+                        <a:ext uri="{28A0092B-C50C-407E-A947-70E740481C1C}">
+                          <a14:useLocalDpi xmlns:a14="http://schemas.microsoft.com/office/drawing/2010/main" val="0"/>
+                        </a:ext>
+                      </a:extLst>
+                    </a:blip>
+                    <a:stretch>
+                      <a:fillRect/>
+                    </a:stretch>
+                  </pic:blipFill>
+                  <pic:spPr>
+                    <a:xfrm>
+                      <a:off x="0" y="0"/>
+                      <a:ext cx="2372056" cy="2943636"/>
+                    </a:xfrm>
+                    <a:prstGeom prst="rect">
+                      <a:avLst/>
+                    </a:prstGeom>
+                  </pic:spPr>
+                </pic:pic>
+              </a:graphicData>
+            </a:graphic>
+          </wp:inline>
+        </w:drawing>
+      </w:r>
     </w:p>
     <w:p>
       <w:pPr>
         <w:pStyle w:val="Heading2"/>
       </w:pPr>
-      <w:bookmarkStart w:id="12" w:name="_Toc478991270"/>
-      <w:bookmarkStart w:id="13" w:name="_Toc479163880"/>
-      <w:r>
-        <w:t>Product perspective</w:t>
-      </w:r>
-      <w:bookmarkEnd w:id="12"/>
+      <w:r>
+        <w:t>User classes and characteristics</w:t>
+      </w:r>
       <w:bookmarkEnd w:id="13"/>
-    </w:p>
-    <w:p>
-      <w:pPr>
-        <w:pStyle w:val="Heading2"/>
-      </w:pPr>
-      <w:bookmarkStart w:id="14" w:name="_Toc478991271"/>
-      <w:bookmarkStart w:id="15" w:name="_Toc479163881"/>
-      <w:r>
-        <w:t>User classes and characteristics</w:t>
-      </w:r>
       <w:bookmarkEnd w:id="14"/>
-      <w:bookmarkEnd w:id="15"/>
     </w:p>
     <w:p>
       <w:pPr>
@@ -5666,7 +5767,6 @@
         </w:numPr>
       </w:pPr>
       <w:r>
-        <w:lastRenderedPageBreak/>
         <w:t>Windows</w:t>
       </w:r>
     </w:p>
@@ -5877,10 +5977,11 @@
           <w:noProof/>
           <w:u w:val="single"/>
         </w:rPr>
+        <w:lastRenderedPageBreak/>
         <mc:AlternateContent>
           <mc:Choice Requires="wps">
             <w:drawing>
-              <wp:anchor distT="0" distB="0" distL="114300" distR="114300" simplePos="0" relativeHeight="251726848" behindDoc="0" locked="0" layoutInCell="1" allowOverlap="1" wp14:anchorId="4AB1FF7A" wp14:editId="29A2B6B3">
+              <wp:anchor distT="0" distB="0" distL="114300" distR="114300" simplePos="0" relativeHeight="251726848" behindDoc="0" locked="0" layoutInCell="1" allowOverlap="1" wp14:anchorId="206CD1C5" wp14:editId="09B839AD">
                 <wp:simplePos x="0" y="0"/>
                 <wp:positionH relativeFrom="column">
                   <wp:posOffset>546931</wp:posOffset>
@@ -5950,7 +6051,7 @@
         <mc:AlternateContent>
           <mc:Choice Requires="wps">
             <w:drawing>
-              <wp:anchor distT="0" distB="0" distL="114300" distR="114300" simplePos="0" relativeHeight="251715584" behindDoc="0" locked="0" layoutInCell="1" allowOverlap="1" wp14:anchorId="357464FE" wp14:editId="4D532396">
+              <wp:anchor distT="0" distB="0" distL="114300" distR="114300" simplePos="0" relativeHeight="251715584" behindDoc="0" locked="0" layoutInCell="1" allowOverlap="1" wp14:anchorId="7B8963C8" wp14:editId="60C5E9DD">
                 <wp:simplePos x="0" y="0"/>
                 <wp:positionH relativeFrom="column">
                   <wp:posOffset>-225425</wp:posOffset>
@@ -5997,10 +6098,7 @@
                               <w:jc w:val="center"/>
                             </w:pPr>
                             <w:r>
-                              <w:t>SQL DATABASE</w:t>
-                            </w:r>
-                            <w:r>
-                              <w:t>(API)</w:t>
+                              <w:t>SQL DATABASE(API)</w:t>
                             </w:r>
                           </w:p>
                         </w:txbxContent>
@@ -6064,7 +6162,7 @@
         <mc:AlternateContent>
           <mc:Choice Requires="wps">
             <w:drawing>
-              <wp:anchor distT="0" distB="0" distL="114300" distR="114300" simplePos="0" relativeHeight="251737088" behindDoc="0" locked="0" layoutInCell="1" allowOverlap="1" wp14:anchorId="09891DFE" wp14:editId="6C504D59">
+              <wp:anchor distT="0" distB="0" distL="114300" distR="114300" simplePos="0" relativeHeight="251737088" behindDoc="0" locked="0" layoutInCell="1" allowOverlap="1" wp14:anchorId="23A9A704" wp14:editId="3E79153A">
                 <wp:simplePos x="0" y="0"/>
                 <wp:positionH relativeFrom="column">
                   <wp:posOffset>2785929</wp:posOffset>
@@ -6134,7 +6232,7 @@
         <mc:AlternateContent>
           <mc:Choice Requires="wps">
             <w:drawing>
-              <wp:anchor distT="0" distB="0" distL="114300" distR="114300" simplePos="0" relativeHeight="251730944" behindDoc="0" locked="0" layoutInCell="1" allowOverlap="1" wp14:anchorId="5FB43263" wp14:editId="1EFDDEC0">
+              <wp:anchor distT="0" distB="0" distL="114300" distR="114300" simplePos="0" relativeHeight="251730944" behindDoc="0" locked="0" layoutInCell="1" allowOverlap="1" wp14:anchorId="46302491" wp14:editId="3FF7A7FE">
                 <wp:simplePos x="0" y="0"/>
                 <wp:positionH relativeFrom="column">
                   <wp:posOffset>3358117</wp:posOffset>
@@ -6204,7 +6302,7 @@
         <mc:AlternateContent>
           <mc:Choice Requires="wps">
             <w:drawing>
-              <wp:anchor distT="0" distB="0" distL="114300" distR="114300" simplePos="0" relativeHeight="251723776" behindDoc="0" locked="0" layoutInCell="1" allowOverlap="1" wp14:anchorId="0C573CFA" wp14:editId="09CAF267">
+              <wp:anchor distT="0" distB="0" distL="114300" distR="114300" simplePos="0" relativeHeight="251723776" behindDoc="0" locked="0" layoutInCell="1" allowOverlap="1" wp14:anchorId="1AF48288" wp14:editId="31406B48">
                 <wp:simplePos x="0" y="0"/>
                 <wp:positionH relativeFrom="column">
                   <wp:posOffset>4043680</wp:posOffset>
@@ -6309,7 +6407,7 @@
         <mc:AlternateContent>
           <mc:Choice Requires="wps">
             <w:drawing>
-              <wp:anchor distT="0" distB="0" distL="114300" distR="114300" simplePos="0" relativeHeight="251732992" behindDoc="0" locked="0" layoutInCell="1" allowOverlap="1" wp14:anchorId="49C21A02" wp14:editId="366C883B">
+              <wp:anchor distT="0" distB="0" distL="114300" distR="114300" simplePos="0" relativeHeight="251732992" behindDoc="0" locked="0" layoutInCell="1" allowOverlap="1" wp14:anchorId="0F6074C3" wp14:editId="026C1AE2">
                 <wp:simplePos x="0" y="0"/>
                 <wp:positionH relativeFrom="column">
                   <wp:posOffset>1093862</wp:posOffset>
@@ -6379,7 +6477,7 @@
         <mc:AlternateContent>
           <mc:Choice Requires="wps">
             <w:drawing>
-              <wp:anchor distT="0" distB="0" distL="114300" distR="114300" simplePos="0" relativeHeight="251735040" behindDoc="0" locked="0" layoutInCell="1" allowOverlap="1" wp14:anchorId="7CB3208A" wp14:editId="7EF4378E">
+              <wp:anchor distT="0" distB="0" distL="114300" distR="114300" simplePos="0" relativeHeight="251735040" behindDoc="0" locked="0" layoutInCell="1" allowOverlap="1" wp14:anchorId="085012DE" wp14:editId="02F07C10">
                 <wp:simplePos x="0" y="0"/>
                 <wp:positionH relativeFrom="column">
                   <wp:posOffset>3358497</wp:posOffset>
@@ -6449,7 +6547,7 @@
         <mc:AlternateContent>
           <mc:Choice Requires="wps">
             <w:drawing>
-              <wp:anchor distT="0" distB="0" distL="114300" distR="114300" simplePos="0" relativeHeight="251728896" behindDoc="0" locked="0" layoutInCell="1" allowOverlap="1" wp14:anchorId="7A04324D" wp14:editId="0E0AAD96">
+              <wp:anchor distT="0" distB="0" distL="114300" distR="114300" simplePos="0" relativeHeight="251728896" behindDoc="0" locked="0" layoutInCell="1" allowOverlap="1" wp14:anchorId="5ED418C4" wp14:editId="09C6F32D">
                 <wp:simplePos x="0" y="0"/>
                 <wp:positionH relativeFrom="column">
                   <wp:posOffset>2604770</wp:posOffset>
@@ -6513,7 +6611,7 @@
         <mc:AlternateContent>
           <mc:Choice Requires="wps">
             <w:drawing>
-              <wp:anchor distT="0" distB="0" distL="114300" distR="114300" simplePos="0" relativeHeight="251725824" behindDoc="0" locked="0" layoutInCell="1" allowOverlap="1" wp14:anchorId="0580B9C1" wp14:editId="3662DEEE">
+              <wp:anchor distT="0" distB="0" distL="114300" distR="114300" simplePos="0" relativeHeight="251725824" behindDoc="0" locked="0" layoutInCell="1" allowOverlap="1" wp14:anchorId="306BAC03" wp14:editId="2DB2BE71">
                 <wp:simplePos x="0" y="0"/>
                 <wp:positionH relativeFrom="column">
                   <wp:posOffset>1854835</wp:posOffset>
@@ -6623,7 +6721,7 @@
         <mc:AlternateContent>
           <mc:Choice Requires="wps">
             <w:drawing>
-              <wp:anchor distT="0" distB="0" distL="114300" distR="114300" simplePos="0" relativeHeight="251713536" behindDoc="0" locked="0" layoutInCell="1" allowOverlap="1" wp14:anchorId="632E67B4" wp14:editId="064D4DBE">
+              <wp:anchor distT="0" distB="0" distL="114300" distR="114300" simplePos="0" relativeHeight="251713536" behindDoc="0" locked="0" layoutInCell="1" allowOverlap="1" wp14:anchorId="3D40B63D" wp14:editId="769C1D0C">
                 <wp:simplePos x="0" y="0"/>
                 <wp:positionH relativeFrom="column">
                   <wp:posOffset>288925</wp:posOffset>
@@ -6670,10 +6768,7 @@
                               <w:jc w:val="center"/>
                             </w:pPr>
                             <w:r>
-                              <w:t>Windows/IOS</w:t>
-                            </w:r>
-                            <w:r>
-                              <w:t>(API)</w:t>
+                              <w:t>Windows/IOS(API)</w:t>
                             </w:r>
                           </w:p>
                         </w:txbxContent>
@@ -6724,7 +6819,7 @@
         <mc:AlternateContent>
           <mc:Choice Requires="wps">
             <w:drawing>
-              <wp:anchor distT="0" distB="0" distL="114300" distR="114300" simplePos="0" relativeHeight="251719680" behindDoc="0" locked="0" layoutInCell="1" allowOverlap="1" wp14:anchorId="5EAC3455" wp14:editId="0F609792">
+              <wp:anchor distT="0" distB="0" distL="114300" distR="114300" simplePos="0" relativeHeight="251719680" behindDoc="0" locked="0" layoutInCell="1" allowOverlap="1" wp14:anchorId="5E133BDC" wp14:editId="22EC5358">
                 <wp:simplePos x="0" y="0"/>
                 <wp:positionH relativeFrom="column">
                   <wp:posOffset>3763645</wp:posOffset>
@@ -6771,10 +6866,7 @@
                               <w:jc w:val="center"/>
                             </w:pPr>
                             <w:r>
-                              <w:t>Android</w:t>
-                            </w:r>
-                            <w:r>
-                              <w:t>(RI)</w:t>
+                              <w:t>Android(RI)</w:t>
                             </w:r>
                           </w:p>
                         </w:txbxContent>
@@ -6830,7 +6922,7 @@
         <mc:AlternateContent>
           <mc:Choice Requires="wps">
             <w:drawing>
-              <wp:anchor distT="0" distB="0" distL="114300" distR="114300" simplePos="0" relativeHeight="251721728" behindDoc="0" locked="0" layoutInCell="1" allowOverlap="1" wp14:anchorId="07A364BB" wp14:editId="225BFF40">
+              <wp:anchor distT="0" distB="0" distL="114300" distR="114300" simplePos="0" relativeHeight="251721728" behindDoc="0" locked="0" layoutInCell="1" allowOverlap="1" wp14:anchorId="5F462A70" wp14:editId="21D6F1DE">
                 <wp:simplePos x="0" y="0"/>
                 <wp:positionH relativeFrom="column">
                   <wp:posOffset>2388235</wp:posOffset>
@@ -6877,10 +6969,7 @@
                               <w:jc w:val="center"/>
                             </w:pPr>
                             <w:r>
-                              <w:t>Iphone</w:t>
-                            </w:r>
-                            <w:r>
-                              <w:t>(RI)</w:t>
+                              <w:t>Iphone(RI)</w:t>
                             </w:r>
                           </w:p>
                         </w:txbxContent>
@@ -6938,7 +7027,7 @@
         <mc:AlternateContent>
           <mc:Choice Requires="wps">
             <w:drawing>
-              <wp:anchor distT="0" distB="0" distL="114300" distR="114300" simplePos="0" relativeHeight="251717632" behindDoc="0" locked="0" layoutInCell="1" allowOverlap="1" wp14:anchorId="6F71E4CD" wp14:editId="7F638926">
+              <wp:anchor distT="0" distB="0" distL="114300" distR="114300" simplePos="0" relativeHeight="251717632" behindDoc="0" locked="0" layoutInCell="1" allowOverlap="1" wp14:anchorId="4E0989B2" wp14:editId="5EF44668">
                 <wp:simplePos x="0" y="0"/>
                 <wp:positionH relativeFrom="column">
                   <wp:posOffset>1858645</wp:posOffset>
@@ -7347,7 +7436,7 @@
       <w:bookmarkEnd w:id="69"/>
     </w:p>
     <w:sectPr>
-      <w:headerReference w:type="default" r:id="rId9"/>
+      <w:headerReference w:type="default" r:id="rId10"/>
       <w:pgSz w:w="12240" w:h="15840"/>
       <w:pgMar w:top="450" w:right="1440" w:bottom="630" w:left="1440" w:header="720" w:footer="720" w:gutter="0"/>
       <w:cols w:space="720"/>
@@ -7441,7 +7530,7 @@
           <w:rPr>
             <w:noProof/>
           </w:rPr>
-          <w:t>2</w:t>
+          <w:t>5</w:t>
         </w:r>
         <w:r>
           <w:rPr>
@@ -9112,7 +9201,7 @@
 </file>
 
 <file path=customXml/itemProps1.xml><?xml version="1.0" encoding="utf-8"?>
-<ds:datastoreItem xmlns:ds="http://schemas.openxmlformats.org/officeDocument/2006/customXml" ds:itemID="{EFD152CC-4F6F-44B9-AD74-4CC13F2D8B10}">
+<ds:datastoreItem xmlns:ds="http://schemas.openxmlformats.org/officeDocument/2006/customXml" ds:itemID="{3F761790-9ABA-436C-968B-2808D69AA577}">
   <ds:schemaRefs>
     <ds:schemaRef ds:uri="http://schemas.openxmlformats.org/officeDocument/2006/bibliography"/>
   </ds:schemaRefs>

--- a/srs Document.docx
+++ b/srs Document.docx
@@ -127,7 +127,16 @@
           <w:sz w:val="28"/>
           <w:szCs w:val="28"/>
         </w:rPr>
-        <w:t xml:space="preserve"> habibi</w:t>
+        <w:t xml:space="preserve"> H</w:t>
+      </w:r>
+      <w:bookmarkStart w:id="1" w:name="_GoBack"/>
+      <w:bookmarkEnd w:id="1"/>
+      <w:r>
+        <w:rPr>
+          <w:sz w:val="28"/>
+          <w:szCs w:val="28"/>
+        </w:rPr>
+        <w:t>abibi</w:t>
       </w:r>
     </w:p>
     <w:p>
@@ -593,108 +602,63 @@
               <w:szCs w:val="24"/>
             </w:rPr>
           </w:pPr>
-          <w:r>
-            <w:rPr>
-              <w:rStyle w:val="Hyperlink"/>
-              <w:noProof/>
-            </w:rPr>
-            <w:fldChar w:fldCharType="begin"/>
-          </w:r>
-          <w:r>
-            <w:rPr>
-              <w:rStyle w:val="Hyperlink"/>
-              <w:noProof/>
-            </w:rPr>
-            <w:instrText xml:space="preserve"> </w:instrText>
-          </w:r>
-          <w:r>
-            <w:rPr>
-              <w:noProof/>
-            </w:rPr>
-            <w:instrText>HYPERLINK \l "_Toc479325722"</w:instrText>
-          </w:r>
-          <w:r>
-            <w:rPr>
-              <w:rStyle w:val="Hyperlink"/>
-              <w:noProof/>
-            </w:rPr>
-            <w:instrText xml:space="preserve"> </w:instrText>
-          </w:r>
-          <w:r>
-            <w:rPr>
-              <w:rStyle w:val="Hyperlink"/>
-              <w:noProof/>
-            </w:rPr>
-          </w:r>
-          <w:r>
-            <w:rPr>
-              <w:rStyle w:val="Hyperlink"/>
-              <w:noProof/>
-            </w:rPr>
-            <w:fldChar w:fldCharType="separate"/>
-          </w:r>
-          <w:r>
-            <w:rPr>
-              <w:rStyle w:val="Hyperlink"/>
-              <w:noProof/>
-            </w:rPr>
-            <w:t>Overall description</w:t>
-          </w:r>
-          <w:r>
-            <w:rPr>
-              <w:noProof/>
-              <w:webHidden/>
-            </w:rPr>
-            <w:tab/>
-          </w:r>
-          <w:r>
-            <w:rPr>
-              <w:noProof/>
-              <w:webHidden/>
-            </w:rPr>
-            <w:fldChar w:fldCharType="begin"/>
-          </w:r>
-          <w:r>
-            <w:rPr>
-              <w:noProof/>
-              <w:webHidden/>
-            </w:rPr>
-            <w:instrText xml:space="preserve"> PAGEREF _Toc479325722 \h </w:instrText>
-          </w:r>
-          <w:r>
-            <w:rPr>
-              <w:noProof/>
-              <w:webHidden/>
-            </w:rPr>
-          </w:r>
-          <w:r>
-            <w:rPr>
-              <w:noProof/>
-              <w:webHidden/>
-            </w:rPr>
-            <w:fldChar w:fldCharType="separate"/>
-          </w:r>
-          <w:r>
-            <w:rPr>
-              <w:noProof/>
-              <w:webHidden/>
-            </w:rPr>
-            <w:t>5</w:t>
-          </w:r>
-          <w:r>
-            <w:rPr>
-              <w:noProof/>
-              <w:webHidden/>
-            </w:rPr>
-            <w:fldChar w:fldCharType="end"/>
-          </w:r>
-          <w:r>
-            <w:rPr>
-              <w:rStyle w:val="Hyperlink"/>
-              <w:noProof/>
-            </w:rPr>
-            <w:fldChar w:fldCharType="end"/>
-          </w:r>
+          <w:hyperlink w:anchor="_Toc479325722" w:history="1">
+            <w:r>
+              <w:rPr>
+                <w:rStyle w:val="Hyperlink"/>
+                <w:noProof/>
+              </w:rPr>
+              <w:t>Overall description</w:t>
+            </w:r>
+            <w:r>
+              <w:rPr>
+                <w:noProof/>
+                <w:webHidden/>
+              </w:rPr>
+              <w:tab/>
+            </w:r>
+            <w:r>
+              <w:rPr>
+                <w:noProof/>
+                <w:webHidden/>
+              </w:rPr>
+              <w:fldChar w:fldCharType="begin"/>
+            </w:r>
+            <w:r>
+              <w:rPr>
+                <w:noProof/>
+                <w:webHidden/>
+              </w:rPr>
+              <w:instrText xml:space="preserve"> PAGEREF _Toc479325722 \h </w:instrText>
+            </w:r>
+            <w:r>
+              <w:rPr>
+                <w:noProof/>
+                <w:webHidden/>
+              </w:rPr>
+            </w:r>
+            <w:r>
+              <w:rPr>
+                <w:noProof/>
+                <w:webHidden/>
+              </w:rPr>
+              <w:fldChar w:fldCharType="separate"/>
+            </w:r>
+            <w:r>
+              <w:rPr>
+                <w:noProof/>
+                <w:webHidden/>
+              </w:rPr>
+              <w:t>5</w:t>
+            </w:r>
+            <w:r>
+              <w:rPr>
+                <w:noProof/>
+                <w:webHidden/>
+              </w:rPr>
+              <w:fldChar w:fldCharType="end"/>
+            </w:r>
+          </w:hyperlink>
         </w:p>
         <w:p>
           <w:pPr>
@@ -2793,13 +2757,13 @@
       <w:pPr>
         <w:pStyle w:val="Heading2"/>
       </w:pPr>
-      <w:bookmarkStart w:id="1" w:name="_Toc478991265"/>
-      <w:bookmarkStart w:id="2" w:name="_Toc479325718"/>
+      <w:bookmarkStart w:id="2" w:name="_Toc478991265"/>
+      <w:bookmarkStart w:id="3" w:name="_Toc479325718"/>
       <w:r>
         <w:t>Purpose</w:t>
       </w:r>
-      <w:bookmarkEnd w:id="1"/>
       <w:bookmarkEnd w:id="2"/>
+      <w:bookmarkEnd w:id="3"/>
     </w:p>
     <w:p>
       <w:r>
@@ -2808,8 +2772,6 @@
       <w:r>
         <w:t xml:space="preserve">The team will consist of the developers, project managers, marketing staff, testers, and documentation writers. This SRS document will be used as a tool for the development team to use while creating the product. </w:t>
       </w:r>
-      <w:bookmarkStart w:id="3" w:name="_GoBack"/>
-      <w:bookmarkEnd w:id="3"/>
     </w:p>
     <w:p>
       <w:pPr>
@@ -6917,7 +6879,7 @@
           <w:rPr>
             <w:noProof/>
           </w:rPr>
-          <w:t>2</w:t>
+          <w:t>1</w:t>
         </w:r>
         <w:r>
           <w:rPr>
@@ -8358,7 +8320,7 @@
 </file>
 
 <file path=customXml/itemProps1.xml><?xml version="1.0" encoding="utf-8"?>
-<ds:datastoreItem xmlns:ds="http://schemas.openxmlformats.org/officeDocument/2006/customXml" ds:itemID="{9A6E28A6-83C4-8447-A1F6-C39EA9167DAE}">
+<ds:datastoreItem xmlns:ds="http://schemas.openxmlformats.org/officeDocument/2006/customXml" ds:itemID="{4FDF9EEF-9095-7748-AAAC-B714CBC2C976}">
   <ds:schemaRefs>
     <ds:schemaRef ds:uri="http://schemas.openxmlformats.org/officeDocument/2006/bibliography"/>
   </ds:schemaRefs>

--- a/srs Document.docx
+++ b/srs Document.docx
@@ -88,61 +88,90 @@
           <w:sz w:val="28"/>
           <w:szCs w:val="28"/>
         </w:rPr>
-        <w:t>Justin Langshaw</w:t>
-      </w:r>
-    </w:p>
-    <w:p>
-      <w:pPr>
-        <w:jc w:val="center"/>
+        <w:t xml:space="preserve">Justin </w:t>
+      </w:r>
+      <w:proofErr w:type="spellStart"/>
+      <w:r>
         <w:rPr>
           <w:sz w:val="28"/>
           <w:szCs w:val="28"/>
         </w:rPr>
-      </w:pPr>
-      <w:r>
+        <w:t>Langshaw</w:t>
+      </w:r>
+      <w:proofErr w:type="spellEnd"/>
+    </w:p>
+    <w:p>
+      <w:pPr>
+        <w:jc w:val="center"/>
         <w:rPr>
           <w:sz w:val="28"/>
           <w:szCs w:val="28"/>
         </w:rPr>
-        <w:t>Sameeh Khan</w:t>
-      </w:r>
-    </w:p>
-    <w:p>
-      <w:pPr>
-        <w:jc w:val="center"/>
+      </w:pPr>
+      <w:proofErr w:type="spellStart"/>
+      <w:r>
         <w:rPr>
           <w:sz w:val="28"/>
           <w:szCs w:val="28"/>
         </w:rPr>
-      </w:pPr>
+        <w:t>Sameeh</w:t>
+      </w:r>
+      <w:proofErr w:type="spellEnd"/>
       <w:r>
         <w:rPr>
           <w:sz w:val="28"/>
           <w:szCs w:val="28"/>
         </w:rPr>
-        <w:t>Hasib</w:t>
-      </w:r>
-      <w:r>
+        <w:t xml:space="preserve"> Khan</w:t>
+      </w:r>
+    </w:p>
+    <w:p>
+      <w:pPr>
+        <w:jc w:val="center"/>
         <w:rPr>
           <w:sz w:val="28"/>
           <w:szCs w:val="28"/>
         </w:rPr>
-        <w:t xml:space="preserve"> habibi</w:t>
-      </w:r>
-    </w:p>
-    <w:p>
-      <w:pPr>
-        <w:jc w:val="center"/>
+      </w:pPr>
+      <w:proofErr w:type="spellStart"/>
+      <w:r>
         <w:rPr>
           <w:sz w:val="28"/>
           <w:szCs w:val="28"/>
         </w:rPr>
-      </w:pPr>
+        <w:t>Hasib</w:t>
+      </w:r>
+      <w:proofErr w:type="spellEnd"/>
       <w:r>
         <w:rPr>
           <w:sz w:val="28"/>
           <w:szCs w:val="28"/>
         </w:rPr>
+        <w:t xml:space="preserve"> </w:t>
+      </w:r>
+      <w:proofErr w:type="spellStart"/>
+      <w:r>
+        <w:rPr>
+          <w:sz w:val="28"/>
+          <w:szCs w:val="28"/>
+        </w:rPr>
+        <w:t>habibi</w:t>
+      </w:r>
+      <w:proofErr w:type="spellEnd"/>
+    </w:p>
+    <w:p>
+      <w:pPr>
+        <w:jc w:val="center"/>
+        <w:rPr>
+          <w:sz w:val="28"/>
+          <w:szCs w:val="28"/>
+        </w:rPr>
+      </w:pPr>
+      <w:r>
+        <w:rPr>
+          <w:sz w:val="28"/>
+          <w:szCs w:val="28"/>
+        </w:rPr>
         <w:t xml:space="preserve">CSC 170 </w:t>
       </w:r>
     </w:p>
@@ -232,3049 +261,6 @@
     </w:p>
     <w:p>
       <w:pPr>
-        <w:rPr>
-          <w:lang w:eastAsia="ja-JP"/>
-        </w:rPr>
-      </w:pPr>
-    </w:p>
-    <w:p>
-      <w:pPr>
-        <w:rPr>
-          <w:lang w:eastAsia="ja-JP"/>
-        </w:rPr>
-      </w:pPr>
-    </w:p>
-    <w:sdt>
-      <w:sdtPr>
-        <w:id w:val="837730159"/>
-        <w:docPartObj>
-          <w:docPartGallery w:val="Table of Contents"/>
-          <w:docPartUnique/>
-        </w:docPartObj>
-      </w:sdtPr>
-      <w:sdtEndPr>
-        <w:rPr>
-          <w:rFonts w:asciiTheme="minorHAnsi" w:eastAsiaTheme="minorHAnsi" w:hAnsiTheme="minorHAnsi" w:cstheme="minorBidi"/>
-          <w:noProof/>
-          <w:color w:val="auto"/>
-          <w:sz w:val="22"/>
-          <w:szCs w:val="22"/>
-          <w:lang w:eastAsia="en-US"/>
-        </w:rPr>
-      </w:sdtEndPr>
-      <w:sdtContent>
-        <w:p>
-          <w:pPr>
-            <w:pStyle w:val="TOCHeading"/>
-          </w:pPr>
-          <w:r>
-            <w:t>Contents</w:t>
-          </w:r>
-        </w:p>
-        <w:bookmarkStart w:id="1" w:name="_GoBack"/>
-        <w:p>
-          <w:pPr>
-            <w:pStyle w:val="TOC2"/>
-            <w:tabs>
-              <w:tab w:val="right" w:leader="dot" w:pos="9350"/>
-            </w:tabs>
-            <w:rPr>
-              <w:rFonts w:eastAsiaTheme="minorEastAsia"/>
-              <w:noProof/>
-              <w:sz w:val="20"/>
-              <w:szCs w:val="20"/>
-            </w:rPr>
-          </w:pPr>
-          <w:r>
-            <w:rPr>
-              <w:sz w:val="20"/>
-              <w:szCs w:val="20"/>
-            </w:rPr>
-            <w:fldChar w:fldCharType="begin"/>
-          </w:r>
-          <w:r>
-            <w:rPr>
-              <w:sz w:val="20"/>
-              <w:szCs w:val="20"/>
-            </w:rPr>
-            <w:instrText xml:space="preserve"> TOC \o "1-3" \h \z \u </w:instrText>
-          </w:r>
-          <w:r>
-            <w:rPr>
-              <w:sz w:val="20"/>
-              <w:szCs w:val="20"/>
-            </w:rPr>
-            <w:fldChar w:fldCharType="separate"/>
-          </w:r>
-          <w:hyperlink w:anchor="_Toc479163875" w:history="1">
-            <w:r>
-              <w:rPr>
-                <w:rStyle w:val="Hyperlink"/>
-                <w:noProof/>
-                <w:sz w:val="20"/>
-                <w:szCs w:val="20"/>
-              </w:rPr>
-              <w:t>Purpose</w:t>
-            </w:r>
-            <w:r>
-              <w:rPr>
-                <w:noProof/>
-                <w:webHidden/>
-                <w:sz w:val="20"/>
-                <w:szCs w:val="20"/>
-              </w:rPr>
-              <w:tab/>
-            </w:r>
-            <w:r>
-              <w:rPr>
-                <w:noProof/>
-                <w:webHidden/>
-                <w:sz w:val="20"/>
-                <w:szCs w:val="20"/>
-              </w:rPr>
-              <w:fldChar w:fldCharType="begin"/>
-            </w:r>
-            <w:r>
-              <w:rPr>
-                <w:noProof/>
-                <w:webHidden/>
-                <w:sz w:val="20"/>
-                <w:szCs w:val="20"/>
-              </w:rPr>
-              <w:instrText xml:space="preserve"> PAGEREF _Toc479163875 \h </w:instrText>
-            </w:r>
-            <w:r>
-              <w:rPr>
-                <w:noProof/>
-                <w:webHidden/>
-                <w:sz w:val="20"/>
-                <w:szCs w:val="20"/>
-              </w:rPr>
-            </w:r>
-            <w:r>
-              <w:rPr>
-                <w:noProof/>
-                <w:webHidden/>
-                <w:sz w:val="20"/>
-                <w:szCs w:val="20"/>
-              </w:rPr>
-              <w:fldChar w:fldCharType="separate"/>
-            </w:r>
-            <w:r>
-              <w:rPr>
-                <w:noProof/>
-                <w:webHidden/>
-                <w:sz w:val="20"/>
-                <w:szCs w:val="20"/>
-              </w:rPr>
-              <w:t>2</w:t>
-            </w:r>
-            <w:r>
-              <w:rPr>
-                <w:noProof/>
-                <w:webHidden/>
-                <w:sz w:val="20"/>
-                <w:szCs w:val="20"/>
-              </w:rPr>
-              <w:fldChar w:fldCharType="end"/>
-            </w:r>
-          </w:hyperlink>
-        </w:p>
-        <w:p>
-          <w:pPr>
-            <w:pStyle w:val="TOC2"/>
-            <w:tabs>
-              <w:tab w:val="right" w:leader="dot" w:pos="9350"/>
-            </w:tabs>
-            <w:rPr>
-              <w:rFonts w:eastAsiaTheme="minorEastAsia"/>
-              <w:noProof/>
-              <w:sz w:val="20"/>
-              <w:szCs w:val="20"/>
-            </w:rPr>
-          </w:pPr>
-          <w:hyperlink w:anchor="_Toc479163876" w:history="1">
-            <w:r>
-              <w:rPr>
-                <w:rStyle w:val="Hyperlink"/>
-                <w:noProof/>
-                <w:sz w:val="20"/>
-                <w:szCs w:val="20"/>
-              </w:rPr>
-              <w:t>Document conventions</w:t>
-            </w:r>
-            <w:r>
-              <w:rPr>
-                <w:noProof/>
-                <w:webHidden/>
-                <w:sz w:val="20"/>
-                <w:szCs w:val="20"/>
-              </w:rPr>
-              <w:tab/>
-            </w:r>
-            <w:r>
-              <w:rPr>
-                <w:noProof/>
-                <w:webHidden/>
-                <w:sz w:val="20"/>
-                <w:szCs w:val="20"/>
-              </w:rPr>
-              <w:fldChar w:fldCharType="begin"/>
-            </w:r>
-            <w:r>
-              <w:rPr>
-                <w:noProof/>
-                <w:webHidden/>
-                <w:sz w:val="20"/>
-                <w:szCs w:val="20"/>
-              </w:rPr>
-              <w:instrText xml:space="preserve"> PAGEREF _Toc479163876 \h </w:instrText>
-            </w:r>
-            <w:r>
-              <w:rPr>
-                <w:noProof/>
-                <w:webHidden/>
-                <w:sz w:val="20"/>
-                <w:szCs w:val="20"/>
-              </w:rPr>
-            </w:r>
-            <w:r>
-              <w:rPr>
-                <w:noProof/>
-                <w:webHidden/>
-                <w:sz w:val="20"/>
-                <w:szCs w:val="20"/>
-              </w:rPr>
-              <w:fldChar w:fldCharType="separate"/>
-            </w:r>
-            <w:r>
-              <w:rPr>
-                <w:noProof/>
-                <w:webHidden/>
-                <w:sz w:val="20"/>
-                <w:szCs w:val="20"/>
-              </w:rPr>
-              <w:t>2</w:t>
-            </w:r>
-            <w:r>
-              <w:rPr>
-                <w:noProof/>
-                <w:webHidden/>
-                <w:sz w:val="20"/>
-                <w:szCs w:val="20"/>
-              </w:rPr>
-              <w:fldChar w:fldCharType="end"/>
-            </w:r>
-          </w:hyperlink>
-        </w:p>
-        <w:p>
-          <w:pPr>
-            <w:pStyle w:val="TOC2"/>
-            <w:tabs>
-              <w:tab w:val="right" w:leader="dot" w:pos="9350"/>
-            </w:tabs>
-            <w:rPr>
-              <w:rFonts w:eastAsiaTheme="minorEastAsia"/>
-              <w:noProof/>
-              <w:sz w:val="20"/>
-              <w:szCs w:val="20"/>
-            </w:rPr>
-          </w:pPr>
-          <w:hyperlink w:anchor="_Toc479163877" w:history="1">
-            <w:r>
-              <w:rPr>
-                <w:rStyle w:val="Hyperlink"/>
-                <w:noProof/>
-                <w:sz w:val="20"/>
-                <w:szCs w:val="20"/>
-              </w:rPr>
-              <w:t>Project scope</w:t>
-            </w:r>
-            <w:r>
-              <w:rPr>
-                <w:noProof/>
-                <w:webHidden/>
-                <w:sz w:val="20"/>
-                <w:szCs w:val="20"/>
-              </w:rPr>
-              <w:tab/>
-            </w:r>
-            <w:r>
-              <w:rPr>
-                <w:noProof/>
-                <w:webHidden/>
-                <w:sz w:val="20"/>
-                <w:szCs w:val="20"/>
-              </w:rPr>
-              <w:fldChar w:fldCharType="begin"/>
-            </w:r>
-            <w:r>
-              <w:rPr>
-                <w:noProof/>
-                <w:webHidden/>
-                <w:sz w:val="20"/>
-                <w:szCs w:val="20"/>
-              </w:rPr>
-              <w:instrText xml:space="preserve"> PAGEREF _Toc479163877 \h </w:instrText>
-            </w:r>
-            <w:r>
-              <w:rPr>
-                <w:noProof/>
-                <w:webHidden/>
-                <w:sz w:val="20"/>
-                <w:szCs w:val="20"/>
-              </w:rPr>
-            </w:r>
-            <w:r>
-              <w:rPr>
-                <w:noProof/>
-                <w:webHidden/>
-                <w:sz w:val="20"/>
-                <w:szCs w:val="20"/>
-              </w:rPr>
-              <w:fldChar w:fldCharType="separate"/>
-            </w:r>
-            <w:r>
-              <w:rPr>
-                <w:noProof/>
-                <w:webHidden/>
-                <w:sz w:val="20"/>
-                <w:szCs w:val="20"/>
-              </w:rPr>
-              <w:t>3</w:t>
-            </w:r>
-            <w:r>
-              <w:rPr>
-                <w:noProof/>
-                <w:webHidden/>
-                <w:sz w:val="20"/>
-                <w:szCs w:val="20"/>
-              </w:rPr>
-              <w:fldChar w:fldCharType="end"/>
-            </w:r>
-          </w:hyperlink>
-        </w:p>
-        <w:p>
-          <w:pPr>
-            <w:pStyle w:val="TOC2"/>
-            <w:tabs>
-              <w:tab w:val="right" w:leader="dot" w:pos="9350"/>
-            </w:tabs>
-            <w:rPr>
-              <w:rFonts w:eastAsiaTheme="minorEastAsia"/>
-              <w:noProof/>
-              <w:sz w:val="20"/>
-              <w:szCs w:val="20"/>
-            </w:rPr>
-          </w:pPr>
-          <w:hyperlink w:anchor="_Toc479163878" w:history="1">
-            <w:r>
-              <w:rPr>
-                <w:rStyle w:val="Hyperlink"/>
-                <w:noProof/>
-                <w:sz w:val="20"/>
-                <w:szCs w:val="20"/>
-              </w:rPr>
-              <w:t>References</w:t>
-            </w:r>
-            <w:r>
-              <w:rPr>
-                <w:noProof/>
-                <w:webHidden/>
-                <w:sz w:val="20"/>
-                <w:szCs w:val="20"/>
-              </w:rPr>
-              <w:tab/>
-            </w:r>
-            <w:r>
-              <w:rPr>
-                <w:noProof/>
-                <w:webHidden/>
-                <w:sz w:val="20"/>
-                <w:szCs w:val="20"/>
-              </w:rPr>
-              <w:fldChar w:fldCharType="begin"/>
-            </w:r>
-            <w:r>
-              <w:rPr>
-                <w:noProof/>
-                <w:webHidden/>
-                <w:sz w:val="20"/>
-                <w:szCs w:val="20"/>
-              </w:rPr>
-              <w:instrText xml:space="preserve"> PAGEREF _Toc479163878 \h </w:instrText>
-            </w:r>
-            <w:r>
-              <w:rPr>
-                <w:noProof/>
-                <w:webHidden/>
-                <w:sz w:val="20"/>
-                <w:szCs w:val="20"/>
-              </w:rPr>
-            </w:r>
-            <w:r>
-              <w:rPr>
-                <w:noProof/>
-                <w:webHidden/>
-                <w:sz w:val="20"/>
-                <w:szCs w:val="20"/>
-              </w:rPr>
-              <w:fldChar w:fldCharType="separate"/>
-            </w:r>
-            <w:r>
-              <w:rPr>
-                <w:noProof/>
-                <w:webHidden/>
-                <w:sz w:val="20"/>
-                <w:szCs w:val="20"/>
-              </w:rPr>
-              <w:t>3</w:t>
-            </w:r>
-            <w:r>
-              <w:rPr>
-                <w:noProof/>
-                <w:webHidden/>
-                <w:sz w:val="20"/>
-                <w:szCs w:val="20"/>
-              </w:rPr>
-              <w:fldChar w:fldCharType="end"/>
-            </w:r>
-          </w:hyperlink>
-        </w:p>
-        <w:p>
-          <w:pPr>
-            <w:pStyle w:val="TOC1"/>
-            <w:tabs>
-              <w:tab w:val="right" w:leader="dot" w:pos="9350"/>
-            </w:tabs>
-            <w:rPr>
-              <w:rFonts w:eastAsiaTheme="minorEastAsia"/>
-              <w:noProof/>
-              <w:sz w:val="20"/>
-              <w:szCs w:val="20"/>
-            </w:rPr>
-          </w:pPr>
-          <w:hyperlink w:anchor="_Toc479163879" w:history="1">
-            <w:r>
-              <w:rPr>
-                <w:rStyle w:val="Hyperlink"/>
-                <w:noProof/>
-                <w:sz w:val="20"/>
-                <w:szCs w:val="20"/>
-              </w:rPr>
-              <w:t>Overall description</w:t>
-            </w:r>
-            <w:r>
-              <w:rPr>
-                <w:noProof/>
-                <w:webHidden/>
-                <w:sz w:val="20"/>
-                <w:szCs w:val="20"/>
-              </w:rPr>
-              <w:tab/>
-            </w:r>
-            <w:r>
-              <w:rPr>
-                <w:noProof/>
-                <w:webHidden/>
-                <w:sz w:val="20"/>
-                <w:szCs w:val="20"/>
-              </w:rPr>
-              <w:fldChar w:fldCharType="begin"/>
-            </w:r>
-            <w:r>
-              <w:rPr>
-                <w:noProof/>
-                <w:webHidden/>
-                <w:sz w:val="20"/>
-                <w:szCs w:val="20"/>
-              </w:rPr>
-              <w:instrText xml:space="preserve"> PAGEREF _Toc479163879 \h </w:instrText>
-            </w:r>
-            <w:r>
-              <w:rPr>
-                <w:noProof/>
-                <w:webHidden/>
-                <w:sz w:val="20"/>
-                <w:szCs w:val="20"/>
-              </w:rPr>
-            </w:r>
-            <w:r>
-              <w:rPr>
-                <w:noProof/>
-                <w:webHidden/>
-                <w:sz w:val="20"/>
-                <w:szCs w:val="20"/>
-              </w:rPr>
-              <w:fldChar w:fldCharType="separate"/>
-            </w:r>
-            <w:r>
-              <w:rPr>
-                <w:noProof/>
-                <w:webHidden/>
-                <w:sz w:val="20"/>
-                <w:szCs w:val="20"/>
-              </w:rPr>
-              <w:t>3</w:t>
-            </w:r>
-            <w:r>
-              <w:rPr>
-                <w:noProof/>
-                <w:webHidden/>
-                <w:sz w:val="20"/>
-                <w:szCs w:val="20"/>
-              </w:rPr>
-              <w:fldChar w:fldCharType="end"/>
-            </w:r>
-          </w:hyperlink>
-        </w:p>
-        <w:p>
-          <w:pPr>
-            <w:pStyle w:val="TOC2"/>
-            <w:tabs>
-              <w:tab w:val="right" w:leader="dot" w:pos="9350"/>
-            </w:tabs>
-            <w:rPr>
-              <w:rFonts w:eastAsiaTheme="minorEastAsia"/>
-              <w:noProof/>
-              <w:sz w:val="20"/>
-              <w:szCs w:val="20"/>
-            </w:rPr>
-          </w:pPr>
-          <w:hyperlink w:anchor="_Toc479163880" w:history="1">
-            <w:r>
-              <w:rPr>
-                <w:rStyle w:val="Hyperlink"/>
-                <w:noProof/>
-                <w:sz w:val="20"/>
-                <w:szCs w:val="20"/>
-              </w:rPr>
-              <w:t>Product perspective</w:t>
-            </w:r>
-            <w:r>
-              <w:rPr>
-                <w:noProof/>
-                <w:webHidden/>
-                <w:sz w:val="20"/>
-                <w:szCs w:val="20"/>
-              </w:rPr>
-              <w:tab/>
-            </w:r>
-            <w:r>
-              <w:rPr>
-                <w:noProof/>
-                <w:webHidden/>
-                <w:sz w:val="20"/>
-                <w:szCs w:val="20"/>
-              </w:rPr>
-              <w:fldChar w:fldCharType="begin"/>
-            </w:r>
-            <w:r>
-              <w:rPr>
-                <w:noProof/>
-                <w:webHidden/>
-                <w:sz w:val="20"/>
-                <w:szCs w:val="20"/>
-              </w:rPr>
-              <w:instrText xml:space="preserve"> PAGEREF _Toc479163880 \h </w:instrText>
-            </w:r>
-            <w:r>
-              <w:rPr>
-                <w:noProof/>
-                <w:webHidden/>
-                <w:sz w:val="20"/>
-                <w:szCs w:val="20"/>
-              </w:rPr>
-            </w:r>
-            <w:r>
-              <w:rPr>
-                <w:noProof/>
-                <w:webHidden/>
-                <w:sz w:val="20"/>
-                <w:szCs w:val="20"/>
-              </w:rPr>
-              <w:fldChar w:fldCharType="separate"/>
-            </w:r>
-            <w:r>
-              <w:rPr>
-                <w:noProof/>
-                <w:webHidden/>
-                <w:sz w:val="20"/>
-                <w:szCs w:val="20"/>
-              </w:rPr>
-              <w:t>3</w:t>
-            </w:r>
-            <w:r>
-              <w:rPr>
-                <w:noProof/>
-                <w:webHidden/>
-                <w:sz w:val="20"/>
-                <w:szCs w:val="20"/>
-              </w:rPr>
-              <w:fldChar w:fldCharType="end"/>
-            </w:r>
-          </w:hyperlink>
-        </w:p>
-        <w:p>
-          <w:pPr>
-            <w:pStyle w:val="TOC2"/>
-            <w:tabs>
-              <w:tab w:val="right" w:leader="dot" w:pos="9350"/>
-            </w:tabs>
-            <w:rPr>
-              <w:rFonts w:eastAsiaTheme="minorEastAsia"/>
-              <w:noProof/>
-              <w:sz w:val="20"/>
-              <w:szCs w:val="20"/>
-            </w:rPr>
-          </w:pPr>
-          <w:hyperlink w:anchor="_Toc479163881" w:history="1">
-            <w:r>
-              <w:rPr>
-                <w:rStyle w:val="Hyperlink"/>
-                <w:noProof/>
-                <w:sz w:val="20"/>
-                <w:szCs w:val="20"/>
-              </w:rPr>
-              <w:t>User classes and characteristics</w:t>
-            </w:r>
-            <w:r>
-              <w:rPr>
-                <w:noProof/>
-                <w:webHidden/>
-                <w:sz w:val="20"/>
-                <w:szCs w:val="20"/>
-              </w:rPr>
-              <w:tab/>
-            </w:r>
-            <w:r>
-              <w:rPr>
-                <w:noProof/>
-                <w:webHidden/>
-                <w:sz w:val="20"/>
-                <w:szCs w:val="20"/>
-              </w:rPr>
-              <w:fldChar w:fldCharType="begin"/>
-            </w:r>
-            <w:r>
-              <w:rPr>
-                <w:noProof/>
-                <w:webHidden/>
-                <w:sz w:val="20"/>
-                <w:szCs w:val="20"/>
-              </w:rPr>
-              <w:instrText xml:space="preserve"> PAGEREF _Toc479163881 \h </w:instrText>
-            </w:r>
-            <w:r>
-              <w:rPr>
-                <w:noProof/>
-                <w:webHidden/>
-                <w:sz w:val="20"/>
-                <w:szCs w:val="20"/>
-              </w:rPr>
-            </w:r>
-            <w:r>
-              <w:rPr>
-                <w:noProof/>
-                <w:webHidden/>
-                <w:sz w:val="20"/>
-                <w:szCs w:val="20"/>
-              </w:rPr>
-              <w:fldChar w:fldCharType="separate"/>
-            </w:r>
-            <w:r>
-              <w:rPr>
-                <w:noProof/>
-                <w:webHidden/>
-                <w:sz w:val="20"/>
-                <w:szCs w:val="20"/>
-              </w:rPr>
-              <w:t>3</w:t>
-            </w:r>
-            <w:r>
-              <w:rPr>
-                <w:noProof/>
-                <w:webHidden/>
-                <w:sz w:val="20"/>
-                <w:szCs w:val="20"/>
-              </w:rPr>
-              <w:fldChar w:fldCharType="end"/>
-            </w:r>
-          </w:hyperlink>
-        </w:p>
-        <w:p>
-          <w:pPr>
-            <w:pStyle w:val="TOC2"/>
-            <w:tabs>
-              <w:tab w:val="right" w:leader="dot" w:pos="9350"/>
-            </w:tabs>
-            <w:rPr>
-              <w:rFonts w:eastAsiaTheme="minorEastAsia"/>
-              <w:noProof/>
-              <w:sz w:val="20"/>
-              <w:szCs w:val="20"/>
-            </w:rPr>
-          </w:pPr>
-          <w:hyperlink w:anchor="_Toc479163882" w:history="1">
-            <w:r>
-              <w:rPr>
-                <w:rStyle w:val="Hyperlink"/>
-                <w:noProof/>
-                <w:sz w:val="20"/>
-                <w:szCs w:val="20"/>
-              </w:rPr>
-              <w:t>Operating environment</w:t>
-            </w:r>
-            <w:r>
-              <w:rPr>
-                <w:noProof/>
-                <w:webHidden/>
-                <w:sz w:val="20"/>
-                <w:szCs w:val="20"/>
-              </w:rPr>
-              <w:tab/>
-            </w:r>
-            <w:r>
-              <w:rPr>
-                <w:noProof/>
-                <w:webHidden/>
-                <w:sz w:val="20"/>
-                <w:szCs w:val="20"/>
-              </w:rPr>
-              <w:fldChar w:fldCharType="begin"/>
-            </w:r>
-            <w:r>
-              <w:rPr>
-                <w:noProof/>
-                <w:webHidden/>
-                <w:sz w:val="20"/>
-                <w:szCs w:val="20"/>
-              </w:rPr>
-              <w:instrText xml:space="preserve"> PAGEREF _Toc479163882 \h </w:instrText>
-            </w:r>
-            <w:r>
-              <w:rPr>
-                <w:noProof/>
-                <w:webHidden/>
-                <w:sz w:val="20"/>
-                <w:szCs w:val="20"/>
-              </w:rPr>
-            </w:r>
-            <w:r>
-              <w:rPr>
-                <w:noProof/>
-                <w:webHidden/>
-                <w:sz w:val="20"/>
-                <w:szCs w:val="20"/>
-              </w:rPr>
-              <w:fldChar w:fldCharType="separate"/>
-            </w:r>
-            <w:r>
-              <w:rPr>
-                <w:noProof/>
-                <w:webHidden/>
-                <w:sz w:val="20"/>
-                <w:szCs w:val="20"/>
-              </w:rPr>
-              <w:t>3</w:t>
-            </w:r>
-            <w:r>
-              <w:rPr>
-                <w:noProof/>
-                <w:webHidden/>
-                <w:sz w:val="20"/>
-                <w:szCs w:val="20"/>
-              </w:rPr>
-              <w:fldChar w:fldCharType="end"/>
-            </w:r>
-          </w:hyperlink>
-        </w:p>
-        <w:p>
-          <w:pPr>
-            <w:pStyle w:val="TOC2"/>
-            <w:tabs>
-              <w:tab w:val="right" w:leader="dot" w:pos="9350"/>
-            </w:tabs>
-            <w:rPr>
-              <w:rFonts w:eastAsiaTheme="minorEastAsia"/>
-              <w:noProof/>
-              <w:sz w:val="20"/>
-              <w:szCs w:val="20"/>
-            </w:rPr>
-          </w:pPr>
-          <w:hyperlink w:anchor="_Toc479163883" w:history="1">
-            <w:r>
-              <w:rPr>
-                <w:rStyle w:val="Hyperlink"/>
-                <w:noProof/>
-                <w:sz w:val="20"/>
-                <w:szCs w:val="20"/>
-              </w:rPr>
-              <w:t>Design and implementation constraints</w:t>
-            </w:r>
-            <w:r>
-              <w:rPr>
-                <w:noProof/>
-                <w:webHidden/>
-                <w:sz w:val="20"/>
-                <w:szCs w:val="20"/>
-              </w:rPr>
-              <w:tab/>
-            </w:r>
-            <w:r>
-              <w:rPr>
-                <w:noProof/>
-                <w:webHidden/>
-                <w:sz w:val="20"/>
-                <w:szCs w:val="20"/>
-              </w:rPr>
-              <w:fldChar w:fldCharType="begin"/>
-            </w:r>
-            <w:r>
-              <w:rPr>
-                <w:noProof/>
-                <w:webHidden/>
-                <w:sz w:val="20"/>
-                <w:szCs w:val="20"/>
-              </w:rPr>
-              <w:instrText xml:space="preserve"> PAGEREF _Toc479163883 \h </w:instrText>
-            </w:r>
-            <w:r>
-              <w:rPr>
-                <w:noProof/>
-                <w:webHidden/>
-                <w:sz w:val="20"/>
-                <w:szCs w:val="20"/>
-              </w:rPr>
-            </w:r>
-            <w:r>
-              <w:rPr>
-                <w:noProof/>
-                <w:webHidden/>
-                <w:sz w:val="20"/>
-                <w:szCs w:val="20"/>
-              </w:rPr>
-              <w:fldChar w:fldCharType="separate"/>
-            </w:r>
-            <w:r>
-              <w:rPr>
-                <w:noProof/>
-                <w:webHidden/>
-                <w:sz w:val="20"/>
-                <w:szCs w:val="20"/>
-              </w:rPr>
-              <w:t>5</w:t>
-            </w:r>
-            <w:r>
-              <w:rPr>
-                <w:noProof/>
-                <w:webHidden/>
-                <w:sz w:val="20"/>
-                <w:szCs w:val="20"/>
-              </w:rPr>
-              <w:fldChar w:fldCharType="end"/>
-            </w:r>
-          </w:hyperlink>
-        </w:p>
-        <w:p>
-          <w:pPr>
-            <w:pStyle w:val="TOC2"/>
-            <w:tabs>
-              <w:tab w:val="right" w:leader="dot" w:pos="9350"/>
-            </w:tabs>
-            <w:rPr>
-              <w:rFonts w:eastAsiaTheme="minorEastAsia"/>
-              <w:noProof/>
-              <w:sz w:val="20"/>
-              <w:szCs w:val="20"/>
-            </w:rPr>
-          </w:pPr>
-          <w:hyperlink w:anchor="_Toc479163884" w:history="1">
-            <w:r>
-              <w:rPr>
-                <w:rStyle w:val="Hyperlink"/>
-                <w:noProof/>
-                <w:sz w:val="20"/>
-                <w:szCs w:val="20"/>
-              </w:rPr>
-              <w:t>Assumptions and dependencies</w:t>
-            </w:r>
-            <w:r>
-              <w:rPr>
-                <w:noProof/>
-                <w:webHidden/>
-                <w:sz w:val="20"/>
-                <w:szCs w:val="20"/>
-              </w:rPr>
-              <w:tab/>
-            </w:r>
-            <w:r>
-              <w:rPr>
-                <w:noProof/>
-                <w:webHidden/>
-                <w:sz w:val="20"/>
-                <w:szCs w:val="20"/>
-              </w:rPr>
-              <w:fldChar w:fldCharType="begin"/>
-            </w:r>
-            <w:r>
-              <w:rPr>
-                <w:noProof/>
-                <w:webHidden/>
-                <w:sz w:val="20"/>
-                <w:szCs w:val="20"/>
-              </w:rPr>
-              <w:instrText xml:space="preserve"> PAGEREF _Toc479163884 \h </w:instrText>
-            </w:r>
-            <w:r>
-              <w:rPr>
-                <w:noProof/>
-                <w:webHidden/>
-                <w:sz w:val="20"/>
-                <w:szCs w:val="20"/>
-              </w:rPr>
-            </w:r>
-            <w:r>
-              <w:rPr>
-                <w:noProof/>
-                <w:webHidden/>
-                <w:sz w:val="20"/>
-                <w:szCs w:val="20"/>
-              </w:rPr>
-              <w:fldChar w:fldCharType="separate"/>
-            </w:r>
-            <w:r>
-              <w:rPr>
-                <w:noProof/>
-                <w:webHidden/>
-                <w:sz w:val="20"/>
-                <w:szCs w:val="20"/>
-              </w:rPr>
-              <w:t>5</w:t>
-            </w:r>
-            <w:r>
-              <w:rPr>
-                <w:noProof/>
-                <w:webHidden/>
-                <w:sz w:val="20"/>
-                <w:szCs w:val="20"/>
-              </w:rPr>
-              <w:fldChar w:fldCharType="end"/>
-            </w:r>
-          </w:hyperlink>
-        </w:p>
-        <w:p>
-          <w:pPr>
-            <w:pStyle w:val="TOC1"/>
-            <w:tabs>
-              <w:tab w:val="right" w:leader="dot" w:pos="9350"/>
-            </w:tabs>
-            <w:rPr>
-              <w:rFonts w:eastAsiaTheme="minorEastAsia"/>
-              <w:noProof/>
-              <w:sz w:val="20"/>
-              <w:szCs w:val="20"/>
-            </w:rPr>
-          </w:pPr>
-          <w:hyperlink w:anchor="_Toc479163885" w:history="1">
-            <w:r>
-              <w:rPr>
-                <w:rStyle w:val="Hyperlink"/>
-                <w:noProof/>
-                <w:sz w:val="20"/>
-                <w:szCs w:val="20"/>
-              </w:rPr>
-              <w:t>System features</w:t>
-            </w:r>
-            <w:r>
-              <w:rPr>
-                <w:noProof/>
-                <w:webHidden/>
-                <w:sz w:val="20"/>
-                <w:szCs w:val="20"/>
-              </w:rPr>
-              <w:tab/>
-            </w:r>
-            <w:r>
-              <w:rPr>
-                <w:noProof/>
-                <w:webHidden/>
-                <w:sz w:val="20"/>
-                <w:szCs w:val="20"/>
-              </w:rPr>
-              <w:fldChar w:fldCharType="begin"/>
-            </w:r>
-            <w:r>
-              <w:rPr>
-                <w:noProof/>
-                <w:webHidden/>
-                <w:sz w:val="20"/>
-                <w:szCs w:val="20"/>
-              </w:rPr>
-              <w:instrText xml:space="preserve"> PAGEREF _Toc479163885 \h </w:instrText>
-            </w:r>
-            <w:r>
-              <w:rPr>
-                <w:noProof/>
-                <w:webHidden/>
-                <w:sz w:val="20"/>
-                <w:szCs w:val="20"/>
-              </w:rPr>
-            </w:r>
-            <w:r>
-              <w:rPr>
-                <w:noProof/>
-                <w:webHidden/>
-                <w:sz w:val="20"/>
-                <w:szCs w:val="20"/>
-              </w:rPr>
-              <w:fldChar w:fldCharType="separate"/>
-            </w:r>
-            <w:r>
-              <w:rPr>
-                <w:noProof/>
-                <w:webHidden/>
-                <w:sz w:val="20"/>
-                <w:szCs w:val="20"/>
-              </w:rPr>
-              <w:t>5</w:t>
-            </w:r>
-            <w:r>
-              <w:rPr>
-                <w:noProof/>
-                <w:webHidden/>
-                <w:sz w:val="20"/>
-                <w:szCs w:val="20"/>
-              </w:rPr>
-              <w:fldChar w:fldCharType="end"/>
-            </w:r>
-          </w:hyperlink>
-        </w:p>
-        <w:p>
-          <w:pPr>
-            <w:pStyle w:val="TOC2"/>
-            <w:tabs>
-              <w:tab w:val="right" w:leader="dot" w:pos="9350"/>
-            </w:tabs>
-            <w:rPr>
-              <w:rFonts w:eastAsiaTheme="minorEastAsia"/>
-              <w:noProof/>
-              <w:sz w:val="20"/>
-              <w:szCs w:val="20"/>
-            </w:rPr>
-          </w:pPr>
-          <w:hyperlink w:anchor="_Toc479163886" w:history="1">
-            <w:r>
-              <w:rPr>
-                <w:rStyle w:val="Hyperlink"/>
-                <w:noProof/>
-                <w:sz w:val="20"/>
-                <w:szCs w:val="20"/>
-              </w:rPr>
-              <w:t>System feature x</w:t>
-            </w:r>
-            <w:r>
-              <w:rPr>
-                <w:noProof/>
-                <w:webHidden/>
-                <w:sz w:val="20"/>
-                <w:szCs w:val="20"/>
-              </w:rPr>
-              <w:tab/>
-            </w:r>
-            <w:r>
-              <w:rPr>
-                <w:noProof/>
-                <w:webHidden/>
-                <w:sz w:val="20"/>
-                <w:szCs w:val="20"/>
-              </w:rPr>
-              <w:fldChar w:fldCharType="begin"/>
-            </w:r>
-            <w:r>
-              <w:rPr>
-                <w:noProof/>
-                <w:webHidden/>
-                <w:sz w:val="20"/>
-                <w:szCs w:val="20"/>
-              </w:rPr>
-              <w:instrText xml:space="preserve"> PAGEREF _Toc479163886 \h </w:instrText>
-            </w:r>
-            <w:r>
-              <w:rPr>
-                <w:noProof/>
-                <w:webHidden/>
-                <w:sz w:val="20"/>
-                <w:szCs w:val="20"/>
-              </w:rPr>
-            </w:r>
-            <w:r>
-              <w:rPr>
-                <w:noProof/>
-                <w:webHidden/>
-                <w:sz w:val="20"/>
-                <w:szCs w:val="20"/>
-              </w:rPr>
-              <w:fldChar w:fldCharType="separate"/>
-            </w:r>
-            <w:r>
-              <w:rPr>
-                <w:noProof/>
-                <w:webHidden/>
-                <w:sz w:val="20"/>
-                <w:szCs w:val="20"/>
-              </w:rPr>
-              <w:t>5</w:t>
-            </w:r>
-            <w:r>
-              <w:rPr>
-                <w:noProof/>
-                <w:webHidden/>
-                <w:sz w:val="20"/>
-                <w:szCs w:val="20"/>
-              </w:rPr>
-              <w:fldChar w:fldCharType="end"/>
-            </w:r>
-          </w:hyperlink>
-        </w:p>
-        <w:p>
-          <w:pPr>
-            <w:pStyle w:val="TOC2"/>
-            <w:tabs>
-              <w:tab w:val="right" w:leader="dot" w:pos="9350"/>
-            </w:tabs>
-            <w:rPr>
-              <w:rFonts w:eastAsiaTheme="minorEastAsia"/>
-              <w:noProof/>
-              <w:sz w:val="20"/>
-              <w:szCs w:val="20"/>
-            </w:rPr>
-          </w:pPr>
-          <w:hyperlink w:anchor="_Toc479163887" w:history="1">
-            <w:r>
-              <w:rPr>
-                <w:rStyle w:val="Hyperlink"/>
-                <w:noProof/>
-                <w:sz w:val="20"/>
-                <w:szCs w:val="20"/>
-              </w:rPr>
-              <w:t>Description</w:t>
-            </w:r>
-            <w:r>
-              <w:rPr>
-                <w:noProof/>
-                <w:webHidden/>
-                <w:sz w:val="20"/>
-                <w:szCs w:val="20"/>
-              </w:rPr>
-              <w:tab/>
-            </w:r>
-            <w:r>
-              <w:rPr>
-                <w:noProof/>
-                <w:webHidden/>
-                <w:sz w:val="20"/>
-                <w:szCs w:val="20"/>
-              </w:rPr>
-              <w:fldChar w:fldCharType="begin"/>
-            </w:r>
-            <w:r>
-              <w:rPr>
-                <w:noProof/>
-                <w:webHidden/>
-                <w:sz w:val="20"/>
-                <w:szCs w:val="20"/>
-              </w:rPr>
-              <w:instrText xml:space="preserve"> PAGEREF _Toc479163887 \h </w:instrText>
-            </w:r>
-            <w:r>
-              <w:rPr>
-                <w:noProof/>
-                <w:webHidden/>
-                <w:sz w:val="20"/>
-                <w:szCs w:val="20"/>
-              </w:rPr>
-            </w:r>
-            <w:r>
-              <w:rPr>
-                <w:noProof/>
-                <w:webHidden/>
-                <w:sz w:val="20"/>
-                <w:szCs w:val="20"/>
-              </w:rPr>
-              <w:fldChar w:fldCharType="separate"/>
-            </w:r>
-            <w:r>
-              <w:rPr>
-                <w:noProof/>
-                <w:webHidden/>
-                <w:sz w:val="20"/>
-                <w:szCs w:val="20"/>
-              </w:rPr>
-              <w:t>5</w:t>
-            </w:r>
-            <w:r>
-              <w:rPr>
-                <w:noProof/>
-                <w:webHidden/>
-                <w:sz w:val="20"/>
-                <w:szCs w:val="20"/>
-              </w:rPr>
-              <w:fldChar w:fldCharType="end"/>
-            </w:r>
-          </w:hyperlink>
-        </w:p>
-        <w:p>
-          <w:pPr>
-            <w:pStyle w:val="TOC2"/>
-            <w:tabs>
-              <w:tab w:val="right" w:leader="dot" w:pos="9350"/>
-            </w:tabs>
-            <w:rPr>
-              <w:rFonts w:eastAsiaTheme="minorEastAsia"/>
-              <w:noProof/>
-              <w:sz w:val="20"/>
-              <w:szCs w:val="20"/>
-            </w:rPr>
-          </w:pPr>
-          <w:hyperlink w:anchor="_Toc479163888" w:history="1">
-            <w:r>
-              <w:rPr>
-                <w:rStyle w:val="Hyperlink"/>
-                <w:noProof/>
-                <w:sz w:val="20"/>
-                <w:szCs w:val="20"/>
-              </w:rPr>
-              <w:t>Functional requirements</w:t>
-            </w:r>
-            <w:r>
-              <w:rPr>
-                <w:noProof/>
-                <w:webHidden/>
-                <w:sz w:val="20"/>
-                <w:szCs w:val="20"/>
-              </w:rPr>
-              <w:tab/>
-            </w:r>
-            <w:r>
-              <w:rPr>
-                <w:noProof/>
-                <w:webHidden/>
-                <w:sz w:val="20"/>
-                <w:szCs w:val="20"/>
-              </w:rPr>
-              <w:fldChar w:fldCharType="begin"/>
-            </w:r>
-            <w:r>
-              <w:rPr>
-                <w:noProof/>
-                <w:webHidden/>
-                <w:sz w:val="20"/>
-                <w:szCs w:val="20"/>
-              </w:rPr>
-              <w:instrText xml:space="preserve"> PAGEREF _Toc479163888 \h </w:instrText>
-            </w:r>
-            <w:r>
-              <w:rPr>
-                <w:noProof/>
-                <w:webHidden/>
-                <w:sz w:val="20"/>
-                <w:szCs w:val="20"/>
-              </w:rPr>
-            </w:r>
-            <w:r>
-              <w:rPr>
-                <w:noProof/>
-                <w:webHidden/>
-                <w:sz w:val="20"/>
-                <w:szCs w:val="20"/>
-              </w:rPr>
-              <w:fldChar w:fldCharType="separate"/>
-            </w:r>
-            <w:r>
-              <w:rPr>
-                <w:noProof/>
-                <w:webHidden/>
-                <w:sz w:val="20"/>
-                <w:szCs w:val="20"/>
-              </w:rPr>
-              <w:t>5</w:t>
-            </w:r>
-            <w:r>
-              <w:rPr>
-                <w:noProof/>
-                <w:webHidden/>
-                <w:sz w:val="20"/>
-                <w:szCs w:val="20"/>
-              </w:rPr>
-              <w:fldChar w:fldCharType="end"/>
-            </w:r>
-          </w:hyperlink>
-        </w:p>
-        <w:p>
-          <w:pPr>
-            <w:pStyle w:val="TOC1"/>
-            <w:tabs>
-              <w:tab w:val="right" w:leader="dot" w:pos="9350"/>
-            </w:tabs>
-            <w:rPr>
-              <w:rFonts w:eastAsiaTheme="minorEastAsia"/>
-              <w:noProof/>
-              <w:sz w:val="20"/>
-              <w:szCs w:val="20"/>
-            </w:rPr>
-          </w:pPr>
-          <w:hyperlink w:anchor="_Toc479163889" w:history="1">
-            <w:r>
-              <w:rPr>
-                <w:rStyle w:val="Hyperlink"/>
-                <w:noProof/>
-                <w:sz w:val="20"/>
-                <w:szCs w:val="20"/>
-              </w:rPr>
-              <w:t>Data Requirements</w:t>
-            </w:r>
-            <w:r>
-              <w:rPr>
-                <w:noProof/>
-                <w:webHidden/>
-                <w:sz w:val="20"/>
-                <w:szCs w:val="20"/>
-              </w:rPr>
-              <w:tab/>
-            </w:r>
-            <w:r>
-              <w:rPr>
-                <w:noProof/>
-                <w:webHidden/>
-                <w:sz w:val="20"/>
-                <w:szCs w:val="20"/>
-              </w:rPr>
-              <w:fldChar w:fldCharType="begin"/>
-            </w:r>
-            <w:r>
-              <w:rPr>
-                <w:noProof/>
-                <w:webHidden/>
-                <w:sz w:val="20"/>
-                <w:szCs w:val="20"/>
-              </w:rPr>
-              <w:instrText xml:space="preserve"> PAGEREF _Toc479163889 \h </w:instrText>
-            </w:r>
-            <w:r>
-              <w:rPr>
-                <w:noProof/>
-                <w:webHidden/>
-                <w:sz w:val="20"/>
-                <w:szCs w:val="20"/>
-              </w:rPr>
-            </w:r>
-            <w:r>
-              <w:rPr>
-                <w:noProof/>
-                <w:webHidden/>
-                <w:sz w:val="20"/>
-                <w:szCs w:val="20"/>
-              </w:rPr>
-              <w:fldChar w:fldCharType="separate"/>
-            </w:r>
-            <w:r>
-              <w:rPr>
-                <w:noProof/>
-                <w:webHidden/>
-                <w:sz w:val="20"/>
-                <w:szCs w:val="20"/>
-              </w:rPr>
-              <w:t>5</w:t>
-            </w:r>
-            <w:r>
-              <w:rPr>
-                <w:noProof/>
-                <w:webHidden/>
-                <w:sz w:val="20"/>
-                <w:szCs w:val="20"/>
-              </w:rPr>
-              <w:fldChar w:fldCharType="end"/>
-            </w:r>
-          </w:hyperlink>
-        </w:p>
-        <w:p>
-          <w:pPr>
-            <w:pStyle w:val="TOC2"/>
-            <w:tabs>
-              <w:tab w:val="right" w:leader="dot" w:pos="9350"/>
-            </w:tabs>
-            <w:rPr>
-              <w:rFonts w:eastAsiaTheme="minorEastAsia"/>
-              <w:noProof/>
-              <w:sz w:val="20"/>
-              <w:szCs w:val="20"/>
-            </w:rPr>
-          </w:pPr>
-          <w:hyperlink w:anchor="_Toc479163890" w:history="1">
-            <w:r>
-              <w:rPr>
-                <w:rStyle w:val="Hyperlink"/>
-                <w:noProof/>
-                <w:sz w:val="20"/>
-                <w:szCs w:val="20"/>
-              </w:rPr>
-              <w:t>Logical data model</w:t>
-            </w:r>
-            <w:r>
-              <w:rPr>
-                <w:noProof/>
-                <w:webHidden/>
-                <w:sz w:val="20"/>
-                <w:szCs w:val="20"/>
-              </w:rPr>
-              <w:tab/>
-            </w:r>
-            <w:r>
-              <w:rPr>
-                <w:noProof/>
-                <w:webHidden/>
-                <w:sz w:val="20"/>
-                <w:szCs w:val="20"/>
-              </w:rPr>
-              <w:fldChar w:fldCharType="begin"/>
-            </w:r>
-            <w:r>
-              <w:rPr>
-                <w:noProof/>
-                <w:webHidden/>
-                <w:sz w:val="20"/>
-                <w:szCs w:val="20"/>
-              </w:rPr>
-              <w:instrText xml:space="preserve"> PAGEREF _Toc479163890 \h </w:instrText>
-            </w:r>
-            <w:r>
-              <w:rPr>
-                <w:noProof/>
-                <w:webHidden/>
-                <w:sz w:val="20"/>
-                <w:szCs w:val="20"/>
-              </w:rPr>
-            </w:r>
-            <w:r>
-              <w:rPr>
-                <w:noProof/>
-                <w:webHidden/>
-                <w:sz w:val="20"/>
-                <w:szCs w:val="20"/>
-              </w:rPr>
-              <w:fldChar w:fldCharType="separate"/>
-            </w:r>
-            <w:r>
-              <w:rPr>
-                <w:noProof/>
-                <w:webHidden/>
-                <w:sz w:val="20"/>
-                <w:szCs w:val="20"/>
-              </w:rPr>
-              <w:t>5</w:t>
-            </w:r>
-            <w:r>
-              <w:rPr>
-                <w:noProof/>
-                <w:webHidden/>
-                <w:sz w:val="20"/>
-                <w:szCs w:val="20"/>
-              </w:rPr>
-              <w:fldChar w:fldCharType="end"/>
-            </w:r>
-          </w:hyperlink>
-        </w:p>
-        <w:p>
-          <w:pPr>
-            <w:pStyle w:val="TOC2"/>
-            <w:tabs>
-              <w:tab w:val="right" w:leader="dot" w:pos="9350"/>
-            </w:tabs>
-            <w:rPr>
-              <w:rFonts w:eastAsiaTheme="minorEastAsia"/>
-              <w:noProof/>
-              <w:sz w:val="20"/>
-              <w:szCs w:val="20"/>
-            </w:rPr>
-          </w:pPr>
-          <w:hyperlink w:anchor="_Toc479163891" w:history="1">
-            <w:r>
-              <w:rPr>
-                <w:rStyle w:val="Hyperlink"/>
-                <w:noProof/>
-                <w:sz w:val="20"/>
-                <w:szCs w:val="20"/>
-              </w:rPr>
-              <w:t>Data dictionary</w:t>
-            </w:r>
-            <w:r>
-              <w:rPr>
-                <w:noProof/>
-                <w:webHidden/>
-                <w:sz w:val="20"/>
-                <w:szCs w:val="20"/>
-              </w:rPr>
-              <w:tab/>
-            </w:r>
-            <w:r>
-              <w:rPr>
-                <w:noProof/>
-                <w:webHidden/>
-                <w:sz w:val="20"/>
-                <w:szCs w:val="20"/>
-              </w:rPr>
-              <w:fldChar w:fldCharType="begin"/>
-            </w:r>
-            <w:r>
-              <w:rPr>
-                <w:noProof/>
-                <w:webHidden/>
-                <w:sz w:val="20"/>
-                <w:szCs w:val="20"/>
-              </w:rPr>
-              <w:instrText xml:space="preserve"> PAGEREF _Toc479163891 \h </w:instrText>
-            </w:r>
-            <w:r>
-              <w:rPr>
-                <w:noProof/>
-                <w:webHidden/>
-                <w:sz w:val="20"/>
-                <w:szCs w:val="20"/>
-              </w:rPr>
-            </w:r>
-            <w:r>
-              <w:rPr>
-                <w:noProof/>
-                <w:webHidden/>
-                <w:sz w:val="20"/>
-                <w:szCs w:val="20"/>
-              </w:rPr>
-              <w:fldChar w:fldCharType="separate"/>
-            </w:r>
-            <w:r>
-              <w:rPr>
-                <w:noProof/>
-                <w:webHidden/>
-                <w:sz w:val="20"/>
-                <w:szCs w:val="20"/>
-              </w:rPr>
-              <w:t>5</w:t>
-            </w:r>
-            <w:r>
-              <w:rPr>
-                <w:noProof/>
-                <w:webHidden/>
-                <w:sz w:val="20"/>
-                <w:szCs w:val="20"/>
-              </w:rPr>
-              <w:fldChar w:fldCharType="end"/>
-            </w:r>
-          </w:hyperlink>
-        </w:p>
-        <w:p>
-          <w:pPr>
-            <w:pStyle w:val="TOC2"/>
-            <w:tabs>
-              <w:tab w:val="right" w:leader="dot" w:pos="9350"/>
-            </w:tabs>
-            <w:rPr>
-              <w:rFonts w:eastAsiaTheme="minorEastAsia"/>
-              <w:noProof/>
-              <w:sz w:val="20"/>
-              <w:szCs w:val="20"/>
-            </w:rPr>
-          </w:pPr>
-          <w:hyperlink w:anchor="_Toc479163892" w:history="1">
-            <w:r>
-              <w:rPr>
-                <w:rStyle w:val="Hyperlink"/>
-                <w:noProof/>
-                <w:sz w:val="20"/>
-                <w:szCs w:val="20"/>
-              </w:rPr>
-              <w:t>Reports</w:t>
-            </w:r>
-            <w:r>
-              <w:rPr>
-                <w:noProof/>
-                <w:webHidden/>
-                <w:sz w:val="20"/>
-                <w:szCs w:val="20"/>
-              </w:rPr>
-              <w:tab/>
-            </w:r>
-            <w:r>
-              <w:rPr>
-                <w:noProof/>
-                <w:webHidden/>
-                <w:sz w:val="20"/>
-                <w:szCs w:val="20"/>
-              </w:rPr>
-              <w:fldChar w:fldCharType="begin"/>
-            </w:r>
-            <w:r>
-              <w:rPr>
-                <w:noProof/>
-                <w:webHidden/>
-                <w:sz w:val="20"/>
-                <w:szCs w:val="20"/>
-              </w:rPr>
-              <w:instrText xml:space="preserve"> PAGEREF _Toc479163892 \h </w:instrText>
-            </w:r>
-            <w:r>
-              <w:rPr>
-                <w:noProof/>
-                <w:webHidden/>
-                <w:sz w:val="20"/>
-                <w:szCs w:val="20"/>
-              </w:rPr>
-            </w:r>
-            <w:r>
-              <w:rPr>
-                <w:noProof/>
-                <w:webHidden/>
-                <w:sz w:val="20"/>
-                <w:szCs w:val="20"/>
-              </w:rPr>
-              <w:fldChar w:fldCharType="separate"/>
-            </w:r>
-            <w:r>
-              <w:rPr>
-                <w:noProof/>
-                <w:webHidden/>
-                <w:sz w:val="20"/>
-                <w:szCs w:val="20"/>
-              </w:rPr>
-              <w:t>5</w:t>
-            </w:r>
-            <w:r>
-              <w:rPr>
-                <w:noProof/>
-                <w:webHidden/>
-                <w:sz w:val="20"/>
-                <w:szCs w:val="20"/>
-              </w:rPr>
-              <w:fldChar w:fldCharType="end"/>
-            </w:r>
-          </w:hyperlink>
-        </w:p>
-        <w:p>
-          <w:pPr>
-            <w:pStyle w:val="TOC2"/>
-            <w:tabs>
-              <w:tab w:val="right" w:leader="dot" w:pos="9350"/>
-            </w:tabs>
-            <w:rPr>
-              <w:rFonts w:eastAsiaTheme="minorEastAsia"/>
-              <w:noProof/>
-              <w:sz w:val="20"/>
-              <w:szCs w:val="20"/>
-            </w:rPr>
-          </w:pPr>
-          <w:hyperlink w:anchor="_Toc479163893" w:history="1">
-            <w:r>
-              <w:rPr>
-                <w:rStyle w:val="Hyperlink"/>
-                <w:noProof/>
-                <w:sz w:val="20"/>
-                <w:szCs w:val="20"/>
-              </w:rPr>
-              <w:t>Data acquisition, integrity , retention, and disposal</w:t>
-            </w:r>
-            <w:r>
-              <w:rPr>
-                <w:noProof/>
-                <w:webHidden/>
-                <w:sz w:val="20"/>
-                <w:szCs w:val="20"/>
-              </w:rPr>
-              <w:tab/>
-            </w:r>
-            <w:r>
-              <w:rPr>
-                <w:noProof/>
-                <w:webHidden/>
-                <w:sz w:val="20"/>
-                <w:szCs w:val="20"/>
-              </w:rPr>
-              <w:fldChar w:fldCharType="begin"/>
-            </w:r>
-            <w:r>
-              <w:rPr>
-                <w:noProof/>
-                <w:webHidden/>
-                <w:sz w:val="20"/>
-                <w:szCs w:val="20"/>
-              </w:rPr>
-              <w:instrText xml:space="preserve"> PAGEREF _Toc479163893 \h </w:instrText>
-            </w:r>
-            <w:r>
-              <w:rPr>
-                <w:noProof/>
-                <w:webHidden/>
-                <w:sz w:val="20"/>
-                <w:szCs w:val="20"/>
-              </w:rPr>
-            </w:r>
-            <w:r>
-              <w:rPr>
-                <w:noProof/>
-                <w:webHidden/>
-                <w:sz w:val="20"/>
-                <w:szCs w:val="20"/>
-              </w:rPr>
-              <w:fldChar w:fldCharType="separate"/>
-            </w:r>
-            <w:r>
-              <w:rPr>
-                <w:noProof/>
-                <w:webHidden/>
-                <w:sz w:val="20"/>
-                <w:szCs w:val="20"/>
-              </w:rPr>
-              <w:t>5</w:t>
-            </w:r>
-            <w:r>
-              <w:rPr>
-                <w:noProof/>
-                <w:webHidden/>
-                <w:sz w:val="20"/>
-                <w:szCs w:val="20"/>
-              </w:rPr>
-              <w:fldChar w:fldCharType="end"/>
-            </w:r>
-          </w:hyperlink>
-        </w:p>
-        <w:p>
-          <w:pPr>
-            <w:pStyle w:val="TOC1"/>
-            <w:tabs>
-              <w:tab w:val="right" w:leader="dot" w:pos="9350"/>
-            </w:tabs>
-            <w:rPr>
-              <w:rFonts w:eastAsiaTheme="minorEastAsia"/>
-              <w:noProof/>
-              <w:sz w:val="20"/>
-              <w:szCs w:val="20"/>
-            </w:rPr>
-          </w:pPr>
-          <w:hyperlink w:anchor="_Toc479163894" w:history="1">
-            <w:r>
-              <w:rPr>
-                <w:rStyle w:val="Hyperlink"/>
-                <w:noProof/>
-                <w:sz w:val="20"/>
-                <w:szCs w:val="20"/>
-              </w:rPr>
-              <w:t>External interface requirements</w:t>
-            </w:r>
-            <w:r>
-              <w:rPr>
-                <w:noProof/>
-                <w:webHidden/>
-                <w:sz w:val="20"/>
-                <w:szCs w:val="20"/>
-              </w:rPr>
-              <w:tab/>
-            </w:r>
-            <w:r>
-              <w:rPr>
-                <w:noProof/>
-                <w:webHidden/>
-                <w:sz w:val="20"/>
-                <w:szCs w:val="20"/>
-              </w:rPr>
-              <w:fldChar w:fldCharType="begin"/>
-            </w:r>
-            <w:r>
-              <w:rPr>
-                <w:noProof/>
-                <w:webHidden/>
-                <w:sz w:val="20"/>
-                <w:szCs w:val="20"/>
-              </w:rPr>
-              <w:instrText xml:space="preserve"> PAGEREF _Toc479163894 \h </w:instrText>
-            </w:r>
-            <w:r>
-              <w:rPr>
-                <w:noProof/>
-                <w:webHidden/>
-                <w:sz w:val="20"/>
-                <w:szCs w:val="20"/>
-              </w:rPr>
-            </w:r>
-            <w:r>
-              <w:rPr>
-                <w:noProof/>
-                <w:webHidden/>
-                <w:sz w:val="20"/>
-                <w:szCs w:val="20"/>
-              </w:rPr>
-              <w:fldChar w:fldCharType="separate"/>
-            </w:r>
-            <w:r>
-              <w:rPr>
-                <w:noProof/>
-                <w:webHidden/>
-                <w:sz w:val="20"/>
-                <w:szCs w:val="20"/>
-              </w:rPr>
-              <w:t>5</w:t>
-            </w:r>
-            <w:r>
-              <w:rPr>
-                <w:noProof/>
-                <w:webHidden/>
-                <w:sz w:val="20"/>
-                <w:szCs w:val="20"/>
-              </w:rPr>
-              <w:fldChar w:fldCharType="end"/>
-            </w:r>
-          </w:hyperlink>
-        </w:p>
-        <w:p>
-          <w:pPr>
-            <w:pStyle w:val="TOC2"/>
-            <w:tabs>
-              <w:tab w:val="right" w:leader="dot" w:pos="9350"/>
-            </w:tabs>
-            <w:rPr>
-              <w:rFonts w:eastAsiaTheme="minorEastAsia"/>
-              <w:noProof/>
-              <w:sz w:val="20"/>
-              <w:szCs w:val="20"/>
-            </w:rPr>
-          </w:pPr>
-          <w:hyperlink w:anchor="_Toc479163895" w:history="1">
-            <w:r>
-              <w:rPr>
-                <w:rStyle w:val="Hyperlink"/>
-                <w:noProof/>
-                <w:sz w:val="20"/>
-                <w:szCs w:val="20"/>
-              </w:rPr>
-              <w:t>User interfaces</w:t>
-            </w:r>
-            <w:r>
-              <w:rPr>
-                <w:noProof/>
-                <w:webHidden/>
-                <w:sz w:val="20"/>
-                <w:szCs w:val="20"/>
-              </w:rPr>
-              <w:tab/>
-            </w:r>
-            <w:r>
-              <w:rPr>
-                <w:noProof/>
-                <w:webHidden/>
-                <w:sz w:val="20"/>
-                <w:szCs w:val="20"/>
-              </w:rPr>
-              <w:fldChar w:fldCharType="begin"/>
-            </w:r>
-            <w:r>
-              <w:rPr>
-                <w:noProof/>
-                <w:webHidden/>
-                <w:sz w:val="20"/>
-                <w:szCs w:val="20"/>
-              </w:rPr>
-              <w:instrText xml:space="preserve"> PAGEREF _Toc479163895 \h </w:instrText>
-            </w:r>
-            <w:r>
-              <w:rPr>
-                <w:noProof/>
-                <w:webHidden/>
-                <w:sz w:val="20"/>
-                <w:szCs w:val="20"/>
-              </w:rPr>
-            </w:r>
-            <w:r>
-              <w:rPr>
-                <w:noProof/>
-                <w:webHidden/>
-                <w:sz w:val="20"/>
-                <w:szCs w:val="20"/>
-              </w:rPr>
-              <w:fldChar w:fldCharType="separate"/>
-            </w:r>
-            <w:r>
-              <w:rPr>
-                <w:noProof/>
-                <w:webHidden/>
-                <w:sz w:val="20"/>
-                <w:szCs w:val="20"/>
-              </w:rPr>
-              <w:t>5</w:t>
-            </w:r>
-            <w:r>
-              <w:rPr>
-                <w:noProof/>
-                <w:webHidden/>
-                <w:sz w:val="20"/>
-                <w:szCs w:val="20"/>
-              </w:rPr>
-              <w:fldChar w:fldCharType="end"/>
-            </w:r>
-          </w:hyperlink>
-        </w:p>
-        <w:p>
-          <w:pPr>
-            <w:pStyle w:val="TOC2"/>
-            <w:tabs>
-              <w:tab w:val="right" w:leader="dot" w:pos="9350"/>
-            </w:tabs>
-            <w:rPr>
-              <w:rFonts w:eastAsiaTheme="minorEastAsia"/>
-              <w:noProof/>
-              <w:sz w:val="20"/>
-              <w:szCs w:val="20"/>
-            </w:rPr>
-          </w:pPr>
-          <w:hyperlink w:anchor="_Toc479163896" w:history="1">
-            <w:r>
-              <w:rPr>
-                <w:rStyle w:val="Hyperlink"/>
-                <w:noProof/>
-                <w:sz w:val="20"/>
-                <w:szCs w:val="20"/>
-              </w:rPr>
-              <w:t>Software interfaces</w:t>
-            </w:r>
-            <w:r>
-              <w:rPr>
-                <w:noProof/>
-                <w:webHidden/>
-                <w:sz w:val="20"/>
-                <w:szCs w:val="20"/>
-              </w:rPr>
-              <w:tab/>
-            </w:r>
-            <w:r>
-              <w:rPr>
-                <w:noProof/>
-                <w:webHidden/>
-                <w:sz w:val="20"/>
-                <w:szCs w:val="20"/>
-              </w:rPr>
-              <w:fldChar w:fldCharType="begin"/>
-            </w:r>
-            <w:r>
-              <w:rPr>
-                <w:noProof/>
-                <w:webHidden/>
-                <w:sz w:val="20"/>
-                <w:szCs w:val="20"/>
-              </w:rPr>
-              <w:instrText xml:space="preserve"> PAGEREF _Toc479163896 \h </w:instrText>
-            </w:r>
-            <w:r>
-              <w:rPr>
-                <w:noProof/>
-                <w:webHidden/>
-                <w:sz w:val="20"/>
-                <w:szCs w:val="20"/>
-              </w:rPr>
-            </w:r>
-            <w:r>
-              <w:rPr>
-                <w:noProof/>
-                <w:webHidden/>
-                <w:sz w:val="20"/>
-                <w:szCs w:val="20"/>
-              </w:rPr>
-              <w:fldChar w:fldCharType="separate"/>
-            </w:r>
-            <w:r>
-              <w:rPr>
-                <w:noProof/>
-                <w:webHidden/>
-                <w:sz w:val="20"/>
-                <w:szCs w:val="20"/>
-              </w:rPr>
-              <w:t>5</w:t>
-            </w:r>
-            <w:r>
-              <w:rPr>
-                <w:noProof/>
-                <w:webHidden/>
-                <w:sz w:val="20"/>
-                <w:szCs w:val="20"/>
-              </w:rPr>
-              <w:fldChar w:fldCharType="end"/>
-            </w:r>
-          </w:hyperlink>
-        </w:p>
-        <w:p>
-          <w:pPr>
-            <w:pStyle w:val="TOC2"/>
-            <w:tabs>
-              <w:tab w:val="right" w:leader="dot" w:pos="9350"/>
-            </w:tabs>
-            <w:rPr>
-              <w:rFonts w:eastAsiaTheme="minorEastAsia"/>
-              <w:noProof/>
-              <w:sz w:val="20"/>
-              <w:szCs w:val="20"/>
-            </w:rPr>
-          </w:pPr>
-          <w:hyperlink w:anchor="_Toc479163897" w:history="1">
-            <w:r>
-              <w:rPr>
-                <w:rStyle w:val="Hyperlink"/>
-                <w:noProof/>
-                <w:sz w:val="20"/>
-                <w:szCs w:val="20"/>
-              </w:rPr>
-              <w:t>Hardware interfaces</w:t>
-            </w:r>
-            <w:r>
-              <w:rPr>
-                <w:noProof/>
-                <w:webHidden/>
-                <w:sz w:val="20"/>
-                <w:szCs w:val="20"/>
-              </w:rPr>
-              <w:tab/>
-            </w:r>
-            <w:r>
-              <w:rPr>
-                <w:noProof/>
-                <w:webHidden/>
-                <w:sz w:val="20"/>
-                <w:szCs w:val="20"/>
-              </w:rPr>
-              <w:fldChar w:fldCharType="begin"/>
-            </w:r>
-            <w:r>
-              <w:rPr>
-                <w:noProof/>
-                <w:webHidden/>
-                <w:sz w:val="20"/>
-                <w:szCs w:val="20"/>
-              </w:rPr>
-              <w:instrText xml:space="preserve"> PAGEREF _Toc479163897 \h </w:instrText>
-            </w:r>
-            <w:r>
-              <w:rPr>
-                <w:noProof/>
-                <w:webHidden/>
-                <w:sz w:val="20"/>
-                <w:szCs w:val="20"/>
-              </w:rPr>
-            </w:r>
-            <w:r>
-              <w:rPr>
-                <w:noProof/>
-                <w:webHidden/>
-                <w:sz w:val="20"/>
-                <w:szCs w:val="20"/>
-              </w:rPr>
-              <w:fldChar w:fldCharType="separate"/>
-            </w:r>
-            <w:r>
-              <w:rPr>
-                <w:noProof/>
-                <w:webHidden/>
-                <w:sz w:val="20"/>
-                <w:szCs w:val="20"/>
-              </w:rPr>
-              <w:t>5</w:t>
-            </w:r>
-            <w:r>
-              <w:rPr>
-                <w:noProof/>
-                <w:webHidden/>
-                <w:sz w:val="20"/>
-                <w:szCs w:val="20"/>
-              </w:rPr>
-              <w:fldChar w:fldCharType="end"/>
-            </w:r>
-          </w:hyperlink>
-        </w:p>
-        <w:p>
-          <w:pPr>
-            <w:pStyle w:val="TOC2"/>
-            <w:tabs>
-              <w:tab w:val="right" w:leader="dot" w:pos="9350"/>
-            </w:tabs>
-            <w:rPr>
-              <w:rFonts w:eastAsiaTheme="minorEastAsia"/>
-              <w:noProof/>
-              <w:sz w:val="20"/>
-              <w:szCs w:val="20"/>
-            </w:rPr>
-          </w:pPr>
-          <w:hyperlink w:anchor="_Toc479163898" w:history="1">
-            <w:r>
-              <w:rPr>
-                <w:rStyle w:val="Hyperlink"/>
-                <w:noProof/>
-                <w:sz w:val="20"/>
-                <w:szCs w:val="20"/>
-              </w:rPr>
-              <w:t>Communications interfaces</w:t>
-            </w:r>
-            <w:r>
-              <w:rPr>
-                <w:noProof/>
-                <w:webHidden/>
-                <w:sz w:val="20"/>
-                <w:szCs w:val="20"/>
-              </w:rPr>
-              <w:tab/>
-            </w:r>
-            <w:r>
-              <w:rPr>
-                <w:noProof/>
-                <w:webHidden/>
-                <w:sz w:val="20"/>
-                <w:szCs w:val="20"/>
-              </w:rPr>
-              <w:fldChar w:fldCharType="begin"/>
-            </w:r>
-            <w:r>
-              <w:rPr>
-                <w:noProof/>
-                <w:webHidden/>
-                <w:sz w:val="20"/>
-                <w:szCs w:val="20"/>
-              </w:rPr>
-              <w:instrText xml:space="preserve"> PAGEREF _Toc479163898 \h </w:instrText>
-            </w:r>
-            <w:r>
-              <w:rPr>
-                <w:noProof/>
-                <w:webHidden/>
-                <w:sz w:val="20"/>
-                <w:szCs w:val="20"/>
-              </w:rPr>
-            </w:r>
-            <w:r>
-              <w:rPr>
-                <w:noProof/>
-                <w:webHidden/>
-                <w:sz w:val="20"/>
-                <w:szCs w:val="20"/>
-              </w:rPr>
-              <w:fldChar w:fldCharType="separate"/>
-            </w:r>
-            <w:r>
-              <w:rPr>
-                <w:noProof/>
-                <w:webHidden/>
-                <w:sz w:val="20"/>
-                <w:szCs w:val="20"/>
-              </w:rPr>
-              <w:t>5</w:t>
-            </w:r>
-            <w:r>
-              <w:rPr>
-                <w:noProof/>
-                <w:webHidden/>
-                <w:sz w:val="20"/>
-                <w:szCs w:val="20"/>
-              </w:rPr>
-              <w:fldChar w:fldCharType="end"/>
-            </w:r>
-          </w:hyperlink>
-        </w:p>
-        <w:p>
-          <w:pPr>
-            <w:pStyle w:val="TOC1"/>
-            <w:tabs>
-              <w:tab w:val="right" w:leader="dot" w:pos="9350"/>
-            </w:tabs>
-            <w:rPr>
-              <w:rFonts w:eastAsiaTheme="minorEastAsia"/>
-              <w:noProof/>
-              <w:sz w:val="20"/>
-              <w:szCs w:val="20"/>
-            </w:rPr>
-          </w:pPr>
-          <w:hyperlink w:anchor="_Toc479163899" w:history="1">
-            <w:r>
-              <w:rPr>
-                <w:rStyle w:val="Hyperlink"/>
-                <w:noProof/>
-                <w:sz w:val="20"/>
-                <w:szCs w:val="20"/>
-              </w:rPr>
-              <w:t>Quality attributes</w:t>
-            </w:r>
-            <w:r>
-              <w:rPr>
-                <w:noProof/>
-                <w:webHidden/>
-                <w:sz w:val="20"/>
-                <w:szCs w:val="20"/>
-              </w:rPr>
-              <w:tab/>
-            </w:r>
-            <w:r>
-              <w:rPr>
-                <w:noProof/>
-                <w:webHidden/>
-                <w:sz w:val="20"/>
-                <w:szCs w:val="20"/>
-              </w:rPr>
-              <w:fldChar w:fldCharType="begin"/>
-            </w:r>
-            <w:r>
-              <w:rPr>
-                <w:noProof/>
-                <w:webHidden/>
-                <w:sz w:val="20"/>
-                <w:szCs w:val="20"/>
-              </w:rPr>
-              <w:instrText xml:space="preserve"> PAGEREF _Toc479163899 \h </w:instrText>
-            </w:r>
-            <w:r>
-              <w:rPr>
-                <w:noProof/>
-                <w:webHidden/>
-                <w:sz w:val="20"/>
-                <w:szCs w:val="20"/>
-              </w:rPr>
-            </w:r>
-            <w:r>
-              <w:rPr>
-                <w:noProof/>
-                <w:webHidden/>
-                <w:sz w:val="20"/>
-                <w:szCs w:val="20"/>
-              </w:rPr>
-              <w:fldChar w:fldCharType="separate"/>
-            </w:r>
-            <w:r>
-              <w:rPr>
-                <w:noProof/>
-                <w:webHidden/>
-                <w:sz w:val="20"/>
-                <w:szCs w:val="20"/>
-              </w:rPr>
-              <w:t>5</w:t>
-            </w:r>
-            <w:r>
-              <w:rPr>
-                <w:noProof/>
-                <w:webHidden/>
-                <w:sz w:val="20"/>
-                <w:szCs w:val="20"/>
-              </w:rPr>
-              <w:fldChar w:fldCharType="end"/>
-            </w:r>
-          </w:hyperlink>
-        </w:p>
-        <w:p>
-          <w:pPr>
-            <w:pStyle w:val="TOC2"/>
-            <w:tabs>
-              <w:tab w:val="right" w:leader="dot" w:pos="9350"/>
-            </w:tabs>
-            <w:rPr>
-              <w:rFonts w:eastAsiaTheme="minorEastAsia"/>
-              <w:noProof/>
-              <w:sz w:val="20"/>
-              <w:szCs w:val="20"/>
-            </w:rPr>
-          </w:pPr>
-          <w:hyperlink w:anchor="_Toc479163900" w:history="1">
-            <w:r>
-              <w:rPr>
-                <w:rStyle w:val="Hyperlink"/>
-                <w:noProof/>
-                <w:sz w:val="20"/>
-                <w:szCs w:val="20"/>
-              </w:rPr>
-              <w:t>Usability</w:t>
-            </w:r>
-            <w:r>
-              <w:rPr>
-                <w:noProof/>
-                <w:webHidden/>
-                <w:sz w:val="20"/>
-                <w:szCs w:val="20"/>
-              </w:rPr>
-              <w:tab/>
-            </w:r>
-            <w:r>
-              <w:rPr>
-                <w:noProof/>
-                <w:webHidden/>
-                <w:sz w:val="20"/>
-                <w:szCs w:val="20"/>
-              </w:rPr>
-              <w:fldChar w:fldCharType="begin"/>
-            </w:r>
-            <w:r>
-              <w:rPr>
-                <w:noProof/>
-                <w:webHidden/>
-                <w:sz w:val="20"/>
-                <w:szCs w:val="20"/>
-              </w:rPr>
-              <w:instrText xml:space="preserve"> PAGEREF _Toc479163900 \h </w:instrText>
-            </w:r>
-            <w:r>
-              <w:rPr>
-                <w:noProof/>
-                <w:webHidden/>
-                <w:sz w:val="20"/>
-                <w:szCs w:val="20"/>
-              </w:rPr>
-            </w:r>
-            <w:r>
-              <w:rPr>
-                <w:noProof/>
-                <w:webHidden/>
-                <w:sz w:val="20"/>
-                <w:szCs w:val="20"/>
-              </w:rPr>
-              <w:fldChar w:fldCharType="separate"/>
-            </w:r>
-            <w:r>
-              <w:rPr>
-                <w:noProof/>
-                <w:webHidden/>
-                <w:sz w:val="20"/>
-                <w:szCs w:val="20"/>
-              </w:rPr>
-              <w:t>5</w:t>
-            </w:r>
-            <w:r>
-              <w:rPr>
-                <w:noProof/>
-                <w:webHidden/>
-                <w:sz w:val="20"/>
-                <w:szCs w:val="20"/>
-              </w:rPr>
-              <w:fldChar w:fldCharType="end"/>
-            </w:r>
-          </w:hyperlink>
-        </w:p>
-        <w:p>
-          <w:pPr>
-            <w:pStyle w:val="TOC2"/>
-            <w:tabs>
-              <w:tab w:val="right" w:leader="dot" w:pos="9350"/>
-            </w:tabs>
-            <w:rPr>
-              <w:rFonts w:eastAsiaTheme="minorEastAsia"/>
-              <w:noProof/>
-              <w:sz w:val="20"/>
-              <w:szCs w:val="20"/>
-            </w:rPr>
-          </w:pPr>
-          <w:hyperlink w:anchor="_Toc479163901" w:history="1">
-            <w:r>
-              <w:rPr>
-                <w:rStyle w:val="Hyperlink"/>
-                <w:noProof/>
-                <w:sz w:val="20"/>
-                <w:szCs w:val="20"/>
-              </w:rPr>
-              <w:t>Performance</w:t>
-            </w:r>
-            <w:r>
-              <w:rPr>
-                <w:noProof/>
-                <w:webHidden/>
-                <w:sz w:val="20"/>
-                <w:szCs w:val="20"/>
-              </w:rPr>
-              <w:tab/>
-            </w:r>
-            <w:r>
-              <w:rPr>
-                <w:noProof/>
-                <w:webHidden/>
-                <w:sz w:val="20"/>
-                <w:szCs w:val="20"/>
-              </w:rPr>
-              <w:fldChar w:fldCharType="begin"/>
-            </w:r>
-            <w:r>
-              <w:rPr>
-                <w:noProof/>
-                <w:webHidden/>
-                <w:sz w:val="20"/>
-                <w:szCs w:val="20"/>
-              </w:rPr>
-              <w:instrText xml:space="preserve"> PAGEREF _Toc479163901 \h </w:instrText>
-            </w:r>
-            <w:r>
-              <w:rPr>
-                <w:noProof/>
-                <w:webHidden/>
-                <w:sz w:val="20"/>
-                <w:szCs w:val="20"/>
-              </w:rPr>
-            </w:r>
-            <w:r>
-              <w:rPr>
-                <w:noProof/>
-                <w:webHidden/>
-                <w:sz w:val="20"/>
-                <w:szCs w:val="20"/>
-              </w:rPr>
-              <w:fldChar w:fldCharType="separate"/>
-            </w:r>
-            <w:r>
-              <w:rPr>
-                <w:noProof/>
-                <w:webHidden/>
-                <w:sz w:val="20"/>
-                <w:szCs w:val="20"/>
-              </w:rPr>
-              <w:t>5</w:t>
-            </w:r>
-            <w:r>
-              <w:rPr>
-                <w:noProof/>
-                <w:webHidden/>
-                <w:sz w:val="20"/>
-                <w:szCs w:val="20"/>
-              </w:rPr>
-              <w:fldChar w:fldCharType="end"/>
-            </w:r>
-          </w:hyperlink>
-        </w:p>
-        <w:p>
-          <w:pPr>
-            <w:pStyle w:val="TOC2"/>
-            <w:tabs>
-              <w:tab w:val="right" w:leader="dot" w:pos="9350"/>
-            </w:tabs>
-            <w:rPr>
-              <w:rFonts w:eastAsiaTheme="minorEastAsia"/>
-              <w:noProof/>
-              <w:sz w:val="20"/>
-              <w:szCs w:val="20"/>
-            </w:rPr>
-          </w:pPr>
-          <w:hyperlink w:anchor="_Toc479163902" w:history="1">
-            <w:r>
-              <w:rPr>
-                <w:rStyle w:val="Hyperlink"/>
-                <w:noProof/>
-                <w:sz w:val="20"/>
-                <w:szCs w:val="20"/>
-              </w:rPr>
-              <w:t>Security</w:t>
-            </w:r>
-            <w:r>
-              <w:rPr>
-                <w:noProof/>
-                <w:webHidden/>
-                <w:sz w:val="20"/>
-                <w:szCs w:val="20"/>
-              </w:rPr>
-              <w:tab/>
-            </w:r>
-            <w:r>
-              <w:rPr>
-                <w:noProof/>
-                <w:webHidden/>
-                <w:sz w:val="20"/>
-                <w:szCs w:val="20"/>
-              </w:rPr>
-              <w:fldChar w:fldCharType="begin"/>
-            </w:r>
-            <w:r>
-              <w:rPr>
-                <w:noProof/>
-                <w:webHidden/>
-                <w:sz w:val="20"/>
-                <w:szCs w:val="20"/>
-              </w:rPr>
-              <w:instrText xml:space="preserve"> PAGEREF _Toc479163902 \h </w:instrText>
-            </w:r>
-            <w:r>
-              <w:rPr>
-                <w:noProof/>
-                <w:webHidden/>
-                <w:sz w:val="20"/>
-                <w:szCs w:val="20"/>
-              </w:rPr>
-            </w:r>
-            <w:r>
-              <w:rPr>
-                <w:noProof/>
-                <w:webHidden/>
-                <w:sz w:val="20"/>
-                <w:szCs w:val="20"/>
-              </w:rPr>
-              <w:fldChar w:fldCharType="separate"/>
-            </w:r>
-            <w:r>
-              <w:rPr>
-                <w:noProof/>
-                <w:webHidden/>
-                <w:sz w:val="20"/>
-                <w:szCs w:val="20"/>
-              </w:rPr>
-              <w:t>5</w:t>
-            </w:r>
-            <w:r>
-              <w:rPr>
-                <w:noProof/>
-                <w:webHidden/>
-                <w:sz w:val="20"/>
-                <w:szCs w:val="20"/>
-              </w:rPr>
-              <w:fldChar w:fldCharType="end"/>
-            </w:r>
-          </w:hyperlink>
-        </w:p>
-        <w:p>
-          <w:pPr>
-            <w:pStyle w:val="TOC2"/>
-            <w:tabs>
-              <w:tab w:val="right" w:leader="dot" w:pos="9350"/>
-            </w:tabs>
-            <w:rPr>
-              <w:rFonts w:eastAsiaTheme="minorEastAsia"/>
-              <w:noProof/>
-              <w:sz w:val="20"/>
-              <w:szCs w:val="20"/>
-            </w:rPr>
-          </w:pPr>
-          <w:hyperlink w:anchor="_Toc479163903" w:history="1">
-            <w:r>
-              <w:rPr>
-                <w:rStyle w:val="Hyperlink"/>
-                <w:noProof/>
-                <w:sz w:val="20"/>
-                <w:szCs w:val="20"/>
-              </w:rPr>
-              <w:t>Safety</w:t>
-            </w:r>
-            <w:r>
-              <w:rPr>
-                <w:noProof/>
-                <w:webHidden/>
-                <w:sz w:val="20"/>
-                <w:szCs w:val="20"/>
-              </w:rPr>
-              <w:tab/>
-            </w:r>
-            <w:r>
-              <w:rPr>
-                <w:noProof/>
-                <w:webHidden/>
-                <w:sz w:val="20"/>
-                <w:szCs w:val="20"/>
-              </w:rPr>
-              <w:fldChar w:fldCharType="begin"/>
-            </w:r>
-            <w:r>
-              <w:rPr>
-                <w:noProof/>
-                <w:webHidden/>
-                <w:sz w:val="20"/>
-                <w:szCs w:val="20"/>
-              </w:rPr>
-              <w:instrText xml:space="preserve"> PAGEREF _Toc479163903 \h </w:instrText>
-            </w:r>
-            <w:r>
-              <w:rPr>
-                <w:noProof/>
-                <w:webHidden/>
-                <w:sz w:val="20"/>
-                <w:szCs w:val="20"/>
-              </w:rPr>
-            </w:r>
-            <w:r>
-              <w:rPr>
-                <w:noProof/>
-                <w:webHidden/>
-                <w:sz w:val="20"/>
-                <w:szCs w:val="20"/>
-              </w:rPr>
-              <w:fldChar w:fldCharType="separate"/>
-            </w:r>
-            <w:r>
-              <w:rPr>
-                <w:noProof/>
-                <w:webHidden/>
-                <w:sz w:val="20"/>
-                <w:szCs w:val="20"/>
-              </w:rPr>
-              <w:t>5</w:t>
-            </w:r>
-            <w:r>
-              <w:rPr>
-                <w:noProof/>
-                <w:webHidden/>
-                <w:sz w:val="20"/>
-                <w:szCs w:val="20"/>
-              </w:rPr>
-              <w:fldChar w:fldCharType="end"/>
-            </w:r>
-          </w:hyperlink>
-        </w:p>
-        <w:p>
-          <w:pPr>
-            <w:pStyle w:val="TOC2"/>
-            <w:tabs>
-              <w:tab w:val="right" w:leader="dot" w:pos="9350"/>
-            </w:tabs>
-            <w:rPr>
-              <w:rFonts w:eastAsiaTheme="minorEastAsia"/>
-              <w:noProof/>
-              <w:sz w:val="20"/>
-              <w:szCs w:val="20"/>
-            </w:rPr>
-          </w:pPr>
-          <w:hyperlink w:anchor="_Toc479163904" w:history="1">
-            <w:r>
-              <w:rPr>
-                <w:rStyle w:val="Hyperlink"/>
-                <w:noProof/>
-                <w:sz w:val="20"/>
-                <w:szCs w:val="20"/>
-              </w:rPr>
-              <w:t>[others]</w:t>
-            </w:r>
-            <w:r>
-              <w:rPr>
-                <w:noProof/>
-                <w:webHidden/>
-                <w:sz w:val="20"/>
-                <w:szCs w:val="20"/>
-              </w:rPr>
-              <w:tab/>
-            </w:r>
-            <w:r>
-              <w:rPr>
-                <w:noProof/>
-                <w:webHidden/>
-                <w:sz w:val="20"/>
-                <w:szCs w:val="20"/>
-              </w:rPr>
-              <w:fldChar w:fldCharType="begin"/>
-            </w:r>
-            <w:r>
-              <w:rPr>
-                <w:noProof/>
-                <w:webHidden/>
-                <w:sz w:val="20"/>
-                <w:szCs w:val="20"/>
-              </w:rPr>
-              <w:instrText xml:space="preserve"> PAGEREF _Toc479163904 \h </w:instrText>
-            </w:r>
-            <w:r>
-              <w:rPr>
-                <w:noProof/>
-                <w:webHidden/>
-                <w:sz w:val="20"/>
-                <w:szCs w:val="20"/>
-              </w:rPr>
-            </w:r>
-            <w:r>
-              <w:rPr>
-                <w:noProof/>
-                <w:webHidden/>
-                <w:sz w:val="20"/>
-                <w:szCs w:val="20"/>
-              </w:rPr>
-              <w:fldChar w:fldCharType="separate"/>
-            </w:r>
-            <w:r>
-              <w:rPr>
-                <w:noProof/>
-                <w:webHidden/>
-                <w:sz w:val="20"/>
-                <w:szCs w:val="20"/>
-              </w:rPr>
-              <w:t>5</w:t>
-            </w:r>
-            <w:r>
-              <w:rPr>
-                <w:noProof/>
-                <w:webHidden/>
-                <w:sz w:val="20"/>
-                <w:szCs w:val="20"/>
-              </w:rPr>
-              <w:fldChar w:fldCharType="end"/>
-            </w:r>
-          </w:hyperlink>
-        </w:p>
-        <w:p>
-          <w:pPr>
-            <w:pStyle w:val="TOC1"/>
-            <w:tabs>
-              <w:tab w:val="right" w:leader="dot" w:pos="9350"/>
-            </w:tabs>
-            <w:rPr>
-              <w:rFonts w:eastAsiaTheme="minorEastAsia"/>
-              <w:noProof/>
-              <w:sz w:val="20"/>
-              <w:szCs w:val="20"/>
-            </w:rPr>
-          </w:pPr>
-          <w:hyperlink w:anchor="_Toc479163905" w:history="1">
-            <w:r>
-              <w:rPr>
-                <w:rStyle w:val="Hyperlink"/>
-                <w:noProof/>
-                <w:sz w:val="20"/>
-                <w:szCs w:val="20"/>
-              </w:rPr>
-              <w:t>Internationalization and localization requirements</w:t>
-            </w:r>
-            <w:r>
-              <w:rPr>
-                <w:noProof/>
-                <w:webHidden/>
-                <w:sz w:val="20"/>
-                <w:szCs w:val="20"/>
-              </w:rPr>
-              <w:tab/>
-            </w:r>
-            <w:r>
-              <w:rPr>
-                <w:noProof/>
-                <w:webHidden/>
-                <w:sz w:val="20"/>
-                <w:szCs w:val="20"/>
-              </w:rPr>
-              <w:fldChar w:fldCharType="begin"/>
-            </w:r>
-            <w:r>
-              <w:rPr>
-                <w:noProof/>
-                <w:webHidden/>
-                <w:sz w:val="20"/>
-                <w:szCs w:val="20"/>
-              </w:rPr>
-              <w:instrText xml:space="preserve"> PAGEREF _Toc479163905 \h </w:instrText>
-            </w:r>
-            <w:r>
-              <w:rPr>
-                <w:noProof/>
-                <w:webHidden/>
-                <w:sz w:val="20"/>
-                <w:szCs w:val="20"/>
-              </w:rPr>
-            </w:r>
-            <w:r>
-              <w:rPr>
-                <w:noProof/>
-                <w:webHidden/>
-                <w:sz w:val="20"/>
-                <w:szCs w:val="20"/>
-              </w:rPr>
-              <w:fldChar w:fldCharType="separate"/>
-            </w:r>
-            <w:r>
-              <w:rPr>
-                <w:noProof/>
-                <w:webHidden/>
-                <w:sz w:val="20"/>
-                <w:szCs w:val="20"/>
-              </w:rPr>
-              <w:t>5</w:t>
-            </w:r>
-            <w:r>
-              <w:rPr>
-                <w:noProof/>
-                <w:webHidden/>
-                <w:sz w:val="20"/>
-                <w:szCs w:val="20"/>
-              </w:rPr>
-              <w:fldChar w:fldCharType="end"/>
-            </w:r>
-          </w:hyperlink>
-        </w:p>
-        <w:p>
-          <w:pPr>
-            <w:pStyle w:val="TOC2"/>
-            <w:tabs>
-              <w:tab w:val="right" w:leader="dot" w:pos="9350"/>
-            </w:tabs>
-            <w:rPr>
-              <w:rFonts w:eastAsiaTheme="minorEastAsia"/>
-              <w:noProof/>
-              <w:sz w:val="20"/>
-              <w:szCs w:val="20"/>
-            </w:rPr>
-          </w:pPr>
-          <w:hyperlink w:anchor="_Toc479163906" w:history="1">
-            <w:r>
-              <w:rPr>
-                <w:rStyle w:val="Hyperlink"/>
-                <w:noProof/>
-                <w:sz w:val="20"/>
-                <w:szCs w:val="20"/>
-              </w:rPr>
-              <w:t>Other requirements</w:t>
-            </w:r>
-            <w:r>
-              <w:rPr>
-                <w:noProof/>
-                <w:webHidden/>
-                <w:sz w:val="20"/>
-                <w:szCs w:val="20"/>
-              </w:rPr>
-              <w:tab/>
-            </w:r>
-            <w:r>
-              <w:rPr>
-                <w:noProof/>
-                <w:webHidden/>
-                <w:sz w:val="20"/>
-                <w:szCs w:val="20"/>
-              </w:rPr>
-              <w:fldChar w:fldCharType="begin"/>
-            </w:r>
-            <w:r>
-              <w:rPr>
-                <w:noProof/>
-                <w:webHidden/>
-                <w:sz w:val="20"/>
-                <w:szCs w:val="20"/>
-              </w:rPr>
-              <w:instrText xml:space="preserve"> PAGEREF _Toc479163906 \h </w:instrText>
-            </w:r>
-            <w:r>
-              <w:rPr>
-                <w:noProof/>
-                <w:webHidden/>
-                <w:sz w:val="20"/>
-                <w:szCs w:val="20"/>
-              </w:rPr>
-            </w:r>
-            <w:r>
-              <w:rPr>
-                <w:noProof/>
-                <w:webHidden/>
-                <w:sz w:val="20"/>
-                <w:szCs w:val="20"/>
-              </w:rPr>
-              <w:fldChar w:fldCharType="separate"/>
-            </w:r>
-            <w:r>
-              <w:rPr>
-                <w:noProof/>
-                <w:webHidden/>
-                <w:sz w:val="20"/>
-                <w:szCs w:val="20"/>
-              </w:rPr>
-              <w:t>6</w:t>
-            </w:r>
-            <w:r>
-              <w:rPr>
-                <w:noProof/>
-                <w:webHidden/>
-                <w:sz w:val="20"/>
-                <w:szCs w:val="20"/>
-              </w:rPr>
-              <w:fldChar w:fldCharType="end"/>
-            </w:r>
-          </w:hyperlink>
-        </w:p>
-        <w:p>
-          <w:pPr>
-            <w:pStyle w:val="TOC1"/>
-            <w:tabs>
-              <w:tab w:val="right" w:leader="dot" w:pos="9350"/>
-            </w:tabs>
-            <w:rPr>
-              <w:rFonts w:eastAsiaTheme="minorEastAsia"/>
-              <w:noProof/>
-              <w:sz w:val="20"/>
-              <w:szCs w:val="20"/>
-            </w:rPr>
-          </w:pPr>
-          <w:hyperlink w:anchor="_Toc479163907" w:history="1">
-            <w:r>
-              <w:rPr>
-                <w:rStyle w:val="Hyperlink"/>
-                <w:noProof/>
-                <w:sz w:val="20"/>
-                <w:szCs w:val="20"/>
-              </w:rPr>
-              <w:t>Appendix A: Glossary</w:t>
-            </w:r>
-            <w:r>
-              <w:rPr>
-                <w:noProof/>
-                <w:webHidden/>
-                <w:sz w:val="20"/>
-                <w:szCs w:val="20"/>
-              </w:rPr>
-              <w:tab/>
-            </w:r>
-            <w:r>
-              <w:rPr>
-                <w:noProof/>
-                <w:webHidden/>
-                <w:sz w:val="20"/>
-                <w:szCs w:val="20"/>
-              </w:rPr>
-              <w:fldChar w:fldCharType="begin"/>
-            </w:r>
-            <w:r>
-              <w:rPr>
-                <w:noProof/>
-                <w:webHidden/>
-                <w:sz w:val="20"/>
-                <w:szCs w:val="20"/>
-              </w:rPr>
-              <w:instrText xml:space="preserve"> PAGEREF _Toc479163907 \h </w:instrText>
-            </w:r>
-            <w:r>
-              <w:rPr>
-                <w:noProof/>
-                <w:webHidden/>
-                <w:sz w:val="20"/>
-                <w:szCs w:val="20"/>
-              </w:rPr>
-            </w:r>
-            <w:r>
-              <w:rPr>
-                <w:noProof/>
-                <w:webHidden/>
-                <w:sz w:val="20"/>
-                <w:szCs w:val="20"/>
-              </w:rPr>
-              <w:fldChar w:fldCharType="separate"/>
-            </w:r>
-            <w:r>
-              <w:rPr>
-                <w:noProof/>
-                <w:webHidden/>
-                <w:sz w:val="20"/>
-                <w:szCs w:val="20"/>
-              </w:rPr>
-              <w:t>6</w:t>
-            </w:r>
-            <w:r>
-              <w:rPr>
-                <w:noProof/>
-                <w:webHidden/>
-                <w:sz w:val="20"/>
-                <w:szCs w:val="20"/>
-              </w:rPr>
-              <w:fldChar w:fldCharType="end"/>
-            </w:r>
-          </w:hyperlink>
-        </w:p>
-        <w:p>
-          <w:pPr>
-            <w:pStyle w:val="TOC1"/>
-            <w:tabs>
-              <w:tab w:val="right" w:leader="dot" w:pos="9350"/>
-            </w:tabs>
-            <w:rPr>
-              <w:rFonts w:eastAsiaTheme="minorEastAsia"/>
-              <w:noProof/>
-              <w:sz w:val="20"/>
-              <w:szCs w:val="20"/>
-            </w:rPr>
-          </w:pPr>
-          <w:hyperlink w:anchor="_Toc479163908" w:history="1">
-            <w:r>
-              <w:rPr>
-                <w:rStyle w:val="Hyperlink"/>
-                <w:noProof/>
-                <w:sz w:val="20"/>
-                <w:szCs w:val="20"/>
-              </w:rPr>
-              <w:t>Appendix B: analysis Models</w:t>
-            </w:r>
-            <w:r>
-              <w:rPr>
-                <w:noProof/>
-                <w:webHidden/>
-                <w:sz w:val="20"/>
-                <w:szCs w:val="20"/>
-              </w:rPr>
-              <w:tab/>
-            </w:r>
-            <w:r>
-              <w:rPr>
-                <w:noProof/>
-                <w:webHidden/>
-                <w:sz w:val="20"/>
-                <w:szCs w:val="20"/>
-              </w:rPr>
-              <w:fldChar w:fldCharType="begin"/>
-            </w:r>
-            <w:r>
-              <w:rPr>
-                <w:noProof/>
-                <w:webHidden/>
-                <w:sz w:val="20"/>
-                <w:szCs w:val="20"/>
-              </w:rPr>
-              <w:instrText xml:space="preserve"> PAGEREF _Toc479163908 \h </w:instrText>
-            </w:r>
-            <w:r>
-              <w:rPr>
-                <w:noProof/>
-                <w:webHidden/>
-                <w:sz w:val="20"/>
-                <w:szCs w:val="20"/>
-              </w:rPr>
-            </w:r>
-            <w:r>
-              <w:rPr>
-                <w:noProof/>
-                <w:webHidden/>
-                <w:sz w:val="20"/>
-                <w:szCs w:val="20"/>
-              </w:rPr>
-              <w:fldChar w:fldCharType="separate"/>
-            </w:r>
-            <w:r>
-              <w:rPr>
-                <w:noProof/>
-                <w:webHidden/>
-                <w:sz w:val="20"/>
-                <w:szCs w:val="20"/>
-              </w:rPr>
-              <w:t>6</w:t>
-            </w:r>
-            <w:r>
-              <w:rPr>
-                <w:noProof/>
-                <w:webHidden/>
-                <w:sz w:val="20"/>
-                <w:szCs w:val="20"/>
-              </w:rPr>
-              <w:fldChar w:fldCharType="end"/>
-            </w:r>
-          </w:hyperlink>
-        </w:p>
-        <w:p>
-          <w:r>
-            <w:rPr>
-              <w:b/>
-              <w:bCs/>
-              <w:noProof/>
-              <w:sz w:val="20"/>
-              <w:szCs w:val="20"/>
-            </w:rPr>
-            <w:fldChar w:fldCharType="end"/>
-          </w:r>
-        </w:p>
-        <w:bookmarkEnd w:id="1" w:displacedByCustomXml="next"/>
-      </w:sdtContent>
-    </w:sdt>
-    <w:p>
-      <w:pPr>
-        <w:rPr>
-          <w:lang w:eastAsia="ja-JP"/>
-        </w:rPr>
-      </w:pPr>
-    </w:p>
-    <w:p>
-      <w:pPr>
         <w:jc w:val="center"/>
       </w:pPr>
     </w:p>
@@ -3283,6 +269,7 @@
         <w:pStyle w:val="Title"/>
       </w:pPr>
       <w:r>
+        <w:lastRenderedPageBreak/>
         <w:t>Introduction</w:t>
       </w:r>
     </w:p>
@@ -3290,25 +277,21 @@
       <w:pPr>
         <w:pStyle w:val="Heading2"/>
       </w:pPr>
-      <w:bookmarkStart w:id="2" w:name="_Toc478991265"/>
-      <w:bookmarkStart w:id="3" w:name="_Toc479163875"/>
+      <w:bookmarkStart w:id="1" w:name="_Toc478991265"/>
       <w:r>
         <w:t>Purpose</w:t>
       </w:r>
+      <w:bookmarkEnd w:id="1"/>
+    </w:p>
+    <w:p>
+      <w:pPr>
+        <w:pStyle w:val="Heading2"/>
+      </w:pPr>
+      <w:bookmarkStart w:id="2" w:name="_Toc478991266"/>
+      <w:r>
+        <w:t>Document conventions</w:t>
+      </w:r>
       <w:bookmarkEnd w:id="2"/>
-      <w:bookmarkEnd w:id="3"/>
-    </w:p>
-    <w:p>
-      <w:pPr>
-        <w:pStyle w:val="Heading2"/>
-      </w:pPr>
-      <w:bookmarkStart w:id="4" w:name="_Toc478991266"/>
-      <w:bookmarkStart w:id="5" w:name="_Toc479163876"/>
-      <w:r>
-        <w:t>Document conventions</w:t>
-      </w:r>
-      <w:bookmarkEnd w:id="4"/>
-      <w:bookmarkEnd w:id="5"/>
     </w:p>
     <w:p>
       <w:pPr>
@@ -3931,6 +914,7 @@
             <w:r>
               <w:t xml:space="preserve">                  </w:t>
             </w:r>
+            <w:proofErr w:type="spellStart"/>
             <w:r>
               <w:rPr>
                 <w:b/>
@@ -3948,6 +932,7 @@
               </w:rPr>
               <w:t>Time</w:t>
             </w:r>
+            <w:proofErr w:type="spellEnd"/>
             <w:r>
               <w:t xml:space="preserve">                   </w:t>
             </w:r>
@@ -4725,6 +1710,7 @@
         <w:rPr>
           <w:b/>
         </w:rPr>
+        <w:lastRenderedPageBreak/>
         <w:t>User GUI view</w:t>
       </w:r>
       <w:r>
@@ -5414,13 +2400,11 @@
       <w:pPr>
         <w:pStyle w:val="Heading2"/>
       </w:pPr>
-      <w:bookmarkStart w:id="6" w:name="_Toc478991267"/>
-      <w:bookmarkStart w:id="7" w:name="_Toc479163877"/>
+      <w:bookmarkStart w:id="3" w:name="_Toc478991267"/>
       <w:r>
         <w:t>Project scope</w:t>
       </w:r>
-      <w:bookmarkEnd w:id="6"/>
-      <w:bookmarkEnd w:id="7"/>
+      <w:bookmarkEnd w:id="3"/>
     </w:p>
     <w:p>
       <w:pPr>
@@ -5576,61 +2560,51 @@
       <w:pPr>
         <w:pStyle w:val="Heading2"/>
       </w:pPr>
-      <w:bookmarkStart w:id="8" w:name="_Toc478991268"/>
-      <w:bookmarkStart w:id="9" w:name="_Toc479163878"/>
+      <w:bookmarkStart w:id="4" w:name="_Toc478991268"/>
       <w:r>
         <w:t>References</w:t>
       </w:r>
+      <w:bookmarkEnd w:id="4"/>
+    </w:p>
+    <w:p>
+      <w:pPr>
+        <w:pStyle w:val="Heading1"/>
+      </w:pPr>
+      <w:bookmarkStart w:id="5" w:name="_Toc478991269"/>
+      <w:r>
+        <w:t>Overall description</w:t>
+      </w:r>
+      <w:bookmarkEnd w:id="5"/>
+    </w:p>
+    <w:p>
+      <w:pPr>
+        <w:pStyle w:val="Heading2"/>
+      </w:pPr>
+      <w:bookmarkStart w:id="6" w:name="_Toc478991270"/>
+      <w:r>
+        <w:t>Product perspective</w:t>
+      </w:r>
+      <w:bookmarkEnd w:id="6"/>
+    </w:p>
+    <w:p>
+      <w:pPr>
+        <w:pStyle w:val="Heading2"/>
+      </w:pPr>
+      <w:bookmarkStart w:id="7" w:name="_Toc478991271"/>
+      <w:r>
+        <w:t>User classes and characteristics</w:t>
+      </w:r>
+      <w:bookmarkEnd w:id="7"/>
+    </w:p>
+    <w:p>
+      <w:pPr>
+        <w:pStyle w:val="Heading2"/>
+      </w:pPr>
+      <w:bookmarkStart w:id="8" w:name="_Toc478991272"/>
+      <w:r>
+        <w:t>Operating environment</w:t>
+      </w:r>
       <w:bookmarkEnd w:id="8"/>
-      <w:bookmarkEnd w:id="9"/>
-    </w:p>
-    <w:p>
-      <w:pPr>
-        <w:pStyle w:val="Heading1"/>
-      </w:pPr>
-      <w:bookmarkStart w:id="10" w:name="_Toc478991269"/>
-      <w:bookmarkStart w:id="11" w:name="_Toc479163879"/>
-      <w:r>
-        <w:t>Overall description</w:t>
-      </w:r>
-      <w:bookmarkEnd w:id="10"/>
-      <w:bookmarkEnd w:id="11"/>
-    </w:p>
-    <w:p>
-      <w:pPr>
-        <w:pStyle w:val="Heading2"/>
-      </w:pPr>
-      <w:bookmarkStart w:id="12" w:name="_Toc478991270"/>
-      <w:bookmarkStart w:id="13" w:name="_Toc479163880"/>
-      <w:r>
-        <w:t>Product perspective</w:t>
-      </w:r>
-      <w:bookmarkEnd w:id="12"/>
-      <w:bookmarkEnd w:id="13"/>
-    </w:p>
-    <w:p>
-      <w:pPr>
-        <w:pStyle w:val="Heading2"/>
-      </w:pPr>
-      <w:bookmarkStart w:id="14" w:name="_Toc478991271"/>
-      <w:bookmarkStart w:id="15" w:name="_Toc479163881"/>
-      <w:r>
-        <w:t>User classes and characteristics</w:t>
-      </w:r>
-      <w:bookmarkEnd w:id="14"/>
-      <w:bookmarkEnd w:id="15"/>
-    </w:p>
-    <w:p>
-      <w:pPr>
-        <w:pStyle w:val="Heading2"/>
-      </w:pPr>
-      <w:bookmarkStart w:id="16" w:name="_Toc478991272"/>
-      <w:bookmarkStart w:id="17" w:name="_Toc479163882"/>
-      <w:r>
-        <w:t>Operating environment</w:t>
-      </w:r>
-      <w:bookmarkEnd w:id="16"/>
-      <w:bookmarkEnd w:id="17"/>
     </w:p>
     <w:p>
       <w:pPr>
@@ -5666,7 +2640,6 @@
         </w:numPr>
       </w:pPr>
       <w:r>
-        <w:lastRenderedPageBreak/>
         <w:t>Windows</w:t>
       </w:r>
     </w:p>
@@ -5694,6 +2667,7 @@
         </w:numPr>
       </w:pPr>
       <w:r>
+        <w:lastRenderedPageBreak/>
         <w:t>Android</w:t>
       </w:r>
     </w:p>
@@ -5741,8 +2715,13 @@
           <w:numId w:val="4"/>
         </w:numPr>
       </w:pPr>
-      <w:r>
-        <w:t>Iphone/IOS application for managing database directly (manager option)</w:t>
+      <w:proofErr w:type="spellStart"/>
+      <w:r>
+        <w:t>Iphone</w:t>
+      </w:r>
+      <w:proofErr w:type="spellEnd"/>
+      <w:r>
+        <w:t>/IOS application for managing database directly (manager option)</w:t>
       </w:r>
     </w:p>
     <w:p>
@@ -5802,7 +2781,15 @@
         </w:numPr>
       </w:pPr>
       <w:r>
-        <w:t>Used for hosting webapp for PC</w:t>
+        <w:t xml:space="preserve">Used for hosting </w:t>
+      </w:r>
+      <w:proofErr w:type="spellStart"/>
+      <w:r>
+        <w:t>webapp</w:t>
+      </w:r>
+      <w:proofErr w:type="spellEnd"/>
+      <w:r>
+        <w:t xml:space="preserve"> for PC</w:t>
       </w:r>
     </w:p>
     <w:p>
@@ -5997,10 +2984,23 @@
                               <w:jc w:val="center"/>
                             </w:pPr>
                             <w:r>
-                              <w:t>SQL DATABASE</w:t>
+                              <w:t xml:space="preserve">SQL </w:t>
+                            </w:r>
+                            <w:proofErr w:type="gramStart"/>
+                            <w:r>
+                              <w:t>DATABASE</w:t>
                             </w:r>
                             <w:r>
-                              <w:t>(API)</w:t>
+                              <w:t>(</w:t>
+                            </w:r>
+                            <w:proofErr w:type="gramEnd"/>
+                            <w:r>
+                              <w:t>API</w:t>
+                            </w:r>
+                            <w:bookmarkStart w:id="9" w:name="_GoBack"/>
+                            <w:bookmarkEnd w:id="9"/>
+                            <w:r>
+                              <w:t>)</w:t>
                             </w:r>
                           </w:p>
                         </w:txbxContent>
@@ -6559,8 +3559,13 @@
                             <w:pPr>
                               <w:jc w:val="center"/>
                             </w:pPr>
+                            <w:proofErr w:type="spellStart"/>
                             <w:r>
-                              <w:t>Restfull interface/API</w:t>
+                              <w:t>Restfull</w:t>
+                            </w:r>
+                            <w:proofErr w:type="spellEnd"/>
+                            <w:r>
+                              <w:t xml:space="preserve"> interface/API</w:t>
                             </w:r>
                           </w:p>
                           <w:p>
@@ -6770,11 +3775,16 @@
                             <w:pPr>
                               <w:jc w:val="center"/>
                             </w:pPr>
+                            <w:proofErr w:type="gramStart"/>
                             <w:r>
                               <w:t>Android</w:t>
                             </w:r>
                             <w:r>
-                              <w:t>(RI)</w:t>
+                              <w:t>(</w:t>
+                            </w:r>
+                            <w:proofErr w:type="gramEnd"/>
+                            <w:r>
+                              <w:t>RI)</w:t>
                             </w:r>
                           </w:p>
                         </w:txbxContent>
@@ -6876,11 +3886,18 @@
                             <w:pPr>
                               <w:jc w:val="center"/>
                             </w:pPr>
+                            <w:proofErr w:type="spellStart"/>
+                            <w:proofErr w:type="gramStart"/>
                             <w:r>
                               <w:t>Iphone</w:t>
                             </w:r>
+                            <w:proofErr w:type="spellEnd"/>
                             <w:r>
-                              <w:t>(RI)</w:t>
+                              <w:t>(</w:t>
+                            </w:r>
+                            <w:proofErr w:type="gramEnd"/>
+                            <w:r>
+                              <w:t>RI)</w:t>
                             </w:r>
                           </w:p>
                         </w:txbxContent>
@@ -7036,315 +4053,279 @@
       <w:pPr>
         <w:pStyle w:val="Heading2"/>
       </w:pPr>
-      <w:bookmarkStart w:id="18" w:name="_Toc478991273"/>
-      <w:bookmarkStart w:id="19" w:name="_Toc479163883"/>
+      <w:bookmarkStart w:id="11" w:name="_Toc478991273"/>
       <w:r>
         <w:lastRenderedPageBreak/>
         <w:t>Design and implementation constraints</w:t>
       </w:r>
+      <w:bookmarkEnd w:id="11"/>
+    </w:p>
+    <w:p>
+      <w:pPr>
+        <w:pStyle w:val="Heading2"/>
+      </w:pPr>
+      <w:bookmarkStart w:id="12" w:name="_Toc478991274"/>
+      <w:r>
+        <w:t>Assumptions and dependencies</w:t>
+      </w:r>
+      <w:bookmarkEnd w:id="12"/>
+    </w:p>
+    <w:p>
+      <w:pPr>
+        <w:pStyle w:val="Heading1"/>
+      </w:pPr>
+      <w:bookmarkStart w:id="13" w:name="_Toc478991275"/>
+      <w:r>
+        <w:t>System features</w:t>
+      </w:r>
+      <w:bookmarkEnd w:id="13"/>
+    </w:p>
+    <w:p>
+      <w:pPr>
+        <w:pStyle w:val="Heading2"/>
+      </w:pPr>
+      <w:bookmarkStart w:id="14" w:name="_Toc478991276"/>
+      <w:r>
+        <w:t>System feature x</w:t>
+      </w:r>
+      <w:bookmarkEnd w:id="14"/>
+    </w:p>
+    <w:p>
+      <w:pPr>
+        <w:pStyle w:val="Heading2"/>
+      </w:pPr>
+      <w:bookmarkStart w:id="15" w:name="_Toc478991277"/>
+      <w:r>
+        <w:t>Description</w:t>
+      </w:r>
+      <w:bookmarkEnd w:id="15"/>
+    </w:p>
+    <w:p>
+      <w:pPr>
+        <w:pStyle w:val="Heading2"/>
+      </w:pPr>
+      <w:bookmarkStart w:id="16" w:name="_Toc478991278"/>
+      <w:r>
+        <w:t>Functional requirements</w:t>
+      </w:r>
+      <w:bookmarkEnd w:id="16"/>
+    </w:p>
+    <w:p>
+      <w:pPr>
+        <w:pStyle w:val="Heading1"/>
+      </w:pPr>
+      <w:bookmarkStart w:id="17" w:name="_Toc478991279"/>
+      <w:r>
+        <w:t>Data Requirements</w:t>
+      </w:r>
+      <w:bookmarkEnd w:id="17"/>
+    </w:p>
+    <w:p>
+      <w:pPr>
+        <w:pStyle w:val="Heading2"/>
+      </w:pPr>
+      <w:bookmarkStart w:id="18" w:name="_Toc478991280"/>
+      <w:r>
+        <w:t>Logical data model</w:t>
+      </w:r>
       <w:bookmarkEnd w:id="18"/>
+    </w:p>
+    <w:p>
+      <w:pPr>
+        <w:pStyle w:val="Heading2"/>
+      </w:pPr>
+      <w:bookmarkStart w:id="19" w:name="_Toc478991281"/>
+      <w:r>
+        <w:t>Data dictionary</w:t>
+      </w:r>
       <w:bookmarkEnd w:id="19"/>
     </w:p>
     <w:p>
       <w:pPr>
         <w:pStyle w:val="Heading2"/>
       </w:pPr>
-      <w:bookmarkStart w:id="20" w:name="_Toc478991274"/>
-      <w:bookmarkStart w:id="21" w:name="_Toc479163884"/>
-      <w:r>
-        <w:t>Assumptions and dependencies</w:t>
+      <w:bookmarkStart w:id="20" w:name="_Toc478991282"/>
+      <w:r>
+        <w:t>Reports</w:t>
       </w:r>
       <w:bookmarkEnd w:id="20"/>
+    </w:p>
+    <w:p>
+      <w:pPr>
+        <w:pStyle w:val="Heading2"/>
+      </w:pPr>
+      <w:bookmarkStart w:id="21" w:name="_Toc478991283"/>
+      <w:r>
+        <w:t xml:space="preserve">Data acquisition, </w:t>
+      </w:r>
+      <w:proofErr w:type="gramStart"/>
+      <w:r>
+        <w:t>integrity ,</w:t>
+      </w:r>
+      <w:proofErr w:type="gramEnd"/>
+      <w:r>
+        <w:t xml:space="preserve"> retention, and disposal</w:t>
+      </w:r>
       <w:bookmarkEnd w:id="21"/>
     </w:p>
     <w:p>
       <w:pPr>
         <w:pStyle w:val="Heading1"/>
       </w:pPr>
-      <w:bookmarkStart w:id="22" w:name="_Toc478991275"/>
-      <w:bookmarkStart w:id="23" w:name="_Toc479163885"/>
-      <w:r>
-        <w:t>System features</w:t>
+      <w:bookmarkStart w:id="22" w:name="_Toc478991284"/>
+      <w:r>
+        <w:t>External interface requirements</w:t>
       </w:r>
       <w:bookmarkEnd w:id="22"/>
+    </w:p>
+    <w:p>
+      <w:pPr>
+        <w:pStyle w:val="Heading2"/>
+      </w:pPr>
+      <w:bookmarkStart w:id="23" w:name="_Toc478991285"/>
+      <w:r>
+        <w:t>User interfaces</w:t>
+      </w:r>
       <w:bookmarkEnd w:id="23"/>
     </w:p>
     <w:p>
       <w:pPr>
         <w:pStyle w:val="Heading2"/>
       </w:pPr>
-      <w:bookmarkStart w:id="24" w:name="_Toc478991276"/>
-      <w:bookmarkStart w:id="25" w:name="_Toc479163886"/>
-      <w:r>
-        <w:t>System feature x</w:t>
+      <w:bookmarkStart w:id="24" w:name="_Toc478991286"/>
+      <w:r>
+        <w:t>Software interfaces</w:t>
       </w:r>
       <w:bookmarkEnd w:id="24"/>
+    </w:p>
+    <w:p>
+      <w:pPr>
+        <w:pStyle w:val="Heading2"/>
+      </w:pPr>
+      <w:bookmarkStart w:id="25" w:name="_Toc478991287"/>
+      <w:r>
+        <w:t>Hardware interfaces</w:t>
+      </w:r>
       <w:bookmarkEnd w:id="25"/>
     </w:p>
     <w:p>
       <w:pPr>
         <w:pStyle w:val="Heading2"/>
       </w:pPr>
-      <w:bookmarkStart w:id="26" w:name="_Toc478991277"/>
-      <w:bookmarkStart w:id="27" w:name="_Toc479163887"/>
-      <w:r>
-        <w:t>Description</w:t>
+      <w:bookmarkStart w:id="26" w:name="_Toc478991288"/>
+      <w:r>
+        <w:t>Communications interfaces</w:t>
       </w:r>
       <w:bookmarkEnd w:id="26"/>
+    </w:p>
+    <w:p>
+      <w:pPr>
+        <w:pStyle w:val="Heading1"/>
+      </w:pPr>
+      <w:bookmarkStart w:id="27" w:name="_Toc478991289"/>
+      <w:r>
+        <w:t>Quality attributes</w:t>
+      </w:r>
       <w:bookmarkEnd w:id="27"/>
     </w:p>
     <w:p>
       <w:pPr>
         <w:pStyle w:val="Heading2"/>
       </w:pPr>
-      <w:bookmarkStart w:id="28" w:name="_Toc478991278"/>
-      <w:bookmarkStart w:id="29" w:name="_Toc479163888"/>
-      <w:r>
-        <w:t>Functional requirements</w:t>
+      <w:bookmarkStart w:id="28" w:name="_Toc478991290"/>
+      <w:r>
+        <w:t>Usability</w:t>
       </w:r>
       <w:bookmarkEnd w:id="28"/>
+    </w:p>
+    <w:p>
+      <w:pPr>
+        <w:pStyle w:val="Heading2"/>
+      </w:pPr>
+      <w:bookmarkStart w:id="29" w:name="_Toc478991291"/>
+      <w:r>
+        <w:t>Performance</w:t>
+      </w:r>
       <w:bookmarkEnd w:id="29"/>
     </w:p>
     <w:p>
       <w:pPr>
+        <w:pStyle w:val="Heading2"/>
+      </w:pPr>
+      <w:bookmarkStart w:id="30" w:name="_Toc478991292"/>
+      <w:r>
+        <w:t>Security</w:t>
+      </w:r>
+      <w:bookmarkEnd w:id="30"/>
+    </w:p>
+    <w:p>
+      <w:pPr>
+        <w:pStyle w:val="Heading2"/>
+      </w:pPr>
+      <w:bookmarkStart w:id="31" w:name="_Toc478991293"/>
+      <w:r>
+        <w:t>Safety</w:t>
+      </w:r>
+      <w:bookmarkEnd w:id="31"/>
+    </w:p>
+    <w:p>
+      <w:pPr>
+        <w:pStyle w:val="Heading2"/>
+      </w:pPr>
+      <w:bookmarkStart w:id="32" w:name="_Toc478991294"/>
+      <w:r>
+        <w:t>[</w:t>
+      </w:r>
+      <w:proofErr w:type="gramStart"/>
+      <w:r>
+        <w:t>others</w:t>
+      </w:r>
+      <w:proofErr w:type="gramEnd"/>
+      <w:r>
+        <w:t>]</w:t>
+      </w:r>
+      <w:bookmarkEnd w:id="32"/>
+    </w:p>
+    <w:p>
+      <w:pPr>
         <w:pStyle w:val="Heading1"/>
       </w:pPr>
-      <w:bookmarkStart w:id="30" w:name="_Toc478991279"/>
-      <w:bookmarkStart w:id="31" w:name="_Toc479163889"/>
-      <w:r>
-        <w:t>Data Requirements</w:t>
-      </w:r>
-      <w:bookmarkEnd w:id="30"/>
-      <w:bookmarkEnd w:id="31"/>
+      <w:bookmarkStart w:id="33" w:name="_Toc478991295"/>
+      <w:r>
+        <w:t>Internationalization and localization requirements</w:t>
+      </w:r>
+      <w:bookmarkEnd w:id="33"/>
     </w:p>
     <w:p>
       <w:pPr>
         <w:pStyle w:val="Heading2"/>
       </w:pPr>
-      <w:bookmarkStart w:id="32" w:name="_Toc478991280"/>
-      <w:bookmarkStart w:id="33" w:name="_Toc479163890"/>
-      <w:r>
-        <w:t>Logical data model</w:t>
-      </w:r>
-      <w:bookmarkEnd w:id="32"/>
-      <w:bookmarkEnd w:id="33"/>
-    </w:p>
-    <w:p>
-      <w:pPr>
-        <w:pStyle w:val="Heading2"/>
-      </w:pPr>
-      <w:bookmarkStart w:id="34" w:name="_Toc478991281"/>
-      <w:bookmarkStart w:id="35" w:name="_Toc479163891"/>
-      <w:r>
-        <w:t>Data dictionary</w:t>
-      </w:r>
-      <w:bookmarkEnd w:id="34"/>
-      <w:bookmarkEnd w:id="35"/>
-    </w:p>
-    <w:p>
-      <w:pPr>
-        <w:pStyle w:val="Heading2"/>
-      </w:pPr>
-      <w:bookmarkStart w:id="36" w:name="_Toc478991282"/>
-      <w:bookmarkStart w:id="37" w:name="_Toc479163892"/>
-      <w:r>
-        <w:t>Reports</w:t>
-      </w:r>
-      <w:bookmarkEnd w:id="36"/>
-      <w:bookmarkEnd w:id="37"/>
-    </w:p>
-    <w:p>
-      <w:pPr>
-        <w:pStyle w:val="Heading2"/>
-      </w:pPr>
-      <w:bookmarkStart w:id="38" w:name="_Toc478991283"/>
-      <w:bookmarkStart w:id="39" w:name="_Toc479163893"/>
-      <w:r>
-        <w:t>Data acquisition, integrity , retention, and disposal</w:t>
-      </w:r>
-      <w:bookmarkEnd w:id="38"/>
-      <w:bookmarkEnd w:id="39"/>
-    </w:p>
-    <w:p>
-      <w:pPr>
-        <w:pStyle w:val="Heading1"/>
-      </w:pPr>
-      <w:bookmarkStart w:id="40" w:name="_Toc478991284"/>
-      <w:bookmarkStart w:id="41" w:name="_Toc479163894"/>
-      <w:r>
-        <w:t>External interface requirements</w:t>
-      </w:r>
-      <w:bookmarkEnd w:id="40"/>
-      <w:bookmarkEnd w:id="41"/>
-    </w:p>
-    <w:p>
-      <w:pPr>
-        <w:pStyle w:val="Heading2"/>
-      </w:pPr>
-      <w:bookmarkStart w:id="42" w:name="_Toc478991285"/>
-      <w:bookmarkStart w:id="43" w:name="_Toc479163895"/>
-      <w:r>
-        <w:t>User interfaces</w:t>
-      </w:r>
-      <w:bookmarkEnd w:id="42"/>
-      <w:bookmarkEnd w:id="43"/>
-    </w:p>
-    <w:p>
-      <w:pPr>
-        <w:pStyle w:val="Heading2"/>
-      </w:pPr>
-      <w:bookmarkStart w:id="44" w:name="_Toc478991286"/>
-      <w:bookmarkStart w:id="45" w:name="_Toc479163896"/>
-      <w:r>
-        <w:t>Software interfaces</w:t>
-      </w:r>
-      <w:bookmarkEnd w:id="44"/>
-      <w:bookmarkEnd w:id="45"/>
-    </w:p>
-    <w:p>
-      <w:pPr>
-        <w:pStyle w:val="Heading2"/>
-      </w:pPr>
-      <w:bookmarkStart w:id="46" w:name="_Toc478991287"/>
-      <w:bookmarkStart w:id="47" w:name="_Toc479163897"/>
-      <w:r>
-        <w:t>Hardware interfaces</w:t>
-      </w:r>
-      <w:bookmarkEnd w:id="46"/>
-      <w:bookmarkEnd w:id="47"/>
-    </w:p>
-    <w:p>
-      <w:pPr>
-        <w:pStyle w:val="Heading2"/>
-      </w:pPr>
-      <w:bookmarkStart w:id="48" w:name="_Toc478991288"/>
-      <w:bookmarkStart w:id="49" w:name="_Toc479163898"/>
-      <w:r>
-        <w:t>Communications interfaces</w:t>
-      </w:r>
-      <w:bookmarkEnd w:id="48"/>
-      <w:bookmarkEnd w:id="49"/>
-    </w:p>
-    <w:p>
-      <w:pPr>
-        <w:pStyle w:val="Heading1"/>
-      </w:pPr>
-      <w:bookmarkStart w:id="50" w:name="_Toc478991289"/>
-      <w:bookmarkStart w:id="51" w:name="_Toc479163899"/>
-      <w:r>
-        <w:t>Quality attributes</w:t>
-      </w:r>
-      <w:bookmarkEnd w:id="50"/>
-      <w:bookmarkEnd w:id="51"/>
-    </w:p>
-    <w:p>
-      <w:pPr>
-        <w:pStyle w:val="Heading2"/>
-      </w:pPr>
-      <w:bookmarkStart w:id="52" w:name="_Toc478991290"/>
-      <w:bookmarkStart w:id="53" w:name="_Toc479163900"/>
-      <w:r>
-        <w:t>Usability</w:t>
-      </w:r>
-      <w:bookmarkEnd w:id="52"/>
-      <w:bookmarkEnd w:id="53"/>
-    </w:p>
-    <w:p>
-      <w:pPr>
-        <w:pStyle w:val="Heading2"/>
-      </w:pPr>
-      <w:bookmarkStart w:id="54" w:name="_Toc478991291"/>
-      <w:bookmarkStart w:id="55" w:name="_Toc479163901"/>
-      <w:r>
-        <w:t>Performance</w:t>
-      </w:r>
-      <w:bookmarkEnd w:id="54"/>
-      <w:bookmarkEnd w:id="55"/>
-    </w:p>
-    <w:p>
-      <w:pPr>
-        <w:pStyle w:val="Heading2"/>
-      </w:pPr>
-      <w:bookmarkStart w:id="56" w:name="_Toc478991292"/>
-      <w:bookmarkStart w:id="57" w:name="_Toc479163902"/>
-      <w:r>
-        <w:t>Security</w:t>
-      </w:r>
-      <w:bookmarkEnd w:id="56"/>
-      <w:bookmarkEnd w:id="57"/>
-    </w:p>
-    <w:p>
-      <w:pPr>
-        <w:pStyle w:val="Heading2"/>
-      </w:pPr>
-      <w:bookmarkStart w:id="58" w:name="_Toc478991293"/>
-      <w:bookmarkStart w:id="59" w:name="_Toc479163903"/>
-      <w:r>
-        <w:t>Safety</w:t>
-      </w:r>
-      <w:bookmarkEnd w:id="58"/>
-      <w:bookmarkEnd w:id="59"/>
-    </w:p>
-    <w:p>
-      <w:pPr>
-        <w:pStyle w:val="Heading2"/>
-      </w:pPr>
-      <w:bookmarkStart w:id="60" w:name="_Toc478991294"/>
-      <w:bookmarkStart w:id="61" w:name="_Toc479163904"/>
-      <w:r>
-        <w:t>[others]</w:t>
-      </w:r>
-      <w:bookmarkEnd w:id="60"/>
-      <w:bookmarkEnd w:id="61"/>
-    </w:p>
-    <w:p>
-      <w:pPr>
-        <w:pStyle w:val="Heading1"/>
-      </w:pPr>
-      <w:bookmarkStart w:id="62" w:name="_Toc478991295"/>
-      <w:bookmarkStart w:id="63" w:name="_Toc479163905"/>
-      <w:r>
-        <w:t>Internationalization and localization requirements</w:t>
-      </w:r>
-      <w:bookmarkEnd w:id="62"/>
-      <w:bookmarkEnd w:id="63"/>
-    </w:p>
-    <w:p>
-      <w:pPr>
-        <w:pStyle w:val="Heading2"/>
-      </w:pPr>
-      <w:bookmarkStart w:id="64" w:name="_Toc478991296"/>
-      <w:bookmarkStart w:id="65" w:name="_Toc479163906"/>
+      <w:bookmarkStart w:id="34" w:name="_Toc478991296"/>
       <w:r>
         <w:lastRenderedPageBreak/>
         <w:t>Other requirements</w:t>
       </w:r>
-      <w:bookmarkEnd w:id="64"/>
-      <w:bookmarkEnd w:id="65"/>
+      <w:bookmarkEnd w:id="34"/>
     </w:p>
     <w:p>
       <w:pPr>
         <w:pStyle w:val="Heading1"/>
       </w:pPr>
-      <w:bookmarkStart w:id="66" w:name="_Toc478991297"/>
-      <w:bookmarkStart w:id="67" w:name="_Toc479163907"/>
+      <w:bookmarkStart w:id="35" w:name="_Toc478991297"/>
       <w:r>
         <w:t>Appendix A: Glossary</w:t>
       </w:r>
-      <w:bookmarkEnd w:id="66"/>
-      <w:bookmarkEnd w:id="67"/>
+      <w:bookmarkEnd w:id="35"/>
     </w:p>
     <w:p>
       <w:pPr>
         <w:pStyle w:val="Heading1"/>
       </w:pPr>
-      <w:bookmarkStart w:id="68" w:name="_Toc478991298"/>
-      <w:bookmarkStart w:id="69" w:name="_Toc479163908"/>
+      <w:bookmarkStart w:id="36" w:name="_Toc478991298"/>
       <w:r>
         <w:t>Appendix B: analysis Models</w:t>
       </w:r>
-      <w:bookmarkEnd w:id="68"/>
-      <w:bookmarkEnd w:id="69"/>
+      <w:bookmarkEnd w:id="36"/>
     </w:p>
     <w:sectPr>
       <w:headerReference w:type="default" r:id="rId9"/>
@@ -7441,7 +4422,7 @@
           <w:rPr>
             <w:noProof/>
           </w:rPr>
-          <w:t>2</w:t>
+          <w:t>4</w:t>
         </w:r>
         <w:r>
           <w:rPr>
@@ -9112,7 +6093,7 @@
 </file>
 
 <file path=customXml/itemProps1.xml><?xml version="1.0" encoding="utf-8"?>
-<ds:datastoreItem xmlns:ds="http://schemas.openxmlformats.org/officeDocument/2006/customXml" ds:itemID="{EFD152CC-4F6F-44B9-AD74-4CC13F2D8B10}">
+<ds:datastoreItem xmlns:ds="http://schemas.openxmlformats.org/officeDocument/2006/customXml" ds:itemID="{974A7E51-CBAB-45A3-B101-7FD2207CB4C3}">
   <ds:schemaRefs>
     <ds:schemaRef ds:uri="http://schemas.openxmlformats.org/officeDocument/2006/bibliography"/>
   </ds:schemaRefs>

--- a/srs Document.docx
+++ b/srs Document.docx
@@ -264,12 +264,3036 @@
         <w:jc w:val="center"/>
       </w:pPr>
     </w:p>
+    <w:sdt>
+      <w:sdtPr>
+        <w:id w:val="240995058"/>
+        <w:docPartObj>
+          <w:docPartGallery w:val="Table of Contents"/>
+          <w:docPartUnique/>
+        </w:docPartObj>
+      </w:sdtPr>
+      <w:sdtEndPr>
+        <w:rPr>
+          <w:rFonts w:asciiTheme="minorHAnsi" w:eastAsiaTheme="minorHAnsi" w:hAnsiTheme="minorHAnsi" w:cstheme="minorBidi"/>
+          <w:noProof/>
+          <w:color w:val="auto"/>
+          <w:sz w:val="22"/>
+          <w:szCs w:val="22"/>
+          <w:lang w:eastAsia="en-US"/>
+        </w:rPr>
+      </w:sdtEndPr>
+      <w:sdtContent>
+        <w:p>
+          <w:pPr>
+            <w:pStyle w:val="TOCHeading"/>
+          </w:pPr>
+          <w:r>
+            <w:t>Contents</w:t>
+          </w:r>
+        </w:p>
+        <w:p>
+          <w:pPr>
+            <w:pStyle w:val="TOC2"/>
+            <w:tabs>
+              <w:tab w:val="right" w:leader="dot" w:pos="9350"/>
+            </w:tabs>
+            <w:rPr>
+              <w:rFonts w:eastAsiaTheme="minorEastAsia"/>
+              <w:noProof/>
+              <w:sz w:val="20"/>
+              <w:szCs w:val="20"/>
+            </w:rPr>
+          </w:pPr>
+          <w:r>
+            <w:rPr>
+              <w:sz w:val="20"/>
+              <w:szCs w:val="20"/>
+            </w:rPr>
+            <w:fldChar w:fldCharType="begin"/>
+          </w:r>
+          <w:r>
+            <w:rPr>
+              <w:sz w:val="20"/>
+              <w:szCs w:val="20"/>
+            </w:rPr>
+            <w:instrText xml:space="preserve"> TOC \o "1-3" \h \z \u </w:instrText>
+          </w:r>
+          <w:r>
+            <w:rPr>
+              <w:sz w:val="20"/>
+              <w:szCs w:val="20"/>
+            </w:rPr>
+            <w:fldChar w:fldCharType="separate"/>
+          </w:r>
+          <w:hyperlink w:anchor="_Toc479597946" w:history="1">
+            <w:r>
+              <w:rPr>
+                <w:rStyle w:val="Hyperlink"/>
+                <w:noProof/>
+                <w:sz w:val="20"/>
+                <w:szCs w:val="20"/>
+              </w:rPr>
+              <w:t>Purpose</w:t>
+            </w:r>
+            <w:r>
+              <w:rPr>
+                <w:noProof/>
+                <w:webHidden/>
+                <w:sz w:val="20"/>
+                <w:szCs w:val="20"/>
+              </w:rPr>
+              <w:tab/>
+            </w:r>
+            <w:r>
+              <w:rPr>
+                <w:noProof/>
+                <w:webHidden/>
+                <w:sz w:val="20"/>
+                <w:szCs w:val="20"/>
+              </w:rPr>
+              <w:fldChar w:fldCharType="begin"/>
+            </w:r>
+            <w:r>
+              <w:rPr>
+                <w:noProof/>
+                <w:webHidden/>
+                <w:sz w:val="20"/>
+                <w:szCs w:val="20"/>
+              </w:rPr>
+              <w:instrText xml:space="preserve"> PAGEREF _Toc479597946 \h </w:instrText>
+            </w:r>
+            <w:r>
+              <w:rPr>
+                <w:noProof/>
+                <w:webHidden/>
+                <w:sz w:val="20"/>
+                <w:szCs w:val="20"/>
+              </w:rPr>
+            </w:r>
+            <w:r>
+              <w:rPr>
+                <w:noProof/>
+                <w:webHidden/>
+                <w:sz w:val="20"/>
+                <w:szCs w:val="20"/>
+              </w:rPr>
+              <w:fldChar w:fldCharType="separate"/>
+            </w:r>
+            <w:r>
+              <w:rPr>
+                <w:noProof/>
+                <w:webHidden/>
+                <w:sz w:val="20"/>
+                <w:szCs w:val="20"/>
+              </w:rPr>
+              <w:t>3</w:t>
+            </w:r>
+            <w:r>
+              <w:rPr>
+                <w:noProof/>
+                <w:webHidden/>
+                <w:sz w:val="20"/>
+                <w:szCs w:val="20"/>
+              </w:rPr>
+              <w:fldChar w:fldCharType="end"/>
+            </w:r>
+          </w:hyperlink>
+        </w:p>
+        <w:p>
+          <w:pPr>
+            <w:pStyle w:val="TOC2"/>
+            <w:tabs>
+              <w:tab w:val="right" w:leader="dot" w:pos="9350"/>
+            </w:tabs>
+            <w:rPr>
+              <w:rFonts w:eastAsiaTheme="minorEastAsia"/>
+              <w:noProof/>
+              <w:sz w:val="20"/>
+              <w:szCs w:val="20"/>
+            </w:rPr>
+          </w:pPr>
+          <w:hyperlink w:anchor="_Toc479597947" w:history="1">
+            <w:r>
+              <w:rPr>
+                <w:rStyle w:val="Hyperlink"/>
+                <w:noProof/>
+                <w:sz w:val="20"/>
+                <w:szCs w:val="20"/>
+              </w:rPr>
+              <w:t>Document conventions</w:t>
+            </w:r>
+            <w:r>
+              <w:rPr>
+                <w:noProof/>
+                <w:webHidden/>
+                <w:sz w:val="20"/>
+                <w:szCs w:val="20"/>
+              </w:rPr>
+              <w:tab/>
+            </w:r>
+            <w:r>
+              <w:rPr>
+                <w:noProof/>
+                <w:webHidden/>
+                <w:sz w:val="20"/>
+                <w:szCs w:val="20"/>
+              </w:rPr>
+              <w:fldChar w:fldCharType="begin"/>
+            </w:r>
+            <w:r>
+              <w:rPr>
+                <w:noProof/>
+                <w:webHidden/>
+                <w:sz w:val="20"/>
+                <w:szCs w:val="20"/>
+              </w:rPr>
+              <w:instrText xml:space="preserve"> PAGEREF _Toc479597947 \h </w:instrText>
+            </w:r>
+            <w:r>
+              <w:rPr>
+                <w:noProof/>
+                <w:webHidden/>
+                <w:sz w:val="20"/>
+                <w:szCs w:val="20"/>
+              </w:rPr>
+            </w:r>
+            <w:r>
+              <w:rPr>
+                <w:noProof/>
+                <w:webHidden/>
+                <w:sz w:val="20"/>
+                <w:szCs w:val="20"/>
+              </w:rPr>
+              <w:fldChar w:fldCharType="separate"/>
+            </w:r>
+            <w:r>
+              <w:rPr>
+                <w:noProof/>
+                <w:webHidden/>
+                <w:sz w:val="20"/>
+                <w:szCs w:val="20"/>
+              </w:rPr>
+              <w:t>3</w:t>
+            </w:r>
+            <w:r>
+              <w:rPr>
+                <w:noProof/>
+                <w:webHidden/>
+                <w:sz w:val="20"/>
+                <w:szCs w:val="20"/>
+              </w:rPr>
+              <w:fldChar w:fldCharType="end"/>
+            </w:r>
+          </w:hyperlink>
+        </w:p>
+        <w:p>
+          <w:pPr>
+            <w:pStyle w:val="TOC2"/>
+            <w:tabs>
+              <w:tab w:val="right" w:leader="dot" w:pos="9350"/>
+            </w:tabs>
+            <w:rPr>
+              <w:rFonts w:eastAsiaTheme="minorEastAsia"/>
+              <w:noProof/>
+              <w:sz w:val="20"/>
+              <w:szCs w:val="20"/>
+            </w:rPr>
+          </w:pPr>
+          <w:hyperlink w:anchor="_Toc479597948" w:history="1">
+            <w:r>
+              <w:rPr>
+                <w:rStyle w:val="Hyperlink"/>
+                <w:noProof/>
+                <w:sz w:val="20"/>
+                <w:szCs w:val="20"/>
+              </w:rPr>
+              <w:t>Project scope</w:t>
+            </w:r>
+            <w:r>
+              <w:rPr>
+                <w:noProof/>
+                <w:webHidden/>
+                <w:sz w:val="20"/>
+                <w:szCs w:val="20"/>
+              </w:rPr>
+              <w:tab/>
+            </w:r>
+            <w:r>
+              <w:rPr>
+                <w:noProof/>
+                <w:webHidden/>
+                <w:sz w:val="20"/>
+                <w:szCs w:val="20"/>
+              </w:rPr>
+              <w:fldChar w:fldCharType="begin"/>
+            </w:r>
+            <w:r>
+              <w:rPr>
+                <w:noProof/>
+                <w:webHidden/>
+                <w:sz w:val="20"/>
+                <w:szCs w:val="20"/>
+              </w:rPr>
+              <w:instrText xml:space="preserve"> PAGEREF _Toc479597948 \h </w:instrText>
+            </w:r>
+            <w:r>
+              <w:rPr>
+                <w:noProof/>
+                <w:webHidden/>
+                <w:sz w:val="20"/>
+                <w:szCs w:val="20"/>
+              </w:rPr>
+            </w:r>
+            <w:r>
+              <w:rPr>
+                <w:noProof/>
+                <w:webHidden/>
+                <w:sz w:val="20"/>
+                <w:szCs w:val="20"/>
+              </w:rPr>
+              <w:fldChar w:fldCharType="separate"/>
+            </w:r>
+            <w:r>
+              <w:rPr>
+                <w:noProof/>
+                <w:webHidden/>
+                <w:sz w:val="20"/>
+                <w:szCs w:val="20"/>
+              </w:rPr>
+              <w:t>4</w:t>
+            </w:r>
+            <w:r>
+              <w:rPr>
+                <w:noProof/>
+                <w:webHidden/>
+                <w:sz w:val="20"/>
+                <w:szCs w:val="20"/>
+              </w:rPr>
+              <w:fldChar w:fldCharType="end"/>
+            </w:r>
+          </w:hyperlink>
+        </w:p>
+        <w:p>
+          <w:pPr>
+            <w:pStyle w:val="TOC2"/>
+            <w:tabs>
+              <w:tab w:val="right" w:leader="dot" w:pos="9350"/>
+            </w:tabs>
+            <w:rPr>
+              <w:rFonts w:eastAsiaTheme="minorEastAsia"/>
+              <w:noProof/>
+              <w:sz w:val="20"/>
+              <w:szCs w:val="20"/>
+            </w:rPr>
+          </w:pPr>
+          <w:hyperlink w:anchor="_Toc479597949" w:history="1">
+            <w:r>
+              <w:rPr>
+                <w:rStyle w:val="Hyperlink"/>
+                <w:noProof/>
+                <w:sz w:val="20"/>
+                <w:szCs w:val="20"/>
+              </w:rPr>
+              <w:t>References</w:t>
+            </w:r>
+            <w:r>
+              <w:rPr>
+                <w:noProof/>
+                <w:webHidden/>
+                <w:sz w:val="20"/>
+                <w:szCs w:val="20"/>
+              </w:rPr>
+              <w:tab/>
+            </w:r>
+            <w:r>
+              <w:rPr>
+                <w:noProof/>
+                <w:webHidden/>
+                <w:sz w:val="20"/>
+                <w:szCs w:val="20"/>
+              </w:rPr>
+              <w:fldChar w:fldCharType="begin"/>
+            </w:r>
+            <w:r>
+              <w:rPr>
+                <w:noProof/>
+                <w:webHidden/>
+                <w:sz w:val="20"/>
+                <w:szCs w:val="20"/>
+              </w:rPr>
+              <w:instrText xml:space="preserve"> PAGEREF _Toc479597949 \h </w:instrText>
+            </w:r>
+            <w:r>
+              <w:rPr>
+                <w:noProof/>
+                <w:webHidden/>
+                <w:sz w:val="20"/>
+                <w:szCs w:val="20"/>
+              </w:rPr>
+            </w:r>
+            <w:r>
+              <w:rPr>
+                <w:noProof/>
+                <w:webHidden/>
+                <w:sz w:val="20"/>
+                <w:szCs w:val="20"/>
+              </w:rPr>
+              <w:fldChar w:fldCharType="separate"/>
+            </w:r>
+            <w:r>
+              <w:rPr>
+                <w:noProof/>
+                <w:webHidden/>
+                <w:sz w:val="20"/>
+                <w:szCs w:val="20"/>
+              </w:rPr>
+              <w:t>4</w:t>
+            </w:r>
+            <w:r>
+              <w:rPr>
+                <w:noProof/>
+                <w:webHidden/>
+                <w:sz w:val="20"/>
+                <w:szCs w:val="20"/>
+              </w:rPr>
+              <w:fldChar w:fldCharType="end"/>
+            </w:r>
+          </w:hyperlink>
+        </w:p>
+        <w:p>
+          <w:pPr>
+            <w:pStyle w:val="TOC1"/>
+            <w:tabs>
+              <w:tab w:val="right" w:leader="dot" w:pos="9350"/>
+            </w:tabs>
+            <w:rPr>
+              <w:rFonts w:eastAsiaTheme="minorEastAsia"/>
+              <w:noProof/>
+              <w:sz w:val="20"/>
+              <w:szCs w:val="20"/>
+            </w:rPr>
+          </w:pPr>
+          <w:hyperlink w:anchor="_Toc479597950" w:history="1">
+            <w:r>
+              <w:rPr>
+                <w:rStyle w:val="Hyperlink"/>
+                <w:noProof/>
+                <w:sz w:val="20"/>
+                <w:szCs w:val="20"/>
+              </w:rPr>
+              <w:t>Overall description</w:t>
+            </w:r>
+            <w:r>
+              <w:rPr>
+                <w:noProof/>
+                <w:webHidden/>
+                <w:sz w:val="20"/>
+                <w:szCs w:val="20"/>
+              </w:rPr>
+              <w:tab/>
+            </w:r>
+            <w:r>
+              <w:rPr>
+                <w:noProof/>
+                <w:webHidden/>
+                <w:sz w:val="20"/>
+                <w:szCs w:val="20"/>
+              </w:rPr>
+              <w:fldChar w:fldCharType="begin"/>
+            </w:r>
+            <w:r>
+              <w:rPr>
+                <w:noProof/>
+                <w:webHidden/>
+                <w:sz w:val="20"/>
+                <w:szCs w:val="20"/>
+              </w:rPr>
+              <w:instrText xml:space="preserve"> PAGEREF _Toc479597950 \h </w:instrText>
+            </w:r>
+            <w:r>
+              <w:rPr>
+                <w:noProof/>
+                <w:webHidden/>
+                <w:sz w:val="20"/>
+                <w:szCs w:val="20"/>
+              </w:rPr>
+            </w:r>
+            <w:r>
+              <w:rPr>
+                <w:noProof/>
+                <w:webHidden/>
+                <w:sz w:val="20"/>
+                <w:szCs w:val="20"/>
+              </w:rPr>
+              <w:fldChar w:fldCharType="separate"/>
+            </w:r>
+            <w:r>
+              <w:rPr>
+                <w:noProof/>
+                <w:webHidden/>
+                <w:sz w:val="20"/>
+                <w:szCs w:val="20"/>
+              </w:rPr>
+              <w:t>4</w:t>
+            </w:r>
+            <w:r>
+              <w:rPr>
+                <w:noProof/>
+                <w:webHidden/>
+                <w:sz w:val="20"/>
+                <w:szCs w:val="20"/>
+              </w:rPr>
+              <w:fldChar w:fldCharType="end"/>
+            </w:r>
+          </w:hyperlink>
+        </w:p>
+        <w:p>
+          <w:pPr>
+            <w:pStyle w:val="TOC2"/>
+            <w:tabs>
+              <w:tab w:val="right" w:leader="dot" w:pos="9350"/>
+            </w:tabs>
+            <w:rPr>
+              <w:rFonts w:eastAsiaTheme="minorEastAsia"/>
+              <w:noProof/>
+              <w:sz w:val="20"/>
+              <w:szCs w:val="20"/>
+            </w:rPr>
+          </w:pPr>
+          <w:hyperlink w:anchor="_Toc479597951" w:history="1">
+            <w:r>
+              <w:rPr>
+                <w:rStyle w:val="Hyperlink"/>
+                <w:noProof/>
+                <w:sz w:val="20"/>
+                <w:szCs w:val="20"/>
+              </w:rPr>
+              <w:t>Product perspective</w:t>
+            </w:r>
+            <w:r>
+              <w:rPr>
+                <w:noProof/>
+                <w:webHidden/>
+                <w:sz w:val="20"/>
+                <w:szCs w:val="20"/>
+              </w:rPr>
+              <w:tab/>
+            </w:r>
+            <w:r>
+              <w:rPr>
+                <w:noProof/>
+                <w:webHidden/>
+                <w:sz w:val="20"/>
+                <w:szCs w:val="20"/>
+              </w:rPr>
+              <w:fldChar w:fldCharType="begin"/>
+            </w:r>
+            <w:r>
+              <w:rPr>
+                <w:noProof/>
+                <w:webHidden/>
+                <w:sz w:val="20"/>
+                <w:szCs w:val="20"/>
+              </w:rPr>
+              <w:instrText xml:space="preserve"> PAGEREF _Toc479597951 \h </w:instrText>
+            </w:r>
+            <w:r>
+              <w:rPr>
+                <w:noProof/>
+                <w:webHidden/>
+                <w:sz w:val="20"/>
+                <w:szCs w:val="20"/>
+              </w:rPr>
+            </w:r>
+            <w:r>
+              <w:rPr>
+                <w:noProof/>
+                <w:webHidden/>
+                <w:sz w:val="20"/>
+                <w:szCs w:val="20"/>
+              </w:rPr>
+              <w:fldChar w:fldCharType="separate"/>
+            </w:r>
+            <w:r>
+              <w:rPr>
+                <w:noProof/>
+                <w:webHidden/>
+                <w:sz w:val="20"/>
+                <w:szCs w:val="20"/>
+              </w:rPr>
+              <w:t>4</w:t>
+            </w:r>
+            <w:r>
+              <w:rPr>
+                <w:noProof/>
+                <w:webHidden/>
+                <w:sz w:val="20"/>
+                <w:szCs w:val="20"/>
+              </w:rPr>
+              <w:fldChar w:fldCharType="end"/>
+            </w:r>
+          </w:hyperlink>
+        </w:p>
+        <w:p>
+          <w:pPr>
+            <w:pStyle w:val="TOC2"/>
+            <w:tabs>
+              <w:tab w:val="right" w:leader="dot" w:pos="9350"/>
+            </w:tabs>
+            <w:rPr>
+              <w:rFonts w:eastAsiaTheme="minorEastAsia"/>
+              <w:noProof/>
+              <w:sz w:val="20"/>
+              <w:szCs w:val="20"/>
+            </w:rPr>
+          </w:pPr>
+          <w:hyperlink w:anchor="_Toc479597952" w:history="1">
+            <w:r>
+              <w:rPr>
+                <w:rStyle w:val="Hyperlink"/>
+                <w:noProof/>
+                <w:sz w:val="20"/>
+                <w:szCs w:val="20"/>
+              </w:rPr>
+              <w:t>User classes and characteristics</w:t>
+            </w:r>
+            <w:r>
+              <w:rPr>
+                <w:noProof/>
+                <w:webHidden/>
+                <w:sz w:val="20"/>
+                <w:szCs w:val="20"/>
+              </w:rPr>
+              <w:tab/>
+            </w:r>
+            <w:r>
+              <w:rPr>
+                <w:noProof/>
+                <w:webHidden/>
+                <w:sz w:val="20"/>
+                <w:szCs w:val="20"/>
+              </w:rPr>
+              <w:fldChar w:fldCharType="begin"/>
+            </w:r>
+            <w:r>
+              <w:rPr>
+                <w:noProof/>
+                <w:webHidden/>
+                <w:sz w:val="20"/>
+                <w:szCs w:val="20"/>
+              </w:rPr>
+              <w:instrText xml:space="preserve"> PAGEREF _Toc479597952 \h </w:instrText>
+            </w:r>
+            <w:r>
+              <w:rPr>
+                <w:noProof/>
+                <w:webHidden/>
+                <w:sz w:val="20"/>
+                <w:szCs w:val="20"/>
+              </w:rPr>
+            </w:r>
+            <w:r>
+              <w:rPr>
+                <w:noProof/>
+                <w:webHidden/>
+                <w:sz w:val="20"/>
+                <w:szCs w:val="20"/>
+              </w:rPr>
+              <w:fldChar w:fldCharType="separate"/>
+            </w:r>
+            <w:r>
+              <w:rPr>
+                <w:noProof/>
+                <w:webHidden/>
+                <w:sz w:val="20"/>
+                <w:szCs w:val="20"/>
+              </w:rPr>
+              <w:t>4</w:t>
+            </w:r>
+            <w:r>
+              <w:rPr>
+                <w:noProof/>
+                <w:webHidden/>
+                <w:sz w:val="20"/>
+                <w:szCs w:val="20"/>
+              </w:rPr>
+              <w:fldChar w:fldCharType="end"/>
+            </w:r>
+          </w:hyperlink>
+        </w:p>
+        <w:p>
+          <w:pPr>
+            <w:pStyle w:val="TOC2"/>
+            <w:tabs>
+              <w:tab w:val="right" w:leader="dot" w:pos="9350"/>
+            </w:tabs>
+            <w:rPr>
+              <w:rFonts w:eastAsiaTheme="minorEastAsia"/>
+              <w:noProof/>
+              <w:sz w:val="20"/>
+              <w:szCs w:val="20"/>
+            </w:rPr>
+          </w:pPr>
+          <w:hyperlink w:anchor="_Toc479597953" w:history="1">
+            <w:r>
+              <w:rPr>
+                <w:rStyle w:val="Hyperlink"/>
+                <w:noProof/>
+                <w:sz w:val="20"/>
+                <w:szCs w:val="20"/>
+              </w:rPr>
+              <w:t>Operating environment</w:t>
+            </w:r>
+            <w:r>
+              <w:rPr>
+                <w:noProof/>
+                <w:webHidden/>
+                <w:sz w:val="20"/>
+                <w:szCs w:val="20"/>
+              </w:rPr>
+              <w:tab/>
+            </w:r>
+            <w:r>
+              <w:rPr>
+                <w:noProof/>
+                <w:webHidden/>
+                <w:sz w:val="20"/>
+                <w:szCs w:val="20"/>
+              </w:rPr>
+              <w:fldChar w:fldCharType="begin"/>
+            </w:r>
+            <w:r>
+              <w:rPr>
+                <w:noProof/>
+                <w:webHidden/>
+                <w:sz w:val="20"/>
+                <w:szCs w:val="20"/>
+              </w:rPr>
+              <w:instrText xml:space="preserve"> PAGEREF _Toc479597953 \h </w:instrText>
+            </w:r>
+            <w:r>
+              <w:rPr>
+                <w:noProof/>
+                <w:webHidden/>
+                <w:sz w:val="20"/>
+                <w:szCs w:val="20"/>
+              </w:rPr>
+            </w:r>
+            <w:r>
+              <w:rPr>
+                <w:noProof/>
+                <w:webHidden/>
+                <w:sz w:val="20"/>
+                <w:szCs w:val="20"/>
+              </w:rPr>
+              <w:fldChar w:fldCharType="separate"/>
+            </w:r>
+            <w:r>
+              <w:rPr>
+                <w:noProof/>
+                <w:webHidden/>
+                <w:sz w:val="20"/>
+                <w:szCs w:val="20"/>
+              </w:rPr>
+              <w:t>4</w:t>
+            </w:r>
+            <w:r>
+              <w:rPr>
+                <w:noProof/>
+                <w:webHidden/>
+                <w:sz w:val="20"/>
+                <w:szCs w:val="20"/>
+              </w:rPr>
+              <w:fldChar w:fldCharType="end"/>
+            </w:r>
+          </w:hyperlink>
+        </w:p>
+        <w:p>
+          <w:pPr>
+            <w:pStyle w:val="TOC2"/>
+            <w:tabs>
+              <w:tab w:val="right" w:leader="dot" w:pos="9350"/>
+            </w:tabs>
+            <w:rPr>
+              <w:rFonts w:eastAsiaTheme="minorEastAsia"/>
+              <w:noProof/>
+              <w:sz w:val="20"/>
+              <w:szCs w:val="20"/>
+            </w:rPr>
+          </w:pPr>
+          <w:hyperlink w:anchor="_Toc479597954" w:history="1">
+            <w:r>
+              <w:rPr>
+                <w:rStyle w:val="Hyperlink"/>
+                <w:noProof/>
+                <w:sz w:val="20"/>
+                <w:szCs w:val="20"/>
+              </w:rPr>
+              <w:t>Design and implementation constraints</w:t>
+            </w:r>
+            <w:r>
+              <w:rPr>
+                <w:noProof/>
+                <w:webHidden/>
+                <w:sz w:val="20"/>
+                <w:szCs w:val="20"/>
+              </w:rPr>
+              <w:tab/>
+            </w:r>
+            <w:r>
+              <w:rPr>
+                <w:noProof/>
+                <w:webHidden/>
+                <w:sz w:val="20"/>
+                <w:szCs w:val="20"/>
+              </w:rPr>
+              <w:fldChar w:fldCharType="begin"/>
+            </w:r>
+            <w:r>
+              <w:rPr>
+                <w:noProof/>
+                <w:webHidden/>
+                <w:sz w:val="20"/>
+                <w:szCs w:val="20"/>
+              </w:rPr>
+              <w:instrText xml:space="preserve"> PAGEREF _Toc479597954 \h </w:instrText>
+            </w:r>
+            <w:r>
+              <w:rPr>
+                <w:noProof/>
+                <w:webHidden/>
+                <w:sz w:val="20"/>
+                <w:szCs w:val="20"/>
+              </w:rPr>
+            </w:r>
+            <w:r>
+              <w:rPr>
+                <w:noProof/>
+                <w:webHidden/>
+                <w:sz w:val="20"/>
+                <w:szCs w:val="20"/>
+              </w:rPr>
+              <w:fldChar w:fldCharType="separate"/>
+            </w:r>
+            <w:r>
+              <w:rPr>
+                <w:noProof/>
+                <w:webHidden/>
+                <w:sz w:val="20"/>
+                <w:szCs w:val="20"/>
+              </w:rPr>
+              <w:t>6</w:t>
+            </w:r>
+            <w:r>
+              <w:rPr>
+                <w:noProof/>
+                <w:webHidden/>
+                <w:sz w:val="20"/>
+                <w:szCs w:val="20"/>
+              </w:rPr>
+              <w:fldChar w:fldCharType="end"/>
+            </w:r>
+          </w:hyperlink>
+        </w:p>
+        <w:p>
+          <w:pPr>
+            <w:pStyle w:val="TOC2"/>
+            <w:tabs>
+              <w:tab w:val="right" w:leader="dot" w:pos="9350"/>
+            </w:tabs>
+            <w:rPr>
+              <w:rFonts w:eastAsiaTheme="minorEastAsia"/>
+              <w:noProof/>
+              <w:sz w:val="20"/>
+              <w:szCs w:val="20"/>
+            </w:rPr>
+          </w:pPr>
+          <w:hyperlink w:anchor="_Toc479597955" w:history="1">
+            <w:r>
+              <w:rPr>
+                <w:rStyle w:val="Hyperlink"/>
+                <w:noProof/>
+                <w:sz w:val="20"/>
+                <w:szCs w:val="20"/>
+              </w:rPr>
+              <w:t>Assumptions and dependencies</w:t>
+            </w:r>
+            <w:r>
+              <w:rPr>
+                <w:noProof/>
+                <w:webHidden/>
+                <w:sz w:val="20"/>
+                <w:szCs w:val="20"/>
+              </w:rPr>
+              <w:tab/>
+            </w:r>
+            <w:r>
+              <w:rPr>
+                <w:noProof/>
+                <w:webHidden/>
+                <w:sz w:val="20"/>
+                <w:szCs w:val="20"/>
+              </w:rPr>
+              <w:fldChar w:fldCharType="begin"/>
+            </w:r>
+            <w:r>
+              <w:rPr>
+                <w:noProof/>
+                <w:webHidden/>
+                <w:sz w:val="20"/>
+                <w:szCs w:val="20"/>
+              </w:rPr>
+              <w:instrText xml:space="preserve"> PAGEREF _Toc479597955 \h </w:instrText>
+            </w:r>
+            <w:r>
+              <w:rPr>
+                <w:noProof/>
+                <w:webHidden/>
+                <w:sz w:val="20"/>
+                <w:szCs w:val="20"/>
+              </w:rPr>
+            </w:r>
+            <w:r>
+              <w:rPr>
+                <w:noProof/>
+                <w:webHidden/>
+                <w:sz w:val="20"/>
+                <w:szCs w:val="20"/>
+              </w:rPr>
+              <w:fldChar w:fldCharType="separate"/>
+            </w:r>
+            <w:r>
+              <w:rPr>
+                <w:noProof/>
+                <w:webHidden/>
+                <w:sz w:val="20"/>
+                <w:szCs w:val="20"/>
+              </w:rPr>
+              <w:t>6</w:t>
+            </w:r>
+            <w:r>
+              <w:rPr>
+                <w:noProof/>
+                <w:webHidden/>
+                <w:sz w:val="20"/>
+                <w:szCs w:val="20"/>
+              </w:rPr>
+              <w:fldChar w:fldCharType="end"/>
+            </w:r>
+          </w:hyperlink>
+        </w:p>
+        <w:p>
+          <w:pPr>
+            <w:pStyle w:val="TOC1"/>
+            <w:tabs>
+              <w:tab w:val="right" w:leader="dot" w:pos="9350"/>
+            </w:tabs>
+            <w:rPr>
+              <w:rFonts w:eastAsiaTheme="minorEastAsia"/>
+              <w:noProof/>
+              <w:sz w:val="20"/>
+              <w:szCs w:val="20"/>
+            </w:rPr>
+          </w:pPr>
+          <w:hyperlink w:anchor="_Toc479597956" w:history="1">
+            <w:r>
+              <w:rPr>
+                <w:rStyle w:val="Hyperlink"/>
+                <w:noProof/>
+                <w:sz w:val="20"/>
+                <w:szCs w:val="20"/>
+              </w:rPr>
+              <w:t>System features</w:t>
+            </w:r>
+            <w:r>
+              <w:rPr>
+                <w:noProof/>
+                <w:webHidden/>
+                <w:sz w:val="20"/>
+                <w:szCs w:val="20"/>
+              </w:rPr>
+              <w:tab/>
+            </w:r>
+            <w:r>
+              <w:rPr>
+                <w:noProof/>
+                <w:webHidden/>
+                <w:sz w:val="20"/>
+                <w:szCs w:val="20"/>
+              </w:rPr>
+              <w:fldChar w:fldCharType="begin"/>
+            </w:r>
+            <w:r>
+              <w:rPr>
+                <w:noProof/>
+                <w:webHidden/>
+                <w:sz w:val="20"/>
+                <w:szCs w:val="20"/>
+              </w:rPr>
+              <w:instrText xml:space="preserve"> PAGEREF _Toc479597956 \h </w:instrText>
+            </w:r>
+            <w:r>
+              <w:rPr>
+                <w:noProof/>
+                <w:webHidden/>
+                <w:sz w:val="20"/>
+                <w:szCs w:val="20"/>
+              </w:rPr>
+            </w:r>
+            <w:r>
+              <w:rPr>
+                <w:noProof/>
+                <w:webHidden/>
+                <w:sz w:val="20"/>
+                <w:szCs w:val="20"/>
+              </w:rPr>
+              <w:fldChar w:fldCharType="separate"/>
+            </w:r>
+            <w:r>
+              <w:rPr>
+                <w:noProof/>
+                <w:webHidden/>
+                <w:sz w:val="20"/>
+                <w:szCs w:val="20"/>
+              </w:rPr>
+              <w:t>6</w:t>
+            </w:r>
+            <w:r>
+              <w:rPr>
+                <w:noProof/>
+                <w:webHidden/>
+                <w:sz w:val="20"/>
+                <w:szCs w:val="20"/>
+              </w:rPr>
+              <w:fldChar w:fldCharType="end"/>
+            </w:r>
+          </w:hyperlink>
+        </w:p>
+        <w:p>
+          <w:pPr>
+            <w:pStyle w:val="TOC2"/>
+            <w:tabs>
+              <w:tab w:val="right" w:leader="dot" w:pos="9350"/>
+            </w:tabs>
+            <w:rPr>
+              <w:rFonts w:eastAsiaTheme="minorEastAsia"/>
+              <w:noProof/>
+              <w:sz w:val="20"/>
+              <w:szCs w:val="20"/>
+            </w:rPr>
+          </w:pPr>
+          <w:hyperlink w:anchor="_Toc479597957" w:history="1">
+            <w:r>
+              <w:rPr>
+                <w:rStyle w:val="Hyperlink"/>
+                <w:noProof/>
+                <w:sz w:val="20"/>
+                <w:szCs w:val="20"/>
+              </w:rPr>
+              <w:t>System feature x</w:t>
+            </w:r>
+            <w:r>
+              <w:rPr>
+                <w:noProof/>
+                <w:webHidden/>
+                <w:sz w:val="20"/>
+                <w:szCs w:val="20"/>
+              </w:rPr>
+              <w:tab/>
+            </w:r>
+            <w:r>
+              <w:rPr>
+                <w:noProof/>
+                <w:webHidden/>
+                <w:sz w:val="20"/>
+                <w:szCs w:val="20"/>
+              </w:rPr>
+              <w:fldChar w:fldCharType="begin"/>
+            </w:r>
+            <w:r>
+              <w:rPr>
+                <w:noProof/>
+                <w:webHidden/>
+                <w:sz w:val="20"/>
+                <w:szCs w:val="20"/>
+              </w:rPr>
+              <w:instrText xml:space="preserve"> PAGEREF _Toc479597957 \h </w:instrText>
+            </w:r>
+            <w:r>
+              <w:rPr>
+                <w:noProof/>
+                <w:webHidden/>
+                <w:sz w:val="20"/>
+                <w:szCs w:val="20"/>
+              </w:rPr>
+            </w:r>
+            <w:r>
+              <w:rPr>
+                <w:noProof/>
+                <w:webHidden/>
+                <w:sz w:val="20"/>
+                <w:szCs w:val="20"/>
+              </w:rPr>
+              <w:fldChar w:fldCharType="separate"/>
+            </w:r>
+            <w:r>
+              <w:rPr>
+                <w:noProof/>
+                <w:webHidden/>
+                <w:sz w:val="20"/>
+                <w:szCs w:val="20"/>
+              </w:rPr>
+              <w:t>6</w:t>
+            </w:r>
+            <w:r>
+              <w:rPr>
+                <w:noProof/>
+                <w:webHidden/>
+                <w:sz w:val="20"/>
+                <w:szCs w:val="20"/>
+              </w:rPr>
+              <w:fldChar w:fldCharType="end"/>
+            </w:r>
+          </w:hyperlink>
+        </w:p>
+        <w:p>
+          <w:pPr>
+            <w:pStyle w:val="TOC2"/>
+            <w:tabs>
+              <w:tab w:val="right" w:leader="dot" w:pos="9350"/>
+            </w:tabs>
+            <w:rPr>
+              <w:rFonts w:eastAsiaTheme="minorEastAsia"/>
+              <w:noProof/>
+              <w:sz w:val="20"/>
+              <w:szCs w:val="20"/>
+            </w:rPr>
+          </w:pPr>
+          <w:hyperlink w:anchor="_Toc479597958" w:history="1">
+            <w:r>
+              <w:rPr>
+                <w:rStyle w:val="Hyperlink"/>
+                <w:noProof/>
+                <w:sz w:val="20"/>
+                <w:szCs w:val="20"/>
+              </w:rPr>
+              <w:t>Description</w:t>
+            </w:r>
+            <w:r>
+              <w:rPr>
+                <w:noProof/>
+                <w:webHidden/>
+                <w:sz w:val="20"/>
+                <w:szCs w:val="20"/>
+              </w:rPr>
+              <w:tab/>
+            </w:r>
+            <w:r>
+              <w:rPr>
+                <w:noProof/>
+                <w:webHidden/>
+                <w:sz w:val="20"/>
+                <w:szCs w:val="20"/>
+              </w:rPr>
+              <w:fldChar w:fldCharType="begin"/>
+            </w:r>
+            <w:r>
+              <w:rPr>
+                <w:noProof/>
+                <w:webHidden/>
+                <w:sz w:val="20"/>
+                <w:szCs w:val="20"/>
+              </w:rPr>
+              <w:instrText xml:space="preserve"> PAGEREF _Toc479597958 \h </w:instrText>
+            </w:r>
+            <w:r>
+              <w:rPr>
+                <w:noProof/>
+                <w:webHidden/>
+                <w:sz w:val="20"/>
+                <w:szCs w:val="20"/>
+              </w:rPr>
+            </w:r>
+            <w:r>
+              <w:rPr>
+                <w:noProof/>
+                <w:webHidden/>
+                <w:sz w:val="20"/>
+                <w:szCs w:val="20"/>
+              </w:rPr>
+              <w:fldChar w:fldCharType="separate"/>
+            </w:r>
+            <w:r>
+              <w:rPr>
+                <w:noProof/>
+                <w:webHidden/>
+                <w:sz w:val="20"/>
+                <w:szCs w:val="20"/>
+              </w:rPr>
+              <w:t>6</w:t>
+            </w:r>
+            <w:r>
+              <w:rPr>
+                <w:noProof/>
+                <w:webHidden/>
+                <w:sz w:val="20"/>
+                <w:szCs w:val="20"/>
+              </w:rPr>
+              <w:fldChar w:fldCharType="end"/>
+            </w:r>
+          </w:hyperlink>
+        </w:p>
+        <w:p>
+          <w:pPr>
+            <w:pStyle w:val="TOC2"/>
+            <w:tabs>
+              <w:tab w:val="right" w:leader="dot" w:pos="9350"/>
+            </w:tabs>
+            <w:rPr>
+              <w:rFonts w:eastAsiaTheme="minorEastAsia"/>
+              <w:noProof/>
+              <w:sz w:val="20"/>
+              <w:szCs w:val="20"/>
+            </w:rPr>
+          </w:pPr>
+          <w:hyperlink w:anchor="_Toc479597959" w:history="1">
+            <w:r>
+              <w:rPr>
+                <w:rStyle w:val="Hyperlink"/>
+                <w:noProof/>
+                <w:sz w:val="20"/>
+                <w:szCs w:val="20"/>
+              </w:rPr>
+              <w:t>Functional requirements</w:t>
+            </w:r>
+            <w:r>
+              <w:rPr>
+                <w:noProof/>
+                <w:webHidden/>
+                <w:sz w:val="20"/>
+                <w:szCs w:val="20"/>
+              </w:rPr>
+              <w:tab/>
+            </w:r>
+            <w:r>
+              <w:rPr>
+                <w:noProof/>
+                <w:webHidden/>
+                <w:sz w:val="20"/>
+                <w:szCs w:val="20"/>
+              </w:rPr>
+              <w:fldChar w:fldCharType="begin"/>
+            </w:r>
+            <w:r>
+              <w:rPr>
+                <w:noProof/>
+                <w:webHidden/>
+                <w:sz w:val="20"/>
+                <w:szCs w:val="20"/>
+              </w:rPr>
+              <w:instrText xml:space="preserve"> PAGEREF _Toc479597959 \h </w:instrText>
+            </w:r>
+            <w:r>
+              <w:rPr>
+                <w:noProof/>
+                <w:webHidden/>
+                <w:sz w:val="20"/>
+                <w:szCs w:val="20"/>
+              </w:rPr>
+            </w:r>
+            <w:r>
+              <w:rPr>
+                <w:noProof/>
+                <w:webHidden/>
+                <w:sz w:val="20"/>
+                <w:szCs w:val="20"/>
+              </w:rPr>
+              <w:fldChar w:fldCharType="separate"/>
+            </w:r>
+            <w:r>
+              <w:rPr>
+                <w:noProof/>
+                <w:webHidden/>
+                <w:sz w:val="20"/>
+                <w:szCs w:val="20"/>
+              </w:rPr>
+              <w:t>6</w:t>
+            </w:r>
+            <w:r>
+              <w:rPr>
+                <w:noProof/>
+                <w:webHidden/>
+                <w:sz w:val="20"/>
+                <w:szCs w:val="20"/>
+              </w:rPr>
+              <w:fldChar w:fldCharType="end"/>
+            </w:r>
+          </w:hyperlink>
+        </w:p>
+        <w:p>
+          <w:pPr>
+            <w:pStyle w:val="TOC1"/>
+            <w:tabs>
+              <w:tab w:val="right" w:leader="dot" w:pos="9350"/>
+            </w:tabs>
+            <w:rPr>
+              <w:rFonts w:eastAsiaTheme="minorEastAsia"/>
+              <w:noProof/>
+              <w:sz w:val="20"/>
+              <w:szCs w:val="20"/>
+            </w:rPr>
+          </w:pPr>
+          <w:hyperlink w:anchor="_Toc479597960" w:history="1">
+            <w:r>
+              <w:rPr>
+                <w:rStyle w:val="Hyperlink"/>
+                <w:noProof/>
+                <w:sz w:val="20"/>
+                <w:szCs w:val="20"/>
+              </w:rPr>
+              <w:t>Data Requirements</w:t>
+            </w:r>
+            <w:r>
+              <w:rPr>
+                <w:noProof/>
+                <w:webHidden/>
+                <w:sz w:val="20"/>
+                <w:szCs w:val="20"/>
+              </w:rPr>
+              <w:tab/>
+            </w:r>
+            <w:r>
+              <w:rPr>
+                <w:noProof/>
+                <w:webHidden/>
+                <w:sz w:val="20"/>
+                <w:szCs w:val="20"/>
+              </w:rPr>
+              <w:fldChar w:fldCharType="begin"/>
+            </w:r>
+            <w:r>
+              <w:rPr>
+                <w:noProof/>
+                <w:webHidden/>
+                <w:sz w:val="20"/>
+                <w:szCs w:val="20"/>
+              </w:rPr>
+              <w:instrText xml:space="preserve"> PAGEREF _Toc479597960 \h </w:instrText>
+            </w:r>
+            <w:r>
+              <w:rPr>
+                <w:noProof/>
+                <w:webHidden/>
+                <w:sz w:val="20"/>
+                <w:szCs w:val="20"/>
+              </w:rPr>
+            </w:r>
+            <w:r>
+              <w:rPr>
+                <w:noProof/>
+                <w:webHidden/>
+                <w:sz w:val="20"/>
+                <w:szCs w:val="20"/>
+              </w:rPr>
+              <w:fldChar w:fldCharType="separate"/>
+            </w:r>
+            <w:r>
+              <w:rPr>
+                <w:noProof/>
+                <w:webHidden/>
+                <w:sz w:val="20"/>
+                <w:szCs w:val="20"/>
+              </w:rPr>
+              <w:t>6</w:t>
+            </w:r>
+            <w:r>
+              <w:rPr>
+                <w:noProof/>
+                <w:webHidden/>
+                <w:sz w:val="20"/>
+                <w:szCs w:val="20"/>
+              </w:rPr>
+              <w:fldChar w:fldCharType="end"/>
+            </w:r>
+          </w:hyperlink>
+        </w:p>
+        <w:p>
+          <w:pPr>
+            <w:pStyle w:val="TOC2"/>
+            <w:tabs>
+              <w:tab w:val="right" w:leader="dot" w:pos="9350"/>
+            </w:tabs>
+            <w:rPr>
+              <w:rFonts w:eastAsiaTheme="minorEastAsia"/>
+              <w:noProof/>
+              <w:sz w:val="20"/>
+              <w:szCs w:val="20"/>
+            </w:rPr>
+          </w:pPr>
+          <w:hyperlink w:anchor="_Toc479597961" w:history="1">
+            <w:r>
+              <w:rPr>
+                <w:rStyle w:val="Hyperlink"/>
+                <w:noProof/>
+                <w:sz w:val="20"/>
+                <w:szCs w:val="20"/>
+              </w:rPr>
+              <w:t>Logical data model</w:t>
+            </w:r>
+            <w:r>
+              <w:rPr>
+                <w:noProof/>
+                <w:webHidden/>
+                <w:sz w:val="20"/>
+                <w:szCs w:val="20"/>
+              </w:rPr>
+              <w:tab/>
+            </w:r>
+            <w:r>
+              <w:rPr>
+                <w:noProof/>
+                <w:webHidden/>
+                <w:sz w:val="20"/>
+                <w:szCs w:val="20"/>
+              </w:rPr>
+              <w:fldChar w:fldCharType="begin"/>
+            </w:r>
+            <w:r>
+              <w:rPr>
+                <w:noProof/>
+                <w:webHidden/>
+                <w:sz w:val="20"/>
+                <w:szCs w:val="20"/>
+              </w:rPr>
+              <w:instrText xml:space="preserve"> PAGEREF _Toc479597961 \h </w:instrText>
+            </w:r>
+            <w:r>
+              <w:rPr>
+                <w:noProof/>
+                <w:webHidden/>
+                <w:sz w:val="20"/>
+                <w:szCs w:val="20"/>
+              </w:rPr>
+            </w:r>
+            <w:r>
+              <w:rPr>
+                <w:noProof/>
+                <w:webHidden/>
+                <w:sz w:val="20"/>
+                <w:szCs w:val="20"/>
+              </w:rPr>
+              <w:fldChar w:fldCharType="separate"/>
+            </w:r>
+            <w:r>
+              <w:rPr>
+                <w:noProof/>
+                <w:webHidden/>
+                <w:sz w:val="20"/>
+                <w:szCs w:val="20"/>
+              </w:rPr>
+              <w:t>6</w:t>
+            </w:r>
+            <w:r>
+              <w:rPr>
+                <w:noProof/>
+                <w:webHidden/>
+                <w:sz w:val="20"/>
+                <w:szCs w:val="20"/>
+              </w:rPr>
+              <w:fldChar w:fldCharType="end"/>
+            </w:r>
+          </w:hyperlink>
+        </w:p>
+        <w:p>
+          <w:pPr>
+            <w:pStyle w:val="TOC2"/>
+            <w:tabs>
+              <w:tab w:val="right" w:leader="dot" w:pos="9350"/>
+            </w:tabs>
+            <w:rPr>
+              <w:rFonts w:eastAsiaTheme="minorEastAsia"/>
+              <w:noProof/>
+              <w:sz w:val="20"/>
+              <w:szCs w:val="20"/>
+            </w:rPr>
+          </w:pPr>
+          <w:hyperlink w:anchor="_Toc479597962" w:history="1">
+            <w:r>
+              <w:rPr>
+                <w:rStyle w:val="Hyperlink"/>
+                <w:noProof/>
+                <w:sz w:val="20"/>
+                <w:szCs w:val="20"/>
+              </w:rPr>
+              <w:t>Data dictionary</w:t>
+            </w:r>
+            <w:r>
+              <w:rPr>
+                <w:noProof/>
+                <w:webHidden/>
+                <w:sz w:val="20"/>
+                <w:szCs w:val="20"/>
+              </w:rPr>
+              <w:tab/>
+            </w:r>
+            <w:r>
+              <w:rPr>
+                <w:noProof/>
+                <w:webHidden/>
+                <w:sz w:val="20"/>
+                <w:szCs w:val="20"/>
+              </w:rPr>
+              <w:fldChar w:fldCharType="begin"/>
+            </w:r>
+            <w:r>
+              <w:rPr>
+                <w:noProof/>
+                <w:webHidden/>
+                <w:sz w:val="20"/>
+                <w:szCs w:val="20"/>
+              </w:rPr>
+              <w:instrText xml:space="preserve"> PAGEREF _Toc479597962 \h </w:instrText>
+            </w:r>
+            <w:r>
+              <w:rPr>
+                <w:noProof/>
+                <w:webHidden/>
+                <w:sz w:val="20"/>
+                <w:szCs w:val="20"/>
+              </w:rPr>
+            </w:r>
+            <w:r>
+              <w:rPr>
+                <w:noProof/>
+                <w:webHidden/>
+                <w:sz w:val="20"/>
+                <w:szCs w:val="20"/>
+              </w:rPr>
+              <w:fldChar w:fldCharType="separate"/>
+            </w:r>
+            <w:r>
+              <w:rPr>
+                <w:noProof/>
+                <w:webHidden/>
+                <w:sz w:val="20"/>
+                <w:szCs w:val="20"/>
+              </w:rPr>
+              <w:t>6</w:t>
+            </w:r>
+            <w:r>
+              <w:rPr>
+                <w:noProof/>
+                <w:webHidden/>
+                <w:sz w:val="20"/>
+                <w:szCs w:val="20"/>
+              </w:rPr>
+              <w:fldChar w:fldCharType="end"/>
+            </w:r>
+          </w:hyperlink>
+        </w:p>
+        <w:p>
+          <w:pPr>
+            <w:pStyle w:val="TOC2"/>
+            <w:tabs>
+              <w:tab w:val="right" w:leader="dot" w:pos="9350"/>
+            </w:tabs>
+            <w:rPr>
+              <w:rFonts w:eastAsiaTheme="minorEastAsia"/>
+              <w:noProof/>
+              <w:sz w:val="20"/>
+              <w:szCs w:val="20"/>
+            </w:rPr>
+          </w:pPr>
+          <w:hyperlink w:anchor="_Toc479597963" w:history="1">
+            <w:r>
+              <w:rPr>
+                <w:rStyle w:val="Hyperlink"/>
+                <w:noProof/>
+                <w:sz w:val="20"/>
+                <w:szCs w:val="20"/>
+              </w:rPr>
+              <w:t>Reports</w:t>
+            </w:r>
+            <w:r>
+              <w:rPr>
+                <w:noProof/>
+                <w:webHidden/>
+                <w:sz w:val="20"/>
+                <w:szCs w:val="20"/>
+              </w:rPr>
+              <w:tab/>
+            </w:r>
+            <w:r>
+              <w:rPr>
+                <w:noProof/>
+                <w:webHidden/>
+                <w:sz w:val="20"/>
+                <w:szCs w:val="20"/>
+              </w:rPr>
+              <w:fldChar w:fldCharType="begin"/>
+            </w:r>
+            <w:r>
+              <w:rPr>
+                <w:noProof/>
+                <w:webHidden/>
+                <w:sz w:val="20"/>
+                <w:szCs w:val="20"/>
+              </w:rPr>
+              <w:instrText xml:space="preserve"> PAGEREF _Toc479597963 \h </w:instrText>
+            </w:r>
+            <w:r>
+              <w:rPr>
+                <w:noProof/>
+                <w:webHidden/>
+                <w:sz w:val="20"/>
+                <w:szCs w:val="20"/>
+              </w:rPr>
+            </w:r>
+            <w:r>
+              <w:rPr>
+                <w:noProof/>
+                <w:webHidden/>
+                <w:sz w:val="20"/>
+                <w:szCs w:val="20"/>
+              </w:rPr>
+              <w:fldChar w:fldCharType="separate"/>
+            </w:r>
+            <w:r>
+              <w:rPr>
+                <w:noProof/>
+                <w:webHidden/>
+                <w:sz w:val="20"/>
+                <w:szCs w:val="20"/>
+              </w:rPr>
+              <w:t>6</w:t>
+            </w:r>
+            <w:r>
+              <w:rPr>
+                <w:noProof/>
+                <w:webHidden/>
+                <w:sz w:val="20"/>
+                <w:szCs w:val="20"/>
+              </w:rPr>
+              <w:fldChar w:fldCharType="end"/>
+            </w:r>
+          </w:hyperlink>
+        </w:p>
+        <w:p>
+          <w:pPr>
+            <w:pStyle w:val="TOC2"/>
+            <w:tabs>
+              <w:tab w:val="right" w:leader="dot" w:pos="9350"/>
+            </w:tabs>
+            <w:rPr>
+              <w:rFonts w:eastAsiaTheme="minorEastAsia"/>
+              <w:noProof/>
+              <w:sz w:val="20"/>
+              <w:szCs w:val="20"/>
+            </w:rPr>
+          </w:pPr>
+          <w:hyperlink w:anchor="_Toc479597964" w:history="1">
+            <w:r>
+              <w:rPr>
+                <w:rStyle w:val="Hyperlink"/>
+                <w:noProof/>
+                <w:sz w:val="20"/>
+                <w:szCs w:val="20"/>
+              </w:rPr>
+              <w:t>Data acquisition, integrity , retention, and disposal</w:t>
+            </w:r>
+            <w:r>
+              <w:rPr>
+                <w:noProof/>
+                <w:webHidden/>
+                <w:sz w:val="20"/>
+                <w:szCs w:val="20"/>
+              </w:rPr>
+              <w:tab/>
+            </w:r>
+            <w:r>
+              <w:rPr>
+                <w:noProof/>
+                <w:webHidden/>
+                <w:sz w:val="20"/>
+                <w:szCs w:val="20"/>
+              </w:rPr>
+              <w:fldChar w:fldCharType="begin"/>
+            </w:r>
+            <w:r>
+              <w:rPr>
+                <w:noProof/>
+                <w:webHidden/>
+                <w:sz w:val="20"/>
+                <w:szCs w:val="20"/>
+              </w:rPr>
+              <w:instrText xml:space="preserve"> PAGEREF _Toc479597964 \h </w:instrText>
+            </w:r>
+            <w:r>
+              <w:rPr>
+                <w:noProof/>
+                <w:webHidden/>
+                <w:sz w:val="20"/>
+                <w:szCs w:val="20"/>
+              </w:rPr>
+            </w:r>
+            <w:r>
+              <w:rPr>
+                <w:noProof/>
+                <w:webHidden/>
+                <w:sz w:val="20"/>
+                <w:szCs w:val="20"/>
+              </w:rPr>
+              <w:fldChar w:fldCharType="separate"/>
+            </w:r>
+            <w:r>
+              <w:rPr>
+                <w:noProof/>
+                <w:webHidden/>
+                <w:sz w:val="20"/>
+                <w:szCs w:val="20"/>
+              </w:rPr>
+              <w:t>6</w:t>
+            </w:r>
+            <w:r>
+              <w:rPr>
+                <w:noProof/>
+                <w:webHidden/>
+                <w:sz w:val="20"/>
+                <w:szCs w:val="20"/>
+              </w:rPr>
+              <w:fldChar w:fldCharType="end"/>
+            </w:r>
+          </w:hyperlink>
+        </w:p>
+        <w:p>
+          <w:pPr>
+            <w:pStyle w:val="TOC1"/>
+            <w:tabs>
+              <w:tab w:val="right" w:leader="dot" w:pos="9350"/>
+            </w:tabs>
+            <w:rPr>
+              <w:rFonts w:eastAsiaTheme="minorEastAsia"/>
+              <w:noProof/>
+              <w:sz w:val="20"/>
+              <w:szCs w:val="20"/>
+            </w:rPr>
+          </w:pPr>
+          <w:hyperlink w:anchor="_Toc479597965" w:history="1">
+            <w:r>
+              <w:rPr>
+                <w:rStyle w:val="Hyperlink"/>
+                <w:noProof/>
+                <w:sz w:val="20"/>
+                <w:szCs w:val="20"/>
+              </w:rPr>
+              <w:t>External interface requirements</w:t>
+            </w:r>
+            <w:r>
+              <w:rPr>
+                <w:noProof/>
+                <w:webHidden/>
+                <w:sz w:val="20"/>
+                <w:szCs w:val="20"/>
+              </w:rPr>
+              <w:tab/>
+            </w:r>
+            <w:r>
+              <w:rPr>
+                <w:noProof/>
+                <w:webHidden/>
+                <w:sz w:val="20"/>
+                <w:szCs w:val="20"/>
+              </w:rPr>
+              <w:fldChar w:fldCharType="begin"/>
+            </w:r>
+            <w:r>
+              <w:rPr>
+                <w:noProof/>
+                <w:webHidden/>
+                <w:sz w:val="20"/>
+                <w:szCs w:val="20"/>
+              </w:rPr>
+              <w:instrText xml:space="preserve"> PAGEREF _Toc479597965 \h </w:instrText>
+            </w:r>
+            <w:r>
+              <w:rPr>
+                <w:noProof/>
+                <w:webHidden/>
+                <w:sz w:val="20"/>
+                <w:szCs w:val="20"/>
+              </w:rPr>
+            </w:r>
+            <w:r>
+              <w:rPr>
+                <w:noProof/>
+                <w:webHidden/>
+                <w:sz w:val="20"/>
+                <w:szCs w:val="20"/>
+              </w:rPr>
+              <w:fldChar w:fldCharType="separate"/>
+            </w:r>
+            <w:r>
+              <w:rPr>
+                <w:noProof/>
+                <w:webHidden/>
+                <w:sz w:val="20"/>
+                <w:szCs w:val="20"/>
+              </w:rPr>
+              <w:t>6</w:t>
+            </w:r>
+            <w:r>
+              <w:rPr>
+                <w:noProof/>
+                <w:webHidden/>
+                <w:sz w:val="20"/>
+                <w:szCs w:val="20"/>
+              </w:rPr>
+              <w:fldChar w:fldCharType="end"/>
+            </w:r>
+          </w:hyperlink>
+        </w:p>
+        <w:p>
+          <w:pPr>
+            <w:pStyle w:val="TOC2"/>
+            <w:tabs>
+              <w:tab w:val="right" w:leader="dot" w:pos="9350"/>
+            </w:tabs>
+            <w:rPr>
+              <w:rFonts w:eastAsiaTheme="minorEastAsia"/>
+              <w:noProof/>
+              <w:sz w:val="20"/>
+              <w:szCs w:val="20"/>
+            </w:rPr>
+          </w:pPr>
+          <w:hyperlink w:anchor="_Toc479597966" w:history="1">
+            <w:r>
+              <w:rPr>
+                <w:rStyle w:val="Hyperlink"/>
+                <w:noProof/>
+                <w:sz w:val="20"/>
+                <w:szCs w:val="20"/>
+              </w:rPr>
+              <w:t>User interfaces</w:t>
+            </w:r>
+            <w:r>
+              <w:rPr>
+                <w:noProof/>
+                <w:webHidden/>
+                <w:sz w:val="20"/>
+                <w:szCs w:val="20"/>
+              </w:rPr>
+              <w:tab/>
+            </w:r>
+            <w:r>
+              <w:rPr>
+                <w:noProof/>
+                <w:webHidden/>
+                <w:sz w:val="20"/>
+                <w:szCs w:val="20"/>
+              </w:rPr>
+              <w:fldChar w:fldCharType="begin"/>
+            </w:r>
+            <w:r>
+              <w:rPr>
+                <w:noProof/>
+                <w:webHidden/>
+                <w:sz w:val="20"/>
+                <w:szCs w:val="20"/>
+              </w:rPr>
+              <w:instrText xml:space="preserve"> PAGEREF _Toc479597966 \h </w:instrText>
+            </w:r>
+            <w:r>
+              <w:rPr>
+                <w:noProof/>
+                <w:webHidden/>
+                <w:sz w:val="20"/>
+                <w:szCs w:val="20"/>
+              </w:rPr>
+            </w:r>
+            <w:r>
+              <w:rPr>
+                <w:noProof/>
+                <w:webHidden/>
+                <w:sz w:val="20"/>
+                <w:szCs w:val="20"/>
+              </w:rPr>
+              <w:fldChar w:fldCharType="separate"/>
+            </w:r>
+            <w:r>
+              <w:rPr>
+                <w:noProof/>
+                <w:webHidden/>
+                <w:sz w:val="20"/>
+                <w:szCs w:val="20"/>
+              </w:rPr>
+              <w:t>6</w:t>
+            </w:r>
+            <w:r>
+              <w:rPr>
+                <w:noProof/>
+                <w:webHidden/>
+                <w:sz w:val="20"/>
+                <w:szCs w:val="20"/>
+              </w:rPr>
+              <w:fldChar w:fldCharType="end"/>
+            </w:r>
+          </w:hyperlink>
+        </w:p>
+        <w:p>
+          <w:pPr>
+            <w:pStyle w:val="TOC2"/>
+            <w:tabs>
+              <w:tab w:val="right" w:leader="dot" w:pos="9350"/>
+            </w:tabs>
+            <w:rPr>
+              <w:rFonts w:eastAsiaTheme="minorEastAsia"/>
+              <w:noProof/>
+              <w:sz w:val="20"/>
+              <w:szCs w:val="20"/>
+            </w:rPr>
+          </w:pPr>
+          <w:hyperlink w:anchor="_Toc479597967" w:history="1">
+            <w:r>
+              <w:rPr>
+                <w:rStyle w:val="Hyperlink"/>
+                <w:noProof/>
+                <w:sz w:val="20"/>
+                <w:szCs w:val="20"/>
+              </w:rPr>
+              <w:t>Software interfaces</w:t>
+            </w:r>
+            <w:r>
+              <w:rPr>
+                <w:noProof/>
+                <w:webHidden/>
+                <w:sz w:val="20"/>
+                <w:szCs w:val="20"/>
+              </w:rPr>
+              <w:tab/>
+            </w:r>
+            <w:r>
+              <w:rPr>
+                <w:noProof/>
+                <w:webHidden/>
+                <w:sz w:val="20"/>
+                <w:szCs w:val="20"/>
+              </w:rPr>
+              <w:fldChar w:fldCharType="begin"/>
+            </w:r>
+            <w:r>
+              <w:rPr>
+                <w:noProof/>
+                <w:webHidden/>
+                <w:sz w:val="20"/>
+                <w:szCs w:val="20"/>
+              </w:rPr>
+              <w:instrText xml:space="preserve"> PAGEREF _Toc479597967 \h </w:instrText>
+            </w:r>
+            <w:r>
+              <w:rPr>
+                <w:noProof/>
+                <w:webHidden/>
+                <w:sz w:val="20"/>
+                <w:szCs w:val="20"/>
+              </w:rPr>
+            </w:r>
+            <w:r>
+              <w:rPr>
+                <w:noProof/>
+                <w:webHidden/>
+                <w:sz w:val="20"/>
+                <w:szCs w:val="20"/>
+              </w:rPr>
+              <w:fldChar w:fldCharType="separate"/>
+            </w:r>
+            <w:r>
+              <w:rPr>
+                <w:noProof/>
+                <w:webHidden/>
+                <w:sz w:val="20"/>
+                <w:szCs w:val="20"/>
+              </w:rPr>
+              <w:t>6</w:t>
+            </w:r>
+            <w:r>
+              <w:rPr>
+                <w:noProof/>
+                <w:webHidden/>
+                <w:sz w:val="20"/>
+                <w:szCs w:val="20"/>
+              </w:rPr>
+              <w:fldChar w:fldCharType="end"/>
+            </w:r>
+          </w:hyperlink>
+        </w:p>
+        <w:p>
+          <w:pPr>
+            <w:pStyle w:val="TOC2"/>
+            <w:tabs>
+              <w:tab w:val="right" w:leader="dot" w:pos="9350"/>
+            </w:tabs>
+            <w:rPr>
+              <w:rFonts w:eastAsiaTheme="minorEastAsia"/>
+              <w:noProof/>
+              <w:sz w:val="20"/>
+              <w:szCs w:val="20"/>
+            </w:rPr>
+          </w:pPr>
+          <w:hyperlink w:anchor="_Toc479597968" w:history="1">
+            <w:r>
+              <w:rPr>
+                <w:rStyle w:val="Hyperlink"/>
+                <w:noProof/>
+                <w:sz w:val="20"/>
+                <w:szCs w:val="20"/>
+              </w:rPr>
+              <w:t>Hardware interfaces</w:t>
+            </w:r>
+            <w:r>
+              <w:rPr>
+                <w:noProof/>
+                <w:webHidden/>
+                <w:sz w:val="20"/>
+                <w:szCs w:val="20"/>
+              </w:rPr>
+              <w:tab/>
+            </w:r>
+            <w:r>
+              <w:rPr>
+                <w:noProof/>
+                <w:webHidden/>
+                <w:sz w:val="20"/>
+                <w:szCs w:val="20"/>
+              </w:rPr>
+              <w:fldChar w:fldCharType="begin"/>
+            </w:r>
+            <w:r>
+              <w:rPr>
+                <w:noProof/>
+                <w:webHidden/>
+                <w:sz w:val="20"/>
+                <w:szCs w:val="20"/>
+              </w:rPr>
+              <w:instrText xml:space="preserve"> PAGEREF _Toc479597968 \h </w:instrText>
+            </w:r>
+            <w:r>
+              <w:rPr>
+                <w:noProof/>
+                <w:webHidden/>
+                <w:sz w:val="20"/>
+                <w:szCs w:val="20"/>
+              </w:rPr>
+            </w:r>
+            <w:r>
+              <w:rPr>
+                <w:noProof/>
+                <w:webHidden/>
+                <w:sz w:val="20"/>
+                <w:szCs w:val="20"/>
+              </w:rPr>
+              <w:fldChar w:fldCharType="separate"/>
+            </w:r>
+            <w:r>
+              <w:rPr>
+                <w:noProof/>
+                <w:webHidden/>
+                <w:sz w:val="20"/>
+                <w:szCs w:val="20"/>
+              </w:rPr>
+              <w:t>6</w:t>
+            </w:r>
+            <w:r>
+              <w:rPr>
+                <w:noProof/>
+                <w:webHidden/>
+                <w:sz w:val="20"/>
+                <w:szCs w:val="20"/>
+              </w:rPr>
+              <w:fldChar w:fldCharType="end"/>
+            </w:r>
+          </w:hyperlink>
+        </w:p>
+        <w:p>
+          <w:pPr>
+            <w:pStyle w:val="TOC2"/>
+            <w:tabs>
+              <w:tab w:val="right" w:leader="dot" w:pos="9350"/>
+            </w:tabs>
+            <w:rPr>
+              <w:rFonts w:eastAsiaTheme="minorEastAsia"/>
+              <w:noProof/>
+              <w:sz w:val="20"/>
+              <w:szCs w:val="20"/>
+            </w:rPr>
+          </w:pPr>
+          <w:hyperlink w:anchor="_Toc479597969" w:history="1">
+            <w:r>
+              <w:rPr>
+                <w:rStyle w:val="Hyperlink"/>
+                <w:noProof/>
+                <w:sz w:val="20"/>
+                <w:szCs w:val="20"/>
+              </w:rPr>
+              <w:t>Communications interfaces</w:t>
+            </w:r>
+            <w:r>
+              <w:rPr>
+                <w:noProof/>
+                <w:webHidden/>
+                <w:sz w:val="20"/>
+                <w:szCs w:val="20"/>
+              </w:rPr>
+              <w:tab/>
+            </w:r>
+            <w:r>
+              <w:rPr>
+                <w:noProof/>
+                <w:webHidden/>
+                <w:sz w:val="20"/>
+                <w:szCs w:val="20"/>
+              </w:rPr>
+              <w:fldChar w:fldCharType="begin"/>
+            </w:r>
+            <w:r>
+              <w:rPr>
+                <w:noProof/>
+                <w:webHidden/>
+                <w:sz w:val="20"/>
+                <w:szCs w:val="20"/>
+              </w:rPr>
+              <w:instrText xml:space="preserve"> PAGEREF _Toc479597969 \h </w:instrText>
+            </w:r>
+            <w:r>
+              <w:rPr>
+                <w:noProof/>
+                <w:webHidden/>
+                <w:sz w:val="20"/>
+                <w:szCs w:val="20"/>
+              </w:rPr>
+            </w:r>
+            <w:r>
+              <w:rPr>
+                <w:noProof/>
+                <w:webHidden/>
+                <w:sz w:val="20"/>
+                <w:szCs w:val="20"/>
+              </w:rPr>
+              <w:fldChar w:fldCharType="separate"/>
+            </w:r>
+            <w:r>
+              <w:rPr>
+                <w:noProof/>
+                <w:webHidden/>
+                <w:sz w:val="20"/>
+                <w:szCs w:val="20"/>
+              </w:rPr>
+              <w:t>6</w:t>
+            </w:r>
+            <w:r>
+              <w:rPr>
+                <w:noProof/>
+                <w:webHidden/>
+                <w:sz w:val="20"/>
+                <w:szCs w:val="20"/>
+              </w:rPr>
+              <w:fldChar w:fldCharType="end"/>
+            </w:r>
+          </w:hyperlink>
+        </w:p>
+        <w:p>
+          <w:pPr>
+            <w:pStyle w:val="TOC1"/>
+            <w:tabs>
+              <w:tab w:val="right" w:leader="dot" w:pos="9350"/>
+            </w:tabs>
+            <w:rPr>
+              <w:rFonts w:eastAsiaTheme="minorEastAsia"/>
+              <w:noProof/>
+              <w:sz w:val="20"/>
+              <w:szCs w:val="20"/>
+            </w:rPr>
+          </w:pPr>
+          <w:hyperlink w:anchor="_Toc479597970" w:history="1">
+            <w:r>
+              <w:rPr>
+                <w:rStyle w:val="Hyperlink"/>
+                <w:noProof/>
+                <w:sz w:val="20"/>
+                <w:szCs w:val="20"/>
+              </w:rPr>
+              <w:t>Quality attributes</w:t>
+            </w:r>
+            <w:r>
+              <w:rPr>
+                <w:noProof/>
+                <w:webHidden/>
+                <w:sz w:val="20"/>
+                <w:szCs w:val="20"/>
+              </w:rPr>
+              <w:tab/>
+            </w:r>
+            <w:r>
+              <w:rPr>
+                <w:noProof/>
+                <w:webHidden/>
+                <w:sz w:val="20"/>
+                <w:szCs w:val="20"/>
+              </w:rPr>
+              <w:fldChar w:fldCharType="begin"/>
+            </w:r>
+            <w:r>
+              <w:rPr>
+                <w:noProof/>
+                <w:webHidden/>
+                <w:sz w:val="20"/>
+                <w:szCs w:val="20"/>
+              </w:rPr>
+              <w:instrText xml:space="preserve"> PAGEREF _Toc479597970 \h </w:instrText>
+            </w:r>
+            <w:r>
+              <w:rPr>
+                <w:noProof/>
+                <w:webHidden/>
+                <w:sz w:val="20"/>
+                <w:szCs w:val="20"/>
+              </w:rPr>
+            </w:r>
+            <w:r>
+              <w:rPr>
+                <w:noProof/>
+                <w:webHidden/>
+                <w:sz w:val="20"/>
+                <w:szCs w:val="20"/>
+              </w:rPr>
+              <w:fldChar w:fldCharType="separate"/>
+            </w:r>
+            <w:r>
+              <w:rPr>
+                <w:noProof/>
+                <w:webHidden/>
+                <w:sz w:val="20"/>
+                <w:szCs w:val="20"/>
+              </w:rPr>
+              <w:t>6</w:t>
+            </w:r>
+            <w:r>
+              <w:rPr>
+                <w:noProof/>
+                <w:webHidden/>
+                <w:sz w:val="20"/>
+                <w:szCs w:val="20"/>
+              </w:rPr>
+              <w:fldChar w:fldCharType="end"/>
+            </w:r>
+          </w:hyperlink>
+        </w:p>
+        <w:p>
+          <w:pPr>
+            <w:pStyle w:val="TOC2"/>
+            <w:tabs>
+              <w:tab w:val="right" w:leader="dot" w:pos="9350"/>
+            </w:tabs>
+            <w:rPr>
+              <w:rFonts w:eastAsiaTheme="minorEastAsia"/>
+              <w:noProof/>
+              <w:sz w:val="20"/>
+              <w:szCs w:val="20"/>
+            </w:rPr>
+          </w:pPr>
+          <w:hyperlink w:anchor="_Toc479597971" w:history="1">
+            <w:r>
+              <w:rPr>
+                <w:rStyle w:val="Hyperlink"/>
+                <w:noProof/>
+                <w:sz w:val="20"/>
+                <w:szCs w:val="20"/>
+              </w:rPr>
+              <w:t>Usability</w:t>
+            </w:r>
+            <w:r>
+              <w:rPr>
+                <w:noProof/>
+                <w:webHidden/>
+                <w:sz w:val="20"/>
+                <w:szCs w:val="20"/>
+              </w:rPr>
+              <w:tab/>
+            </w:r>
+            <w:r>
+              <w:rPr>
+                <w:noProof/>
+                <w:webHidden/>
+                <w:sz w:val="20"/>
+                <w:szCs w:val="20"/>
+              </w:rPr>
+              <w:fldChar w:fldCharType="begin"/>
+            </w:r>
+            <w:r>
+              <w:rPr>
+                <w:noProof/>
+                <w:webHidden/>
+                <w:sz w:val="20"/>
+                <w:szCs w:val="20"/>
+              </w:rPr>
+              <w:instrText xml:space="preserve"> PAGEREF _Toc479597971 \h </w:instrText>
+            </w:r>
+            <w:r>
+              <w:rPr>
+                <w:noProof/>
+                <w:webHidden/>
+                <w:sz w:val="20"/>
+                <w:szCs w:val="20"/>
+              </w:rPr>
+            </w:r>
+            <w:r>
+              <w:rPr>
+                <w:noProof/>
+                <w:webHidden/>
+                <w:sz w:val="20"/>
+                <w:szCs w:val="20"/>
+              </w:rPr>
+              <w:fldChar w:fldCharType="separate"/>
+            </w:r>
+            <w:r>
+              <w:rPr>
+                <w:noProof/>
+                <w:webHidden/>
+                <w:sz w:val="20"/>
+                <w:szCs w:val="20"/>
+              </w:rPr>
+              <w:t>6</w:t>
+            </w:r>
+            <w:r>
+              <w:rPr>
+                <w:noProof/>
+                <w:webHidden/>
+                <w:sz w:val="20"/>
+                <w:szCs w:val="20"/>
+              </w:rPr>
+              <w:fldChar w:fldCharType="end"/>
+            </w:r>
+          </w:hyperlink>
+        </w:p>
+        <w:p>
+          <w:pPr>
+            <w:pStyle w:val="TOC2"/>
+            <w:tabs>
+              <w:tab w:val="right" w:leader="dot" w:pos="9350"/>
+            </w:tabs>
+            <w:rPr>
+              <w:rFonts w:eastAsiaTheme="minorEastAsia"/>
+              <w:noProof/>
+              <w:sz w:val="20"/>
+              <w:szCs w:val="20"/>
+            </w:rPr>
+          </w:pPr>
+          <w:hyperlink w:anchor="_Toc479597972" w:history="1">
+            <w:r>
+              <w:rPr>
+                <w:rStyle w:val="Hyperlink"/>
+                <w:noProof/>
+                <w:sz w:val="20"/>
+                <w:szCs w:val="20"/>
+              </w:rPr>
+              <w:t>Performance</w:t>
+            </w:r>
+            <w:r>
+              <w:rPr>
+                <w:noProof/>
+                <w:webHidden/>
+                <w:sz w:val="20"/>
+                <w:szCs w:val="20"/>
+              </w:rPr>
+              <w:tab/>
+            </w:r>
+            <w:r>
+              <w:rPr>
+                <w:noProof/>
+                <w:webHidden/>
+                <w:sz w:val="20"/>
+                <w:szCs w:val="20"/>
+              </w:rPr>
+              <w:fldChar w:fldCharType="begin"/>
+            </w:r>
+            <w:r>
+              <w:rPr>
+                <w:noProof/>
+                <w:webHidden/>
+                <w:sz w:val="20"/>
+                <w:szCs w:val="20"/>
+              </w:rPr>
+              <w:instrText xml:space="preserve"> PAGEREF _Toc479597972 \h </w:instrText>
+            </w:r>
+            <w:r>
+              <w:rPr>
+                <w:noProof/>
+                <w:webHidden/>
+                <w:sz w:val="20"/>
+                <w:szCs w:val="20"/>
+              </w:rPr>
+            </w:r>
+            <w:r>
+              <w:rPr>
+                <w:noProof/>
+                <w:webHidden/>
+                <w:sz w:val="20"/>
+                <w:szCs w:val="20"/>
+              </w:rPr>
+              <w:fldChar w:fldCharType="separate"/>
+            </w:r>
+            <w:r>
+              <w:rPr>
+                <w:noProof/>
+                <w:webHidden/>
+                <w:sz w:val="20"/>
+                <w:szCs w:val="20"/>
+              </w:rPr>
+              <w:t>6</w:t>
+            </w:r>
+            <w:r>
+              <w:rPr>
+                <w:noProof/>
+                <w:webHidden/>
+                <w:sz w:val="20"/>
+                <w:szCs w:val="20"/>
+              </w:rPr>
+              <w:fldChar w:fldCharType="end"/>
+            </w:r>
+          </w:hyperlink>
+        </w:p>
+        <w:p>
+          <w:pPr>
+            <w:pStyle w:val="TOC2"/>
+            <w:tabs>
+              <w:tab w:val="right" w:leader="dot" w:pos="9350"/>
+            </w:tabs>
+            <w:rPr>
+              <w:rFonts w:eastAsiaTheme="minorEastAsia"/>
+              <w:noProof/>
+              <w:sz w:val="20"/>
+              <w:szCs w:val="20"/>
+            </w:rPr>
+          </w:pPr>
+          <w:hyperlink w:anchor="_Toc479597973" w:history="1">
+            <w:r>
+              <w:rPr>
+                <w:rStyle w:val="Hyperlink"/>
+                <w:noProof/>
+                <w:sz w:val="20"/>
+                <w:szCs w:val="20"/>
+              </w:rPr>
+              <w:t>Security</w:t>
+            </w:r>
+            <w:r>
+              <w:rPr>
+                <w:noProof/>
+                <w:webHidden/>
+                <w:sz w:val="20"/>
+                <w:szCs w:val="20"/>
+              </w:rPr>
+              <w:tab/>
+            </w:r>
+            <w:r>
+              <w:rPr>
+                <w:noProof/>
+                <w:webHidden/>
+                <w:sz w:val="20"/>
+                <w:szCs w:val="20"/>
+              </w:rPr>
+              <w:fldChar w:fldCharType="begin"/>
+            </w:r>
+            <w:r>
+              <w:rPr>
+                <w:noProof/>
+                <w:webHidden/>
+                <w:sz w:val="20"/>
+                <w:szCs w:val="20"/>
+              </w:rPr>
+              <w:instrText xml:space="preserve"> PAGEREF _Toc479597973 \h </w:instrText>
+            </w:r>
+            <w:r>
+              <w:rPr>
+                <w:noProof/>
+                <w:webHidden/>
+                <w:sz w:val="20"/>
+                <w:szCs w:val="20"/>
+              </w:rPr>
+            </w:r>
+            <w:r>
+              <w:rPr>
+                <w:noProof/>
+                <w:webHidden/>
+                <w:sz w:val="20"/>
+                <w:szCs w:val="20"/>
+              </w:rPr>
+              <w:fldChar w:fldCharType="separate"/>
+            </w:r>
+            <w:r>
+              <w:rPr>
+                <w:noProof/>
+                <w:webHidden/>
+                <w:sz w:val="20"/>
+                <w:szCs w:val="20"/>
+              </w:rPr>
+              <w:t>6</w:t>
+            </w:r>
+            <w:r>
+              <w:rPr>
+                <w:noProof/>
+                <w:webHidden/>
+                <w:sz w:val="20"/>
+                <w:szCs w:val="20"/>
+              </w:rPr>
+              <w:fldChar w:fldCharType="end"/>
+            </w:r>
+          </w:hyperlink>
+        </w:p>
+        <w:p>
+          <w:pPr>
+            <w:pStyle w:val="TOC2"/>
+            <w:tabs>
+              <w:tab w:val="right" w:leader="dot" w:pos="9350"/>
+            </w:tabs>
+            <w:rPr>
+              <w:rFonts w:eastAsiaTheme="minorEastAsia"/>
+              <w:noProof/>
+              <w:sz w:val="20"/>
+              <w:szCs w:val="20"/>
+            </w:rPr>
+          </w:pPr>
+          <w:hyperlink w:anchor="_Toc479597974" w:history="1">
+            <w:r>
+              <w:rPr>
+                <w:rStyle w:val="Hyperlink"/>
+                <w:noProof/>
+                <w:sz w:val="20"/>
+                <w:szCs w:val="20"/>
+              </w:rPr>
+              <w:t>Safety</w:t>
+            </w:r>
+            <w:r>
+              <w:rPr>
+                <w:noProof/>
+                <w:webHidden/>
+                <w:sz w:val="20"/>
+                <w:szCs w:val="20"/>
+              </w:rPr>
+              <w:tab/>
+            </w:r>
+            <w:r>
+              <w:rPr>
+                <w:noProof/>
+                <w:webHidden/>
+                <w:sz w:val="20"/>
+                <w:szCs w:val="20"/>
+              </w:rPr>
+              <w:fldChar w:fldCharType="begin"/>
+            </w:r>
+            <w:r>
+              <w:rPr>
+                <w:noProof/>
+                <w:webHidden/>
+                <w:sz w:val="20"/>
+                <w:szCs w:val="20"/>
+              </w:rPr>
+              <w:instrText xml:space="preserve"> PAGEREF _Toc479597974 \h </w:instrText>
+            </w:r>
+            <w:r>
+              <w:rPr>
+                <w:noProof/>
+                <w:webHidden/>
+                <w:sz w:val="20"/>
+                <w:szCs w:val="20"/>
+              </w:rPr>
+            </w:r>
+            <w:r>
+              <w:rPr>
+                <w:noProof/>
+                <w:webHidden/>
+                <w:sz w:val="20"/>
+                <w:szCs w:val="20"/>
+              </w:rPr>
+              <w:fldChar w:fldCharType="separate"/>
+            </w:r>
+            <w:r>
+              <w:rPr>
+                <w:noProof/>
+                <w:webHidden/>
+                <w:sz w:val="20"/>
+                <w:szCs w:val="20"/>
+              </w:rPr>
+              <w:t>6</w:t>
+            </w:r>
+            <w:r>
+              <w:rPr>
+                <w:noProof/>
+                <w:webHidden/>
+                <w:sz w:val="20"/>
+                <w:szCs w:val="20"/>
+              </w:rPr>
+              <w:fldChar w:fldCharType="end"/>
+            </w:r>
+          </w:hyperlink>
+        </w:p>
+        <w:p>
+          <w:pPr>
+            <w:pStyle w:val="TOC2"/>
+            <w:tabs>
+              <w:tab w:val="right" w:leader="dot" w:pos="9350"/>
+            </w:tabs>
+            <w:rPr>
+              <w:rFonts w:eastAsiaTheme="minorEastAsia"/>
+              <w:noProof/>
+              <w:sz w:val="20"/>
+              <w:szCs w:val="20"/>
+            </w:rPr>
+          </w:pPr>
+          <w:hyperlink w:anchor="_Toc479597975" w:history="1">
+            <w:r>
+              <w:rPr>
+                <w:rStyle w:val="Hyperlink"/>
+                <w:noProof/>
+                <w:sz w:val="20"/>
+                <w:szCs w:val="20"/>
+              </w:rPr>
+              <w:t>[others]</w:t>
+            </w:r>
+            <w:r>
+              <w:rPr>
+                <w:noProof/>
+                <w:webHidden/>
+                <w:sz w:val="20"/>
+                <w:szCs w:val="20"/>
+              </w:rPr>
+              <w:tab/>
+            </w:r>
+            <w:r>
+              <w:rPr>
+                <w:noProof/>
+                <w:webHidden/>
+                <w:sz w:val="20"/>
+                <w:szCs w:val="20"/>
+              </w:rPr>
+              <w:fldChar w:fldCharType="begin"/>
+            </w:r>
+            <w:r>
+              <w:rPr>
+                <w:noProof/>
+                <w:webHidden/>
+                <w:sz w:val="20"/>
+                <w:szCs w:val="20"/>
+              </w:rPr>
+              <w:instrText xml:space="preserve"> PAGEREF _Toc479597975 \h </w:instrText>
+            </w:r>
+            <w:r>
+              <w:rPr>
+                <w:noProof/>
+                <w:webHidden/>
+                <w:sz w:val="20"/>
+                <w:szCs w:val="20"/>
+              </w:rPr>
+            </w:r>
+            <w:r>
+              <w:rPr>
+                <w:noProof/>
+                <w:webHidden/>
+                <w:sz w:val="20"/>
+                <w:szCs w:val="20"/>
+              </w:rPr>
+              <w:fldChar w:fldCharType="separate"/>
+            </w:r>
+            <w:r>
+              <w:rPr>
+                <w:noProof/>
+                <w:webHidden/>
+                <w:sz w:val="20"/>
+                <w:szCs w:val="20"/>
+              </w:rPr>
+              <w:t>6</w:t>
+            </w:r>
+            <w:r>
+              <w:rPr>
+                <w:noProof/>
+                <w:webHidden/>
+                <w:sz w:val="20"/>
+                <w:szCs w:val="20"/>
+              </w:rPr>
+              <w:fldChar w:fldCharType="end"/>
+            </w:r>
+          </w:hyperlink>
+        </w:p>
+        <w:p>
+          <w:pPr>
+            <w:pStyle w:val="TOC1"/>
+            <w:tabs>
+              <w:tab w:val="right" w:leader="dot" w:pos="9350"/>
+            </w:tabs>
+            <w:rPr>
+              <w:rFonts w:eastAsiaTheme="minorEastAsia"/>
+              <w:noProof/>
+              <w:sz w:val="20"/>
+              <w:szCs w:val="20"/>
+            </w:rPr>
+          </w:pPr>
+          <w:hyperlink w:anchor="_Toc479597976" w:history="1">
+            <w:r>
+              <w:rPr>
+                <w:rStyle w:val="Hyperlink"/>
+                <w:noProof/>
+                <w:sz w:val="20"/>
+                <w:szCs w:val="20"/>
+              </w:rPr>
+              <w:t>Internationalization and localization requirements</w:t>
+            </w:r>
+            <w:r>
+              <w:rPr>
+                <w:noProof/>
+                <w:webHidden/>
+                <w:sz w:val="20"/>
+                <w:szCs w:val="20"/>
+              </w:rPr>
+              <w:tab/>
+            </w:r>
+            <w:r>
+              <w:rPr>
+                <w:noProof/>
+                <w:webHidden/>
+                <w:sz w:val="20"/>
+                <w:szCs w:val="20"/>
+              </w:rPr>
+              <w:fldChar w:fldCharType="begin"/>
+            </w:r>
+            <w:r>
+              <w:rPr>
+                <w:noProof/>
+                <w:webHidden/>
+                <w:sz w:val="20"/>
+                <w:szCs w:val="20"/>
+              </w:rPr>
+              <w:instrText xml:space="preserve"> PAGEREF _Toc479597976 \h </w:instrText>
+            </w:r>
+            <w:r>
+              <w:rPr>
+                <w:noProof/>
+                <w:webHidden/>
+                <w:sz w:val="20"/>
+                <w:szCs w:val="20"/>
+              </w:rPr>
+            </w:r>
+            <w:r>
+              <w:rPr>
+                <w:noProof/>
+                <w:webHidden/>
+                <w:sz w:val="20"/>
+                <w:szCs w:val="20"/>
+              </w:rPr>
+              <w:fldChar w:fldCharType="separate"/>
+            </w:r>
+            <w:r>
+              <w:rPr>
+                <w:noProof/>
+                <w:webHidden/>
+                <w:sz w:val="20"/>
+                <w:szCs w:val="20"/>
+              </w:rPr>
+              <w:t>6</w:t>
+            </w:r>
+            <w:r>
+              <w:rPr>
+                <w:noProof/>
+                <w:webHidden/>
+                <w:sz w:val="20"/>
+                <w:szCs w:val="20"/>
+              </w:rPr>
+              <w:fldChar w:fldCharType="end"/>
+            </w:r>
+          </w:hyperlink>
+        </w:p>
+        <w:p>
+          <w:pPr>
+            <w:pStyle w:val="TOC2"/>
+            <w:tabs>
+              <w:tab w:val="right" w:leader="dot" w:pos="9350"/>
+            </w:tabs>
+            <w:rPr>
+              <w:rFonts w:eastAsiaTheme="minorEastAsia"/>
+              <w:noProof/>
+              <w:sz w:val="20"/>
+              <w:szCs w:val="20"/>
+            </w:rPr>
+          </w:pPr>
+          <w:hyperlink w:anchor="_Toc479597977" w:history="1">
+            <w:r>
+              <w:rPr>
+                <w:rStyle w:val="Hyperlink"/>
+                <w:noProof/>
+                <w:sz w:val="20"/>
+                <w:szCs w:val="20"/>
+              </w:rPr>
+              <w:t>Other requirements</w:t>
+            </w:r>
+            <w:r>
+              <w:rPr>
+                <w:noProof/>
+                <w:webHidden/>
+                <w:sz w:val="20"/>
+                <w:szCs w:val="20"/>
+              </w:rPr>
+              <w:tab/>
+            </w:r>
+            <w:r>
+              <w:rPr>
+                <w:noProof/>
+                <w:webHidden/>
+                <w:sz w:val="20"/>
+                <w:szCs w:val="20"/>
+              </w:rPr>
+              <w:fldChar w:fldCharType="begin"/>
+            </w:r>
+            <w:r>
+              <w:rPr>
+                <w:noProof/>
+                <w:webHidden/>
+                <w:sz w:val="20"/>
+                <w:szCs w:val="20"/>
+              </w:rPr>
+              <w:instrText xml:space="preserve"> PAGEREF _Toc479597977 \h </w:instrText>
+            </w:r>
+            <w:r>
+              <w:rPr>
+                <w:noProof/>
+                <w:webHidden/>
+                <w:sz w:val="20"/>
+                <w:szCs w:val="20"/>
+              </w:rPr>
+            </w:r>
+            <w:r>
+              <w:rPr>
+                <w:noProof/>
+                <w:webHidden/>
+                <w:sz w:val="20"/>
+                <w:szCs w:val="20"/>
+              </w:rPr>
+              <w:fldChar w:fldCharType="separate"/>
+            </w:r>
+            <w:r>
+              <w:rPr>
+                <w:noProof/>
+                <w:webHidden/>
+                <w:sz w:val="20"/>
+                <w:szCs w:val="20"/>
+              </w:rPr>
+              <w:t>7</w:t>
+            </w:r>
+            <w:r>
+              <w:rPr>
+                <w:noProof/>
+                <w:webHidden/>
+                <w:sz w:val="20"/>
+                <w:szCs w:val="20"/>
+              </w:rPr>
+              <w:fldChar w:fldCharType="end"/>
+            </w:r>
+          </w:hyperlink>
+        </w:p>
+        <w:p>
+          <w:pPr>
+            <w:pStyle w:val="TOC1"/>
+            <w:tabs>
+              <w:tab w:val="right" w:leader="dot" w:pos="9350"/>
+            </w:tabs>
+            <w:rPr>
+              <w:rFonts w:eastAsiaTheme="minorEastAsia"/>
+              <w:noProof/>
+              <w:sz w:val="20"/>
+              <w:szCs w:val="20"/>
+            </w:rPr>
+          </w:pPr>
+          <w:hyperlink w:anchor="_Toc479597978" w:history="1">
+            <w:r>
+              <w:rPr>
+                <w:rStyle w:val="Hyperlink"/>
+                <w:noProof/>
+                <w:sz w:val="20"/>
+                <w:szCs w:val="20"/>
+              </w:rPr>
+              <w:t>Appendix A: Glossary</w:t>
+            </w:r>
+            <w:r>
+              <w:rPr>
+                <w:noProof/>
+                <w:webHidden/>
+                <w:sz w:val="20"/>
+                <w:szCs w:val="20"/>
+              </w:rPr>
+              <w:tab/>
+            </w:r>
+            <w:r>
+              <w:rPr>
+                <w:noProof/>
+                <w:webHidden/>
+                <w:sz w:val="20"/>
+                <w:szCs w:val="20"/>
+              </w:rPr>
+              <w:fldChar w:fldCharType="begin"/>
+            </w:r>
+            <w:r>
+              <w:rPr>
+                <w:noProof/>
+                <w:webHidden/>
+                <w:sz w:val="20"/>
+                <w:szCs w:val="20"/>
+              </w:rPr>
+              <w:instrText xml:space="preserve"> PAGEREF _Toc479597978 \h </w:instrText>
+            </w:r>
+            <w:r>
+              <w:rPr>
+                <w:noProof/>
+                <w:webHidden/>
+                <w:sz w:val="20"/>
+                <w:szCs w:val="20"/>
+              </w:rPr>
+            </w:r>
+            <w:r>
+              <w:rPr>
+                <w:noProof/>
+                <w:webHidden/>
+                <w:sz w:val="20"/>
+                <w:szCs w:val="20"/>
+              </w:rPr>
+              <w:fldChar w:fldCharType="separate"/>
+            </w:r>
+            <w:r>
+              <w:rPr>
+                <w:noProof/>
+                <w:webHidden/>
+                <w:sz w:val="20"/>
+                <w:szCs w:val="20"/>
+              </w:rPr>
+              <w:t>7</w:t>
+            </w:r>
+            <w:r>
+              <w:rPr>
+                <w:noProof/>
+                <w:webHidden/>
+                <w:sz w:val="20"/>
+                <w:szCs w:val="20"/>
+              </w:rPr>
+              <w:fldChar w:fldCharType="end"/>
+            </w:r>
+          </w:hyperlink>
+        </w:p>
+        <w:p>
+          <w:pPr>
+            <w:pStyle w:val="TOC1"/>
+            <w:tabs>
+              <w:tab w:val="right" w:leader="dot" w:pos="9350"/>
+            </w:tabs>
+            <w:rPr>
+              <w:rFonts w:eastAsiaTheme="minorEastAsia"/>
+              <w:noProof/>
+              <w:sz w:val="20"/>
+              <w:szCs w:val="20"/>
+            </w:rPr>
+          </w:pPr>
+          <w:hyperlink w:anchor="_Toc479597979" w:history="1">
+            <w:r>
+              <w:rPr>
+                <w:rStyle w:val="Hyperlink"/>
+                <w:noProof/>
+                <w:sz w:val="20"/>
+                <w:szCs w:val="20"/>
+              </w:rPr>
+              <w:t>Appendix B: analysis Models</w:t>
+            </w:r>
+            <w:r>
+              <w:rPr>
+                <w:noProof/>
+                <w:webHidden/>
+                <w:sz w:val="20"/>
+                <w:szCs w:val="20"/>
+              </w:rPr>
+              <w:tab/>
+            </w:r>
+            <w:r>
+              <w:rPr>
+                <w:noProof/>
+                <w:webHidden/>
+                <w:sz w:val="20"/>
+                <w:szCs w:val="20"/>
+              </w:rPr>
+              <w:fldChar w:fldCharType="begin"/>
+            </w:r>
+            <w:r>
+              <w:rPr>
+                <w:noProof/>
+                <w:webHidden/>
+                <w:sz w:val="20"/>
+                <w:szCs w:val="20"/>
+              </w:rPr>
+              <w:instrText xml:space="preserve"> PAGEREF _Toc479597979 \h </w:instrText>
+            </w:r>
+            <w:r>
+              <w:rPr>
+                <w:noProof/>
+                <w:webHidden/>
+                <w:sz w:val="20"/>
+                <w:szCs w:val="20"/>
+              </w:rPr>
+            </w:r>
+            <w:r>
+              <w:rPr>
+                <w:noProof/>
+                <w:webHidden/>
+                <w:sz w:val="20"/>
+                <w:szCs w:val="20"/>
+              </w:rPr>
+              <w:fldChar w:fldCharType="separate"/>
+            </w:r>
+            <w:r>
+              <w:rPr>
+                <w:noProof/>
+                <w:webHidden/>
+                <w:sz w:val="20"/>
+                <w:szCs w:val="20"/>
+              </w:rPr>
+              <w:t>7</w:t>
+            </w:r>
+            <w:r>
+              <w:rPr>
+                <w:noProof/>
+                <w:webHidden/>
+                <w:sz w:val="20"/>
+                <w:szCs w:val="20"/>
+              </w:rPr>
+              <w:fldChar w:fldCharType="end"/>
+            </w:r>
+          </w:hyperlink>
+        </w:p>
+        <w:p>
+          <w:r>
+            <w:rPr>
+              <w:b/>
+              <w:bCs/>
+              <w:noProof/>
+              <w:sz w:val="20"/>
+              <w:szCs w:val="20"/>
+            </w:rPr>
+            <w:fldChar w:fldCharType="end"/>
+          </w:r>
+        </w:p>
+      </w:sdtContent>
+    </w:sdt>
     <w:p>
       <w:pPr>
         <w:pStyle w:val="Title"/>
       </w:pPr>
-      <w:r>
-        <w:lastRenderedPageBreak/>
+    </w:p>
+    <w:p>
+      <w:pPr>
+        <w:pStyle w:val="Title"/>
+      </w:pPr>
+      <w:r>
         <w:t>Introduction</w:t>
       </w:r>
     </w:p>
@@ -278,20 +3302,62 @@
         <w:pStyle w:val="Heading2"/>
       </w:pPr>
       <w:bookmarkStart w:id="1" w:name="_Toc478991265"/>
+      <w:bookmarkStart w:id="2" w:name="_Toc479597946"/>
       <w:r>
         <w:t>Purpose</w:t>
       </w:r>
       <w:bookmarkEnd w:id="1"/>
-    </w:p>
+      <w:bookmarkEnd w:id="2"/>
+    </w:p>
+    <w:p>
+      <w:r>
+        <w:t xml:space="preserve">The product to be made is information cards for the Computer Science Department to place on the </w:t>
+      </w:r>
+      <w:proofErr w:type="spellStart"/>
+      <w:r>
+        <w:t>ourside</w:t>
+      </w:r>
+      <w:proofErr w:type="spellEnd"/>
+      <w:r>
+        <w:t xml:space="preserve"> of the office of each professor at the </w:t>
+      </w:r>
+      <w:proofErr w:type="spellStart"/>
+      <w:r>
+        <w:t>beginining</w:t>
+      </w:r>
+      <w:proofErr w:type="spellEnd"/>
+      <w:r>
+        <w:t xml:space="preserve"> of the semester. The purpose of this product is to supply the students of the Computer Science department with the information of each professor. The information provided will include the department, the semester, the Professor's name, their office room and </w:t>
+      </w:r>
+      <w:proofErr w:type="spellStart"/>
+      <w:r>
+        <w:t>hourse</w:t>
+      </w:r>
+      <w:proofErr w:type="spellEnd"/>
+      <w:r>
+        <w:t xml:space="preserve"> as well as the classes they are teaching. </w:t>
+      </w:r>
+      <w:proofErr w:type="gramStart"/>
+      <w:r>
+        <w:t>Which will include their courses, the sections, days and time as well as the room.</w:t>
+      </w:r>
+      <w:proofErr w:type="gramEnd"/>
+      <w:r>
+        <w:t xml:space="preserve"> This document is created and intended for the development team. The team will consist of the developers, project managers, marketing staff, testers, and documentation writers. This SRS document will be used as a tool for the development team to use while creating the product. </w:t>
+      </w:r>
+    </w:p>
+    <w:p/>
     <w:p>
       <w:pPr>
         <w:pStyle w:val="Heading2"/>
       </w:pPr>
-      <w:bookmarkStart w:id="2" w:name="_Toc478991266"/>
+      <w:bookmarkStart w:id="3" w:name="_Toc478991266"/>
+      <w:bookmarkStart w:id="4" w:name="_Toc479597947"/>
       <w:r>
         <w:t>Document conventions</w:t>
       </w:r>
-      <w:bookmarkEnd w:id="2"/>
+      <w:bookmarkEnd w:id="3"/>
+      <w:bookmarkEnd w:id="4"/>
     </w:p>
     <w:p>
       <w:pPr>
@@ -347,13 +3413,13 @@
               <mc:AlternateContent>
                 <mc:Choice Requires="wps">
                   <w:drawing>
-                    <wp:anchor distT="0" distB="0" distL="114300" distR="114300" simplePos="0" relativeHeight="251684864" behindDoc="0" locked="0" layoutInCell="1" allowOverlap="1" wp14:anchorId="6EEEA552" wp14:editId="54493DC3">
+                    <wp:anchor distT="0" distB="0" distL="114300" distR="114300" simplePos="0" relativeHeight="251684864" behindDoc="0" locked="0" layoutInCell="1" allowOverlap="1" wp14:anchorId="0F4CFB4A" wp14:editId="1750F23E">
                       <wp:simplePos x="0" y="0"/>
                       <wp:positionH relativeFrom="column">
-                        <wp:posOffset>2975610</wp:posOffset>
+                        <wp:posOffset>2997200</wp:posOffset>
                       </wp:positionH>
                       <wp:positionV relativeFrom="paragraph">
-                        <wp:posOffset>-1798</wp:posOffset>
+                        <wp:posOffset>-78105</wp:posOffset>
                       </wp:positionV>
                       <wp:extent cx="0" cy="1241425"/>
                       <wp:effectExtent l="57150" t="19050" r="76200" b="73025"/>
@@ -399,7 +3465,7 @@
                 </mc:Choice>
                 <mc:Fallback>
                   <w:pict>
-                    <v:line id="Straight Connector 23" o:spid="_x0000_s1026" style="position:absolute;flip:y;z-index:251684864;visibility:visible;mso-wrap-style:square;mso-width-percent:0;mso-wrap-distance-left:9pt;mso-wrap-distance-top:0;mso-wrap-distance-right:9pt;mso-wrap-distance-bottom:0;mso-position-horizontal:absolute;mso-position-horizontal-relative:text;mso-position-vertical:absolute;mso-position-vertical-relative:text;mso-width-percent:0;mso-width-relative:margin" from="234.3pt,-.15pt" to="234.3pt,97.6pt" o:gfxdata="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" strokecolor="#9bbb59 [3206]" strokeweight="2pt">
+                    <v:line id="Straight Connector 23" o:spid="_x0000_s1026" style="position:absolute;flip:y;z-index:251684864;visibility:visible;mso-wrap-style:square;mso-width-percent:0;mso-wrap-distance-left:9pt;mso-wrap-distance-top:0;mso-wrap-distance-right:9pt;mso-wrap-distance-bottom:0;mso-position-horizontal:absolute;mso-position-horizontal-relative:text;mso-position-vertical:absolute;mso-position-vertical-relative:text;mso-width-percent:0;mso-width-relative:margin" from="236pt,-6.15pt" to="236pt,91.6pt" o:gfxdata="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" strokecolor="#9bbb59 [3206]" strokeweight="2pt">
                       <v:shadow on="t" color="black" opacity="24903f" origin=",.5" offset="0,.55556mm"/>
                     </v:line>
                   </w:pict>
@@ -413,13 +3479,13 @@
               <mc:AlternateContent>
                 <mc:Choice Requires="wps">
                   <w:drawing>
-                    <wp:anchor distT="0" distB="0" distL="114300" distR="114300" simplePos="0" relativeHeight="251683840" behindDoc="0" locked="0" layoutInCell="1" allowOverlap="1" wp14:anchorId="1737AB09" wp14:editId="4DA931F7">
+                    <wp:anchor distT="0" distB="0" distL="114300" distR="114300" simplePos="0" relativeHeight="251683840" behindDoc="0" locked="0" layoutInCell="1" allowOverlap="1" wp14:anchorId="0F9C7C05" wp14:editId="014E85F7">
                       <wp:simplePos x="0" y="0"/>
                       <wp:positionH relativeFrom="column">
-                        <wp:posOffset>1625920</wp:posOffset>
+                        <wp:posOffset>1625600</wp:posOffset>
                       </wp:positionH>
                       <wp:positionV relativeFrom="paragraph">
-                        <wp:posOffset>-7620</wp:posOffset>
+                        <wp:posOffset>-84455</wp:posOffset>
                       </wp:positionV>
                       <wp:extent cx="0" cy="1241425"/>
                       <wp:effectExtent l="57150" t="19050" r="76200" b="73025"/>
@@ -465,7 +3531,7 @@
                 </mc:Choice>
                 <mc:Fallback>
                   <w:pict>
-                    <v:line id="Straight Connector 22" o:spid="_x0000_s1026" style="position:absolute;flip:y;z-index:251683840;visibility:visible;mso-wrap-style:square;mso-width-percent:0;mso-wrap-distance-left:9pt;mso-wrap-distance-top:0;mso-wrap-distance-right:9pt;mso-wrap-distance-bottom:0;mso-position-horizontal:absolute;mso-position-horizontal-relative:text;mso-position-vertical:absolute;mso-position-vertical-relative:text;mso-width-percent:0;mso-width-relative:margin" from="128.05pt,-.6pt" to="128.05pt,97.15pt" o:gfxdata="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" strokecolor="#9bbb59 [3206]" strokeweight="2pt">
+                    <v:line id="Straight Connector 22" o:spid="_x0000_s1026" style="position:absolute;flip:y;z-index:251683840;visibility:visible;mso-wrap-style:square;mso-width-percent:0;mso-wrap-distance-left:9pt;mso-wrap-distance-top:0;mso-wrap-distance-right:9pt;mso-wrap-distance-bottom:0;mso-position-horizontal:absolute;mso-position-horizontal-relative:text;mso-position-vertical:absolute;mso-position-vertical-relative:text;mso-width-percent:0;mso-width-relative:margin" from="128pt,-6.65pt" to="128pt,91.1pt" o:gfxdata="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" strokecolor="#9bbb59 [3206]" strokeweight="2pt">
                       <v:shadow on="t" color="black" opacity="24903f" origin=",.5" offset="0,.55556mm"/>
                     </v:line>
                   </w:pict>
@@ -503,13 +3569,76 @@
               <mc:AlternateContent>
                 <mc:Choice Requires="wps">
                   <w:drawing>
-                    <wp:anchor distT="0" distB="0" distL="114300" distR="114300" simplePos="0" relativeHeight="251681792" behindDoc="0" locked="0" layoutInCell="1" allowOverlap="1" wp14:anchorId="05BF5960" wp14:editId="18D46F2D">
+                    <wp:anchor distT="0" distB="0" distL="114300" distR="114300" simplePos="0" relativeHeight="251680768" behindDoc="0" locked="0" layoutInCell="1" allowOverlap="1" wp14:anchorId="4298313B" wp14:editId="63A585C3">
+                      <wp:simplePos x="0" y="0"/>
+                      <wp:positionH relativeFrom="column">
+                        <wp:posOffset>3662680</wp:posOffset>
+                      </wp:positionH>
+                      <wp:positionV relativeFrom="paragraph">
+                        <wp:posOffset>187960</wp:posOffset>
+                      </wp:positionV>
+                      <wp:extent cx="0" cy="1991995"/>
+                      <wp:effectExtent l="57150" t="19050" r="76200" b="84455"/>
+                      <wp:wrapNone/>
+                      <wp:docPr id="24" name="Straight Connector 24"/>
+                      <wp:cNvGraphicFramePr/>
+                      <a:graphic xmlns:a="http://schemas.openxmlformats.org/drawingml/2006/main">
+                        <a:graphicData uri="http://schemas.microsoft.com/office/word/2010/wordprocessingShape">
+                          <wps:wsp>
+                            <wps:cNvCnPr/>
+                            <wps:spPr>
+                              <a:xfrm flipV="1">
+                                <a:off x="0" y="0"/>
+                                <a:ext cx="0" cy="1991995"/>
+                              </a:xfrm>
+                              <a:prstGeom prst="line">
+                                <a:avLst/>
+                              </a:prstGeom>
+                            </wps:spPr>
+                            <wps:style>
+                              <a:lnRef idx="2">
+                                <a:schemeClr val="accent3"/>
+                              </a:lnRef>
+                              <a:fillRef idx="0">
+                                <a:schemeClr val="accent3"/>
+                              </a:fillRef>
+                              <a:effectRef idx="1">
+                                <a:schemeClr val="accent3"/>
+                              </a:effectRef>
+                              <a:fontRef idx="minor">
+                                <a:schemeClr val="tx1"/>
+                              </a:fontRef>
+                            </wps:style>
+                            <wps:bodyPr/>
+                          </wps:wsp>
+                        </a:graphicData>
+                      </a:graphic>
+                    </wp:anchor>
+                  </w:drawing>
+                </mc:Choice>
+                <mc:Fallback>
+                  <w:pict>
+                    <v:line id="Straight Connector 24" o:spid="_x0000_s1026" style="position:absolute;flip:y;z-index:251680768;visibility:visible;mso-wrap-style:square;mso-wrap-distance-left:9pt;mso-wrap-distance-top:0;mso-wrap-distance-right:9pt;mso-wrap-distance-bottom:0;mso-position-horizontal:absolute;mso-position-horizontal-relative:text;mso-position-vertical:absolute;mso-position-vertical-relative:text" from="288.4pt,14.8pt" to="288.4pt,171.65pt" o:gfxdata="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" strokecolor="#9bbb59 [3206]" strokeweight="2pt">
+                      <v:shadow on="t" color="black" opacity="24903f" origin=",.5" offset="0,.55556mm"/>
+                    </v:line>
+                  </w:pict>
+                </mc:Fallback>
+              </mc:AlternateContent>
+            </w:r>
+            <w:r>
+              <w:rPr>
+                <w:noProof/>
+              </w:rPr>
+              <mc:AlternateContent>
+                <mc:Choice Requires="wps">
+                  <w:drawing>
+                    <wp:anchor distT="0" distB="0" distL="114300" distR="114300" simplePos="0" relativeHeight="251681792" behindDoc="0" locked="0" layoutInCell="1" allowOverlap="1" wp14:anchorId="6009882B" wp14:editId="68B9BCE6">
                       <wp:simplePos x="0" y="0"/>
                       <wp:positionH relativeFrom="column">
                         <wp:posOffset>-73025</wp:posOffset>
                       </wp:positionH>
                       <wp:positionV relativeFrom="paragraph">
-                        <wp:posOffset>252095</wp:posOffset>
+                        <wp:posOffset>186145</wp:posOffset>
                       </wp:positionV>
                       <wp:extent cx="4665980" cy="8255"/>
                       <wp:effectExtent l="38100" t="38100" r="58420" b="86995"/>
@@ -558,7 +3687,7 @@
                 </mc:Choice>
                 <mc:Fallback>
                   <w:pict>
-                    <v:line id="Straight Connector 26" o:spid="_x0000_s1026" style="position:absolute;flip:y;z-index:251681792;visibility:visible;mso-wrap-style:square;mso-width-percent:0;mso-height-percent:0;mso-wrap-distance-left:9pt;mso-wrap-distance-top:0;mso-wrap-distance-right:9pt;mso-wrap-distance-bottom:0;mso-position-horizontal:absolute;mso-position-horizontal-relative:text;mso-position-vertical:absolute;mso-position-vertical-relative:text;mso-width-percent:0;mso-height-percent:0;mso-width-relative:margin;mso-height-relative:margin" from="-5.75pt,19.85pt" to="361.65pt,20.5pt" o:gfxdata="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" strokecolor="#9bbb59 [3206]" strokeweight="2pt">
+                    <v:line id="Straight Connector 26" o:spid="_x0000_s1026" style="position:absolute;flip:y;z-index:251681792;visibility:visible;mso-wrap-style:square;mso-width-percent:0;mso-height-percent:0;mso-wrap-distance-left:9pt;mso-wrap-distance-top:0;mso-wrap-distance-right:9pt;mso-wrap-distance-bottom:0;mso-position-horizontal:absolute;mso-position-horizontal-relative:text;mso-position-vertical:absolute;mso-position-vertical-relative:text;mso-width-percent:0;mso-height-percent:0;mso-width-relative:margin;mso-height-relative:margin" from="-5.75pt,14.65pt" to="361.65pt,15.3pt" o:gfxdata="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" strokecolor="#9bbb59 [3206]" strokeweight="2pt">
                       <v:shadow on="t" color="black" opacity="24903f" origin=",.5" offset="0,.55556mm"/>
                     </v:line>
                   </w:pict>
@@ -566,24 +3695,29 @@
               </mc:AlternateContent>
             </w:r>
             <w:r>
+              <w:t>Office Room/Hours</w:t>
+            </w:r>
+          </w:p>
+          <w:p>
+            <w:r>
               <w:rPr>
                 <w:noProof/>
               </w:rPr>
               <mc:AlternateContent>
                 <mc:Choice Requires="wps">
                   <w:drawing>
-                    <wp:anchor distT="0" distB="0" distL="114300" distR="114300" simplePos="0" relativeHeight="251680768" behindDoc="0" locked="0" layoutInCell="1" allowOverlap="1" wp14:anchorId="67264334" wp14:editId="41ED1954">
+                    <wp:anchor distT="0" distB="0" distL="114300" distR="114300" simplePos="0" relativeHeight="251679744" behindDoc="0" locked="0" layoutInCell="1" allowOverlap="1" wp14:anchorId="204A023C" wp14:editId="52446C65">
                       <wp:simplePos x="0" y="0"/>
                       <wp:positionH relativeFrom="column">
-                        <wp:posOffset>3662758</wp:posOffset>
+                        <wp:posOffset>895985</wp:posOffset>
                       </wp:positionH>
                       <wp:positionV relativeFrom="paragraph">
-                        <wp:posOffset>276225</wp:posOffset>
+                        <wp:posOffset>-121920</wp:posOffset>
                       </wp:positionV>
                       <wp:extent cx="0" cy="1991995"/>
                       <wp:effectExtent l="57150" t="19050" r="76200" b="84455"/>
                       <wp:wrapNone/>
-                      <wp:docPr id="24" name="Straight Connector 24"/>
+                      <wp:docPr id="28" name="Straight Connector 28"/>
                       <wp:cNvGraphicFramePr/>
                       <a:graphic xmlns:a="http://schemas.openxmlformats.org/drawingml/2006/main">
                         <a:graphicData uri="http://schemas.microsoft.com/office/word/2010/wordprocessingShape">
@@ -621,7 +3755,7 @@
                 </mc:Choice>
                 <mc:Fallback>
                   <w:pict>
-                    <v:line id="Straight Connector 24" o:spid="_x0000_s1026" style="position:absolute;flip:y;z-index:251680768;visibility:visible;mso-wrap-style:square;mso-wrap-distance-left:9pt;mso-wrap-distance-top:0;mso-wrap-distance-right:9pt;mso-wrap-distance-bottom:0;mso-position-horizontal:absolute;mso-position-horizontal-relative:text;mso-position-vertical:absolute;mso-position-vertical-relative:text" from="288.4pt,21.75pt" to="288.4pt,178.6pt" o:gfxdata="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" strokecolor="#9bbb59 [3206]" strokeweight="2pt">
+                    <v:line id="Straight Connector 28" o:spid="_x0000_s1026" style="position:absolute;flip:y;z-index:251679744;visibility:visible;mso-wrap-style:square;mso-wrap-distance-left:9pt;mso-wrap-distance-top:0;mso-wrap-distance-right:9pt;mso-wrap-distance-bottom:0;mso-position-horizontal:absolute;mso-position-horizontal-relative:text;mso-position-vertical:absolute;mso-position-vertical-relative:text" from="70.55pt,-9.6pt" to="70.55pt,147.25pt" o:gfxdata="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" strokecolor="#9bbb59 [3206]" strokeweight="2pt">
                       <v:shadow on="t" color="black" opacity="24903f" origin=",.5" offset="0,.55556mm"/>
                     </v:line>
                   </w:pict>
@@ -635,13 +3769,76 @@
               <mc:AlternateContent>
                 <mc:Choice Requires="wps">
                   <w:drawing>
-                    <wp:anchor distT="0" distB="0" distL="114300" distR="114300" simplePos="0" relativeHeight="251678720" behindDoc="0" locked="0" layoutInCell="1" allowOverlap="1" wp14:anchorId="3FF17386" wp14:editId="2CE9A483">
+                    <wp:anchor distT="0" distB="0" distL="114300" distR="114300" simplePos="0" relativeHeight="251677696" behindDoc="0" locked="0" layoutInCell="1" allowOverlap="1" wp14:anchorId="1D8DD3BE" wp14:editId="6500EE52">
+                      <wp:simplePos x="0" y="0"/>
+                      <wp:positionH relativeFrom="column">
+                        <wp:posOffset>1819275</wp:posOffset>
+                      </wp:positionH>
+                      <wp:positionV relativeFrom="paragraph">
+                        <wp:posOffset>-129540</wp:posOffset>
+                      </wp:positionV>
+                      <wp:extent cx="0" cy="1991995"/>
+                      <wp:effectExtent l="57150" t="19050" r="76200" b="84455"/>
+                      <wp:wrapNone/>
+                      <wp:docPr id="27" name="Straight Connector 27"/>
+                      <wp:cNvGraphicFramePr/>
+                      <a:graphic xmlns:a="http://schemas.openxmlformats.org/drawingml/2006/main">
+                        <a:graphicData uri="http://schemas.microsoft.com/office/word/2010/wordprocessingShape">
+                          <wps:wsp>
+                            <wps:cNvCnPr/>
+                            <wps:spPr>
+                              <a:xfrm flipV="1">
+                                <a:off x="0" y="0"/>
+                                <a:ext cx="0" cy="1991995"/>
+                              </a:xfrm>
+                              <a:prstGeom prst="line">
+                                <a:avLst/>
+                              </a:prstGeom>
+                            </wps:spPr>
+                            <wps:style>
+                              <a:lnRef idx="2">
+                                <a:schemeClr val="accent3"/>
+                              </a:lnRef>
+                              <a:fillRef idx="0">
+                                <a:schemeClr val="accent3"/>
+                              </a:fillRef>
+                              <a:effectRef idx="1">
+                                <a:schemeClr val="accent3"/>
+                              </a:effectRef>
+                              <a:fontRef idx="minor">
+                                <a:schemeClr val="tx1"/>
+                              </a:fontRef>
+                            </wps:style>
+                            <wps:bodyPr/>
+                          </wps:wsp>
+                        </a:graphicData>
+                      </a:graphic>
+                    </wp:anchor>
+                  </w:drawing>
+                </mc:Choice>
+                <mc:Fallback>
+                  <w:pict>
+                    <v:line id="Straight Connector 27" o:spid="_x0000_s1026" style="position:absolute;flip:y;z-index:251677696;visibility:visible;mso-wrap-style:square;mso-wrap-distance-left:9pt;mso-wrap-distance-top:0;mso-wrap-distance-right:9pt;mso-wrap-distance-bottom:0;mso-position-horizontal:absolute;mso-position-horizontal-relative:text;mso-position-vertical:absolute;mso-position-vertical-relative:text" from="143.25pt,-10.2pt" to="143.25pt,146.65pt" o:gfxdata="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" strokecolor="#9bbb59 [3206]" strokeweight="2pt">
+                      <v:shadow on="t" color="black" opacity="24903f" origin=",.5" offset="0,.55556mm"/>
+                    </v:line>
+                  </w:pict>
+                </mc:Fallback>
+              </mc:AlternateContent>
+            </w:r>
+            <w:r>
+              <w:rPr>
+                <w:noProof/>
+              </w:rPr>
+              <mc:AlternateContent>
+                <mc:Choice Requires="wps">
+                  <w:drawing>
+                    <wp:anchor distT="0" distB="0" distL="114300" distR="114300" simplePos="0" relativeHeight="251678720" behindDoc="0" locked="0" layoutInCell="1" allowOverlap="1" wp14:anchorId="65078B10" wp14:editId="6D6ED38E">
                       <wp:simplePos x="0" y="0"/>
                       <wp:positionH relativeFrom="column">
                         <wp:posOffset>2708910</wp:posOffset>
                       </wp:positionH>
                       <wp:positionV relativeFrom="paragraph">
-                        <wp:posOffset>258445</wp:posOffset>
+                        <wp:posOffset>-130175</wp:posOffset>
                       </wp:positionV>
                       <wp:extent cx="0" cy="1991995"/>
                       <wp:effectExtent l="57150" t="19050" r="76200" b="84455"/>
@@ -684,144 +3881,13 @@
                 </mc:Choice>
                 <mc:Fallback>
                   <w:pict>
-                    <v:line id="Straight Connector 25" o:spid="_x0000_s1026" style="position:absolute;flip:y;z-index:251678720;visibility:visible;mso-wrap-style:square;mso-wrap-distance-left:9pt;mso-wrap-distance-top:0;mso-wrap-distance-right:9pt;mso-wrap-distance-bottom:0;mso-position-horizontal:absolute;mso-position-horizontal-relative:text;mso-position-vertical:absolute;mso-position-vertical-relative:text" from="213.3pt,20.35pt" to="213.3pt,177.2pt" o:gfxdata="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" strokecolor="#9bbb59 [3206]" strokeweight="2pt">
+                    <v:line id="Straight Connector 25" o:spid="_x0000_s1026" style="position:absolute;flip:y;z-index:251678720;visibility:visible;mso-wrap-style:square;mso-wrap-distance-left:9pt;mso-wrap-distance-top:0;mso-wrap-distance-right:9pt;mso-wrap-distance-bottom:0;mso-position-horizontal:absolute;mso-position-horizontal-relative:text;mso-position-vertical:absolute;mso-position-vertical-relative:text" from="213.3pt,-10.25pt" to="213.3pt,146.6pt" o:gfxdata="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" strokecolor="#9bbb59 [3206]" strokeweight="2pt">
                       <v:shadow on="t" color="black" opacity="24903f" origin=",.5" offset="0,.55556mm"/>
                     </v:line>
                   </w:pict>
                 </mc:Fallback>
               </mc:AlternateContent>
             </w:r>
-            <w:r>
-              <w:rPr>
-                <w:noProof/>
-              </w:rPr>
-              <mc:AlternateContent>
-                <mc:Choice Requires="wps">
-                  <w:drawing>
-                    <wp:anchor distT="0" distB="0" distL="114300" distR="114300" simplePos="0" relativeHeight="251677696" behindDoc="0" locked="0" layoutInCell="1" allowOverlap="1" wp14:anchorId="1A58FE59" wp14:editId="63225E1E">
-                      <wp:simplePos x="0" y="0"/>
-                      <wp:positionH relativeFrom="column">
-                        <wp:posOffset>1819275</wp:posOffset>
-                      </wp:positionH>
-                      <wp:positionV relativeFrom="paragraph">
-                        <wp:posOffset>260350</wp:posOffset>
-                      </wp:positionV>
-                      <wp:extent cx="0" cy="1991995"/>
-                      <wp:effectExtent l="57150" t="19050" r="76200" b="84455"/>
-                      <wp:wrapNone/>
-                      <wp:docPr id="27" name="Straight Connector 27"/>
-                      <wp:cNvGraphicFramePr/>
-                      <a:graphic xmlns:a="http://schemas.openxmlformats.org/drawingml/2006/main">
-                        <a:graphicData uri="http://schemas.microsoft.com/office/word/2010/wordprocessingShape">
-                          <wps:wsp>
-                            <wps:cNvCnPr/>
-                            <wps:spPr>
-                              <a:xfrm flipV="1">
-                                <a:off x="0" y="0"/>
-                                <a:ext cx="0" cy="1991995"/>
-                              </a:xfrm>
-                              <a:prstGeom prst="line">
-                                <a:avLst/>
-                              </a:prstGeom>
-                            </wps:spPr>
-                            <wps:style>
-                              <a:lnRef idx="2">
-                                <a:schemeClr val="accent3"/>
-                              </a:lnRef>
-                              <a:fillRef idx="0">
-                                <a:schemeClr val="accent3"/>
-                              </a:fillRef>
-                              <a:effectRef idx="1">
-                                <a:schemeClr val="accent3"/>
-                              </a:effectRef>
-                              <a:fontRef idx="minor">
-                                <a:schemeClr val="tx1"/>
-                              </a:fontRef>
-                            </wps:style>
-                            <wps:bodyPr/>
-                          </wps:wsp>
-                        </a:graphicData>
-                      </a:graphic>
-                    </wp:anchor>
-                  </w:drawing>
-                </mc:Choice>
-                <mc:Fallback>
-                  <w:pict>
-                    <v:line id="Straight Connector 27" o:spid="_x0000_s1026" style="position:absolute;flip:y;z-index:251677696;visibility:visible;mso-wrap-style:square;mso-wrap-distance-left:9pt;mso-wrap-distance-top:0;mso-wrap-distance-right:9pt;mso-wrap-distance-bottom:0;mso-position-horizontal:absolute;mso-position-horizontal-relative:text;mso-position-vertical:absolute;mso-position-vertical-relative:text" from="143.25pt,20.5pt" to="143.25pt,177.35pt" o:gfxdata="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" strokecolor="#9bbb59 [3206]" strokeweight="2pt">
-                      <v:shadow on="t" color="black" opacity="24903f" origin=",.5" offset="0,.55556mm"/>
-                    </v:line>
-                  </w:pict>
-                </mc:Fallback>
-              </mc:AlternateContent>
-            </w:r>
-            <w:r>
-              <w:rPr>
-                <w:noProof/>
-              </w:rPr>
-              <mc:AlternateContent>
-                <mc:Choice Requires="wps">
-                  <w:drawing>
-                    <wp:anchor distT="0" distB="0" distL="114300" distR="114300" simplePos="0" relativeHeight="251679744" behindDoc="0" locked="0" layoutInCell="1" allowOverlap="1" wp14:anchorId="3881912C" wp14:editId="5DAB0A84">
-                      <wp:simplePos x="0" y="0"/>
-                      <wp:positionH relativeFrom="column">
-                        <wp:posOffset>895985</wp:posOffset>
-                      </wp:positionH>
-                      <wp:positionV relativeFrom="paragraph">
-                        <wp:posOffset>258445</wp:posOffset>
-                      </wp:positionV>
-                      <wp:extent cx="0" cy="1991995"/>
-                      <wp:effectExtent l="57150" t="19050" r="76200" b="84455"/>
-                      <wp:wrapNone/>
-                      <wp:docPr id="28" name="Straight Connector 28"/>
-                      <wp:cNvGraphicFramePr/>
-                      <a:graphic xmlns:a="http://schemas.openxmlformats.org/drawingml/2006/main">
-                        <a:graphicData uri="http://schemas.microsoft.com/office/word/2010/wordprocessingShape">
-                          <wps:wsp>
-                            <wps:cNvCnPr/>
-                            <wps:spPr>
-                              <a:xfrm flipV="1">
-                                <a:off x="0" y="0"/>
-                                <a:ext cx="0" cy="1991995"/>
-                              </a:xfrm>
-                              <a:prstGeom prst="line">
-                                <a:avLst/>
-                              </a:prstGeom>
-                            </wps:spPr>
-                            <wps:style>
-                              <a:lnRef idx="2">
-                                <a:schemeClr val="accent3"/>
-                              </a:lnRef>
-                              <a:fillRef idx="0">
-                                <a:schemeClr val="accent3"/>
-                              </a:fillRef>
-                              <a:effectRef idx="1">
-                                <a:schemeClr val="accent3"/>
-                              </a:effectRef>
-                              <a:fontRef idx="minor">
-                                <a:schemeClr val="tx1"/>
-                              </a:fontRef>
-                            </wps:style>
-                            <wps:bodyPr/>
-                          </wps:wsp>
-                        </a:graphicData>
-                      </a:graphic>
-                    </wp:anchor>
-                  </w:drawing>
-                </mc:Choice>
-                <mc:Fallback>
-                  <w:pict>
-                    <v:line id="Straight Connector 28" o:spid="_x0000_s1026" style="position:absolute;flip:y;z-index:251679744;visibility:visible;mso-wrap-style:square;mso-wrap-distance-left:9pt;mso-wrap-distance-top:0;mso-wrap-distance-right:9pt;mso-wrap-distance-bottom:0;mso-position-horizontal:absolute;mso-position-horizontal-relative:text;mso-position-vertical:absolute;mso-position-vertical-relative:text" from="70.55pt,20.35pt" to="70.55pt,177.2pt" o:gfxdata="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" strokecolor="#9bbb59 [3206]" strokeweight="2pt">
-                      <v:shadow on="t" color="black" opacity="24903f" origin=",.5" offset="0,.55556mm"/>
-                    </v:line>
-                  </w:pict>
-                </mc:Fallback>
-              </mc:AlternateContent>
-            </w:r>
-            <w:r>
-              <w:t>Office Room/Hours</w:t>
-            </w:r>
-          </w:p>
-          <w:p>
             <w:r>
               <w:rPr>
                 <w:noProof/>
@@ -832,10 +3898,10 @@
                     <wp:anchor distT="0" distB="0" distL="114300" distR="114300" simplePos="0" relativeHeight="251682816" behindDoc="0" locked="0" layoutInCell="1" allowOverlap="1" wp14:anchorId="46C32BB6" wp14:editId="4870AF72">
                       <wp:simplePos x="0" y="0"/>
                       <wp:positionH relativeFrom="column">
-                        <wp:posOffset>-72479</wp:posOffset>
+                        <wp:posOffset>-72390</wp:posOffset>
                       </wp:positionH>
                       <wp:positionV relativeFrom="paragraph">
-                        <wp:posOffset>177954</wp:posOffset>
+                        <wp:posOffset>101600</wp:posOffset>
                       </wp:positionV>
                       <wp:extent cx="4657434" cy="0"/>
                       <wp:effectExtent l="38100" t="38100" r="67310" b="95250"/>
@@ -881,7 +3947,7 @@
                 </mc:Choice>
                 <mc:Fallback>
                   <w:pict>
-                    <v:line id="Straight Connector 29" o:spid="_x0000_s1026" style="position:absolute;z-index:251682816;visibility:visible;mso-wrap-style:square;mso-width-percent:0;mso-wrap-distance-left:9pt;mso-wrap-distance-top:0;mso-wrap-distance-right:9pt;mso-wrap-distance-bottom:0;mso-position-horizontal:absolute;mso-position-horizontal-relative:text;mso-position-vertical:absolute;mso-position-vertical-relative:text;mso-width-percent:0;mso-width-relative:margin" from="-5.7pt,14pt" to="361.05pt,14pt" o:gfxdata="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" strokecolor="#9bbb59 [3206]" strokeweight="2pt">
+                    <v:line id="Straight Connector 29" o:spid="_x0000_s1026" style="position:absolute;z-index:251682816;visibility:visible;mso-wrap-style:square;mso-width-percent:0;mso-wrap-distance-left:9pt;mso-wrap-distance-top:0;mso-wrap-distance-right:9pt;mso-wrap-distance-bottom:0;mso-position-horizontal:absolute;mso-position-horizontal-relative:text;mso-position-vertical:absolute;mso-position-vertical-relative:text;mso-width-percent:0;mso-width-relative:margin" from="-5.7pt,8pt" to="361.05pt,8pt" o:gfxdata="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" strokecolor="#9bbb59 [3206]" strokeweight="2pt">
                       <v:shadow on="t" color="black" opacity="24903f" origin=",.5" offset="0,.55556mm"/>
                     </v:line>
                   </w:pict>
@@ -968,10 +4034,10 @@
                     <wp:anchor distT="0" distB="0" distL="114300" distR="114300" simplePos="0" relativeHeight="251697152" behindDoc="0" locked="0" layoutInCell="1" allowOverlap="1" wp14:anchorId="26078973" wp14:editId="0A30BCE0">
                       <wp:simplePos x="0" y="0"/>
                       <wp:positionH relativeFrom="column">
-                        <wp:posOffset>-72479</wp:posOffset>
+                        <wp:posOffset>-72390</wp:posOffset>
                       </wp:positionH>
                       <wp:positionV relativeFrom="paragraph">
-                        <wp:posOffset>313767</wp:posOffset>
+                        <wp:posOffset>193312</wp:posOffset>
                       </wp:positionV>
                       <wp:extent cx="4657434" cy="0"/>
                       <wp:effectExtent l="38100" t="38100" r="67310" b="95250"/>
@@ -1017,7 +4083,7 @@
                 </mc:Choice>
                 <mc:Fallback>
                   <w:pict>
-                    <v:line id="Straight Connector 31" o:spid="_x0000_s1026" style="position:absolute;z-index:251697152;visibility:visible;mso-wrap-style:square;mso-width-percent:0;mso-wrap-distance-left:9pt;mso-wrap-distance-top:0;mso-wrap-distance-right:9pt;mso-wrap-distance-bottom:0;mso-position-horizontal:absolute;mso-position-horizontal-relative:text;mso-position-vertical:absolute;mso-position-vertical-relative:text;mso-width-percent:0;mso-width-relative:margin" from="-5.7pt,24.7pt" to="361.05pt,24.7pt" o:gfxdata="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" strokecolor="#f79646 [3209]" strokeweight="2pt">
+                    <v:line id="Straight Connector 31" o:spid="_x0000_s1026" style="position:absolute;z-index:251697152;visibility:visible;mso-wrap-style:square;mso-width-percent:0;mso-wrap-distance-left:9pt;mso-wrap-distance-top:0;mso-wrap-distance-right:9pt;mso-wrap-distance-bottom:0;mso-position-horizontal:absolute;mso-position-horizontal-relative:text;mso-position-vertical:absolute;mso-position-vertical-relative:text;mso-width-percent:0;mso-width-relative:margin" from="-5.7pt,15.2pt" to="361.05pt,15.2pt" o:gfxdata="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" strokecolor="#f79646 [3209]" strokeweight="2pt">
                       <v:shadow on="t" color="black" opacity="24903f" origin=",.5" offset="0,.55556mm"/>
                     </v:line>
                   </w:pict>
@@ -1140,6 +4206,7 @@
               <w:rPr>
                 <w:noProof/>
               </w:rPr>
+              <w:lastRenderedPageBreak/>
               <mc:AlternateContent>
                 <mc:Choice Requires="wps">
                   <w:drawing>
@@ -1710,7 +4777,6 @@
         <w:rPr>
           <w:b/>
         </w:rPr>
-        <w:lastRenderedPageBreak/>
         <w:t>User GUI view</w:t>
       </w:r>
       <w:r>
@@ -2400,11 +5466,13 @@
       <w:pPr>
         <w:pStyle w:val="Heading2"/>
       </w:pPr>
-      <w:bookmarkStart w:id="3" w:name="_Toc478991267"/>
+      <w:bookmarkStart w:id="5" w:name="_Toc478991267"/>
+      <w:bookmarkStart w:id="6" w:name="_Toc479597948"/>
       <w:r>
         <w:t>Project scope</w:t>
       </w:r>
-      <w:bookmarkEnd w:id="3"/>
+      <w:bookmarkEnd w:id="5"/>
+      <w:bookmarkEnd w:id="6"/>
     </w:p>
     <w:p>
       <w:pPr>
@@ -2529,6 +5597,7 @@
         <w:rPr>
           <w:rFonts w:ascii="Roboto" w:eastAsia="Roboto" w:hAnsi="Roboto" w:cs="Roboto"/>
         </w:rPr>
+        <w:lastRenderedPageBreak/>
         <w:t xml:space="preserve">With this new system, the office administrator will not have to generate new cards each semester because the system will gather information from previous semesters. </w:t>
       </w:r>
     </w:p>
@@ -2560,51 +5629,61 @@
       <w:pPr>
         <w:pStyle w:val="Heading2"/>
       </w:pPr>
-      <w:bookmarkStart w:id="4" w:name="_Toc478991268"/>
+      <w:bookmarkStart w:id="7" w:name="_Toc478991268"/>
+      <w:bookmarkStart w:id="8" w:name="_Toc479597949"/>
       <w:r>
         <w:t>References</w:t>
       </w:r>
-      <w:bookmarkEnd w:id="4"/>
+      <w:bookmarkEnd w:id="7"/>
+      <w:bookmarkEnd w:id="8"/>
     </w:p>
     <w:p>
       <w:pPr>
         <w:pStyle w:val="Heading1"/>
       </w:pPr>
-      <w:bookmarkStart w:id="5" w:name="_Toc478991269"/>
+      <w:bookmarkStart w:id="9" w:name="_Toc478991269"/>
+      <w:bookmarkStart w:id="10" w:name="_Toc479597950"/>
       <w:r>
         <w:t>Overall description</w:t>
       </w:r>
-      <w:bookmarkEnd w:id="5"/>
+      <w:bookmarkEnd w:id="9"/>
+      <w:bookmarkEnd w:id="10"/>
     </w:p>
     <w:p>
       <w:pPr>
         <w:pStyle w:val="Heading2"/>
       </w:pPr>
-      <w:bookmarkStart w:id="6" w:name="_Toc478991270"/>
+      <w:bookmarkStart w:id="11" w:name="_Toc478991270"/>
+      <w:bookmarkStart w:id="12" w:name="_Toc479597951"/>
       <w:r>
         <w:t>Product perspective</w:t>
       </w:r>
-      <w:bookmarkEnd w:id="6"/>
+      <w:bookmarkEnd w:id="11"/>
+      <w:bookmarkEnd w:id="12"/>
     </w:p>
     <w:p>
       <w:pPr>
         <w:pStyle w:val="Heading2"/>
       </w:pPr>
-      <w:bookmarkStart w:id="7" w:name="_Toc478991271"/>
+      <w:bookmarkStart w:id="13" w:name="_Toc478991271"/>
+      <w:bookmarkStart w:id="14" w:name="_Toc479597952"/>
       <w:r>
         <w:t>User classes and characteristics</w:t>
       </w:r>
-      <w:bookmarkEnd w:id="7"/>
+      <w:bookmarkEnd w:id="13"/>
+      <w:bookmarkEnd w:id="14"/>
     </w:p>
     <w:p>
       <w:pPr>
         <w:pStyle w:val="Heading2"/>
       </w:pPr>
-      <w:bookmarkStart w:id="8" w:name="_Toc478991272"/>
+      <w:bookmarkStart w:id="15" w:name="_Toc478991272"/>
+      <w:bookmarkStart w:id="16" w:name="_Toc479597953"/>
       <w:r>
         <w:t>Operating environment</w:t>
       </w:r>
-      <w:bookmarkEnd w:id="8"/>
+      <w:bookmarkEnd w:id="15"/>
+      <w:bookmarkEnd w:id="16"/>
     </w:p>
     <w:p>
       <w:pPr>
@@ -2667,7 +5746,6 @@
         </w:numPr>
       </w:pPr>
       <w:r>
-        <w:lastRenderedPageBreak/>
         <w:t>Android</w:t>
       </w:r>
     </w:p>
@@ -2995,12 +6073,7 @@
                             </w:r>
                             <w:proofErr w:type="gramEnd"/>
                             <w:r>
-                              <w:t>API</w:t>
-                            </w:r>
-                            <w:bookmarkStart w:id="9" w:name="_GoBack"/>
-                            <w:bookmarkEnd w:id="9"/>
-                            <w:r>
-                              <w:t>)</w:t>
+                              <w:t>API)</w:t>
                             </w:r>
                           </w:p>
                         </w:txbxContent>
@@ -4048,113 +7121,136 @@
         </w:rPr>
         <w:t>System Structure breakdown</w:t>
       </w:r>
+      <w:bookmarkStart w:id="17" w:name="_GoBack"/>
+      <w:bookmarkEnd w:id="17"/>
     </w:p>
     <w:p>
       <w:pPr>
         <w:pStyle w:val="Heading2"/>
       </w:pPr>
-      <w:bookmarkStart w:id="11" w:name="_Toc478991273"/>
+      <w:bookmarkStart w:id="18" w:name="_Toc478991273"/>
+      <w:bookmarkStart w:id="19" w:name="_Toc479597954"/>
       <w:r>
         <w:lastRenderedPageBreak/>
         <w:t>Design and implementation constraints</w:t>
       </w:r>
-      <w:bookmarkEnd w:id="11"/>
+      <w:bookmarkEnd w:id="18"/>
+      <w:bookmarkEnd w:id="19"/>
     </w:p>
     <w:p>
       <w:pPr>
         <w:pStyle w:val="Heading2"/>
       </w:pPr>
-      <w:bookmarkStart w:id="12" w:name="_Toc478991274"/>
+      <w:bookmarkStart w:id="20" w:name="_Toc478991274"/>
+      <w:bookmarkStart w:id="21" w:name="_Toc479597955"/>
       <w:r>
         <w:t>Assumptions and dependencies</w:t>
       </w:r>
-      <w:bookmarkEnd w:id="12"/>
+      <w:bookmarkEnd w:id="20"/>
+      <w:bookmarkEnd w:id="21"/>
     </w:p>
     <w:p>
       <w:pPr>
         <w:pStyle w:val="Heading1"/>
       </w:pPr>
-      <w:bookmarkStart w:id="13" w:name="_Toc478991275"/>
+      <w:bookmarkStart w:id="22" w:name="_Toc478991275"/>
+      <w:bookmarkStart w:id="23" w:name="_Toc479597956"/>
       <w:r>
         <w:t>System features</w:t>
       </w:r>
-      <w:bookmarkEnd w:id="13"/>
+      <w:bookmarkEnd w:id="22"/>
+      <w:bookmarkEnd w:id="23"/>
     </w:p>
     <w:p>
       <w:pPr>
         <w:pStyle w:val="Heading2"/>
       </w:pPr>
-      <w:bookmarkStart w:id="14" w:name="_Toc478991276"/>
+      <w:bookmarkStart w:id="24" w:name="_Toc478991276"/>
+      <w:bookmarkStart w:id="25" w:name="_Toc479597957"/>
       <w:r>
         <w:t>System feature x</w:t>
       </w:r>
-      <w:bookmarkEnd w:id="14"/>
+      <w:bookmarkEnd w:id="24"/>
+      <w:bookmarkEnd w:id="25"/>
     </w:p>
     <w:p>
       <w:pPr>
         <w:pStyle w:val="Heading2"/>
       </w:pPr>
-      <w:bookmarkStart w:id="15" w:name="_Toc478991277"/>
+      <w:bookmarkStart w:id="26" w:name="_Toc478991277"/>
+      <w:bookmarkStart w:id="27" w:name="_Toc479597958"/>
       <w:r>
         <w:t>Description</w:t>
       </w:r>
-      <w:bookmarkEnd w:id="15"/>
+      <w:bookmarkEnd w:id="26"/>
+      <w:bookmarkEnd w:id="27"/>
     </w:p>
     <w:p>
       <w:pPr>
         <w:pStyle w:val="Heading2"/>
       </w:pPr>
-      <w:bookmarkStart w:id="16" w:name="_Toc478991278"/>
+      <w:bookmarkStart w:id="28" w:name="_Toc478991278"/>
+      <w:bookmarkStart w:id="29" w:name="_Toc479597959"/>
       <w:r>
         <w:t>Functional requirements</w:t>
       </w:r>
-      <w:bookmarkEnd w:id="16"/>
+      <w:bookmarkEnd w:id="28"/>
+      <w:bookmarkEnd w:id="29"/>
     </w:p>
     <w:p>
       <w:pPr>
         <w:pStyle w:val="Heading1"/>
       </w:pPr>
-      <w:bookmarkStart w:id="17" w:name="_Toc478991279"/>
+      <w:bookmarkStart w:id="30" w:name="_Toc478991279"/>
+      <w:bookmarkStart w:id="31" w:name="_Toc479597960"/>
       <w:r>
         <w:t>Data Requirements</w:t>
       </w:r>
-      <w:bookmarkEnd w:id="17"/>
+      <w:bookmarkEnd w:id="30"/>
+      <w:bookmarkEnd w:id="31"/>
     </w:p>
     <w:p>
       <w:pPr>
         <w:pStyle w:val="Heading2"/>
       </w:pPr>
-      <w:bookmarkStart w:id="18" w:name="_Toc478991280"/>
+      <w:bookmarkStart w:id="32" w:name="_Toc478991280"/>
+      <w:bookmarkStart w:id="33" w:name="_Toc479597961"/>
       <w:r>
         <w:t>Logical data model</w:t>
       </w:r>
-      <w:bookmarkEnd w:id="18"/>
+      <w:bookmarkEnd w:id="32"/>
+      <w:bookmarkEnd w:id="33"/>
     </w:p>
     <w:p>
       <w:pPr>
         <w:pStyle w:val="Heading2"/>
       </w:pPr>
-      <w:bookmarkStart w:id="19" w:name="_Toc478991281"/>
+      <w:bookmarkStart w:id="34" w:name="_Toc478991281"/>
+      <w:bookmarkStart w:id="35" w:name="_Toc479597962"/>
       <w:r>
         <w:t>Data dictionary</w:t>
       </w:r>
-      <w:bookmarkEnd w:id="19"/>
+      <w:bookmarkEnd w:id="34"/>
+      <w:bookmarkEnd w:id="35"/>
     </w:p>
     <w:p>
       <w:pPr>
         <w:pStyle w:val="Heading2"/>
       </w:pPr>
-      <w:bookmarkStart w:id="20" w:name="_Toc478991282"/>
+      <w:bookmarkStart w:id="36" w:name="_Toc478991282"/>
+      <w:bookmarkStart w:id="37" w:name="_Toc479597963"/>
       <w:r>
         <w:t>Reports</w:t>
       </w:r>
-      <w:bookmarkEnd w:id="20"/>
+      <w:bookmarkEnd w:id="36"/>
+      <w:bookmarkEnd w:id="37"/>
     </w:p>
     <w:p>
       <w:pPr>
         <w:pStyle w:val="Heading2"/>
       </w:pPr>
-      <w:bookmarkStart w:id="21" w:name="_Toc478991283"/>
+      <w:bookmarkStart w:id="38" w:name="_Toc478991283"/>
+      <w:bookmarkStart w:id="39" w:name="_Toc479597964"/>
       <w:r>
         <w:t xml:space="preserve">Data acquisition, </w:t>
       </w:r>
@@ -4166,113 +7262,135 @@
       <w:r>
         <w:t xml:space="preserve"> retention, and disposal</w:t>
       </w:r>
-      <w:bookmarkEnd w:id="21"/>
+      <w:bookmarkEnd w:id="38"/>
+      <w:bookmarkEnd w:id="39"/>
     </w:p>
     <w:p>
       <w:pPr>
         <w:pStyle w:val="Heading1"/>
       </w:pPr>
-      <w:bookmarkStart w:id="22" w:name="_Toc478991284"/>
+      <w:bookmarkStart w:id="40" w:name="_Toc478991284"/>
+      <w:bookmarkStart w:id="41" w:name="_Toc479597965"/>
       <w:r>
         <w:t>External interface requirements</w:t>
       </w:r>
-      <w:bookmarkEnd w:id="22"/>
+      <w:bookmarkEnd w:id="40"/>
+      <w:bookmarkEnd w:id="41"/>
     </w:p>
     <w:p>
       <w:pPr>
         <w:pStyle w:val="Heading2"/>
       </w:pPr>
-      <w:bookmarkStart w:id="23" w:name="_Toc478991285"/>
+      <w:bookmarkStart w:id="42" w:name="_Toc478991285"/>
+      <w:bookmarkStart w:id="43" w:name="_Toc479597966"/>
       <w:r>
         <w:t>User interfaces</w:t>
       </w:r>
-      <w:bookmarkEnd w:id="23"/>
+      <w:bookmarkEnd w:id="42"/>
+      <w:bookmarkEnd w:id="43"/>
     </w:p>
     <w:p>
       <w:pPr>
         <w:pStyle w:val="Heading2"/>
       </w:pPr>
-      <w:bookmarkStart w:id="24" w:name="_Toc478991286"/>
+      <w:bookmarkStart w:id="44" w:name="_Toc478991286"/>
+      <w:bookmarkStart w:id="45" w:name="_Toc479597967"/>
       <w:r>
         <w:t>Software interfaces</w:t>
       </w:r>
-      <w:bookmarkEnd w:id="24"/>
+      <w:bookmarkEnd w:id="44"/>
+      <w:bookmarkEnd w:id="45"/>
     </w:p>
     <w:p>
       <w:pPr>
         <w:pStyle w:val="Heading2"/>
       </w:pPr>
-      <w:bookmarkStart w:id="25" w:name="_Toc478991287"/>
+      <w:bookmarkStart w:id="46" w:name="_Toc478991287"/>
+      <w:bookmarkStart w:id="47" w:name="_Toc479597968"/>
       <w:r>
         <w:t>Hardware interfaces</w:t>
       </w:r>
-      <w:bookmarkEnd w:id="25"/>
+      <w:bookmarkEnd w:id="46"/>
+      <w:bookmarkEnd w:id="47"/>
     </w:p>
     <w:p>
       <w:pPr>
         <w:pStyle w:val="Heading2"/>
       </w:pPr>
-      <w:bookmarkStart w:id="26" w:name="_Toc478991288"/>
+      <w:bookmarkStart w:id="48" w:name="_Toc478991288"/>
+      <w:bookmarkStart w:id="49" w:name="_Toc479597969"/>
       <w:r>
         <w:t>Communications interfaces</w:t>
       </w:r>
-      <w:bookmarkEnd w:id="26"/>
+      <w:bookmarkEnd w:id="48"/>
+      <w:bookmarkEnd w:id="49"/>
     </w:p>
     <w:p>
       <w:pPr>
         <w:pStyle w:val="Heading1"/>
       </w:pPr>
-      <w:bookmarkStart w:id="27" w:name="_Toc478991289"/>
+      <w:bookmarkStart w:id="50" w:name="_Toc478991289"/>
+      <w:bookmarkStart w:id="51" w:name="_Toc479597970"/>
       <w:r>
         <w:t>Quality attributes</w:t>
       </w:r>
-      <w:bookmarkEnd w:id="27"/>
+      <w:bookmarkEnd w:id="50"/>
+      <w:bookmarkEnd w:id="51"/>
     </w:p>
     <w:p>
       <w:pPr>
         <w:pStyle w:val="Heading2"/>
       </w:pPr>
-      <w:bookmarkStart w:id="28" w:name="_Toc478991290"/>
+      <w:bookmarkStart w:id="52" w:name="_Toc478991290"/>
+      <w:bookmarkStart w:id="53" w:name="_Toc479597971"/>
       <w:r>
         <w:t>Usability</w:t>
       </w:r>
-      <w:bookmarkEnd w:id="28"/>
+      <w:bookmarkEnd w:id="52"/>
+      <w:bookmarkEnd w:id="53"/>
     </w:p>
     <w:p>
       <w:pPr>
         <w:pStyle w:val="Heading2"/>
       </w:pPr>
-      <w:bookmarkStart w:id="29" w:name="_Toc478991291"/>
+      <w:bookmarkStart w:id="54" w:name="_Toc478991291"/>
+      <w:bookmarkStart w:id="55" w:name="_Toc479597972"/>
       <w:r>
         <w:t>Performance</w:t>
       </w:r>
-      <w:bookmarkEnd w:id="29"/>
+      <w:bookmarkEnd w:id="54"/>
+      <w:bookmarkEnd w:id="55"/>
     </w:p>
     <w:p>
       <w:pPr>
         <w:pStyle w:val="Heading2"/>
       </w:pPr>
-      <w:bookmarkStart w:id="30" w:name="_Toc478991292"/>
+      <w:bookmarkStart w:id="56" w:name="_Toc478991292"/>
+      <w:bookmarkStart w:id="57" w:name="_Toc479597973"/>
       <w:r>
         <w:t>Security</w:t>
       </w:r>
-      <w:bookmarkEnd w:id="30"/>
+      <w:bookmarkEnd w:id="56"/>
+      <w:bookmarkEnd w:id="57"/>
     </w:p>
     <w:p>
       <w:pPr>
         <w:pStyle w:val="Heading2"/>
       </w:pPr>
-      <w:bookmarkStart w:id="31" w:name="_Toc478991293"/>
+      <w:bookmarkStart w:id="58" w:name="_Toc478991293"/>
+      <w:bookmarkStart w:id="59" w:name="_Toc479597974"/>
       <w:r>
         <w:t>Safety</w:t>
       </w:r>
-      <w:bookmarkEnd w:id="31"/>
+      <w:bookmarkEnd w:id="58"/>
+      <w:bookmarkEnd w:id="59"/>
     </w:p>
     <w:p>
       <w:pPr>
         <w:pStyle w:val="Heading2"/>
       </w:pPr>
-      <w:bookmarkStart w:id="32" w:name="_Toc478991294"/>
+      <w:bookmarkStart w:id="60" w:name="_Toc478991294"/>
+      <w:bookmarkStart w:id="61" w:name="_Toc479597975"/>
       <w:r>
         <w:t>[</w:t>
       </w:r>
@@ -4284,48 +7402,57 @@
       <w:r>
         <w:t>]</w:t>
       </w:r>
-      <w:bookmarkEnd w:id="32"/>
+      <w:bookmarkEnd w:id="60"/>
+      <w:bookmarkEnd w:id="61"/>
     </w:p>
     <w:p>
       <w:pPr>
         <w:pStyle w:val="Heading1"/>
       </w:pPr>
-      <w:bookmarkStart w:id="33" w:name="_Toc478991295"/>
+      <w:bookmarkStart w:id="62" w:name="_Toc478991295"/>
+      <w:bookmarkStart w:id="63" w:name="_Toc479597976"/>
       <w:r>
         <w:t>Internationalization and localization requirements</w:t>
       </w:r>
-      <w:bookmarkEnd w:id="33"/>
+      <w:bookmarkEnd w:id="62"/>
+      <w:bookmarkEnd w:id="63"/>
     </w:p>
     <w:p>
       <w:pPr>
         <w:pStyle w:val="Heading2"/>
       </w:pPr>
-      <w:bookmarkStart w:id="34" w:name="_Toc478991296"/>
+      <w:bookmarkStart w:id="64" w:name="_Toc478991296"/>
+      <w:bookmarkStart w:id="65" w:name="_Toc479597977"/>
       <w:r>
         <w:lastRenderedPageBreak/>
         <w:t>Other requirements</w:t>
       </w:r>
-      <w:bookmarkEnd w:id="34"/>
+      <w:bookmarkEnd w:id="64"/>
+      <w:bookmarkEnd w:id="65"/>
     </w:p>
     <w:p>
       <w:pPr>
         <w:pStyle w:val="Heading1"/>
       </w:pPr>
-      <w:bookmarkStart w:id="35" w:name="_Toc478991297"/>
+      <w:bookmarkStart w:id="66" w:name="_Toc478991297"/>
+      <w:bookmarkStart w:id="67" w:name="_Toc479597978"/>
       <w:r>
         <w:t>Appendix A: Glossary</w:t>
       </w:r>
-      <w:bookmarkEnd w:id="35"/>
+      <w:bookmarkEnd w:id="66"/>
+      <w:bookmarkEnd w:id="67"/>
     </w:p>
     <w:p>
       <w:pPr>
         <w:pStyle w:val="Heading1"/>
       </w:pPr>
-      <w:bookmarkStart w:id="36" w:name="_Toc478991298"/>
+      <w:bookmarkStart w:id="68" w:name="_Toc478991298"/>
+      <w:bookmarkStart w:id="69" w:name="_Toc479597979"/>
       <w:r>
         <w:t>Appendix B: analysis Models</w:t>
       </w:r>
-      <w:bookmarkEnd w:id="36"/>
+      <w:bookmarkEnd w:id="68"/>
+      <w:bookmarkEnd w:id="69"/>
     </w:p>
     <w:sectPr>
       <w:headerReference w:type="default" r:id="rId9"/>
@@ -4422,7 +7549,7 @@
           <w:rPr>
             <w:noProof/>
           </w:rPr>
-          <w:t>4</w:t>
+          <w:t>6</w:t>
         </w:r>
         <w:r>
           <w:rPr>
@@ -6093,7 +9220,7 @@
 </file>
 
 <file path=customXml/itemProps1.xml><?xml version="1.0" encoding="utf-8"?>
-<ds:datastoreItem xmlns:ds="http://schemas.openxmlformats.org/officeDocument/2006/customXml" ds:itemID="{974A7E51-CBAB-45A3-B101-7FD2207CB4C3}">
+<ds:datastoreItem xmlns:ds="http://schemas.openxmlformats.org/officeDocument/2006/customXml" ds:itemID="{7D54B27A-D0DA-4C23-83DC-5FA1FC2E3DD3}">
   <ds:schemaRefs>
     <ds:schemaRef ds:uri="http://schemas.openxmlformats.org/officeDocument/2006/bibliography"/>
   </ds:schemaRefs>
